--- a/docs/Пояснительная Записка.docx
+++ b/docs/Пояснительная Записка.docx
@@ -2591,35 +2591,7 @@
                 <w:sz w:val="28"/>
                 <w:szCs w:val="28"/>
               </w:rPr>
-              <w:t>6. Обзор анал</w:t>
-            </w:r>
-            <w:r>
-              <w:rPr>
-                <w:rStyle w:val="af7"/>
-                <w:rFonts w:ascii="Times New Roman" w:hAnsi="Times New Roman" w:cs="Times New Roman"/>
-                <w:b w:val="0"/>
-                <w:bCs w:val="0"/>
-                <w:i w:val="0"/>
-                <w:iCs w:val="0"/>
-                <w:noProof/>
-                <w:sz w:val="28"/>
-                <w:szCs w:val="28"/>
-              </w:rPr>
-              <w:t>о</w:t>
-            </w:r>
-            <w:r>
-              <w:rPr>
-                <w:rStyle w:val="af7"/>
-                <w:rFonts w:ascii="Times New Roman" w:hAnsi="Times New Roman" w:cs="Times New Roman"/>
-                <w:b w:val="0"/>
-                <w:bCs w:val="0"/>
-                <w:i w:val="0"/>
-                <w:iCs w:val="0"/>
-                <w:noProof/>
-                <w:sz w:val="28"/>
-                <w:szCs w:val="28"/>
-              </w:rPr>
-              <w:t>гов</w:t>
+              <w:t>6. Обзор аналогов</w:t>
             </w:r>
             <w:r>
               <w:rPr>
@@ -6331,9 +6303,23 @@
     <w:p>
       <w:pPr>
         <w:pStyle w:val="af6"/>
+      </w:pPr>
+      <w:r>
+        <w:t>–</w:t>
+      </w:r>
+      <w:r>
         <w:rPr>
           <w:lang w:val="en-US"/>
         </w:rPr>
+        <w:t> </w:t>
+      </w:r>
+      <w:r>
+        <w:t>техническое задание и проект системы плагина;</w:t>
+      </w:r>
+    </w:p>
+    <w:p>
+      <w:pPr>
+        <w:pStyle w:val="af6"/>
       </w:pPr>
       <w:r>
         <w:t>–</w:t>
@@ -6345,72 +6331,46 @@
         <w:t> </w:t>
       </w:r>
       <w:r>
-        <w:t>техническое задание и проект системы плагина;</w:t>
+        <w:t xml:space="preserve">справочные материалы по C#/.NET и </w:t>
+      </w:r>
+      <w:proofErr w:type="spellStart"/>
+      <w:r>
+        <w:t>WinForms</w:t>
+      </w:r>
+      <w:proofErr w:type="spellEnd"/>
+      <w:r>
+        <w:t xml:space="preserve"> [1]</w:t>
+      </w:r>
+      <w:r>
+        <w:t>.</w:t>
       </w:r>
     </w:p>
     <w:p>
       <w:pPr>
         <w:pStyle w:val="af6"/>
+      </w:pPr>
+      <w:r>
+        <w:t>–</w:t>
+      </w:r>
+      <w:r>
         <w:rPr>
           <w:lang w:val="en-US"/>
         </w:rPr>
-      </w:pPr>
-      <w:r>
-        <w:t>–</w:t>
-      </w:r>
-      <w:r>
-        <w:rPr>
-          <w:lang w:val="en-US"/>
-        </w:rPr>
         <w:t> </w:t>
       </w:r>
       <w:r>
-        <w:t xml:space="preserve">справочные материалы по C#/.NET и </w:t>
-      </w:r>
-      <w:proofErr w:type="spellStart"/>
-      <w:r>
-        <w:t>WinForms</w:t>
-      </w:r>
-      <w:proofErr w:type="spellEnd"/>
-      <w:r>
-        <w:t xml:space="preserve"> [1]</w:t>
-      </w:r>
-      <w:r>
-        <w:t>.</w:t>
+        <w:t>документация и примеры работы API КОМПАС-3D (Kompas6API5, Kompas6Constants3D)</w:t>
+      </w:r>
+      <w:r>
+        <w:t xml:space="preserve"> [2]</w:t>
+      </w:r>
+      <w:r>
+        <w:t>;</w:t>
       </w:r>
     </w:p>
     <w:p>
       <w:pPr>
         <w:pStyle w:val="af6"/>
-        <w:rPr>
-          <w:lang w:val="en-US"/>
-        </w:rPr>
-      </w:pPr>
-      <w:r>
-        <w:t>–</w:t>
-      </w:r>
-      <w:r>
-        <w:rPr>
-          <w:lang w:val="en-US"/>
-        </w:rPr>
-        <w:t> </w:t>
-      </w:r>
-      <w:r>
-        <w:t>документация и примеры работы API КОМПАС-3D (Kompas6API5, Kompas6Constants3D)</w:t>
-      </w:r>
-      <w:r>
-        <w:t xml:space="preserve"> [2]</w:t>
-      </w:r>
-      <w:r>
-        <w:t>;</w:t>
-      </w:r>
-    </w:p>
-    <w:p>
-      <w:pPr>
-        <w:pStyle w:val="af6"/>
-        <w:rPr>
-          <w:lang w:val="en-US"/>
-        </w:rPr>
       </w:pPr>
     </w:p>
     <w:p>
@@ -6689,7 +6649,15 @@
       </w:r>
       <w:proofErr w:type="gramEnd"/>
       <w:r>
-        <w:t>, L &gt; d);</w:t>
+        <w:t xml:space="preserve">, </w:t>
+      </w:r>
+      <w:proofErr w:type="gramStart"/>
+      <w:r>
+        <w:t>L &gt;</w:t>
+      </w:r>
+      <w:proofErr w:type="gramEnd"/>
+      <w:r>
+        <w:t xml:space="preserve"> d);</w:t>
       </w:r>
     </w:p>
     <w:p>
@@ -6717,7 +6685,7 @@
           <w:noProof/>
         </w:rPr>
         <w:drawing>
-          <wp:inline distT="0" distB="0" distL="0" distR="0" wp14:anchorId="6E041E1F" wp14:editId="2F04707E">
+          <wp:inline distT="0" distB="0" distL="0" distR="0" wp14:anchorId="6E041E1F" wp14:editId="16A4BFE0">
             <wp:extent cx="5925608" cy="4201795"/>
             <wp:effectExtent l="0" t="0" r="5715" b="1905"/>
             <wp:docPr id="1845038536" name="Рисунок 2"/>
@@ -7883,6 +7851,7 @@
         <w:pStyle w:val="af6"/>
         <w:ind w:firstLine="0"/>
       </w:pPr>
+      <w:commentRangeStart w:id="64"/>
       <w:r>
         <w:rPr>
           <w:noProof/>
@@ -7931,12 +7900,19 @@
           </wp:inline>
         </w:drawing>
       </w:r>
+      <w:commentRangeEnd w:id="64"/>
+      <w:r>
+        <w:rPr>
+          <w:rStyle w:val="afb"/>
+        </w:rPr>
+        <w:commentReference w:id="64"/>
+      </w:r>
     </w:p>
     <w:p>
       <w:pPr>
         <w:pStyle w:val="a0"/>
       </w:pPr>
-      <w:bookmarkStart w:id="64" w:name="_Hlk217317866"/>
+      <w:bookmarkStart w:id="65" w:name="_Hlk217317866"/>
       <w:r>
         <w:t>Рисунок 7.2</w:t>
       </w:r>
@@ -7950,7 +7926,7 @@
         <w:t xml:space="preserve"> UML-диаграмма классов плагина «Блин для штанги» (после реализации)</w:t>
       </w:r>
     </w:p>
-    <w:bookmarkEnd w:id="64"/>
+    <w:bookmarkEnd w:id="65"/>
     <w:p>
       <w:pPr>
         <w:pStyle w:val="a0"/>
@@ -7961,20 +7937,20 @@
         <w:pStyle w:val="2"/>
         <w:spacing w:before="0" w:after="0"/>
       </w:pPr>
-      <w:bookmarkStart w:id="65" w:name="_Toc217316431"/>
-      <w:bookmarkStart w:id="66" w:name="_Hlk217332031"/>
-      <w:bookmarkStart w:id="67" w:name="_Toc217342918"/>
-      <w:bookmarkStart w:id="68" w:name="_Toc217343203"/>
+      <w:bookmarkStart w:id="66" w:name="_Toc217316431"/>
+      <w:bookmarkStart w:id="67" w:name="_Hlk217332031"/>
+      <w:bookmarkStart w:id="68" w:name="_Toc217342918"/>
+      <w:bookmarkStart w:id="69" w:name="_Toc217343203"/>
       <w:r>
         <w:t xml:space="preserve">7.2 </w:t>
       </w:r>
-      <w:bookmarkEnd w:id="65"/>
       <w:bookmarkEnd w:id="66"/>
+      <w:bookmarkEnd w:id="67"/>
       <w:r>
         <w:t>Описание ключевых архитектурных изменений</w:t>
       </w:r>
-      <w:bookmarkEnd w:id="67"/>
       <w:bookmarkEnd w:id="68"/>
+      <w:bookmarkEnd w:id="69"/>
     </w:p>
     <w:p/>
     <w:p>
@@ -7984,11 +7960,11 @@
       <w:r>
         <w:t xml:space="preserve">В процессе реализации плагина первоначальная архитектура </w:t>
       </w:r>
-      <w:bookmarkStart w:id="69" w:name="_Hlk217332707"/>
+      <w:bookmarkStart w:id="70" w:name="_Hlk217332707"/>
       <w:r>
         <w:t xml:space="preserve">(рисунок 7.1) </w:t>
       </w:r>
-      <w:bookmarkEnd w:id="69"/>
+      <w:bookmarkEnd w:id="70"/>
       <w:r>
         <w:t>была уточнена и дополнена. Изменения связаны с добавлением выбранной дополнительной функциональности. Основные ключевые изменения</w:t>
       </w:r>
@@ -8282,20 +8258,20 @@
         <w:pStyle w:val="2"/>
         <w:spacing w:before="0" w:after="0"/>
       </w:pPr>
-      <w:bookmarkStart w:id="70" w:name="_Toc217316432"/>
-      <w:bookmarkStart w:id="71" w:name="_Toc217342919"/>
-      <w:bookmarkStart w:id="72" w:name="_Toc217343204"/>
-      <w:bookmarkStart w:id="73" w:name="_Hlk217332161"/>
-      <w:bookmarkStart w:id="74" w:name="_Hlk217333103"/>
+      <w:bookmarkStart w:id="71" w:name="_Toc217316432"/>
+      <w:bookmarkStart w:id="72" w:name="_Toc217342919"/>
+      <w:bookmarkStart w:id="73" w:name="_Toc217343204"/>
+      <w:bookmarkStart w:id="74" w:name="_Hlk217332161"/>
+      <w:bookmarkStart w:id="75" w:name="_Hlk217333103"/>
       <w:r>
         <w:lastRenderedPageBreak/>
         <w:t>7.3 Таблицы программных сущностей и их членов</w:t>
       </w:r>
-      <w:bookmarkEnd w:id="70"/>
       <w:bookmarkEnd w:id="71"/>
       <w:bookmarkEnd w:id="72"/>
-    </w:p>
-    <w:bookmarkEnd w:id="73"/>
+      <w:bookmarkEnd w:id="73"/>
+    </w:p>
+    <w:bookmarkEnd w:id="74"/>
     <w:p>
       <w:pPr>
         <w:ind w:firstLine="0"/>
@@ -8311,8 +8287,8 @@
       <w:r>
         <w:t>представлены итоговые таблицы сущностей</w:t>
       </w:r>
-      <w:bookmarkStart w:id="75" w:name="X765cd42eefcabd88cdabe62370f27105e675323"/>
-      <w:bookmarkEnd w:id="74"/>
+      <w:bookmarkStart w:id="76" w:name="X765cd42eefcabd88cdabe62370f27105e675323"/>
+      <w:bookmarkEnd w:id="75"/>
       <w:r>
         <w:t>.</w:t>
       </w:r>
@@ -8581,7 +8557,6 @@
                 <w:szCs w:val="28"/>
               </w:rPr>
             </w:pPr>
-            <w:proofErr w:type="spellStart"/>
             <w:r>
               <w:rPr>
                 <w:rStyle w:val="VerbatimChar"/>
@@ -8592,7 +8567,6 @@
               </w:rPr>
               <w:t>ThicknessT</w:t>
             </w:r>
-            <w:proofErr w:type="spellEnd"/>
           </w:p>
         </w:tc>
         <w:tc>
@@ -9133,7 +9107,18 @@
                 <w:szCs w:val="28"/>
                 <w:lang w:val="ru-RU"/>
               </w:rPr>
-              <w:t xml:space="preserve"> &lt; </w:t>
+              <w:t xml:space="preserve"> </w:t>
+            </w:r>
+            <w:proofErr w:type="gramStart"/>
+            <w:r>
+              <w:rPr>
+                <w:rFonts w:ascii="Times New Roman" w:hAnsi="Times New Roman" w:cs="Times New Roman"/>
+                <w:color w:val="000000" w:themeColor="text1"/>
+                <w:sz w:val="28"/>
+                <w:szCs w:val="28"/>
+                <w:lang w:val="ru-RU"/>
+              </w:rPr>
+              <w:t xml:space="preserve">&lt; </w:t>
             </w:r>
             <w:r>
               <w:rPr>
@@ -9144,6 +9129,7 @@
               </w:rPr>
               <w:t>D</w:t>
             </w:r>
+            <w:proofErr w:type="gramEnd"/>
             <w:r>
               <w:rPr>
                 <w:rFonts w:ascii="Times New Roman" w:hAnsi="Times New Roman" w:cs="Times New Roman"/>
@@ -9292,7 +9278,18 @@
                 <w:szCs w:val="28"/>
                 <w:lang w:val="ru-RU"/>
               </w:rPr>
-              <w:t xml:space="preserve"> &lt; </w:t>
+              <w:t xml:space="preserve"> </w:t>
+            </w:r>
+            <w:proofErr w:type="gramStart"/>
+            <w:r>
+              <w:rPr>
+                <w:rFonts w:ascii="Times New Roman" w:hAnsi="Times New Roman" w:cs="Times New Roman"/>
+                <w:color w:val="000000" w:themeColor="text1"/>
+                <w:sz w:val="28"/>
+                <w:szCs w:val="28"/>
+                <w:lang w:val="ru-RU"/>
+              </w:rPr>
+              <w:t xml:space="preserve">&lt; </w:t>
             </w:r>
             <w:r>
               <w:rPr>
@@ -9303,6 +9300,7 @@
               </w:rPr>
               <w:t>T</w:t>
             </w:r>
+            <w:proofErr w:type="gramEnd"/>
             <w:r>
               <w:rPr>
                 <w:rFonts w:ascii="Times New Roman" w:hAnsi="Times New Roman" w:cs="Times New Roman"/>
@@ -9329,12 +9327,12 @@
       <w:pPr>
         <w:pStyle w:val="af6"/>
       </w:pPr>
-      <w:bookmarkStart w:id="76" w:name="X9f71898d2c006ff004ee1ed8c96df5067ce95c3"/>
-      <w:bookmarkEnd w:id="75"/>
+      <w:bookmarkStart w:id="77" w:name="X9f71898d2c006ff004ee1ed8c96df5067ce95c3"/>
+      <w:bookmarkEnd w:id="76"/>
       <w:r>
         <w:t xml:space="preserve">Таблица 7.2 – </w:t>
       </w:r>
-      <w:bookmarkStart w:id="77" w:name="_Hlk217335274"/>
+      <w:bookmarkStart w:id="78" w:name="_Hlk217335274"/>
       <w:r>
         <w:t xml:space="preserve">Используемые методы класса </w:t>
       </w:r>
@@ -9346,7 +9344,7 @@
         </w:rPr>
         <w:t>Parameters</w:t>
       </w:r>
-      <w:bookmarkEnd w:id="77"/>
+      <w:bookmarkEnd w:id="78"/>
     </w:p>
     <w:tbl>
       <w:tblPr>
@@ -9392,7 +9390,7 @@
                 <w:szCs w:val="28"/>
               </w:rPr>
             </w:pPr>
-            <w:bookmarkStart w:id="78" w:name="_Hlk217335205"/>
+            <w:bookmarkStart w:id="79" w:name="_Hlk217335205"/>
             <w:r>
               <w:rPr>
                 <w:rFonts w:ascii="Times New Roman" w:hAnsi="Times New Roman" w:cs="Times New Roman"/>
@@ -9492,7 +9490,7 @@
           </w:p>
         </w:tc>
       </w:tr>
-      <w:bookmarkEnd w:id="78"/>
+      <w:bookmarkEnd w:id="79"/>
       <w:tr>
         <w:tc>
           <w:tcPr>
@@ -10622,7 +10620,18 @@
                 <w:szCs w:val="28"/>
                 <w:lang w:val="ru-RU"/>
               </w:rPr>
-              <w:t xml:space="preserve"> &lt; </w:t>
+              <w:t xml:space="preserve"> </w:t>
+            </w:r>
+            <w:proofErr w:type="gramStart"/>
+            <w:r>
+              <w:rPr>
+                <w:rFonts w:ascii="Times New Roman" w:hAnsi="Times New Roman" w:cs="Times New Roman"/>
+                <w:color w:val="000000" w:themeColor="text1"/>
+                <w:sz w:val="28"/>
+                <w:szCs w:val="28"/>
+                <w:lang w:val="ru-RU"/>
+              </w:rPr>
+              <w:t xml:space="preserve">&lt; </w:t>
             </w:r>
             <w:r>
               <w:rPr>
@@ -10643,6 +10652,7 @@
               </w:rPr>
               <w:t>.</w:t>
             </w:r>
+            <w:proofErr w:type="gramEnd"/>
           </w:p>
         </w:tc>
       </w:tr>
@@ -10812,7 +10822,18 @@
                 <w:szCs w:val="28"/>
                 <w:lang w:val="ru-RU"/>
               </w:rPr>
-              <w:t xml:space="preserve"> &lt; </w:t>
+              <w:t xml:space="preserve"> </w:t>
+            </w:r>
+            <w:proofErr w:type="gramStart"/>
+            <w:r>
+              <w:rPr>
+                <w:rFonts w:ascii="Times New Roman" w:hAnsi="Times New Roman" w:cs="Times New Roman"/>
+                <w:color w:val="000000" w:themeColor="text1"/>
+                <w:sz w:val="28"/>
+                <w:szCs w:val="28"/>
+                <w:lang w:val="ru-RU"/>
+              </w:rPr>
+              <w:t xml:space="preserve">&lt; </w:t>
             </w:r>
             <w:r>
               <w:rPr>
@@ -10833,6 +10854,7 @@
               </w:rPr>
               <w:t>.</w:t>
             </w:r>
+            <w:proofErr w:type="gramEnd"/>
           </w:p>
         </w:tc>
       </w:tr>
@@ -11250,8 +11272,8 @@
       <w:pPr>
         <w:pStyle w:val="af6"/>
       </w:pPr>
-      <w:bookmarkStart w:id="79" w:name="X049ebe380feda6a078037b6c291e3f0df0a1038"/>
-      <w:bookmarkEnd w:id="76"/>
+      <w:bookmarkStart w:id="80" w:name="X049ebe380feda6a078037b6c291e3f0df0a1038"/>
+      <w:bookmarkEnd w:id="77"/>
     </w:p>
     <w:p>
       <w:pPr>
@@ -11493,7 +11515,6 @@
               <w:pStyle w:val="Compact"/>
               <w:spacing w:before="0" w:after="0" w:line="360" w:lineRule="auto"/>
               <w:contextualSpacing/>
-              <w:jc w:val="right"/>
               <w:rPr>
                 <w:rFonts w:ascii="Times New Roman" w:hAnsi="Times New Roman" w:cs="Times New Roman"/>
                 <w:color w:val="000000" w:themeColor="text1"/>
@@ -11610,7 +11631,6 @@
               <w:pStyle w:val="Compact"/>
               <w:spacing w:before="0" w:after="0" w:line="360" w:lineRule="auto"/>
               <w:contextualSpacing/>
-              <w:jc w:val="right"/>
               <w:rPr>
                 <w:rFonts w:ascii="Times New Roman" w:hAnsi="Times New Roman" w:cs="Times New Roman"/>
                 <w:color w:val="000000" w:themeColor="text1"/>
@@ -11765,7 +11785,6 @@
               <w:pStyle w:val="Compact"/>
               <w:spacing w:before="0" w:after="0" w:line="360" w:lineRule="auto"/>
               <w:contextualSpacing/>
-              <w:jc w:val="right"/>
               <w:rPr>
                 <w:rFonts w:ascii="Times New Roman" w:hAnsi="Times New Roman" w:cs="Times New Roman"/>
                 <w:color w:val="000000" w:themeColor="text1"/>
@@ -11901,7 +11920,6 @@
               <w:pStyle w:val="Compact"/>
               <w:spacing w:before="0" w:after="0" w:line="360" w:lineRule="auto"/>
               <w:contextualSpacing/>
-              <w:jc w:val="right"/>
               <w:rPr>
                 <w:rFonts w:ascii="Times New Roman" w:hAnsi="Times New Roman" w:cs="Times New Roman"/>
                 <w:color w:val="000000" w:themeColor="text1"/>
@@ -12056,7 +12074,6 @@
               <w:pStyle w:val="Compact"/>
               <w:spacing w:before="0" w:after="0" w:line="360" w:lineRule="auto"/>
               <w:contextualSpacing/>
-              <w:jc w:val="right"/>
               <w:rPr>
                 <w:rFonts w:ascii="Times New Roman" w:hAnsi="Times New Roman" w:cs="Times New Roman"/>
                 <w:color w:val="000000" w:themeColor="text1"/>
@@ -12193,7 +12210,6 @@
               <w:pStyle w:val="Compact"/>
               <w:spacing w:before="0" w:after="0" w:line="360" w:lineRule="auto"/>
               <w:contextualSpacing/>
-              <w:jc w:val="right"/>
               <w:rPr>
                 <w:rFonts w:ascii="Times New Roman" w:hAnsi="Times New Roman" w:cs="Times New Roman"/>
                 <w:color w:val="000000" w:themeColor="text1"/>
@@ -12281,8 +12297,8 @@
           <w:rFonts w:cs="Times New Roman"/>
         </w:rPr>
       </w:pPr>
-      <w:bookmarkStart w:id="80" w:name="X45681868482932f849609593ec2a90957cc5c29"/>
-      <w:bookmarkEnd w:id="79"/>
+      <w:bookmarkStart w:id="81" w:name="X45681868482932f849609593ec2a90957cc5c29"/>
+      <w:bookmarkEnd w:id="80"/>
     </w:p>
     <w:p>
       <w:pPr>
@@ -12372,7 +12388,7 @@
                 <w:szCs w:val="28"/>
               </w:rPr>
             </w:pPr>
-            <w:bookmarkStart w:id="81" w:name="_Hlk217335344"/>
+            <w:bookmarkStart w:id="82" w:name="_Hlk217335344"/>
             <w:r>
               <w:rPr>
                 <w:rFonts w:ascii="Times New Roman" w:hAnsi="Times New Roman" w:cs="Times New Roman"/>
@@ -12472,7 +12488,7 @@
           </w:p>
         </w:tc>
       </w:tr>
-      <w:bookmarkEnd w:id="81"/>
+      <w:bookmarkEnd w:id="82"/>
       <w:tr>
         <w:tc>
           <w:tcPr>
@@ -13297,6 +13313,7 @@
                 <w:szCs w:val="28"/>
               </w:rPr>
             </w:pPr>
+            <w:commentRangeStart w:id="83"/>
             <w:r>
               <w:rPr>
                 <w:rStyle w:val="VerbatimChar"/>
@@ -13306,6 +13323,16 @@
                 <w:szCs w:val="28"/>
               </w:rPr>
               <w:t>void</w:t>
+            </w:r>
+            <w:commentRangeEnd w:id="83"/>
+            <w:r>
+              <w:rPr>
+                <w:rStyle w:val="afb"/>
+                <w:rFonts w:ascii="Times New Roman" w:eastAsia="SimSun" w:hAnsi="Times New Roman" w:cs="Times New Roman (Заголовки (сло"/>
+                <w:color w:val="000000" w:themeColor="text1"/>
+                <w:lang w:val="ru-RU" w:eastAsia="ru-RU"/>
+              </w:rPr>
+              <w:commentReference w:id="83"/>
             </w:r>
           </w:p>
         </w:tc>
@@ -13345,7 +13372,7 @@
     <w:p/>
     <w:p/>
     <w:p>
-      <w:bookmarkStart w:id="82" w:name="_Hlk217337196"/>
+      <w:bookmarkStart w:id="84" w:name="_Hlk217337196"/>
     </w:p>
     <w:p>
       <w:r>
@@ -13391,7 +13418,7 @@
               <w:bottom w:val="none" w:sz="0" w:space="0" w:color="auto"/>
             </w:tcBorders>
           </w:tcPr>
-          <w:bookmarkEnd w:id="82"/>
+          <w:bookmarkEnd w:id="84"/>
           <w:p>
             <w:pPr>
               <w:pStyle w:val="Compact"/>
@@ -13591,6 +13618,7 @@
                 <w:szCs w:val="28"/>
               </w:rPr>
             </w:pPr>
+            <w:commentRangeStart w:id="85"/>
             <w:r>
               <w:rPr>
                 <w:rStyle w:val="VerbatimChar"/>
@@ -13600,6 +13628,16 @@
                 <w:szCs w:val="28"/>
               </w:rPr>
               <w:t>void</w:t>
+            </w:r>
+            <w:commentRangeEnd w:id="85"/>
+            <w:r>
+              <w:rPr>
+                <w:rStyle w:val="afb"/>
+                <w:rFonts w:ascii="Times New Roman" w:eastAsia="SimSun" w:hAnsi="Times New Roman" w:cs="Times New Roman (Заголовки (сло"/>
+                <w:color w:val="000000" w:themeColor="text1"/>
+                <w:lang w:val="ru-RU" w:eastAsia="ru-RU"/>
+              </w:rPr>
+              <w:commentReference w:id="85"/>
             </w:r>
           </w:p>
         </w:tc>
@@ -14199,8 +14237,8 @@
       <w:pPr>
         <w:pStyle w:val="af6"/>
       </w:pPr>
-      <w:bookmarkStart w:id="83" w:name="Xbe40ca263816fd90b39d1d61913390972966a8c"/>
-      <w:bookmarkEnd w:id="80"/>
+      <w:bookmarkStart w:id="86" w:name="Xbe40ca263816fd90b39d1d61913390972966a8c"/>
+      <w:bookmarkEnd w:id="81"/>
       <w:r>
         <w:t xml:space="preserve">Таблица 7.5 – Свойства и конструктор класса </w:t>
       </w:r>
@@ -14637,8 +14675,8 @@
       <w:pPr>
         <w:pStyle w:val="af6"/>
       </w:pPr>
-      <w:bookmarkStart w:id="84" w:name="X1de4b34ef85092943a9bf4357862b765dfc855a"/>
-      <w:bookmarkEnd w:id="83"/>
+      <w:bookmarkStart w:id="87" w:name="X1de4b34ef85092943a9bf4357862b765dfc855a"/>
+      <w:bookmarkEnd w:id="86"/>
       <w:r>
         <w:t xml:space="preserve">Таблица 7.6 – Свойства и методы класса </w:t>
       </w:r>
@@ -15437,8 +15475,8 @@
       <w:pPr>
         <w:pStyle w:val="af6"/>
       </w:pPr>
-      <w:bookmarkStart w:id="85" w:name="таблица-7.7-перечисление-parameterid"/>
-      <w:bookmarkEnd w:id="84"/>
+      <w:bookmarkStart w:id="88" w:name="таблица-7.7-перечисление-parameterid"/>
+      <w:bookmarkEnd w:id="87"/>
       <w:r>
         <w:t xml:space="preserve">Таблица 7.7 – Перечисление </w:t>
       </w:r>
@@ -15558,7 +15596,7 @@
                 <w:lang w:val="ru-RU"/>
               </w:rPr>
             </w:pPr>
-            <w:bookmarkStart w:id="86" w:name="_Hlk217417052"/>
+            <w:bookmarkStart w:id="89" w:name="_Hlk217417052"/>
             <w:proofErr w:type="spellStart"/>
             <w:r>
               <w:rPr>
@@ -15603,7 +15641,7 @@
           </w:p>
         </w:tc>
       </w:tr>
-      <w:bookmarkEnd w:id="86"/>
+      <w:bookmarkEnd w:id="89"/>
       <w:tr>
         <w:trPr>
           <w:jc w:val="center"/>
@@ -15624,7 +15662,6 @@
                 <w:szCs w:val="28"/>
               </w:rPr>
             </w:pPr>
-            <w:proofErr w:type="spellStart"/>
             <w:r>
               <w:rPr>
                 <w:rStyle w:val="VerbatimChar"/>
@@ -15635,7 +15672,6 @@
               </w:rPr>
               <w:t>ThicknessT</w:t>
             </w:r>
-            <w:proofErr w:type="spellEnd"/>
           </w:p>
         </w:tc>
         <w:tc>
@@ -15929,8 +15965,8 @@
       <w:pPr>
         <w:pStyle w:val="af6"/>
       </w:pPr>
-      <w:bookmarkStart w:id="87" w:name="X9caee713771d5086595446bdcff607e227eda5c"/>
-      <w:bookmarkEnd w:id="85"/>
+      <w:bookmarkStart w:id="90" w:name="X9caee713771d5086595446bdcff607e227eda5c"/>
+      <w:bookmarkEnd w:id="88"/>
       <w:r>
         <w:lastRenderedPageBreak/>
         <w:t xml:space="preserve">Таблица 7.8 – Свойства и методы класса </w:t>
@@ -16654,8 +16690,8 @@
       <w:pPr>
         <w:pStyle w:val="af6"/>
       </w:pPr>
-      <w:bookmarkStart w:id="88" w:name="X9aafb478b7c8471dd1877035ebde5ee59a17d1d"/>
-      <w:bookmarkEnd w:id="87"/>
+      <w:bookmarkStart w:id="91" w:name="X9aafb478b7c8471dd1877035ebde5ee59a17d1d"/>
+      <w:bookmarkEnd w:id="90"/>
       <w:r>
         <w:t xml:space="preserve">Таблица 7.9 – Перечисление </w:t>
       </w:r>
@@ -17079,8 +17115,8 @@
       <w:pPr>
         <w:pStyle w:val="af6"/>
       </w:pPr>
-      <w:bookmarkStart w:id="89" w:name="X41bc71d8aebbcb19ad28fc70f66b8d381b0fc8d"/>
-      <w:bookmarkEnd w:id="88"/>
+      <w:bookmarkStart w:id="92" w:name="X41bc71d8aebbcb19ad28fc70f66b8d381b0fc8d"/>
+      <w:bookmarkEnd w:id="91"/>
       <w:r>
         <w:t xml:space="preserve">Таблица 7.10 – Методы класса </w:t>
       </w:r>
@@ -17657,8 +17693,8 @@
       <w:pPr>
         <w:pStyle w:val="af6"/>
       </w:pPr>
-      <w:bookmarkStart w:id="90" w:name="таблица-7.11-поля-класса-parametersdto"/>
-      <w:bookmarkEnd w:id="89"/>
+      <w:bookmarkStart w:id="93" w:name="таблица-7.11-поля-класса-parametersdto"/>
+      <w:bookmarkEnd w:id="92"/>
       <w:r>
         <w:lastRenderedPageBreak/>
         <w:t xml:space="preserve">Таблица 7.11 – Поля класса </w:t>
@@ -17912,7 +17948,6 @@
                 <w:szCs w:val="28"/>
               </w:rPr>
             </w:pPr>
-            <w:proofErr w:type="spellStart"/>
             <w:r>
               <w:rPr>
                 <w:rStyle w:val="VerbatimChar"/>
@@ -17923,7 +17958,6 @@
               </w:rPr>
               <w:t>ThicknessT</w:t>
             </w:r>
-            <w:proofErr w:type="spellEnd"/>
           </w:p>
         </w:tc>
         <w:tc>
@@ -18453,8 +18487,8 @@
       <w:pPr>
         <w:pStyle w:val="af6"/>
       </w:pPr>
-      <w:bookmarkStart w:id="91" w:name="X1930571af122f0cf833034ebc36f4b70b6d0c73"/>
-      <w:bookmarkEnd w:id="90"/>
+      <w:bookmarkStart w:id="94" w:name="X1930571af122f0cf833034ebc36f4b70b6d0c73"/>
+      <w:bookmarkEnd w:id="93"/>
       <w:r>
         <w:t xml:space="preserve">Таблица 7.12 – Методы класса </w:t>
       </w:r>
@@ -19010,7 +19044,7 @@
         </w:rPr>
       </w:pPr>
     </w:p>
-    <w:bookmarkEnd w:id="91"/>
+    <w:bookmarkEnd w:id="94"/>
     <w:p>
       <w:pPr>
         <w:pStyle w:val="af6"/>
@@ -19031,7 +19065,7 @@
           <w:highlight w:val="yellow"/>
         </w:rPr>
       </w:pPr>
-      <w:bookmarkStart w:id="92" w:name="_Toc217316434"/>
+      <w:bookmarkStart w:id="95" w:name="_Toc217316434"/>
       <w:bookmarkEnd w:id="58"/>
       <w:r>
         <w:rPr>
@@ -19049,37 +19083,37 @@
         </w:numPr>
         <w:spacing w:before="0" w:after="0"/>
       </w:pPr>
-      <w:bookmarkStart w:id="93" w:name="_Toc217342920"/>
-      <w:bookmarkStart w:id="94" w:name="_Toc217343205"/>
+      <w:bookmarkStart w:id="96" w:name="_Toc217342920"/>
+      <w:bookmarkStart w:id="97" w:name="_Toc217343205"/>
       <w:r>
         <w:lastRenderedPageBreak/>
         <w:t>Описание программы для пользователя</w:t>
-      </w:r>
-      <w:bookmarkEnd w:id="92"/>
-      <w:bookmarkEnd w:id="93"/>
-      <w:bookmarkEnd w:id="94"/>
-    </w:p>
-    <w:p>
-      <w:pPr>
-        <w:rPr>
-          <w:lang w:val="en-US"/>
-        </w:rPr>
-      </w:pPr>
-    </w:p>
-    <w:p>
-      <w:pPr>
-        <w:pStyle w:val="2"/>
-        <w:spacing w:before="0" w:after="0"/>
-      </w:pPr>
-      <w:bookmarkStart w:id="95" w:name="_Toc217316435"/>
-      <w:bookmarkStart w:id="96" w:name="_Toc217342921"/>
-      <w:bookmarkStart w:id="97" w:name="_Toc217343206"/>
-      <w:r>
-        <w:t>8.1 Типовой сценарий работы</w:t>
       </w:r>
       <w:bookmarkEnd w:id="95"/>
       <w:bookmarkEnd w:id="96"/>
       <w:bookmarkEnd w:id="97"/>
+    </w:p>
+    <w:p>
+      <w:pPr>
+        <w:rPr>
+          <w:lang w:val="en-US"/>
+        </w:rPr>
+      </w:pPr>
+    </w:p>
+    <w:p>
+      <w:pPr>
+        <w:pStyle w:val="2"/>
+        <w:spacing w:before="0" w:after="0"/>
+      </w:pPr>
+      <w:bookmarkStart w:id="98" w:name="_Toc217316435"/>
+      <w:bookmarkStart w:id="99" w:name="_Toc217342921"/>
+      <w:bookmarkStart w:id="100" w:name="_Toc217343206"/>
+      <w:r>
+        <w:t>8.1 Типовой сценарий работы</w:t>
+      </w:r>
+      <w:bookmarkEnd w:id="98"/>
+      <w:bookmarkEnd w:id="99"/>
+      <w:bookmarkEnd w:id="100"/>
     </w:p>
     <w:p>
       <w:pPr>
@@ -19173,7 +19207,7 @@
                     <pic:cNvPicPr/>
                   </pic:nvPicPr>
                   <pic:blipFill>
-                    <a:blip r:embed="rId13">
+                    <a:blip r:embed="rId17">
                       <a:extLst>
                         <a:ext uri="{28A0092B-C50C-407E-A947-70E740481C1C}">
                           <a14:useLocalDpi xmlns:a14="http://schemas.microsoft.com/office/drawing/2010/main" val="0"/>
@@ -19342,15 +19376,15 @@
         <w:pStyle w:val="2"/>
         <w:spacing w:before="0" w:after="0"/>
       </w:pPr>
-      <w:bookmarkStart w:id="98" w:name="_Toc217316436"/>
-      <w:bookmarkStart w:id="99" w:name="_Toc217342922"/>
-      <w:bookmarkStart w:id="100" w:name="_Toc217343207"/>
+      <w:bookmarkStart w:id="101" w:name="_Toc217316436"/>
+      <w:bookmarkStart w:id="102" w:name="_Toc217342922"/>
+      <w:bookmarkStart w:id="103" w:name="_Toc217343207"/>
       <w:r>
         <w:t>8.2 Обработка ошибок и способы решения</w:t>
       </w:r>
-      <w:bookmarkEnd w:id="98"/>
-      <w:bookmarkEnd w:id="99"/>
-      <w:bookmarkEnd w:id="100"/>
+      <w:bookmarkEnd w:id="101"/>
+      <w:bookmarkEnd w:id="102"/>
+      <w:bookmarkEnd w:id="103"/>
     </w:p>
     <w:p/>
     <w:p>
@@ -19460,7 +19494,7 @@
                     <pic:cNvPicPr/>
                   </pic:nvPicPr>
                   <pic:blipFill>
-                    <a:blip r:embed="rId14">
+                    <a:blip r:embed="rId18">
                       <a:extLst>
                         <a:ext uri="{28A0092B-C50C-407E-A947-70E740481C1C}">
                           <a14:useLocalDpi xmlns:a14="http://schemas.microsoft.com/office/drawing/2010/main" val="0"/>
@@ -19529,57 +19563,57 @@
           <w:lang w:val="en-US"/>
         </w:rPr>
       </w:pPr>
-      <w:bookmarkStart w:id="101" w:name="_Toc217316437"/>
-      <w:bookmarkStart w:id="102" w:name="_Toc217342923"/>
-      <w:bookmarkStart w:id="103" w:name="_Toc217343208"/>
+      <w:bookmarkStart w:id="104" w:name="_Toc217316437"/>
+      <w:bookmarkStart w:id="105" w:name="_Toc217342923"/>
+      <w:bookmarkStart w:id="106" w:name="_Toc217343208"/>
       <w:r>
         <w:lastRenderedPageBreak/>
         <w:t>Тестирование плагина</w:t>
-      </w:r>
-      <w:bookmarkEnd w:id="101"/>
-      <w:bookmarkEnd w:id="102"/>
-      <w:bookmarkEnd w:id="103"/>
-    </w:p>
-    <w:p>
-      <w:pPr>
-        <w:pStyle w:val="a8"/>
-        <w:ind w:firstLine="0"/>
-        <w:rPr>
-          <w:lang w:val="en-US"/>
-        </w:rPr>
-      </w:pPr>
-    </w:p>
-    <w:p>
-      <w:pPr>
-        <w:pStyle w:val="af6"/>
-      </w:pPr>
-      <w:r>
-        <w:t>В соответствии с требованиями к испытаниям в ТЗ предусмотрены виды испытаний, включая модульное тестирование логики.</w:t>
-      </w:r>
-    </w:p>
-    <w:p>
-      <w:pPr>
-        <w:pStyle w:val="2"/>
-        <w:spacing w:before="0" w:after="0"/>
-      </w:pPr>
-    </w:p>
-    <w:p>
-      <w:pPr>
-        <w:pStyle w:val="2"/>
-        <w:spacing w:before="0" w:after="0"/>
-      </w:pPr>
-      <w:bookmarkStart w:id="104" w:name="_Toc217316438"/>
-      <w:bookmarkStart w:id="105" w:name="_Toc217342924"/>
-      <w:bookmarkStart w:id="106" w:name="_Toc217343209"/>
-      <w:bookmarkStart w:id="107" w:name="_Hlk217336375"/>
-      <w:r>
-        <w:t>9.1 Функциональное тестирование</w:t>
       </w:r>
       <w:bookmarkEnd w:id="104"/>
       <w:bookmarkEnd w:id="105"/>
       <w:bookmarkEnd w:id="106"/>
     </w:p>
-    <w:bookmarkEnd w:id="107"/>
+    <w:p>
+      <w:pPr>
+        <w:pStyle w:val="a8"/>
+        <w:ind w:firstLine="0"/>
+        <w:rPr>
+          <w:lang w:val="en-US"/>
+        </w:rPr>
+      </w:pPr>
+    </w:p>
+    <w:p>
+      <w:pPr>
+        <w:pStyle w:val="af6"/>
+      </w:pPr>
+      <w:r>
+        <w:t>В соответствии с требованиями к испытаниям в ТЗ предусмотрены виды испытаний, включая модульное тестирование логики.</w:t>
+      </w:r>
+    </w:p>
+    <w:p>
+      <w:pPr>
+        <w:pStyle w:val="2"/>
+        <w:spacing w:before="0" w:after="0"/>
+      </w:pPr>
+    </w:p>
+    <w:p>
+      <w:pPr>
+        <w:pStyle w:val="2"/>
+        <w:spacing w:before="0" w:after="0"/>
+      </w:pPr>
+      <w:bookmarkStart w:id="107" w:name="_Toc217316438"/>
+      <w:bookmarkStart w:id="108" w:name="_Toc217342924"/>
+      <w:bookmarkStart w:id="109" w:name="_Toc217343209"/>
+      <w:bookmarkStart w:id="110" w:name="_Hlk217336375"/>
+      <w:r>
+        <w:t>9.1 Функциональное тестирование</w:t>
+      </w:r>
+      <w:bookmarkEnd w:id="107"/>
+      <w:bookmarkEnd w:id="108"/>
+      <w:bookmarkEnd w:id="109"/>
+    </w:p>
+    <w:bookmarkEnd w:id="110"/>
     <w:p>
       <w:pPr>
         <w:pStyle w:val="af6"/>
@@ -19653,7 +19687,7 @@
         </w:rPr>
         <w:t>Проверка обработки ошибок при вводе данных. В процессе работы плагин выполняет проверку вводимых значений параметров. При обнаружении ошибки соответствующее поле подсвечивается, а пользователю отображается сообщение с описанием проблемы</w:t>
       </w:r>
-      <w:bookmarkStart w:id="108" w:name="_Hlk217338586"/>
+      <w:bookmarkStart w:id="111" w:name="_Hlk217338586"/>
       <w:r>
         <w:rPr>
           <w:rFonts w:cs="Times New Roman"/>
@@ -19672,7 +19706,7 @@
         </w:rPr>
         <w:t>.1</w:t>
       </w:r>
-      <w:bookmarkEnd w:id="108"/>
+      <w:bookmarkEnd w:id="111"/>
       <w:r>
         <w:rPr>
           <w:rFonts w:cs="Times New Roman"/>
@@ -19711,7 +19745,7 @@
                     <pic:cNvPicPr/>
                   </pic:nvPicPr>
                   <pic:blipFill>
-                    <a:blip r:embed="rId15">
+                    <a:blip r:embed="rId19">
                       <a:extLst>
                         <a:ext uri="{28A0092B-C50C-407E-A947-70E740481C1C}">
                           <a14:useLocalDpi xmlns:a14="http://schemas.microsoft.com/office/drawing/2010/main" val="0"/>
@@ -19835,7 +19869,14 @@
         <w:rPr>
           <w:rFonts w:cs="Times New Roman"/>
         </w:rPr>
-        <w:t xml:space="preserve">, 0 &lt; </w:t>
+        <w:t xml:space="preserve">, 0 </w:t>
+      </w:r>
+      <w:proofErr w:type="gramStart"/>
+      <w:r>
+        <w:rPr>
+          <w:rFonts w:cs="Times New Roman"/>
+        </w:rPr>
+        <w:t xml:space="preserve">&lt; </w:t>
       </w:r>
       <w:r>
         <w:rPr>
@@ -19844,11 +19885,19 @@
         </w:rPr>
         <w:t>G</w:t>
       </w:r>
+      <w:proofErr w:type="gramEnd"/>
       <w:r>
         <w:rPr>
           <w:rFonts w:cs="Times New Roman"/>
         </w:rPr>
-        <w:t xml:space="preserve"> &lt; </w:t>
+        <w:t xml:space="preserve"> </w:t>
+      </w:r>
+      <w:proofErr w:type="gramStart"/>
+      <w:r>
+        <w:rPr>
+          <w:rFonts w:cs="Times New Roman"/>
+        </w:rPr>
+        <w:t xml:space="preserve">&lt; </w:t>
       </w:r>
       <w:r>
         <w:rPr>
@@ -19857,6 +19906,7 @@
         </w:rPr>
         <w:t>T</w:t>
       </w:r>
+      <w:proofErr w:type="gramEnd"/>
       <w:r>
         <w:rPr>
           <w:rFonts w:cs="Times New Roman"/>
@@ -19920,7 +19970,7 @@
                     <pic:cNvPicPr/>
                   </pic:nvPicPr>
                   <pic:blipFill>
-                    <a:blip r:embed="rId16">
+                    <a:blip r:embed="rId20">
                       <a:extLst>
                         <a:ext uri="{28A0092B-C50C-407E-A947-70E740481C1C}">
                           <a14:useLocalDpi xmlns:a14="http://schemas.microsoft.com/office/drawing/2010/main" val="0"/>
@@ -20004,7 +20054,7 @@
                     <pic:cNvPicPr/>
                   </pic:nvPicPr>
                   <pic:blipFill>
-                    <a:blip r:embed="rId17">
+                    <a:blip r:embed="rId21">
                       <a:extLst>
                         <a:ext uri="{28A0092B-C50C-407E-A947-70E740481C1C}">
                           <a14:useLocalDpi xmlns:a14="http://schemas.microsoft.com/office/drawing/2010/main" val="0"/>
@@ -20105,7 +20155,27 @@
         <w:rPr>
           <w:rFonts w:cs="Times New Roman"/>
         </w:rPr>
-        <w:t>. Ошибок построения при стандартных значениях не выявлено, результат построения соответствует заданным размерам.</w:t>
+        <w:t xml:space="preserve">. Ошибок построения при </w:t>
+      </w:r>
+      <w:commentRangeStart w:id="112"/>
+      <w:r>
+        <w:rPr>
+          <w:rFonts w:cs="Times New Roman"/>
+        </w:rPr>
+        <w:t xml:space="preserve">стандартных значениях </w:t>
+      </w:r>
+      <w:commentRangeEnd w:id="112"/>
+      <w:r>
+        <w:rPr>
+          <w:rStyle w:val="afb"/>
+        </w:rPr>
+        <w:commentReference w:id="112"/>
+      </w:r>
+      <w:r>
+        <w:rPr>
+          <w:rFonts w:cs="Times New Roman"/>
+        </w:rPr>
+        <w:t>не выявлено, результат построения соответствует заданным размерам.</w:t>
       </w:r>
     </w:p>
     <w:p>
@@ -20147,7 +20217,7 @@
                     <pic:cNvPicPr/>
                   </pic:nvPicPr>
                   <pic:blipFill>
-                    <a:blip r:embed="rId18">
+                    <a:blip r:embed="rId22">
                       <a:extLst>
                         <a:ext uri="{28A0092B-C50C-407E-A947-70E740481C1C}">
                           <a14:useLocalDpi xmlns:a14="http://schemas.microsoft.com/office/drawing/2010/main" val="0"/>
@@ -20296,7 +20366,7 @@
                     <pic:cNvPicPr/>
                   </pic:nvPicPr>
                   <pic:blipFill rotWithShape="1">
-                    <a:blip r:embed="rId19">
+                    <a:blip r:embed="rId23">
                       <a:extLst>
                         <a:ext uri="{28A0092B-C50C-407E-A947-70E740481C1C}">
                           <a14:useLocalDpi xmlns:a14="http://schemas.microsoft.com/office/drawing/2010/main" val="0"/>
@@ -20458,7 +20528,7 @@
                     <pic:cNvPicPr/>
                   </pic:nvPicPr>
                   <pic:blipFill>
-                    <a:blip r:embed="rId20">
+                    <a:blip r:embed="rId24">
                       <a:extLst>
                         <a:ext uri="{28A0092B-C50C-407E-A947-70E740481C1C}">
                           <a14:useLocalDpi xmlns:a14="http://schemas.microsoft.com/office/drawing/2010/main" val="0"/>
@@ -20537,16 +20607,16 @@
         <w:pStyle w:val="2"/>
         <w:spacing w:before="0" w:after="0"/>
       </w:pPr>
-      <w:bookmarkStart w:id="109" w:name="_Toc217316439"/>
-      <w:bookmarkStart w:id="110" w:name="_Toc217342925"/>
-      <w:bookmarkStart w:id="111" w:name="_Toc217343210"/>
-      <w:bookmarkStart w:id="112" w:name="_Hlk217336117"/>
+      <w:bookmarkStart w:id="113" w:name="_Toc217316439"/>
+      <w:bookmarkStart w:id="114" w:name="_Toc217342925"/>
+      <w:bookmarkStart w:id="115" w:name="_Toc217343210"/>
+      <w:bookmarkStart w:id="116" w:name="_Hlk217336117"/>
       <w:r>
         <w:t>9.2 Модульное тестирование</w:t>
       </w:r>
-      <w:bookmarkEnd w:id="109"/>
-      <w:bookmarkEnd w:id="110"/>
-      <w:bookmarkEnd w:id="111"/>
+      <w:bookmarkEnd w:id="113"/>
+      <w:bookmarkEnd w:id="114"/>
+      <w:bookmarkEnd w:id="115"/>
     </w:p>
     <w:p/>
     <w:p>
@@ -20656,7 +20726,16 @@
         <w:t>– </w:t>
       </w:r>
       <w:r>
-        <w:t>классов пресетов</w:t>
+        <w:t>классов</w:t>
+      </w:r>
+      <w:r>
+        <w:rPr>
+          <w:lang w:val="en-US"/>
+        </w:rPr>
+        <w:t xml:space="preserve"> </w:t>
+      </w:r>
+      <w:r>
+        <w:t>пресетов</w:t>
       </w:r>
       <w:r>
         <w:rPr>
@@ -20799,7 +20878,7 @@
                     <pic:cNvPicPr/>
                   </pic:nvPicPr>
                   <pic:blipFill>
-                    <a:blip r:embed="rId21">
+                    <a:blip r:embed="rId25">
                       <a:extLst>
                         <a:ext uri="{28A0092B-C50C-407E-A947-70E740481C1C}">
                           <a14:useLocalDpi xmlns:a14="http://schemas.microsoft.com/office/drawing/2010/main" val="0"/>
@@ -20907,7 +20986,7 @@
                     <pic:cNvPicPr/>
                   </pic:nvPicPr>
                   <pic:blipFill>
-                    <a:blip r:embed="rId22">
+                    <a:blip r:embed="rId26">
                       <a:extLst>
                         <a:ext uri="{28A0092B-C50C-407E-A947-70E740481C1C}">
                           <a14:useLocalDpi xmlns:a14="http://schemas.microsoft.com/office/drawing/2010/main" val="0"/>
@@ -20972,7 +21051,7 @@
       <w:pPr>
         <w:pStyle w:val="af6"/>
       </w:pPr>
-      <w:bookmarkStart w:id="113" w:name="X605e1d96876754235e43411a3eba2a0e3b87501"/>
+      <w:bookmarkStart w:id="117" w:name="X605e1d96876754235e43411a3eba2a0e3b87501"/>
       <w:r>
         <w:t xml:space="preserve">Таблица 9.1 – Модульный тест </w:t>
       </w:r>
@@ -21022,14 +21101,25 @@
                 <w:szCs w:val="28"/>
               </w:rPr>
             </w:pPr>
-            <w:r>
-              <w:rPr>
-                <w:rFonts w:ascii="Times New Roman" w:hAnsi="Times New Roman" w:cs="Times New Roman"/>
-                <w:color w:val="000000" w:themeColor="text1"/>
-                <w:sz w:val="28"/>
-                <w:szCs w:val="28"/>
-              </w:rPr>
-              <w:t xml:space="preserve">Название </w:t>
+            <w:proofErr w:type="spellStart"/>
+            <w:r>
+              <w:rPr>
+                <w:rFonts w:ascii="Times New Roman" w:hAnsi="Times New Roman" w:cs="Times New Roman"/>
+                <w:color w:val="000000" w:themeColor="text1"/>
+                <w:sz w:val="28"/>
+                <w:szCs w:val="28"/>
+              </w:rPr>
+              <w:t>Название</w:t>
+            </w:r>
+            <w:proofErr w:type="spellEnd"/>
+            <w:r>
+              <w:rPr>
+                <w:rFonts w:ascii="Times New Roman" w:hAnsi="Times New Roman" w:cs="Times New Roman"/>
+                <w:color w:val="000000" w:themeColor="text1"/>
+                <w:sz w:val="28"/>
+                <w:szCs w:val="28"/>
+              </w:rPr>
+              <w:t xml:space="preserve"> </w:t>
             </w:r>
             <w:proofErr w:type="spellStart"/>
             <w:r>
@@ -21191,8 +21281,8 @@
       <w:pPr>
         <w:pStyle w:val="af6"/>
       </w:pPr>
-      <w:bookmarkStart w:id="114" w:name="Xaff783995dadf50098013040a1d00f104adf29d"/>
-      <w:bookmarkEnd w:id="113"/>
+      <w:bookmarkStart w:id="118" w:name="Xaff783995dadf50098013040a1d00f104adf29d"/>
+      <w:bookmarkEnd w:id="117"/>
       <w:r>
         <w:t xml:space="preserve">Таблица 9.2 – Модульный тест </w:t>
       </w:r>
@@ -21611,12 +21701,12 @@
       <w:pPr>
         <w:pStyle w:val="af6"/>
       </w:pPr>
-      <w:bookmarkStart w:id="115" w:name="Xd0f5b561594184f9118d3757dc770a3a44c8dfa"/>
-      <w:bookmarkEnd w:id="114"/>
+      <w:bookmarkStart w:id="119" w:name="Xd0f5b561594184f9118d3757dc770a3a44c8dfa"/>
+      <w:bookmarkEnd w:id="118"/>
       <w:r>
         <w:t xml:space="preserve">Таблица 9.3 – </w:t>
       </w:r>
-      <w:bookmarkStart w:id="116" w:name="_Hlk217337225"/>
+      <w:bookmarkStart w:id="120" w:name="_Hlk217337225"/>
       <w:r>
         <w:t xml:space="preserve">Модульный тест </w:t>
       </w:r>
@@ -21670,8 +21760,8 @@
                 <w:lang w:val="ru-RU"/>
               </w:rPr>
             </w:pPr>
-            <w:bookmarkStart w:id="117" w:name="_Hlk217337173"/>
-            <w:bookmarkEnd w:id="116"/>
+            <w:bookmarkStart w:id="121" w:name="_Hlk217337173"/>
+            <w:bookmarkEnd w:id="120"/>
             <w:r>
               <w:rPr>
                 <w:rFonts w:ascii="Times New Roman" w:hAnsi="Times New Roman" w:cs="Times New Roman"/>
@@ -21717,7 +21807,7 @@
           </w:p>
         </w:tc>
       </w:tr>
-      <w:bookmarkEnd w:id="117"/>
+      <w:bookmarkEnd w:id="121"/>
       <w:tr>
         <w:tc>
           <w:tcPr>
@@ -21887,7 +21977,7 @@
       <w:pPr>
         <w:pStyle w:val="af6"/>
       </w:pPr>
-      <w:bookmarkStart w:id="118" w:name="_Hlk217337250"/>
+      <w:bookmarkStart w:id="122" w:name="_Hlk217337250"/>
       <w:r>
         <w:lastRenderedPageBreak/>
         <w:t xml:space="preserve">Окончание таблицы 9.3 – </w:t>
@@ -21927,7 +22017,7 @@
               <w:right w:val="single" w:sz="4" w:space="0" w:color="auto"/>
             </w:tcBorders>
           </w:tcPr>
-          <w:bookmarkEnd w:id="118"/>
+          <w:bookmarkEnd w:id="122"/>
           <w:p>
             <w:pPr>
               <w:pStyle w:val="Compact"/>
@@ -22746,8 +22836,21 @@
                 <w:szCs w:val="28"/>
                 <w:lang w:val="ru-RU"/>
               </w:rPr>
-              <w:t>L &lt; D</w:t>
-            </w:r>
+              <w:t xml:space="preserve">L </w:t>
+            </w:r>
+            <w:proofErr w:type="gramStart"/>
+            <w:r>
+              <w:rPr>
+                <w:rStyle w:val="VerbatimChar"/>
+                <w:rFonts w:ascii="Times New Roman" w:hAnsi="Times New Roman" w:cs="Times New Roman"/>
+                <w:color w:val="000000" w:themeColor="text1"/>
+                <w:sz w:val="28"/>
+                <w:szCs w:val="28"/>
+                <w:lang w:val="ru-RU"/>
+              </w:rPr>
+              <w:t>&lt; D</w:t>
+            </w:r>
+            <w:proofErr w:type="gramEnd"/>
             <w:r>
               <w:rPr>
                 <w:rFonts w:ascii="Times New Roman" w:hAnsi="Times New Roman" w:cs="Times New Roman"/>
@@ -22926,8 +23029,21 @@
                 <w:szCs w:val="28"/>
                 <w:lang w:val="ru-RU"/>
               </w:rPr>
-              <w:t xml:space="preserve"> &lt; T</w:t>
-            </w:r>
+              <w:t xml:space="preserve"> </w:t>
+            </w:r>
+            <w:proofErr w:type="gramStart"/>
+            <w:r>
+              <w:rPr>
+                <w:rStyle w:val="VerbatimChar"/>
+                <w:rFonts w:ascii="Times New Roman" w:hAnsi="Times New Roman" w:cs="Times New Roman"/>
+                <w:color w:val="000000" w:themeColor="text1"/>
+                <w:sz w:val="28"/>
+                <w:szCs w:val="28"/>
+                <w:lang w:val="ru-RU"/>
+              </w:rPr>
+              <w:t>&lt; T</w:t>
+            </w:r>
+            <w:proofErr w:type="gramEnd"/>
             <w:r>
               <w:rPr>
                 <w:rFonts w:ascii="Times New Roman" w:hAnsi="Times New Roman" w:cs="Times New Roman"/>
@@ -23070,12 +23186,12 @@
       <w:pPr>
         <w:pStyle w:val="af6"/>
       </w:pPr>
-      <w:bookmarkStart w:id="119" w:name="Xd1cdeb50cbe862ade16652995387cabacee93a6"/>
-      <w:bookmarkEnd w:id="115"/>
+      <w:bookmarkStart w:id="123" w:name="Xd1cdeb50cbe862ade16652995387cabacee93a6"/>
+      <w:bookmarkEnd w:id="119"/>
       <w:r>
         <w:t xml:space="preserve">Таблица 9.4 – </w:t>
       </w:r>
-      <w:bookmarkStart w:id="120" w:name="_Hlk217337260"/>
+      <w:bookmarkStart w:id="124" w:name="_Hlk217337260"/>
       <w:r>
         <w:t xml:space="preserve">Модульный тест </w:t>
       </w:r>
@@ -23129,9 +23245,9 @@
                 <w:lang w:val="ru-RU"/>
               </w:rPr>
             </w:pPr>
-            <w:bookmarkStart w:id="121" w:name="_Hlk217337242"/>
-            <w:bookmarkStart w:id="122" w:name="_Hlk217342393"/>
-            <w:bookmarkEnd w:id="120"/>
+            <w:bookmarkStart w:id="125" w:name="_Hlk217337242"/>
+            <w:bookmarkStart w:id="126" w:name="_Hlk217342393"/>
+            <w:bookmarkEnd w:id="124"/>
             <w:r>
               <w:rPr>
                 <w:rFonts w:ascii="Times New Roman" w:hAnsi="Times New Roman" w:cs="Times New Roman"/>
@@ -23177,7 +23293,7 @@
           </w:p>
         </w:tc>
       </w:tr>
-      <w:bookmarkEnd w:id="121"/>
+      <w:bookmarkEnd w:id="125"/>
       <w:tr>
         <w:tc>
           <w:tcPr>
@@ -23223,18 +23339,45 @@
                 <w:color w:val="000000" w:themeColor="text1"/>
                 <w:sz w:val="28"/>
                 <w:szCs w:val="28"/>
-                <w:lang w:val="ru-RU"/>
-              </w:rPr>
-            </w:pPr>
-            <w:r>
-              <w:rPr>
-                <w:rFonts w:ascii="Times New Roman" w:hAnsi="Times New Roman" w:cs="Times New Roman"/>
-                <w:color w:val="000000" w:themeColor="text1"/>
-                <w:sz w:val="28"/>
-                <w:szCs w:val="28"/>
-                <w:lang w:val="ru-RU"/>
-              </w:rPr>
-              <w:t xml:space="preserve">Проверяет, что </w:t>
+              </w:rPr>
+            </w:pPr>
+            <w:r>
+              <w:rPr>
+                <w:rFonts w:ascii="Times New Roman" w:hAnsi="Times New Roman" w:cs="Times New Roman"/>
+                <w:color w:val="000000" w:themeColor="text1"/>
+                <w:sz w:val="28"/>
+                <w:szCs w:val="28"/>
+                <w:lang w:val="ru-RU"/>
+              </w:rPr>
+              <w:t>Проверяет</w:t>
+            </w:r>
+            <w:r>
+              <w:rPr>
+                <w:rFonts w:ascii="Times New Roman" w:hAnsi="Times New Roman" w:cs="Times New Roman"/>
+                <w:color w:val="000000" w:themeColor="text1"/>
+                <w:sz w:val="28"/>
+                <w:szCs w:val="28"/>
+              </w:rPr>
+              <w:t xml:space="preserve">, </w:t>
+            </w:r>
+            <w:r>
+              <w:rPr>
+                <w:rFonts w:ascii="Times New Roman" w:hAnsi="Times New Roman" w:cs="Times New Roman"/>
+                <w:color w:val="000000" w:themeColor="text1"/>
+                <w:sz w:val="28"/>
+                <w:szCs w:val="28"/>
+                <w:lang w:val="ru-RU"/>
+              </w:rPr>
+              <w:t>что</w:t>
+            </w:r>
+            <w:r>
+              <w:rPr>
+                <w:rFonts w:ascii="Times New Roman" w:hAnsi="Times New Roman" w:cs="Times New Roman"/>
+                <w:color w:val="000000" w:themeColor="text1"/>
+                <w:sz w:val="28"/>
+                <w:szCs w:val="28"/>
+              </w:rPr>
+              <w:t xml:space="preserve"> </w:t>
             </w:r>
             <w:proofErr w:type="spellStart"/>
             <w:r>
@@ -23244,7 +23387,6 @@
                 <w:color w:val="000000" w:themeColor="text1"/>
                 <w:sz w:val="28"/>
                 <w:szCs w:val="28"/>
-                <w:lang w:val="ru-RU"/>
               </w:rPr>
               <w:t>CopyFrom</w:t>
             </w:r>
@@ -23256,9 +23398,36 @@
                 <w:color w:val="000000" w:themeColor="text1"/>
                 <w:sz w:val="28"/>
                 <w:szCs w:val="28"/>
-                <w:lang w:val="ru-RU"/>
-              </w:rPr>
-              <w:t>(</w:t>
+              </w:rPr>
+              <w:t>(null)</w:t>
+            </w:r>
+            <w:r>
+              <w:rPr>
+                <w:rFonts w:ascii="Times New Roman" w:hAnsi="Times New Roman" w:cs="Times New Roman"/>
+                <w:color w:val="000000" w:themeColor="text1"/>
+                <w:sz w:val="28"/>
+                <w:szCs w:val="28"/>
+              </w:rPr>
+              <w:t xml:space="preserve"> </w:t>
+            </w:r>
+            <w:r>
+              <w:rPr>
+                <w:rFonts w:ascii="Times New Roman" w:hAnsi="Times New Roman" w:cs="Times New Roman"/>
+                <w:color w:val="000000" w:themeColor="text1"/>
+                <w:sz w:val="28"/>
+                <w:szCs w:val="28"/>
+                <w:lang w:val="ru-RU"/>
+              </w:rPr>
+              <w:t>выбрасывает</w:t>
+            </w:r>
+            <w:r>
+              <w:rPr>
+                <w:rFonts w:ascii="Times New Roman" w:hAnsi="Times New Roman" w:cs="Times New Roman"/>
+                <w:color w:val="000000" w:themeColor="text1"/>
+                <w:sz w:val="28"/>
+                <w:szCs w:val="28"/>
+              </w:rPr>
+              <w:t xml:space="preserve"> </w:t>
             </w:r>
             <w:proofErr w:type="spellStart"/>
             <w:r>
@@ -23268,59 +23437,23 @@
                 <w:color w:val="000000" w:themeColor="text1"/>
                 <w:sz w:val="28"/>
                 <w:szCs w:val="28"/>
-                <w:lang w:val="ru-RU"/>
-              </w:rPr>
-              <w:t>null</w:t>
+              </w:rPr>
+              <w:t>ArgumentNullException</w:t>
             </w:r>
             <w:proofErr w:type="spellEnd"/>
             <w:r>
               <w:rPr>
-                <w:rStyle w:val="VerbatimChar"/>
-                <w:rFonts w:ascii="Times New Roman" w:hAnsi="Times New Roman" w:cs="Times New Roman"/>
-                <w:color w:val="000000" w:themeColor="text1"/>
-                <w:sz w:val="28"/>
-                <w:szCs w:val="28"/>
-                <w:lang w:val="ru-RU"/>
-              </w:rPr>
-              <w:t>)</w:t>
-            </w:r>
-            <w:r>
-              <w:rPr>
-                <w:rFonts w:ascii="Times New Roman" w:hAnsi="Times New Roman" w:cs="Times New Roman"/>
-                <w:color w:val="000000" w:themeColor="text1"/>
-                <w:sz w:val="28"/>
-                <w:szCs w:val="28"/>
-                <w:lang w:val="ru-RU"/>
-              </w:rPr>
-              <w:t xml:space="preserve"> выбрасывает </w:t>
-            </w:r>
-            <w:proofErr w:type="spellStart"/>
-            <w:r>
-              <w:rPr>
-                <w:rStyle w:val="VerbatimChar"/>
-                <w:rFonts w:ascii="Times New Roman" w:hAnsi="Times New Roman" w:cs="Times New Roman"/>
-                <w:color w:val="000000" w:themeColor="text1"/>
-                <w:sz w:val="28"/>
-                <w:szCs w:val="28"/>
-                <w:lang w:val="ru-RU"/>
-              </w:rPr>
-              <w:t>ArgumentNullException</w:t>
-            </w:r>
-            <w:proofErr w:type="spellEnd"/>
-            <w:r>
-              <w:rPr>
-                <w:rFonts w:ascii="Times New Roman" w:hAnsi="Times New Roman" w:cs="Times New Roman"/>
-                <w:color w:val="000000" w:themeColor="text1"/>
-                <w:sz w:val="28"/>
-                <w:szCs w:val="28"/>
-                <w:lang w:val="ru-RU"/>
+                <w:rFonts w:ascii="Times New Roman" w:hAnsi="Times New Roman" w:cs="Times New Roman"/>
+                <w:color w:val="000000" w:themeColor="text1"/>
+                <w:sz w:val="28"/>
+                <w:szCs w:val="28"/>
               </w:rPr>
               <w:t>.</w:t>
             </w:r>
           </w:p>
         </w:tc>
       </w:tr>
-      <w:bookmarkEnd w:id="122"/>
+      <w:bookmarkEnd w:id="126"/>
       <w:tr>
         <w:tc>
           <w:tcPr>
@@ -23724,8 +23857,8 @@
       <w:pPr>
         <w:pStyle w:val="af6"/>
       </w:pPr>
-      <w:bookmarkStart w:id="123" w:name="X6d4dff20505b227c6f236cffe2a10f35b301ca0"/>
-      <w:bookmarkEnd w:id="119"/>
+      <w:bookmarkStart w:id="127" w:name="X6d4dff20505b227c6f236cffe2a10f35b301ca0"/>
+      <w:bookmarkEnd w:id="123"/>
       <w:r>
         <w:t xml:space="preserve">Таблица 9.5 – Модульный тест </w:t>
       </w:r>
@@ -24073,6 +24206,7 @@
               </w:rPr>
               <w:t xml:space="preserve">, </w:t>
             </w:r>
+            <w:proofErr w:type="spellStart"/>
             <w:r>
               <w:rPr>
                 <w:rStyle w:val="VerbatimChar"/>
@@ -24084,6 +24218,7 @@
               </w:rPr>
               <w:t>Parameters</w:t>
             </w:r>
+            <w:proofErr w:type="spellEnd"/>
             <w:r>
               <w:rPr>
                 <w:rFonts w:ascii="Times New Roman" w:hAnsi="Times New Roman" w:cs="Times New Roman"/>
@@ -24433,8 +24568,8 @@
       <w:pPr>
         <w:pStyle w:val="af6"/>
       </w:pPr>
-      <w:bookmarkStart w:id="124" w:name="Xe0dcfe7563e66bc22fb97a737eae58192203bd2"/>
-      <w:bookmarkEnd w:id="123"/>
+      <w:bookmarkStart w:id="128" w:name="Xe0dcfe7563e66bc22fb97a737eae58192203bd2"/>
+      <w:bookmarkEnd w:id="127"/>
     </w:p>
     <w:p>
       <w:pPr>
@@ -24709,8 +24844,8 @@
       <w:pPr>
         <w:pStyle w:val="af6"/>
       </w:pPr>
-      <w:bookmarkStart w:id="125" w:name="X4458af1fa3c499ccbd18d3286f053ceec6d3e4d"/>
-      <w:bookmarkEnd w:id="124"/>
+      <w:bookmarkStart w:id="129" w:name="X4458af1fa3c499ccbd18d3286f053ceec6d3e4d"/>
+      <w:bookmarkEnd w:id="128"/>
       <w:r>
         <w:t xml:space="preserve">Таблица 9.7 – Модульный тест </w:t>
       </w:r>
@@ -25213,8 +25348,8 @@
       <w:pPr>
         <w:pStyle w:val="af6"/>
       </w:pPr>
-      <w:bookmarkStart w:id="126" w:name="X52bc8db794c11202f365c70421740f52fba09dd"/>
-      <w:bookmarkEnd w:id="125"/>
+      <w:bookmarkStart w:id="130" w:name="X52bc8db794c11202f365c70421740f52fba09dd"/>
+      <w:bookmarkEnd w:id="129"/>
       <w:r>
         <w:lastRenderedPageBreak/>
         <w:t xml:space="preserve">Таблица 9.8 – Модульный тест </w:t>
@@ -25611,18 +25746,45 @@
                 <w:color w:val="000000" w:themeColor="text1"/>
                 <w:sz w:val="28"/>
                 <w:szCs w:val="28"/>
-                <w:lang w:val="ru-RU"/>
-              </w:rPr>
-            </w:pPr>
-            <w:r>
-              <w:rPr>
-                <w:rFonts w:ascii="Times New Roman" w:hAnsi="Times New Roman" w:cs="Times New Roman"/>
-                <w:color w:val="000000" w:themeColor="text1"/>
-                <w:sz w:val="28"/>
-                <w:szCs w:val="28"/>
-                <w:lang w:val="ru-RU"/>
-              </w:rPr>
-              <w:t xml:space="preserve">Проверяет, что </w:t>
+              </w:rPr>
+            </w:pPr>
+            <w:r>
+              <w:rPr>
+                <w:rFonts w:ascii="Times New Roman" w:hAnsi="Times New Roman" w:cs="Times New Roman"/>
+                <w:color w:val="000000" w:themeColor="text1"/>
+                <w:sz w:val="28"/>
+                <w:szCs w:val="28"/>
+                <w:lang w:val="ru-RU"/>
+              </w:rPr>
+              <w:t>Проверяет</w:t>
+            </w:r>
+            <w:r>
+              <w:rPr>
+                <w:rFonts w:ascii="Times New Roman" w:hAnsi="Times New Roman" w:cs="Times New Roman"/>
+                <w:color w:val="000000" w:themeColor="text1"/>
+                <w:sz w:val="28"/>
+                <w:szCs w:val="28"/>
+              </w:rPr>
+              <w:t xml:space="preserve">, </w:t>
+            </w:r>
+            <w:r>
+              <w:rPr>
+                <w:rFonts w:ascii="Times New Roman" w:hAnsi="Times New Roman" w:cs="Times New Roman"/>
+                <w:color w:val="000000" w:themeColor="text1"/>
+                <w:sz w:val="28"/>
+                <w:szCs w:val="28"/>
+                <w:lang w:val="ru-RU"/>
+              </w:rPr>
+              <w:t>что</w:t>
+            </w:r>
+            <w:r>
+              <w:rPr>
+                <w:rFonts w:ascii="Times New Roman" w:hAnsi="Times New Roman" w:cs="Times New Roman"/>
+                <w:color w:val="000000" w:themeColor="text1"/>
+                <w:sz w:val="28"/>
+                <w:szCs w:val="28"/>
+              </w:rPr>
+              <w:t xml:space="preserve"> </w:t>
             </w:r>
             <w:r>
               <w:rPr>
@@ -25631,9 +25793,36 @@
                 <w:color w:val="000000" w:themeColor="text1"/>
                 <w:sz w:val="28"/>
                 <w:szCs w:val="28"/>
-                <w:lang w:val="ru-RU"/>
-              </w:rPr>
-              <w:t>Save(</w:t>
+              </w:rPr>
+              <w:t>Save(null)</w:t>
+            </w:r>
+            <w:r>
+              <w:rPr>
+                <w:rFonts w:ascii="Times New Roman" w:hAnsi="Times New Roman" w:cs="Times New Roman"/>
+                <w:color w:val="000000" w:themeColor="text1"/>
+                <w:sz w:val="28"/>
+                <w:szCs w:val="28"/>
+              </w:rPr>
+              <w:t xml:space="preserve"> </w:t>
+            </w:r>
+            <w:r>
+              <w:rPr>
+                <w:rFonts w:ascii="Times New Roman" w:hAnsi="Times New Roman" w:cs="Times New Roman"/>
+                <w:color w:val="000000" w:themeColor="text1"/>
+                <w:sz w:val="28"/>
+                <w:szCs w:val="28"/>
+                <w:lang w:val="ru-RU"/>
+              </w:rPr>
+              <w:t>выбрасывает</w:t>
+            </w:r>
+            <w:r>
+              <w:rPr>
+                <w:rFonts w:ascii="Times New Roman" w:hAnsi="Times New Roman" w:cs="Times New Roman"/>
+                <w:color w:val="000000" w:themeColor="text1"/>
+                <w:sz w:val="28"/>
+                <w:szCs w:val="28"/>
+              </w:rPr>
+              <w:t xml:space="preserve"> </w:t>
             </w:r>
             <w:proofErr w:type="spellStart"/>
             <w:r>
@@ -25643,52 +25832,16 @@
                 <w:color w:val="000000" w:themeColor="text1"/>
                 <w:sz w:val="28"/>
                 <w:szCs w:val="28"/>
-                <w:lang w:val="ru-RU"/>
-              </w:rPr>
-              <w:t>null</w:t>
+              </w:rPr>
+              <w:t>ArgumentNullException</w:t>
             </w:r>
             <w:proofErr w:type="spellEnd"/>
             <w:r>
               <w:rPr>
-                <w:rStyle w:val="VerbatimChar"/>
-                <w:rFonts w:ascii="Times New Roman" w:hAnsi="Times New Roman" w:cs="Times New Roman"/>
-                <w:color w:val="000000" w:themeColor="text1"/>
-                <w:sz w:val="28"/>
-                <w:szCs w:val="28"/>
-                <w:lang w:val="ru-RU"/>
-              </w:rPr>
-              <w:t>)</w:t>
-            </w:r>
-            <w:r>
-              <w:rPr>
-                <w:rFonts w:ascii="Times New Roman" w:hAnsi="Times New Roman" w:cs="Times New Roman"/>
-                <w:color w:val="000000" w:themeColor="text1"/>
-                <w:sz w:val="28"/>
-                <w:szCs w:val="28"/>
-                <w:lang w:val="ru-RU"/>
-              </w:rPr>
-              <w:t xml:space="preserve"> выбрасывает </w:t>
-            </w:r>
-            <w:proofErr w:type="spellStart"/>
-            <w:r>
-              <w:rPr>
-                <w:rStyle w:val="VerbatimChar"/>
-                <w:rFonts w:ascii="Times New Roman" w:hAnsi="Times New Roman" w:cs="Times New Roman"/>
-                <w:color w:val="000000" w:themeColor="text1"/>
-                <w:sz w:val="28"/>
-                <w:szCs w:val="28"/>
-                <w:lang w:val="ru-RU"/>
-              </w:rPr>
-              <w:t>ArgumentNullException</w:t>
-            </w:r>
-            <w:proofErr w:type="spellEnd"/>
-            <w:r>
-              <w:rPr>
-                <w:rFonts w:ascii="Times New Roman" w:hAnsi="Times New Roman" w:cs="Times New Roman"/>
-                <w:color w:val="000000" w:themeColor="text1"/>
-                <w:sz w:val="28"/>
-                <w:szCs w:val="28"/>
-                <w:lang w:val="ru-RU"/>
+                <w:rFonts w:ascii="Times New Roman" w:hAnsi="Times New Roman" w:cs="Times New Roman"/>
+                <w:color w:val="000000" w:themeColor="text1"/>
+                <w:sz w:val="28"/>
+                <w:szCs w:val="28"/>
               </w:rPr>
               <w:t>.</w:t>
             </w:r>
@@ -26053,7 +26206,6 @@
                 <w:color w:val="000000" w:themeColor="text1"/>
                 <w:sz w:val="28"/>
                 <w:szCs w:val="28"/>
-                <w:lang w:val="ru-RU"/>
               </w:rPr>
             </w:pPr>
             <w:proofErr w:type="spellStart"/>
@@ -26063,7 +26215,6 @@
                 <w:color w:val="000000" w:themeColor="text1"/>
                 <w:sz w:val="28"/>
                 <w:szCs w:val="28"/>
-                <w:lang w:val="ru-RU"/>
               </w:rPr>
               <w:t>TryLoad</w:t>
             </w:r>
@@ -26074,9 +26225,84 @@
                 <w:color w:val="000000" w:themeColor="text1"/>
                 <w:sz w:val="28"/>
                 <w:szCs w:val="28"/>
-                <w:lang w:val="ru-RU"/>
-              </w:rPr>
-              <w:t xml:space="preserve"> возвращает </w:t>
+              </w:rPr>
+              <w:t xml:space="preserve"> </w:t>
+            </w:r>
+            <w:r>
+              <w:rPr>
+                <w:rFonts w:ascii="Times New Roman" w:hAnsi="Times New Roman" w:cs="Times New Roman"/>
+                <w:color w:val="000000" w:themeColor="text1"/>
+                <w:sz w:val="28"/>
+                <w:szCs w:val="28"/>
+                <w:lang w:val="ru-RU"/>
+              </w:rPr>
+              <w:t>возвращает</w:t>
+            </w:r>
+            <w:r>
+              <w:rPr>
+                <w:rFonts w:ascii="Times New Roman" w:hAnsi="Times New Roman" w:cs="Times New Roman"/>
+                <w:color w:val="000000" w:themeColor="text1"/>
+                <w:sz w:val="28"/>
+                <w:szCs w:val="28"/>
+              </w:rPr>
+              <w:t xml:space="preserve"> false, </w:t>
+            </w:r>
+            <w:r>
+              <w:rPr>
+                <w:rFonts w:ascii="Times New Roman" w:hAnsi="Times New Roman" w:cs="Times New Roman"/>
+                <w:color w:val="000000" w:themeColor="text1"/>
+                <w:sz w:val="28"/>
+                <w:szCs w:val="28"/>
+                <w:lang w:val="ru-RU"/>
+              </w:rPr>
+              <w:t>если</w:t>
+            </w:r>
+            <w:r>
+              <w:rPr>
+                <w:rFonts w:ascii="Times New Roman" w:hAnsi="Times New Roman" w:cs="Times New Roman"/>
+                <w:color w:val="000000" w:themeColor="text1"/>
+                <w:sz w:val="28"/>
+                <w:szCs w:val="28"/>
+              </w:rPr>
+              <w:t xml:space="preserve"> JSON </w:t>
+            </w:r>
+            <w:r>
+              <w:rPr>
+                <w:rFonts w:ascii="Times New Roman" w:hAnsi="Times New Roman" w:cs="Times New Roman"/>
+                <w:color w:val="000000" w:themeColor="text1"/>
+                <w:sz w:val="28"/>
+                <w:szCs w:val="28"/>
+                <w:lang w:val="ru-RU"/>
+              </w:rPr>
+              <w:t>валиден</w:t>
+            </w:r>
+            <w:r>
+              <w:rPr>
+                <w:rFonts w:ascii="Times New Roman" w:hAnsi="Times New Roman" w:cs="Times New Roman"/>
+                <w:color w:val="000000" w:themeColor="text1"/>
+                <w:sz w:val="28"/>
+                <w:szCs w:val="28"/>
+              </w:rPr>
+              <w:t xml:space="preserve">, </w:t>
+            </w:r>
+            <w:r>
+              <w:rPr>
+                <w:rFonts w:ascii="Times New Roman" w:hAnsi="Times New Roman" w:cs="Times New Roman"/>
+                <w:color w:val="000000" w:themeColor="text1"/>
+                <w:sz w:val="28"/>
+                <w:szCs w:val="28"/>
+                <w:lang w:val="ru-RU"/>
+              </w:rPr>
+              <w:t>но</w:t>
+            </w:r>
+            <w:r>
+              <w:rPr>
+                <w:rFonts w:ascii="Times New Roman" w:hAnsi="Times New Roman" w:cs="Times New Roman"/>
+                <w:color w:val="000000" w:themeColor="text1"/>
+                <w:sz w:val="28"/>
+                <w:szCs w:val="28"/>
+              </w:rPr>
+              <w:t xml:space="preserve"> </w:t>
             </w:r>
             <w:proofErr w:type="spellStart"/>
             <w:r>
@@ -26087,7 +26313,7 @@
                 <w:szCs w:val="28"/>
                 <w:lang w:val="ru-RU"/>
               </w:rPr>
-              <w:t>false</w:t>
+              <w:t>десериализация</w:t>
             </w:r>
             <w:proofErr w:type="spellEnd"/>
             <w:r>
@@ -26096,9 +26322,27 @@
                 <w:color w:val="000000" w:themeColor="text1"/>
                 <w:sz w:val="28"/>
                 <w:szCs w:val="28"/>
-                <w:lang w:val="ru-RU"/>
-              </w:rPr>
-              <w:t xml:space="preserve">, если JSON валиден, но </w:t>
+              </w:rPr>
+              <w:t xml:space="preserve"> </w:t>
+            </w:r>
+            <w:r>
+              <w:rPr>
+                <w:rFonts w:ascii="Times New Roman" w:hAnsi="Times New Roman" w:cs="Times New Roman"/>
+                <w:color w:val="000000" w:themeColor="text1"/>
+                <w:sz w:val="28"/>
+                <w:szCs w:val="28"/>
+                <w:lang w:val="ru-RU"/>
+              </w:rPr>
+              <w:t>даёт</w:t>
+            </w:r>
+            <w:r>
+              <w:rPr>
+                <w:rFonts w:ascii="Times New Roman" w:hAnsi="Times New Roman" w:cs="Times New Roman"/>
+                <w:color w:val="000000" w:themeColor="text1"/>
+                <w:sz w:val="28"/>
+                <w:szCs w:val="28"/>
+              </w:rPr>
+              <w:t xml:space="preserve"> null (</w:t>
             </w:r>
             <w:proofErr w:type="spellStart"/>
             <w:r>
@@ -26107,9 +26351,8 @@
                 <w:color w:val="000000" w:themeColor="text1"/>
                 <w:sz w:val="28"/>
                 <w:szCs w:val="28"/>
-                <w:lang w:val="ru-RU"/>
-              </w:rPr>
-              <w:t>десериализация</w:t>
+              </w:rPr>
+              <w:t>json</w:t>
             </w:r>
             <w:proofErr w:type="spellEnd"/>
             <w:r>
@@ -26118,80 +26361,13 @@
                 <w:color w:val="000000" w:themeColor="text1"/>
                 <w:sz w:val="28"/>
                 <w:szCs w:val="28"/>
-                <w:lang w:val="ru-RU"/>
-              </w:rPr>
-              <w:t xml:space="preserve"> даёт </w:t>
-            </w:r>
-            <w:proofErr w:type="spellStart"/>
-            <w:r>
-              <w:rPr>
-                <w:rFonts w:ascii="Times New Roman" w:hAnsi="Times New Roman" w:cs="Times New Roman"/>
-                <w:color w:val="000000" w:themeColor="text1"/>
-                <w:sz w:val="28"/>
-                <w:szCs w:val="28"/>
-                <w:lang w:val="ru-RU"/>
-              </w:rPr>
-              <w:t>null</w:t>
-            </w:r>
-            <w:proofErr w:type="spellEnd"/>
-            <w:r>
-              <w:rPr>
-                <w:rFonts w:ascii="Times New Roman" w:hAnsi="Times New Roman" w:cs="Times New Roman"/>
-                <w:color w:val="000000" w:themeColor="text1"/>
-                <w:sz w:val="28"/>
-                <w:szCs w:val="28"/>
-                <w:lang w:val="ru-RU"/>
-              </w:rPr>
-              <w:t xml:space="preserve"> (</w:t>
-            </w:r>
-            <w:proofErr w:type="spellStart"/>
-            <w:r>
-              <w:rPr>
-                <w:rFonts w:ascii="Times New Roman" w:hAnsi="Times New Roman" w:cs="Times New Roman"/>
-                <w:color w:val="000000" w:themeColor="text1"/>
-                <w:sz w:val="28"/>
-                <w:szCs w:val="28"/>
-                <w:lang w:val="ru-RU"/>
-              </w:rPr>
-              <w:t>json</w:t>
-            </w:r>
-            <w:proofErr w:type="spellEnd"/>
-            <w:r>
-              <w:rPr>
-                <w:rFonts w:ascii="Times New Roman" w:hAnsi="Times New Roman" w:cs="Times New Roman"/>
-                <w:color w:val="000000" w:themeColor="text1"/>
-                <w:sz w:val="28"/>
-                <w:szCs w:val="28"/>
-                <w:lang w:val="ru-RU"/>
-              </w:rPr>
-              <w:t xml:space="preserve"> = '</w:t>
-            </w:r>
-            <w:proofErr w:type="spellStart"/>
-            <w:r>
-              <w:rPr>
-                <w:rFonts w:ascii="Times New Roman" w:hAnsi="Times New Roman" w:cs="Times New Roman"/>
-                <w:color w:val="000000" w:themeColor="text1"/>
-                <w:sz w:val="28"/>
-                <w:szCs w:val="28"/>
-                <w:lang w:val="ru-RU"/>
-              </w:rPr>
-              <w:t>null</w:t>
-            </w:r>
-            <w:proofErr w:type="spellEnd"/>
-            <w:r>
-              <w:rPr>
-                <w:rFonts w:ascii="Times New Roman" w:hAnsi="Times New Roman" w:cs="Times New Roman"/>
-                <w:color w:val="000000" w:themeColor="text1"/>
-                <w:sz w:val="28"/>
-                <w:szCs w:val="28"/>
-                <w:lang w:val="ru-RU"/>
-              </w:rPr>
-              <w:t>').</w:t>
+              </w:rPr>
+              <w:t xml:space="preserve"> = 'null').</w:t>
             </w:r>
           </w:p>
         </w:tc>
       </w:tr>
-      <w:bookmarkEnd w:id="126"/>
+      <w:bookmarkEnd w:id="130"/>
     </w:tbl>
     <w:p>
       <w:pPr>
@@ -26207,17 +26383,17 @@
         <w:pStyle w:val="2"/>
         <w:spacing w:before="0" w:after="0"/>
       </w:pPr>
-      <w:bookmarkStart w:id="127" w:name="_Toc217316440"/>
-      <w:bookmarkStart w:id="128" w:name="_Toc217342926"/>
-      <w:bookmarkStart w:id="129" w:name="_Toc217343211"/>
-      <w:bookmarkEnd w:id="112"/>
+      <w:bookmarkStart w:id="131" w:name="_Toc217316440"/>
+      <w:bookmarkStart w:id="132" w:name="_Toc217342926"/>
+      <w:bookmarkStart w:id="133" w:name="_Toc217343211"/>
+      <w:bookmarkEnd w:id="116"/>
       <w:r>
         <w:lastRenderedPageBreak/>
         <w:t>9.3 Нагрузочное тестирование</w:t>
       </w:r>
-      <w:bookmarkEnd w:id="127"/>
-      <w:bookmarkEnd w:id="128"/>
-      <w:bookmarkEnd w:id="129"/>
+      <w:bookmarkEnd w:id="131"/>
+      <w:bookmarkEnd w:id="132"/>
+      <w:bookmarkEnd w:id="133"/>
     </w:p>
     <w:p/>
     <w:p>
@@ -26478,7 +26654,7 @@
                     <pic:cNvPicPr/>
                   </pic:nvPicPr>
                   <pic:blipFill>
-                    <a:blip r:embed="rId23" cstate="print">
+                    <a:blip r:embed="rId27" cstate="print">
                       <a:extLst>
                         <a:ext uri="{28A0092B-C50C-407E-A947-70E740481C1C}">
                           <a14:useLocalDpi xmlns:a14="http://schemas.microsoft.com/office/drawing/2010/main" val="0"/>
@@ -26527,11 +26703,11 @@
       <w:r>
         <w:t xml:space="preserve">Анализ использования оперативной памяти </w:t>
       </w:r>
-      <w:bookmarkStart w:id="130" w:name="_Hlk217340608"/>
+      <w:bookmarkStart w:id="134" w:name="_Hlk217340608"/>
       <w:r>
         <w:t>процесса</w:t>
       </w:r>
-      <w:bookmarkEnd w:id="130"/>
+      <w:bookmarkEnd w:id="134"/>
       <w:r>
         <w:t xml:space="preserve">. По графику на рисунке 9.2 видно, </w:t>
       </w:r>
@@ -26565,14 +26741,14 @@
       <w:r>
         <w:t xml:space="preserve"> </w:t>
       </w:r>
-      <w:bookmarkStart w:id="131" w:name="_Hlk217341457"/>
+      <w:bookmarkStart w:id="135" w:name="_Hlk217341457"/>
       <w:r>
         <w:t>При этом наблюдается интересное поведение в окрестности 20000 итерации</w:t>
       </w:r>
       <w:r>
         <w:t xml:space="preserve">, </w:t>
       </w:r>
-      <w:bookmarkEnd w:id="131"/>
+      <w:bookmarkEnd w:id="135"/>
       <w:r>
         <w:t>оно</w:t>
       </w:r>
@@ -26599,7 +26775,7 @@
         </w:rPr>
         <w:lastRenderedPageBreak/>
         <w:drawing>
-          <wp:inline distT="0" distB="0" distL="0" distR="0" wp14:anchorId="4B2DC4E1" wp14:editId="35E6BADD">
+          <wp:inline distT="0" distB="0" distL="0" distR="0" wp14:anchorId="4B2DC4E1" wp14:editId="5084EDD4">
             <wp:extent cx="5727700" cy="2743200"/>
             <wp:effectExtent l="0" t="0" r="0" b="0"/>
             <wp:docPr id="492197696" name="Рисунок 13"/>
@@ -26614,7 +26790,7 @@
                     <pic:cNvPicPr/>
                   </pic:nvPicPr>
                   <pic:blipFill>
-                    <a:blip r:embed="rId24" cstate="print">
+                    <a:blip r:embed="rId28" cstate="print">
                       <a:extLst>
                         <a:ext uri="{28A0092B-C50C-407E-A947-70E740481C1C}">
                           <a14:useLocalDpi xmlns:a14="http://schemas.microsoft.com/office/drawing/2010/main" val="0"/>
@@ -26650,11 +26826,11 @@
       <w:r>
         <w:t>Рисунок 9.2 – График использования RAM (</w:t>
       </w:r>
-      <w:bookmarkStart w:id="132" w:name="_Hlk217341024"/>
+      <w:bookmarkStart w:id="136" w:name="_Hlk217341024"/>
       <w:r>
         <w:t>процесса</w:t>
       </w:r>
-      <w:bookmarkEnd w:id="132"/>
+      <w:bookmarkEnd w:id="136"/>
       <w:r>
         <w:t>)</w:t>
       </w:r>
@@ -26722,7 +26898,7 @@
                     <pic:cNvPicPr/>
                   </pic:nvPicPr>
                   <pic:blipFill>
-                    <a:blip r:embed="rId25" cstate="print">
+                    <a:blip r:embed="rId29" cstate="print">
                       <a:extLst>
                         <a:ext uri="{28A0092B-C50C-407E-A947-70E740481C1C}">
                           <a14:useLocalDpi xmlns:a14="http://schemas.microsoft.com/office/drawing/2010/main" val="0"/>
@@ -26775,7 +26951,7 @@
           <w:szCs w:val="40"/>
         </w:rPr>
       </w:pPr>
-      <w:bookmarkStart w:id="133" w:name="_Hlk217342114"/>
+      <w:bookmarkStart w:id="137" w:name="_Hlk217342114"/>
       <w:r>
         <w:t>Вывод по нагрузочному тестированию</w:t>
       </w:r>
@@ -26791,7 +26967,7 @@
       <w:r>
         <w:t>или инициализацией САПР и внешними факторами ОС. Динамика использования оперативной памяти всей системы в ходе теста подвержена колебаниям и зависит не только от тестового приложения, но и от работы КОМПАС-3D и фоновых процессов операционной системы</w:t>
       </w:r>
-      <w:bookmarkEnd w:id="133"/>
+      <w:bookmarkEnd w:id="137"/>
       <w:r>
         <w:t>. Потребление оперативной памяти тестовым приложением в ходе длительного теста оставалось стабильным, признаков монотонного роста, утечек не выявлено, максимальное значение не превышало 1</w:t>
       </w:r>
@@ -26814,16 +26990,16 @@
         </w:numPr>
         <w:spacing w:before="0" w:after="0"/>
       </w:pPr>
-      <w:bookmarkStart w:id="134" w:name="_Toc217316441"/>
-      <w:bookmarkStart w:id="135" w:name="_Toc217342927"/>
-      <w:bookmarkStart w:id="136" w:name="_Toc217343212"/>
+      <w:bookmarkStart w:id="138" w:name="_Toc217316441"/>
+      <w:bookmarkStart w:id="139" w:name="_Toc217342927"/>
+      <w:bookmarkStart w:id="140" w:name="_Toc217343212"/>
       <w:r>
         <w:lastRenderedPageBreak/>
         <w:t>Заключение</w:t>
       </w:r>
-      <w:bookmarkEnd w:id="134"/>
-      <w:bookmarkEnd w:id="135"/>
-      <w:bookmarkEnd w:id="136"/>
+      <w:bookmarkEnd w:id="138"/>
+      <w:bookmarkEnd w:id="139"/>
+      <w:bookmarkEnd w:id="140"/>
     </w:p>
     <w:p/>
     <w:p>
@@ -26839,21 +27015,21 @@
         <w:t xml:space="preserve">: </w:t>
       </w:r>
       <w:r>
-        <w:t xml:space="preserve">пресеты, сохранение параметров пользователя, </w:t>
-      </w:r>
+        <w:t xml:space="preserve">пресеты, сохранение параметров пользователя, автосохранение модели, </w:t>
+      </w:r>
+      <w:commentRangeStart w:id="141"/>
       <w:proofErr w:type="spellStart"/>
       <w:r>
-        <w:t>автосохранение</w:t>
-      </w:r>
+        <w:t>StressTesting</w:t>
+      </w:r>
+      <w:commentRangeEnd w:id="141"/>
       <w:proofErr w:type="spellEnd"/>
       <w:r>
-        <w:t xml:space="preserve"> модели, </w:t>
-      </w:r>
-      <w:proofErr w:type="spellStart"/>
-      <w:r>
-        <w:t>StressTesting</w:t>
-      </w:r>
-      <w:proofErr w:type="spellEnd"/>
+        <w:rPr>
+          <w:rStyle w:val="afb"/>
+        </w:rPr>
+        <w:commentReference w:id="141"/>
+      </w:r>
       <w:r>
         <w:t>, что продемонстрировало гибкость архитектуры и возможность расширения проекта на позднем этапе разработки без критических изменений базовой структуры.</w:t>
       </w:r>
@@ -26871,16 +27047,16 @@
       <w:r>
         <w:br w:type="page"/>
       </w:r>
-      <w:bookmarkStart w:id="137" w:name="_Toc217316442"/>
-      <w:bookmarkStart w:id="138" w:name="_Toc217342928"/>
-      <w:bookmarkStart w:id="139" w:name="_Toc217343213"/>
+      <w:bookmarkStart w:id="142" w:name="_Toc217316442"/>
+      <w:bookmarkStart w:id="143" w:name="_Toc217342928"/>
+      <w:bookmarkStart w:id="144" w:name="_Toc217343213"/>
       <w:r>
         <w:lastRenderedPageBreak/>
         <w:t>Список использованных источников</w:t>
       </w:r>
-      <w:bookmarkEnd w:id="137"/>
-      <w:bookmarkEnd w:id="138"/>
-      <w:bookmarkEnd w:id="139"/>
+      <w:bookmarkEnd w:id="142"/>
+      <w:bookmarkEnd w:id="143"/>
+      <w:bookmarkEnd w:id="144"/>
     </w:p>
     <w:p>
       <w:pPr>
@@ -26888,10 +27064,10 @@
           <w:highlight w:val="yellow"/>
         </w:rPr>
       </w:pPr>
-      <w:bookmarkStart w:id="140" w:name="_Hlk217340286"/>
+      <w:bookmarkStart w:id="145" w:name="_Hlk217340286"/>
     </w:p>
     <w:bookmarkEnd w:id="0"/>
-    <w:bookmarkEnd w:id="140"/>
+    <w:bookmarkEnd w:id="145"/>
     <w:p>
       <w:pPr>
         <w:pStyle w:val="Compact"/>
@@ -26913,6 +27089,7 @@
           <w:lang w:val="ru-RU"/>
         </w:rPr>
       </w:pPr>
+      <w:commentRangeStart w:id="146"/>
       <w:r>
         <w:rPr>
           <w:rFonts w:ascii="Times New Roman" w:hAnsi="Times New Roman" w:cs="Times New Roman"/>
@@ -27166,7 +27343,27 @@
           <w:szCs w:val="28"/>
           <w:lang w:val="ru-RU"/>
         </w:rPr>
-        <w:t>.2025). – Текст: электронный.</w:t>
+        <w:t>.2025). – Текст: электронный</w:t>
+      </w:r>
+      <w:commentRangeEnd w:id="146"/>
+      <w:r>
+        <w:rPr>
+          <w:rStyle w:val="afb"/>
+          <w:rFonts w:ascii="Times New Roman" w:eastAsia="SimSun" w:hAnsi="Times New Roman" w:cs="Times New Roman (Заголовки (сло"/>
+          <w:color w:val="000000" w:themeColor="text1"/>
+          <w:lang w:val="ru-RU" w:eastAsia="ru-RU"/>
+        </w:rPr>
+        <w:commentReference w:id="146"/>
+      </w:r>
+      <w:r>
+        <w:rPr>
+          <w:rFonts w:ascii="Times New Roman" w:hAnsi="Times New Roman" w:cs="Times New Roman"/>
+          <w:color w:val="000000" w:themeColor="text1"/>
+          <w:sz w:val="28"/>
+          <w:szCs w:val="28"/>
+          <w:lang w:val="ru-RU"/>
+        </w:rPr>
+        <w:t>.</w:t>
       </w:r>
     </w:p>
     <w:p>
@@ -27645,7 +27842,7 @@
           <w:szCs w:val="28"/>
         </w:rPr>
       </w:pPr>
-      <w:bookmarkStart w:id="141" w:name="_Hlk217416164"/>
+      <w:bookmarkStart w:id="147" w:name="_Hlk217416164"/>
       <w:r>
         <w:rPr>
           <w:rFonts w:ascii="Times New Roman" w:hAnsi="Times New Roman" w:cs="Times New Roman"/>
@@ -27656,7 +27853,7 @@
         </w:rPr>
         <w:t>ГОСТ Р 58728–2019</w:t>
       </w:r>
-      <w:bookmarkEnd w:id="141"/>
+      <w:bookmarkEnd w:id="147"/>
       <w:r>
         <w:rPr>
           <w:rFonts w:ascii="Times New Roman" w:hAnsi="Times New Roman" w:cs="Times New Roman"/>
@@ -27789,7 +27986,7 @@
           <w:lang w:val="ru-RU"/>
         </w:rPr>
       </w:pPr>
-      <w:bookmarkStart w:id="142" w:name="_Hlk217341853"/>
+      <w:bookmarkStart w:id="148" w:name="_Hlk217341853"/>
       <w:r>
         <w:rPr>
           <w:rFonts w:ascii="Times New Roman" w:hAnsi="Times New Roman" w:cs="Times New Roman"/>
@@ -27809,8 +28006,8 @@
         </w:rPr>
         <w:t xml:space="preserve">. </w:t>
       </w:r>
-      <w:bookmarkStart w:id="143" w:name="_Hlk217416171"/>
-      <w:bookmarkEnd w:id="142"/>
+      <w:bookmarkStart w:id="149" w:name="_Hlk217416171"/>
+      <w:bookmarkEnd w:id="148"/>
       <w:r>
         <w:rPr>
           <w:rFonts w:ascii="Times New Roman" w:hAnsi="Times New Roman" w:cs="Times New Roman"/>
@@ -27821,7 +28018,7 @@
         </w:rPr>
         <w:t>Соглашения по оформлению кода команды RSDN</w:t>
       </w:r>
-      <w:bookmarkEnd w:id="143"/>
+      <w:bookmarkEnd w:id="149"/>
       <w:r>
         <w:rPr>
           <w:rFonts w:ascii="Times New Roman" w:hAnsi="Times New Roman" w:cs="Times New Roman"/>
@@ -28579,9 +28776,9 @@
       </w:pPr>
     </w:p>
     <w:sectPr>
-      <w:footerReference w:type="even" r:id="rId26"/>
-      <w:footerReference w:type="default" r:id="rId27"/>
-      <w:footerReference w:type="first" r:id="rId28"/>
+      <w:footerReference w:type="even" r:id="rId30"/>
+      <w:footerReference w:type="default" r:id="rId31"/>
+      <w:footerReference w:type="first" r:id="rId32"/>
       <w:pgSz w:w="11906" w:h="16838"/>
       <w:pgMar w:top="1134" w:right="850" w:bottom="1134" w:left="1701" w:header="708" w:footer="708" w:gutter="0"/>
       <w:cols w:space="708"/>
@@ -28590,6 +28787,162 @@
     </w:sectPr>
   </w:body>
 </w:document>
+</file>
+
+<file path=word/comments.xml><?xml version="1.0" encoding="utf-8"?>
+<w:comments xmlns:wpc="http://schemas.microsoft.com/office/word/2010/wordprocessingCanvas" xmlns:cx="http://schemas.microsoft.com/office/drawing/2014/chartex" xmlns:cx1="http://schemas.microsoft.com/office/drawing/2015/9/8/chartex" xmlns:cx2="http://schemas.microsoft.com/office/drawing/2015/10/21/chartex" xmlns:cx3="http://schemas.microsoft.com/office/drawing/2016/5/9/chartex" xmlns:cx4="http://schemas.microsoft.com/office/drawing/2016/5/10/chartex" xmlns:cx5="http://schemas.microsoft.com/office/drawing/2016/5/11/chartex" xmlns:cx6="http://schemas.microsoft.com/office/drawing/2016/5/12/chartex" xmlns:cx7="http://schemas.microsoft.com/office/drawing/2016/5/13/chartex" xmlns:cx8="http://schemas.microsoft.com/office/drawing/2016/5/14/chartex" xmlns:mc="http://schemas.openxmlformats.org/markup-compatibility/2006" xmlns:aink="http://schemas.microsoft.com/office/drawing/2016/ink" xmlns:am3d="http://schemas.microsoft.com/office/drawing/2017/model3d" xmlns:o="urn:schemas-microsoft-com:office:office" xmlns:oel="http://schemas.microsoft.com/office/2019/extlst" xmlns:r="http://schemas.openxmlformats.org/officeDocument/2006/relationships" xmlns:m="http://schemas.openxmlformats.org/officeDocument/2006/math" xmlns:v="urn:schemas-microsoft-com:vml" xmlns:wp14="http://schemas.microsoft.com/office/word/2010/wordprocessingDrawing" xmlns:wp="http://schemas.openxmlformats.org/drawingml/2006/wordprocessingDrawing" xmlns:w10="urn:schemas-microsoft-com:office:word" xmlns:w="http://schemas.openxmlformats.org/wordprocessingml/2006/main" xmlns:w14="http://schemas.microsoft.com/office/word/2010/wordml" xmlns:w15="http://schemas.microsoft.com/office/word/2012/wordml" xmlns:w16cex="http://schemas.microsoft.com/office/word/2018/wordml/cex" xmlns:w16cid="http://schemas.microsoft.com/office/word/2016/wordml/cid" xmlns:w16="http://schemas.microsoft.com/office/word/2018/wordml" xmlns:w16du="http://schemas.microsoft.com/office/word/2023/wordml/word16du" xmlns:w16sdtdh="http://schemas.microsoft.com/office/word/2020/wordml/sdtdatahash" xmlns:w16sdtfl="http://schemas.microsoft.com/office/word/2024/wordml/sdtformatlock" xmlns:w16se="http://schemas.microsoft.com/office/word/2015/wordml/symex" xmlns:wpg="http://schemas.microsoft.com/office/word/2010/wordprocessingGroup" xmlns:wpi="http://schemas.microsoft.com/office/word/2010/wordprocessingInk" xmlns:wne="http://schemas.microsoft.com/office/word/2006/wordml" xmlns:wps="http://schemas.microsoft.com/office/word/2010/wordprocessingShape" mc:Ignorable="w14 w15 w16se w16cid w16 w16cex w16sdtdh w16sdtfl w16du wp14">
+  <w:comment w:id="64" w:author="Kalentyev Alexey" w:date="2025-12-24T14:32:00Z" w:initials="KA">
+    <w:p>
+      <w:pPr>
+        <w:pStyle w:val="afc"/>
+        <w:ind w:firstLine="0"/>
+        <w:jc w:val="left"/>
+      </w:pPr>
+      <w:r>
+        <w:rPr>
+          <w:rStyle w:val="afb"/>
+        </w:rPr>
+        <w:annotationRef/>
+      </w:r>
+      <w:r>
+        <w:t>Builder - Parameters - связь</w:t>
+      </w:r>
+    </w:p>
+    <w:p>
+      <w:pPr>
+        <w:pStyle w:val="afc"/>
+        <w:ind w:firstLine="0"/>
+        <w:jc w:val="left"/>
+      </w:pPr>
+      <w:r>
+        <w:t>WeightPlatePreset - WeightPlatePresetId - связь</w:t>
+      </w:r>
+    </w:p>
+  </w:comment>
+  <w:comment w:id="83" w:author="Kalentyev Alexey" w:date="2025-12-24T14:34:00Z" w:initials="KA">
+    <w:p>
+      <w:pPr>
+        <w:pStyle w:val="afc"/>
+        <w:ind w:firstLine="0"/>
+        <w:jc w:val="left"/>
+      </w:pPr>
+      <w:r>
+        <w:rPr>
+          <w:rStyle w:val="afb"/>
+        </w:rPr>
+        <w:annotationRef/>
+      </w:r>
+      <w:r>
+        <w:t>Выравнивание</w:t>
+      </w:r>
+    </w:p>
+  </w:comment>
+  <w:comment w:id="85" w:author="Kalentyev Alexey" w:date="2025-12-24T14:34:00Z" w:initials="KA">
+    <w:p>
+      <w:pPr>
+        <w:pStyle w:val="afc"/>
+        <w:ind w:firstLine="0"/>
+        <w:jc w:val="left"/>
+      </w:pPr>
+      <w:r>
+        <w:rPr>
+          <w:rStyle w:val="afb"/>
+        </w:rPr>
+        <w:annotationRef/>
+      </w:r>
+      <w:r>
+        <w:t>?</w:t>
+      </w:r>
+    </w:p>
+  </w:comment>
+  <w:comment w:id="112" w:author="Kalentyev Alexey" w:date="2025-12-24T14:35:00Z" w:initials="KA">
+    <w:p>
+      <w:pPr>
+        <w:pStyle w:val="afc"/>
+        <w:ind w:firstLine="0"/>
+        <w:jc w:val="left"/>
+      </w:pPr>
+      <w:r>
+        <w:rPr>
+          <w:rStyle w:val="afb"/>
+        </w:rPr>
+        <w:annotationRef/>
+      </w:r>
+      <w:r>
+        <w:t>Все параметры нужно описать - что такое средние, минимальные, максимальные</w:t>
+      </w:r>
+    </w:p>
+  </w:comment>
+  <w:comment w:id="141" w:author="Kalentyev Alexey" w:date="2025-12-24T14:36:00Z" w:initials="KA">
+    <w:p>
+      <w:pPr>
+        <w:pStyle w:val="afc"/>
+        <w:ind w:firstLine="0"/>
+        <w:jc w:val="left"/>
+      </w:pPr>
+      <w:r>
+        <w:rPr>
+          <w:rStyle w:val="afb"/>
+        </w:rPr>
+        <w:annotationRef/>
+      </w:r>
+      <w:r>
+        <w:t>?</w:t>
+      </w:r>
+    </w:p>
+  </w:comment>
+  <w:comment w:id="146" w:author="Kalentyev Alexey" w:date="2025-12-24T14:37:00Z" w:initials="KA">
+    <w:p>
+      <w:pPr>
+        <w:pStyle w:val="afc"/>
+        <w:ind w:firstLine="0"/>
+        <w:jc w:val="left"/>
+      </w:pPr>
+      <w:r>
+        <w:rPr>
+          <w:rStyle w:val="afb"/>
+        </w:rPr>
+        <w:annotationRef/>
+      </w:r>
+      <w:r>
+        <w:t>Выравнивание</w:t>
+      </w:r>
+    </w:p>
+  </w:comment>
+</w:comments>
+</file>
+
+<file path=word/commentsExtended.xml><?xml version="1.0" encoding="utf-8"?>
+<w15:commentsEx xmlns:wpc="http://schemas.microsoft.com/office/word/2010/wordprocessingCanvas" xmlns:cx="http://schemas.microsoft.com/office/drawing/2014/chartex" xmlns:cx1="http://schemas.microsoft.com/office/drawing/2015/9/8/chartex" xmlns:cx2="http://schemas.microsoft.com/office/drawing/2015/10/21/chartex" xmlns:cx3="http://schemas.microsoft.com/office/drawing/2016/5/9/chartex" xmlns:cx4="http://schemas.microsoft.com/office/drawing/2016/5/10/chartex" xmlns:cx5="http://schemas.microsoft.com/office/drawing/2016/5/11/chartex" xmlns:cx6="http://schemas.microsoft.com/office/drawing/2016/5/12/chartex" xmlns:cx7="http://schemas.microsoft.com/office/drawing/2016/5/13/chartex" xmlns:cx8="http://schemas.microsoft.com/office/drawing/2016/5/14/chartex" xmlns:mc="http://schemas.openxmlformats.org/markup-compatibility/2006" xmlns:aink="http://schemas.microsoft.com/office/drawing/2016/ink" xmlns:am3d="http://schemas.microsoft.com/office/drawing/2017/model3d" xmlns:o="urn:schemas-microsoft-com:office:office" xmlns:oel="http://schemas.microsoft.com/office/2019/extlst" xmlns:r="http://schemas.openxmlformats.org/officeDocument/2006/relationships" xmlns:m="http://schemas.openxmlformats.org/officeDocument/2006/math" xmlns:v="urn:schemas-microsoft-com:vml" xmlns:wp14="http://schemas.microsoft.com/office/word/2010/wordprocessingDrawing" xmlns:wp="http://schemas.openxmlformats.org/drawingml/2006/wordprocessingDrawing" xmlns:w10="urn:schemas-microsoft-com:office:word" xmlns:w="http://schemas.openxmlformats.org/wordprocessingml/2006/main" xmlns:w14="http://schemas.microsoft.com/office/word/2010/wordml" xmlns:w15="http://schemas.microsoft.com/office/word/2012/wordml" xmlns:w16cex="http://schemas.microsoft.com/office/word/2018/wordml/cex" xmlns:w16cid="http://schemas.microsoft.com/office/word/2016/wordml/cid" xmlns:w16="http://schemas.microsoft.com/office/word/2018/wordml" xmlns:w16du="http://schemas.microsoft.com/office/word/2023/wordml/word16du" xmlns:w16sdtdh="http://schemas.microsoft.com/office/word/2020/wordml/sdtdatahash" xmlns:w16sdtfl="http://schemas.microsoft.com/office/word/2024/wordml/sdtformatlock" xmlns:w16se="http://schemas.microsoft.com/office/word/2015/wordml/symex" xmlns:wpg="http://schemas.microsoft.com/office/word/2010/wordprocessingGroup" xmlns:wpi="http://schemas.microsoft.com/office/word/2010/wordprocessingInk" xmlns:wne="http://schemas.microsoft.com/office/word/2006/wordml" xmlns:wps="http://schemas.microsoft.com/office/word/2010/wordprocessingShape" mc:Ignorable="w14 w15 w16se w16cid w16 w16cex w16sdtdh w16sdtfl w16du wp14">
+  <w15:commentEx w15:paraId="070DB6DF" w15:done="0"/>
+  <w15:commentEx w15:paraId="1AED864D" w15:done="0"/>
+  <w15:commentEx w15:paraId="016EA39D" w15:done="0"/>
+  <w15:commentEx w15:paraId="3309EBB5" w15:done="0"/>
+  <w15:commentEx w15:paraId="34A50372" w15:done="0"/>
+  <w15:commentEx w15:paraId="3FDBA2D1" w15:done="0"/>
+</w15:commentsEx>
+</file>
+
+<file path=word/commentsExtensible.xml><?xml version="1.0" encoding="utf-8"?>
+<w16cex:commentsExtensible xmlns:wpc="http://schemas.microsoft.com/office/word/2010/wordprocessingCanvas" xmlns:cx="http://schemas.microsoft.com/office/drawing/2014/chartex" xmlns:cx1="http://schemas.microsoft.com/office/drawing/2015/9/8/chartex" xmlns:cx2="http://schemas.microsoft.com/office/drawing/2015/10/21/chartex" xmlns:cx3="http://schemas.microsoft.com/office/drawing/2016/5/9/chartex" xmlns:cx4="http://schemas.microsoft.com/office/drawing/2016/5/10/chartex" xmlns:cx5="http://schemas.microsoft.com/office/drawing/2016/5/11/chartex" xmlns:cx6="http://schemas.microsoft.com/office/drawing/2016/5/12/chartex" xmlns:cx7="http://schemas.microsoft.com/office/drawing/2016/5/13/chartex" xmlns:cx8="http://schemas.microsoft.com/office/drawing/2016/5/14/chartex" xmlns:cr="http://schemas.microsoft.com/office/comments/2020/reactions" xmlns:mc="http://schemas.openxmlformats.org/markup-compatibility/2006" xmlns:aink="http://schemas.microsoft.com/office/drawing/2016/ink" xmlns:am3d="http://schemas.microsoft.com/office/drawing/2017/model3d" xmlns:o="urn:schemas-microsoft-com:office:office" xmlns:oel="http://schemas.microsoft.com/office/2019/extlst" xmlns:r="http://schemas.openxmlformats.org/officeDocument/2006/relationships" xmlns:m="http://schemas.openxmlformats.org/officeDocument/2006/math" xmlns:v="urn:schemas-microsoft-com:vml" xmlns:wp14="http://schemas.microsoft.com/office/word/2010/wordprocessingDrawing" xmlns:wp="http://schemas.openxmlformats.org/drawingml/2006/wordprocessingDrawing" xmlns:w10="urn:schemas-microsoft-com:office:word" xmlns:w="http://schemas.openxmlformats.org/wordprocessingml/2006/main" xmlns:w14="http://schemas.microsoft.com/office/word/2010/wordml" xmlns:w15="http://schemas.microsoft.com/office/word/2012/wordml" xmlns:w16cex="http://schemas.microsoft.com/office/word/2018/wordml/cex" xmlns:w16cid="http://schemas.microsoft.com/office/word/2016/wordml/cid" xmlns:w16="http://schemas.microsoft.com/office/word/2018/wordml" xmlns:w16du="http://schemas.microsoft.com/office/word/2023/wordml/word16du" xmlns:w16sdtdh="http://schemas.microsoft.com/office/word/2020/wordml/sdtdatahash" xmlns:w16sdtfl="http://schemas.microsoft.com/office/word/2024/wordml/sdtformatlock" xmlns:w16se="http://schemas.microsoft.com/office/word/2015/wordml/symex" xmlns:wpg="http://schemas.microsoft.com/office/word/2010/wordprocessingGroup" xmlns:wpi="http://schemas.microsoft.com/office/word/2010/wordprocessingInk" xmlns:wne="http://schemas.microsoft.com/office/word/2006/wordml" xmlns:wps="http://schemas.microsoft.com/office/word/2010/wordprocessingShape" mc:Ignorable="w14 w15 w16se w16cid w16 w16cex w16sdtdh w16sdtfl cr w16du wp14">
+  <w16cex:commentExtensible w16cex:durableId="35E00C3C" w16cex:dateUtc="2025-12-24T07:32:00Z"/>
+  <w16cex:commentExtensible w16cex:durableId="02DBD907" w16cex:dateUtc="2025-12-24T07:34:00Z"/>
+  <w16cex:commentExtensible w16cex:durableId="1D8BB8DD" w16cex:dateUtc="2025-12-24T07:34:00Z"/>
+  <w16cex:commentExtensible w16cex:durableId="22F516F1" w16cex:dateUtc="2025-12-24T07:35:00Z"/>
+  <w16cex:commentExtensible w16cex:durableId="255457DE" w16cex:dateUtc="2025-12-24T07:36:00Z"/>
+  <w16cex:commentExtensible w16cex:durableId="7C28259B" w16cex:dateUtc="2025-12-24T07:37:00Z"/>
+</w16cex:commentsExtensible>
+</file>
+
+<file path=word/commentsIds.xml><?xml version="1.0" encoding="utf-8"?>
+<w16cid:commentsIds xmlns:wpc="http://schemas.microsoft.com/office/word/2010/wordprocessingCanvas" xmlns:cx="http://schemas.microsoft.com/office/drawing/2014/chartex" xmlns:cx1="http://schemas.microsoft.com/office/drawing/2015/9/8/chartex" xmlns:cx2="http://schemas.microsoft.com/office/drawing/2015/10/21/chartex" xmlns:cx3="http://schemas.microsoft.com/office/drawing/2016/5/9/chartex" xmlns:cx4="http://schemas.microsoft.com/office/drawing/2016/5/10/chartex" xmlns:cx5="http://schemas.microsoft.com/office/drawing/2016/5/11/chartex" xmlns:cx6="http://schemas.microsoft.com/office/drawing/2016/5/12/chartex" xmlns:cx7="http://schemas.microsoft.com/office/drawing/2016/5/13/chartex" xmlns:cx8="http://schemas.microsoft.com/office/drawing/2016/5/14/chartex" xmlns:mc="http://schemas.openxmlformats.org/markup-compatibility/2006" xmlns:aink="http://schemas.microsoft.com/office/drawing/2016/ink" xmlns:am3d="http://schemas.microsoft.com/office/drawing/2017/model3d" xmlns:o="urn:schemas-microsoft-com:office:office" xmlns:oel="http://schemas.microsoft.com/office/2019/extlst" xmlns:r="http://schemas.openxmlformats.org/officeDocument/2006/relationships" xmlns:m="http://schemas.openxmlformats.org/officeDocument/2006/math" xmlns:v="urn:schemas-microsoft-com:vml" xmlns:wp14="http://schemas.microsoft.com/office/word/2010/wordprocessingDrawing" xmlns:wp="http://schemas.openxmlformats.org/drawingml/2006/wordprocessingDrawing" xmlns:w10="urn:schemas-microsoft-com:office:word" xmlns:w="http://schemas.openxmlformats.org/wordprocessingml/2006/main" xmlns:w14="http://schemas.microsoft.com/office/word/2010/wordml" xmlns:w15="http://schemas.microsoft.com/office/word/2012/wordml" xmlns:w16cex="http://schemas.microsoft.com/office/word/2018/wordml/cex" xmlns:w16cid="http://schemas.microsoft.com/office/word/2016/wordml/cid" xmlns:w16="http://schemas.microsoft.com/office/word/2018/wordml" xmlns:w16du="http://schemas.microsoft.com/office/word/2023/wordml/word16du" xmlns:w16sdtdh="http://schemas.microsoft.com/office/word/2020/wordml/sdtdatahash" xmlns:w16sdtfl="http://schemas.microsoft.com/office/word/2024/wordml/sdtformatlock" xmlns:w16se="http://schemas.microsoft.com/office/word/2015/wordml/symex" xmlns:wpg="http://schemas.microsoft.com/office/word/2010/wordprocessingGroup" xmlns:wpi="http://schemas.microsoft.com/office/word/2010/wordprocessingInk" xmlns:wne="http://schemas.microsoft.com/office/word/2006/wordml" xmlns:wps="http://schemas.microsoft.com/office/word/2010/wordprocessingShape" mc:Ignorable="w14 w15 w16se w16cid w16 w16cex w16sdtdh w16sdtfl w16du wp14">
+  <w16cid:commentId w16cid:paraId="070DB6DF" w16cid:durableId="35E00C3C"/>
+  <w16cid:commentId w16cid:paraId="1AED864D" w16cid:durableId="02DBD907"/>
+  <w16cid:commentId w16cid:paraId="016EA39D" w16cid:durableId="1D8BB8DD"/>
+  <w16cid:commentId w16cid:paraId="3309EBB5" w16cid:durableId="22F516F1"/>
+  <w16cid:commentId w16cid:paraId="34A50372" w16cid:durableId="255457DE"/>
+  <w16cid:commentId w16cid:paraId="3FDBA2D1" w16cid:durableId="7C28259B"/>
+</w16cid:commentsIds>
 </file>
 
 <file path=word/endnotes.xml><?xml version="1.0" encoding="utf-8"?>
@@ -29486,6 +29839,14 @@
     <w:abstractNumId w:val="5"/>
   </w:num>
 </w:numbering>
+</file>
+
+<file path=word/people.xml><?xml version="1.0" encoding="utf-8"?>
+<w15:people xmlns:wpc="http://schemas.microsoft.com/office/word/2010/wordprocessingCanvas" xmlns:cx="http://schemas.microsoft.com/office/drawing/2014/chartex" xmlns:cx1="http://schemas.microsoft.com/office/drawing/2015/9/8/chartex" xmlns:cx2="http://schemas.microsoft.com/office/drawing/2015/10/21/chartex" xmlns:cx3="http://schemas.microsoft.com/office/drawing/2016/5/9/chartex" xmlns:cx4="http://schemas.microsoft.com/office/drawing/2016/5/10/chartex" xmlns:cx5="http://schemas.microsoft.com/office/drawing/2016/5/11/chartex" xmlns:cx6="http://schemas.microsoft.com/office/drawing/2016/5/12/chartex" xmlns:cx7="http://schemas.microsoft.com/office/drawing/2016/5/13/chartex" xmlns:cx8="http://schemas.microsoft.com/office/drawing/2016/5/14/chartex" xmlns:mc="http://schemas.openxmlformats.org/markup-compatibility/2006" xmlns:aink="http://schemas.microsoft.com/office/drawing/2016/ink" xmlns:am3d="http://schemas.microsoft.com/office/drawing/2017/model3d" xmlns:o="urn:schemas-microsoft-com:office:office" xmlns:oel="http://schemas.microsoft.com/office/2019/extlst" xmlns:r="http://schemas.openxmlformats.org/officeDocument/2006/relationships" xmlns:m="http://schemas.openxmlformats.org/officeDocument/2006/math" xmlns:v="urn:schemas-microsoft-com:vml" xmlns:wp14="http://schemas.microsoft.com/office/word/2010/wordprocessingDrawing" xmlns:wp="http://schemas.openxmlformats.org/drawingml/2006/wordprocessingDrawing" xmlns:w10="urn:schemas-microsoft-com:office:word" xmlns:w="http://schemas.openxmlformats.org/wordprocessingml/2006/main" xmlns:w14="http://schemas.microsoft.com/office/word/2010/wordml" xmlns:w15="http://schemas.microsoft.com/office/word/2012/wordml" xmlns:w16cex="http://schemas.microsoft.com/office/word/2018/wordml/cex" xmlns:w16cid="http://schemas.microsoft.com/office/word/2016/wordml/cid" xmlns:w16="http://schemas.microsoft.com/office/word/2018/wordml" xmlns:w16du="http://schemas.microsoft.com/office/word/2023/wordml/word16du" xmlns:w16sdtdh="http://schemas.microsoft.com/office/word/2020/wordml/sdtdatahash" xmlns:w16sdtfl="http://schemas.microsoft.com/office/word/2024/wordml/sdtformatlock" xmlns:w16se="http://schemas.microsoft.com/office/word/2015/wordml/symex" xmlns:wpg="http://schemas.microsoft.com/office/word/2010/wordprocessingGroup" xmlns:wpi="http://schemas.microsoft.com/office/word/2010/wordprocessingInk" xmlns:wne="http://schemas.microsoft.com/office/word/2006/wordml" xmlns:wps="http://schemas.microsoft.com/office/word/2010/wordprocessingShape" mc:Ignorable="w14 w15 w16se w16cid w16 w16cex w16sdtdh w16sdtfl w16du wp14">
+  <w15:person w15:author="Kalentyev Alexey">
+    <w15:presenceInfo w15:providerId="Windows Live" w15:userId="da819b8650d7d997"/>
+  </w15:person>
+</w15:people>
 </file>
 
 <file path=word/styles.xml><?xml version="1.0" encoding="utf-8"?>
@@ -30933,7 +31294,6 @@
     <w:basedOn w:val="a"/>
     <w:link w:val="afd"/>
     <w:uiPriority w:val="99"/>
-    <w:semiHidden/>
     <w:unhideWhenUsed/>
     <w:rsid w:val="00C0412D"/>
     <w:pPr>
@@ -30949,7 +31309,6 @@
     <w:basedOn w:val="a1"/>
     <w:link w:val="afc"/>
     <w:uiPriority w:val="99"/>
-    <w:semiHidden/>
     <w:rsid w:val="00C0412D"/>
     <w:rPr>
       <w:rFonts w:ascii="Times New Roman" w:eastAsia="SimSun" w:hAnsi="Times New Roman" w:cs="Times New Roman (Заголовки (сло"/>

--- a/docs/Пояснительная Записка.docx
+++ b/docs/Пояснительная Записка.docx
@@ -6649,15 +6649,7 @@
       </w:r>
       <w:proofErr w:type="gramEnd"/>
       <w:r>
-        <w:t xml:space="preserve">, </w:t>
-      </w:r>
-      <w:proofErr w:type="gramStart"/>
-      <w:r>
-        <w:t>L &gt;</w:t>
-      </w:r>
-      <w:proofErr w:type="gramEnd"/>
-      <w:r>
-        <w:t xml:space="preserve"> d);</w:t>
+        <w:t>, L &gt; d);</w:t>
       </w:r>
     </w:p>
     <w:p>
@@ -6685,7 +6677,7 @@
           <w:noProof/>
         </w:rPr>
         <w:drawing>
-          <wp:inline distT="0" distB="0" distL="0" distR="0" wp14:anchorId="6E041E1F" wp14:editId="16A4BFE0">
+          <wp:inline distT="0" distB="0" distL="0" distR="0" wp14:anchorId="6E041E1F" wp14:editId="474FCA91">
             <wp:extent cx="5925608" cy="4201795"/>
             <wp:effectExtent l="0" t="0" r="5715" b="1905"/>
             <wp:docPr id="1845038536" name="Рисунок 2"/>
@@ -9107,18 +9099,7 @@
                 <w:szCs w:val="28"/>
                 <w:lang w:val="ru-RU"/>
               </w:rPr>
-              <w:t xml:space="preserve"> </w:t>
-            </w:r>
-            <w:proofErr w:type="gramStart"/>
-            <w:r>
-              <w:rPr>
-                <w:rFonts w:ascii="Times New Roman" w:hAnsi="Times New Roman" w:cs="Times New Roman"/>
-                <w:color w:val="000000" w:themeColor="text1"/>
-                <w:sz w:val="28"/>
-                <w:szCs w:val="28"/>
-                <w:lang w:val="ru-RU"/>
-              </w:rPr>
-              <w:t xml:space="preserve">&lt; </w:t>
+              <w:t xml:space="preserve"> &lt; </w:t>
             </w:r>
             <w:r>
               <w:rPr>
@@ -9129,7 +9110,6 @@
               </w:rPr>
               <w:t>D</w:t>
             </w:r>
-            <w:proofErr w:type="gramEnd"/>
             <w:r>
               <w:rPr>
                 <w:rFonts w:ascii="Times New Roman" w:hAnsi="Times New Roman" w:cs="Times New Roman"/>
@@ -9278,18 +9258,7 @@
                 <w:szCs w:val="28"/>
                 <w:lang w:val="ru-RU"/>
               </w:rPr>
-              <w:t xml:space="preserve"> </w:t>
-            </w:r>
-            <w:proofErr w:type="gramStart"/>
-            <w:r>
-              <w:rPr>
-                <w:rFonts w:ascii="Times New Roman" w:hAnsi="Times New Roman" w:cs="Times New Roman"/>
-                <w:color w:val="000000" w:themeColor="text1"/>
-                <w:sz w:val="28"/>
-                <w:szCs w:val="28"/>
-                <w:lang w:val="ru-RU"/>
-              </w:rPr>
-              <w:t xml:space="preserve">&lt; </w:t>
+              <w:t xml:space="preserve"> &lt; </w:t>
             </w:r>
             <w:r>
               <w:rPr>
@@ -9300,7 +9269,6 @@
               </w:rPr>
               <w:t>T</w:t>
             </w:r>
-            <w:proofErr w:type="gramEnd"/>
             <w:r>
               <w:rPr>
                 <w:rFonts w:ascii="Times New Roman" w:hAnsi="Times New Roman" w:cs="Times New Roman"/>
@@ -10620,18 +10588,7 @@
                 <w:szCs w:val="28"/>
                 <w:lang w:val="ru-RU"/>
               </w:rPr>
-              <w:t xml:space="preserve"> </w:t>
-            </w:r>
-            <w:proofErr w:type="gramStart"/>
-            <w:r>
-              <w:rPr>
-                <w:rFonts w:ascii="Times New Roman" w:hAnsi="Times New Roman" w:cs="Times New Roman"/>
-                <w:color w:val="000000" w:themeColor="text1"/>
-                <w:sz w:val="28"/>
-                <w:szCs w:val="28"/>
-                <w:lang w:val="ru-RU"/>
-              </w:rPr>
-              <w:t xml:space="preserve">&lt; </w:t>
+              <w:t xml:space="preserve"> &lt; </w:t>
             </w:r>
             <w:r>
               <w:rPr>
@@ -10652,7 +10609,6 @@
               </w:rPr>
               <w:t>.</w:t>
             </w:r>
-            <w:proofErr w:type="gramEnd"/>
           </w:p>
         </w:tc>
       </w:tr>
@@ -10822,18 +10778,7 @@
                 <w:szCs w:val="28"/>
                 <w:lang w:val="ru-RU"/>
               </w:rPr>
-              <w:t xml:space="preserve"> </w:t>
-            </w:r>
-            <w:proofErr w:type="gramStart"/>
-            <w:r>
-              <w:rPr>
-                <w:rFonts w:ascii="Times New Roman" w:hAnsi="Times New Roman" w:cs="Times New Roman"/>
-                <w:color w:val="000000" w:themeColor="text1"/>
-                <w:sz w:val="28"/>
-                <w:szCs w:val="28"/>
-                <w:lang w:val="ru-RU"/>
-              </w:rPr>
-              <w:t xml:space="preserve">&lt; </w:t>
+              <w:t xml:space="preserve"> &lt; </w:t>
             </w:r>
             <w:r>
               <w:rPr>
@@ -10854,7 +10799,6 @@
               </w:rPr>
               <w:t>.</w:t>
             </w:r>
-            <w:proofErr w:type="gramEnd"/>
           </w:p>
         </w:tc>
       </w:tr>
@@ -19869,14 +19813,7 @@
         <w:rPr>
           <w:rFonts w:cs="Times New Roman"/>
         </w:rPr>
-        <w:t xml:space="preserve">, 0 </w:t>
-      </w:r>
-      <w:proofErr w:type="gramStart"/>
-      <w:r>
-        <w:rPr>
-          <w:rFonts w:cs="Times New Roman"/>
-        </w:rPr>
-        <w:t xml:space="preserve">&lt; </w:t>
+        <w:t xml:space="preserve">, 0 &lt; </w:t>
       </w:r>
       <w:r>
         <w:rPr>
@@ -19885,19 +19822,11 @@
         </w:rPr>
         <w:t>G</w:t>
       </w:r>
-      <w:proofErr w:type="gramEnd"/>
       <w:r>
         <w:rPr>
           <w:rFonts w:cs="Times New Roman"/>
         </w:rPr>
-        <w:t xml:space="preserve"> </w:t>
-      </w:r>
-      <w:proofErr w:type="gramStart"/>
-      <w:r>
-        <w:rPr>
-          <w:rFonts w:cs="Times New Roman"/>
-        </w:rPr>
-        <w:t xml:space="preserve">&lt; </w:t>
+        <w:t xml:space="preserve"> &lt; </w:t>
       </w:r>
       <w:r>
         <w:rPr>
@@ -19906,7 +19835,6 @@
         </w:rPr>
         <w:t>T</w:t>
       </w:r>
-      <w:proofErr w:type="gramEnd"/>
       <w:r>
         <w:rPr>
           <w:rFonts w:cs="Times New Roman"/>
@@ -20094,7 +20022,19 @@
         <w:rPr>
           <w:rFonts w:cs="Times New Roman"/>
         </w:rPr>
-        <w:t>Рисунок 9.3 – Пример обработки ошибки ввода: нарушение взаимосвязи параметров (подсветка одного или нескольких полей и сообщение об ошибке)</w:t>
+        <w:t xml:space="preserve">Рисунок 9.3 </w:t>
+      </w:r>
+      <w:r>
+        <w:rPr>
+          <w:rFonts w:cs="Times New Roman"/>
+        </w:rPr>
+        <w:t>–</w:t>
+      </w:r>
+      <w:r>
+        <w:rPr>
+          <w:rFonts w:cs="Times New Roman"/>
+        </w:rPr>
+        <w:t xml:space="preserve"> Пример обработки ошибки ввода: нарушение взаимосвязи параметров (подсветка одного или нескольких полей и сообщение об ошибке)</w:t>
       </w:r>
     </w:p>
     <w:p>
@@ -20112,72 +20052,28 @@
           <w:rFonts w:cs="Times New Roman"/>
         </w:rPr>
       </w:pPr>
+      <w:bookmarkStart w:id="112" w:name="_Hlk217488030"/>
       <w:r>
         <w:rPr>
           <w:rFonts w:cs="Times New Roman"/>
         </w:rPr>
-        <w:t xml:space="preserve">Построение модели на стандартных значениях параметров. Далее выполнено построение модели на стандартных значениях параметров. При </w:t>
+        <w:t xml:space="preserve">Построение модели на стандартных значениях параметров. </w:t>
       </w:r>
       <w:r>
         <w:rPr>
           <w:rFonts w:cs="Times New Roman"/>
         </w:rPr>
+        <w:t xml:space="preserve">Далее выполнено построение модели на стандартных значениях параметров: </w:t>
+      </w:r>
+      <w:r>
+        <w:rPr>
+          <w:rFonts w:cs="Times New Roman"/>
+        </w:rPr>
         <w:lastRenderedPageBreak/>
-        <w:t>нажатии кнопки «Построить» плагин выполняет проверку параметров, после чего формирует 3</w:t>
-      </w:r>
-      <w:r>
-        <w:rPr>
-          <w:rFonts w:cs="Times New Roman"/>
-          <w:lang w:val="en-US"/>
-        </w:rPr>
-        <w:t>D</w:t>
-      </w:r>
-      <w:r>
-        <w:rPr>
-          <w:rFonts w:cs="Times New Roman"/>
-        </w:rPr>
-        <w:t>-модель блина в КОМПАС-3</w:t>
-      </w:r>
-      <w:r>
-        <w:rPr>
-          <w:rFonts w:cs="Times New Roman"/>
-          <w:lang w:val="en-US"/>
-        </w:rPr>
-        <w:t>D</w:t>
-      </w:r>
-      <w:r>
-        <w:rPr>
-          <w:rFonts w:cs="Times New Roman"/>
-        </w:rPr>
-        <w:t>, пример построения представлен на рисунке 9.4</w:t>
-      </w:r>
-      <w:r>
-        <w:rPr>
-          <w:rFonts w:cs="Times New Roman"/>
-        </w:rPr>
-        <w:t xml:space="preserve">. Ошибок построения при </w:t>
-      </w:r>
-      <w:commentRangeStart w:id="112"/>
-      <w:r>
-        <w:rPr>
-          <w:rFonts w:cs="Times New Roman"/>
-        </w:rPr>
-        <w:t xml:space="preserve">стандартных значениях </w:t>
-      </w:r>
-      <w:commentRangeEnd w:id="112"/>
-      <w:r>
-        <w:rPr>
-          <w:rStyle w:val="afb"/>
-        </w:rPr>
-        <w:commentReference w:id="112"/>
-      </w:r>
-      <w:r>
-        <w:rPr>
-          <w:rFonts w:cs="Times New Roman"/>
-        </w:rPr>
-        <w:t>не выявлено, результат построения соответствует заданным размерам.</w:t>
-      </w:r>
-    </w:p>
+        <w:t>наружный диаметр D = 450 мм, толщина T = 45 мм, диаметр центрального отверстия d = 28 мм, радиус скругления фаски R = 5 мм, радиус внутреннего углубления L = 120 мм, глубина внутреннего углубления G = 15 мм. При нажатии кнопки «Построить» плагин выполняет проверку параметров, после чего формирует 3D-модель блина в КОМПАС-3D, пример построения представлен на рисунке 9.4. Ошибок построения при стандартных значениях не выявлено, результат построения соответствует заданным размерам.</w:t>
+      </w:r>
+    </w:p>
+    <w:bookmarkEnd w:id="112"/>
     <w:p>
       <w:pPr>
         <w:pStyle w:val="af6"/>
@@ -20202,9 +20098,9 @@
           <w14:ligatures w14:val="standardContextual"/>
         </w:rPr>
         <w:drawing>
-          <wp:inline distT="0" distB="0" distL="0" distR="0" wp14:anchorId="6D3E67F7" wp14:editId="0E275623">
-            <wp:extent cx="5421085" cy="5148727"/>
-            <wp:effectExtent l="0" t="0" r="1905" b="0"/>
+          <wp:inline distT="0" distB="0" distL="0" distR="0" wp14:anchorId="6D3E67F7" wp14:editId="3022CA02">
+            <wp:extent cx="4438436" cy="4215447"/>
+            <wp:effectExtent l="0" t="0" r="0" b="1270"/>
             <wp:docPr id="1711806024" name="Рисунок 9"/>
             <wp:cNvGraphicFramePr>
               <a:graphicFrameLocks xmlns:a="http://schemas.openxmlformats.org/drawingml/2006/main" noChangeAspect="1"/>
@@ -20217,7 +20113,7 @@
                     <pic:cNvPicPr/>
                   </pic:nvPicPr>
                   <pic:blipFill>
-                    <a:blip r:embed="rId22">
+                    <a:blip r:embed="rId22" cstate="print">
                       <a:extLst>
                         <a:ext uri="{28A0092B-C50C-407E-A947-70E740481C1C}">
                           <a14:useLocalDpi xmlns:a14="http://schemas.microsoft.com/office/drawing/2010/main" val="0"/>
@@ -20231,7 +20127,7 @@
                   <pic:spPr>
                     <a:xfrm>
                       <a:off x="0" y="0"/>
-                      <a:ext cx="5483177" cy="5207700"/>
+                      <a:ext cx="4534051" cy="4306258"/>
                     </a:xfrm>
                     <a:prstGeom prst="rect">
                       <a:avLst/>
@@ -20297,42 +20193,44 @@
           <w:rFonts w:cs="Times New Roman"/>
         </w:rPr>
       </w:pPr>
+      <w:bookmarkStart w:id="113" w:name="_Hlk217493846"/>
       <w:r>
         <w:rPr>
           <w:rFonts w:cs="Times New Roman"/>
         </w:rPr>
-        <w:t>Построение модели на минимальных значениях параметров. После этого выполнено построение модели на минимально допустимых значениях параметров, пример</w:t>
-      </w:r>
+        <w:t xml:space="preserve">Построение модели на минимальных значениях параметров. </w:t>
+      </w:r>
+      <w:bookmarkEnd w:id="113"/>
       <w:r>
         <w:rPr>
           <w:rFonts w:cs="Times New Roman"/>
         </w:rPr>
-        <w:t xml:space="preserve"> построения</w:t>
+        <w:t xml:space="preserve">После этого выполнено построение модели на минимально допустимых значениях параметров: наружный диаметр D = 100 мм, толщина T = 10 мм, диаметр центрального отверстия d = 26 мм, радиус скругления фаски R = 2 мм, радиус </w:t>
       </w:r>
       <w:r>
         <w:rPr>
           <w:rFonts w:cs="Times New Roman"/>
         </w:rPr>
-        <w:t xml:space="preserve"> представлен на рисунке 9.</w:t>
+        <w:lastRenderedPageBreak/>
+        <w:t>внутреннего углубления L = 14 мм, глубина внутреннего углубления G = 1 мм. Значения подбирались таким образом, чтобы соответствовать ограничениям, заданным в бизнес-логике плагина. Построение выполняется успешно, геометрия модели корректна, ошибок не выявлено</w:t>
       </w:r>
       <w:r>
         <w:rPr>
           <w:rFonts w:cs="Times New Roman"/>
         </w:rPr>
-        <w:t>5</w:t>
+        <w:t xml:space="preserve">. </w:t>
       </w:r>
       <w:r>
         <w:rPr>
           <w:rFonts w:cs="Times New Roman"/>
         </w:rPr>
-        <w:t xml:space="preserve">. Значения подбирались так, чтобы они соответствовали ограничениям, заданным в </w:t>
+        <w:t>П</w:t>
       </w:r>
       <w:r>
         <w:rPr>
           <w:rFonts w:cs="Times New Roman"/>
         </w:rPr>
-        <w:lastRenderedPageBreak/>
-        <w:t>бизнес-логике. Построение выполняется успешно, геометрия модели корректна, ошибки отсутствуют.</w:t>
+        <w:t>ример построения представлен на рисунке 9.5.</w:t>
       </w:r>
     </w:p>
     <w:p>
@@ -20351,9 +20249,9 @@
           <w14:ligatures w14:val="standardContextual"/>
         </w:rPr>
         <w:drawing>
-          <wp:inline distT="0" distB="0" distL="0" distR="0" wp14:anchorId="1620234E" wp14:editId="69F72FB7">
-            <wp:extent cx="4494178" cy="4415276"/>
-            <wp:effectExtent l="0" t="0" r="1905" b="4445"/>
+          <wp:inline distT="0" distB="0" distL="0" distR="0" wp14:anchorId="1620234E" wp14:editId="526963B4">
+            <wp:extent cx="4078527" cy="4006922"/>
+            <wp:effectExtent l="0" t="0" r="0" b="0"/>
             <wp:docPr id="672049729" name="Рисунок 10"/>
             <wp:cNvGraphicFramePr>
               <a:graphicFrameLocks xmlns:a="http://schemas.openxmlformats.org/drawingml/2006/main" noChangeAspect="1"/>
@@ -20379,7 +20277,7 @@
                   <pic:spPr bwMode="auto">
                     <a:xfrm>
                       <a:off x="0" y="0"/>
-                      <a:ext cx="4494178" cy="4415276"/>
+                      <a:ext cx="4140545" cy="4067852"/>
                     </a:xfrm>
                     <a:prstGeom prst="rect">
                       <a:avLst/>
@@ -20449,73 +20347,55 @@
     <w:p>
       <w:pPr>
         <w:pStyle w:val="af6"/>
-        <w:rPr>
-          <w:rFonts w:cs="Times New Roman"/>
-        </w:rPr>
-      </w:pPr>
-      <w:r>
-        <w:rPr>
-          <w:rFonts w:cs="Times New Roman"/>
-        </w:rPr>
-        <w:t>Построение модели на максимальных значениях параметров. Затем выполнено построение модели на максимально допустимых значениях параметров. Значения также подбирались с учётом ограничений бизнес-логики. Построение модели выполнено успешно, пример</w:t>
-      </w:r>
-      <w:r>
-        <w:rPr>
-          <w:rFonts w:cs="Times New Roman"/>
-        </w:rPr>
-        <w:t xml:space="preserve"> построения</w:t>
-      </w:r>
-      <w:r>
-        <w:rPr>
-          <w:rFonts w:cs="Times New Roman"/>
-        </w:rPr>
-        <w:t xml:space="preserve"> представлен на рисунке 9.</w:t>
-      </w:r>
-      <w:r>
-        <w:rPr>
-          <w:rFonts w:cs="Times New Roman"/>
-        </w:rPr>
-        <w:t>6</w:t>
-      </w:r>
-      <w:r>
-        <w:rPr>
-          <w:rFonts w:cs="Times New Roman"/>
-        </w:rPr>
-        <w:t>.</w:t>
-      </w:r>
-      <w:r>
-        <w:rPr>
-          <w:rFonts w:cs="Times New Roman"/>
-        </w:rPr>
-        <w:t xml:space="preserve"> Р</w:t>
-      </w:r>
-      <w:r>
-        <w:rPr>
-          <w:rFonts w:cs="Times New Roman"/>
-        </w:rPr>
-        <w:t>езультат соответствует установленным параметрам, критических ошибок не выявлено.</w:t>
-      </w:r>
-    </w:p>
-    <w:p>
-      <w:pPr>
-        <w:pStyle w:val="af6"/>
         <w:ind w:firstLine="0"/>
         <w:jc w:val="center"/>
         <w:rPr>
           <w:rFonts w:cs="Times New Roman"/>
         </w:rPr>
       </w:pPr>
+      <w:bookmarkStart w:id="114" w:name="_Hlk217493958"/>
+      <w:r>
+        <w:rPr>
+          <w:rFonts w:cs="Times New Roman"/>
+        </w:rPr>
+        <w:t xml:space="preserve">Построение модели на максимальных значениях параметров. </w:t>
+      </w:r>
+      <w:bookmarkEnd w:id="114"/>
+      <w:r>
+        <w:rPr>
+          <w:rFonts w:cs="Times New Roman"/>
+        </w:rPr>
+        <w:t xml:space="preserve">Затем выполнено построение модели на максимально допустимых значениях параметров: наружный диаметр D = 500 мм, толщина T = 50 мм, диаметр центрального отверстия d = 51 мм, радиус скругления фаски R = 10 мм, радиус внутреннего углубления L = 249 мм, глубина внутреннего углубления G = 24 мм. Значения подбирались с учётом ограничений бизнес-логики плагина. Построение модели выполнено успешно, пример построения представлен на рисунке 9.6. Результат соответствует установленным </w:t>
+      </w:r>
+      <w:r>
+        <w:rPr>
+          <w:rFonts w:cs="Times New Roman"/>
+        </w:rPr>
+        <w:lastRenderedPageBreak/>
+        <w:t>параметрам, критических</w:t>
+      </w:r>
+      <w:r>
+        <w:rPr>
+          <w:rFonts w:cs="Times New Roman"/>
+        </w:rPr>
+        <w:t xml:space="preserve"> </w:t>
+      </w:r>
+      <w:r>
+        <w:rPr>
+          <w:rFonts w:cs="Times New Roman"/>
+        </w:rPr>
+        <w:t>ошибок не выявлено.</w:t>
+      </w:r>
       <w:r>
         <w:rPr>
           <w:rFonts w:cs="Times New Roman"/>
           <w:noProof/>
           <w14:ligatures w14:val="standardContextual"/>
         </w:rPr>
-        <w:lastRenderedPageBreak/>
         <w:drawing>
-          <wp:inline distT="0" distB="0" distL="0" distR="0" wp14:anchorId="4AEE6B27" wp14:editId="379191AF">
-            <wp:extent cx="5198315" cy="5976257"/>
-            <wp:effectExtent l="0" t="0" r="0" b="5715"/>
+          <wp:inline distT="0" distB="0" distL="0" distR="0" wp14:anchorId="4AEE6B27" wp14:editId="4B994969">
+            <wp:extent cx="4664468" cy="5362519"/>
+            <wp:effectExtent l="0" t="0" r="0" b="0"/>
             <wp:docPr id="1751358624" name="Рисунок 11"/>
             <wp:cNvGraphicFramePr>
               <a:graphicFrameLocks xmlns:a="http://schemas.openxmlformats.org/drawingml/2006/main" noChangeAspect="1"/>
@@ -20542,7 +20422,7 @@
                   <pic:spPr>
                     <a:xfrm>
                       <a:off x="0" y="0"/>
-                      <a:ext cx="5266920" cy="6055129"/>
+                      <a:ext cx="4747727" cy="5458238"/>
                     </a:xfrm>
                     <a:prstGeom prst="rect">
                       <a:avLst/>
@@ -20607,16 +20487,16 @@
         <w:pStyle w:val="2"/>
         <w:spacing w:before="0" w:after="0"/>
       </w:pPr>
-      <w:bookmarkStart w:id="113" w:name="_Toc217316439"/>
-      <w:bookmarkStart w:id="114" w:name="_Toc217342925"/>
-      <w:bookmarkStart w:id="115" w:name="_Toc217343210"/>
-      <w:bookmarkStart w:id="116" w:name="_Hlk217336117"/>
+      <w:bookmarkStart w:id="115" w:name="_Toc217316439"/>
+      <w:bookmarkStart w:id="116" w:name="_Toc217342925"/>
+      <w:bookmarkStart w:id="117" w:name="_Toc217343210"/>
+      <w:bookmarkStart w:id="118" w:name="_Hlk217336117"/>
       <w:r>
         <w:t>9.2 Модульное тестирование</w:t>
       </w:r>
-      <w:bookmarkEnd w:id="113"/>
-      <w:bookmarkEnd w:id="114"/>
       <w:bookmarkEnd w:id="115"/>
+      <w:bookmarkEnd w:id="116"/>
+      <w:bookmarkEnd w:id="117"/>
     </w:p>
     <w:p/>
     <w:p>
@@ -21027,6 +20907,9 @@
       <w:pPr>
         <w:ind w:firstLine="0"/>
         <w:jc w:val="left"/>
+        <w:rPr>
+          <w:lang w:val="en-US"/>
+        </w:rPr>
       </w:pPr>
       <w:r>
         <w:br w:type="page"/>
@@ -21051,7 +20934,7 @@
       <w:pPr>
         <w:pStyle w:val="af6"/>
       </w:pPr>
-      <w:bookmarkStart w:id="117" w:name="X605e1d96876754235e43411a3eba2a0e3b87501"/>
+      <w:bookmarkStart w:id="119" w:name="X605e1d96876754235e43411a3eba2a0e3b87501"/>
       <w:r>
         <w:t xml:space="preserve">Таблица 9.1 – Модульный тест </w:t>
       </w:r>
@@ -21281,8 +21164,8 @@
       <w:pPr>
         <w:pStyle w:val="af6"/>
       </w:pPr>
-      <w:bookmarkStart w:id="118" w:name="Xaff783995dadf50098013040a1d00f104adf29d"/>
-      <w:bookmarkEnd w:id="117"/>
+      <w:bookmarkStart w:id="120" w:name="Xaff783995dadf50098013040a1d00f104adf29d"/>
+      <w:bookmarkEnd w:id="119"/>
       <w:r>
         <w:t xml:space="preserve">Таблица 9.2 – Модульный тест </w:t>
       </w:r>
@@ -21701,12 +21584,12 @@
       <w:pPr>
         <w:pStyle w:val="af6"/>
       </w:pPr>
-      <w:bookmarkStart w:id="119" w:name="Xd0f5b561594184f9118d3757dc770a3a44c8dfa"/>
-      <w:bookmarkEnd w:id="118"/>
+      <w:bookmarkStart w:id="121" w:name="Xd0f5b561594184f9118d3757dc770a3a44c8dfa"/>
+      <w:bookmarkEnd w:id="120"/>
       <w:r>
         <w:t xml:space="preserve">Таблица 9.3 – </w:t>
       </w:r>
-      <w:bookmarkStart w:id="120" w:name="_Hlk217337225"/>
+      <w:bookmarkStart w:id="122" w:name="_Hlk217337225"/>
       <w:r>
         <w:t xml:space="preserve">Модульный тест </w:t>
       </w:r>
@@ -21760,8 +21643,8 @@
                 <w:lang w:val="ru-RU"/>
               </w:rPr>
             </w:pPr>
-            <w:bookmarkStart w:id="121" w:name="_Hlk217337173"/>
-            <w:bookmarkEnd w:id="120"/>
+            <w:bookmarkStart w:id="123" w:name="_Hlk217337173"/>
+            <w:bookmarkEnd w:id="122"/>
             <w:r>
               <w:rPr>
                 <w:rFonts w:ascii="Times New Roman" w:hAnsi="Times New Roman" w:cs="Times New Roman"/>
@@ -21807,7 +21690,7 @@
           </w:p>
         </w:tc>
       </w:tr>
-      <w:bookmarkEnd w:id="121"/>
+      <w:bookmarkEnd w:id="123"/>
       <w:tr>
         <w:tc>
           <w:tcPr>
@@ -21977,7 +21860,7 @@
       <w:pPr>
         <w:pStyle w:val="af6"/>
       </w:pPr>
-      <w:bookmarkStart w:id="122" w:name="_Hlk217337250"/>
+      <w:bookmarkStart w:id="124" w:name="_Hlk217337250"/>
       <w:r>
         <w:lastRenderedPageBreak/>
         <w:t xml:space="preserve">Окончание таблицы 9.3 – </w:t>
@@ -22017,7 +21900,7 @@
               <w:right w:val="single" w:sz="4" w:space="0" w:color="auto"/>
             </w:tcBorders>
           </w:tcPr>
-          <w:bookmarkEnd w:id="122"/>
+          <w:bookmarkEnd w:id="124"/>
           <w:p>
             <w:pPr>
               <w:pStyle w:val="Compact"/>
@@ -22836,21 +22719,8 @@
                 <w:szCs w:val="28"/>
                 <w:lang w:val="ru-RU"/>
               </w:rPr>
-              <w:t xml:space="preserve">L </w:t>
-            </w:r>
-            <w:proofErr w:type="gramStart"/>
-            <w:r>
-              <w:rPr>
-                <w:rStyle w:val="VerbatimChar"/>
-                <w:rFonts w:ascii="Times New Roman" w:hAnsi="Times New Roman" w:cs="Times New Roman"/>
-                <w:color w:val="000000" w:themeColor="text1"/>
-                <w:sz w:val="28"/>
-                <w:szCs w:val="28"/>
-                <w:lang w:val="ru-RU"/>
-              </w:rPr>
-              <w:t>&lt; D</w:t>
-            </w:r>
-            <w:proofErr w:type="gramEnd"/>
+              <w:t>L &lt; D</w:t>
+            </w:r>
             <w:r>
               <w:rPr>
                 <w:rFonts w:ascii="Times New Roman" w:hAnsi="Times New Roman" w:cs="Times New Roman"/>
@@ -23029,21 +22899,8 @@
                 <w:szCs w:val="28"/>
                 <w:lang w:val="ru-RU"/>
               </w:rPr>
-              <w:t xml:space="preserve"> </w:t>
-            </w:r>
-            <w:proofErr w:type="gramStart"/>
-            <w:r>
-              <w:rPr>
-                <w:rStyle w:val="VerbatimChar"/>
-                <w:rFonts w:ascii="Times New Roman" w:hAnsi="Times New Roman" w:cs="Times New Roman"/>
-                <w:color w:val="000000" w:themeColor="text1"/>
-                <w:sz w:val="28"/>
-                <w:szCs w:val="28"/>
-                <w:lang w:val="ru-RU"/>
-              </w:rPr>
-              <w:t>&lt; T</w:t>
-            </w:r>
-            <w:proofErr w:type="gramEnd"/>
+              <w:t xml:space="preserve"> &lt; T</w:t>
+            </w:r>
             <w:r>
               <w:rPr>
                 <w:rFonts w:ascii="Times New Roman" w:hAnsi="Times New Roman" w:cs="Times New Roman"/>
@@ -23186,12 +23043,12 @@
       <w:pPr>
         <w:pStyle w:val="af6"/>
       </w:pPr>
-      <w:bookmarkStart w:id="123" w:name="Xd1cdeb50cbe862ade16652995387cabacee93a6"/>
-      <w:bookmarkEnd w:id="119"/>
+      <w:bookmarkStart w:id="125" w:name="Xd1cdeb50cbe862ade16652995387cabacee93a6"/>
+      <w:bookmarkEnd w:id="121"/>
       <w:r>
         <w:t xml:space="preserve">Таблица 9.4 – </w:t>
       </w:r>
-      <w:bookmarkStart w:id="124" w:name="_Hlk217337260"/>
+      <w:bookmarkStart w:id="126" w:name="_Hlk217337260"/>
       <w:r>
         <w:t xml:space="preserve">Модульный тест </w:t>
       </w:r>
@@ -23245,9 +23102,9 @@
                 <w:lang w:val="ru-RU"/>
               </w:rPr>
             </w:pPr>
-            <w:bookmarkStart w:id="125" w:name="_Hlk217337242"/>
-            <w:bookmarkStart w:id="126" w:name="_Hlk217342393"/>
-            <w:bookmarkEnd w:id="124"/>
+            <w:bookmarkStart w:id="127" w:name="_Hlk217337242"/>
+            <w:bookmarkStart w:id="128" w:name="_Hlk217342393"/>
+            <w:bookmarkEnd w:id="126"/>
             <w:r>
               <w:rPr>
                 <w:rFonts w:ascii="Times New Roman" w:hAnsi="Times New Roman" w:cs="Times New Roman"/>
@@ -23293,7 +23150,7 @@
           </w:p>
         </w:tc>
       </w:tr>
-      <w:bookmarkEnd w:id="125"/>
+      <w:bookmarkEnd w:id="127"/>
       <w:tr>
         <w:tc>
           <w:tcPr>
@@ -23453,7 +23310,7 @@
           </w:p>
         </w:tc>
       </w:tr>
-      <w:bookmarkEnd w:id="126"/>
+      <w:bookmarkEnd w:id="128"/>
       <w:tr>
         <w:tc>
           <w:tcPr>
@@ -23857,8 +23714,8 @@
       <w:pPr>
         <w:pStyle w:val="af6"/>
       </w:pPr>
-      <w:bookmarkStart w:id="127" w:name="X6d4dff20505b227c6f236cffe2a10f35b301ca0"/>
-      <w:bookmarkEnd w:id="123"/>
+      <w:bookmarkStart w:id="129" w:name="X6d4dff20505b227c6f236cffe2a10f35b301ca0"/>
+      <w:bookmarkEnd w:id="125"/>
       <w:r>
         <w:t xml:space="preserve">Таблица 9.5 – Модульный тест </w:t>
       </w:r>
@@ -24568,8 +24425,8 @@
       <w:pPr>
         <w:pStyle w:val="af6"/>
       </w:pPr>
-      <w:bookmarkStart w:id="128" w:name="Xe0dcfe7563e66bc22fb97a737eae58192203bd2"/>
-      <w:bookmarkEnd w:id="127"/>
+      <w:bookmarkStart w:id="130" w:name="Xe0dcfe7563e66bc22fb97a737eae58192203bd2"/>
+      <w:bookmarkEnd w:id="129"/>
     </w:p>
     <w:p>
       <w:pPr>
@@ -24844,8 +24701,8 @@
       <w:pPr>
         <w:pStyle w:val="af6"/>
       </w:pPr>
-      <w:bookmarkStart w:id="129" w:name="X4458af1fa3c499ccbd18d3286f053ceec6d3e4d"/>
-      <w:bookmarkEnd w:id="128"/>
+      <w:bookmarkStart w:id="131" w:name="X4458af1fa3c499ccbd18d3286f053ceec6d3e4d"/>
+      <w:bookmarkEnd w:id="130"/>
       <w:r>
         <w:t xml:space="preserve">Таблица 9.7 – Модульный тест </w:t>
       </w:r>
@@ -25348,8 +25205,8 @@
       <w:pPr>
         <w:pStyle w:val="af6"/>
       </w:pPr>
-      <w:bookmarkStart w:id="130" w:name="X52bc8db794c11202f365c70421740f52fba09dd"/>
-      <w:bookmarkEnd w:id="129"/>
+      <w:bookmarkStart w:id="132" w:name="X52bc8db794c11202f365c70421740f52fba09dd"/>
+      <w:bookmarkEnd w:id="131"/>
       <w:r>
         <w:lastRenderedPageBreak/>
         <w:t xml:space="preserve">Таблица 9.8 – Модульный тест </w:t>
@@ -26367,7 +26224,7 @@
           </w:p>
         </w:tc>
       </w:tr>
-      <w:bookmarkEnd w:id="130"/>
+      <w:bookmarkEnd w:id="132"/>
     </w:tbl>
     <w:p>
       <w:pPr>
@@ -26383,17 +26240,17 @@
         <w:pStyle w:val="2"/>
         <w:spacing w:before="0" w:after="0"/>
       </w:pPr>
-      <w:bookmarkStart w:id="131" w:name="_Toc217316440"/>
-      <w:bookmarkStart w:id="132" w:name="_Toc217342926"/>
-      <w:bookmarkStart w:id="133" w:name="_Toc217343211"/>
-      <w:bookmarkEnd w:id="116"/>
+      <w:bookmarkStart w:id="133" w:name="_Toc217316440"/>
+      <w:bookmarkStart w:id="134" w:name="_Toc217342926"/>
+      <w:bookmarkStart w:id="135" w:name="_Toc217343211"/>
+      <w:bookmarkEnd w:id="118"/>
       <w:r>
         <w:lastRenderedPageBreak/>
         <w:t>9.3 Нагрузочное тестирование</w:t>
       </w:r>
-      <w:bookmarkEnd w:id="131"/>
-      <w:bookmarkEnd w:id="132"/>
       <w:bookmarkEnd w:id="133"/>
+      <w:bookmarkEnd w:id="134"/>
+      <w:bookmarkEnd w:id="135"/>
     </w:p>
     <w:p/>
     <w:p>
@@ -26703,11 +26560,11 @@
       <w:r>
         <w:t xml:space="preserve">Анализ использования оперативной памяти </w:t>
       </w:r>
-      <w:bookmarkStart w:id="134" w:name="_Hlk217340608"/>
+      <w:bookmarkStart w:id="136" w:name="_Hlk217340608"/>
       <w:r>
         <w:t>процесса</w:t>
       </w:r>
-      <w:bookmarkEnd w:id="134"/>
+      <w:bookmarkEnd w:id="136"/>
       <w:r>
         <w:t xml:space="preserve">. По графику на рисунке 9.2 видно, </w:t>
       </w:r>
@@ -26741,14 +26598,14 @@
       <w:r>
         <w:t xml:space="preserve"> </w:t>
       </w:r>
-      <w:bookmarkStart w:id="135" w:name="_Hlk217341457"/>
+      <w:bookmarkStart w:id="137" w:name="_Hlk217341457"/>
       <w:r>
         <w:t>При этом наблюдается интересное поведение в окрестности 20000 итерации</w:t>
       </w:r>
       <w:r>
         <w:t xml:space="preserve">, </w:t>
       </w:r>
-      <w:bookmarkEnd w:id="135"/>
+      <w:bookmarkEnd w:id="137"/>
       <w:r>
         <w:t>оно</w:t>
       </w:r>
@@ -26826,11 +26683,11 @@
       <w:r>
         <w:t>Рисунок 9.2 – График использования RAM (</w:t>
       </w:r>
-      <w:bookmarkStart w:id="136" w:name="_Hlk217341024"/>
+      <w:bookmarkStart w:id="138" w:name="_Hlk217341024"/>
       <w:r>
         <w:t>процесса</w:t>
       </w:r>
-      <w:bookmarkEnd w:id="136"/>
+      <w:bookmarkEnd w:id="138"/>
       <w:r>
         <w:t>)</w:t>
       </w:r>
@@ -26951,7 +26808,7 @@
           <w:szCs w:val="40"/>
         </w:rPr>
       </w:pPr>
-      <w:bookmarkStart w:id="137" w:name="_Hlk217342114"/>
+      <w:bookmarkStart w:id="139" w:name="_Hlk217342114"/>
       <w:r>
         <w:t>Вывод по нагрузочному тестированию</w:t>
       </w:r>
@@ -26967,7 +26824,7 @@
       <w:r>
         <w:t>или инициализацией САПР и внешними факторами ОС. Динамика использования оперативной памяти всей системы в ходе теста подвержена колебаниям и зависит не только от тестового приложения, но и от работы КОМПАС-3D и фоновых процессов операционной системы</w:t>
       </w:r>
-      <w:bookmarkEnd w:id="137"/>
+      <w:bookmarkEnd w:id="139"/>
       <w:r>
         <w:t>. Потребление оперативной памяти тестовым приложением в ходе длительного теста оставалось стабильным, признаков монотонного роста, утечек не выявлено, максимальное значение не превышало 1</w:t>
       </w:r>
@@ -26990,16 +26847,16 @@
         </w:numPr>
         <w:spacing w:before="0" w:after="0"/>
       </w:pPr>
-      <w:bookmarkStart w:id="138" w:name="_Toc217316441"/>
-      <w:bookmarkStart w:id="139" w:name="_Toc217342927"/>
-      <w:bookmarkStart w:id="140" w:name="_Toc217343212"/>
+      <w:bookmarkStart w:id="140" w:name="_Toc217316441"/>
+      <w:bookmarkStart w:id="141" w:name="_Toc217342927"/>
+      <w:bookmarkStart w:id="142" w:name="_Toc217343212"/>
       <w:r>
         <w:lastRenderedPageBreak/>
         <w:t>Заключение</w:t>
       </w:r>
-      <w:bookmarkEnd w:id="138"/>
-      <w:bookmarkEnd w:id="139"/>
       <w:bookmarkEnd w:id="140"/>
+      <w:bookmarkEnd w:id="141"/>
+      <w:bookmarkEnd w:id="142"/>
     </w:p>
     <w:p/>
     <w:p>
@@ -27015,23 +26872,34 @@
         <w:t xml:space="preserve">: </w:t>
       </w:r>
       <w:r>
-        <w:t xml:space="preserve">пресеты, сохранение параметров пользователя, автосохранение модели, </w:t>
-      </w:r>
-      <w:commentRangeStart w:id="141"/>
+        <w:t xml:space="preserve">пресеты, сохранение параметров пользователя, </w:t>
+      </w:r>
       <w:proofErr w:type="spellStart"/>
       <w:r>
-        <w:t>StressTesting</w:t>
-      </w:r>
-      <w:commentRangeEnd w:id="141"/>
+        <w:t>автосохранение</w:t>
+      </w:r>
       <w:proofErr w:type="spellEnd"/>
       <w:r>
+        <w:t xml:space="preserve"> модели,</w:t>
+      </w:r>
+      <w:commentRangeStart w:id="143"/>
+      <w:commentRangeStart w:id="144"/>
+      <w:commentRangeEnd w:id="143"/>
+      <w:r>
         <w:rPr>
           <w:rStyle w:val="afb"/>
         </w:rPr>
-        <w:commentReference w:id="141"/>
-      </w:r>
-      <w:r>
-        <w:t>, что продемонстрировало гибкость архитектуры и возможность расширения проекта на позднем этапе разработки без критических изменений базовой структуры.</w:t>
+        <w:commentReference w:id="143"/>
+      </w:r>
+      <w:commentRangeEnd w:id="144"/>
+      <w:r>
+        <w:rPr>
+          <w:rStyle w:val="afb"/>
+        </w:rPr>
+        <w:commentReference w:id="144"/>
+      </w:r>
+      <w:r>
+        <w:t xml:space="preserve"> что продемонстрировало гибкость архитектуры и возможность расширения проекта на позднем этапе разработки без критических изменений базовой структуры.</w:t>
       </w:r>
     </w:p>
     <w:p/>
@@ -27047,16 +26915,16 @@
       <w:r>
         <w:br w:type="page"/>
       </w:r>
-      <w:bookmarkStart w:id="142" w:name="_Toc217316442"/>
-      <w:bookmarkStart w:id="143" w:name="_Toc217342928"/>
-      <w:bookmarkStart w:id="144" w:name="_Toc217343213"/>
+      <w:bookmarkStart w:id="145" w:name="_Toc217316442"/>
+      <w:bookmarkStart w:id="146" w:name="_Toc217342928"/>
+      <w:bookmarkStart w:id="147" w:name="_Toc217343213"/>
       <w:r>
         <w:lastRenderedPageBreak/>
         <w:t>Список использованных источников</w:t>
       </w:r>
-      <w:bookmarkEnd w:id="142"/>
-      <w:bookmarkEnd w:id="143"/>
-      <w:bookmarkEnd w:id="144"/>
+      <w:bookmarkEnd w:id="145"/>
+      <w:bookmarkEnd w:id="146"/>
+      <w:bookmarkEnd w:id="147"/>
     </w:p>
     <w:p>
       <w:pPr>
@@ -27064,10 +26932,10 @@
           <w:highlight w:val="yellow"/>
         </w:rPr>
       </w:pPr>
-      <w:bookmarkStart w:id="145" w:name="_Hlk217340286"/>
+      <w:bookmarkStart w:id="148" w:name="_Hlk217340286"/>
     </w:p>
     <w:bookmarkEnd w:id="0"/>
-    <w:bookmarkEnd w:id="145"/>
+    <w:bookmarkEnd w:id="148"/>
     <w:p>
       <w:pPr>
         <w:pStyle w:val="Compact"/>
@@ -27081,6 +26949,7 @@
         <w:spacing w:before="0" w:after="0" w:line="360" w:lineRule="auto"/>
         <w:ind w:left="0" w:firstLine="709"/>
         <w:contextualSpacing/>
+        <w:jc w:val="both"/>
         <w:rPr>
           <w:rFonts w:ascii="Times New Roman" w:hAnsi="Times New Roman" w:cs="Times New Roman"/>
           <w:color w:val="000000" w:themeColor="text1"/>
@@ -27089,7 +26958,8 @@
           <w:lang w:val="ru-RU"/>
         </w:rPr>
       </w:pPr>
-      <w:commentRangeStart w:id="146"/>
+      <w:commentRangeStart w:id="149"/>
+      <w:commentRangeStart w:id="150"/>
       <w:r>
         <w:rPr>
           <w:rFonts w:ascii="Times New Roman" w:hAnsi="Times New Roman" w:cs="Times New Roman"/>
@@ -27345,7 +27215,7 @@
         </w:rPr>
         <w:t>.2025). – Текст: электронный</w:t>
       </w:r>
-      <w:commentRangeEnd w:id="146"/>
+      <w:commentRangeEnd w:id="149"/>
       <w:r>
         <w:rPr>
           <w:rStyle w:val="afb"/>
@@ -27353,7 +27223,17 @@
           <w:color w:val="000000" w:themeColor="text1"/>
           <w:lang w:val="ru-RU" w:eastAsia="ru-RU"/>
         </w:rPr>
-        <w:commentReference w:id="146"/>
+        <w:commentReference w:id="149"/>
+      </w:r>
+      <w:commentRangeEnd w:id="150"/>
+      <w:r>
+        <w:rPr>
+          <w:rStyle w:val="afb"/>
+          <w:rFonts w:ascii="Times New Roman" w:eastAsia="SimSun" w:hAnsi="Times New Roman" w:cs="Times New Roman (Заголовки (сло"/>
+          <w:color w:val="000000" w:themeColor="text1"/>
+          <w:lang w:val="ru-RU" w:eastAsia="ru-RU"/>
+        </w:rPr>
+        <w:commentReference w:id="150"/>
       </w:r>
       <w:r>
         <w:rPr>
@@ -27379,6 +27259,7 @@
         <w:spacing w:before="0" w:after="0" w:line="360" w:lineRule="auto"/>
         <w:ind w:left="0" w:firstLine="709"/>
         <w:contextualSpacing/>
+        <w:jc w:val="both"/>
         <w:rPr>
           <w:rFonts w:ascii="Times New Roman" w:hAnsi="Times New Roman" w:cs="Times New Roman"/>
           <w:color w:val="000000" w:themeColor="text1"/>
@@ -27835,6 +27716,7 @@
         <w:spacing w:before="0" w:after="0" w:line="360" w:lineRule="auto"/>
         <w:ind w:left="0" w:firstLine="709"/>
         <w:contextualSpacing/>
+        <w:jc w:val="both"/>
         <w:rPr>
           <w:rFonts w:ascii="Times New Roman" w:hAnsi="Times New Roman" w:cs="Times New Roman"/>
           <w:color w:val="000000" w:themeColor="text1"/>
@@ -27842,7 +27724,7 @@
           <w:szCs w:val="28"/>
         </w:rPr>
       </w:pPr>
-      <w:bookmarkStart w:id="147" w:name="_Hlk217416164"/>
+      <w:bookmarkStart w:id="151" w:name="_Hlk217416164"/>
       <w:r>
         <w:rPr>
           <w:rFonts w:ascii="Times New Roman" w:hAnsi="Times New Roman" w:cs="Times New Roman"/>
@@ -27853,7 +27735,7 @@
         </w:rPr>
         <w:t>ГОСТ Р 58728–2019</w:t>
       </w:r>
-      <w:bookmarkEnd w:id="147"/>
+      <w:bookmarkEnd w:id="151"/>
       <w:r>
         <w:rPr>
           <w:rFonts w:ascii="Times New Roman" w:hAnsi="Times New Roman" w:cs="Times New Roman"/>
@@ -27978,6 +27860,7 @@
         <w:spacing w:before="0" w:after="0" w:line="360" w:lineRule="auto"/>
         <w:ind w:left="0" w:firstLine="709"/>
         <w:contextualSpacing/>
+        <w:jc w:val="both"/>
         <w:rPr>
           <w:rFonts w:ascii="Times New Roman" w:hAnsi="Times New Roman" w:cs="Times New Roman"/>
           <w:color w:val="000000" w:themeColor="text1"/>
@@ -27986,7 +27869,7 @@
           <w:lang w:val="ru-RU"/>
         </w:rPr>
       </w:pPr>
-      <w:bookmarkStart w:id="148" w:name="_Hlk217341853"/>
+      <w:bookmarkStart w:id="152" w:name="_Hlk217341853"/>
       <w:r>
         <w:rPr>
           <w:rFonts w:ascii="Times New Roman" w:hAnsi="Times New Roman" w:cs="Times New Roman"/>
@@ -28006,8 +27889,8 @@
         </w:rPr>
         <w:t xml:space="preserve">. </w:t>
       </w:r>
-      <w:bookmarkStart w:id="149" w:name="_Hlk217416171"/>
-      <w:bookmarkEnd w:id="148"/>
+      <w:bookmarkStart w:id="153" w:name="_Hlk217416171"/>
+      <w:bookmarkEnd w:id="152"/>
       <w:r>
         <w:rPr>
           <w:rFonts w:ascii="Times New Roman" w:hAnsi="Times New Roman" w:cs="Times New Roman"/>
@@ -28018,7 +27901,7 @@
         </w:rPr>
         <w:t>Соглашения по оформлению кода команды RSDN</w:t>
       </w:r>
-      <w:bookmarkEnd w:id="149"/>
+      <w:bookmarkEnd w:id="153"/>
       <w:r>
         <w:rPr>
           <w:rFonts w:ascii="Times New Roman" w:hAnsi="Times New Roman" w:cs="Times New Roman"/>
@@ -28288,6 +28171,7 @@
         <w:spacing w:before="0" w:after="0" w:line="360" w:lineRule="auto"/>
         <w:ind w:left="0" w:firstLine="709"/>
         <w:contextualSpacing/>
+        <w:jc w:val="both"/>
         <w:rPr>
           <w:rFonts w:ascii="Times New Roman" w:hAnsi="Times New Roman" w:cs="Times New Roman"/>
           <w:color w:val="000000" w:themeColor="text1"/>
@@ -28495,6 +28379,7 @@
         <w:spacing w:before="0" w:after="0" w:line="360" w:lineRule="auto"/>
         <w:ind w:left="0" w:firstLine="709"/>
         <w:contextualSpacing/>
+        <w:jc w:val="both"/>
         <w:rPr>
           <w:rFonts w:ascii="Times New Roman" w:hAnsi="Times New Roman" w:cs="Times New Roman"/>
           <w:color w:val="000000" w:themeColor="text1"/>
@@ -28797,6 +28682,9 @@
         <w:pStyle w:val="afc"/>
         <w:ind w:firstLine="0"/>
         <w:jc w:val="left"/>
+        <w:rPr>
+          <w:lang w:val="en-US"/>
+        </w:rPr>
       </w:pPr>
       <w:r>
         <w:rPr>
@@ -28805,7 +28693,13 @@
         <w:annotationRef/>
       </w:r>
       <w:r>
-        <w:t>Builder - Parameters - связь</w:t>
+        <w:rPr>
+          <w:lang w:val="en-US"/>
+        </w:rPr>
+        <w:t xml:space="preserve">Builder - Parameters - </w:t>
+      </w:r>
+      <w:r>
+        <w:t>связь</w:t>
       </w:r>
     </w:p>
     <w:p>
@@ -28813,9 +28707,40 @@
         <w:pStyle w:val="afc"/>
         <w:ind w:firstLine="0"/>
         <w:jc w:val="left"/>
-      </w:pPr>
-      <w:r>
-        <w:t>WeightPlatePreset - WeightPlatePresetId - связь</w:t>
+        <w:rPr>
+          <w:lang w:val="en-US"/>
+        </w:rPr>
+      </w:pPr>
+      <w:proofErr w:type="spellStart"/>
+      <w:r>
+        <w:rPr>
+          <w:lang w:val="en-US"/>
+        </w:rPr>
+        <w:t>WeightPlatePreset</w:t>
+      </w:r>
+      <w:proofErr w:type="spellEnd"/>
+      <w:r>
+        <w:rPr>
+          <w:lang w:val="en-US"/>
+        </w:rPr>
+        <w:t xml:space="preserve"> - </w:t>
+      </w:r>
+      <w:proofErr w:type="spellStart"/>
+      <w:r>
+        <w:rPr>
+          <w:lang w:val="en-US"/>
+        </w:rPr>
+        <w:t>WeightPlatePresetId</w:t>
+      </w:r>
+      <w:proofErr w:type="spellEnd"/>
+      <w:r>
+        <w:rPr>
+          <w:lang w:val="en-US"/>
+        </w:rPr>
+        <w:t xml:space="preserve"> - </w:t>
+      </w:r>
+      <w:r>
+        <w:t>связь</w:t>
       </w:r>
     </w:p>
   </w:comment>
@@ -28855,7 +28780,7 @@
       </w:r>
     </w:p>
   </w:comment>
-  <w:comment w:id="112" w:author="Kalentyev Alexey" w:date="2025-12-24T14:35:00Z" w:initials="KA">
+  <w:comment w:id="143" w:author="Kalentyev Alexey" w:date="2025-12-24T14:36:00Z" w:initials="KA">
     <w:p>
       <w:pPr>
         <w:pStyle w:val="afc"/>
@@ -28869,11 +28794,33 @@
         <w:annotationRef/>
       </w:r>
       <w:r>
-        <w:t>Все параметры нужно описать - что такое средние, минимальные, максимальные</w:t>
+        <w:t>?</w:t>
       </w:r>
     </w:p>
   </w:comment>
-  <w:comment w:id="141" w:author="Kalentyev Alexey" w:date="2025-12-24T14:36:00Z" w:initials="KA">
+  <w:comment w:id="144" w:author="Владимир Горохов" w:date="2025-12-24T14:42:00Z" w:initials="ВГ">
+    <w:p>
+      <w:pPr>
+        <w:pStyle w:val="afc"/>
+        <w:rPr>
+          <w:lang w:val="en-US"/>
+        </w:rPr>
+      </w:pPr>
+      <w:r>
+        <w:rPr>
+          <w:rStyle w:val="afb"/>
+        </w:rPr>
+        <w:annotationRef/>
+      </w:r>
+      <w:r>
+        <w:rPr>
+          <w:lang w:val="en-US"/>
+        </w:rPr>
+        <w:t>+</w:t>
+      </w:r>
+    </w:p>
+  </w:comment>
+  <w:comment w:id="149" w:author="Kalentyev Alexey" w:date="2025-12-24T14:37:00Z" w:initials="KA">
     <w:p>
       <w:pPr>
         <w:pStyle w:val="afc"/>
@@ -28887,26 +28834,39 @@
         <w:annotationRef/>
       </w:r>
       <w:r>
-        <w:t>?</w:t>
+        <w:t>Выравнивание</w:t>
       </w:r>
     </w:p>
   </w:comment>
-  <w:comment w:id="146" w:author="Kalentyev Alexey" w:date="2025-12-24T14:37:00Z" w:initials="KA">
+  <w:comment w:id="150" w:author="Владимир Горохов" w:date="2025-12-24T14:40:00Z" w:initials="ВГ">
+    <w:p>
+      <w:pPr>
+        <w:pStyle w:val="afc"/>
+        <w:rPr>
+          <w:lang w:val="en-US"/>
+        </w:rPr>
+      </w:pPr>
+      <w:r>
+        <w:rPr>
+          <w:rStyle w:val="afb"/>
+        </w:rPr>
+        <w:annotationRef/>
+      </w:r>
+      <w:r>
+        <w:rPr>
+          <w:lang w:val="en-US"/>
+        </w:rPr>
+        <w:t>+</w:t>
+      </w:r>
+    </w:p>
     <w:p>
       <w:pPr>
         <w:pStyle w:val="afc"/>
         <w:ind w:firstLine="0"/>
-        <w:jc w:val="left"/>
-      </w:pPr>
-      <w:r>
-        <w:rPr>
-          <w:rStyle w:val="afb"/>
-        </w:rPr>
-        <w:annotationRef/>
-      </w:r>
-      <w:r>
-        <w:t>Выравнивание</w:t>
-      </w:r>
+        <w:rPr>
+          <w:lang w:val="en-US"/>
+        </w:rPr>
+      </w:pPr>
     </w:p>
   </w:comment>
 </w:comments>
@@ -28917,9 +28877,10 @@
   <w15:commentEx w15:paraId="070DB6DF" w15:done="0"/>
   <w15:commentEx w15:paraId="1AED864D" w15:done="0"/>
   <w15:commentEx w15:paraId="016EA39D" w15:done="0"/>
-  <w15:commentEx w15:paraId="3309EBB5" w15:done="0"/>
   <w15:commentEx w15:paraId="34A50372" w15:done="0"/>
+  <w15:commentEx w15:paraId="6E0D13D7" w15:paraIdParent="34A50372" w15:done="0"/>
   <w15:commentEx w15:paraId="3FDBA2D1" w15:done="0"/>
+  <w15:commentEx w15:paraId="4347844D" w15:paraIdParent="3FDBA2D1" w15:done="0"/>
 </w15:commentsEx>
 </file>
 
@@ -28928,9 +28889,10 @@
   <w16cex:commentExtensible w16cex:durableId="35E00C3C" w16cex:dateUtc="2025-12-24T07:32:00Z"/>
   <w16cex:commentExtensible w16cex:durableId="02DBD907" w16cex:dateUtc="2025-12-24T07:34:00Z"/>
   <w16cex:commentExtensible w16cex:durableId="1D8BB8DD" w16cex:dateUtc="2025-12-24T07:34:00Z"/>
-  <w16cex:commentExtensible w16cex:durableId="22F516F1" w16cex:dateUtc="2025-12-24T07:35:00Z"/>
   <w16cex:commentExtensible w16cex:durableId="255457DE" w16cex:dateUtc="2025-12-24T07:36:00Z"/>
+  <w16cex:commentExtensible w16cex:durableId="7B1DF143" w16cex:dateUtc="2025-12-24T07:42:00Z"/>
   <w16cex:commentExtensible w16cex:durableId="7C28259B" w16cex:dateUtc="2025-12-24T07:37:00Z"/>
+  <w16cex:commentExtensible w16cex:durableId="114B96CC" w16cex:dateUtc="2025-12-24T07:40:00Z"/>
 </w16cex:commentsExtensible>
 </file>
 
@@ -28939,9 +28901,10 @@
   <w16cid:commentId w16cid:paraId="070DB6DF" w16cid:durableId="35E00C3C"/>
   <w16cid:commentId w16cid:paraId="1AED864D" w16cid:durableId="02DBD907"/>
   <w16cid:commentId w16cid:paraId="016EA39D" w16cid:durableId="1D8BB8DD"/>
-  <w16cid:commentId w16cid:paraId="3309EBB5" w16cid:durableId="22F516F1"/>
   <w16cid:commentId w16cid:paraId="34A50372" w16cid:durableId="255457DE"/>
+  <w16cid:commentId w16cid:paraId="6E0D13D7" w16cid:durableId="7B1DF143"/>
   <w16cid:commentId w16cid:paraId="3FDBA2D1" w16cid:durableId="7C28259B"/>
+  <w16cid:commentId w16cid:paraId="4347844D" w16cid:durableId="114B96CC"/>
 </w16cid:commentsIds>
 </file>
 
@@ -29845,6 +29808,9 @@
 <w15:people xmlns:wpc="http://schemas.microsoft.com/office/word/2010/wordprocessingCanvas" xmlns:cx="http://schemas.microsoft.com/office/drawing/2014/chartex" xmlns:cx1="http://schemas.microsoft.com/office/drawing/2015/9/8/chartex" xmlns:cx2="http://schemas.microsoft.com/office/drawing/2015/10/21/chartex" xmlns:cx3="http://schemas.microsoft.com/office/drawing/2016/5/9/chartex" xmlns:cx4="http://schemas.microsoft.com/office/drawing/2016/5/10/chartex" xmlns:cx5="http://schemas.microsoft.com/office/drawing/2016/5/11/chartex" xmlns:cx6="http://schemas.microsoft.com/office/drawing/2016/5/12/chartex" xmlns:cx7="http://schemas.microsoft.com/office/drawing/2016/5/13/chartex" xmlns:cx8="http://schemas.microsoft.com/office/drawing/2016/5/14/chartex" xmlns:mc="http://schemas.openxmlformats.org/markup-compatibility/2006" xmlns:aink="http://schemas.microsoft.com/office/drawing/2016/ink" xmlns:am3d="http://schemas.microsoft.com/office/drawing/2017/model3d" xmlns:o="urn:schemas-microsoft-com:office:office" xmlns:oel="http://schemas.microsoft.com/office/2019/extlst" xmlns:r="http://schemas.openxmlformats.org/officeDocument/2006/relationships" xmlns:m="http://schemas.openxmlformats.org/officeDocument/2006/math" xmlns:v="urn:schemas-microsoft-com:vml" xmlns:wp14="http://schemas.microsoft.com/office/word/2010/wordprocessingDrawing" xmlns:wp="http://schemas.openxmlformats.org/drawingml/2006/wordprocessingDrawing" xmlns:w10="urn:schemas-microsoft-com:office:word" xmlns:w="http://schemas.openxmlformats.org/wordprocessingml/2006/main" xmlns:w14="http://schemas.microsoft.com/office/word/2010/wordml" xmlns:w15="http://schemas.microsoft.com/office/word/2012/wordml" xmlns:w16cex="http://schemas.microsoft.com/office/word/2018/wordml/cex" xmlns:w16cid="http://schemas.microsoft.com/office/word/2016/wordml/cid" xmlns:w16="http://schemas.microsoft.com/office/word/2018/wordml" xmlns:w16du="http://schemas.microsoft.com/office/word/2023/wordml/word16du" xmlns:w16sdtdh="http://schemas.microsoft.com/office/word/2020/wordml/sdtdatahash" xmlns:w16sdtfl="http://schemas.microsoft.com/office/word/2024/wordml/sdtformatlock" xmlns:w16se="http://schemas.microsoft.com/office/word/2015/wordml/symex" xmlns:wpg="http://schemas.microsoft.com/office/word/2010/wordprocessingGroup" xmlns:wpi="http://schemas.microsoft.com/office/word/2010/wordprocessingInk" xmlns:wne="http://schemas.microsoft.com/office/word/2006/wordml" xmlns:wps="http://schemas.microsoft.com/office/word/2010/wordprocessingShape" mc:Ignorable="w14 w15 w16se w16cid w16 w16cex w16sdtdh w16sdtfl w16du wp14">
   <w15:person w15:author="Kalentyev Alexey">
     <w15:presenceInfo w15:providerId="Windows Live" w15:userId="da819b8650d7d997"/>
+  </w15:person>
+  <w15:person w15:author="Владимир Горохов">
+    <w15:presenceInfo w15:providerId="None" w15:userId="Владимир Горохов"/>
   </w15:person>
 </w15:people>
 </file>

--- a/docs/Пояснительная Записка.docx
+++ b/docs/Пояснительная Записка.docx
@@ -6677,7 +6677,7 @@
           <w:noProof/>
         </w:rPr>
         <w:drawing>
-          <wp:inline distT="0" distB="0" distL="0" distR="0" wp14:anchorId="6E041E1F" wp14:editId="474FCA91">
+          <wp:inline distT="0" distB="0" distL="0" distR="0" wp14:anchorId="6E041E1F" wp14:editId="06C2D2DB">
             <wp:extent cx="5925608" cy="4201795"/>
             <wp:effectExtent l="0" t="0" r="5715" b="1905"/>
             <wp:docPr id="1845038536" name="Рисунок 2"/>
@@ -20098,7 +20098,7 @@
           <w14:ligatures w14:val="standardContextual"/>
         </w:rPr>
         <w:drawing>
-          <wp:inline distT="0" distB="0" distL="0" distR="0" wp14:anchorId="6D3E67F7" wp14:editId="3022CA02">
+          <wp:inline distT="0" distB="0" distL="0" distR="0" wp14:anchorId="6D3E67F7" wp14:editId="02D6D555">
             <wp:extent cx="4438436" cy="4215447"/>
             <wp:effectExtent l="0" t="0" r="0" b="1270"/>
             <wp:docPr id="1711806024" name="Рисунок 9"/>
@@ -20212,13 +20212,7 @@
           <w:rFonts w:cs="Times New Roman"/>
         </w:rPr>
         <w:lastRenderedPageBreak/>
-        <w:t>внутреннего углубления L = 14 мм, глубина внутреннего углубления G = 1 мм. Значения подбирались таким образом, чтобы соответствовать ограничениям, заданным в бизнес-логике плагина. Построение выполняется успешно, геометрия модели корректна, ошибок не выявлено</w:t>
-      </w:r>
-      <w:r>
-        <w:rPr>
-          <w:rFonts w:cs="Times New Roman"/>
-        </w:rPr>
-        <w:t xml:space="preserve">. </w:t>
+        <w:t xml:space="preserve">внутреннего углубления L = 14 мм, глубина внутреннего углубления G = 1 мм. Значения подбирались таким образом, чтобы соответствовать ограничениям, заданным в бизнес-логике плагина. Построение выполняется успешно, геометрия модели корректна, ошибок не выявлено. </w:t>
       </w:r>
       <w:r>
         <w:rPr>
@@ -20728,7 +20722,13 @@
         <w:pStyle w:val="af6"/>
       </w:pPr>
       <w:r>
-        <w:t>На рисунке 9.1 показан результат выполнения модульных тестов.</w:t>
+        <w:t>На рисунке 9.</w:t>
+      </w:r>
+      <w:r>
+        <w:t>7</w:t>
+      </w:r>
+      <w:r>
+        <w:t xml:space="preserve"> показан результат выполнения модульных тестов.</w:t>
       </w:r>
     </w:p>
     <w:p>
@@ -20785,7 +20785,13 @@
         </w:drawing>
       </w:r>
       <w:r>
-        <w:t>Рисунок 9.1 – Результат выполнения модульных тестов</w:t>
+        <w:t>Рисунок 9.</w:t>
+      </w:r>
+      <w:r>
+        <w:t>7</w:t>
+      </w:r>
+      <w:r>
+        <w:t xml:space="preserve"> – Результат выполнения модульных тестов</w:t>
       </w:r>
     </w:p>
     <w:p>
@@ -20828,7 +20834,16 @@
         <w:t>Coverage</w:t>
       </w:r>
       <w:r>
-        <w:t>. На рисунке 9.2 представлен отчёт о покрытии кода модульными тестами.</w:t>
+        <w:t>. На рисунке 9.</w:t>
+      </w:r>
+      <w:r>
+        <w:rPr>
+          <w:lang w:val="en-US"/>
+        </w:rPr>
+        <w:t>8</w:t>
+      </w:r>
+      <w:r>
+        <w:t xml:space="preserve"> представлен отчёт о покрытии кода модульными тестами.</w:t>
       </w:r>
     </w:p>
     <w:p>
@@ -20900,16 +20915,19 @@
         <w:jc w:val="center"/>
       </w:pPr>
       <w:r>
-        <w:t>Рисунок 9.2 – Отчёт о покрытии кода модульными тестами</w:t>
+        <w:t>Рисунок 9.</w:t>
+      </w:r>
+      <w:r>
+        <w:t>8</w:t>
+      </w:r>
+      <w:r>
+        <w:t xml:space="preserve"> – Отчёт о покрытии кода модульными тестами</w:t>
       </w:r>
     </w:p>
     <w:p>
       <w:pPr>
         <w:ind w:firstLine="0"/>
         <w:jc w:val="left"/>
-        <w:rPr>
-          <w:lang w:val="en-US"/>
-        </w:rPr>
       </w:pPr>
       <w:r>
         <w:br w:type="page"/>
@@ -26476,7 +26494,13 @@
       </w:r>
       <w:proofErr w:type="spellEnd"/>
       <w:r>
-        <w:t xml:space="preserve"> выступает как оркестратор построения и сборщик метрик. Поэтому данные рисунка 9.1 следует интерпретировать как общую динамику процесса при взаимодействии с САПР, а не как потребление памяти только логикой плагина.</w:t>
+        <w:t xml:space="preserve"> выступает как оркестратор построения и сборщик метрик. Поэтому данные рисунка 9.</w:t>
+      </w:r>
+      <w:r>
+        <w:t>9</w:t>
+      </w:r>
+      <w:r>
+        <w:t xml:space="preserve"> следует интерпретировать как общую динамику процесса при взаимодействии с САПР, а не как потребление памяти только логикой плагина.</w:t>
       </w:r>
     </w:p>
     <w:p>
@@ -26545,7 +26569,13 @@
         <w:jc w:val="center"/>
       </w:pPr>
       <w:r>
-        <w:t>Рисунок 9.1 – График использования RAM (всей системы)</w:t>
+        <w:t>Рисунок 9.</w:t>
+      </w:r>
+      <w:r>
+        <w:t>9</w:t>
+      </w:r>
+      <w:r>
+        <w:t xml:space="preserve"> – График использования RAM (всей системы)</w:t>
       </w:r>
     </w:p>
     <w:p>
@@ -26566,7 +26596,13 @@
       </w:r>
       <w:bookmarkEnd w:id="136"/>
       <w:r>
-        <w:t xml:space="preserve">. По графику на рисунке 9.2 видно, </w:t>
+        <w:t>. По графику на рисунке 9.</w:t>
+      </w:r>
+      <w:r>
+        <w:t>10</w:t>
+      </w:r>
+      <w:r>
+        <w:t xml:space="preserve"> видно, </w:t>
       </w:r>
       <w:r>
         <w:t xml:space="preserve">что использование RAM процесса имеет </w:t>
@@ -26632,10 +26668,10 @@
         </w:rPr>
         <w:lastRenderedPageBreak/>
         <w:drawing>
-          <wp:inline distT="0" distB="0" distL="0" distR="0" wp14:anchorId="4B2DC4E1" wp14:editId="5084EDD4">
-            <wp:extent cx="5727700" cy="2743200"/>
+          <wp:inline distT="0" distB="0" distL="0" distR="0" wp14:anchorId="3BF5FA59" wp14:editId="76570139">
+            <wp:extent cx="5740400" cy="2717800"/>
             <wp:effectExtent l="0" t="0" r="0" b="0"/>
-            <wp:docPr id="492197696" name="Рисунок 13"/>
+            <wp:docPr id="425179519" name="Рисунок 1"/>
             <wp:cNvGraphicFramePr>
               <a:graphicFrameLocks xmlns:a="http://schemas.openxmlformats.org/drawingml/2006/main" noChangeAspect="1"/>
             </wp:cNvGraphicFramePr>
@@ -26643,7 +26679,7 @@
               <a:graphicData uri="http://schemas.openxmlformats.org/drawingml/2006/picture">
                 <pic:pic xmlns:pic="http://schemas.openxmlformats.org/drawingml/2006/picture">
                   <pic:nvPicPr>
-                    <pic:cNvPr id="492197696" name="Рисунок 492197696"/>
+                    <pic:cNvPr id="425179519" name="Рисунок 425179519"/>
                     <pic:cNvPicPr/>
                   </pic:nvPicPr>
                   <pic:blipFill>
@@ -26661,7 +26697,7 @@
                   <pic:spPr>
                     <a:xfrm>
                       <a:off x="0" y="0"/>
-                      <a:ext cx="5727700" cy="2743200"/>
+                      <a:ext cx="5740400" cy="2717800"/>
                     </a:xfrm>
                     <a:prstGeom prst="rect">
                       <a:avLst/>
@@ -26681,7 +26717,13 @@
         <w:jc w:val="center"/>
       </w:pPr>
       <w:r>
-        <w:t>Рисунок 9.2 – График использования RAM (</w:t>
+        <w:t>Рисунок 9.</w:t>
+      </w:r>
+      <w:r>
+        <w:t>10</w:t>
+      </w:r>
+      <w:r>
+        <w:t xml:space="preserve"> – График использования RAM (</w:t>
       </w:r>
       <w:bookmarkStart w:id="138" w:name="_Hlk217341024"/>
       <w:r>
@@ -26708,7 +26750,13 @@
         <w:t xml:space="preserve">. </w:t>
       </w:r>
       <w:r>
-        <w:t>Распределение времени построения по интервалам представлено гистограммой на рисунке 9.3. Наибольшее количество построений попало в диапазоны 1001–1100 мс, 1101–1200 мс и 1201–1300 мс, что указывает на достаточно стабильное время построения в основной массе итераций.</w:t>
+        <w:t>Распределение времени построения по интервалам представлено гистограммой на рисунке 9.</w:t>
+      </w:r>
+      <w:r>
+        <w:t>11</w:t>
+      </w:r>
+      <w:r>
+        <w:t>. Наибольшее количество построений попало в диапазоны 1001–1100 мс, 1101–1200 мс и 1201–1300 мс, что указывает на достаточно стабильное время построения в основной массе итераций.</w:t>
       </w:r>
     </w:p>
     <w:p>
@@ -26789,7 +26837,16 @@
         <w:jc w:val="center"/>
       </w:pPr>
       <w:r>
-        <w:t>Рисунок 9.3 – Гистограмма времени построения модели</w:t>
+        <w:t>Рисунок 9.</w:t>
+      </w:r>
+      <w:r>
+        <w:rPr>
+          <w:lang w:val="en-US"/>
+        </w:rPr>
+        <w:t>11</w:t>
+      </w:r>
+      <w:r>
+        <w:t xml:space="preserve"> – Гистограмма времени построения модели</w:t>
       </w:r>
     </w:p>
     <w:p>

--- a/docs/Пояснительная Записка.docx
+++ b/docs/Пояснительная Записка.docx
@@ -4718,7 +4718,6 @@
           <w:p>
             <w:pPr>
               <w:ind w:firstLine="0"/>
-              <w:jc w:val="left"/>
               <w:rPr>
                 <w:sz w:val="24"/>
                 <w:szCs w:val="24"/>
@@ -4740,7 +4739,6 @@
           <w:p>
             <w:pPr>
               <w:ind w:firstLine="0"/>
-              <w:jc w:val="left"/>
               <w:rPr>
                 <w:sz w:val="24"/>
                 <w:szCs w:val="24"/>
@@ -4762,7 +4760,6 @@
           <w:p>
             <w:pPr>
               <w:ind w:firstLine="0"/>
-              <w:jc w:val="left"/>
               <w:rPr>
                 <w:sz w:val="24"/>
                 <w:szCs w:val="24"/>
@@ -4785,7 +4782,6 @@
           <w:p>
             <w:pPr>
               <w:ind w:firstLine="0"/>
-              <w:jc w:val="center"/>
               <w:rPr>
                 <w:sz w:val="24"/>
                 <w:szCs w:val="24"/>
@@ -4807,7 +4803,6 @@
           <w:p>
             <w:pPr>
               <w:ind w:firstLine="0"/>
-              <w:jc w:val="left"/>
               <w:rPr>
                 <w:sz w:val="24"/>
                 <w:szCs w:val="24"/>
@@ -4824,7 +4819,6 @@
           <w:p>
             <w:pPr>
               <w:ind w:firstLine="0"/>
-              <w:jc w:val="left"/>
               <w:rPr>
                 <w:sz w:val="24"/>
                 <w:szCs w:val="24"/>
@@ -4846,7 +4840,6 @@
           <w:p>
             <w:pPr>
               <w:ind w:firstLine="0"/>
-              <w:jc w:val="left"/>
               <w:rPr>
                 <w:sz w:val="24"/>
                 <w:szCs w:val="24"/>
@@ -4871,7 +4864,6 @@
           <w:p>
             <w:pPr>
               <w:ind w:firstLine="0"/>
-              <w:jc w:val="left"/>
               <w:rPr>
                 <w:sz w:val="24"/>
                 <w:szCs w:val="24"/>
@@ -4893,7 +4885,6 @@
           <w:p>
             <w:pPr>
               <w:ind w:firstLine="0"/>
-              <w:jc w:val="left"/>
               <w:rPr>
                 <w:sz w:val="24"/>
                 <w:szCs w:val="24"/>
@@ -4915,7 +4906,6 @@
           <w:p>
             <w:pPr>
               <w:ind w:firstLine="0"/>
-              <w:jc w:val="left"/>
               <w:rPr>
                 <w:sz w:val="24"/>
                 <w:szCs w:val="24"/>
@@ -4938,7 +4928,6 @@
           <w:p>
             <w:pPr>
               <w:ind w:firstLine="0"/>
-              <w:jc w:val="center"/>
               <w:rPr>
                 <w:sz w:val="24"/>
                 <w:szCs w:val="24"/>
@@ -4960,7 +4949,6 @@
           <w:p>
             <w:pPr>
               <w:ind w:firstLine="0"/>
-              <w:jc w:val="left"/>
               <w:rPr>
                 <w:sz w:val="24"/>
                 <w:szCs w:val="24"/>
@@ -4977,7 +4965,6 @@
           <w:p>
             <w:pPr>
               <w:ind w:firstLine="0"/>
-              <w:jc w:val="left"/>
               <w:rPr>
                 <w:sz w:val="24"/>
                 <w:szCs w:val="24"/>
@@ -4999,7 +4986,6 @@
           <w:p>
             <w:pPr>
               <w:ind w:firstLine="0"/>
-              <w:jc w:val="left"/>
               <w:rPr>
                 <w:sz w:val="24"/>
                 <w:szCs w:val="24"/>
@@ -5074,7 +5060,7 @@
           <w:p>
             <w:pPr>
               <w:ind w:firstLine="0"/>
-              <w:jc w:val="left"/>
+              <w:jc w:val="center"/>
               <w:rPr>
                 <w:b/>
                 <w:bCs/>
@@ -5103,11 +5089,12 @@
               <w:bottom w:val="single" w:sz="4" w:space="0" w:color="000000"/>
               <w:right w:val="single" w:sz="4" w:space="0" w:color="000000"/>
             </w:tcBorders>
+            <w:vAlign w:val="center"/>
           </w:tcPr>
           <w:p>
             <w:pPr>
               <w:ind w:firstLine="0"/>
-              <w:jc w:val="left"/>
+              <w:jc w:val="center"/>
               <w:rPr>
                 <w:b/>
                 <w:bCs/>
@@ -5135,11 +5122,12 @@
               <w:bottom w:val="single" w:sz="4" w:space="0" w:color="000000"/>
               <w:right w:val="single" w:sz="4" w:space="0" w:color="000000"/>
             </w:tcBorders>
+            <w:vAlign w:val="center"/>
           </w:tcPr>
           <w:p>
             <w:pPr>
               <w:ind w:firstLine="0"/>
-              <w:jc w:val="left"/>
+              <w:jc w:val="center"/>
               <w:rPr>
                 <w:b/>
                 <w:bCs/>
@@ -5225,11 +5213,12 @@
               <w:bottom w:val="single" w:sz="4" w:space="0" w:color="000000"/>
               <w:right w:val="single" w:sz="4" w:space="0" w:color="000000"/>
             </w:tcBorders>
+            <w:vAlign w:val="center"/>
           </w:tcPr>
           <w:p>
             <w:pPr>
               <w:ind w:firstLine="0"/>
-              <w:jc w:val="left"/>
+              <w:jc w:val="center"/>
               <w:rPr>
                 <w:b/>
                 <w:bCs/>
@@ -5258,11 +5247,12 @@
               <w:bottom w:val="single" w:sz="4" w:space="0" w:color="000000"/>
               <w:right w:val="single" w:sz="4" w:space="0" w:color="000000"/>
             </w:tcBorders>
+            <w:vAlign w:val="center"/>
           </w:tcPr>
           <w:p>
             <w:pPr>
               <w:ind w:firstLine="0"/>
-              <w:jc w:val="left"/>
+              <w:jc w:val="center"/>
               <w:rPr>
                 <w:b/>
                 <w:bCs/>
@@ -5295,7 +5285,6 @@
           <w:p>
             <w:pPr>
               <w:ind w:firstLine="0"/>
-              <w:jc w:val="left"/>
               <w:rPr>
                 <w:sz w:val="24"/>
                 <w:szCs w:val="24"/>
@@ -5318,7 +5307,6 @@
           <w:p>
             <w:pPr>
               <w:ind w:firstLine="0"/>
-              <w:jc w:val="left"/>
               <w:rPr>
                 <w:sz w:val="24"/>
                 <w:szCs w:val="24"/>
@@ -5340,7 +5328,6 @@
           <w:p>
             <w:pPr>
               <w:ind w:firstLine="0"/>
-              <w:jc w:val="left"/>
               <w:rPr>
                 <w:sz w:val="24"/>
                 <w:szCs w:val="24"/>
@@ -5364,7 +5351,6 @@
           <w:p>
             <w:pPr>
               <w:ind w:firstLine="0"/>
-              <w:jc w:val="center"/>
               <w:rPr>
                 <w:sz w:val="24"/>
                 <w:szCs w:val="24"/>
@@ -5387,7 +5373,6 @@
           <w:p>
             <w:pPr>
               <w:ind w:firstLine="0"/>
-              <w:jc w:val="left"/>
               <w:rPr>
                 <w:sz w:val="24"/>
                 <w:szCs w:val="24"/>
@@ -5410,7 +5395,6 @@
           <w:p>
             <w:pPr>
               <w:ind w:firstLine="0"/>
-              <w:jc w:val="left"/>
               <w:rPr>
                 <w:sz w:val="24"/>
                 <w:szCs w:val="24"/>
@@ -5447,7 +5431,6 @@
                 <w:between w:val="nil"/>
               </w:pBdr>
               <w:ind w:firstLine="0"/>
-              <w:jc w:val="left"/>
               <w:rPr>
                 <w:sz w:val="24"/>
                 <w:szCs w:val="24"/>
@@ -5471,7 +5454,6 @@
                 <w:between w:val="nil"/>
               </w:pBdr>
               <w:ind w:firstLine="0"/>
-              <w:jc w:val="left"/>
               <w:rPr>
                 <w:sz w:val="24"/>
                 <w:szCs w:val="24"/>
@@ -5486,7 +5468,6 @@
           <w:p>
             <w:pPr>
               <w:ind w:firstLine="0"/>
-              <w:jc w:val="left"/>
               <w:rPr>
                 <w:sz w:val="24"/>
                 <w:szCs w:val="24"/>
@@ -5518,7 +5499,6 @@
                 <w:between w:val="nil"/>
               </w:pBdr>
               <w:ind w:firstLine="0"/>
-              <w:jc w:val="left"/>
               <w:rPr>
                 <w:sz w:val="24"/>
                 <w:szCs w:val="24"/>
@@ -5542,7 +5522,6 @@
                 <w:between w:val="nil"/>
               </w:pBdr>
               <w:ind w:firstLine="0"/>
-              <w:jc w:val="left"/>
               <w:rPr>
                 <w:sz w:val="24"/>
                 <w:szCs w:val="24"/>
@@ -5566,7 +5545,6 @@
                 <w:between w:val="nil"/>
               </w:pBdr>
               <w:ind w:firstLine="0"/>
-              <w:jc w:val="left"/>
               <w:rPr>
                 <w:sz w:val="24"/>
                 <w:szCs w:val="24"/>
@@ -5596,7 +5574,6 @@
                 <w:between w:val="nil"/>
               </w:pBdr>
               <w:ind w:firstLine="0"/>
-              <w:jc w:val="left"/>
               <w:rPr>
                 <w:sz w:val="24"/>
                 <w:szCs w:val="24"/>
@@ -5620,7 +5597,6 @@
                 <w:between w:val="nil"/>
               </w:pBdr>
               <w:ind w:firstLine="0"/>
-              <w:jc w:val="left"/>
               <w:rPr>
                 <w:sz w:val="24"/>
                 <w:szCs w:val="24"/>
@@ -5635,7 +5611,6 @@
           <w:p>
             <w:pPr>
               <w:ind w:firstLine="0"/>
-              <w:jc w:val="left"/>
               <w:rPr>
                 <w:sz w:val="24"/>
                 <w:szCs w:val="24"/>
@@ -5667,7 +5642,6 @@
                 <w:between w:val="nil"/>
               </w:pBdr>
               <w:ind w:firstLine="0"/>
-              <w:jc w:val="left"/>
               <w:rPr>
                 <w:sz w:val="24"/>
                 <w:szCs w:val="24"/>
@@ -5691,7 +5665,6 @@
                 <w:between w:val="nil"/>
               </w:pBdr>
               <w:ind w:firstLine="0"/>
-              <w:jc w:val="left"/>
               <w:rPr>
                 <w:sz w:val="24"/>
                 <w:szCs w:val="24"/>
@@ -5715,7 +5688,6 @@
                 <w:between w:val="nil"/>
               </w:pBdr>
               <w:ind w:firstLine="0"/>
-              <w:jc w:val="left"/>
               <w:rPr>
                 <w:sz w:val="24"/>
                 <w:szCs w:val="24"/>
@@ -5737,7 +5709,6 @@
           <w:p>
             <w:pPr>
               <w:ind w:firstLine="0"/>
-              <w:jc w:val="left"/>
               <w:rPr>
                 <w:sz w:val="24"/>
                 <w:szCs w:val="24"/>
@@ -5774,7 +5745,6 @@
                 <w:tab w:val="left" w:pos="311"/>
               </w:tabs>
               <w:ind w:left="0" w:firstLine="0"/>
-              <w:jc w:val="left"/>
               <w:rPr>
                 <w:sz w:val="24"/>
                 <w:szCs w:val="24"/>
@@ -5813,7 +5783,6 @@
                 <w:tab w:val="left" w:pos="311"/>
               </w:tabs>
               <w:ind w:left="0" w:firstLine="0"/>
-              <w:jc w:val="left"/>
               <w:rPr>
                 <w:sz w:val="24"/>
                 <w:szCs w:val="24"/>
@@ -5836,7 +5805,6 @@
           <w:p>
             <w:pPr>
               <w:ind w:firstLine="0"/>
-              <w:jc w:val="left"/>
               <w:rPr>
                 <w:sz w:val="24"/>
                 <w:szCs w:val="24"/>
@@ -5860,7 +5828,6 @@
           <w:p>
             <w:pPr>
               <w:ind w:firstLine="0"/>
-              <w:jc w:val="center"/>
               <w:rPr>
                 <w:sz w:val="24"/>
                 <w:szCs w:val="24"/>
@@ -5894,7 +5861,6 @@
                 <w:between w:val="nil"/>
               </w:pBdr>
               <w:ind w:left="0" w:firstLine="0"/>
-              <w:jc w:val="left"/>
               <w:rPr>
                 <w:sz w:val="24"/>
                 <w:szCs w:val="24"/>
@@ -5923,7 +5889,6 @@
                 <w:between w:val="nil"/>
               </w:pBdr>
               <w:ind w:left="0" w:firstLine="0"/>
-              <w:jc w:val="left"/>
               <w:rPr>
                 <w:sz w:val="24"/>
                 <w:szCs w:val="24"/>
@@ -5947,7 +5912,6 @@
           <w:p>
             <w:pPr>
               <w:ind w:firstLine="0"/>
-              <w:jc w:val="left"/>
               <w:rPr>
                 <w:sz w:val="24"/>
                 <w:szCs w:val="24"/>
@@ -6677,7 +6641,7 @@
           <w:noProof/>
         </w:rPr>
         <w:drawing>
-          <wp:inline distT="0" distB="0" distL="0" distR="0" wp14:anchorId="6E041E1F" wp14:editId="06C2D2DB">
+          <wp:inline distT="0" distB="0" distL="0" distR="0" wp14:anchorId="6E041E1F" wp14:editId="557CBFF6">
             <wp:extent cx="5925608" cy="4201795"/>
             <wp:effectExtent l="0" t="0" r="5715" b="1905"/>
             <wp:docPr id="1845038536" name="Рисунок 2"/>
@@ -8433,6 +8397,7 @@
               <w:pStyle w:val="Compact"/>
               <w:spacing w:before="0" w:after="0" w:line="360" w:lineRule="auto"/>
               <w:contextualSpacing/>
+              <w:jc w:val="both"/>
               <w:rPr>
                 <w:rFonts w:ascii="Times New Roman" w:hAnsi="Times New Roman" w:cs="Times New Roman"/>
                 <w:color w:val="000000" w:themeColor="text1"/>
@@ -8463,7 +8428,7 @@
               <w:pStyle w:val="Compact"/>
               <w:spacing w:before="0" w:after="0" w:line="360" w:lineRule="auto"/>
               <w:contextualSpacing/>
-              <w:jc w:val="right"/>
+              <w:jc w:val="both"/>
               <w:rPr>
                 <w:rFonts w:ascii="Times New Roman" w:hAnsi="Times New Roman" w:cs="Times New Roman"/>
                 <w:color w:val="000000" w:themeColor="text1"/>
@@ -8492,6 +8457,7 @@
               <w:pStyle w:val="Compact"/>
               <w:spacing w:before="0" w:after="0" w:line="360" w:lineRule="auto"/>
               <w:contextualSpacing/>
+              <w:jc w:val="both"/>
               <w:rPr>
                 <w:rFonts w:ascii="Times New Roman" w:hAnsi="Times New Roman" w:cs="Times New Roman"/>
                 <w:color w:val="000000" w:themeColor="text1"/>
@@ -8542,6 +8508,7 @@
               <w:pStyle w:val="Compact"/>
               <w:spacing w:before="0" w:after="0" w:line="360" w:lineRule="auto"/>
               <w:contextualSpacing/>
+              <w:jc w:val="both"/>
               <w:rPr>
                 <w:rFonts w:ascii="Times New Roman" w:hAnsi="Times New Roman" w:cs="Times New Roman"/>
                 <w:color w:val="000000" w:themeColor="text1"/>
@@ -8570,7 +8537,7 @@
               <w:pStyle w:val="Compact"/>
               <w:spacing w:before="0" w:after="0" w:line="360" w:lineRule="auto"/>
               <w:contextualSpacing/>
-              <w:jc w:val="right"/>
+              <w:jc w:val="both"/>
               <w:rPr>
                 <w:rFonts w:ascii="Times New Roman" w:hAnsi="Times New Roman" w:cs="Times New Roman"/>
                 <w:color w:val="000000" w:themeColor="text1"/>
@@ -8599,6 +8566,7 @@
               <w:pStyle w:val="Compact"/>
               <w:spacing w:before="0" w:after="0" w:line="360" w:lineRule="auto"/>
               <w:contextualSpacing/>
+              <w:jc w:val="both"/>
               <w:rPr>
                 <w:rFonts w:ascii="Times New Roman" w:hAnsi="Times New Roman" w:cs="Times New Roman"/>
                 <w:color w:val="000000" w:themeColor="text1"/>
@@ -8687,6 +8655,7 @@
               <w:pStyle w:val="Compact"/>
               <w:spacing w:before="0" w:after="0" w:line="360" w:lineRule="auto"/>
               <w:contextualSpacing/>
+              <w:jc w:val="both"/>
               <w:rPr>
                 <w:rFonts w:ascii="Times New Roman" w:hAnsi="Times New Roman" w:cs="Times New Roman"/>
                 <w:color w:val="000000" w:themeColor="text1"/>
@@ -8717,7 +8686,7 @@
               <w:pStyle w:val="Compact"/>
               <w:spacing w:before="0" w:after="0" w:line="360" w:lineRule="auto"/>
               <w:contextualSpacing/>
-              <w:jc w:val="right"/>
+              <w:jc w:val="both"/>
               <w:rPr>
                 <w:rFonts w:ascii="Times New Roman" w:hAnsi="Times New Roman" w:cs="Times New Roman"/>
                 <w:color w:val="000000" w:themeColor="text1"/>
@@ -8746,6 +8715,7 @@
               <w:pStyle w:val="Compact"/>
               <w:spacing w:before="0" w:after="0" w:line="360" w:lineRule="auto"/>
               <w:contextualSpacing/>
+              <w:jc w:val="both"/>
               <w:rPr>
                 <w:rFonts w:ascii="Times New Roman" w:hAnsi="Times New Roman" w:cs="Times New Roman"/>
                 <w:color w:val="000000" w:themeColor="text1"/>
@@ -8846,6 +8816,7 @@
               <w:pStyle w:val="Compact"/>
               <w:spacing w:before="0" w:after="0" w:line="360" w:lineRule="auto"/>
               <w:contextualSpacing/>
+              <w:jc w:val="both"/>
               <w:rPr>
                 <w:rFonts w:ascii="Times New Roman" w:hAnsi="Times New Roman" w:cs="Times New Roman"/>
                 <w:color w:val="000000" w:themeColor="text1"/>
@@ -8876,7 +8847,7 @@
               <w:pStyle w:val="Compact"/>
               <w:spacing w:before="0" w:after="0" w:line="360" w:lineRule="auto"/>
               <w:contextualSpacing/>
-              <w:jc w:val="right"/>
+              <w:jc w:val="both"/>
               <w:rPr>
                 <w:rFonts w:ascii="Times New Roman" w:hAnsi="Times New Roman" w:cs="Times New Roman"/>
                 <w:color w:val="000000" w:themeColor="text1"/>
@@ -8905,6 +8876,7 @@
               <w:pStyle w:val="Compact"/>
               <w:spacing w:before="0" w:after="0" w:line="360" w:lineRule="auto"/>
               <w:contextualSpacing/>
+              <w:jc w:val="both"/>
               <w:rPr>
                 <w:rFonts w:ascii="Times New Roman" w:hAnsi="Times New Roman" w:cs="Times New Roman"/>
                 <w:color w:val="000000" w:themeColor="text1"/>
@@ -8955,6 +8927,7 @@
               <w:pStyle w:val="Compact"/>
               <w:spacing w:before="0" w:after="0" w:line="360" w:lineRule="auto"/>
               <w:contextualSpacing/>
+              <w:jc w:val="both"/>
               <w:rPr>
                 <w:rFonts w:ascii="Times New Roman" w:hAnsi="Times New Roman" w:cs="Times New Roman"/>
                 <w:color w:val="000000" w:themeColor="text1"/>
@@ -8985,7 +8958,7 @@
               <w:pStyle w:val="Compact"/>
               <w:spacing w:before="0" w:after="0" w:line="360" w:lineRule="auto"/>
               <w:contextualSpacing/>
-              <w:jc w:val="right"/>
+              <w:jc w:val="both"/>
               <w:rPr>
                 <w:rFonts w:ascii="Times New Roman" w:hAnsi="Times New Roman" w:cs="Times New Roman"/>
                 <w:color w:val="000000" w:themeColor="text1"/>
@@ -9014,6 +8987,7 @@
               <w:pStyle w:val="Compact"/>
               <w:spacing w:before="0" w:after="0" w:line="360" w:lineRule="auto"/>
               <w:contextualSpacing/>
+              <w:jc w:val="both"/>
               <w:rPr>
                 <w:rFonts w:ascii="Times New Roman" w:hAnsi="Times New Roman" w:cs="Times New Roman"/>
                 <w:color w:val="000000" w:themeColor="text1"/>
@@ -9133,6 +9107,7 @@
               <w:pStyle w:val="Compact"/>
               <w:spacing w:before="0" w:after="0" w:line="360" w:lineRule="auto"/>
               <w:contextualSpacing/>
+              <w:jc w:val="both"/>
               <w:rPr>
                 <w:rFonts w:ascii="Times New Roman" w:hAnsi="Times New Roman" w:cs="Times New Roman"/>
                 <w:color w:val="000000" w:themeColor="text1"/>
@@ -9163,7 +9138,7 @@
               <w:pStyle w:val="Compact"/>
               <w:spacing w:before="0" w:after="0" w:line="360" w:lineRule="auto"/>
               <w:contextualSpacing/>
-              <w:jc w:val="right"/>
+              <w:jc w:val="both"/>
               <w:rPr>
                 <w:rFonts w:ascii="Times New Roman" w:hAnsi="Times New Roman" w:cs="Times New Roman"/>
                 <w:color w:val="000000" w:themeColor="text1"/>
@@ -9192,6 +9167,7 @@
               <w:pStyle w:val="Compact"/>
               <w:spacing w:before="0" w:after="0" w:line="360" w:lineRule="auto"/>
               <w:contextualSpacing/>
+              <w:jc w:val="both"/>
               <w:rPr>
                 <w:rFonts w:ascii="Times New Roman" w:hAnsi="Times New Roman" w:cs="Times New Roman"/>
                 <w:color w:val="000000" w:themeColor="text1"/>
@@ -9469,6 +9445,7 @@
               <w:pStyle w:val="Compact"/>
               <w:spacing w:before="0" w:after="0" w:line="360" w:lineRule="auto"/>
               <w:contextualSpacing/>
+              <w:jc w:val="both"/>
               <w:rPr>
                 <w:rFonts w:ascii="Times New Roman" w:hAnsi="Times New Roman" w:cs="Times New Roman"/>
                 <w:color w:val="000000" w:themeColor="text1"/>
@@ -9497,6 +9474,7 @@
               <w:pStyle w:val="Compact"/>
               <w:spacing w:before="0" w:after="0" w:line="360" w:lineRule="auto"/>
               <w:contextualSpacing/>
+              <w:jc w:val="both"/>
               <w:rPr>
                 <w:rFonts w:ascii="Times New Roman" w:hAnsi="Times New Roman" w:cs="Times New Roman"/>
                 <w:color w:val="000000" w:themeColor="text1"/>
@@ -9524,7 +9502,7 @@
               <w:pStyle w:val="Compact"/>
               <w:spacing w:before="0" w:after="0" w:line="360" w:lineRule="auto"/>
               <w:contextualSpacing/>
-              <w:jc w:val="right"/>
+              <w:jc w:val="both"/>
               <w:rPr>
                 <w:rFonts w:ascii="Times New Roman" w:hAnsi="Times New Roman" w:cs="Times New Roman"/>
                 <w:color w:val="000000" w:themeColor="text1"/>
@@ -9552,6 +9530,7 @@
               <w:pStyle w:val="Compact"/>
               <w:spacing w:before="0" w:after="0" w:line="360" w:lineRule="auto"/>
               <w:contextualSpacing/>
+              <w:jc w:val="both"/>
               <w:rPr>
                 <w:rFonts w:ascii="Times New Roman" w:hAnsi="Times New Roman" w:cs="Times New Roman"/>
                 <w:color w:val="000000" w:themeColor="text1"/>
@@ -9583,6 +9562,7 @@
               <w:pStyle w:val="Compact"/>
               <w:spacing w:before="0" w:after="0" w:line="360" w:lineRule="auto"/>
               <w:contextualSpacing/>
+              <w:jc w:val="both"/>
               <w:rPr>
                 <w:rFonts w:ascii="Times New Roman" w:hAnsi="Times New Roman" w:cs="Times New Roman"/>
                 <w:color w:val="000000" w:themeColor="text1"/>
@@ -9613,6 +9593,7 @@
               <w:pStyle w:val="Compact"/>
               <w:spacing w:before="0" w:after="0" w:line="360" w:lineRule="auto"/>
               <w:contextualSpacing/>
+              <w:jc w:val="both"/>
               <w:rPr>
                 <w:rFonts w:ascii="Times New Roman" w:hAnsi="Times New Roman" w:cs="Times New Roman"/>
                 <w:color w:val="000000" w:themeColor="text1"/>
@@ -9641,7 +9622,7 @@
               <w:pStyle w:val="Compact"/>
               <w:spacing w:before="0" w:after="0" w:line="360" w:lineRule="auto"/>
               <w:contextualSpacing/>
-              <w:jc w:val="right"/>
+              <w:jc w:val="both"/>
               <w:rPr>
                 <w:rFonts w:ascii="Times New Roman" w:hAnsi="Times New Roman" w:cs="Times New Roman"/>
                 <w:color w:val="000000" w:themeColor="text1"/>
@@ -9670,6 +9651,7 @@
               <w:pStyle w:val="Compact"/>
               <w:spacing w:before="0" w:after="0" w:line="360" w:lineRule="auto"/>
               <w:contextualSpacing/>
+              <w:jc w:val="both"/>
               <w:rPr>
                 <w:rFonts w:ascii="Times New Roman" w:hAnsi="Times New Roman" w:cs="Times New Roman"/>
                 <w:color w:val="000000" w:themeColor="text1"/>
@@ -9720,6 +9702,7 @@
               <w:pStyle w:val="Compact"/>
               <w:spacing w:before="0" w:after="0" w:line="360" w:lineRule="auto"/>
               <w:contextualSpacing/>
+              <w:jc w:val="both"/>
               <w:rPr>
                 <w:rFonts w:ascii="Times New Roman" w:hAnsi="Times New Roman" w:cs="Times New Roman"/>
                 <w:color w:val="000000" w:themeColor="text1"/>
@@ -9750,6 +9733,7 @@
               <w:pStyle w:val="Compact"/>
               <w:spacing w:before="0" w:after="0" w:line="360" w:lineRule="auto"/>
               <w:contextualSpacing/>
+              <w:jc w:val="both"/>
               <w:rPr>
                 <w:rFonts w:ascii="Times New Roman" w:hAnsi="Times New Roman" w:cs="Times New Roman"/>
                 <w:color w:val="000000" w:themeColor="text1"/>
@@ -9778,7 +9762,7 @@
               <w:pStyle w:val="Compact"/>
               <w:spacing w:before="0" w:after="0" w:line="360" w:lineRule="auto"/>
               <w:contextualSpacing/>
-              <w:jc w:val="right"/>
+              <w:jc w:val="both"/>
               <w:rPr>
                 <w:rFonts w:ascii="Times New Roman" w:hAnsi="Times New Roman" w:cs="Times New Roman"/>
                 <w:color w:val="000000" w:themeColor="text1"/>
@@ -9807,6 +9791,7 @@
               <w:pStyle w:val="Compact"/>
               <w:spacing w:before="0" w:after="0" w:line="360" w:lineRule="auto"/>
               <w:contextualSpacing/>
+              <w:jc w:val="both"/>
               <w:rPr>
                 <w:rFonts w:ascii="Times New Roman" w:hAnsi="Times New Roman" w:cs="Times New Roman"/>
                 <w:color w:val="000000" w:themeColor="text1"/>
@@ -9886,6 +9871,14 @@
         </w:tc>
       </w:tr>
     </w:tbl>
+    <w:p>
+      <w:pPr>
+        <w:pStyle w:val="af6"/>
+        <w:rPr>
+          <w:lang w:val="en-US"/>
+        </w:rPr>
+      </w:pPr>
+    </w:p>
     <w:p>
       <w:pPr>
         <w:pStyle w:val="af6"/>
@@ -10086,6 +10079,7 @@
               <w:pStyle w:val="Compact"/>
               <w:spacing w:before="0" w:after="0" w:line="360" w:lineRule="auto"/>
               <w:contextualSpacing/>
+              <w:jc w:val="both"/>
               <w:rPr>
                 <w:rFonts w:ascii="Times New Roman" w:hAnsi="Times New Roman" w:cs="Times New Roman"/>
                 <w:color w:val="000000" w:themeColor="text1"/>
@@ -10116,6 +10110,7 @@
               <w:pStyle w:val="Compact"/>
               <w:spacing w:before="0" w:after="0" w:line="360" w:lineRule="auto"/>
               <w:contextualSpacing/>
+              <w:jc w:val="both"/>
               <w:rPr>
                 <w:rFonts w:ascii="Times New Roman" w:hAnsi="Times New Roman" w:cs="Times New Roman"/>
                 <w:color w:val="000000" w:themeColor="text1"/>
@@ -10144,7 +10139,7 @@
               <w:pStyle w:val="Compact"/>
               <w:spacing w:before="0" w:after="0" w:line="360" w:lineRule="auto"/>
               <w:contextualSpacing/>
-              <w:jc w:val="right"/>
+              <w:jc w:val="both"/>
               <w:rPr>
                 <w:rFonts w:ascii="Times New Roman" w:hAnsi="Times New Roman" w:cs="Times New Roman"/>
                 <w:color w:val="000000" w:themeColor="text1"/>
@@ -10173,6 +10168,7 @@
               <w:pStyle w:val="Compact"/>
               <w:spacing w:before="0" w:after="0" w:line="360" w:lineRule="auto"/>
               <w:contextualSpacing/>
+              <w:jc w:val="both"/>
               <w:rPr>
                 <w:rFonts w:ascii="Times New Roman" w:hAnsi="Times New Roman" w:cs="Times New Roman"/>
                 <w:color w:val="000000" w:themeColor="text1"/>
@@ -10276,6 +10272,7 @@
               <w:pStyle w:val="Compact"/>
               <w:spacing w:before="0" w:after="0" w:line="360" w:lineRule="auto"/>
               <w:contextualSpacing/>
+              <w:jc w:val="both"/>
               <w:rPr>
                 <w:rFonts w:ascii="Times New Roman" w:hAnsi="Times New Roman" w:cs="Times New Roman"/>
                 <w:color w:val="000000" w:themeColor="text1"/>
@@ -10306,6 +10303,7 @@
               <w:pStyle w:val="Compact"/>
               <w:spacing w:before="0" w:after="0" w:line="360" w:lineRule="auto"/>
               <w:contextualSpacing/>
+              <w:jc w:val="both"/>
               <w:rPr>
                 <w:rFonts w:ascii="Times New Roman" w:hAnsi="Times New Roman" w:cs="Times New Roman"/>
                 <w:color w:val="000000" w:themeColor="text1"/>
@@ -10334,7 +10332,7 @@
               <w:pStyle w:val="Compact"/>
               <w:spacing w:before="0" w:after="0" w:line="360" w:lineRule="auto"/>
               <w:contextualSpacing/>
-              <w:jc w:val="right"/>
+              <w:jc w:val="both"/>
               <w:rPr>
                 <w:rFonts w:ascii="Times New Roman" w:hAnsi="Times New Roman" w:cs="Times New Roman"/>
                 <w:color w:val="000000" w:themeColor="text1"/>
@@ -10363,6 +10361,7 @@
               <w:pStyle w:val="Compact"/>
               <w:spacing w:before="0" w:after="0" w:line="360" w:lineRule="auto"/>
               <w:contextualSpacing/>
+              <w:jc w:val="both"/>
               <w:rPr>
                 <w:rFonts w:ascii="Times New Roman" w:hAnsi="Times New Roman" w:cs="Times New Roman"/>
                 <w:color w:val="000000" w:themeColor="text1"/>
@@ -10416,6 +10415,7 @@
               <w:pStyle w:val="Compact"/>
               <w:spacing w:before="0" w:after="0" w:line="360" w:lineRule="auto"/>
               <w:contextualSpacing/>
+              <w:jc w:val="both"/>
               <w:rPr>
                 <w:rFonts w:ascii="Times New Roman" w:hAnsi="Times New Roman" w:cs="Times New Roman"/>
                 <w:color w:val="000000" w:themeColor="text1"/>
@@ -10446,6 +10446,7 @@
               <w:pStyle w:val="Compact"/>
               <w:spacing w:before="0" w:after="0" w:line="360" w:lineRule="auto"/>
               <w:contextualSpacing/>
+              <w:jc w:val="both"/>
               <w:rPr>
                 <w:rFonts w:ascii="Times New Roman" w:hAnsi="Times New Roman" w:cs="Times New Roman"/>
                 <w:color w:val="000000" w:themeColor="text1"/>
@@ -10474,7 +10475,7 @@
               <w:pStyle w:val="Compact"/>
               <w:spacing w:before="0" w:after="0" w:line="360" w:lineRule="auto"/>
               <w:contextualSpacing/>
-              <w:jc w:val="right"/>
+              <w:jc w:val="both"/>
               <w:rPr>
                 <w:rFonts w:ascii="Times New Roman" w:hAnsi="Times New Roman" w:cs="Times New Roman"/>
                 <w:color w:val="000000" w:themeColor="text1"/>
@@ -10503,6 +10504,7 @@
               <w:pStyle w:val="Compact"/>
               <w:spacing w:before="0" w:after="0" w:line="360" w:lineRule="auto"/>
               <w:contextualSpacing/>
+              <w:jc w:val="both"/>
               <w:rPr>
                 <w:rFonts w:ascii="Times New Roman" w:hAnsi="Times New Roman" w:cs="Times New Roman"/>
                 <w:color w:val="000000" w:themeColor="text1"/>
@@ -10625,6 +10627,7 @@
               <w:pStyle w:val="Compact"/>
               <w:spacing w:before="0" w:after="0" w:line="360" w:lineRule="auto"/>
               <w:contextualSpacing/>
+              <w:jc w:val="both"/>
               <w:rPr>
                 <w:rFonts w:ascii="Times New Roman" w:hAnsi="Times New Roman" w:cs="Times New Roman"/>
                 <w:color w:val="000000" w:themeColor="text1"/>
@@ -10655,6 +10658,7 @@
               <w:pStyle w:val="Compact"/>
               <w:spacing w:before="0" w:after="0" w:line="360" w:lineRule="auto"/>
               <w:contextualSpacing/>
+              <w:jc w:val="both"/>
               <w:rPr>
                 <w:rFonts w:ascii="Times New Roman" w:hAnsi="Times New Roman" w:cs="Times New Roman"/>
                 <w:color w:val="000000" w:themeColor="text1"/>
@@ -10683,7 +10687,7 @@
               <w:pStyle w:val="Compact"/>
               <w:spacing w:before="0" w:after="0" w:line="360" w:lineRule="auto"/>
               <w:contextualSpacing/>
-              <w:jc w:val="right"/>
+              <w:jc w:val="both"/>
               <w:rPr>
                 <w:rFonts w:ascii="Times New Roman" w:hAnsi="Times New Roman" w:cs="Times New Roman"/>
                 <w:color w:val="000000" w:themeColor="text1"/>
@@ -10712,6 +10716,7 @@
               <w:pStyle w:val="Compact"/>
               <w:spacing w:before="0" w:after="0" w:line="360" w:lineRule="auto"/>
               <w:contextualSpacing/>
+              <w:jc w:val="both"/>
               <w:rPr>
                 <w:rFonts w:ascii="Times New Roman" w:hAnsi="Times New Roman" w:cs="Times New Roman"/>
                 <w:color w:val="000000" w:themeColor="text1"/>
@@ -10815,6 +10820,7 @@
               <w:pStyle w:val="Compact"/>
               <w:spacing w:before="0" w:after="0" w:line="360" w:lineRule="auto"/>
               <w:contextualSpacing/>
+              <w:jc w:val="both"/>
               <w:rPr>
                 <w:rFonts w:ascii="Times New Roman" w:hAnsi="Times New Roman" w:cs="Times New Roman"/>
                 <w:color w:val="000000" w:themeColor="text1"/>
@@ -10845,6 +10851,7 @@
               <w:pStyle w:val="Compact"/>
               <w:spacing w:before="0" w:after="0" w:line="360" w:lineRule="auto"/>
               <w:contextualSpacing/>
+              <w:jc w:val="both"/>
               <w:rPr>
                 <w:rFonts w:ascii="Times New Roman" w:hAnsi="Times New Roman" w:cs="Times New Roman"/>
                 <w:color w:val="000000" w:themeColor="text1"/>
@@ -10872,7 +10879,7 @@
               <w:pStyle w:val="Compact"/>
               <w:spacing w:before="0" w:after="0" w:line="360" w:lineRule="auto"/>
               <w:contextualSpacing/>
-              <w:jc w:val="right"/>
+              <w:jc w:val="both"/>
               <w:rPr>
                 <w:rFonts w:ascii="Times New Roman" w:hAnsi="Times New Roman" w:cs="Times New Roman"/>
                 <w:color w:val="000000" w:themeColor="text1"/>
@@ -10901,6 +10908,7 @@
               <w:pStyle w:val="Compact"/>
               <w:spacing w:before="0" w:after="0" w:line="360" w:lineRule="auto"/>
               <w:contextualSpacing/>
+              <w:jc w:val="both"/>
               <w:rPr>
                 <w:rFonts w:ascii="Times New Roman" w:hAnsi="Times New Roman" w:cs="Times New Roman"/>
                 <w:color w:val="000000" w:themeColor="text1"/>
@@ -10935,6 +10943,7 @@
               <w:pStyle w:val="Compact"/>
               <w:spacing w:before="0" w:after="0" w:line="360" w:lineRule="auto"/>
               <w:contextualSpacing/>
+              <w:jc w:val="both"/>
               <w:rPr>
                 <w:rFonts w:ascii="Times New Roman" w:hAnsi="Times New Roman" w:cs="Times New Roman"/>
                 <w:color w:val="000000" w:themeColor="text1"/>
@@ -10965,6 +10974,7 @@
               <w:pStyle w:val="Compact"/>
               <w:spacing w:before="0" w:after="0" w:line="360" w:lineRule="auto"/>
               <w:contextualSpacing/>
+              <w:jc w:val="both"/>
               <w:rPr>
                 <w:rFonts w:ascii="Times New Roman" w:hAnsi="Times New Roman" w:cs="Times New Roman"/>
                 <w:color w:val="000000" w:themeColor="text1"/>
@@ -10993,7 +11003,7 @@
               <w:pStyle w:val="Compact"/>
               <w:spacing w:before="0" w:after="0" w:line="360" w:lineRule="auto"/>
               <w:contextualSpacing/>
-              <w:jc w:val="right"/>
+              <w:jc w:val="both"/>
               <w:rPr>
                 <w:rFonts w:ascii="Times New Roman" w:hAnsi="Times New Roman" w:cs="Times New Roman"/>
                 <w:color w:val="000000" w:themeColor="text1"/>
@@ -11022,6 +11032,7 @@
               <w:pStyle w:val="Compact"/>
               <w:spacing w:before="0" w:after="0" w:line="360" w:lineRule="auto"/>
               <w:contextualSpacing/>
+              <w:jc w:val="both"/>
               <w:rPr>
                 <w:rFonts w:ascii="Times New Roman" w:hAnsi="Times New Roman" w:cs="Times New Roman"/>
                 <w:color w:val="000000" w:themeColor="text1"/>
@@ -11076,6 +11087,7 @@
               <w:pStyle w:val="Compact"/>
               <w:spacing w:before="0" w:after="0" w:line="360" w:lineRule="auto"/>
               <w:contextualSpacing/>
+              <w:jc w:val="both"/>
               <w:rPr>
                 <w:rFonts w:ascii="Times New Roman" w:hAnsi="Times New Roman" w:cs="Times New Roman"/>
                 <w:color w:val="000000" w:themeColor="text1"/>
@@ -11104,6 +11116,7 @@
               <w:pStyle w:val="Compact"/>
               <w:spacing w:before="0" w:after="0" w:line="360" w:lineRule="auto"/>
               <w:contextualSpacing/>
+              <w:jc w:val="both"/>
               <w:rPr>
                 <w:rFonts w:ascii="Times New Roman" w:hAnsi="Times New Roman" w:cs="Times New Roman"/>
                 <w:color w:val="000000" w:themeColor="text1"/>
@@ -11131,7 +11144,7 @@
               <w:pStyle w:val="Compact"/>
               <w:spacing w:before="0" w:after="0" w:line="360" w:lineRule="auto"/>
               <w:contextualSpacing/>
-              <w:jc w:val="right"/>
+              <w:jc w:val="both"/>
               <w:rPr>
                 <w:rFonts w:ascii="Times New Roman" w:hAnsi="Times New Roman" w:cs="Times New Roman"/>
                 <w:color w:val="000000" w:themeColor="text1"/>
@@ -11160,6 +11173,7 @@
               <w:pStyle w:val="Compact"/>
               <w:spacing w:before="0" w:after="0" w:line="360" w:lineRule="auto"/>
               <w:contextualSpacing/>
+              <w:jc w:val="both"/>
               <w:rPr>
                 <w:rFonts w:ascii="Times New Roman" w:hAnsi="Times New Roman" w:cs="Times New Roman"/>
                 <w:color w:val="000000" w:themeColor="text1"/>
@@ -11403,6 +11417,7 @@
               <w:pStyle w:val="Compact"/>
               <w:spacing w:before="0" w:after="0" w:line="360" w:lineRule="auto"/>
               <w:contextualSpacing/>
+              <w:jc w:val="both"/>
               <w:rPr>
                 <w:rFonts w:ascii="Times New Roman" w:hAnsi="Times New Roman" w:cs="Times New Roman"/>
                 <w:color w:val="000000" w:themeColor="text1"/>
@@ -11431,6 +11446,7 @@
               <w:pStyle w:val="Compact"/>
               <w:spacing w:before="0" w:after="0" w:line="360" w:lineRule="auto"/>
               <w:contextualSpacing/>
+              <w:jc w:val="both"/>
               <w:rPr>
                 <w:rFonts w:ascii="Times New Roman" w:hAnsi="Times New Roman" w:cs="Times New Roman"/>
                 <w:color w:val="000000" w:themeColor="text1"/>
@@ -11459,6 +11475,7 @@
               <w:pStyle w:val="Compact"/>
               <w:spacing w:before="0" w:after="0" w:line="360" w:lineRule="auto"/>
               <w:contextualSpacing/>
+              <w:jc w:val="both"/>
               <w:rPr>
                 <w:rFonts w:ascii="Times New Roman" w:hAnsi="Times New Roman" w:cs="Times New Roman"/>
                 <w:color w:val="000000" w:themeColor="text1"/>
@@ -11487,6 +11504,7 @@
               <w:pStyle w:val="Compact"/>
               <w:spacing w:before="0" w:after="0" w:line="360" w:lineRule="auto"/>
               <w:contextualSpacing/>
+              <w:jc w:val="both"/>
               <w:rPr>
                 <w:rFonts w:ascii="Times New Roman" w:hAnsi="Times New Roman" w:cs="Times New Roman"/>
                 <w:color w:val="000000" w:themeColor="text1"/>
@@ -11518,6 +11536,7 @@
               <w:pStyle w:val="Compact"/>
               <w:spacing w:before="0" w:after="0" w:line="360" w:lineRule="auto"/>
               <w:contextualSpacing/>
+              <w:jc w:val="both"/>
               <w:rPr>
                 <w:rFonts w:ascii="Times New Roman" w:hAnsi="Times New Roman" w:cs="Times New Roman"/>
                 <w:color w:val="000000" w:themeColor="text1"/>
@@ -11548,6 +11567,7 @@
               <w:pStyle w:val="Compact"/>
               <w:spacing w:before="0" w:after="0" w:line="360" w:lineRule="auto"/>
               <w:contextualSpacing/>
+              <w:jc w:val="both"/>
               <w:rPr>
                 <w:rFonts w:ascii="Times New Roman" w:hAnsi="Times New Roman" w:cs="Times New Roman"/>
                 <w:color w:val="000000" w:themeColor="text1"/>
@@ -11575,6 +11595,7 @@
               <w:pStyle w:val="Compact"/>
               <w:spacing w:before="0" w:after="0" w:line="360" w:lineRule="auto"/>
               <w:contextualSpacing/>
+              <w:jc w:val="both"/>
               <w:rPr>
                 <w:rFonts w:ascii="Times New Roman" w:hAnsi="Times New Roman" w:cs="Times New Roman"/>
                 <w:color w:val="000000" w:themeColor="text1"/>
@@ -11603,6 +11624,7 @@
               <w:pStyle w:val="Compact"/>
               <w:spacing w:before="0" w:after="0" w:line="360" w:lineRule="auto"/>
               <w:contextualSpacing/>
+              <w:jc w:val="both"/>
               <w:rPr>
                 <w:rFonts w:ascii="Times New Roman" w:hAnsi="Times New Roman" w:cs="Times New Roman"/>
                 <w:color w:val="000000" w:themeColor="text1"/>
@@ -11672,6 +11694,7 @@
               <w:pStyle w:val="Compact"/>
               <w:spacing w:before="0" w:after="0" w:line="360" w:lineRule="auto"/>
               <w:contextualSpacing/>
+              <w:jc w:val="both"/>
               <w:rPr>
                 <w:rFonts w:ascii="Times New Roman" w:hAnsi="Times New Roman" w:cs="Times New Roman"/>
                 <w:color w:val="000000" w:themeColor="text1"/>
@@ -11702,6 +11725,7 @@
               <w:pStyle w:val="Compact"/>
               <w:spacing w:before="0" w:after="0" w:line="360" w:lineRule="auto"/>
               <w:contextualSpacing/>
+              <w:jc w:val="both"/>
               <w:rPr>
                 <w:rFonts w:ascii="Times New Roman" w:hAnsi="Times New Roman" w:cs="Times New Roman"/>
                 <w:color w:val="000000" w:themeColor="text1"/>
@@ -11729,6 +11753,7 @@
               <w:pStyle w:val="Compact"/>
               <w:spacing w:before="0" w:after="0" w:line="360" w:lineRule="auto"/>
               <w:contextualSpacing/>
+              <w:jc w:val="both"/>
               <w:rPr>
                 <w:rFonts w:ascii="Times New Roman" w:hAnsi="Times New Roman" w:cs="Times New Roman"/>
                 <w:color w:val="000000" w:themeColor="text1"/>
@@ -11757,6 +11782,7 @@
               <w:pStyle w:val="Compact"/>
               <w:spacing w:before="0" w:after="0" w:line="360" w:lineRule="auto"/>
               <w:contextualSpacing/>
+              <w:jc w:val="both"/>
               <w:rPr>
                 <w:rFonts w:ascii="Times New Roman" w:hAnsi="Times New Roman" w:cs="Times New Roman"/>
                 <w:color w:val="000000" w:themeColor="text1"/>
@@ -11807,6 +11833,7 @@
               <w:pStyle w:val="Compact"/>
               <w:spacing w:before="0" w:after="0" w:line="360" w:lineRule="auto"/>
               <w:contextualSpacing/>
+              <w:jc w:val="both"/>
               <w:rPr>
                 <w:rFonts w:ascii="Times New Roman" w:hAnsi="Times New Roman" w:cs="Times New Roman"/>
                 <w:color w:val="000000" w:themeColor="text1"/>
@@ -11837,6 +11864,7 @@
               <w:pStyle w:val="Compact"/>
               <w:spacing w:before="0" w:after="0" w:line="360" w:lineRule="auto"/>
               <w:contextualSpacing/>
+              <w:jc w:val="both"/>
               <w:rPr>
                 <w:rFonts w:ascii="Times New Roman" w:hAnsi="Times New Roman" w:cs="Times New Roman"/>
                 <w:color w:val="000000" w:themeColor="text1"/>
@@ -11864,6 +11892,7 @@
               <w:pStyle w:val="Compact"/>
               <w:spacing w:before="0" w:after="0" w:line="360" w:lineRule="auto"/>
               <w:contextualSpacing/>
+              <w:jc w:val="both"/>
               <w:rPr>
                 <w:rFonts w:ascii="Times New Roman" w:hAnsi="Times New Roman" w:cs="Times New Roman"/>
                 <w:color w:val="000000" w:themeColor="text1"/>
@@ -11892,6 +11921,7 @@
               <w:pStyle w:val="Compact"/>
               <w:spacing w:before="0" w:after="0" w:line="360" w:lineRule="auto"/>
               <w:contextualSpacing/>
+              <w:jc w:val="both"/>
               <w:rPr>
                 <w:rFonts w:ascii="Times New Roman" w:hAnsi="Times New Roman" w:cs="Times New Roman"/>
                 <w:color w:val="000000" w:themeColor="text1"/>
@@ -11961,6 +11991,7 @@
               <w:pStyle w:val="Compact"/>
               <w:spacing w:before="0" w:after="0" w:line="360" w:lineRule="auto"/>
               <w:contextualSpacing/>
+              <w:jc w:val="both"/>
               <w:rPr>
                 <w:rFonts w:ascii="Times New Roman" w:hAnsi="Times New Roman" w:cs="Times New Roman"/>
                 <w:color w:val="000000" w:themeColor="text1"/>
@@ -11991,6 +12022,7 @@
               <w:pStyle w:val="Compact"/>
               <w:spacing w:before="0" w:after="0" w:line="360" w:lineRule="auto"/>
               <w:contextualSpacing/>
+              <w:jc w:val="both"/>
               <w:rPr>
                 <w:rFonts w:ascii="Times New Roman" w:hAnsi="Times New Roman" w:cs="Times New Roman"/>
                 <w:color w:val="000000" w:themeColor="text1"/>
@@ -12018,6 +12050,7 @@
               <w:pStyle w:val="Compact"/>
               <w:spacing w:before="0" w:after="0" w:line="360" w:lineRule="auto"/>
               <w:contextualSpacing/>
+              <w:jc w:val="both"/>
               <w:rPr>
                 <w:rFonts w:ascii="Times New Roman" w:hAnsi="Times New Roman" w:cs="Times New Roman"/>
                 <w:color w:val="000000" w:themeColor="text1"/>
@@ -12046,6 +12079,7 @@
               <w:pStyle w:val="Compact"/>
               <w:spacing w:before="0" w:after="0" w:line="360" w:lineRule="auto"/>
               <w:contextualSpacing/>
+              <w:jc w:val="both"/>
               <w:rPr>
                 <w:rFonts w:ascii="Times New Roman" w:hAnsi="Times New Roman" w:cs="Times New Roman"/>
                 <w:color w:val="000000" w:themeColor="text1"/>
@@ -12096,6 +12130,7 @@
               <w:pStyle w:val="Compact"/>
               <w:spacing w:before="0" w:after="0" w:line="360" w:lineRule="auto"/>
               <w:contextualSpacing/>
+              <w:jc w:val="both"/>
               <w:rPr>
                 <w:rFonts w:ascii="Times New Roman" w:hAnsi="Times New Roman" w:cs="Times New Roman"/>
                 <w:color w:val="000000" w:themeColor="text1"/>
@@ -12126,6 +12161,7 @@
               <w:pStyle w:val="Compact"/>
               <w:spacing w:before="0" w:after="0" w:line="360" w:lineRule="auto"/>
               <w:contextualSpacing/>
+              <w:jc w:val="both"/>
               <w:rPr>
                 <w:rFonts w:ascii="Times New Roman" w:hAnsi="Times New Roman" w:cs="Times New Roman"/>
                 <w:color w:val="000000" w:themeColor="text1"/>
@@ -12154,6 +12190,7 @@
               <w:pStyle w:val="Compact"/>
               <w:spacing w:before="0" w:after="0" w:line="360" w:lineRule="auto"/>
               <w:contextualSpacing/>
+              <w:jc w:val="both"/>
               <w:rPr>
                 <w:rFonts w:ascii="Times New Roman" w:hAnsi="Times New Roman" w:cs="Times New Roman"/>
                 <w:color w:val="000000" w:themeColor="text1"/>
@@ -12182,6 +12219,7 @@
               <w:pStyle w:val="Compact"/>
               <w:spacing w:before="0" w:after="0" w:line="360" w:lineRule="auto"/>
               <w:contextualSpacing/>
+              <w:jc w:val="both"/>
               <w:rPr>
                 <w:rFonts w:ascii="Times New Roman" w:hAnsi="Times New Roman" w:cs="Times New Roman"/>
                 <w:color w:val="000000" w:themeColor="text1"/>
@@ -12443,6 +12481,7 @@
               <w:pStyle w:val="Compact"/>
               <w:spacing w:before="0" w:after="0" w:line="360" w:lineRule="auto"/>
               <w:contextualSpacing/>
+              <w:jc w:val="both"/>
               <w:rPr>
                 <w:rFonts w:ascii="Times New Roman" w:hAnsi="Times New Roman" w:cs="Times New Roman"/>
                 <w:color w:val="000000" w:themeColor="text1"/>
@@ -12473,6 +12512,7 @@
               <w:pStyle w:val="Compact"/>
               <w:spacing w:before="0" w:after="0" w:line="360" w:lineRule="auto"/>
               <w:contextualSpacing/>
+              <w:jc w:val="both"/>
               <w:rPr>
                 <w:rFonts w:ascii="Times New Roman" w:hAnsi="Times New Roman" w:cs="Times New Roman"/>
                 <w:color w:val="000000" w:themeColor="text1"/>
@@ -12500,7 +12540,7 @@
               <w:pStyle w:val="Compact"/>
               <w:spacing w:before="0" w:after="0" w:line="360" w:lineRule="auto"/>
               <w:contextualSpacing/>
-              <w:jc w:val="right"/>
+              <w:jc w:val="both"/>
               <w:rPr>
                 <w:rFonts w:ascii="Times New Roman" w:hAnsi="Times New Roman" w:cs="Times New Roman"/>
                 <w:color w:val="000000" w:themeColor="text1"/>
@@ -12529,6 +12569,7 @@
               <w:pStyle w:val="Compact"/>
               <w:spacing w:before="0" w:after="0" w:line="360" w:lineRule="auto"/>
               <w:contextualSpacing/>
+              <w:jc w:val="both"/>
               <w:rPr>
                 <w:rFonts w:ascii="Times New Roman" w:hAnsi="Times New Roman" w:cs="Times New Roman"/>
                 <w:color w:val="000000" w:themeColor="text1"/>
@@ -12560,6 +12601,7 @@
               <w:pStyle w:val="Compact"/>
               <w:spacing w:before="0" w:after="0" w:line="360" w:lineRule="auto"/>
               <w:contextualSpacing/>
+              <w:jc w:val="both"/>
               <w:rPr>
                 <w:rFonts w:ascii="Times New Roman" w:hAnsi="Times New Roman" w:cs="Times New Roman"/>
                 <w:color w:val="000000" w:themeColor="text1"/>
@@ -12588,6 +12630,7 @@
               <w:pStyle w:val="Compact"/>
               <w:spacing w:before="0" w:after="0" w:line="360" w:lineRule="auto"/>
               <w:contextualSpacing/>
+              <w:jc w:val="both"/>
               <w:rPr>
                 <w:rFonts w:ascii="Times New Roman" w:hAnsi="Times New Roman" w:cs="Times New Roman"/>
                 <w:color w:val="000000" w:themeColor="text1"/>
@@ -12615,7 +12658,7 @@
               <w:pStyle w:val="Compact"/>
               <w:spacing w:before="0" w:after="0" w:line="360" w:lineRule="auto"/>
               <w:contextualSpacing/>
-              <w:jc w:val="right"/>
+              <w:jc w:val="both"/>
               <w:rPr>
                 <w:rFonts w:ascii="Times New Roman" w:hAnsi="Times New Roman" w:cs="Times New Roman"/>
                 <w:color w:val="000000" w:themeColor="text1"/>
@@ -12644,6 +12687,7 @@
               <w:pStyle w:val="Compact"/>
               <w:spacing w:before="0" w:after="0" w:line="360" w:lineRule="auto"/>
               <w:contextualSpacing/>
+              <w:jc w:val="both"/>
               <w:rPr>
                 <w:rFonts w:ascii="Times New Roman" w:hAnsi="Times New Roman" w:cs="Times New Roman"/>
                 <w:color w:val="000000" w:themeColor="text1"/>
@@ -12675,6 +12719,7 @@
               <w:pStyle w:val="Compact"/>
               <w:spacing w:before="0" w:after="0" w:line="360" w:lineRule="auto"/>
               <w:contextualSpacing/>
+              <w:jc w:val="both"/>
               <w:rPr>
                 <w:rFonts w:ascii="Times New Roman" w:hAnsi="Times New Roman" w:cs="Times New Roman"/>
                 <w:color w:val="000000" w:themeColor="text1"/>
@@ -12705,6 +12750,7 @@
               <w:pStyle w:val="Compact"/>
               <w:spacing w:before="0" w:after="0" w:line="360" w:lineRule="auto"/>
               <w:contextualSpacing/>
+              <w:jc w:val="both"/>
               <w:rPr>
                 <w:rFonts w:ascii="Times New Roman" w:hAnsi="Times New Roman" w:cs="Times New Roman"/>
                 <w:color w:val="000000" w:themeColor="text1"/>
@@ -12732,7 +12778,7 @@
               <w:pStyle w:val="Compact"/>
               <w:spacing w:before="0" w:after="0" w:line="360" w:lineRule="auto"/>
               <w:contextualSpacing/>
-              <w:jc w:val="right"/>
+              <w:jc w:val="both"/>
               <w:rPr>
                 <w:rFonts w:ascii="Times New Roman" w:hAnsi="Times New Roman" w:cs="Times New Roman"/>
                 <w:color w:val="000000" w:themeColor="text1"/>
@@ -12761,6 +12807,7 @@
               <w:pStyle w:val="Compact"/>
               <w:spacing w:before="0" w:after="0" w:line="360" w:lineRule="auto"/>
               <w:contextualSpacing/>
+              <w:jc w:val="both"/>
               <w:rPr>
                 <w:rFonts w:ascii="Times New Roman" w:hAnsi="Times New Roman" w:cs="Times New Roman"/>
                 <w:color w:val="000000" w:themeColor="text1"/>
@@ -12792,6 +12839,7 @@
               <w:pStyle w:val="Compact"/>
               <w:spacing w:before="0" w:after="0" w:line="360" w:lineRule="auto"/>
               <w:contextualSpacing/>
+              <w:jc w:val="both"/>
               <w:rPr>
                 <w:rFonts w:ascii="Times New Roman" w:hAnsi="Times New Roman" w:cs="Times New Roman"/>
                 <w:color w:val="000000" w:themeColor="text1"/>
@@ -12822,6 +12870,7 @@
               <w:pStyle w:val="Compact"/>
               <w:spacing w:before="0" w:after="0" w:line="360" w:lineRule="auto"/>
               <w:contextualSpacing/>
+              <w:jc w:val="both"/>
               <w:rPr>
                 <w:rFonts w:ascii="Times New Roman" w:hAnsi="Times New Roman" w:cs="Times New Roman"/>
                 <w:color w:val="000000" w:themeColor="text1"/>
@@ -12850,7 +12899,7 @@
               <w:pStyle w:val="Compact"/>
               <w:spacing w:before="0" w:after="0" w:line="360" w:lineRule="auto"/>
               <w:contextualSpacing/>
-              <w:jc w:val="right"/>
+              <w:jc w:val="both"/>
               <w:rPr>
                 <w:rFonts w:ascii="Times New Roman" w:hAnsi="Times New Roman" w:cs="Times New Roman"/>
                 <w:color w:val="000000" w:themeColor="text1"/>
@@ -12879,6 +12928,7 @@
               <w:pStyle w:val="Compact"/>
               <w:spacing w:before="0" w:after="0" w:line="360" w:lineRule="auto"/>
               <w:contextualSpacing/>
+              <w:jc w:val="both"/>
               <w:rPr>
                 <w:rFonts w:ascii="Times New Roman" w:hAnsi="Times New Roman" w:cs="Times New Roman"/>
                 <w:color w:val="000000" w:themeColor="text1"/>
@@ -12910,6 +12960,7 @@
               <w:pStyle w:val="Compact"/>
               <w:spacing w:before="0" w:after="0" w:line="360" w:lineRule="auto"/>
               <w:contextualSpacing/>
+              <w:jc w:val="both"/>
               <w:rPr>
                 <w:rFonts w:ascii="Times New Roman" w:hAnsi="Times New Roman" w:cs="Times New Roman"/>
                 <w:color w:val="000000" w:themeColor="text1"/>
@@ -12940,6 +12991,7 @@
               <w:pStyle w:val="Compact"/>
               <w:spacing w:before="0" w:after="0" w:line="360" w:lineRule="auto"/>
               <w:contextualSpacing/>
+              <w:jc w:val="both"/>
               <w:rPr>
                 <w:rFonts w:ascii="Times New Roman" w:hAnsi="Times New Roman" w:cs="Times New Roman"/>
                 <w:color w:val="000000" w:themeColor="text1"/>
@@ -12968,7 +13020,7 @@
               <w:pStyle w:val="Compact"/>
               <w:spacing w:before="0" w:after="0" w:line="360" w:lineRule="auto"/>
               <w:contextualSpacing/>
-              <w:jc w:val="right"/>
+              <w:jc w:val="both"/>
               <w:rPr>
                 <w:rFonts w:ascii="Times New Roman" w:hAnsi="Times New Roman" w:cs="Times New Roman"/>
                 <w:color w:val="000000" w:themeColor="text1"/>
@@ -12997,6 +13049,7 @@
               <w:pStyle w:val="Compact"/>
               <w:spacing w:before="0" w:after="0" w:line="360" w:lineRule="auto"/>
               <w:contextualSpacing/>
+              <w:jc w:val="both"/>
               <w:rPr>
                 <w:rFonts w:ascii="Times New Roman" w:hAnsi="Times New Roman" w:cs="Times New Roman"/>
                 <w:color w:val="000000" w:themeColor="text1"/>
@@ -13051,6 +13104,7 @@
               <w:pStyle w:val="Compact"/>
               <w:spacing w:before="0" w:after="0" w:line="360" w:lineRule="auto"/>
               <w:contextualSpacing/>
+              <w:jc w:val="both"/>
               <w:rPr>
                 <w:rFonts w:ascii="Times New Roman" w:hAnsi="Times New Roman" w:cs="Times New Roman"/>
                 <w:color w:val="000000" w:themeColor="text1"/>
@@ -13081,6 +13135,7 @@
               <w:pStyle w:val="Compact"/>
               <w:spacing w:before="0" w:after="0" w:line="360" w:lineRule="auto"/>
               <w:contextualSpacing/>
+              <w:jc w:val="both"/>
               <w:rPr>
                 <w:rFonts w:ascii="Times New Roman" w:hAnsi="Times New Roman" w:cs="Times New Roman"/>
                 <w:color w:val="000000" w:themeColor="text1"/>
@@ -13131,7 +13186,7 @@
               <w:pStyle w:val="Compact"/>
               <w:spacing w:before="0" w:after="0" w:line="360" w:lineRule="auto"/>
               <w:contextualSpacing/>
-              <w:jc w:val="right"/>
+              <w:jc w:val="both"/>
               <w:rPr>
                 <w:rFonts w:ascii="Times New Roman" w:hAnsi="Times New Roman" w:cs="Times New Roman"/>
                 <w:color w:val="000000" w:themeColor="text1"/>
@@ -13160,6 +13215,7 @@
               <w:pStyle w:val="Compact"/>
               <w:spacing w:before="0" w:after="0" w:line="360" w:lineRule="auto"/>
               <w:contextualSpacing/>
+              <w:jc w:val="both"/>
               <w:rPr>
                 <w:rFonts w:ascii="Times New Roman" w:hAnsi="Times New Roman" w:cs="Times New Roman"/>
                 <w:color w:val="000000" w:themeColor="text1"/>
@@ -13191,6 +13247,7 @@
               <w:pStyle w:val="Compact"/>
               <w:spacing w:before="0" w:after="0" w:line="360" w:lineRule="auto"/>
               <w:contextualSpacing/>
+              <w:jc w:val="both"/>
               <w:rPr>
                 <w:rFonts w:ascii="Times New Roman" w:hAnsi="Times New Roman" w:cs="Times New Roman"/>
                 <w:color w:val="000000" w:themeColor="text1"/>
@@ -13221,6 +13278,7 @@
               <w:pStyle w:val="Compact"/>
               <w:spacing w:before="0" w:after="0" w:line="360" w:lineRule="auto"/>
               <w:contextualSpacing/>
+              <w:jc w:val="both"/>
               <w:rPr>
                 <w:rFonts w:ascii="Times New Roman" w:hAnsi="Times New Roman" w:cs="Times New Roman"/>
                 <w:color w:val="000000" w:themeColor="text1"/>
@@ -13249,7 +13307,7 @@
               <w:pStyle w:val="Compact"/>
               <w:spacing w:before="0" w:after="0" w:line="360" w:lineRule="auto"/>
               <w:contextualSpacing/>
-              <w:jc w:val="right"/>
+              <w:jc w:val="both"/>
               <w:rPr>
                 <w:rFonts w:ascii="Times New Roman" w:hAnsi="Times New Roman" w:cs="Times New Roman"/>
                 <w:color w:val="000000" w:themeColor="text1"/>
@@ -13258,6 +13316,7 @@
               </w:rPr>
             </w:pPr>
             <w:commentRangeStart w:id="83"/>
+            <w:commentRangeStart w:id="84"/>
             <w:r>
               <w:rPr>
                 <w:rStyle w:val="VerbatimChar"/>
@@ -13278,6 +13337,16 @@
               </w:rPr>
               <w:commentReference w:id="83"/>
             </w:r>
+            <w:commentRangeEnd w:id="84"/>
+            <w:r>
+              <w:rPr>
+                <w:rStyle w:val="afb"/>
+                <w:rFonts w:ascii="Times New Roman" w:eastAsia="SimSun" w:hAnsi="Times New Roman" w:cs="Times New Roman (Заголовки (сло"/>
+                <w:color w:val="000000" w:themeColor="text1"/>
+                <w:lang w:val="ru-RU" w:eastAsia="ru-RU"/>
+              </w:rPr>
+              <w:commentReference w:id="84"/>
+            </w:r>
           </w:p>
         </w:tc>
         <w:tc>
@@ -13289,6 +13358,7 @@
               <w:pStyle w:val="Compact"/>
               <w:spacing w:before="0" w:after="0" w:line="360" w:lineRule="auto"/>
               <w:contextualSpacing/>
+              <w:jc w:val="both"/>
               <w:rPr>
                 <w:rFonts w:ascii="Times New Roman" w:hAnsi="Times New Roman" w:cs="Times New Roman"/>
                 <w:color w:val="000000" w:themeColor="text1"/>
@@ -13316,7 +13386,7 @@
     <w:p/>
     <w:p/>
     <w:p>
-      <w:bookmarkStart w:id="84" w:name="_Hlk217337196"/>
+      <w:bookmarkStart w:id="85" w:name="_Hlk217337196"/>
     </w:p>
     <w:p>
       <w:r>
@@ -13361,8 +13431,9 @@
             <w:tcBorders>
               <w:bottom w:val="none" w:sz="0" w:space="0" w:color="auto"/>
             </w:tcBorders>
-          </w:tcPr>
-          <w:bookmarkEnd w:id="84"/>
+            <w:vAlign w:val="center"/>
+          </w:tcPr>
+          <w:bookmarkEnd w:id="85"/>
           <w:p>
             <w:pPr>
               <w:pStyle w:val="Compact"/>
@@ -13393,6 +13464,7 @@
             <w:tcBorders>
               <w:bottom w:val="none" w:sz="0" w:space="0" w:color="auto"/>
             </w:tcBorders>
+            <w:vAlign w:val="center"/>
           </w:tcPr>
           <w:p>
             <w:pPr>
@@ -13424,6 +13496,7 @@
             <w:tcBorders>
               <w:bottom w:val="none" w:sz="0" w:space="0" w:color="auto"/>
             </w:tcBorders>
+            <w:vAlign w:val="center"/>
           </w:tcPr>
           <w:p>
             <w:pPr>
@@ -13455,6 +13528,7 @@
             <w:tcBorders>
               <w:bottom w:val="none" w:sz="0" w:space="0" w:color="auto"/>
             </w:tcBorders>
+            <w:vAlign w:val="center"/>
           </w:tcPr>
           <w:p>
             <w:pPr>
@@ -13496,6 +13570,7 @@
               <w:pStyle w:val="Compact"/>
               <w:spacing w:before="0" w:after="0" w:line="360" w:lineRule="auto"/>
               <w:contextualSpacing/>
+              <w:jc w:val="both"/>
               <w:rPr>
                 <w:rFonts w:ascii="Times New Roman" w:hAnsi="Times New Roman" w:cs="Times New Roman"/>
                 <w:color w:val="000000" w:themeColor="text1"/>
@@ -13526,6 +13601,7 @@
               <w:pStyle w:val="Compact"/>
               <w:spacing w:before="0" w:after="0" w:line="360" w:lineRule="auto"/>
               <w:contextualSpacing/>
+              <w:jc w:val="both"/>
               <w:rPr>
                 <w:rFonts w:ascii="Times New Roman" w:hAnsi="Times New Roman" w:cs="Times New Roman"/>
                 <w:color w:val="000000" w:themeColor="text1"/>
@@ -13554,15 +13630,16 @@
               <w:pStyle w:val="Compact"/>
               <w:spacing w:before="0" w:after="0" w:line="360" w:lineRule="auto"/>
               <w:contextualSpacing/>
-              <w:jc w:val="right"/>
-              <w:rPr>
-                <w:rFonts w:ascii="Times New Roman" w:hAnsi="Times New Roman" w:cs="Times New Roman"/>
-                <w:color w:val="000000" w:themeColor="text1"/>
-                <w:sz w:val="28"/>
-                <w:szCs w:val="28"/>
-              </w:rPr>
-            </w:pPr>
-            <w:commentRangeStart w:id="85"/>
+              <w:jc w:val="both"/>
+              <w:rPr>
+                <w:rFonts w:ascii="Times New Roman" w:hAnsi="Times New Roman" w:cs="Times New Roman"/>
+                <w:color w:val="000000" w:themeColor="text1"/>
+                <w:sz w:val="28"/>
+                <w:szCs w:val="28"/>
+              </w:rPr>
+            </w:pPr>
+            <w:commentRangeStart w:id="86"/>
+            <w:commentRangeStart w:id="87"/>
             <w:r>
               <w:rPr>
                 <w:rStyle w:val="VerbatimChar"/>
@@ -13573,7 +13650,7 @@
               </w:rPr>
               <w:t>void</w:t>
             </w:r>
-            <w:commentRangeEnd w:id="85"/>
+            <w:commentRangeEnd w:id="86"/>
             <w:r>
               <w:rPr>
                 <w:rStyle w:val="afb"/>
@@ -13581,7 +13658,17 @@
                 <w:color w:val="000000" w:themeColor="text1"/>
                 <w:lang w:val="ru-RU" w:eastAsia="ru-RU"/>
               </w:rPr>
-              <w:commentReference w:id="85"/>
+              <w:commentReference w:id="86"/>
+            </w:r>
+            <w:commentRangeEnd w:id="87"/>
+            <w:r>
+              <w:rPr>
+                <w:rStyle w:val="afb"/>
+                <w:rFonts w:ascii="Times New Roman" w:eastAsia="SimSun" w:hAnsi="Times New Roman" w:cs="Times New Roman (Заголовки (сло"/>
+                <w:color w:val="000000" w:themeColor="text1"/>
+                <w:lang w:val="ru-RU" w:eastAsia="ru-RU"/>
+              </w:rPr>
+              <w:commentReference w:id="87"/>
             </w:r>
           </w:p>
         </w:tc>
@@ -13594,23 +13681,64 @@
               <w:pStyle w:val="Compact"/>
               <w:spacing w:before="0" w:after="0" w:line="360" w:lineRule="auto"/>
               <w:contextualSpacing/>
-              <w:rPr>
-                <w:rFonts w:ascii="Times New Roman" w:hAnsi="Times New Roman" w:cs="Times New Roman"/>
-                <w:color w:val="000000" w:themeColor="text1"/>
-                <w:sz w:val="28"/>
-                <w:szCs w:val="28"/>
-                <w:lang w:val="ru-RU"/>
-              </w:rPr>
-            </w:pPr>
-            <w:r>
-              <w:rPr>
-                <w:rFonts w:ascii="Times New Roman" w:hAnsi="Times New Roman" w:cs="Times New Roman"/>
-                <w:color w:val="000000" w:themeColor="text1"/>
-                <w:sz w:val="28"/>
-                <w:szCs w:val="28"/>
-                <w:lang w:val="ru-RU"/>
-              </w:rPr>
-              <w:t>Создаёт заготовку (операция построения тела по эскизу).</w:t>
+              <w:jc w:val="both"/>
+              <w:rPr>
+                <w:rFonts w:ascii="Times New Roman" w:hAnsi="Times New Roman" w:cs="Times New Roman"/>
+                <w:color w:val="000000" w:themeColor="text1"/>
+                <w:sz w:val="28"/>
+                <w:szCs w:val="28"/>
+                <w:lang w:val="ru-RU"/>
+              </w:rPr>
+            </w:pPr>
+            <w:r>
+              <w:rPr>
+                <w:rFonts w:ascii="Times New Roman" w:hAnsi="Times New Roman" w:cs="Times New Roman"/>
+                <w:color w:val="000000" w:themeColor="text1"/>
+                <w:sz w:val="28"/>
+                <w:szCs w:val="28"/>
+                <w:lang w:val="ru-RU"/>
+              </w:rPr>
+              <w:t xml:space="preserve">Создаёт </w:t>
+            </w:r>
+            <w:r>
+              <w:rPr>
+                <w:rFonts w:ascii="Times New Roman" w:hAnsi="Times New Roman" w:cs="Times New Roman"/>
+                <w:color w:val="000000" w:themeColor="text1"/>
+                <w:sz w:val="28"/>
+                <w:szCs w:val="28"/>
+                <w:lang w:val="ru-RU"/>
+              </w:rPr>
+              <w:t>тело вращения по профилю</w:t>
+            </w:r>
+            <w:r>
+              <w:rPr>
+                <w:rFonts w:ascii="Times New Roman" w:hAnsi="Times New Roman" w:cs="Times New Roman"/>
+                <w:color w:val="000000" w:themeColor="text1"/>
+                <w:sz w:val="28"/>
+                <w:szCs w:val="28"/>
+                <w:lang w:val="ru-RU"/>
+              </w:rPr>
+              <w:t xml:space="preserve"> (</w:t>
+            </w:r>
+            <w:r>
+              <w:rPr>
+                <w:rFonts w:ascii="Times New Roman" w:hAnsi="Times New Roman" w:cs="Times New Roman"/>
+                <w:color w:val="000000" w:themeColor="text1"/>
+                <w:sz w:val="28"/>
+                <w:szCs w:val="28"/>
+                <w:lang w:val="ru-RU"/>
+              </w:rPr>
+              <w:t>реализовано как выдавливание окружности на толщину</w:t>
+            </w:r>
+            <w:r>
+              <w:rPr>
+                <w:rFonts w:ascii="Times New Roman" w:hAnsi="Times New Roman" w:cs="Times New Roman"/>
+                <w:color w:val="000000" w:themeColor="text1"/>
+                <w:sz w:val="28"/>
+                <w:szCs w:val="28"/>
+                <w:lang w:val="ru-RU"/>
+              </w:rPr>
+              <w:t>).</w:t>
             </w:r>
           </w:p>
         </w:tc>
@@ -13628,6 +13756,7 @@
               <w:pStyle w:val="Compact"/>
               <w:spacing w:before="0" w:after="0" w:line="360" w:lineRule="auto"/>
               <w:contextualSpacing/>
+              <w:jc w:val="both"/>
               <w:rPr>
                 <w:rFonts w:ascii="Times New Roman" w:hAnsi="Times New Roman" w:cs="Times New Roman"/>
                 <w:color w:val="000000" w:themeColor="text1"/>
@@ -13658,6 +13787,7 @@
               <w:pStyle w:val="Compact"/>
               <w:spacing w:before="0" w:after="0" w:line="360" w:lineRule="auto"/>
               <w:contextualSpacing/>
+              <w:jc w:val="both"/>
               <w:rPr>
                 <w:rFonts w:ascii="Times New Roman" w:hAnsi="Times New Roman" w:cs="Times New Roman"/>
                 <w:color w:val="000000" w:themeColor="text1"/>
@@ -13708,7 +13838,7 @@
               <w:pStyle w:val="Compact"/>
               <w:spacing w:before="0" w:after="0" w:line="360" w:lineRule="auto"/>
               <w:contextualSpacing/>
-              <w:jc w:val="right"/>
+              <w:jc w:val="both"/>
               <w:rPr>
                 <w:rFonts w:ascii="Times New Roman" w:hAnsi="Times New Roman" w:cs="Times New Roman"/>
                 <w:color w:val="000000" w:themeColor="text1"/>
@@ -13737,6 +13867,7 @@
               <w:pStyle w:val="Compact"/>
               <w:spacing w:before="0" w:after="0" w:line="360" w:lineRule="auto"/>
               <w:contextualSpacing/>
+              <w:jc w:val="both"/>
               <w:rPr>
                 <w:rFonts w:ascii="Times New Roman" w:hAnsi="Times New Roman" w:cs="Times New Roman"/>
                 <w:color w:val="000000" w:themeColor="text1"/>
@@ -13771,6 +13902,7 @@
               <w:pStyle w:val="Compact"/>
               <w:spacing w:before="0" w:after="0" w:line="360" w:lineRule="auto"/>
               <w:contextualSpacing/>
+              <w:jc w:val="both"/>
               <w:rPr>
                 <w:rFonts w:ascii="Times New Roman" w:hAnsi="Times New Roman" w:cs="Times New Roman"/>
                 <w:color w:val="000000" w:themeColor="text1"/>
@@ -13801,6 +13933,7 @@
               <w:pStyle w:val="Compact"/>
               <w:spacing w:before="0" w:after="0" w:line="360" w:lineRule="auto"/>
               <w:contextualSpacing/>
+              <w:jc w:val="both"/>
               <w:rPr>
                 <w:rFonts w:ascii="Times New Roman" w:hAnsi="Times New Roman" w:cs="Times New Roman"/>
                 <w:color w:val="000000" w:themeColor="text1"/>
@@ -13829,7 +13962,7 @@
               <w:pStyle w:val="Compact"/>
               <w:spacing w:before="0" w:after="0" w:line="360" w:lineRule="auto"/>
               <w:contextualSpacing/>
-              <w:jc w:val="right"/>
+              <w:jc w:val="both"/>
               <w:rPr>
                 <w:rFonts w:ascii="Times New Roman" w:hAnsi="Times New Roman" w:cs="Times New Roman"/>
                 <w:color w:val="000000" w:themeColor="text1"/>
@@ -13858,6 +13991,7 @@
               <w:pStyle w:val="Compact"/>
               <w:spacing w:before="0" w:after="0" w:line="360" w:lineRule="auto"/>
               <w:contextualSpacing/>
+              <w:jc w:val="both"/>
               <w:rPr>
                 <w:rFonts w:ascii="Times New Roman" w:hAnsi="Times New Roman" w:cs="Times New Roman"/>
                 <w:color w:val="000000" w:themeColor="text1"/>
@@ -13892,6 +14026,7 @@
               <w:pStyle w:val="Compact"/>
               <w:spacing w:before="0" w:after="0" w:line="360" w:lineRule="auto"/>
               <w:contextualSpacing/>
+              <w:jc w:val="both"/>
               <w:rPr>
                 <w:rFonts w:ascii="Times New Roman" w:hAnsi="Times New Roman" w:cs="Times New Roman"/>
                 <w:color w:val="000000" w:themeColor="text1"/>
@@ -13922,6 +14057,7 @@
               <w:pStyle w:val="Compact"/>
               <w:spacing w:before="0" w:after="0" w:line="360" w:lineRule="auto"/>
               <w:contextualSpacing/>
+              <w:jc w:val="both"/>
               <w:rPr>
                 <w:rFonts w:ascii="Times New Roman" w:hAnsi="Times New Roman" w:cs="Times New Roman"/>
                 <w:color w:val="000000" w:themeColor="text1"/>
@@ -13950,7 +14086,7 @@
               <w:pStyle w:val="Compact"/>
               <w:spacing w:before="0" w:after="0" w:line="360" w:lineRule="auto"/>
               <w:contextualSpacing/>
-              <w:jc w:val="right"/>
+              <w:jc w:val="both"/>
               <w:rPr>
                 <w:rFonts w:ascii="Times New Roman" w:hAnsi="Times New Roman" w:cs="Times New Roman"/>
                 <w:color w:val="000000" w:themeColor="text1"/>
@@ -13979,6 +14115,7 @@
               <w:pStyle w:val="Compact"/>
               <w:spacing w:before="0" w:after="0" w:line="360" w:lineRule="auto"/>
               <w:contextualSpacing/>
+              <w:jc w:val="both"/>
               <w:rPr>
                 <w:rFonts w:ascii="Times New Roman" w:hAnsi="Times New Roman" w:cs="Times New Roman"/>
                 <w:color w:val="000000" w:themeColor="text1"/>
@@ -14060,6 +14197,7 @@
               <w:pStyle w:val="Compact"/>
               <w:spacing w:before="0" w:after="0" w:line="360" w:lineRule="auto"/>
               <w:contextualSpacing/>
+              <w:jc w:val="both"/>
               <w:rPr>
                 <w:rFonts w:ascii="Times New Roman" w:hAnsi="Times New Roman" w:cs="Times New Roman"/>
                 <w:color w:val="000000" w:themeColor="text1"/>
@@ -14090,6 +14228,7 @@
               <w:pStyle w:val="Compact"/>
               <w:spacing w:before="0" w:after="0" w:line="360" w:lineRule="auto"/>
               <w:contextualSpacing/>
+              <w:jc w:val="both"/>
               <w:rPr>
                 <w:rFonts w:ascii="Times New Roman" w:hAnsi="Times New Roman" w:cs="Times New Roman"/>
                 <w:color w:val="000000" w:themeColor="text1"/>
@@ -14118,7 +14257,7 @@
               <w:pStyle w:val="Compact"/>
               <w:spacing w:before="0" w:after="0" w:line="360" w:lineRule="auto"/>
               <w:contextualSpacing/>
-              <w:jc w:val="right"/>
+              <w:jc w:val="both"/>
               <w:rPr>
                 <w:rFonts w:ascii="Times New Roman" w:hAnsi="Times New Roman" w:cs="Times New Roman"/>
                 <w:color w:val="000000" w:themeColor="text1"/>
@@ -14147,6 +14286,7 @@
               <w:pStyle w:val="Compact"/>
               <w:spacing w:before="0" w:after="0" w:line="360" w:lineRule="auto"/>
               <w:contextualSpacing/>
+              <w:jc w:val="both"/>
               <w:rPr>
                 <w:rFonts w:ascii="Times New Roman" w:hAnsi="Times New Roman" w:cs="Times New Roman"/>
                 <w:color w:val="000000" w:themeColor="text1"/>
@@ -14181,9 +14321,10 @@
       <w:pPr>
         <w:pStyle w:val="af6"/>
       </w:pPr>
-      <w:bookmarkStart w:id="86" w:name="Xbe40ca263816fd90b39d1d61913390972966a8c"/>
+      <w:bookmarkStart w:id="88" w:name="Xbe40ca263816fd90b39d1d61913390972966a8c"/>
       <w:bookmarkEnd w:id="81"/>
       <w:r>
+        <w:lastRenderedPageBreak/>
         <w:t xml:space="preserve">Таблица 7.5 – Свойства и конструктор класса </w:t>
       </w:r>
       <w:proofErr w:type="spellStart"/>
@@ -14329,6 +14470,7 @@
               <w:pStyle w:val="Compact"/>
               <w:spacing w:before="0" w:after="0" w:line="360" w:lineRule="auto"/>
               <w:contextualSpacing/>
+              <w:jc w:val="both"/>
               <w:rPr>
                 <w:rFonts w:ascii="Times New Roman" w:hAnsi="Times New Roman" w:cs="Times New Roman"/>
                 <w:color w:val="000000" w:themeColor="text1"/>
@@ -14357,7 +14499,7 @@
               <w:pStyle w:val="Compact"/>
               <w:spacing w:before="0" w:after="0" w:line="360" w:lineRule="auto"/>
               <w:contextualSpacing/>
-              <w:jc w:val="right"/>
+              <w:jc w:val="both"/>
               <w:rPr>
                 <w:rFonts w:ascii="Times New Roman" w:hAnsi="Times New Roman" w:cs="Times New Roman"/>
                 <w:color w:val="000000" w:themeColor="text1"/>
@@ -14388,6 +14530,7 @@
               <w:pStyle w:val="Compact"/>
               <w:spacing w:before="0" w:after="0" w:line="360" w:lineRule="auto"/>
               <w:contextualSpacing/>
+              <w:jc w:val="both"/>
               <w:rPr>
                 <w:rFonts w:ascii="Times New Roman" w:hAnsi="Times New Roman" w:cs="Times New Roman"/>
                 <w:color w:val="000000" w:themeColor="text1"/>
@@ -14419,6 +14562,7 @@
               <w:pStyle w:val="Compact"/>
               <w:spacing w:before="0" w:after="0" w:line="360" w:lineRule="auto"/>
               <w:contextualSpacing/>
+              <w:jc w:val="both"/>
               <w:rPr>
                 <w:rFonts w:ascii="Times New Roman" w:hAnsi="Times New Roman" w:cs="Times New Roman"/>
                 <w:color w:val="000000" w:themeColor="text1"/>
@@ -14447,7 +14591,7 @@
               <w:pStyle w:val="Compact"/>
               <w:spacing w:before="0" w:after="0" w:line="360" w:lineRule="auto"/>
               <w:contextualSpacing/>
-              <w:jc w:val="right"/>
+              <w:jc w:val="both"/>
               <w:rPr>
                 <w:rFonts w:ascii="Times New Roman" w:hAnsi="Times New Roman" w:cs="Times New Roman"/>
                 <w:color w:val="000000" w:themeColor="text1"/>
@@ -14476,6 +14620,7 @@
               <w:pStyle w:val="Compact"/>
               <w:spacing w:before="0" w:after="0" w:line="360" w:lineRule="auto"/>
               <w:contextualSpacing/>
+              <w:jc w:val="both"/>
               <w:rPr>
                 <w:rFonts w:ascii="Times New Roman" w:hAnsi="Times New Roman" w:cs="Times New Roman"/>
                 <w:color w:val="000000" w:themeColor="text1"/>
@@ -14505,6 +14650,7 @@
               <w:pStyle w:val="Compact"/>
               <w:spacing w:before="0" w:after="0" w:line="360" w:lineRule="auto"/>
               <w:contextualSpacing/>
+              <w:jc w:val="both"/>
               <w:rPr>
                 <w:rFonts w:ascii="Times New Roman" w:hAnsi="Times New Roman" w:cs="Times New Roman"/>
                 <w:color w:val="000000" w:themeColor="text1"/>
@@ -14557,7 +14703,7 @@
               <w:pStyle w:val="Compact"/>
               <w:spacing w:before="0" w:after="0" w:line="360" w:lineRule="auto"/>
               <w:contextualSpacing/>
-              <w:jc w:val="right"/>
+              <w:jc w:val="both"/>
               <w:rPr>
                 <w:rFonts w:ascii="Times New Roman" w:hAnsi="Times New Roman" w:cs="Times New Roman"/>
                 <w:color w:val="000000" w:themeColor="text1"/>
@@ -14585,6 +14731,7 @@
               <w:pStyle w:val="Compact"/>
               <w:spacing w:before="0" w:after="0" w:line="360" w:lineRule="auto"/>
               <w:contextualSpacing/>
+              <w:jc w:val="both"/>
               <w:rPr>
                 <w:rFonts w:ascii="Times New Roman" w:hAnsi="Times New Roman" w:cs="Times New Roman"/>
                 <w:color w:val="000000" w:themeColor="text1"/>
@@ -14619,8 +14766,8 @@
       <w:pPr>
         <w:pStyle w:val="af6"/>
       </w:pPr>
-      <w:bookmarkStart w:id="87" w:name="X1de4b34ef85092943a9bf4357862b765dfc855a"/>
-      <w:bookmarkEnd w:id="86"/>
+      <w:bookmarkStart w:id="89" w:name="X1de4b34ef85092943a9bf4357862b765dfc855a"/>
+      <w:bookmarkEnd w:id="88"/>
       <w:r>
         <w:t xml:space="preserve">Таблица 7.6 – Свойства и методы класса </w:t>
       </w:r>
@@ -14769,6 +14916,7 @@
               <w:pStyle w:val="Compact"/>
               <w:spacing w:before="0" w:after="0" w:line="360" w:lineRule="auto"/>
               <w:contextualSpacing/>
+              <w:jc w:val="both"/>
               <w:rPr>
                 <w:rFonts w:ascii="Times New Roman" w:hAnsi="Times New Roman" w:cs="Times New Roman"/>
                 <w:color w:val="000000" w:themeColor="text1"/>
@@ -14797,7 +14945,7 @@
               <w:pStyle w:val="Compact"/>
               <w:spacing w:before="0" w:after="0" w:line="360" w:lineRule="auto"/>
               <w:contextualSpacing/>
-              <w:jc w:val="right"/>
+              <w:jc w:val="both"/>
               <w:rPr>
                 <w:rFonts w:ascii="Times New Roman" w:hAnsi="Times New Roman" w:cs="Times New Roman"/>
                 <w:color w:val="000000" w:themeColor="text1"/>
@@ -14848,6 +14996,7 @@
               <w:pStyle w:val="Compact"/>
               <w:spacing w:before="0" w:after="0" w:line="360" w:lineRule="auto"/>
               <w:contextualSpacing/>
+              <w:jc w:val="both"/>
               <w:rPr>
                 <w:rFonts w:ascii="Times New Roman" w:hAnsi="Times New Roman" w:cs="Times New Roman"/>
                 <w:color w:val="000000" w:themeColor="text1"/>
@@ -14879,6 +15028,7 @@
               <w:pStyle w:val="Compact"/>
               <w:spacing w:before="0" w:after="0" w:line="360" w:lineRule="auto"/>
               <w:contextualSpacing/>
+              <w:jc w:val="both"/>
               <w:rPr>
                 <w:rFonts w:ascii="Times New Roman" w:hAnsi="Times New Roman" w:cs="Times New Roman"/>
                 <w:color w:val="000000" w:themeColor="text1"/>
@@ -14909,7 +15059,7 @@
               <w:pStyle w:val="Compact"/>
               <w:spacing w:before="0" w:after="0" w:line="360" w:lineRule="auto"/>
               <w:contextualSpacing/>
-              <w:jc w:val="right"/>
+              <w:jc w:val="both"/>
               <w:rPr>
                 <w:rFonts w:ascii="Times New Roman" w:hAnsi="Times New Roman" w:cs="Times New Roman"/>
                 <w:color w:val="000000" w:themeColor="text1"/>
@@ -14938,6 +15088,7 @@
               <w:pStyle w:val="Compact"/>
               <w:spacing w:before="0" w:after="0" w:line="360" w:lineRule="auto"/>
               <w:contextualSpacing/>
+              <w:jc w:val="both"/>
               <w:rPr>
                 <w:rFonts w:ascii="Times New Roman" w:hAnsi="Times New Roman" w:cs="Times New Roman"/>
                 <w:color w:val="000000" w:themeColor="text1"/>
@@ -14969,6 +15120,7 @@
               <w:pStyle w:val="Compact"/>
               <w:spacing w:before="0" w:after="0" w:line="360" w:lineRule="auto"/>
               <w:contextualSpacing/>
+              <w:jc w:val="both"/>
               <w:rPr>
                 <w:rFonts w:ascii="Times New Roman" w:hAnsi="Times New Roman" w:cs="Times New Roman"/>
                 <w:color w:val="000000" w:themeColor="text1"/>
@@ -15043,7 +15195,7 @@
               <w:pStyle w:val="Compact"/>
               <w:spacing w:before="0" w:after="0" w:line="360" w:lineRule="auto"/>
               <w:contextualSpacing/>
-              <w:jc w:val="right"/>
+              <w:jc w:val="both"/>
               <w:rPr>
                 <w:rFonts w:ascii="Times New Roman" w:hAnsi="Times New Roman" w:cs="Times New Roman"/>
                 <w:color w:val="000000" w:themeColor="text1"/>
@@ -15071,6 +15223,7 @@
               <w:pStyle w:val="Compact"/>
               <w:spacing w:before="0" w:after="0" w:line="360" w:lineRule="auto"/>
               <w:contextualSpacing/>
+              <w:jc w:val="both"/>
               <w:rPr>
                 <w:rFonts w:ascii="Times New Roman" w:hAnsi="Times New Roman" w:cs="Times New Roman"/>
                 <w:color w:val="000000" w:themeColor="text1"/>
@@ -15282,6 +15435,7 @@
               <w:pStyle w:val="Compact"/>
               <w:spacing w:before="0" w:after="0" w:line="360" w:lineRule="auto"/>
               <w:contextualSpacing/>
+              <w:jc w:val="both"/>
               <w:rPr>
                 <w:rFonts w:ascii="Times New Roman" w:hAnsi="Times New Roman" w:cs="Times New Roman"/>
                 <w:color w:val="000000" w:themeColor="text1"/>
@@ -15334,7 +15488,7 @@
               <w:pStyle w:val="Compact"/>
               <w:spacing w:before="0" w:after="0" w:line="360" w:lineRule="auto"/>
               <w:contextualSpacing/>
-              <w:jc w:val="right"/>
+              <w:jc w:val="both"/>
               <w:rPr>
                 <w:rFonts w:ascii="Times New Roman" w:hAnsi="Times New Roman" w:cs="Times New Roman"/>
                 <w:color w:val="000000" w:themeColor="text1"/>
@@ -15385,6 +15539,7 @@
               <w:pStyle w:val="Compact"/>
               <w:spacing w:before="0" w:after="0" w:line="360" w:lineRule="auto"/>
               <w:contextualSpacing/>
+              <w:jc w:val="both"/>
               <w:rPr>
                 <w:rFonts w:ascii="Times New Roman" w:hAnsi="Times New Roman" w:cs="Times New Roman"/>
                 <w:color w:val="000000" w:themeColor="text1"/>
@@ -15419,8 +15574,8 @@
       <w:pPr>
         <w:pStyle w:val="af6"/>
       </w:pPr>
-      <w:bookmarkStart w:id="88" w:name="таблица-7.7-перечисление-parameterid"/>
-      <w:bookmarkEnd w:id="87"/>
+      <w:bookmarkStart w:id="90" w:name="таблица-7.7-перечисление-parameterid"/>
+      <w:bookmarkEnd w:id="89"/>
       <w:r>
         <w:t xml:space="preserve">Таблица 7.7 – Перечисление </w:t>
       </w:r>
@@ -15532,15 +15687,16 @@
               <w:pStyle w:val="Compact"/>
               <w:spacing w:before="0" w:after="0" w:line="360" w:lineRule="auto"/>
               <w:contextualSpacing/>
-              <w:rPr>
-                <w:rFonts w:ascii="Times New Roman" w:hAnsi="Times New Roman" w:cs="Times New Roman"/>
-                <w:color w:val="000000" w:themeColor="text1"/>
-                <w:sz w:val="28"/>
-                <w:szCs w:val="28"/>
-                <w:lang w:val="ru-RU"/>
-              </w:rPr>
-            </w:pPr>
-            <w:bookmarkStart w:id="89" w:name="_Hlk217417052"/>
+              <w:jc w:val="both"/>
+              <w:rPr>
+                <w:rFonts w:ascii="Times New Roman" w:hAnsi="Times New Roman" w:cs="Times New Roman"/>
+                <w:color w:val="000000" w:themeColor="text1"/>
+                <w:sz w:val="28"/>
+                <w:szCs w:val="28"/>
+                <w:lang w:val="ru-RU"/>
+              </w:rPr>
+            </w:pPr>
+            <w:bookmarkStart w:id="91" w:name="_Hlk217417052"/>
             <w:proofErr w:type="spellStart"/>
             <w:r>
               <w:rPr>
@@ -15564,6 +15720,7 @@
               <w:pStyle w:val="Compact"/>
               <w:spacing w:before="0" w:after="0" w:line="360" w:lineRule="auto"/>
               <w:contextualSpacing/>
+              <w:jc w:val="both"/>
               <w:rPr>
                 <w:rFonts w:ascii="Times New Roman" w:hAnsi="Times New Roman" w:cs="Times New Roman"/>
                 <w:color w:val="000000" w:themeColor="text1"/>
@@ -15585,7 +15742,7 @@
           </w:p>
         </w:tc>
       </w:tr>
-      <w:bookmarkEnd w:id="89"/>
+      <w:bookmarkEnd w:id="91"/>
       <w:tr>
         <w:trPr>
           <w:jc w:val="center"/>
@@ -15599,6 +15756,7 @@
               <w:pStyle w:val="Compact"/>
               <w:spacing w:before="0" w:after="0" w:line="360" w:lineRule="auto"/>
               <w:contextualSpacing/>
+              <w:jc w:val="both"/>
               <w:rPr>
                 <w:rFonts w:ascii="Times New Roman" w:hAnsi="Times New Roman" w:cs="Times New Roman"/>
                 <w:color w:val="000000" w:themeColor="text1"/>
@@ -15627,6 +15785,7 @@
               <w:pStyle w:val="Compact"/>
               <w:spacing w:before="0" w:after="0" w:line="360" w:lineRule="auto"/>
               <w:contextualSpacing/>
+              <w:jc w:val="both"/>
               <w:rPr>
                 <w:rFonts w:ascii="Times New Roman" w:hAnsi="Times New Roman" w:cs="Times New Roman"/>
                 <w:color w:val="000000" w:themeColor="text1"/>
@@ -15661,6 +15820,7 @@
               <w:pStyle w:val="Compact"/>
               <w:spacing w:before="0" w:after="0" w:line="360" w:lineRule="auto"/>
               <w:contextualSpacing/>
+              <w:jc w:val="both"/>
               <w:rPr>
                 <w:rFonts w:ascii="Times New Roman" w:hAnsi="Times New Roman" w:cs="Times New Roman"/>
                 <w:color w:val="000000" w:themeColor="text1"/>
@@ -15691,6 +15851,7 @@
               <w:pStyle w:val="Compact"/>
               <w:spacing w:before="0" w:after="0" w:line="360" w:lineRule="auto"/>
               <w:contextualSpacing/>
+              <w:jc w:val="both"/>
               <w:rPr>
                 <w:rFonts w:ascii="Times New Roman" w:hAnsi="Times New Roman" w:cs="Times New Roman"/>
                 <w:color w:val="000000" w:themeColor="text1"/>
@@ -15725,6 +15886,7 @@
               <w:pStyle w:val="Compact"/>
               <w:spacing w:before="0" w:after="0" w:line="360" w:lineRule="auto"/>
               <w:contextualSpacing/>
+              <w:jc w:val="both"/>
               <w:rPr>
                 <w:rFonts w:ascii="Times New Roman" w:hAnsi="Times New Roman" w:cs="Times New Roman"/>
                 <w:color w:val="000000" w:themeColor="text1"/>
@@ -15755,6 +15917,7 @@
               <w:pStyle w:val="Compact"/>
               <w:spacing w:before="0" w:after="0" w:line="360" w:lineRule="auto"/>
               <w:contextualSpacing/>
+              <w:jc w:val="both"/>
               <w:rPr>
                 <w:rFonts w:ascii="Times New Roman" w:hAnsi="Times New Roman" w:cs="Times New Roman"/>
                 <w:color w:val="000000" w:themeColor="text1"/>
@@ -15789,6 +15952,7 @@
               <w:pStyle w:val="Compact"/>
               <w:spacing w:before="0" w:after="0" w:line="360" w:lineRule="auto"/>
               <w:contextualSpacing/>
+              <w:jc w:val="both"/>
               <w:rPr>
                 <w:rFonts w:ascii="Times New Roman" w:hAnsi="Times New Roman" w:cs="Times New Roman"/>
                 <w:color w:val="000000" w:themeColor="text1"/>
@@ -15819,6 +15983,7 @@
               <w:pStyle w:val="Compact"/>
               <w:spacing w:before="0" w:after="0" w:line="360" w:lineRule="auto"/>
               <w:contextualSpacing/>
+              <w:jc w:val="both"/>
               <w:rPr>
                 <w:rFonts w:ascii="Times New Roman" w:hAnsi="Times New Roman" w:cs="Times New Roman"/>
                 <w:color w:val="000000" w:themeColor="text1"/>
@@ -15853,6 +16018,7 @@
               <w:pStyle w:val="Compact"/>
               <w:spacing w:before="0" w:after="0" w:line="360" w:lineRule="auto"/>
               <w:contextualSpacing/>
+              <w:jc w:val="both"/>
               <w:rPr>
                 <w:rFonts w:ascii="Times New Roman" w:hAnsi="Times New Roman" w:cs="Times New Roman"/>
                 <w:color w:val="000000" w:themeColor="text1"/>
@@ -15883,6 +16049,7 @@
               <w:pStyle w:val="Compact"/>
               <w:spacing w:before="0" w:after="0" w:line="360" w:lineRule="auto"/>
               <w:contextualSpacing/>
+              <w:jc w:val="both"/>
               <w:rPr>
                 <w:rFonts w:ascii="Times New Roman" w:hAnsi="Times New Roman" w:cs="Times New Roman"/>
                 <w:color w:val="000000" w:themeColor="text1"/>
@@ -15909,8 +16076,13 @@
       <w:pPr>
         <w:pStyle w:val="af6"/>
       </w:pPr>
-      <w:bookmarkStart w:id="90" w:name="X9caee713771d5086595446bdcff607e227eda5c"/>
-      <w:bookmarkEnd w:id="88"/>
+      <w:bookmarkStart w:id="92" w:name="X9caee713771d5086595446bdcff607e227eda5c"/>
+      <w:bookmarkEnd w:id="90"/>
+    </w:p>
+    <w:p>
+      <w:pPr>
+        <w:pStyle w:val="af6"/>
+      </w:pPr>
       <w:r>
         <w:lastRenderedPageBreak/>
         <w:t xml:space="preserve">Таблица 7.8 – Свойства и методы класса </w:t>
@@ -16063,6 +16235,7 @@
               <w:pStyle w:val="Compact"/>
               <w:spacing w:before="0" w:after="0" w:line="360" w:lineRule="auto"/>
               <w:contextualSpacing/>
+              <w:jc w:val="both"/>
               <w:rPr>
                 <w:rFonts w:ascii="Times New Roman" w:hAnsi="Times New Roman" w:cs="Times New Roman"/>
                 <w:color w:val="000000" w:themeColor="text1"/>
@@ -16091,7 +16264,7 @@
               <w:pStyle w:val="Compact"/>
               <w:spacing w:before="0" w:after="0" w:line="360" w:lineRule="auto"/>
               <w:contextualSpacing/>
-              <w:jc w:val="right"/>
+              <w:jc w:val="both"/>
               <w:rPr>
                 <w:rFonts w:ascii="Times New Roman" w:hAnsi="Times New Roman" w:cs="Times New Roman"/>
                 <w:color w:val="000000" w:themeColor="text1"/>
@@ -16122,6 +16295,7 @@
               <w:pStyle w:val="Compact"/>
               <w:spacing w:before="0" w:after="0" w:line="360" w:lineRule="auto"/>
               <w:contextualSpacing/>
+              <w:jc w:val="both"/>
               <w:rPr>
                 <w:rFonts w:ascii="Times New Roman" w:hAnsi="Times New Roman" w:cs="Times New Roman"/>
                 <w:color w:val="000000" w:themeColor="text1"/>
@@ -16156,6 +16330,7 @@
               <w:pStyle w:val="Compact"/>
               <w:spacing w:before="0" w:after="0" w:line="360" w:lineRule="auto"/>
               <w:contextualSpacing/>
+              <w:jc w:val="both"/>
               <w:rPr>
                 <w:rFonts w:ascii="Times New Roman" w:hAnsi="Times New Roman" w:cs="Times New Roman"/>
                 <w:color w:val="000000" w:themeColor="text1"/>
@@ -16184,7 +16359,7 @@
               <w:pStyle w:val="Compact"/>
               <w:spacing w:before="0" w:after="0" w:line="360" w:lineRule="auto"/>
               <w:contextualSpacing/>
-              <w:jc w:val="right"/>
+              <w:jc w:val="both"/>
               <w:rPr>
                 <w:rFonts w:ascii="Times New Roman" w:hAnsi="Times New Roman" w:cs="Times New Roman"/>
                 <w:color w:val="000000" w:themeColor="text1"/>
@@ -16213,6 +16388,7 @@
               <w:pStyle w:val="Compact"/>
               <w:spacing w:before="0" w:after="0" w:line="360" w:lineRule="auto"/>
               <w:contextualSpacing/>
+              <w:jc w:val="both"/>
               <w:rPr>
                 <w:rFonts w:ascii="Times New Roman" w:hAnsi="Times New Roman" w:cs="Times New Roman"/>
                 <w:color w:val="000000" w:themeColor="text1"/>
@@ -16269,6 +16445,7 @@
               <w:pStyle w:val="Compact"/>
               <w:spacing w:before="0" w:after="0" w:line="360" w:lineRule="auto"/>
               <w:contextualSpacing/>
+              <w:jc w:val="both"/>
               <w:rPr>
                 <w:rFonts w:ascii="Times New Roman" w:hAnsi="Times New Roman" w:cs="Times New Roman"/>
                 <w:color w:val="000000" w:themeColor="text1"/>
@@ -16297,7 +16474,7 @@
               <w:pStyle w:val="Compact"/>
               <w:spacing w:before="0" w:after="0" w:line="360" w:lineRule="auto"/>
               <w:contextualSpacing/>
-              <w:jc w:val="right"/>
+              <w:jc w:val="both"/>
               <w:rPr>
                 <w:rFonts w:ascii="Times New Roman" w:hAnsi="Times New Roman" w:cs="Times New Roman"/>
                 <w:color w:val="000000" w:themeColor="text1"/>
@@ -16326,6 +16503,7 @@
               <w:pStyle w:val="Compact"/>
               <w:spacing w:before="0" w:after="0" w:line="360" w:lineRule="auto"/>
               <w:contextualSpacing/>
+              <w:jc w:val="both"/>
               <w:rPr>
                 <w:rFonts w:ascii="Times New Roman" w:hAnsi="Times New Roman" w:cs="Times New Roman"/>
                 <w:color w:val="000000" w:themeColor="text1"/>
@@ -16360,6 +16538,7 @@
               <w:pStyle w:val="Compact"/>
               <w:spacing w:before="0" w:after="0" w:line="360" w:lineRule="auto"/>
               <w:contextualSpacing/>
+              <w:jc w:val="both"/>
               <w:rPr>
                 <w:rFonts w:ascii="Times New Roman" w:hAnsi="Times New Roman" w:cs="Times New Roman"/>
                 <w:color w:val="000000" w:themeColor="text1"/>
@@ -16434,7 +16613,7 @@
               <w:pStyle w:val="Compact"/>
               <w:spacing w:before="0" w:after="0" w:line="360" w:lineRule="auto"/>
               <w:contextualSpacing/>
-              <w:jc w:val="right"/>
+              <w:jc w:val="both"/>
               <w:rPr>
                 <w:rFonts w:ascii="Times New Roman" w:hAnsi="Times New Roman" w:cs="Times New Roman"/>
                 <w:color w:val="000000" w:themeColor="text1"/>
@@ -16462,6 +16641,7 @@
               <w:pStyle w:val="Compact"/>
               <w:spacing w:before="0" w:after="0" w:line="360" w:lineRule="auto"/>
               <w:contextualSpacing/>
+              <w:jc w:val="both"/>
               <w:rPr>
                 <w:rFonts w:ascii="Times New Roman" w:hAnsi="Times New Roman" w:cs="Times New Roman"/>
                 <w:color w:val="000000" w:themeColor="text1"/>
@@ -16496,6 +16676,7 @@
               <w:pStyle w:val="Compact"/>
               <w:spacing w:before="0" w:after="0" w:line="360" w:lineRule="auto"/>
               <w:contextualSpacing/>
+              <w:jc w:val="both"/>
               <w:rPr>
                 <w:rFonts w:ascii="Times New Roman" w:hAnsi="Times New Roman" w:cs="Times New Roman"/>
                 <w:color w:val="000000" w:themeColor="text1"/>
@@ -16548,7 +16729,7 @@
               <w:pStyle w:val="Compact"/>
               <w:spacing w:before="0" w:after="0" w:line="360" w:lineRule="auto"/>
               <w:contextualSpacing/>
-              <w:jc w:val="right"/>
+              <w:jc w:val="both"/>
               <w:rPr>
                 <w:rFonts w:ascii="Times New Roman" w:hAnsi="Times New Roman" w:cs="Times New Roman"/>
                 <w:color w:val="000000" w:themeColor="text1"/>
@@ -16577,6 +16758,7 @@
               <w:pStyle w:val="Compact"/>
               <w:spacing w:before="0" w:after="0" w:line="360" w:lineRule="auto"/>
               <w:contextualSpacing/>
+              <w:jc w:val="both"/>
               <w:rPr>
                 <w:rFonts w:ascii="Times New Roman" w:hAnsi="Times New Roman" w:cs="Times New Roman"/>
                 <w:color w:val="000000" w:themeColor="text1"/>
@@ -16634,8 +16816,8 @@
       <w:pPr>
         <w:pStyle w:val="af6"/>
       </w:pPr>
-      <w:bookmarkStart w:id="91" w:name="X9aafb478b7c8471dd1877035ebde5ee59a17d1d"/>
-      <w:bookmarkEnd w:id="90"/>
+      <w:bookmarkStart w:id="93" w:name="X9aafb478b7c8471dd1877035ebde5ee59a17d1d"/>
+      <w:bookmarkEnd w:id="92"/>
       <w:r>
         <w:t xml:space="preserve">Таблица 7.9 – Перечисление </w:t>
       </w:r>
@@ -16747,6 +16929,7 @@
               <w:pStyle w:val="Compact"/>
               <w:spacing w:before="0" w:after="0" w:line="360" w:lineRule="auto"/>
               <w:contextualSpacing/>
+              <w:jc w:val="both"/>
               <w:rPr>
                 <w:rFonts w:ascii="Times New Roman" w:hAnsi="Times New Roman" w:cs="Times New Roman"/>
                 <w:color w:val="000000" w:themeColor="text1"/>
@@ -16777,6 +16960,7 @@
               <w:pStyle w:val="Compact"/>
               <w:spacing w:before="0" w:after="0" w:line="360" w:lineRule="auto"/>
               <w:contextualSpacing/>
+              <w:jc w:val="both"/>
               <w:rPr>
                 <w:rFonts w:ascii="Times New Roman" w:hAnsi="Times New Roman" w:cs="Times New Roman"/>
                 <w:color w:val="000000" w:themeColor="text1"/>
@@ -16811,6 +16995,7 @@
               <w:pStyle w:val="Compact"/>
               <w:spacing w:before="0" w:after="0" w:line="360" w:lineRule="auto"/>
               <w:contextualSpacing/>
+              <w:jc w:val="both"/>
               <w:rPr>
                 <w:rFonts w:ascii="Times New Roman" w:hAnsi="Times New Roman" w:cs="Times New Roman"/>
                 <w:color w:val="000000" w:themeColor="text1"/>
@@ -16839,6 +17024,7 @@
               <w:pStyle w:val="Compact"/>
               <w:spacing w:before="0" w:after="0" w:line="360" w:lineRule="auto"/>
               <w:contextualSpacing/>
+              <w:jc w:val="both"/>
               <w:rPr>
                 <w:rFonts w:ascii="Times New Roman" w:hAnsi="Times New Roman" w:cs="Times New Roman"/>
                 <w:color w:val="000000" w:themeColor="text1"/>
@@ -16873,6 +17059,7 @@
               <w:pStyle w:val="Compact"/>
               <w:spacing w:before="0" w:after="0" w:line="360" w:lineRule="auto"/>
               <w:contextualSpacing/>
+              <w:jc w:val="both"/>
               <w:rPr>
                 <w:rFonts w:ascii="Times New Roman" w:hAnsi="Times New Roman" w:cs="Times New Roman"/>
                 <w:color w:val="000000" w:themeColor="text1"/>
@@ -16901,6 +17088,7 @@
               <w:pStyle w:val="Compact"/>
               <w:spacing w:before="0" w:after="0" w:line="360" w:lineRule="auto"/>
               <w:contextualSpacing/>
+              <w:jc w:val="both"/>
               <w:rPr>
                 <w:rFonts w:ascii="Times New Roman" w:hAnsi="Times New Roman" w:cs="Times New Roman"/>
                 <w:color w:val="000000" w:themeColor="text1"/>
@@ -16935,6 +17123,7 @@
               <w:pStyle w:val="Compact"/>
               <w:spacing w:before="0" w:after="0" w:line="360" w:lineRule="auto"/>
               <w:contextualSpacing/>
+              <w:jc w:val="both"/>
               <w:rPr>
                 <w:rFonts w:ascii="Times New Roman" w:hAnsi="Times New Roman" w:cs="Times New Roman"/>
                 <w:color w:val="000000" w:themeColor="text1"/>
@@ -16963,6 +17152,7 @@
               <w:pStyle w:val="Compact"/>
               <w:spacing w:before="0" w:after="0" w:line="360" w:lineRule="auto"/>
               <w:contextualSpacing/>
+              <w:jc w:val="both"/>
               <w:rPr>
                 <w:rFonts w:ascii="Times New Roman" w:hAnsi="Times New Roman" w:cs="Times New Roman"/>
                 <w:color w:val="000000" w:themeColor="text1"/>
@@ -16997,6 +17187,7 @@
               <w:pStyle w:val="Compact"/>
               <w:spacing w:before="0" w:after="0" w:line="360" w:lineRule="auto"/>
               <w:contextualSpacing/>
+              <w:jc w:val="both"/>
               <w:rPr>
                 <w:rFonts w:ascii="Times New Roman" w:hAnsi="Times New Roman" w:cs="Times New Roman"/>
                 <w:color w:val="000000" w:themeColor="text1"/>
@@ -17025,6 +17216,7 @@
               <w:pStyle w:val="Compact"/>
               <w:spacing w:before="0" w:after="0" w:line="360" w:lineRule="auto"/>
               <w:contextualSpacing/>
+              <w:jc w:val="both"/>
               <w:rPr>
                 <w:rFonts w:ascii="Times New Roman" w:hAnsi="Times New Roman" w:cs="Times New Roman"/>
                 <w:color w:val="000000" w:themeColor="text1"/>
@@ -17059,8 +17251,8 @@
       <w:pPr>
         <w:pStyle w:val="af6"/>
       </w:pPr>
-      <w:bookmarkStart w:id="92" w:name="X41bc71d8aebbcb19ad28fc70f66b8d381b0fc8d"/>
-      <w:bookmarkEnd w:id="91"/>
+      <w:bookmarkStart w:id="94" w:name="X41bc71d8aebbcb19ad28fc70f66b8d381b0fc8d"/>
+      <w:bookmarkEnd w:id="93"/>
       <w:r>
         <w:t xml:space="preserve">Таблица 7.10 – Методы класса </w:t>
       </w:r>
@@ -17240,6 +17432,7 @@
               <w:pStyle w:val="Compact"/>
               <w:spacing w:before="0" w:after="0" w:line="360" w:lineRule="auto"/>
               <w:contextualSpacing/>
+              <w:jc w:val="both"/>
               <w:rPr>
                 <w:rFonts w:ascii="Times New Roman" w:hAnsi="Times New Roman" w:cs="Times New Roman"/>
                 <w:color w:val="000000" w:themeColor="text1"/>
@@ -17270,6 +17463,7 @@
               <w:pStyle w:val="Compact"/>
               <w:spacing w:before="0" w:after="0" w:line="360" w:lineRule="auto"/>
               <w:contextualSpacing/>
+              <w:jc w:val="both"/>
               <w:rPr>
                 <w:rFonts w:ascii="Times New Roman" w:hAnsi="Times New Roman" w:cs="Times New Roman"/>
                 <w:color w:val="000000" w:themeColor="text1"/>
@@ -17297,7 +17491,7 @@
               <w:pStyle w:val="Compact"/>
               <w:spacing w:before="0" w:after="0" w:line="360" w:lineRule="auto"/>
               <w:contextualSpacing/>
-              <w:jc w:val="right"/>
+              <w:jc w:val="both"/>
               <w:rPr>
                 <w:rFonts w:ascii="Times New Roman" w:hAnsi="Times New Roman" w:cs="Times New Roman"/>
                 <w:color w:val="000000" w:themeColor="text1"/>
@@ -17360,6 +17554,7 @@
               <w:pStyle w:val="Compact"/>
               <w:spacing w:before="0" w:after="0" w:line="360" w:lineRule="auto"/>
               <w:contextualSpacing/>
+              <w:jc w:val="both"/>
               <w:rPr>
                 <w:rFonts w:ascii="Times New Roman" w:hAnsi="Times New Roman" w:cs="Times New Roman"/>
                 <w:color w:val="000000" w:themeColor="text1"/>
@@ -17391,6 +17586,7 @@
               <w:pStyle w:val="Compact"/>
               <w:spacing w:before="0" w:after="0" w:line="360" w:lineRule="auto"/>
               <w:contextualSpacing/>
+              <w:jc w:val="both"/>
               <w:rPr>
                 <w:rFonts w:ascii="Times New Roman" w:hAnsi="Times New Roman" w:cs="Times New Roman"/>
                 <w:color w:val="000000" w:themeColor="text1"/>
@@ -17421,6 +17617,7 @@
               <w:pStyle w:val="Compact"/>
               <w:spacing w:before="0" w:after="0" w:line="360" w:lineRule="auto"/>
               <w:contextualSpacing/>
+              <w:jc w:val="both"/>
               <w:rPr>
                 <w:rFonts w:ascii="Times New Roman" w:hAnsi="Times New Roman" w:cs="Times New Roman"/>
                 <w:color w:val="000000" w:themeColor="text1"/>
@@ -17461,7 +17658,7 @@
               <w:pStyle w:val="Compact"/>
               <w:spacing w:before="0" w:after="0" w:line="360" w:lineRule="auto"/>
               <w:contextualSpacing/>
-              <w:jc w:val="right"/>
+              <w:jc w:val="both"/>
               <w:rPr>
                 <w:rFonts w:ascii="Times New Roman" w:hAnsi="Times New Roman" w:cs="Times New Roman"/>
                 <w:color w:val="000000" w:themeColor="text1"/>
@@ -17492,6 +17689,7 @@
               <w:pStyle w:val="Compact"/>
               <w:spacing w:before="0" w:after="0" w:line="360" w:lineRule="auto"/>
               <w:contextualSpacing/>
+              <w:jc w:val="both"/>
               <w:rPr>
                 <w:rFonts w:ascii="Times New Roman" w:hAnsi="Times New Roman" w:cs="Times New Roman"/>
                 <w:color w:val="000000" w:themeColor="text1"/>
@@ -17523,6 +17721,7 @@
               <w:pStyle w:val="Compact"/>
               <w:spacing w:before="0" w:after="0" w:line="360" w:lineRule="auto"/>
               <w:contextualSpacing/>
+              <w:jc w:val="both"/>
               <w:rPr>
                 <w:rFonts w:ascii="Times New Roman" w:hAnsi="Times New Roman" w:cs="Times New Roman"/>
                 <w:color w:val="000000" w:themeColor="text1"/>
@@ -17553,6 +17752,7 @@
               <w:pStyle w:val="Compact"/>
               <w:spacing w:before="0" w:after="0" w:line="360" w:lineRule="auto"/>
               <w:contextualSpacing/>
+              <w:jc w:val="both"/>
               <w:rPr>
                 <w:rFonts w:ascii="Times New Roman" w:hAnsi="Times New Roman" w:cs="Times New Roman"/>
                 <w:color w:val="000000" w:themeColor="text1"/>
@@ -17580,7 +17780,7 @@
               <w:pStyle w:val="Compact"/>
               <w:spacing w:before="0" w:after="0" w:line="360" w:lineRule="auto"/>
               <w:contextualSpacing/>
-              <w:jc w:val="right"/>
+              <w:jc w:val="both"/>
               <w:rPr>
                 <w:rFonts w:ascii="Times New Roman" w:hAnsi="Times New Roman" w:cs="Times New Roman"/>
                 <w:color w:val="000000" w:themeColor="text1"/>
@@ -17611,6 +17811,7 @@
               <w:pStyle w:val="Compact"/>
               <w:spacing w:before="0" w:after="0" w:line="360" w:lineRule="auto"/>
               <w:contextualSpacing/>
+              <w:jc w:val="both"/>
               <w:rPr>
                 <w:rFonts w:ascii="Times New Roman" w:hAnsi="Times New Roman" w:cs="Times New Roman"/>
                 <w:color w:val="000000" w:themeColor="text1"/>
@@ -17637,8 +17838,8 @@
       <w:pPr>
         <w:pStyle w:val="af6"/>
       </w:pPr>
-      <w:bookmarkStart w:id="93" w:name="таблица-7.11-поля-класса-parametersdto"/>
-      <w:bookmarkEnd w:id="92"/>
+      <w:bookmarkStart w:id="95" w:name="таблица-7.11-поля-класса-parametersdto"/>
+      <w:bookmarkEnd w:id="94"/>
       <w:r>
         <w:lastRenderedPageBreak/>
         <w:t xml:space="preserve">Таблица 7.11 – Поля класса </w:t>
@@ -17776,6 +17977,7 @@
               <w:pStyle w:val="Compact"/>
               <w:spacing w:before="0" w:after="0" w:line="360" w:lineRule="auto"/>
               <w:contextualSpacing/>
+              <w:jc w:val="both"/>
               <w:rPr>
                 <w:rFonts w:ascii="Times New Roman" w:hAnsi="Times New Roman" w:cs="Times New Roman"/>
                 <w:color w:val="000000" w:themeColor="text1"/>
@@ -17806,7 +18008,7 @@
               <w:pStyle w:val="Compact"/>
               <w:spacing w:before="0" w:after="0" w:line="360" w:lineRule="auto"/>
               <w:contextualSpacing/>
-              <w:jc w:val="right"/>
+              <w:jc w:val="both"/>
               <w:rPr>
                 <w:rFonts w:ascii="Times New Roman" w:hAnsi="Times New Roman" w:cs="Times New Roman"/>
                 <w:color w:val="000000" w:themeColor="text1"/>
@@ -17835,6 +18037,7 @@
               <w:pStyle w:val="Compact"/>
               <w:spacing w:before="0" w:after="0" w:line="360" w:lineRule="auto"/>
               <w:contextualSpacing/>
+              <w:jc w:val="both"/>
               <w:rPr>
                 <w:rFonts w:ascii="Times New Roman" w:hAnsi="Times New Roman" w:cs="Times New Roman"/>
                 <w:color w:val="000000" w:themeColor="text1"/>
@@ -17885,6 +18088,7 @@
               <w:pStyle w:val="Compact"/>
               <w:spacing w:before="0" w:after="0" w:line="360" w:lineRule="auto"/>
               <w:contextualSpacing/>
+              <w:jc w:val="both"/>
               <w:rPr>
                 <w:rFonts w:ascii="Times New Roman" w:hAnsi="Times New Roman" w:cs="Times New Roman"/>
                 <w:color w:val="000000" w:themeColor="text1"/>
@@ -17913,7 +18117,7 @@
               <w:pStyle w:val="Compact"/>
               <w:spacing w:before="0" w:after="0" w:line="360" w:lineRule="auto"/>
               <w:contextualSpacing/>
-              <w:jc w:val="right"/>
+              <w:jc w:val="both"/>
               <w:rPr>
                 <w:rFonts w:ascii="Times New Roman" w:hAnsi="Times New Roman" w:cs="Times New Roman"/>
                 <w:color w:val="000000" w:themeColor="text1"/>
@@ -17942,6 +18146,7 @@
               <w:pStyle w:val="Compact"/>
               <w:spacing w:before="0" w:after="0" w:line="360" w:lineRule="auto"/>
               <w:contextualSpacing/>
+              <w:jc w:val="both"/>
               <w:rPr>
                 <w:rFonts w:ascii="Times New Roman" w:hAnsi="Times New Roman" w:cs="Times New Roman"/>
                 <w:color w:val="000000" w:themeColor="text1"/>
@@ -17992,6 +18197,7 @@
               <w:pStyle w:val="Compact"/>
               <w:spacing w:before="0" w:after="0" w:line="360" w:lineRule="auto"/>
               <w:contextualSpacing/>
+              <w:jc w:val="both"/>
               <w:rPr>
                 <w:rFonts w:ascii="Times New Roman" w:hAnsi="Times New Roman" w:cs="Times New Roman"/>
                 <w:color w:val="000000" w:themeColor="text1"/>
@@ -18022,7 +18228,7 @@
               <w:pStyle w:val="Compact"/>
               <w:spacing w:before="0" w:after="0" w:line="360" w:lineRule="auto"/>
               <w:contextualSpacing/>
-              <w:jc w:val="right"/>
+              <w:jc w:val="both"/>
               <w:rPr>
                 <w:rFonts w:ascii="Times New Roman" w:hAnsi="Times New Roman" w:cs="Times New Roman"/>
                 <w:color w:val="000000" w:themeColor="text1"/>
@@ -18051,6 +18257,7 @@
               <w:pStyle w:val="Compact"/>
               <w:spacing w:before="0" w:after="0" w:line="360" w:lineRule="auto"/>
               <w:contextualSpacing/>
+              <w:jc w:val="both"/>
               <w:rPr>
                 <w:rFonts w:ascii="Times New Roman" w:hAnsi="Times New Roman" w:cs="Times New Roman"/>
                 <w:color w:val="000000" w:themeColor="text1"/>
@@ -18101,6 +18308,7 @@
               <w:pStyle w:val="Compact"/>
               <w:spacing w:before="0" w:after="0" w:line="360" w:lineRule="auto"/>
               <w:contextualSpacing/>
+              <w:jc w:val="both"/>
               <w:rPr>
                 <w:rFonts w:ascii="Times New Roman" w:hAnsi="Times New Roman" w:cs="Times New Roman"/>
                 <w:color w:val="000000" w:themeColor="text1"/>
@@ -18131,7 +18339,7 @@
               <w:pStyle w:val="Compact"/>
               <w:spacing w:before="0" w:after="0" w:line="360" w:lineRule="auto"/>
               <w:contextualSpacing/>
-              <w:jc w:val="right"/>
+              <w:jc w:val="both"/>
               <w:rPr>
                 <w:rFonts w:ascii="Times New Roman" w:hAnsi="Times New Roman" w:cs="Times New Roman"/>
                 <w:color w:val="000000" w:themeColor="text1"/>
@@ -18160,6 +18368,7 @@
               <w:pStyle w:val="Compact"/>
               <w:spacing w:before="0" w:after="0" w:line="360" w:lineRule="auto"/>
               <w:contextualSpacing/>
+              <w:jc w:val="both"/>
               <w:rPr>
                 <w:rFonts w:ascii="Times New Roman" w:hAnsi="Times New Roman" w:cs="Times New Roman"/>
                 <w:color w:val="000000" w:themeColor="text1"/>
@@ -18210,6 +18419,7 @@
               <w:pStyle w:val="Compact"/>
               <w:spacing w:before="0" w:after="0" w:line="360" w:lineRule="auto"/>
               <w:contextualSpacing/>
+              <w:jc w:val="both"/>
               <w:rPr>
                 <w:rFonts w:ascii="Times New Roman" w:hAnsi="Times New Roman" w:cs="Times New Roman"/>
                 <w:color w:val="000000" w:themeColor="text1"/>
@@ -18240,7 +18450,7 @@
               <w:pStyle w:val="Compact"/>
               <w:spacing w:before="0" w:after="0" w:line="360" w:lineRule="auto"/>
               <w:contextualSpacing/>
-              <w:jc w:val="right"/>
+              <w:jc w:val="both"/>
               <w:rPr>
                 <w:rFonts w:ascii="Times New Roman" w:hAnsi="Times New Roman" w:cs="Times New Roman"/>
                 <w:color w:val="000000" w:themeColor="text1"/>
@@ -18269,6 +18479,7 @@
               <w:pStyle w:val="Compact"/>
               <w:spacing w:before="0" w:after="0" w:line="360" w:lineRule="auto"/>
               <w:contextualSpacing/>
+              <w:jc w:val="both"/>
               <w:rPr>
                 <w:rFonts w:ascii="Times New Roman" w:hAnsi="Times New Roman" w:cs="Times New Roman"/>
                 <w:color w:val="000000" w:themeColor="text1"/>
@@ -18319,6 +18530,7 @@
               <w:pStyle w:val="Compact"/>
               <w:spacing w:before="0" w:after="0" w:line="360" w:lineRule="auto"/>
               <w:contextualSpacing/>
+              <w:jc w:val="both"/>
               <w:rPr>
                 <w:rFonts w:ascii="Times New Roman" w:hAnsi="Times New Roman" w:cs="Times New Roman"/>
                 <w:color w:val="000000" w:themeColor="text1"/>
@@ -18349,7 +18561,7 @@
               <w:pStyle w:val="Compact"/>
               <w:spacing w:before="0" w:after="0" w:line="360" w:lineRule="auto"/>
               <w:contextualSpacing/>
-              <w:jc w:val="right"/>
+              <w:jc w:val="both"/>
               <w:rPr>
                 <w:rFonts w:ascii="Times New Roman" w:hAnsi="Times New Roman" w:cs="Times New Roman"/>
                 <w:color w:val="000000" w:themeColor="text1"/>
@@ -18378,6 +18590,7 @@
               <w:pStyle w:val="Compact"/>
               <w:spacing w:before="0" w:after="0" w:line="360" w:lineRule="auto"/>
               <w:contextualSpacing/>
+              <w:jc w:val="both"/>
               <w:rPr>
                 <w:rFonts w:ascii="Times New Roman" w:hAnsi="Times New Roman" w:cs="Times New Roman"/>
                 <w:color w:val="000000" w:themeColor="text1"/>
@@ -18431,8 +18644,8 @@
       <w:pPr>
         <w:pStyle w:val="af6"/>
       </w:pPr>
-      <w:bookmarkStart w:id="94" w:name="X1930571af122f0cf833034ebc36f4b70b6d0c73"/>
-      <w:bookmarkEnd w:id="93"/>
+      <w:bookmarkStart w:id="96" w:name="X1930571af122f0cf833034ebc36f4b70b6d0c73"/>
+      <w:bookmarkEnd w:id="95"/>
       <w:r>
         <w:t xml:space="preserve">Таблица 7.12 – Методы класса </w:t>
       </w:r>
@@ -18612,6 +18825,7 @@
               <w:pStyle w:val="Compact"/>
               <w:spacing w:before="0" w:after="0" w:line="360" w:lineRule="auto"/>
               <w:contextualSpacing/>
+              <w:jc w:val="both"/>
               <w:rPr>
                 <w:rFonts w:ascii="Times New Roman" w:hAnsi="Times New Roman" w:cs="Times New Roman"/>
                 <w:color w:val="000000" w:themeColor="text1"/>
@@ -18642,6 +18856,7 @@
               <w:pStyle w:val="Compact"/>
               <w:spacing w:before="0" w:after="0" w:line="360" w:lineRule="auto"/>
               <w:contextualSpacing/>
+              <w:jc w:val="both"/>
               <w:rPr>
                 <w:rFonts w:ascii="Times New Roman" w:hAnsi="Times New Roman" w:cs="Times New Roman"/>
                 <w:color w:val="000000" w:themeColor="text1"/>
@@ -18682,7 +18897,7 @@
               <w:pStyle w:val="Compact"/>
               <w:spacing w:before="0" w:after="0" w:line="360" w:lineRule="auto"/>
               <w:contextualSpacing/>
-              <w:jc w:val="right"/>
+              <w:jc w:val="both"/>
               <w:rPr>
                 <w:rFonts w:ascii="Times New Roman" w:hAnsi="Times New Roman" w:cs="Times New Roman"/>
                 <w:color w:val="000000" w:themeColor="text1"/>
@@ -18710,6 +18925,7 @@
               <w:pStyle w:val="Compact"/>
               <w:spacing w:before="0" w:after="0" w:line="360" w:lineRule="auto"/>
               <w:contextualSpacing/>
+              <w:jc w:val="both"/>
               <w:rPr>
                 <w:rFonts w:ascii="Times New Roman" w:hAnsi="Times New Roman" w:cs="Times New Roman"/>
                 <w:color w:val="000000" w:themeColor="text1"/>
@@ -18741,6 +18957,7 @@
               <w:pStyle w:val="Compact"/>
               <w:spacing w:before="0" w:after="0" w:line="360" w:lineRule="auto"/>
               <w:contextualSpacing/>
+              <w:jc w:val="both"/>
               <w:rPr>
                 <w:rFonts w:ascii="Times New Roman" w:hAnsi="Times New Roman" w:cs="Times New Roman"/>
                 <w:color w:val="000000" w:themeColor="text1"/>
@@ -18769,6 +18986,7 @@
               <w:pStyle w:val="Compact"/>
               <w:spacing w:before="0" w:after="0" w:line="360" w:lineRule="auto"/>
               <w:contextualSpacing/>
+              <w:jc w:val="both"/>
               <w:rPr>
                 <w:rFonts w:ascii="Times New Roman" w:hAnsi="Times New Roman" w:cs="Times New Roman"/>
                 <w:color w:val="000000" w:themeColor="text1"/>
@@ -18797,7 +19015,7 @@
               <w:pStyle w:val="Compact"/>
               <w:spacing w:before="0" w:after="0" w:line="360" w:lineRule="auto"/>
               <w:contextualSpacing/>
-              <w:jc w:val="right"/>
+              <w:jc w:val="both"/>
               <w:rPr>
                 <w:rFonts w:ascii="Times New Roman" w:hAnsi="Times New Roman" w:cs="Times New Roman"/>
                 <w:color w:val="000000" w:themeColor="text1"/>
@@ -18826,6 +19044,7 @@
               <w:pStyle w:val="Compact"/>
               <w:spacing w:before="0" w:after="0" w:line="360" w:lineRule="auto"/>
               <w:contextualSpacing/>
+              <w:jc w:val="both"/>
               <w:rPr>
                 <w:rFonts w:ascii="Times New Roman" w:hAnsi="Times New Roman" w:cs="Times New Roman"/>
                 <w:color w:val="000000" w:themeColor="text1"/>
@@ -18857,6 +19076,7 @@
               <w:pStyle w:val="Compact"/>
               <w:spacing w:before="0" w:after="0" w:line="360" w:lineRule="auto"/>
               <w:contextualSpacing/>
+              <w:jc w:val="both"/>
               <w:rPr>
                 <w:rFonts w:ascii="Times New Roman" w:hAnsi="Times New Roman" w:cs="Times New Roman"/>
                 <w:color w:val="000000" w:themeColor="text1"/>
@@ -18887,6 +19107,7 @@
               <w:pStyle w:val="Compact"/>
               <w:spacing w:before="0" w:after="0" w:line="360" w:lineRule="auto"/>
               <w:contextualSpacing/>
+              <w:jc w:val="both"/>
               <w:rPr>
                 <w:rFonts w:ascii="Times New Roman" w:hAnsi="Times New Roman" w:cs="Times New Roman"/>
                 <w:color w:val="000000" w:themeColor="text1"/>
@@ -18915,7 +19136,7 @@
               <w:pStyle w:val="Compact"/>
               <w:spacing w:before="0" w:after="0" w:line="360" w:lineRule="auto"/>
               <w:contextualSpacing/>
-              <w:jc w:val="right"/>
+              <w:jc w:val="both"/>
               <w:rPr>
                 <w:rFonts w:ascii="Times New Roman" w:hAnsi="Times New Roman" w:cs="Times New Roman"/>
                 <w:color w:val="000000" w:themeColor="text1"/>
@@ -18944,6 +19165,7 @@
               <w:pStyle w:val="Compact"/>
               <w:spacing w:before="0" w:after="0" w:line="360" w:lineRule="auto"/>
               <w:contextualSpacing/>
+              <w:jc w:val="both"/>
               <w:rPr>
                 <w:rFonts w:ascii="Times New Roman" w:hAnsi="Times New Roman" w:cs="Times New Roman"/>
                 <w:color w:val="000000" w:themeColor="text1"/>
@@ -18988,7 +19210,7 @@
         </w:rPr>
       </w:pPr>
     </w:p>
-    <w:bookmarkEnd w:id="94"/>
+    <w:bookmarkEnd w:id="96"/>
     <w:p>
       <w:pPr>
         <w:pStyle w:val="af6"/>
@@ -19009,7 +19231,7 @@
           <w:highlight w:val="yellow"/>
         </w:rPr>
       </w:pPr>
-      <w:bookmarkStart w:id="95" w:name="_Toc217316434"/>
+      <w:bookmarkStart w:id="97" w:name="_Toc217316434"/>
       <w:bookmarkEnd w:id="58"/>
       <w:r>
         <w:rPr>
@@ -19027,15 +19249,15 @@
         </w:numPr>
         <w:spacing w:before="0" w:after="0"/>
       </w:pPr>
-      <w:bookmarkStart w:id="96" w:name="_Toc217342920"/>
-      <w:bookmarkStart w:id="97" w:name="_Toc217343205"/>
+      <w:bookmarkStart w:id="98" w:name="_Toc217342920"/>
+      <w:bookmarkStart w:id="99" w:name="_Toc217343205"/>
       <w:r>
         <w:lastRenderedPageBreak/>
         <w:t>Описание программы для пользователя</w:t>
       </w:r>
-      <w:bookmarkEnd w:id="95"/>
-      <w:bookmarkEnd w:id="96"/>
       <w:bookmarkEnd w:id="97"/>
+      <w:bookmarkEnd w:id="98"/>
+      <w:bookmarkEnd w:id="99"/>
     </w:p>
     <w:p>
       <w:pPr>
@@ -19049,15 +19271,15 @@
         <w:pStyle w:val="2"/>
         <w:spacing w:before="0" w:after="0"/>
       </w:pPr>
-      <w:bookmarkStart w:id="98" w:name="_Toc217316435"/>
-      <w:bookmarkStart w:id="99" w:name="_Toc217342921"/>
-      <w:bookmarkStart w:id="100" w:name="_Toc217343206"/>
+      <w:bookmarkStart w:id="100" w:name="_Toc217316435"/>
+      <w:bookmarkStart w:id="101" w:name="_Toc217342921"/>
+      <w:bookmarkStart w:id="102" w:name="_Toc217343206"/>
       <w:r>
         <w:t>8.1 Типовой сценарий работы</w:t>
       </w:r>
-      <w:bookmarkEnd w:id="98"/>
-      <w:bookmarkEnd w:id="99"/>
       <w:bookmarkEnd w:id="100"/>
+      <w:bookmarkEnd w:id="101"/>
+      <w:bookmarkEnd w:id="102"/>
     </w:p>
     <w:p>
       <w:pPr>
@@ -19320,15 +19542,15 @@
         <w:pStyle w:val="2"/>
         <w:spacing w:before="0" w:after="0"/>
       </w:pPr>
-      <w:bookmarkStart w:id="101" w:name="_Toc217316436"/>
-      <w:bookmarkStart w:id="102" w:name="_Toc217342922"/>
-      <w:bookmarkStart w:id="103" w:name="_Toc217343207"/>
+      <w:bookmarkStart w:id="103" w:name="_Toc217316436"/>
+      <w:bookmarkStart w:id="104" w:name="_Toc217342922"/>
+      <w:bookmarkStart w:id="105" w:name="_Toc217343207"/>
       <w:r>
         <w:t>8.2 Обработка ошибок и способы решения</w:t>
       </w:r>
-      <w:bookmarkEnd w:id="101"/>
-      <w:bookmarkEnd w:id="102"/>
       <w:bookmarkEnd w:id="103"/>
+      <w:bookmarkEnd w:id="104"/>
+      <w:bookmarkEnd w:id="105"/>
     </w:p>
     <w:p/>
     <w:p>
@@ -19507,16 +19729,16 @@
           <w:lang w:val="en-US"/>
         </w:rPr>
       </w:pPr>
-      <w:bookmarkStart w:id="104" w:name="_Toc217316437"/>
-      <w:bookmarkStart w:id="105" w:name="_Toc217342923"/>
-      <w:bookmarkStart w:id="106" w:name="_Toc217343208"/>
+      <w:bookmarkStart w:id="106" w:name="_Toc217316437"/>
+      <w:bookmarkStart w:id="107" w:name="_Toc217342923"/>
+      <w:bookmarkStart w:id="108" w:name="_Toc217343208"/>
       <w:r>
         <w:lastRenderedPageBreak/>
         <w:t>Тестирование плагина</w:t>
       </w:r>
-      <w:bookmarkEnd w:id="104"/>
-      <w:bookmarkEnd w:id="105"/>
       <w:bookmarkEnd w:id="106"/>
+      <w:bookmarkEnd w:id="107"/>
+      <w:bookmarkEnd w:id="108"/>
     </w:p>
     <w:p>
       <w:pPr>
@@ -19546,18 +19768,18 @@
         <w:pStyle w:val="2"/>
         <w:spacing w:before="0" w:after="0"/>
       </w:pPr>
-      <w:bookmarkStart w:id="107" w:name="_Toc217316438"/>
-      <w:bookmarkStart w:id="108" w:name="_Toc217342924"/>
-      <w:bookmarkStart w:id="109" w:name="_Toc217343209"/>
-      <w:bookmarkStart w:id="110" w:name="_Hlk217336375"/>
+      <w:bookmarkStart w:id="109" w:name="_Toc217316438"/>
+      <w:bookmarkStart w:id="110" w:name="_Toc217342924"/>
+      <w:bookmarkStart w:id="111" w:name="_Toc217343209"/>
+      <w:bookmarkStart w:id="112" w:name="_Hlk217336375"/>
       <w:r>
         <w:t>9.1 Функциональное тестирование</w:t>
       </w:r>
-      <w:bookmarkEnd w:id="107"/>
-      <w:bookmarkEnd w:id="108"/>
       <w:bookmarkEnd w:id="109"/>
-    </w:p>
-    <w:bookmarkEnd w:id="110"/>
+      <w:bookmarkEnd w:id="110"/>
+      <w:bookmarkEnd w:id="111"/>
+    </w:p>
+    <w:bookmarkEnd w:id="112"/>
     <w:p>
       <w:pPr>
         <w:pStyle w:val="af6"/>
@@ -19631,7 +19853,7 @@
         </w:rPr>
         <w:t>Проверка обработки ошибок при вводе данных. В процессе работы плагин выполняет проверку вводимых значений параметров. При обнаружении ошибки соответствующее поле подсвечивается, а пользователю отображается сообщение с описанием проблемы</w:t>
       </w:r>
-      <w:bookmarkStart w:id="111" w:name="_Hlk217338586"/>
+      <w:bookmarkStart w:id="113" w:name="_Hlk217338586"/>
       <w:r>
         <w:rPr>
           <w:rFonts w:cs="Times New Roman"/>
@@ -19650,7 +19872,7 @@
         </w:rPr>
         <w:t>.1</w:t>
       </w:r>
-      <w:bookmarkEnd w:id="111"/>
+      <w:bookmarkEnd w:id="113"/>
       <w:r>
         <w:rPr>
           <w:rFonts w:cs="Times New Roman"/>
@@ -20052,7 +20274,7 @@
           <w:rFonts w:cs="Times New Roman"/>
         </w:rPr>
       </w:pPr>
-      <w:bookmarkStart w:id="112" w:name="_Hlk217488030"/>
+      <w:bookmarkStart w:id="114" w:name="_Hlk217488030"/>
       <w:r>
         <w:rPr>
           <w:rFonts w:cs="Times New Roman"/>
@@ -20073,7 +20295,7 @@
         <w:t>наружный диаметр D = 450 мм, толщина T = 45 мм, диаметр центрального отверстия d = 28 мм, радиус скругления фаски R = 5 мм, радиус внутреннего углубления L = 120 мм, глубина внутреннего углубления G = 15 мм. При нажатии кнопки «Построить» плагин выполняет проверку параметров, после чего формирует 3D-модель блина в КОМПАС-3D, пример построения представлен на рисунке 9.4. Ошибок построения при стандартных значениях не выявлено, результат построения соответствует заданным размерам.</w:t>
       </w:r>
     </w:p>
-    <w:bookmarkEnd w:id="112"/>
+    <w:bookmarkEnd w:id="114"/>
     <w:p>
       <w:pPr>
         <w:pStyle w:val="af6"/>
@@ -20098,7 +20320,7 @@
           <w14:ligatures w14:val="standardContextual"/>
         </w:rPr>
         <w:drawing>
-          <wp:inline distT="0" distB="0" distL="0" distR="0" wp14:anchorId="6D3E67F7" wp14:editId="02D6D555">
+          <wp:inline distT="0" distB="0" distL="0" distR="0" wp14:anchorId="6D3E67F7" wp14:editId="7687DED6">
             <wp:extent cx="4438436" cy="4215447"/>
             <wp:effectExtent l="0" t="0" r="0" b="1270"/>
             <wp:docPr id="1711806024" name="Рисунок 9"/>
@@ -20193,14 +20415,14 @@
           <w:rFonts w:cs="Times New Roman"/>
         </w:rPr>
       </w:pPr>
-      <w:bookmarkStart w:id="113" w:name="_Hlk217493846"/>
+      <w:bookmarkStart w:id="115" w:name="_Hlk217493846"/>
       <w:r>
         <w:rPr>
           <w:rFonts w:cs="Times New Roman"/>
         </w:rPr>
         <w:t xml:space="preserve">Построение модели на минимальных значениях параметров. </w:t>
       </w:r>
-      <w:bookmarkEnd w:id="113"/>
+      <w:bookmarkEnd w:id="115"/>
       <w:r>
         <w:rPr>
           <w:rFonts w:cs="Times New Roman"/>
@@ -20347,14 +20569,14 @@
           <w:rFonts w:cs="Times New Roman"/>
         </w:rPr>
       </w:pPr>
-      <w:bookmarkStart w:id="114" w:name="_Hlk217493958"/>
+      <w:bookmarkStart w:id="116" w:name="_Hlk217493958"/>
       <w:r>
         <w:rPr>
           <w:rFonts w:cs="Times New Roman"/>
         </w:rPr>
         <w:t xml:space="preserve">Построение модели на максимальных значениях параметров. </w:t>
       </w:r>
-      <w:bookmarkEnd w:id="114"/>
+      <w:bookmarkEnd w:id="116"/>
       <w:r>
         <w:rPr>
           <w:rFonts w:cs="Times New Roman"/>
@@ -20481,16 +20703,16 @@
         <w:pStyle w:val="2"/>
         <w:spacing w:before="0" w:after="0"/>
       </w:pPr>
-      <w:bookmarkStart w:id="115" w:name="_Toc217316439"/>
-      <w:bookmarkStart w:id="116" w:name="_Toc217342925"/>
-      <w:bookmarkStart w:id="117" w:name="_Toc217343210"/>
-      <w:bookmarkStart w:id="118" w:name="_Hlk217336117"/>
+      <w:bookmarkStart w:id="117" w:name="_Toc217316439"/>
+      <w:bookmarkStart w:id="118" w:name="_Toc217342925"/>
+      <w:bookmarkStart w:id="119" w:name="_Toc217343210"/>
+      <w:bookmarkStart w:id="120" w:name="_Hlk217336117"/>
       <w:r>
         <w:t>9.2 Модульное тестирование</w:t>
       </w:r>
-      <w:bookmarkEnd w:id="115"/>
-      <w:bookmarkEnd w:id="116"/>
       <w:bookmarkEnd w:id="117"/>
+      <w:bookmarkEnd w:id="118"/>
+      <w:bookmarkEnd w:id="119"/>
     </w:p>
     <w:p/>
     <w:p>
@@ -20952,7 +21174,7 @@
       <w:pPr>
         <w:pStyle w:val="af6"/>
       </w:pPr>
-      <w:bookmarkStart w:id="119" w:name="X605e1d96876754235e43411a3eba2a0e3b87501"/>
+      <w:bookmarkStart w:id="121" w:name="X605e1d96876754235e43411a3eba2a0e3b87501"/>
       <w:r>
         <w:t xml:space="preserve">Таблица 9.1 – Модульный тест </w:t>
       </w:r>
@@ -20989,12 +21211,14 @@
         <w:tc>
           <w:tcPr>
             <w:tcW w:w="4673" w:type="dxa"/>
-          </w:tcPr>
-          <w:p>
-            <w:pPr>
-              <w:pStyle w:val="Compact"/>
-              <w:spacing w:before="0" w:after="0" w:line="360" w:lineRule="auto"/>
-              <w:contextualSpacing/>
+            <w:vAlign w:val="center"/>
+          </w:tcPr>
+          <w:p>
+            <w:pPr>
+              <w:pStyle w:val="Compact"/>
+              <w:spacing w:before="0" w:after="0" w:line="360" w:lineRule="auto"/>
+              <w:contextualSpacing/>
+              <w:jc w:val="center"/>
               <w:rPr>
                 <w:rFonts w:ascii="Times New Roman" w:hAnsi="Times New Roman" w:cs="Times New Roman"/>
                 <w:color w:val="000000" w:themeColor="text1"/>
@@ -21058,12 +21282,14 @@
         <w:tc>
           <w:tcPr>
             <w:tcW w:w="4672" w:type="dxa"/>
-          </w:tcPr>
-          <w:p>
-            <w:pPr>
-              <w:pStyle w:val="Compact"/>
-              <w:spacing w:before="0" w:after="0" w:line="360" w:lineRule="auto"/>
-              <w:contextualSpacing/>
+            <w:vAlign w:val="center"/>
+          </w:tcPr>
+          <w:p>
+            <w:pPr>
+              <w:pStyle w:val="Compact"/>
+              <w:spacing w:before="0" w:after="0" w:line="360" w:lineRule="auto"/>
+              <w:contextualSpacing/>
+              <w:jc w:val="center"/>
               <w:rPr>
                 <w:rFonts w:ascii="Times New Roman" w:hAnsi="Times New Roman" w:cs="Times New Roman"/>
                 <w:color w:val="000000" w:themeColor="text1"/>
@@ -21095,6 +21321,7 @@
               <w:pStyle w:val="Compact"/>
               <w:spacing w:before="0" w:after="0" w:line="360" w:lineRule="auto"/>
               <w:contextualSpacing/>
+              <w:jc w:val="both"/>
               <w:rPr>
                 <w:rFonts w:ascii="Times New Roman" w:hAnsi="Times New Roman" w:cs="Times New Roman"/>
                 <w:color w:val="000000" w:themeColor="text1"/>
@@ -21125,6 +21352,7 @@
               <w:pStyle w:val="Compact"/>
               <w:spacing w:before="0" w:after="0" w:line="360" w:lineRule="auto"/>
               <w:contextualSpacing/>
+              <w:jc w:val="both"/>
               <w:rPr>
                 <w:rFonts w:ascii="Times New Roman" w:hAnsi="Times New Roman" w:cs="Times New Roman"/>
                 <w:color w:val="000000" w:themeColor="text1"/>
@@ -21182,8 +21410,8 @@
       <w:pPr>
         <w:pStyle w:val="af6"/>
       </w:pPr>
-      <w:bookmarkStart w:id="120" w:name="Xaff783995dadf50098013040a1d00f104adf29d"/>
-      <w:bookmarkEnd w:id="119"/>
+      <w:bookmarkStart w:id="122" w:name="Xaff783995dadf50098013040a1d00f104adf29d"/>
+      <w:bookmarkEnd w:id="121"/>
       <w:r>
         <w:t xml:space="preserve">Таблица 9.2 – Модульный тест </w:t>
       </w:r>
@@ -21220,12 +21448,14 @@
         <w:tc>
           <w:tcPr>
             <w:tcW w:w="4673" w:type="dxa"/>
-          </w:tcPr>
-          <w:p>
-            <w:pPr>
-              <w:pStyle w:val="Compact"/>
-              <w:spacing w:before="0" w:after="0" w:line="360" w:lineRule="auto"/>
-              <w:contextualSpacing/>
+            <w:vAlign w:val="center"/>
+          </w:tcPr>
+          <w:p>
+            <w:pPr>
+              <w:pStyle w:val="Compact"/>
+              <w:spacing w:before="0" w:after="0" w:line="360" w:lineRule="auto"/>
+              <w:contextualSpacing/>
+              <w:jc w:val="center"/>
               <w:rPr>
                 <w:rFonts w:ascii="Times New Roman" w:hAnsi="Times New Roman" w:cs="Times New Roman"/>
                 <w:color w:val="000000" w:themeColor="text1"/>
@@ -21249,12 +21479,14 @@
         <w:tc>
           <w:tcPr>
             <w:tcW w:w="4672" w:type="dxa"/>
-          </w:tcPr>
-          <w:p>
-            <w:pPr>
-              <w:pStyle w:val="Compact"/>
-              <w:spacing w:before="0" w:after="0" w:line="360" w:lineRule="auto"/>
-              <w:contextualSpacing/>
+            <w:vAlign w:val="center"/>
+          </w:tcPr>
+          <w:p>
+            <w:pPr>
+              <w:pStyle w:val="Compact"/>
+              <w:spacing w:before="0" w:after="0" w:line="360" w:lineRule="auto"/>
+              <w:contextualSpacing/>
+              <w:jc w:val="center"/>
               <w:rPr>
                 <w:rFonts w:ascii="Times New Roman" w:hAnsi="Times New Roman" w:cs="Times New Roman"/>
                 <w:color w:val="000000" w:themeColor="text1"/>
@@ -21286,6 +21518,7 @@
               <w:pStyle w:val="Compact"/>
               <w:spacing w:before="0" w:after="0" w:line="360" w:lineRule="auto"/>
               <w:contextualSpacing/>
+              <w:jc w:val="both"/>
               <w:rPr>
                 <w:rFonts w:ascii="Times New Roman" w:hAnsi="Times New Roman" w:cs="Times New Roman"/>
                 <w:color w:val="000000" w:themeColor="text1"/>
@@ -21316,6 +21549,7 @@
               <w:pStyle w:val="Compact"/>
               <w:spacing w:before="0" w:after="0" w:line="360" w:lineRule="auto"/>
               <w:contextualSpacing/>
+              <w:jc w:val="both"/>
               <w:rPr>
                 <w:rFonts w:ascii="Times New Roman" w:hAnsi="Times New Roman" w:cs="Times New Roman"/>
                 <w:color w:val="000000" w:themeColor="text1"/>
@@ -21370,6 +21604,7 @@
               <w:pStyle w:val="Compact"/>
               <w:spacing w:before="0" w:after="0" w:line="360" w:lineRule="auto"/>
               <w:contextualSpacing/>
+              <w:jc w:val="both"/>
               <w:rPr>
                 <w:rFonts w:ascii="Times New Roman" w:hAnsi="Times New Roman" w:cs="Times New Roman"/>
                 <w:color w:val="000000" w:themeColor="text1"/>
@@ -21400,6 +21635,7 @@
               <w:pStyle w:val="Compact"/>
               <w:spacing w:before="0" w:after="0" w:line="360" w:lineRule="auto"/>
               <w:contextualSpacing/>
+              <w:jc w:val="both"/>
               <w:rPr>
                 <w:rFonts w:ascii="Times New Roman" w:hAnsi="Times New Roman" w:cs="Times New Roman"/>
                 <w:color w:val="000000" w:themeColor="text1"/>
@@ -21454,6 +21690,7 @@
               <w:pStyle w:val="Compact"/>
               <w:spacing w:before="0" w:after="0" w:line="360" w:lineRule="auto"/>
               <w:contextualSpacing/>
+              <w:jc w:val="both"/>
               <w:rPr>
                 <w:rFonts w:ascii="Times New Roman" w:hAnsi="Times New Roman" w:cs="Times New Roman"/>
                 <w:color w:val="000000" w:themeColor="text1"/>
@@ -21484,6 +21721,7 @@
               <w:pStyle w:val="Compact"/>
               <w:spacing w:before="0" w:after="0" w:line="360" w:lineRule="auto"/>
               <w:contextualSpacing/>
+              <w:jc w:val="both"/>
               <w:rPr>
                 <w:rFonts w:ascii="Times New Roman" w:hAnsi="Times New Roman" w:cs="Times New Roman"/>
                 <w:color w:val="000000" w:themeColor="text1"/>
@@ -21515,6 +21753,7 @@
               <w:pStyle w:val="Compact"/>
               <w:spacing w:before="0" w:after="0" w:line="360" w:lineRule="auto"/>
               <w:contextualSpacing/>
+              <w:jc w:val="both"/>
               <w:rPr>
                 <w:rFonts w:ascii="Times New Roman" w:hAnsi="Times New Roman" w:cs="Times New Roman"/>
                 <w:color w:val="000000" w:themeColor="text1"/>
@@ -21545,6 +21784,7 @@
               <w:pStyle w:val="Compact"/>
               <w:spacing w:before="0" w:after="0" w:line="360" w:lineRule="auto"/>
               <w:contextualSpacing/>
+              <w:jc w:val="both"/>
               <w:rPr>
                 <w:rFonts w:ascii="Times New Roman" w:hAnsi="Times New Roman" w:cs="Times New Roman"/>
                 <w:color w:val="000000" w:themeColor="text1"/>
@@ -21602,12 +21842,12 @@
       <w:pPr>
         <w:pStyle w:val="af6"/>
       </w:pPr>
-      <w:bookmarkStart w:id="121" w:name="Xd0f5b561594184f9118d3757dc770a3a44c8dfa"/>
-      <w:bookmarkEnd w:id="120"/>
+      <w:bookmarkStart w:id="123" w:name="Xd0f5b561594184f9118d3757dc770a3a44c8dfa"/>
+      <w:bookmarkEnd w:id="122"/>
       <w:r>
         <w:t xml:space="preserve">Таблица 9.3 – </w:t>
       </w:r>
-      <w:bookmarkStart w:id="122" w:name="_Hlk217337225"/>
+      <w:bookmarkStart w:id="124" w:name="_Hlk217337225"/>
       <w:r>
         <w:t xml:space="preserve">Модульный тест </w:t>
       </w:r>
@@ -21647,22 +21887,24 @@
             <w:tcBorders>
               <w:bottom w:val="none" w:sz="0" w:space="0" w:color="auto"/>
             </w:tcBorders>
-          </w:tcPr>
-          <w:p>
-            <w:pPr>
-              <w:pStyle w:val="Compact"/>
-              <w:spacing w:before="0" w:after="0" w:line="360" w:lineRule="auto"/>
-              <w:contextualSpacing/>
-              <w:rPr>
-                <w:rFonts w:ascii="Times New Roman" w:hAnsi="Times New Roman" w:cs="Times New Roman"/>
-                <w:color w:val="000000" w:themeColor="text1"/>
-                <w:sz w:val="28"/>
-                <w:szCs w:val="28"/>
-                <w:lang w:val="ru-RU"/>
-              </w:rPr>
-            </w:pPr>
-            <w:bookmarkStart w:id="123" w:name="_Hlk217337173"/>
-            <w:bookmarkEnd w:id="122"/>
+            <w:vAlign w:val="center"/>
+          </w:tcPr>
+          <w:p>
+            <w:pPr>
+              <w:pStyle w:val="Compact"/>
+              <w:spacing w:before="0" w:after="0" w:line="360" w:lineRule="auto"/>
+              <w:contextualSpacing/>
+              <w:jc w:val="center"/>
+              <w:rPr>
+                <w:rFonts w:ascii="Times New Roman" w:hAnsi="Times New Roman" w:cs="Times New Roman"/>
+                <w:color w:val="000000" w:themeColor="text1"/>
+                <w:sz w:val="28"/>
+                <w:szCs w:val="28"/>
+                <w:lang w:val="ru-RU"/>
+              </w:rPr>
+            </w:pPr>
+            <w:bookmarkStart w:id="125" w:name="_Hlk217337173"/>
+            <w:bookmarkEnd w:id="124"/>
             <w:r>
               <w:rPr>
                 <w:rFonts w:ascii="Times New Roman" w:hAnsi="Times New Roman" w:cs="Times New Roman"/>
@@ -21681,12 +21923,14 @@
             <w:tcBorders>
               <w:bottom w:val="none" w:sz="0" w:space="0" w:color="auto"/>
             </w:tcBorders>
-          </w:tcPr>
-          <w:p>
-            <w:pPr>
-              <w:pStyle w:val="Compact"/>
-              <w:spacing w:before="0" w:after="0" w:line="360" w:lineRule="auto"/>
-              <w:contextualSpacing/>
+            <w:vAlign w:val="center"/>
+          </w:tcPr>
+          <w:p>
+            <w:pPr>
+              <w:pStyle w:val="Compact"/>
+              <w:spacing w:before="0" w:after="0" w:line="360" w:lineRule="auto"/>
+              <w:contextualSpacing/>
+              <w:jc w:val="center"/>
               <w:rPr>
                 <w:rFonts w:ascii="Times New Roman" w:hAnsi="Times New Roman" w:cs="Times New Roman"/>
                 <w:color w:val="000000" w:themeColor="text1"/>
@@ -21708,7 +21952,7 @@
           </w:p>
         </w:tc>
       </w:tr>
-      <w:bookmarkEnd w:id="123"/>
+      <w:bookmarkEnd w:id="125"/>
       <w:tr>
         <w:tc>
           <w:tcPr>
@@ -21719,6 +21963,7 @@
               <w:pStyle w:val="Compact"/>
               <w:spacing w:before="0" w:after="0" w:line="360" w:lineRule="auto"/>
               <w:contextualSpacing/>
+              <w:jc w:val="both"/>
               <w:rPr>
                 <w:rFonts w:ascii="Times New Roman" w:hAnsi="Times New Roman" w:cs="Times New Roman"/>
                 <w:color w:val="000000" w:themeColor="text1"/>
@@ -21749,6 +21994,7 @@
               <w:pStyle w:val="Compact"/>
               <w:spacing w:before="0" w:after="0" w:line="360" w:lineRule="auto"/>
               <w:contextualSpacing/>
+              <w:jc w:val="both"/>
               <w:rPr>
                 <w:rFonts w:ascii="Times New Roman" w:hAnsi="Times New Roman" w:cs="Times New Roman"/>
                 <w:color w:val="000000" w:themeColor="text1"/>
@@ -21801,6 +22047,7 @@
               <w:pStyle w:val="Compact"/>
               <w:spacing w:before="0" w:after="0" w:line="360" w:lineRule="auto"/>
               <w:contextualSpacing/>
+              <w:jc w:val="both"/>
               <w:rPr>
                 <w:rFonts w:ascii="Times New Roman" w:hAnsi="Times New Roman" w:cs="Times New Roman"/>
                 <w:color w:val="000000" w:themeColor="text1"/>
@@ -21831,6 +22078,7 @@
               <w:pStyle w:val="Compact"/>
               <w:spacing w:before="0" w:after="0" w:line="360" w:lineRule="auto"/>
               <w:contextualSpacing/>
+              <w:jc w:val="both"/>
               <w:rPr>
                 <w:rFonts w:ascii="Times New Roman" w:hAnsi="Times New Roman" w:cs="Times New Roman"/>
                 <w:color w:val="000000" w:themeColor="text1"/>
@@ -21878,7 +22126,12 @@
       <w:pPr>
         <w:pStyle w:val="af6"/>
       </w:pPr>
-      <w:bookmarkStart w:id="124" w:name="_Hlk217337250"/>
+      <w:bookmarkStart w:id="126" w:name="_Hlk217337250"/>
+    </w:p>
+    <w:p>
+      <w:pPr>
+        <w:pStyle w:val="af6"/>
+      </w:pPr>
       <w:r>
         <w:lastRenderedPageBreak/>
         <w:t xml:space="preserve">Окончание таблицы 9.3 – </w:t>
@@ -21917,13 +22170,15 @@
               <w:bottom w:val="single" w:sz="4" w:space="0" w:color="auto"/>
               <w:right w:val="single" w:sz="4" w:space="0" w:color="auto"/>
             </w:tcBorders>
-          </w:tcPr>
-          <w:bookmarkEnd w:id="124"/>
-          <w:p>
-            <w:pPr>
-              <w:pStyle w:val="Compact"/>
-              <w:spacing w:before="0" w:after="0" w:line="360" w:lineRule="auto"/>
-              <w:contextualSpacing/>
+            <w:vAlign w:val="center"/>
+          </w:tcPr>
+          <w:bookmarkEnd w:id="126"/>
+          <w:p>
+            <w:pPr>
+              <w:pStyle w:val="Compact"/>
+              <w:spacing w:before="0" w:after="0" w:line="360" w:lineRule="auto"/>
+              <w:contextualSpacing/>
+              <w:jc w:val="center"/>
               <w:rPr>
                 <w:rFonts w:ascii="Times New Roman" w:hAnsi="Times New Roman" w:cs="Times New Roman"/>
                 <w:color w:val="000000" w:themeColor="text1"/>
@@ -21953,12 +22208,14 @@
               <w:bottom w:val="single" w:sz="4" w:space="0" w:color="auto"/>
               <w:right w:val="single" w:sz="4" w:space="0" w:color="auto"/>
             </w:tcBorders>
-          </w:tcPr>
-          <w:p>
-            <w:pPr>
-              <w:pStyle w:val="Compact"/>
-              <w:spacing w:before="0" w:after="0" w:line="360" w:lineRule="auto"/>
-              <w:contextualSpacing/>
+            <w:vAlign w:val="center"/>
+          </w:tcPr>
+          <w:p>
+            <w:pPr>
+              <w:pStyle w:val="Compact"/>
+              <w:spacing w:before="0" w:after="0" w:line="360" w:lineRule="auto"/>
+              <w:contextualSpacing/>
+              <w:jc w:val="center"/>
               <w:rPr>
                 <w:rFonts w:ascii="Times New Roman" w:hAnsi="Times New Roman" w:cs="Times New Roman"/>
                 <w:color w:val="000000" w:themeColor="text1"/>
@@ -22004,6 +22261,7 @@
               <w:pStyle w:val="Compact"/>
               <w:spacing w:before="0" w:after="0" w:line="360" w:lineRule="auto"/>
               <w:contextualSpacing/>
+              <w:jc w:val="both"/>
               <w:rPr>
                 <w:rFonts w:ascii="Times New Roman" w:hAnsi="Times New Roman" w:cs="Times New Roman"/>
                 <w:color w:val="000000" w:themeColor="text1"/>
@@ -22037,6 +22295,7 @@
               <w:pStyle w:val="Compact"/>
               <w:spacing w:before="0" w:after="0" w:line="360" w:lineRule="auto"/>
               <w:contextualSpacing/>
+              <w:jc w:val="both"/>
               <w:rPr>
                 <w:rFonts w:ascii="Times New Roman" w:hAnsi="Times New Roman" w:cs="Times New Roman"/>
                 <w:color w:val="000000" w:themeColor="text1"/>
@@ -22100,6 +22359,7 @@
               <w:pStyle w:val="Compact"/>
               <w:spacing w:before="0" w:after="0" w:line="360" w:lineRule="auto"/>
               <w:contextualSpacing/>
+              <w:jc w:val="both"/>
               <w:rPr>
                 <w:rFonts w:ascii="Times New Roman" w:hAnsi="Times New Roman" w:cs="Times New Roman"/>
                 <w:color w:val="000000" w:themeColor="text1"/>
@@ -22130,6 +22390,7 @@
               <w:pStyle w:val="Compact"/>
               <w:spacing w:before="0" w:after="0" w:line="360" w:lineRule="auto"/>
               <w:contextualSpacing/>
+              <w:jc w:val="both"/>
               <w:rPr>
                 <w:rFonts w:ascii="Times New Roman" w:hAnsi="Times New Roman" w:cs="Times New Roman"/>
                 <w:color w:val="000000" w:themeColor="text1"/>
@@ -22193,6 +22454,7 @@
               <w:pStyle w:val="Compact"/>
               <w:spacing w:before="0" w:after="0" w:line="360" w:lineRule="auto"/>
               <w:contextualSpacing/>
+              <w:jc w:val="both"/>
               <w:rPr>
                 <w:rFonts w:ascii="Times New Roman" w:hAnsi="Times New Roman" w:cs="Times New Roman"/>
                 <w:color w:val="000000" w:themeColor="text1"/>
@@ -22223,6 +22485,7 @@
               <w:pStyle w:val="Compact"/>
               <w:spacing w:before="0" w:after="0" w:line="360" w:lineRule="auto"/>
               <w:contextualSpacing/>
+              <w:jc w:val="both"/>
               <w:rPr>
                 <w:rFonts w:ascii="Times New Roman" w:hAnsi="Times New Roman" w:cs="Times New Roman"/>
                 <w:color w:val="000000" w:themeColor="text1"/>
@@ -22286,6 +22549,7 @@
               <w:pStyle w:val="Compact"/>
               <w:spacing w:before="0" w:after="0" w:line="360" w:lineRule="auto"/>
               <w:contextualSpacing/>
+              <w:jc w:val="both"/>
               <w:rPr>
                 <w:rFonts w:ascii="Times New Roman" w:hAnsi="Times New Roman" w:cs="Times New Roman"/>
                 <w:color w:val="000000" w:themeColor="text1"/>
@@ -22316,6 +22580,7 @@
               <w:pStyle w:val="Compact"/>
               <w:spacing w:before="0" w:after="0" w:line="360" w:lineRule="auto"/>
               <w:contextualSpacing/>
+              <w:jc w:val="both"/>
               <w:rPr>
                 <w:rFonts w:ascii="Times New Roman" w:hAnsi="Times New Roman" w:cs="Times New Roman"/>
                 <w:color w:val="000000" w:themeColor="text1"/>
@@ -22379,6 +22644,7 @@
               <w:pStyle w:val="Compact"/>
               <w:spacing w:before="0" w:after="0" w:line="360" w:lineRule="auto"/>
               <w:contextualSpacing/>
+              <w:jc w:val="both"/>
               <w:rPr>
                 <w:rFonts w:ascii="Times New Roman" w:hAnsi="Times New Roman" w:cs="Times New Roman"/>
                 <w:color w:val="000000" w:themeColor="text1"/>
@@ -22407,6 +22673,7 @@
               <w:pStyle w:val="Compact"/>
               <w:spacing w:before="0" w:after="0" w:line="360" w:lineRule="auto"/>
               <w:contextualSpacing/>
+              <w:jc w:val="both"/>
               <w:rPr>
                 <w:rFonts w:ascii="Times New Roman" w:hAnsi="Times New Roman" w:cs="Times New Roman"/>
                 <w:color w:val="000000" w:themeColor="text1"/>
@@ -22512,6 +22779,7 @@
               <w:pStyle w:val="Compact"/>
               <w:spacing w:before="0" w:after="0" w:line="360" w:lineRule="auto"/>
               <w:contextualSpacing/>
+              <w:jc w:val="both"/>
               <w:rPr>
                 <w:rFonts w:ascii="Times New Roman" w:hAnsi="Times New Roman" w:cs="Times New Roman"/>
                 <w:color w:val="000000" w:themeColor="text1"/>
@@ -22540,6 +22808,7 @@
               <w:pStyle w:val="Compact"/>
               <w:spacing w:before="0" w:after="0" w:line="360" w:lineRule="auto"/>
               <w:contextualSpacing/>
+              <w:jc w:val="both"/>
               <w:rPr>
                 <w:rFonts w:ascii="Times New Roman" w:hAnsi="Times New Roman" w:cs="Times New Roman"/>
                 <w:color w:val="000000" w:themeColor="text1"/>
@@ -22658,6 +22927,7 @@
               <w:pStyle w:val="Compact"/>
               <w:spacing w:before="0" w:after="0" w:line="360" w:lineRule="auto"/>
               <w:contextualSpacing/>
+              <w:jc w:val="both"/>
               <w:rPr>
                 <w:rFonts w:ascii="Times New Roman" w:hAnsi="Times New Roman" w:cs="Times New Roman"/>
                 <w:color w:val="000000" w:themeColor="text1"/>
@@ -22686,6 +22956,7 @@
               <w:pStyle w:val="Compact"/>
               <w:spacing w:before="0" w:after="0" w:line="360" w:lineRule="auto"/>
               <w:contextualSpacing/>
+              <w:jc w:val="both"/>
               <w:rPr>
                 <w:rFonts w:ascii="Times New Roman" w:hAnsi="Times New Roman" w:cs="Times New Roman"/>
                 <w:color w:val="000000" w:themeColor="text1"/>
@@ -22836,6 +23107,7 @@
               <w:pStyle w:val="Compact"/>
               <w:spacing w:before="0" w:after="0" w:line="360" w:lineRule="auto"/>
               <w:contextualSpacing/>
+              <w:jc w:val="both"/>
               <w:rPr>
                 <w:rFonts w:ascii="Times New Roman" w:hAnsi="Times New Roman" w:cs="Times New Roman"/>
                 <w:color w:val="000000" w:themeColor="text1"/>
@@ -22866,6 +23138,7 @@
               <w:pStyle w:val="Compact"/>
               <w:spacing w:before="0" w:after="0" w:line="360" w:lineRule="auto"/>
               <w:contextualSpacing/>
+              <w:jc w:val="both"/>
               <w:rPr>
                 <w:rFonts w:ascii="Times New Roman" w:hAnsi="Times New Roman" w:cs="Times New Roman"/>
                 <w:color w:val="000000" w:themeColor="text1"/>
@@ -22974,6 +23247,7 @@
               <w:pStyle w:val="Compact"/>
               <w:spacing w:before="0" w:after="0" w:line="360" w:lineRule="auto"/>
               <w:contextualSpacing/>
+              <w:jc w:val="both"/>
               <w:rPr>
                 <w:rStyle w:val="VerbatimChar"/>
                 <w:rFonts w:ascii="Times New Roman" w:hAnsi="Times New Roman" w:cs="Times New Roman"/>
@@ -23005,6 +23279,7 @@
               <w:pStyle w:val="Compact"/>
               <w:spacing w:before="0" w:after="0" w:line="360" w:lineRule="auto"/>
               <w:contextualSpacing/>
+              <w:jc w:val="both"/>
               <w:rPr>
                 <w:rFonts w:ascii="Times New Roman" w:hAnsi="Times New Roman" w:cs="Times New Roman"/>
                 <w:color w:val="000000" w:themeColor="text1"/>
@@ -23061,12 +23336,12 @@
       <w:pPr>
         <w:pStyle w:val="af6"/>
       </w:pPr>
-      <w:bookmarkStart w:id="125" w:name="Xd1cdeb50cbe862ade16652995387cabacee93a6"/>
-      <w:bookmarkEnd w:id="121"/>
+      <w:bookmarkStart w:id="127" w:name="Xd1cdeb50cbe862ade16652995387cabacee93a6"/>
+      <w:bookmarkEnd w:id="123"/>
       <w:r>
         <w:t xml:space="preserve">Таблица 9.4 – </w:t>
       </w:r>
-      <w:bookmarkStart w:id="126" w:name="_Hlk217337260"/>
+      <w:bookmarkStart w:id="128" w:name="_Hlk217337260"/>
       <w:r>
         <w:t xml:space="preserve">Модульный тест </w:t>
       </w:r>
@@ -23112,17 +23387,18 @@
               <w:pStyle w:val="Compact"/>
               <w:spacing w:before="0" w:after="0" w:line="360" w:lineRule="auto"/>
               <w:contextualSpacing/>
-              <w:rPr>
-                <w:rFonts w:ascii="Times New Roman" w:hAnsi="Times New Roman" w:cs="Times New Roman"/>
-                <w:color w:val="000000" w:themeColor="text1"/>
-                <w:sz w:val="28"/>
-                <w:szCs w:val="28"/>
-                <w:lang w:val="ru-RU"/>
-              </w:rPr>
-            </w:pPr>
-            <w:bookmarkStart w:id="127" w:name="_Hlk217337242"/>
-            <w:bookmarkStart w:id="128" w:name="_Hlk217342393"/>
-            <w:bookmarkEnd w:id="126"/>
+              <w:jc w:val="center"/>
+              <w:rPr>
+                <w:rFonts w:ascii="Times New Roman" w:hAnsi="Times New Roman" w:cs="Times New Roman"/>
+                <w:color w:val="000000" w:themeColor="text1"/>
+                <w:sz w:val="28"/>
+                <w:szCs w:val="28"/>
+                <w:lang w:val="ru-RU"/>
+              </w:rPr>
+            </w:pPr>
+            <w:bookmarkStart w:id="129" w:name="_Hlk217337242"/>
+            <w:bookmarkStart w:id="130" w:name="_Hlk217342393"/>
+            <w:bookmarkEnd w:id="128"/>
             <w:r>
               <w:rPr>
                 <w:rFonts w:ascii="Times New Roman" w:hAnsi="Times New Roman" w:cs="Times New Roman"/>
@@ -23147,6 +23423,7 @@
               <w:pStyle w:val="Compact"/>
               <w:spacing w:before="0" w:after="0" w:line="360" w:lineRule="auto"/>
               <w:contextualSpacing/>
+              <w:jc w:val="center"/>
               <w:rPr>
                 <w:rFonts w:ascii="Times New Roman" w:hAnsi="Times New Roman" w:cs="Times New Roman"/>
                 <w:color w:val="000000" w:themeColor="text1"/>
@@ -23168,7 +23445,7 @@
           </w:p>
         </w:tc>
       </w:tr>
-      <w:bookmarkEnd w:id="127"/>
+      <w:bookmarkEnd w:id="129"/>
       <w:tr>
         <w:tc>
           <w:tcPr>
@@ -23179,6 +23456,7 @@
               <w:pStyle w:val="Compact"/>
               <w:spacing w:before="0" w:after="0" w:line="360" w:lineRule="auto"/>
               <w:contextualSpacing/>
+              <w:jc w:val="both"/>
               <w:rPr>
                 <w:rFonts w:ascii="Times New Roman" w:hAnsi="Times New Roman" w:cs="Times New Roman"/>
                 <w:color w:val="000000" w:themeColor="text1"/>
@@ -23209,6 +23487,7 @@
               <w:pStyle w:val="Compact"/>
               <w:spacing w:before="0" w:after="0" w:line="360" w:lineRule="auto"/>
               <w:contextualSpacing/>
+              <w:jc w:val="both"/>
               <w:rPr>
                 <w:rFonts w:ascii="Times New Roman" w:hAnsi="Times New Roman" w:cs="Times New Roman"/>
                 <w:color w:val="000000" w:themeColor="text1"/>
@@ -23328,7 +23607,7 @@
           </w:p>
         </w:tc>
       </w:tr>
-      <w:bookmarkEnd w:id="128"/>
+      <w:bookmarkEnd w:id="130"/>
       <w:tr>
         <w:tc>
           <w:tcPr>
@@ -23339,6 +23618,7 @@
               <w:pStyle w:val="Compact"/>
               <w:spacing w:before="0" w:after="0" w:line="360" w:lineRule="auto"/>
               <w:contextualSpacing/>
+              <w:jc w:val="both"/>
               <w:rPr>
                 <w:rFonts w:ascii="Times New Roman" w:hAnsi="Times New Roman" w:cs="Times New Roman"/>
                 <w:color w:val="000000" w:themeColor="text1"/>
@@ -23369,6 +23649,7 @@
               <w:pStyle w:val="Compact"/>
               <w:spacing w:before="0" w:after="0" w:line="360" w:lineRule="auto"/>
               <w:contextualSpacing/>
+              <w:jc w:val="both"/>
               <w:rPr>
                 <w:rFonts w:ascii="Times New Roman" w:hAnsi="Times New Roman" w:cs="Times New Roman"/>
                 <w:color w:val="000000" w:themeColor="text1"/>
@@ -23463,6 +23744,7 @@
               <w:pStyle w:val="Compact"/>
               <w:spacing w:before="0" w:after="0" w:line="360" w:lineRule="auto"/>
               <w:contextualSpacing/>
+              <w:jc w:val="center"/>
               <w:rPr>
                 <w:rFonts w:ascii="Times New Roman" w:hAnsi="Times New Roman" w:cs="Times New Roman"/>
                 <w:color w:val="000000" w:themeColor="text1"/>
@@ -23498,6 +23780,7 @@
               <w:pStyle w:val="Compact"/>
               <w:spacing w:before="0" w:after="0" w:line="360" w:lineRule="auto"/>
               <w:contextualSpacing/>
+              <w:jc w:val="center"/>
               <w:rPr>
                 <w:rFonts w:ascii="Times New Roman" w:hAnsi="Times New Roman" w:cs="Times New Roman"/>
                 <w:color w:val="000000" w:themeColor="text1"/>
@@ -23544,6 +23827,7 @@
               <w:pStyle w:val="Compact"/>
               <w:spacing w:before="0" w:after="0" w:line="360" w:lineRule="auto"/>
               <w:contextualSpacing/>
+              <w:jc w:val="both"/>
               <w:rPr>
                 <w:rFonts w:ascii="Times New Roman" w:hAnsi="Times New Roman" w:cs="Times New Roman"/>
                 <w:color w:val="000000" w:themeColor="text1"/>
@@ -23578,6 +23862,7 @@
               <w:pStyle w:val="Compact"/>
               <w:spacing w:before="0" w:after="0" w:line="360" w:lineRule="auto"/>
               <w:contextualSpacing/>
+              <w:jc w:val="both"/>
               <w:rPr>
                 <w:rFonts w:ascii="Times New Roman" w:hAnsi="Times New Roman" w:cs="Times New Roman"/>
                 <w:color w:val="000000" w:themeColor="text1"/>
@@ -23662,6 +23947,7 @@
               <w:pStyle w:val="Compact"/>
               <w:spacing w:before="0" w:after="0" w:line="360" w:lineRule="auto"/>
               <w:contextualSpacing/>
+              <w:jc w:val="both"/>
               <w:rPr>
                 <w:rFonts w:ascii="Times New Roman" w:hAnsi="Times New Roman" w:cs="Times New Roman"/>
                 <w:color w:val="000000" w:themeColor="text1"/>
@@ -23698,6 +23984,7 @@
               <w:pStyle w:val="Compact"/>
               <w:spacing w:before="0" w:after="0" w:line="360" w:lineRule="auto"/>
               <w:contextualSpacing/>
+              <w:jc w:val="both"/>
               <w:rPr>
                 <w:rFonts w:ascii="Times New Roman" w:hAnsi="Times New Roman" w:cs="Times New Roman"/>
                 <w:color w:val="000000" w:themeColor="text1"/>
@@ -23732,8 +24019,8 @@
       <w:pPr>
         <w:pStyle w:val="af6"/>
       </w:pPr>
-      <w:bookmarkStart w:id="129" w:name="X6d4dff20505b227c6f236cffe2a10f35b301ca0"/>
-      <w:bookmarkEnd w:id="125"/>
+      <w:bookmarkStart w:id="131" w:name="X6d4dff20505b227c6f236cffe2a10f35b301ca0"/>
+      <w:bookmarkEnd w:id="127"/>
       <w:r>
         <w:t xml:space="preserve">Таблица 9.5 – Модульный тест </w:t>
       </w:r>
@@ -23779,6 +24066,7 @@
               <w:pStyle w:val="Compact"/>
               <w:spacing w:before="0" w:after="0" w:line="360" w:lineRule="auto"/>
               <w:contextualSpacing/>
+              <w:jc w:val="center"/>
               <w:rPr>
                 <w:rFonts w:ascii="Times New Roman" w:hAnsi="Times New Roman" w:cs="Times New Roman"/>
                 <w:color w:val="000000" w:themeColor="text1"/>
@@ -23811,6 +24099,7 @@
               <w:pStyle w:val="Compact"/>
               <w:spacing w:before="0" w:after="0" w:line="360" w:lineRule="auto"/>
               <w:contextualSpacing/>
+              <w:jc w:val="center"/>
               <w:rPr>
                 <w:rFonts w:ascii="Times New Roman" w:hAnsi="Times New Roman" w:cs="Times New Roman"/>
                 <w:color w:val="000000" w:themeColor="text1"/>
@@ -23842,6 +24131,7 @@
               <w:pStyle w:val="Compact"/>
               <w:spacing w:before="0" w:after="0" w:line="360" w:lineRule="auto"/>
               <w:contextualSpacing/>
+              <w:jc w:val="both"/>
               <w:rPr>
                 <w:rFonts w:ascii="Times New Roman" w:hAnsi="Times New Roman" w:cs="Times New Roman"/>
                 <w:color w:val="000000" w:themeColor="text1"/>
@@ -23872,6 +24162,7 @@
               <w:pStyle w:val="Compact"/>
               <w:spacing w:before="0" w:after="0" w:line="360" w:lineRule="auto"/>
               <w:contextualSpacing/>
+              <w:jc w:val="both"/>
               <w:rPr>
                 <w:rFonts w:ascii="Times New Roman" w:hAnsi="Times New Roman" w:cs="Times New Roman"/>
                 <w:color w:val="000000" w:themeColor="text1"/>
@@ -23926,6 +24217,7 @@
               <w:pStyle w:val="Compact"/>
               <w:spacing w:before="0" w:after="0" w:line="360" w:lineRule="auto"/>
               <w:contextualSpacing/>
+              <w:jc w:val="both"/>
               <w:rPr>
                 <w:rFonts w:ascii="Times New Roman" w:hAnsi="Times New Roman" w:cs="Times New Roman"/>
                 <w:color w:val="000000" w:themeColor="text1"/>
@@ -23956,6 +24248,7 @@
               <w:pStyle w:val="Compact"/>
               <w:spacing w:before="0" w:after="0" w:line="360" w:lineRule="auto"/>
               <w:contextualSpacing/>
+              <w:jc w:val="both"/>
               <w:rPr>
                 <w:rFonts w:ascii="Times New Roman" w:hAnsi="Times New Roman" w:cs="Times New Roman"/>
                 <w:color w:val="000000" w:themeColor="text1"/>
@@ -23987,6 +24280,7 @@
               <w:pStyle w:val="Compact"/>
               <w:spacing w:before="0" w:after="0" w:line="360" w:lineRule="auto"/>
               <w:contextualSpacing/>
+              <w:jc w:val="both"/>
               <w:rPr>
                 <w:rFonts w:ascii="Times New Roman" w:hAnsi="Times New Roman" w:cs="Times New Roman"/>
                 <w:color w:val="000000" w:themeColor="text1"/>
@@ -24017,6 +24311,7 @@
               <w:pStyle w:val="Compact"/>
               <w:spacing w:before="0" w:after="0" w:line="360" w:lineRule="auto"/>
               <w:contextualSpacing/>
+              <w:jc w:val="both"/>
               <w:rPr>
                 <w:rFonts w:ascii="Times New Roman" w:hAnsi="Times New Roman" w:cs="Times New Roman"/>
                 <w:color w:val="000000" w:themeColor="text1"/>
@@ -24117,6 +24412,7 @@
               <w:pStyle w:val="Compact"/>
               <w:spacing w:before="0" w:after="0" w:line="360" w:lineRule="auto"/>
               <w:contextualSpacing/>
+              <w:jc w:val="both"/>
               <w:rPr>
                 <w:rFonts w:ascii="Times New Roman" w:hAnsi="Times New Roman" w:cs="Times New Roman"/>
                 <w:color w:val="000000" w:themeColor="text1"/>
@@ -24147,6 +24443,7 @@
               <w:pStyle w:val="Compact"/>
               <w:spacing w:before="0" w:after="0" w:line="360" w:lineRule="auto"/>
               <w:contextualSpacing/>
+              <w:jc w:val="both"/>
               <w:rPr>
                 <w:rFonts w:ascii="Times New Roman" w:hAnsi="Times New Roman" w:cs="Times New Roman"/>
                 <w:color w:val="000000" w:themeColor="text1"/>
@@ -24248,6 +24545,7 @@
               <w:pStyle w:val="Compact"/>
               <w:spacing w:before="0" w:after="0" w:line="360" w:lineRule="auto"/>
               <w:contextualSpacing/>
+              <w:jc w:val="both"/>
               <w:rPr>
                 <w:rFonts w:ascii="Times New Roman" w:hAnsi="Times New Roman" w:cs="Times New Roman"/>
                 <w:color w:val="000000" w:themeColor="text1"/>
@@ -24278,6 +24576,7 @@
               <w:pStyle w:val="Compact"/>
               <w:spacing w:before="0" w:after="0" w:line="360" w:lineRule="auto"/>
               <w:contextualSpacing/>
+              <w:jc w:val="both"/>
               <w:rPr>
                 <w:rFonts w:ascii="Times New Roman" w:hAnsi="Times New Roman" w:cs="Times New Roman"/>
                 <w:color w:val="000000" w:themeColor="text1"/>
@@ -24356,6 +24655,7 @@
               <w:pStyle w:val="Compact"/>
               <w:spacing w:before="0" w:after="0" w:line="360" w:lineRule="auto"/>
               <w:contextualSpacing/>
+              <w:jc w:val="both"/>
               <w:rPr>
                 <w:rFonts w:ascii="Times New Roman" w:hAnsi="Times New Roman" w:cs="Times New Roman"/>
                 <w:color w:val="000000" w:themeColor="text1"/>
@@ -24386,6 +24686,7 @@
               <w:pStyle w:val="Compact"/>
               <w:spacing w:before="0" w:after="0" w:line="360" w:lineRule="auto"/>
               <w:contextualSpacing/>
+              <w:jc w:val="both"/>
               <w:rPr>
                 <w:rFonts w:ascii="Times New Roman" w:hAnsi="Times New Roman" w:cs="Times New Roman"/>
                 <w:color w:val="000000" w:themeColor="text1"/>
@@ -24443,8 +24744,8 @@
       <w:pPr>
         <w:pStyle w:val="af6"/>
       </w:pPr>
-      <w:bookmarkStart w:id="130" w:name="Xe0dcfe7563e66bc22fb97a737eae58192203bd2"/>
-      <w:bookmarkEnd w:id="129"/>
+      <w:bookmarkStart w:id="132" w:name="Xe0dcfe7563e66bc22fb97a737eae58192203bd2"/>
+      <w:bookmarkEnd w:id="131"/>
     </w:p>
     <w:p>
       <w:pPr>
@@ -24508,6 +24809,7 @@
               <w:pStyle w:val="Compact"/>
               <w:spacing w:before="0" w:after="0" w:line="360" w:lineRule="auto"/>
               <w:contextualSpacing/>
+              <w:jc w:val="center"/>
               <w:rPr>
                 <w:rFonts w:ascii="Times New Roman" w:hAnsi="Times New Roman" w:cs="Times New Roman"/>
                 <w:color w:val="000000" w:themeColor="text1"/>
@@ -24540,6 +24842,7 @@
               <w:pStyle w:val="Compact"/>
               <w:spacing w:before="0" w:after="0" w:line="360" w:lineRule="auto"/>
               <w:contextualSpacing/>
+              <w:jc w:val="center"/>
               <w:rPr>
                 <w:rFonts w:ascii="Times New Roman" w:hAnsi="Times New Roman" w:cs="Times New Roman"/>
                 <w:color w:val="000000" w:themeColor="text1"/>
@@ -24571,6 +24874,7 @@
               <w:pStyle w:val="Compact"/>
               <w:spacing w:before="0" w:after="0" w:line="360" w:lineRule="auto"/>
               <w:contextualSpacing/>
+              <w:jc w:val="both"/>
               <w:rPr>
                 <w:rFonts w:ascii="Times New Roman" w:hAnsi="Times New Roman" w:cs="Times New Roman"/>
                 <w:color w:val="000000" w:themeColor="text1"/>
@@ -24601,6 +24905,7 @@
               <w:pStyle w:val="Compact"/>
               <w:spacing w:before="0" w:after="0" w:line="360" w:lineRule="auto"/>
               <w:contextualSpacing/>
+              <w:jc w:val="both"/>
               <w:rPr>
                 <w:rFonts w:ascii="Times New Roman" w:hAnsi="Times New Roman" w:cs="Times New Roman"/>
                 <w:color w:val="000000" w:themeColor="text1"/>
@@ -24655,6 +24960,7 @@
               <w:pStyle w:val="Compact"/>
               <w:spacing w:before="0" w:after="0" w:line="360" w:lineRule="auto"/>
               <w:contextualSpacing/>
+              <w:jc w:val="both"/>
               <w:rPr>
                 <w:rFonts w:ascii="Times New Roman" w:hAnsi="Times New Roman" w:cs="Times New Roman"/>
                 <w:color w:val="000000" w:themeColor="text1"/>
@@ -24685,6 +24991,7 @@
               <w:pStyle w:val="Compact"/>
               <w:spacing w:before="0" w:after="0" w:line="360" w:lineRule="auto"/>
               <w:contextualSpacing/>
+              <w:jc w:val="both"/>
               <w:rPr>
                 <w:rFonts w:ascii="Times New Roman" w:hAnsi="Times New Roman" w:cs="Times New Roman"/>
                 <w:color w:val="000000" w:themeColor="text1"/>
@@ -24719,8 +25026,8 @@
       <w:pPr>
         <w:pStyle w:val="af6"/>
       </w:pPr>
-      <w:bookmarkStart w:id="131" w:name="X4458af1fa3c499ccbd18d3286f053ceec6d3e4d"/>
-      <w:bookmarkEnd w:id="130"/>
+      <w:bookmarkStart w:id="133" w:name="X4458af1fa3c499ccbd18d3286f053ceec6d3e4d"/>
+      <w:bookmarkEnd w:id="132"/>
       <w:r>
         <w:t xml:space="preserve">Таблица 9.7 – Модульный тест </w:t>
       </w:r>
@@ -24766,6 +25073,7 @@
               <w:pStyle w:val="Compact"/>
               <w:spacing w:before="0" w:after="0" w:line="360" w:lineRule="auto"/>
               <w:contextualSpacing/>
+              <w:jc w:val="center"/>
               <w:rPr>
                 <w:rFonts w:ascii="Times New Roman" w:hAnsi="Times New Roman" w:cs="Times New Roman"/>
                 <w:color w:val="000000" w:themeColor="text1"/>
@@ -24798,6 +25106,7 @@
               <w:pStyle w:val="Compact"/>
               <w:spacing w:before="0" w:after="0" w:line="360" w:lineRule="auto"/>
               <w:contextualSpacing/>
+              <w:jc w:val="center"/>
               <w:rPr>
                 <w:rFonts w:ascii="Times New Roman" w:hAnsi="Times New Roman" w:cs="Times New Roman"/>
                 <w:color w:val="000000" w:themeColor="text1"/>
@@ -24829,6 +25138,7 @@
               <w:pStyle w:val="Compact"/>
               <w:spacing w:before="0" w:after="0" w:line="360" w:lineRule="auto"/>
               <w:contextualSpacing/>
+              <w:jc w:val="both"/>
               <w:rPr>
                 <w:rFonts w:ascii="Times New Roman" w:hAnsi="Times New Roman" w:cs="Times New Roman"/>
                 <w:color w:val="000000" w:themeColor="text1"/>
@@ -24859,6 +25169,7 @@
               <w:pStyle w:val="Compact"/>
               <w:spacing w:before="0" w:after="0" w:line="360" w:lineRule="auto"/>
               <w:contextualSpacing/>
+              <w:jc w:val="both"/>
               <w:rPr>
                 <w:rFonts w:ascii="Times New Roman" w:hAnsi="Times New Roman" w:cs="Times New Roman"/>
                 <w:color w:val="000000" w:themeColor="text1"/>
@@ -24890,6 +25201,7 @@
               <w:pStyle w:val="Compact"/>
               <w:spacing w:before="0" w:after="0" w:line="360" w:lineRule="auto"/>
               <w:contextualSpacing/>
+              <w:jc w:val="both"/>
               <w:rPr>
                 <w:rFonts w:ascii="Times New Roman" w:hAnsi="Times New Roman" w:cs="Times New Roman"/>
                 <w:color w:val="000000" w:themeColor="text1"/>
@@ -24920,6 +25232,7 @@
               <w:pStyle w:val="Compact"/>
               <w:spacing w:before="0" w:after="0" w:line="360" w:lineRule="auto"/>
               <w:contextualSpacing/>
+              <w:jc w:val="both"/>
               <w:rPr>
                 <w:rFonts w:ascii="Times New Roman" w:hAnsi="Times New Roman" w:cs="Times New Roman"/>
                 <w:color w:val="000000" w:themeColor="text1"/>
@@ -24974,6 +25287,7 @@
               <w:pStyle w:val="Compact"/>
               <w:spacing w:before="0" w:after="0" w:line="360" w:lineRule="auto"/>
               <w:contextualSpacing/>
+              <w:jc w:val="both"/>
               <w:rPr>
                 <w:rFonts w:ascii="Times New Roman" w:hAnsi="Times New Roman" w:cs="Times New Roman"/>
                 <w:color w:val="000000" w:themeColor="text1"/>
@@ -25004,6 +25318,7 @@
               <w:pStyle w:val="Compact"/>
               <w:spacing w:before="0" w:after="0" w:line="360" w:lineRule="auto"/>
               <w:contextualSpacing/>
+              <w:jc w:val="both"/>
               <w:rPr>
                 <w:rFonts w:ascii="Times New Roman" w:hAnsi="Times New Roman" w:cs="Times New Roman"/>
                 <w:color w:val="000000" w:themeColor="text1"/>
@@ -25035,6 +25350,7 @@
               <w:pStyle w:val="Compact"/>
               <w:spacing w:before="0" w:after="0" w:line="360" w:lineRule="auto"/>
               <w:contextualSpacing/>
+              <w:jc w:val="both"/>
               <w:rPr>
                 <w:rFonts w:ascii="Times New Roman" w:hAnsi="Times New Roman" w:cs="Times New Roman"/>
                 <w:color w:val="000000" w:themeColor="text1"/>
@@ -25065,6 +25381,7 @@
               <w:pStyle w:val="Compact"/>
               <w:spacing w:before="0" w:after="0" w:line="360" w:lineRule="auto"/>
               <w:contextualSpacing/>
+              <w:jc w:val="both"/>
               <w:rPr>
                 <w:rFonts w:ascii="Times New Roman" w:hAnsi="Times New Roman" w:cs="Times New Roman"/>
                 <w:color w:val="000000" w:themeColor="text1"/>
@@ -25096,6 +25413,7 @@
               <w:pStyle w:val="Compact"/>
               <w:spacing w:before="0" w:after="0" w:line="360" w:lineRule="auto"/>
               <w:contextualSpacing/>
+              <w:jc w:val="both"/>
               <w:rPr>
                 <w:rFonts w:ascii="Times New Roman" w:hAnsi="Times New Roman" w:cs="Times New Roman"/>
                 <w:color w:val="000000" w:themeColor="text1"/>
@@ -25126,6 +25444,7 @@
               <w:pStyle w:val="Compact"/>
               <w:spacing w:before="0" w:after="0" w:line="360" w:lineRule="auto"/>
               <w:contextualSpacing/>
+              <w:jc w:val="both"/>
               <w:rPr>
                 <w:rFonts w:ascii="Times New Roman" w:hAnsi="Times New Roman" w:cs="Times New Roman"/>
                 <w:color w:val="000000" w:themeColor="text1"/>
@@ -25223,8 +25542,8 @@
       <w:pPr>
         <w:pStyle w:val="af6"/>
       </w:pPr>
-      <w:bookmarkStart w:id="132" w:name="X52bc8db794c11202f365c70421740f52fba09dd"/>
-      <w:bookmarkEnd w:id="131"/>
+      <w:bookmarkStart w:id="134" w:name="X52bc8db794c11202f365c70421740f52fba09dd"/>
+      <w:bookmarkEnd w:id="133"/>
       <w:r>
         <w:lastRenderedPageBreak/>
         <w:t xml:space="preserve">Таблица 9.8 – Модульный тест </w:t>
@@ -25271,6 +25590,7 @@
               <w:pStyle w:val="Compact"/>
               <w:spacing w:before="0" w:after="0" w:line="360" w:lineRule="auto"/>
               <w:contextualSpacing/>
+              <w:jc w:val="center"/>
               <w:rPr>
                 <w:rFonts w:ascii="Times New Roman" w:hAnsi="Times New Roman" w:cs="Times New Roman"/>
                 <w:color w:val="000000" w:themeColor="text1"/>
@@ -25303,6 +25623,7 @@
               <w:pStyle w:val="Compact"/>
               <w:spacing w:before="0" w:after="0" w:line="360" w:lineRule="auto"/>
               <w:contextualSpacing/>
+              <w:jc w:val="center"/>
               <w:rPr>
                 <w:rFonts w:ascii="Times New Roman" w:hAnsi="Times New Roman" w:cs="Times New Roman"/>
                 <w:color w:val="000000" w:themeColor="text1"/>
@@ -25334,6 +25655,7 @@
               <w:pStyle w:val="Compact"/>
               <w:spacing w:before="0" w:after="0" w:line="360" w:lineRule="auto"/>
               <w:contextualSpacing/>
+              <w:jc w:val="both"/>
               <w:rPr>
                 <w:rFonts w:ascii="Times New Roman" w:hAnsi="Times New Roman" w:cs="Times New Roman"/>
                 <w:color w:val="000000" w:themeColor="text1"/>
@@ -25364,6 +25686,7 @@
               <w:pStyle w:val="Compact"/>
               <w:spacing w:before="0" w:after="0" w:line="360" w:lineRule="auto"/>
               <w:contextualSpacing/>
+              <w:jc w:val="both"/>
               <w:rPr>
                 <w:rFonts w:ascii="Times New Roman" w:hAnsi="Times New Roman" w:cs="Times New Roman"/>
                 <w:color w:val="000000" w:themeColor="text1"/>
@@ -25418,6 +25741,7 @@
               <w:pStyle w:val="Compact"/>
               <w:spacing w:before="0" w:after="0" w:line="360" w:lineRule="auto"/>
               <w:contextualSpacing/>
+              <w:jc w:val="both"/>
               <w:rPr>
                 <w:rFonts w:ascii="Times New Roman" w:hAnsi="Times New Roman" w:cs="Times New Roman"/>
                 <w:color w:val="000000" w:themeColor="text1"/>
@@ -25448,6 +25772,7 @@
               <w:pStyle w:val="Compact"/>
               <w:spacing w:before="0" w:after="0" w:line="360" w:lineRule="auto"/>
               <w:contextualSpacing/>
+              <w:jc w:val="both"/>
               <w:rPr>
                 <w:rFonts w:ascii="Times New Roman" w:hAnsi="Times New Roman" w:cs="Times New Roman"/>
                 <w:color w:val="000000" w:themeColor="text1"/>
@@ -25525,6 +25850,7 @@
               <w:pStyle w:val="Compact"/>
               <w:spacing w:before="0" w:after="0" w:line="360" w:lineRule="auto"/>
               <w:contextualSpacing/>
+              <w:jc w:val="both"/>
               <w:rPr>
                 <w:rFonts w:ascii="Times New Roman" w:hAnsi="Times New Roman" w:cs="Times New Roman"/>
                 <w:color w:val="000000" w:themeColor="text1"/>
@@ -25555,6 +25881,7 @@
               <w:pStyle w:val="Compact"/>
               <w:spacing w:before="0" w:after="0" w:line="360" w:lineRule="auto"/>
               <w:contextualSpacing/>
+              <w:jc w:val="both"/>
               <w:rPr>
                 <w:rFonts w:ascii="Times New Roman" w:hAnsi="Times New Roman" w:cs="Times New Roman"/>
                 <w:color w:val="000000" w:themeColor="text1"/>
@@ -25586,6 +25913,7 @@
               <w:pStyle w:val="Compact"/>
               <w:spacing w:before="0" w:after="0" w:line="360" w:lineRule="auto"/>
               <w:contextualSpacing/>
+              <w:jc w:val="both"/>
               <w:rPr>
                 <w:rFonts w:ascii="Times New Roman" w:hAnsi="Times New Roman" w:cs="Times New Roman"/>
                 <w:color w:val="000000" w:themeColor="text1"/>
@@ -25616,6 +25944,7 @@
               <w:pStyle w:val="Compact"/>
               <w:spacing w:before="0" w:after="0" w:line="360" w:lineRule="auto"/>
               <w:contextualSpacing/>
+              <w:jc w:val="both"/>
               <w:rPr>
                 <w:rFonts w:ascii="Times New Roman" w:hAnsi="Times New Roman" w:cs="Times New Roman"/>
                 <w:color w:val="000000" w:themeColor="text1"/>
@@ -25733,6 +26062,7 @@
               <w:pStyle w:val="Compact"/>
               <w:spacing w:before="0" w:after="0" w:line="360" w:lineRule="auto"/>
               <w:contextualSpacing/>
+              <w:jc w:val="both"/>
               <w:rPr>
                 <w:rFonts w:ascii="Times New Roman" w:hAnsi="Times New Roman" w:cs="Times New Roman"/>
                 <w:color w:val="000000" w:themeColor="text1"/>
@@ -25763,6 +26093,7 @@
               <w:pStyle w:val="Compact"/>
               <w:spacing w:before="0" w:after="0" w:line="360" w:lineRule="auto"/>
               <w:contextualSpacing/>
+              <w:jc w:val="both"/>
               <w:rPr>
                 <w:rFonts w:ascii="Times New Roman" w:hAnsi="Times New Roman" w:cs="Times New Roman"/>
                 <w:color w:val="000000" w:themeColor="text1"/>
@@ -25816,6 +26147,7 @@
               <w:pStyle w:val="Compact"/>
               <w:spacing w:before="0" w:after="0" w:line="360" w:lineRule="auto"/>
               <w:contextualSpacing/>
+              <w:jc w:val="both"/>
               <w:rPr>
                 <w:rFonts w:ascii="Times New Roman" w:hAnsi="Times New Roman" w:cs="Times New Roman"/>
                 <w:color w:val="000000" w:themeColor="text1"/>
@@ -25846,6 +26178,7 @@
               <w:pStyle w:val="Compact"/>
               <w:spacing w:before="0" w:after="0" w:line="360" w:lineRule="auto"/>
               <w:contextualSpacing/>
+              <w:jc w:val="both"/>
               <w:rPr>
                 <w:rFonts w:ascii="Times New Roman" w:hAnsi="Times New Roman" w:cs="Times New Roman"/>
                 <w:color w:val="000000" w:themeColor="text1"/>
@@ -25900,6 +26233,7 @@
               <w:pStyle w:val="Compact"/>
               <w:spacing w:before="0" w:after="0" w:line="360" w:lineRule="auto"/>
               <w:contextualSpacing/>
+              <w:jc w:val="both"/>
               <w:rPr>
                 <w:rFonts w:ascii="Times New Roman" w:hAnsi="Times New Roman" w:cs="Times New Roman"/>
                 <w:color w:val="000000" w:themeColor="text1"/>
@@ -25930,6 +26264,7 @@
               <w:pStyle w:val="Compact"/>
               <w:spacing w:before="0" w:after="0" w:line="360" w:lineRule="auto"/>
               <w:contextualSpacing/>
+              <w:jc w:val="both"/>
               <w:rPr>
                 <w:rFonts w:ascii="Times New Roman" w:hAnsi="Times New Roman" w:cs="Times New Roman"/>
                 <w:color w:val="000000" w:themeColor="text1"/>
@@ -25961,6 +26296,7 @@
               <w:pStyle w:val="Compact"/>
               <w:spacing w:before="0" w:after="0" w:line="360" w:lineRule="auto"/>
               <w:contextualSpacing/>
+              <w:jc w:val="both"/>
               <w:rPr>
                 <w:rStyle w:val="VerbatimChar"/>
                 <w:rFonts w:ascii="Times New Roman" w:hAnsi="Times New Roman" w:cs="Times New Roman"/>
@@ -25992,6 +26328,7 @@
               <w:pStyle w:val="Compact"/>
               <w:spacing w:before="0" w:after="0" w:line="360" w:lineRule="auto"/>
               <w:contextualSpacing/>
+              <w:jc w:val="both"/>
               <w:rPr>
                 <w:rFonts w:ascii="Times New Roman" w:hAnsi="Times New Roman" w:cs="Times New Roman"/>
                 <w:color w:val="000000" w:themeColor="text1"/>
@@ -26045,6 +26382,7 @@
               <w:pStyle w:val="Compact"/>
               <w:spacing w:before="0" w:after="0" w:line="360" w:lineRule="auto"/>
               <w:contextualSpacing/>
+              <w:jc w:val="both"/>
               <w:rPr>
                 <w:rStyle w:val="VerbatimChar"/>
                 <w:rFonts w:ascii="Times New Roman" w:hAnsi="Times New Roman" w:cs="Times New Roman"/>
@@ -26076,6 +26414,7 @@
               <w:pStyle w:val="Compact"/>
               <w:spacing w:before="0" w:after="0" w:line="360" w:lineRule="auto"/>
               <w:contextualSpacing/>
+              <w:jc w:val="both"/>
               <w:rPr>
                 <w:rFonts w:ascii="Times New Roman" w:hAnsi="Times New Roman" w:cs="Times New Roman"/>
                 <w:color w:val="000000" w:themeColor="text1"/>
@@ -26242,7 +26581,7 @@
           </w:p>
         </w:tc>
       </w:tr>
-      <w:bookmarkEnd w:id="132"/>
+      <w:bookmarkEnd w:id="134"/>
     </w:tbl>
     <w:p>
       <w:pPr>
@@ -26258,17 +26597,17 @@
         <w:pStyle w:val="2"/>
         <w:spacing w:before="0" w:after="0"/>
       </w:pPr>
-      <w:bookmarkStart w:id="133" w:name="_Toc217316440"/>
-      <w:bookmarkStart w:id="134" w:name="_Toc217342926"/>
-      <w:bookmarkStart w:id="135" w:name="_Toc217343211"/>
-      <w:bookmarkEnd w:id="118"/>
+      <w:bookmarkStart w:id="135" w:name="_Toc217316440"/>
+      <w:bookmarkStart w:id="136" w:name="_Toc217342926"/>
+      <w:bookmarkStart w:id="137" w:name="_Toc217343211"/>
+      <w:bookmarkEnd w:id="120"/>
       <w:r>
         <w:lastRenderedPageBreak/>
         <w:t>9.3 Нагрузочное тестирование</w:t>
       </w:r>
-      <w:bookmarkEnd w:id="133"/>
-      <w:bookmarkEnd w:id="134"/>
       <w:bookmarkEnd w:id="135"/>
+      <w:bookmarkEnd w:id="136"/>
+      <w:bookmarkEnd w:id="137"/>
     </w:p>
     <w:p/>
     <w:p>
@@ -26590,11 +26929,11 @@
       <w:r>
         <w:t xml:space="preserve">Анализ использования оперативной памяти </w:t>
       </w:r>
-      <w:bookmarkStart w:id="136" w:name="_Hlk217340608"/>
+      <w:bookmarkStart w:id="138" w:name="_Hlk217340608"/>
       <w:r>
         <w:t>процесса</w:t>
       </w:r>
-      <w:bookmarkEnd w:id="136"/>
+      <w:bookmarkEnd w:id="138"/>
       <w:r>
         <w:t>. По графику на рисунке 9.</w:t>
       </w:r>
@@ -26634,14 +26973,14 @@
       <w:r>
         <w:t xml:space="preserve"> </w:t>
       </w:r>
-      <w:bookmarkStart w:id="137" w:name="_Hlk217341457"/>
+      <w:bookmarkStart w:id="139" w:name="_Hlk217341457"/>
       <w:r>
         <w:t>При этом наблюдается интересное поведение в окрестности 20000 итерации</w:t>
       </w:r>
       <w:r>
         <w:t xml:space="preserve">, </w:t>
       </w:r>
-      <w:bookmarkEnd w:id="137"/>
+      <w:bookmarkEnd w:id="139"/>
       <w:r>
         <w:t>оно</w:t>
       </w:r>
@@ -26725,11 +27064,11 @@
       <w:r>
         <w:t xml:space="preserve"> – График использования RAM (</w:t>
       </w:r>
-      <w:bookmarkStart w:id="138" w:name="_Hlk217341024"/>
+      <w:bookmarkStart w:id="140" w:name="_Hlk217341024"/>
       <w:r>
         <w:t>процесса</w:t>
       </w:r>
-      <w:bookmarkEnd w:id="138"/>
+      <w:bookmarkEnd w:id="140"/>
       <w:r>
         <w:t>)</w:t>
       </w:r>
@@ -26840,9 +27179,6 @@
         <w:t>Рисунок 9.</w:t>
       </w:r>
       <w:r>
-        <w:rPr>
-          <w:lang w:val="en-US"/>
-        </w:rPr>
         <w:t>11</w:t>
       </w:r>
       <w:r>
@@ -26865,7 +27201,7 @@
           <w:szCs w:val="40"/>
         </w:rPr>
       </w:pPr>
-      <w:bookmarkStart w:id="139" w:name="_Hlk217342114"/>
+      <w:bookmarkStart w:id="141" w:name="_Hlk217342114"/>
       <w:r>
         <w:t>Вывод по нагрузочному тестированию</w:t>
       </w:r>
@@ -26881,7 +27217,7 @@
       <w:r>
         <w:t>или инициализацией САПР и внешними факторами ОС. Динамика использования оперативной памяти всей системы в ходе теста подвержена колебаниям и зависит не только от тестового приложения, но и от работы КОМПАС-3D и фоновых процессов операционной системы</w:t>
       </w:r>
-      <w:bookmarkEnd w:id="139"/>
+      <w:bookmarkEnd w:id="141"/>
       <w:r>
         <w:t>. Потребление оперативной памяти тестовым приложением в ходе длительного теста оставалось стабильным, признаков монотонного роста, утечек не выявлено, максимальное значение не превышало 1</w:t>
       </w:r>
@@ -26904,16 +27240,16 @@
         </w:numPr>
         <w:spacing w:before="0" w:after="0"/>
       </w:pPr>
-      <w:bookmarkStart w:id="140" w:name="_Toc217316441"/>
-      <w:bookmarkStart w:id="141" w:name="_Toc217342927"/>
-      <w:bookmarkStart w:id="142" w:name="_Toc217343212"/>
+      <w:bookmarkStart w:id="142" w:name="_Toc217316441"/>
+      <w:bookmarkStart w:id="143" w:name="_Toc217342927"/>
+      <w:bookmarkStart w:id="144" w:name="_Toc217343212"/>
       <w:r>
         <w:lastRenderedPageBreak/>
         <w:t>Заключение</w:t>
       </w:r>
-      <w:bookmarkEnd w:id="140"/>
-      <w:bookmarkEnd w:id="141"/>
       <w:bookmarkEnd w:id="142"/>
+      <w:bookmarkEnd w:id="143"/>
+      <w:bookmarkEnd w:id="144"/>
     </w:p>
     <w:p/>
     <w:p>
@@ -26939,21 +27275,21 @@
       <w:r>
         <w:t xml:space="preserve"> модели,</w:t>
       </w:r>
-      <w:commentRangeStart w:id="143"/>
-      <w:commentRangeStart w:id="144"/>
-      <w:commentRangeEnd w:id="143"/>
+      <w:commentRangeStart w:id="145"/>
+      <w:commentRangeStart w:id="146"/>
+      <w:commentRangeEnd w:id="145"/>
       <w:r>
         <w:rPr>
           <w:rStyle w:val="afb"/>
         </w:rPr>
-        <w:commentReference w:id="143"/>
-      </w:r>
-      <w:commentRangeEnd w:id="144"/>
+        <w:commentReference w:id="145"/>
+      </w:r>
+      <w:commentRangeEnd w:id="146"/>
       <w:r>
         <w:rPr>
           <w:rStyle w:val="afb"/>
         </w:rPr>
-        <w:commentReference w:id="144"/>
+        <w:commentReference w:id="146"/>
       </w:r>
       <w:r>
         <w:t xml:space="preserve"> что продемонстрировало гибкость архитектуры и возможность расширения проекта на позднем этапе разработки без критических изменений базовой структуры.</w:t>
@@ -26972,16 +27308,16 @@
       <w:r>
         <w:br w:type="page"/>
       </w:r>
-      <w:bookmarkStart w:id="145" w:name="_Toc217316442"/>
-      <w:bookmarkStart w:id="146" w:name="_Toc217342928"/>
-      <w:bookmarkStart w:id="147" w:name="_Toc217343213"/>
+      <w:bookmarkStart w:id="147" w:name="_Toc217316442"/>
+      <w:bookmarkStart w:id="148" w:name="_Toc217342928"/>
+      <w:bookmarkStart w:id="149" w:name="_Toc217343213"/>
       <w:r>
         <w:lastRenderedPageBreak/>
         <w:t>Список использованных источников</w:t>
       </w:r>
-      <w:bookmarkEnd w:id="145"/>
-      <w:bookmarkEnd w:id="146"/>
       <w:bookmarkEnd w:id="147"/>
+      <w:bookmarkEnd w:id="148"/>
+      <w:bookmarkEnd w:id="149"/>
     </w:p>
     <w:p>
       <w:pPr>
@@ -26989,10 +27325,10 @@
           <w:highlight w:val="yellow"/>
         </w:rPr>
       </w:pPr>
-      <w:bookmarkStart w:id="148" w:name="_Hlk217340286"/>
+      <w:bookmarkStart w:id="150" w:name="_Hlk217340286"/>
     </w:p>
     <w:bookmarkEnd w:id="0"/>
-    <w:bookmarkEnd w:id="148"/>
+    <w:bookmarkEnd w:id="150"/>
     <w:p>
       <w:pPr>
         <w:pStyle w:val="Compact"/>
@@ -27015,8 +27351,8 @@
           <w:lang w:val="ru-RU"/>
         </w:rPr>
       </w:pPr>
-      <w:commentRangeStart w:id="149"/>
-      <w:commentRangeStart w:id="150"/>
+      <w:commentRangeStart w:id="151"/>
+      <w:commentRangeStart w:id="152"/>
       <w:r>
         <w:rPr>
           <w:rFonts w:ascii="Times New Roman" w:hAnsi="Times New Roman" w:cs="Times New Roman"/>
@@ -27272,7 +27608,7 @@
         </w:rPr>
         <w:t>.2025). – Текст: электронный</w:t>
       </w:r>
-      <w:commentRangeEnd w:id="149"/>
+      <w:commentRangeEnd w:id="151"/>
       <w:r>
         <w:rPr>
           <w:rStyle w:val="afb"/>
@@ -27280,9 +27616,9 @@
           <w:color w:val="000000" w:themeColor="text1"/>
           <w:lang w:val="ru-RU" w:eastAsia="ru-RU"/>
         </w:rPr>
-        <w:commentReference w:id="149"/>
-      </w:r>
-      <w:commentRangeEnd w:id="150"/>
+        <w:commentReference w:id="151"/>
+      </w:r>
+      <w:commentRangeEnd w:id="152"/>
       <w:r>
         <w:rPr>
           <w:rStyle w:val="afb"/>
@@ -27290,7 +27626,7 @@
           <w:color w:val="000000" w:themeColor="text1"/>
           <w:lang w:val="ru-RU" w:eastAsia="ru-RU"/>
         </w:rPr>
-        <w:commentReference w:id="150"/>
+        <w:commentReference w:id="152"/>
       </w:r>
       <w:r>
         <w:rPr>
@@ -27781,7 +28117,7 @@
           <w:szCs w:val="28"/>
         </w:rPr>
       </w:pPr>
-      <w:bookmarkStart w:id="151" w:name="_Hlk217416164"/>
+      <w:bookmarkStart w:id="153" w:name="_Hlk217416164"/>
       <w:r>
         <w:rPr>
           <w:rFonts w:ascii="Times New Roman" w:hAnsi="Times New Roman" w:cs="Times New Roman"/>
@@ -27792,7 +28128,7 @@
         </w:rPr>
         <w:t>ГОСТ Р 58728–2019</w:t>
       </w:r>
-      <w:bookmarkEnd w:id="151"/>
+      <w:bookmarkEnd w:id="153"/>
       <w:r>
         <w:rPr>
           <w:rFonts w:ascii="Times New Roman" w:hAnsi="Times New Roman" w:cs="Times New Roman"/>
@@ -27926,7 +28262,7 @@
           <w:lang w:val="ru-RU"/>
         </w:rPr>
       </w:pPr>
-      <w:bookmarkStart w:id="152" w:name="_Hlk217341853"/>
+      <w:bookmarkStart w:id="154" w:name="_Hlk217341853"/>
       <w:r>
         <w:rPr>
           <w:rFonts w:ascii="Times New Roman" w:hAnsi="Times New Roman" w:cs="Times New Roman"/>
@@ -27946,8 +28282,8 @@
         </w:rPr>
         <w:t xml:space="preserve">. </w:t>
       </w:r>
-      <w:bookmarkStart w:id="153" w:name="_Hlk217416171"/>
-      <w:bookmarkEnd w:id="152"/>
+      <w:bookmarkStart w:id="155" w:name="_Hlk217416171"/>
+      <w:bookmarkEnd w:id="154"/>
       <w:r>
         <w:rPr>
           <w:rFonts w:ascii="Times New Roman" w:hAnsi="Times New Roman" w:cs="Times New Roman"/>
@@ -27958,7 +28294,7 @@
         </w:rPr>
         <w:t>Соглашения по оформлению кода команды RSDN</w:t>
       </w:r>
-      <w:bookmarkEnd w:id="153"/>
+      <w:bookmarkEnd w:id="155"/>
       <w:r>
         <w:rPr>
           <w:rFonts w:ascii="Times New Roman" w:hAnsi="Times New Roman" w:cs="Times New Roman"/>
@@ -28819,7 +29155,23 @@
       </w:r>
     </w:p>
   </w:comment>
-  <w:comment w:id="85" w:author="Kalentyev Alexey" w:date="2025-12-24T14:34:00Z" w:initials="KA">
+  <w:comment w:id="84" w:author="Владимир Горохов" w:date="2026-01-21T10:27:00Z" w:initials="ВГ">
+    <w:p>
+      <w:pPr>
+        <w:pStyle w:val="afc"/>
+      </w:pPr>
+      <w:r>
+        <w:rPr>
+          <w:rStyle w:val="afb"/>
+        </w:rPr>
+        <w:annotationRef/>
+      </w:r>
+      <w:r>
+        <w:t>+</w:t>
+      </w:r>
+    </w:p>
+  </w:comment>
+  <w:comment w:id="86" w:author="Kalentyev Alexey" w:date="2025-12-24T14:34:00Z" w:initials="KA">
     <w:p>
       <w:pPr>
         <w:pStyle w:val="afc"/>
@@ -28837,7 +29189,48 @@
       </w:r>
     </w:p>
   </w:comment>
-  <w:comment w:id="143" w:author="Kalentyev Alexey" w:date="2025-12-24T14:36:00Z" w:initials="KA">
+  <w:comment w:id="87" w:author="Владимир Горохов" w:date="2026-01-21T10:29:00Z" w:initials="ВГ">
+    <w:p>
+      <w:pPr>
+        <w:pStyle w:val="afc"/>
+      </w:pPr>
+      <w:r>
+        <w:rPr>
+          <w:rStyle w:val="afb"/>
+        </w:rPr>
+        <w:annotationRef/>
+      </w:r>
+      <w:r>
+        <w:t xml:space="preserve">Ему не нужно </w:t>
+      </w:r>
+      <w:proofErr w:type="gramStart"/>
+      <w:r>
+        <w:t>что либо</w:t>
+      </w:r>
+      <w:proofErr w:type="gramEnd"/>
+      <w:r>
+        <w:t xml:space="preserve"> возвращать, этот метод необходим чтоб дернуть </w:t>
+      </w:r>
+      <w:proofErr w:type="spellStart"/>
+      <w:r>
+        <w:t>апишку</w:t>
+      </w:r>
+      <w:proofErr w:type="spellEnd"/>
+      <w:r>
+        <w:t xml:space="preserve"> компаса которая будет вращать тело, а в случае ошибки выбрасывается исключение, да теоретически можно было бы сделать </w:t>
+      </w:r>
+      <w:r>
+        <w:rPr>
+          <w:lang w:val="en-US"/>
+        </w:rPr>
+        <w:t>bool</w:t>
+      </w:r>
+      <w:r>
+        <w:t xml:space="preserve"> но в моем понимании это излишне так как корректно мы эту ситуацию все равно никак не обработаем  </w:t>
+      </w:r>
+    </w:p>
+  </w:comment>
+  <w:comment w:id="145" w:author="Kalentyev Alexey" w:date="2025-12-24T14:36:00Z" w:initials="KA">
     <w:p>
       <w:pPr>
         <w:pStyle w:val="afc"/>
@@ -28855,13 +29248,10 @@
       </w:r>
     </w:p>
   </w:comment>
-  <w:comment w:id="144" w:author="Владимир Горохов" w:date="2025-12-24T14:42:00Z" w:initials="ВГ">
+  <w:comment w:id="146" w:author="Владимир Горохов" w:date="2025-12-24T14:42:00Z" w:initials="ВГ">
     <w:p>
       <w:pPr>
         <w:pStyle w:val="afc"/>
-        <w:rPr>
-          <w:lang w:val="en-US"/>
-        </w:rPr>
       </w:pPr>
       <w:r>
         <w:rPr>
@@ -28870,14 +29260,11 @@
         <w:annotationRef/>
       </w:r>
       <w:r>
-        <w:rPr>
-          <w:lang w:val="en-US"/>
-        </w:rPr>
         <w:t>+</w:t>
       </w:r>
     </w:p>
   </w:comment>
-  <w:comment w:id="149" w:author="Kalentyev Alexey" w:date="2025-12-24T14:37:00Z" w:initials="KA">
+  <w:comment w:id="151" w:author="Kalentyev Alexey" w:date="2025-12-24T14:37:00Z" w:initials="KA">
     <w:p>
       <w:pPr>
         <w:pStyle w:val="afc"/>
@@ -28895,13 +29282,10 @@
       </w:r>
     </w:p>
   </w:comment>
-  <w:comment w:id="150" w:author="Владимир Горохов" w:date="2025-12-24T14:40:00Z" w:initials="ВГ">
+  <w:comment w:id="152" w:author="Владимир Горохов" w:date="2025-12-24T14:40:00Z" w:initials="ВГ">
     <w:p>
       <w:pPr>
         <w:pStyle w:val="afc"/>
-        <w:rPr>
-          <w:lang w:val="en-US"/>
-        </w:rPr>
       </w:pPr>
       <w:r>
         <w:rPr>
@@ -28910,9 +29294,6 @@
         <w:annotationRef/>
       </w:r>
       <w:r>
-        <w:rPr>
-          <w:lang w:val="en-US"/>
-        </w:rPr>
         <w:t>+</w:t>
       </w:r>
     </w:p>
@@ -28920,9 +29301,6 @@
       <w:pPr>
         <w:pStyle w:val="afc"/>
         <w:ind w:firstLine="0"/>
-        <w:rPr>
-          <w:lang w:val="en-US"/>
-        </w:rPr>
       </w:pPr>
     </w:p>
   </w:comment>
@@ -28933,7 +29311,9 @@
 <w15:commentsEx xmlns:wpc="http://schemas.microsoft.com/office/word/2010/wordprocessingCanvas" xmlns:cx="http://schemas.microsoft.com/office/drawing/2014/chartex" xmlns:cx1="http://schemas.microsoft.com/office/drawing/2015/9/8/chartex" xmlns:cx2="http://schemas.microsoft.com/office/drawing/2015/10/21/chartex" xmlns:cx3="http://schemas.microsoft.com/office/drawing/2016/5/9/chartex" xmlns:cx4="http://schemas.microsoft.com/office/drawing/2016/5/10/chartex" xmlns:cx5="http://schemas.microsoft.com/office/drawing/2016/5/11/chartex" xmlns:cx6="http://schemas.microsoft.com/office/drawing/2016/5/12/chartex" xmlns:cx7="http://schemas.microsoft.com/office/drawing/2016/5/13/chartex" xmlns:cx8="http://schemas.microsoft.com/office/drawing/2016/5/14/chartex" xmlns:mc="http://schemas.openxmlformats.org/markup-compatibility/2006" xmlns:aink="http://schemas.microsoft.com/office/drawing/2016/ink" xmlns:am3d="http://schemas.microsoft.com/office/drawing/2017/model3d" xmlns:o="urn:schemas-microsoft-com:office:office" xmlns:oel="http://schemas.microsoft.com/office/2019/extlst" xmlns:r="http://schemas.openxmlformats.org/officeDocument/2006/relationships" xmlns:m="http://schemas.openxmlformats.org/officeDocument/2006/math" xmlns:v="urn:schemas-microsoft-com:vml" xmlns:wp14="http://schemas.microsoft.com/office/word/2010/wordprocessingDrawing" xmlns:wp="http://schemas.openxmlformats.org/drawingml/2006/wordprocessingDrawing" xmlns:w10="urn:schemas-microsoft-com:office:word" xmlns:w="http://schemas.openxmlformats.org/wordprocessingml/2006/main" xmlns:w14="http://schemas.microsoft.com/office/word/2010/wordml" xmlns:w15="http://schemas.microsoft.com/office/word/2012/wordml" xmlns:w16cex="http://schemas.microsoft.com/office/word/2018/wordml/cex" xmlns:w16cid="http://schemas.microsoft.com/office/word/2016/wordml/cid" xmlns:w16="http://schemas.microsoft.com/office/word/2018/wordml" xmlns:w16du="http://schemas.microsoft.com/office/word/2023/wordml/word16du" xmlns:w16sdtdh="http://schemas.microsoft.com/office/word/2020/wordml/sdtdatahash" xmlns:w16sdtfl="http://schemas.microsoft.com/office/word/2024/wordml/sdtformatlock" xmlns:w16se="http://schemas.microsoft.com/office/word/2015/wordml/symex" xmlns:wpg="http://schemas.microsoft.com/office/word/2010/wordprocessingGroup" xmlns:wpi="http://schemas.microsoft.com/office/word/2010/wordprocessingInk" xmlns:wne="http://schemas.microsoft.com/office/word/2006/wordml" xmlns:wps="http://schemas.microsoft.com/office/word/2010/wordprocessingShape" mc:Ignorable="w14 w15 w16se w16cid w16 w16cex w16sdtdh w16sdtfl w16du wp14">
   <w15:commentEx w15:paraId="070DB6DF" w15:done="0"/>
   <w15:commentEx w15:paraId="1AED864D" w15:done="0"/>
+  <w15:commentEx w15:paraId="4AC1CBCC" w15:paraIdParent="1AED864D" w15:done="0"/>
   <w15:commentEx w15:paraId="016EA39D" w15:done="0"/>
+  <w15:commentEx w15:paraId="351E4129" w15:paraIdParent="016EA39D" w15:done="0"/>
   <w15:commentEx w15:paraId="34A50372" w15:done="0"/>
   <w15:commentEx w15:paraId="6E0D13D7" w15:paraIdParent="34A50372" w15:done="0"/>
   <w15:commentEx w15:paraId="3FDBA2D1" w15:done="0"/>
@@ -28945,7 +29325,9 @@
 <w16cex:commentsExtensible xmlns:wpc="http://schemas.microsoft.com/office/word/2010/wordprocessingCanvas" xmlns:cx="http://schemas.microsoft.com/office/drawing/2014/chartex" xmlns:cx1="http://schemas.microsoft.com/office/drawing/2015/9/8/chartex" xmlns:cx2="http://schemas.microsoft.com/office/drawing/2015/10/21/chartex" xmlns:cx3="http://schemas.microsoft.com/office/drawing/2016/5/9/chartex" xmlns:cx4="http://schemas.microsoft.com/office/drawing/2016/5/10/chartex" xmlns:cx5="http://schemas.microsoft.com/office/drawing/2016/5/11/chartex" xmlns:cx6="http://schemas.microsoft.com/office/drawing/2016/5/12/chartex" xmlns:cx7="http://schemas.microsoft.com/office/drawing/2016/5/13/chartex" xmlns:cx8="http://schemas.microsoft.com/office/drawing/2016/5/14/chartex" xmlns:cr="http://schemas.microsoft.com/office/comments/2020/reactions" xmlns:mc="http://schemas.openxmlformats.org/markup-compatibility/2006" xmlns:aink="http://schemas.microsoft.com/office/drawing/2016/ink" xmlns:am3d="http://schemas.microsoft.com/office/drawing/2017/model3d" xmlns:o="urn:schemas-microsoft-com:office:office" xmlns:oel="http://schemas.microsoft.com/office/2019/extlst" xmlns:r="http://schemas.openxmlformats.org/officeDocument/2006/relationships" xmlns:m="http://schemas.openxmlformats.org/officeDocument/2006/math" xmlns:v="urn:schemas-microsoft-com:vml" xmlns:wp14="http://schemas.microsoft.com/office/word/2010/wordprocessingDrawing" xmlns:wp="http://schemas.openxmlformats.org/drawingml/2006/wordprocessingDrawing" xmlns:w10="urn:schemas-microsoft-com:office:word" xmlns:w="http://schemas.openxmlformats.org/wordprocessingml/2006/main" xmlns:w14="http://schemas.microsoft.com/office/word/2010/wordml" xmlns:w15="http://schemas.microsoft.com/office/word/2012/wordml" xmlns:w16cex="http://schemas.microsoft.com/office/word/2018/wordml/cex" xmlns:w16cid="http://schemas.microsoft.com/office/word/2016/wordml/cid" xmlns:w16="http://schemas.microsoft.com/office/word/2018/wordml" xmlns:w16du="http://schemas.microsoft.com/office/word/2023/wordml/word16du" xmlns:w16sdtdh="http://schemas.microsoft.com/office/word/2020/wordml/sdtdatahash" xmlns:w16sdtfl="http://schemas.microsoft.com/office/word/2024/wordml/sdtformatlock" xmlns:w16se="http://schemas.microsoft.com/office/word/2015/wordml/symex" xmlns:wpg="http://schemas.microsoft.com/office/word/2010/wordprocessingGroup" xmlns:wpi="http://schemas.microsoft.com/office/word/2010/wordprocessingInk" xmlns:wne="http://schemas.microsoft.com/office/word/2006/wordml" xmlns:wps="http://schemas.microsoft.com/office/word/2010/wordprocessingShape" mc:Ignorable="w14 w15 w16se w16cid w16 w16cex w16sdtdh w16sdtfl cr w16du wp14">
   <w16cex:commentExtensible w16cex:durableId="35E00C3C" w16cex:dateUtc="2025-12-24T07:32:00Z"/>
   <w16cex:commentExtensible w16cex:durableId="02DBD907" w16cex:dateUtc="2025-12-24T07:34:00Z"/>
+  <w16cex:commentExtensible w16cex:durableId="4C45E0DB" w16cex:dateUtc="2026-01-21T03:27:00Z"/>
   <w16cex:commentExtensible w16cex:durableId="1D8BB8DD" w16cex:dateUtc="2025-12-24T07:34:00Z"/>
+  <w16cex:commentExtensible w16cex:durableId="4D41B51F" w16cex:dateUtc="2026-01-21T03:29:00Z"/>
   <w16cex:commentExtensible w16cex:durableId="255457DE" w16cex:dateUtc="2025-12-24T07:36:00Z"/>
   <w16cex:commentExtensible w16cex:durableId="7B1DF143" w16cex:dateUtc="2025-12-24T07:42:00Z"/>
   <w16cex:commentExtensible w16cex:durableId="7C28259B" w16cex:dateUtc="2025-12-24T07:37:00Z"/>
@@ -28957,7 +29339,9 @@
 <w16cid:commentsIds xmlns:wpc="http://schemas.microsoft.com/office/word/2010/wordprocessingCanvas" xmlns:cx="http://schemas.microsoft.com/office/drawing/2014/chartex" xmlns:cx1="http://schemas.microsoft.com/office/drawing/2015/9/8/chartex" xmlns:cx2="http://schemas.microsoft.com/office/drawing/2015/10/21/chartex" xmlns:cx3="http://schemas.microsoft.com/office/drawing/2016/5/9/chartex" xmlns:cx4="http://schemas.microsoft.com/office/drawing/2016/5/10/chartex" xmlns:cx5="http://schemas.microsoft.com/office/drawing/2016/5/11/chartex" xmlns:cx6="http://schemas.microsoft.com/office/drawing/2016/5/12/chartex" xmlns:cx7="http://schemas.microsoft.com/office/drawing/2016/5/13/chartex" xmlns:cx8="http://schemas.microsoft.com/office/drawing/2016/5/14/chartex" xmlns:mc="http://schemas.openxmlformats.org/markup-compatibility/2006" xmlns:aink="http://schemas.microsoft.com/office/drawing/2016/ink" xmlns:am3d="http://schemas.microsoft.com/office/drawing/2017/model3d" xmlns:o="urn:schemas-microsoft-com:office:office" xmlns:oel="http://schemas.microsoft.com/office/2019/extlst" xmlns:r="http://schemas.openxmlformats.org/officeDocument/2006/relationships" xmlns:m="http://schemas.openxmlformats.org/officeDocument/2006/math" xmlns:v="urn:schemas-microsoft-com:vml" xmlns:wp14="http://schemas.microsoft.com/office/word/2010/wordprocessingDrawing" xmlns:wp="http://schemas.openxmlformats.org/drawingml/2006/wordprocessingDrawing" xmlns:w10="urn:schemas-microsoft-com:office:word" xmlns:w="http://schemas.openxmlformats.org/wordprocessingml/2006/main" xmlns:w14="http://schemas.microsoft.com/office/word/2010/wordml" xmlns:w15="http://schemas.microsoft.com/office/word/2012/wordml" xmlns:w16cex="http://schemas.microsoft.com/office/word/2018/wordml/cex" xmlns:w16cid="http://schemas.microsoft.com/office/word/2016/wordml/cid" xmlns:w16="http://schemas.microsoft.com/office/word/2018/wordml" xmlns:w16du="http://schemas.microsoft.com/office/word/2023/wordml/word16du" xmlns:w16sdtdh="http://schemas.microsoft.com/office/word/2020/wordml/sdtdatahash" xmlns:w16sdtfl="http://schemas.microsoft.com/office/word/2024/wordml/sdtformatlock" xmlns:w16se="http://schemas.microsoft.com/office/word/2015/wordml/symex" xmlns:wpg="http://schemas.microsoft.com/office/word/2010/wordprocessingGroup" xmlns:wpi="http://schemas.microsoft.com/office/word/2010/wordprocessingInk" xmlns:wne="http://schemas.microsoft.com/office/word/2006/wordml" xmlns:wps="http://schemas.microsoft.com/office/word/2010/wordprocessingShape" mc:Ignorable="w14 w15 w16se w16cid w16 w16cex w16sdtdh w16sdtfl w16du wp14">
   <w16cid:commentId w16cid:paraId="070DB6DF" w16cid:durableId="35E00C3C"/>
   <w16cid:commentId w16cid:paraId="1AED864D" w16cid:durableId="02DBD907"/>
+  <w16cid:commentId w16cid:paraId="4AC1CBCC" w16cid:durableId="4C45E0DB"/>
   <w16cid:commentId w16cid:paraId="016EA39D" w16cid:durableId="1D8BB8DD"/>
+  <w16cid:commentId w16cid:paraId="351E4129" w16cid:durableId="4D41B51F"/>
   <w16cid:commentId w16cid:paraId="34A50372" w16cid:durableId="255457DE"/>
   <w16cid:commentId w16cid:paraId="6E0D13D7" w16cid:durableId="7B1DF143"/>
   <w16cid:commentId w16cid:paraId="3FDBA2D1" w16cid:durableId="7C28259B"/>

--- a/docs/Пояснительная Записка.docx
+++ b/docs/Пояснительная Записка.docx
@@ -434,19 +434,57 @@
           <w:color w:val="000000"/>
           <w:szCs w:val="22"/>
         </w:rPr>
-        <w:t>«__</w:t>
-      </w:r>
-      <w:proofErr w:type="gramStart"/>
-      <w:r>
+        <w:t>«___»  ________________ 2025 г.</w:t>
+      </w:r>
+    </w:p>
+    <w:p>
+      <w:pPr>
+        <w:ind w:left="3451" w:hanging="10"/>
+        <w:jc w:val="center"/>
+        <w:rPr>
+          <w:rFonts w:eastAsia="Times New Roman" w:cs="Times New Roman"/>
+          <w:color w:val="000000"/>
+          <w:szCs w:val="22"/>
+        </w:rPr>
+      </w:pPr>
+      <w:r>
+        <w:rPr>
+          <w:rFonts w:eastAsia="Times New Roman" w:cs="Times New Roman"/>
+          <w:color w:val="000000"/>
+          <w:szCs w:val="22"/>
+        </w:rPr>
+        <w:t xml:space="preserve">Проверил: </w:t>
+      </w:r>
+    </w:p>
+    <w:p>
+      <w:pPr>
+        <w:ind w:left="5814" w:right="59" w:firstLine="0"/>
+        <w:rPr>
+          <w:rFonts w:eastAsia="Times New Roman" w:cs="Times New Roman"/>
+          <w:color w:val="000000"/>
+          <w:szCs w:val="22"/>
+        </w:rPr>
+      </w:pPr>
+      <w:r>
+        <w:rPr>
+          <w:rFonts w:eastAsia="Times New Roman" w:cs="Times New Roman"/>
+          <w:color w:val="000000"/>
+          <w:szCs w:val="22"/>
+        </w:rPr>
+        <w:t xml:space="preserve">к.т.н., доцент каф. КСУП __________ Калентьев А.А. </w:t>
+      </w:r>
+    </w:p>
+    <w:p>
+      <w:pPr>
+        <w:ind w:firstLine="0"/>
+        <w:jc w:val="right"/>
         <w:rPr>
           <w:rFonts w:eastAsia="Times New Roman" w:cs="Times New Roman"/>
           <w:bCs/>
           <w:color w:val="000000"/>
           <w:szCs w:val="22"/>
         </w:rPr>
-        <w:t>_»  _</w:t>
-      </w:r>
-      <w:proofErr w:type="gramEnd"/>
+      </w:pPr>
       <w:r>
         <w:rPr>
           <w:rFonts w:eastAsia="Times New Roman" w:cs="Times New Roman"/>
@@ -454,103 +492,7 @@
           <w:color w:val="000000"/>
           <w:szCs w:val="22"/>
         </w:rPr>
-        <w:t>_______________ 2025 г.</w:t>
-      </w:r>
-    </w:p>
-    <w:p>
-      <w:pPr>
-        <w:ind w:left="3451" w:hanging="10"/>
-        <w:jc w:val="center"/>
-        <w:rPr>
-          <w:rFonts w:eastAsia="Times New Roman" w:cs="Times New Roman"/>
-          <w:color w:val="000000"/>
-          <w:szCs w:val="22"/>
-        </w:rPr>
-      </w:pPr>
-      <w:r>
-        <w:rPr>
-          <w:rFonts w:eastAsia="Times New Roman" w:cs="Times New Roman"/>
-          <w:color w:val="000000"/>
-          <w:szCs w:val="22"/>
-        </w:rPr>
-        <w:t xml:space="preserve">Проверил: </w:t>
-      </w:r>
-    </w:p>
-    <w:p>
-      <w:pPr>
-        <w:ind w:left="5814" w:right="59" w:firstLine="0"/>
-        <w:rPr>
-          <w:rFonts w:eastAsia="Times New Roman" w:cs="Times New Roman"/>
-          <w:color w:val="000000"/>
-          <w:szCs w:val="22"/>
-        </w:rPr>
-      </w:pPr>
-      <w:r>
-        <w:rPr>
-          <w:rFonts w:eastAsia="Times New Roman" w:cs="Times New Roman"/>
-          <w:color w:val="000000"/>
-          <w:szCs w:val="22"/>
-        </w:rPr>
-        <w:t xml:space="preserve">к.т.н., доцент каф. КСУП __________ </w:t>
-      </w:r>
-      <w:proofErr w:type="spellStart"/>
-      <w:r>
-        <w:rPr>
-          <w:rFonts w:eastAsia="Times New Roman" w:cs="Times New Roman"/>
-          <w:color w:val="000000"/>
-          <w:szCs w:val="22"/>
-        </w:rPr>
-        <w:t>Калентьев</w:t>
-      </w:r>
-      <w:proofErr w:type="spellEnd"/>
-      <w:r>
-        <w:rPr>
-          <w:rFonts w:eastAsia="Times New Roman" w:cs="Times New Roman"/>
-          <w:color w:val="000000"/>
-          <w:szCs w:val="22"/>
-        </w:rPr>
-        <w:t xml:space="preserve"> А.А. </w:t>
-      </w:r>
-    </w:p>
-    <w:p>
-      <w:pPr>
-        <w:ind w:firstLine="0"/>
-        <w:jc w:val="right"/>
-        <w:rPr>
-          <w:rFonts w:eastAsia="Times New Roman" w:cs="Times New Roman"/>
-          <w:bCs/>
-          <w:color w:val="000000"/>
-          <w:szCs w:val="22"/>
-        </w:rPr>
-      </w:pPr>
-      <w:r>
-        <w:rPr>
-          <w:rFonts w:eastAsia="Times New Roman" w:cs="Times New Roman"/>
-          <w:bCs/>
-          <w:color w:val="000000"/>
-          <w:szCs w:val="22"/>
-        </w:rPr>
-        <w:t>«__</w:t>
-      </w:r>
-      <w:proofErr w:type="gramStart"/>
-      <w:r>
-        <w:rPr>
-          <w:rFonts w:eastAsia="Times New Roman" w:cs="Times New Roman"/>
-          <w:bCs/>
-          <w:color w:val="000000"/>
-          <w:szCs w:val="22"/>
-        </w:rPr>
-        <w:t>_»  _</w:t>
-      </w:r>
-      <w:proofErr w:type="gramEnd"/>
-      <w:r>
-        <w:rPr>
-          <w:rFonts w:eastAsia="Times New Roman" w:cs="Times New Roman"/>
-          <w:bCs/>
-          <w:color w:val="000000"/>
-          <w:szCs w:val="22"/>
-        </w:rPr>
-        <w:t>_______________ 2025 г.</w:t>
+        <w:t>«___»  ________________ 2025 г.</w:t>
       </w:r>
     </w:p>
     <w:p>
@@ -991,7 +933,6 @@
         </w:rPr>
         <w:t>С</w:t>
       </w:r>
-      <w:proofErr w:type="spellStart"/>
       <w:r>
         <w:rPr>
           <w:rFonts w:cs="Times New Roman"/>
@@ -1001,7 +942,6 @@
         <w:t>ommunity</w:t>
       </w:r>
       <w:bookmarkEnd w:id="4"/>
-      <w:proofErr w:type="spellEnd"/>
       <w:r>
         <w:rPr>
           <w:rFonts w:eastAsia="Times New Roman" w:cs="Times New Roman"/>
@@ -5169,7 +5109,6 @@
                 <w:szCs w:val="24"/>
               </w:rPr>
             </w:pPr>
-            <w:proofErr w:type="spellStart"/>
             <w:r>
               <w:rPr>
                 <w:b/>
@@ -5179,7 +5118,6 @@
               </w:rPr>
               <w:t>Обозна</w:t>
             </w:r>
-            <w:proofErr w:type="spellEnd"/>
           </w:p>
           <w:p>
             <w:pPr>
@@ -6295,13 +6233,8 @@
         <w:t> </w:t>
       </w:r>
       <w:r>
-        <w:t xml:space="preserve">справочные материалы по C#/.NET и </w:t>
-      </w:r>
-      <w:proofErr w:type="spellStart"/>
-      <w:r>
-        <w:t>WinForms</w:t>
-      </w:r>
-      <w:proofErr w:type="spellEnd"/>
+        <w:t>справочные материалы по C#/.NET и WinForms</w:t>
+      </w:r>
       <w:r>
         <w:t xml:space="preserve"> [1]</w:t>
       </w:r>
@@ -6569,15 +6502,7 @@
       </w:r>
       <w:bookmarkEnd w:id="30"/>
       <w:r>
-        <w:t xml:space="preserve">, d </w:t>
-      </w:r>
-      <w:proofErr w:type="gramStart"/>
-      <w:r>
-        <w:t>&lt; D</w:t>
-      </w:r>
-      <w:proofErr w:type="gramEnd"/>
-      <w:r>
-        <w:t>);</w:t>
+        <w:t>, d &lt; D);</w:t>
       </w:r>
     </w:p>
     <w:p>
@@ -6605,15 +6530,7 @@
       </w:r>
       <w:r>
         <w:tab/>
-        <w:t xml:space="preserve">радиус внутреннего углубления L (L </w:t>
-      </w:r>
-      <w:proofErr w:type="gramStart"/>
-      <w:r>
-        <w:t>&lt; D</w:t>
-      </w:r>
-      <w:proofErr w:type="gramEnd"/>
-      <w:r>
-        <w:t>, L &gt; d);</w:t>
+        <w:t>радиус внутреннего углубления L (L &lt; D, L &gt; d);</w:t>
       </w:r>
     </w:p>
     <w:p>
@@ -6641,7 +6558,7 @@
           <w:noProof/>
         </w:rPr>
         <w:drawing>
-          <wp:inline distT="0" distB="0" distL="0" distR="0" wp14:anchorId="6E041E1F" wp14:editId="557CBFF6">
+          <wp:inline distT="0" distB="0" distL="0" distR="0" wp14:anchorId="6E041E1F" wp14:editId="65658864">
             <wp:extent cx="5925608" cy="4201795"/>
             <wp:effectExtent l="0" t="0" r="5715" b="1905"/>
             <wp:docPr id="1845038536" name="Рисунок 2"/>
@@ -7022,7 +6939,6 @@
         </w:rPr>
         <w:t>С</w:t>
       </w:r>
-      <w:proofErr w:type="spellStart"/>
       <w:r>
         <w:rPr>
           <w:rFonts w:cs="Times New Roman"/>
@@ -7030,7 +6946,6 @@
         </w:rPr>
         <w:t>ommunity</w:t>
       </w:r>
-      <w:proofErr w:type="spellEnd"/>
       <w:r>
         <w:rPr>
           <w:rFonts w:cs="Times New Roman"/>
@@ -7059,58 +6974,36 @@
         <w:rPr>
           <w:rFonts w:cs="Times New Roman"/>
         </w:rPr>
-        <w:t xml:space="preserve">Система контроля версий: </w:t>
-      </w:r>
-      <w:proofErr w:type="spellStart"/>
+        <w:t>Система контроля версий: Git</w:t>
+      </w:r>
       <w:r>
         <w:rPr>
           <w:rFonts w:cs="Times New Roman"/>
         </w:rPr>
-        <w:t>Git</w:t>
-      </w:r>
-      <w:proofErr w:type="spellEnd"/>
-      <w:r>
+        <w:t>.</w:t>
+      </w:r>
+    </w:p>
+    <w:p>
+      <w:pPr>
+        <w:pStyle w:val="af6"/>
         <w:rPr>
           <w:rFonts w:cs="Times New Roman"/>
         </w:rPr>
-        <w:t>.</w:t>
-      </w:r>
-    </w:p>
-    <w:p>
-      <w:pPr>
-        <w:pStyle w:val="af6"/>
+      </w:pPr>
+      <w:r>
+        <w:t>–</w:t>
+      </w:r>
+      <w:r>
         <w:rPr>
           <w:rFonts w:cs="Times New Roman"/>
         </w:rPr>
-      </w:pPr>
-      <w:r>
-        <w:t>–</w:t>
+        <w:t> </w:t>
       </w:r>
       <w:r>
         <w:rPr>
           <w:rFonts w:cs="Times New Roman"/>
         </w:rPr>
-        <w:t> </w:t>
-      </w:r>
-      <w:r>
-        <w:rPr>
-          <w:rFonts w:cs="Times New Roman"/>
-        </w:rPr>
-        <w:t xml:space="preserve">Модульные тесты: </w:t>
-      </w:r>
-      <w:proofErr w:type="spellStart"/>
-      <w:r>
-        <w:rPr>
-          <w:rFonts w:cs="Times New Roman"/>
-        </w:rPr>
-        <w:t>NUnit</w:t>
-      </w:r>
-      <w:proofErr w:type="spellEnd"/>
-      <w:r>
-        <w:rPr>
-          <w:rFonts w:cs="Times New Roman"/>
-        </w:rPr>
-        <w:t>.</w:t>
+        <w:t>Модульные тесты: NUnit.</w:t>
       </w:r>
     </w:p>
     <w:p>
@@ -7329,15 +7222,7 @@
         <w:ind w:left="709" w:right="59"/>
       </w:pPr>
       <w:r>
-        <w:t xml:space="preserve">элементы гидро- и </w:t>
-      </w:r>
-      <w:proofErr w:type="spellStart"/>
-      <w:r>
-        <w:t>пнемвоприводов</w:t>
-      </w:r>
-      <w:proofErr w:type="spellEnd"/>
-      <w:r>
-        <w:t>;</w:t>
+        <w:t>элементы гидро- и пнемвоприводов;</w:t>
       </w:r>
     </w:p>
     <w:p>
@@ -7463,15 +7348,7 @@
         <w:t>Fasteners</w:t>
       </w:r>
       <w:r>
-        <w:t xml:space="preserve">» для программы </w:t>
-      </w:r>
-      <w:proofErr w:type="spellStart"/>
-      <w:r>
-        <w:t>FreeCAD</w:t>
-      </w:r>
-      <w:proofErr w:type="spellEnd"/>
-      <w:r>
-        <w:t>.</w:t>
+        <w:t>» для программы FreeCAD.</w:t>
       </w:r>
       <w:bookmarkEnd w:id="51"/>
       <w:bookmarkEnd w:id="52"/>
@@ -7599,23 +7476,7 @@
           <w:rFonts w:eastAsia="Times New Roman" w:cs="Times New Roman"/>
           <w:color w:val="000000"/>
         </w:rPr>
-        <w:t xml:space="preserve"> Пользовательский интерфейс плагина «</w:t>
-      </w:r>
-      <w:proofErr w:type="spellStart"/>
-      <w:r>
-        <w:rPr>
-          <w:rFonts w:eastAsia="Times New Roman" w:cs="Times New Roman"/>
-          <w:color w:val="000000"/>
-        </w:rPr>
-        <w:t>Fasteners</w:t>
-      </w:r>
-      <w:proofErr w:type="spellEnd"/>
-      <w:r>
-        <w:rPr>
-          <w:rFonts w:eastAsia="Times New Roman" w:cs="Times New Roman"/>
-          <w:color w:val="000000"/>
-        </w:rPr>
-        <w:t>»</w:t>
+        <w:t xml:space="preserve"> Пользовательский интерфейс плагина «Fasteners»</w:t>
       </w:r>
     </w:p>
     <w:p>
@@ -7808,6 +7669,7 @@
         <w:ind w:firstLine="0"/>
       </w:pPr>
       <w:commentRangeStart w:id="64"/>
+      <w:commentRangeStart w:id="65"/>
       <w:r>
         <w:rPr>
           <w:noProof/>
@@ -7863,12 +7725,19 @@
         </w:rPr>
         <w:commentReference w:id="64"/>
       </w:r>
+      <w:commentRangeEnd w:id="65"/>
+      <w:r>
+        <w:rPr>
+          <w:rStyle w:val="afb"/>
+        </w:rPr>
+        <w:commentReference w:id="65"/>
+      </w:r>
     </w:p>
     <w:p>
       <w:pPr>
         <w:pStyle w:val="a0"/>
       </w:pPr>
-      <w:bookmarkStart w:id="65" w:name="_Hlk217317866"/>
+      <w:bookmarkStart w:id="66" w:name="_Hlk217317866"/>
       <w:r>
         <w:t>Рисунок 7.2</w:t>
       </w:r>
@@ -7882,7 +7751,7 @@
         <w:t xml:space="preserve"> UML-диаграмма классов плагина «Блин для штанги» (после реализации)</w:t>
       </w:r>
     </w:p>
-    <w:bookmarkEnd w:id="65"/>
+    <w:bookmarkEnd w:id="66"/>
     <w:p>
       <w:pPr>
         <w:pStyle w:val="a0"/>
@@ -7893,20 +7762,20 @@
         <w:pStyle w:val="2"/>
         <w:spacing w:before="0" w:after="0"/>
       </w:pPr>
-      <w:bookmarkStart w:id="66" w:name="_Toc217316431"/>
-      <w:bookmarkStart w:id="67" w:name="_Hlk217332031"/>
-      <w:bookmarkStart w:id="68" w:name="_Toc217342918"/>
-      <w:bookmarkStart w:id="69" w:name="_Toc217343203"/>
+      <w:bookmarkStart w:id="67" w:name="_Toc217316431"/>
+      <w:bookmarkStart w:id="68" w:name="_Hlk217332031"/>
+      <w:bookmarkStart w:id="69" w:name="_Toc217342918"/>
+      <w:bookmarkStart w:id="70" w:name="_Toc217343203"/>
       <w:r>
         <w:t xml:space="preserve">7.2 </w:t>
       </w:r>
-      <w:bookmarkEnd w:id="66"/>
       <w:bookmarkEnd w:id="67"/>
+      <w:bookmarkEnd w:id="68"/>
       <w:r>
         <w:t>Описание ключевых архитектурных изменений</w:t>
       </w:r>
-      <w:bookmarkEnd w:id="68"/>
       <w:bookmarkEnd w:id="69"/>
+      <w:bookmarkEnd w:id="70"/>
     </w:p>
     <w:p/>
     <w:p>
@@ -7916,11 +7785,11 @@
       <w:r>
         <w:t xml:space="preserve">В процессе реализации плагина первоначальная архитектура </w:t>
       </w:r>
-      <w:bookmarkStart w:id="70" w:name="_Hlk217332707"/>
+      <w:bookmarkStart w:id="71" w:name="_Hlk217332707"/>
       <w:r>
         <w:t xml:space="preserve">(рисунок 7.1) </w:t>
       </w:r>
-      <w:bookmarkEnd w:id="70"/>
+      <w:bookmarkEnd w:id="71"/>
       <w:r>
         <w:t>была уточнена и дополнена. Изменения связаны с добавлением выбранной дополнительной функциональности. Основные ключевые изменения</w:t>
       </w:r>
@@ -7958,11 +7827,9 @@
         </w:rPr>
         <w:t> </w:t>
       </w:r>
-      <w:proofErr w:type="spellStart"/>
       <w:r>
         <w:t>WeightPlatePluginCore</w:t>
       </w:r>
-      <w:proofErr w:type="spellEnd"/>
       <w:r>
         <w:rPr>
           <w:lang w:val="en-US"/>
@@ -7995,11 +7862,9 @@
         </w:rPr>
         <w:t> </w:t>
       </w:r>
-      <w:proofErr w:type="spellStart"/>
       <w:r>
         <w:t>WeightPlatePlugin</w:t>
       </w:r>
-      <w:proofErr w:type="spellEnd"/>
       <w:r>
         <w:rPr>
           <w:lang w:val="en-US"/>
@@ -8069,15 +7934,7 @@
         <w:t> </w:t>
       </w:r>
       <w:r>
-        <w:t xml:space="preserve">идентификатор пресета </w:t>
-      </w:r>
-      <w:proofErr w:type="spellStart"/>
-      <w:r>
-        <w:t>WeightPlatePresetId</w:t>
-      </w:r>
-      <w:proofErr w:type="spellEnd"/>
-      <w:r>
-        <w:t>;</w:t>
+        <w:t>идентификатор пресета WeightPlatePresetId;</w:t>
       </w:r>
     </w:p>
     <w:p>
@@ -8094,15 +7951,7 @@
         <w:t> </w:t>
       </w:r>
       <w:r>
-        <w:t xml:space="preserve">объект пресета </w:t>
-      </w:r>
-      <w:proofErr w:type="spellStart"/>
-      <w:r>
-        <w:t>WeightPlatePreset</w:t>
-      </w:r>
-      <w:proofErr w:type="spellEnd"/>
-      <w:r>
-        <w:t xml:space="preserve"> (набор параметров + отображаемое название);</w:t>
+        <w:t>объект пресета WeightPlatePreset (набор параметров + отображаемое название);</w:t>
       </w:r>
     </w:p>
     <w:p>
@@ -8119,15 +7968,7 @@
         <w:t> </w:t>
       </w:r>
       <w:r>
-        <w:t xml:space="preserve">каталог </w:t>
-      </w:r>
-      <w:proofErr w:type="spellStart"/>
-      <w:r>
-        <w:t>WeightPlatePresetCatalog</w:t>
-      </w:r>
-      <w:proofErr w:type="spellEnd"/>
-      <w:r>
-        <w:t xml:space="preserve"> для хранения и выдачи пресетов.</w:t>
+        <w:t>каталог WeightPlatePresetCatalog для хранения и выдачи пресетов.</w:t>
       </w:r>
     </w:p>
     <w:p>
@@ -8135,15 +7976,7 @@
         <w:pStyle w:val="af6"/>
       </w:pPr>
       <w:r>
-        <w:t>Интерфейс получает список пресетов из каталога, а при ручном изменении параметров выполняется переключение в режим «Пользовательский (</w:t>
-      </w:r>
-      <w:proofErr w:type="spellStart"/>
-      <w:r>
-        <w:t>Custom</w:t>
-      </w:r>
-      <w:proofErr w:type="spellEnd"/>
-      <w:r>
-        <w:t>)».</w:t>
+        <w:t>Интерфейс получает список пресетов из каталога, а при ручном изменении параметров выполняется переключение в режим «Пользовательский (Custom)».</w:t>
       </w:r>
     </w:p>
     <w:p>
@@ -8157,23 +7990,7 @@
         <w:t xml:space="preserve"> </w:t>
       </w:r>
       <w:r>
-        <w:t xml:space="preserve">Для обеспечения восстановления состояния между запусками добавлен модуль хранения параметров: </w:t>
-      </w:r>
-      <w:proofErr w:type="spellStart"/>
-      <w:r>
-        <w:t>ParametersFileStore</w:t>
-      </w:r>
-      <w:proofErr w:type="spellEnd"/>
-      <w:r>
-        <w:t xml:space="preserve">. Для сериализации используется </w:t>
-      </w:r>
-      <w:proofErr w:type="spellStart"/>
-      <w:r>
-        <w:t>ParametersDto</w:t>
-      </w:r>
-      <w:proofErr w:type="spellEnd"/>
-      <w:r>
-        <w:t xml:space="preserve">, отделяющий структуру сохраняемых данных от логики модели Parameters. При запуске приложения выполняется загрузка сохранённых параметров (при наличии корректного файла), а при закрытии </w:t>
+        <w:t xml:space="preserve">Для обеспечения восстановления состояния между запусками добавлен модуль хранения параметров: ParametersFileStore. Для сериализации используется ParametersDto, отделяющий структуру сохраняемых данных от логики модели Parameters. При запуске приложения выполняется загрузка сохранённых параметров (при наличии корректного файла), а при закрытии </w:t>
       </w:r>
       <w:r>
         <w:t>–</w:t>
@@ -8187,21 +8004,8 @@
         <w:pStyle w:val="af6"/>
       </w:pPr>
       <w:r>
-        <w:t xml:space="preserve">На этапе реализации была учтена потенциальная проблема накопления </w:t>
-      </w:r>
-      <w:proofErr w:type="spellStart"/>
-      <w:r>
-        <w:t>несохранённых</w:t>
-      </w:r>
-      <w:proofErr w:type="spellEnd"/>
-      <w:r>
-        <w:t xml:space="preserve"> документов при циклическом построении. В связи с этим сценарий в </w:t>
-      </w:r>
-      <w:proofErr w:type="spellStart"/>
-      <w:r>
-        <w:t>Builder</w:t>
-      </w:r>
-      <w:proofErr w:type="spellEnd"/>
+        <w:t>На этапе реализации была учтена потенциальная проблема накопления несохранённых документов при циклическом построении. В связи с этим сценарий в Builder</w:t>
+      </w:r>
       <w:r>
         <w:t xml:space="preserve"> </w:t>
       </w:r>
@@ -8214,20 +8018,20 @@
         <w:pStyle w:val="2"/>
         <w:spacing w:before="0" w:after="0"/>
       </w:pPr>
-      <w:bookmarkStart w:id="71" w:name="_Toc217316432"/>
-      <w:bookmarkStart w:id="72" w:name="_Toc217342919"/>
-      <w:bookmarkStart w:id="73" w:name="_Toc217343204"/>
-      <w:bookmarkStart w:id="74" w:name="_Hlk217332161"/>
-      <w:bookmarkStart w:id="75" w:name="_Hlk217333103"/>
+      <w:bookmarkStart w:id="72" w:name="_Toc217316432"/>
+      <w:bookmarkStart w:id="73" w:name="_Toc217342919"/>
+      <w:bookmarkStart w:id="74" w:name="_Toc217343204"/>
+      <w:bookmarkStart w:id="75" w:name="_Hlk217332161"/>
+      <w:bookmarkStart w:id="76" w:name="_Hlk217333103"/>
       <w:r>
         <w:lastRenderedPageBreak/>
         <w:t>7.3 Таблицы программных сущностей и их членов</w:t>
       </w:r>
-      <w:bookmarkEnd w:id="71"/>
       <w:bookmarkEnd w:id="72"/>
       <w:bookmarkEnd w:id="73"/>
-    </w:p>
-    <w:bookmarkEnd w:id="74"/>
+      <w:bookmarkEnd w:id="74"/>
+    </w:p>
+    <w:bookmarkEnd w:id="75"/>
     <w:p>
       <w:pPr>
         <w:ind w:firstLine="0"/>
@@ -8243,8 +8047,8 @@
       <w:r>
         <w:t>представлены итоговые таблицы сущностей</w:t>
       </w:r>
-      <w:bookmarkStart w:id="76" w:name="X765cd42eefcabd88cdabe62370f27105e675323"/>
-      <w:bookmarkEnd w:id="75"/>
+      <w:bookmarkStart w:id="77" w:name="X765cd42eefcabd88cdabe62370f27105e675323"/>
+      <w:bookmarkEnd w:id="76"/>
       <w:r>
         <w:t>.</w:t>
       </w:r>
@@ -8405,7 +8209,6 @@
                 <w:szCs w:val="28"/>
               </w:rPr>
             </w:pPr>
-            <w:proofErr w:type="spellStart"/>
             <w:r>
               <w:rPr>
                 <w:rStyle w:val="VerbatimChar"/>
@@ -8416,7 +8219,6 @@
               </w:rPr>
               <w:t>OuterDiameterD</w:t>
             </w:r>
-            <w:proofErr w:type="spellEnd"/>
           </w:p>
         </w:tc>
         <w:tc>
@@ -8663,7 +8465,6 @@
                 <w:szCs w:val="28"/>
               </w:rPr>
             </w:pPr>
-            <w:proofErr w:type="spellStart"/>
             <w:r>
               <w:rPr>
                 <w:rStyle w:val="VerbatimChar"/>
@@ -8674,7 +8475,6 @@
               </w:rPr>
               <w:t>HoleDiameterd</w:t>
             </w:r>
-            <w:proofErr w:type="spellEnd"/>
           </w:p>
         </w:tc>
         <w:tc>
@@ -8770,18 +8570,7 @@
                 <w:szCs w:val="28"/>
                 <w:lang w:val="ru-RU"/>
               </w:rPr>
-              <w:t xml:space="preserve"> </w:t>
-            </w:r>
-            <w:proofErr w:type="gramStart"/>
-            <w:r>
-              <w:rPr>
-                <w:rFonts w:ascii="Times New Roman" w:hAnsi="Times New Roman" w:cs="Times New Roman"/>
-                <w:color w:val="000000" w:themeColor="text1"/>
-                <w:sz w:val="28"/>
-                <w:szCs w:val="28"/>
-                <w:lang w:val="ru-RU"/>
-              </w:rPr>
-              <w:t xml:space="preserve">&lt; </w:t>
+              <w:t xml:space="preserve"> &lt; </w:t>
             </w:r>
             <w:r>
               <w:rPr>
@@ -8792,7 +8581,6 @@
               </w:rPr>
               <w:t>D</w:t>
             </w:r>
-            <w:proofErr w:type="gramEnd"/>
             <w:r>
               <w:rPr>
                 <w:rFonts w:ascii="Times New Roman" w:hAnsi="Times New Roman" w:cs="Times New Roman"/>
@@ -8824,7 +8612,6 @@
                 <w:szCs w:val="28"/>
               </w:rPr>
             </w:pPr>
-            <w:proofErr w:type="spellStart"/>
             <w:r>
               <w:rPr>
                 <w:rStyle w:val="VerbatimChar"/>
@@ -8835,7 +8622,6 @@
               </w:rPr>
               <w:t>ChamferRadiusR</w:t>
             </w:r>
-            <w:proofErr w:type="spellEnd"/>
           </w:p>
         </w:tc>
         <w:tc>
@@ -8935,7 +8721,6 @@
                 <w:szCs w:val="28"/>
               </w:rPr>
             </w:pPr>
-            <w:proofErr w:type="spellStart"/>
             <w:r>
               <w:rPr>
                 <w:rStyle w:val="VerbatimChar"/>
@@ -8946,7 +8731,6 @@
               </w:rPr>
               <w:t>RecessRadiusL</w:t>
             </w:r>
-            <w:proofErr w:type="spellEnd"/>
           </w:p>
         </w:tc>
         <w:tc>
@@ -9042,18 +8826,7 @@
                 <w:szCs w:val="28"/>
                 <w:lang w:val="ru-RU"/>
               </w:rPr>
-              <w:t xml:space="preserve"> </w:t>
-            </w:r>
-            <w:proofErr w:type="gramStart"/>
-            <w:r>
-              <w:rPr>
-                <w:rFonts w:ascii="Times New Roman" w:hAnsi="Times New Roman" w:cs="Times New Roman"/>
-                <w:color w:val="000000" w:themeColor="text1"/>
-                <w:sz w:val="28"/>
-                <w:szCs w:val="28"/>
-                <w:lang w:val="ru-RU"/>
-              </w:rPr>
-              <w:t xml:space="preserve">&lt; </w:t>
+              <w:t xml:space="preserve"> &lt; </w:t>
             </w:r>
             <w:r>
               <w:rPr>
@@ -9064,7 +8837,6 @@
               </w:rPr>
               <w:t>L</w:t>
             </w:r>
-            <w:proofErr w:type="gramEnd"/>
             <w:r>
               <w:rPr>
                 <w:rFonts w:ascii="Times New Roman" w:hAnsi="Times New Roman" w:cs="Times New Roman"/>
@@ -9115,7 +8887,6 @@
                 <w:szCs w:val="28"/>
               </w:rPr>
             </w:pPr>
-            <w:proofErr w:type="spellStart"/>
             <w:r>
               <w:rPr>
                 <w:rStyle w:val="VerbatimChar"/>
@@ -9126,7 +8897,6 @@
               </w:rPr>
               <w:t>RecessDepthG</w:t>
             </w:r>
-            <w:proofErr w:type="spellEnd"/>
           </w:p>
         </w:tc>
         <w:tc>
@@ -9203,18 +8973,7 @@
                 <w:szCs w:val="28"/>
                 <w:lang w:val="ru-RU"/>
               </w:rPr>
-              <w:t xml:space="preserve"> (0 </w:t>
-            </w:r>
-            <w:proofErr w:type="gramStart"/>
-            <w:r>
-              <w:rPr>
-                <w:rFonts w:ascii="Times New Roman" w:hAnsi="Times New Roman" w:cs="Times New Roman"/>
-                <w:color w:val="000000" w:themeColor="text1"/>
-                <w:sz w:val="28"/>
-                <w:szCs w:val="28"/>
-                <w:lang w:val="ru-RU"/>
-              </w:rPr>
-              <w:t xml:space="preserve">&lt; </w:t>
+              <w:t xml:space="preserve"> (0 &lt; </w:t>
             </w:r>
             <w:r>
               <w:rPr>
@@ -9225,7 +8984,6 @@
               </w:rPr>
               <w:t>G</w:t>
             </w:r>
-            <w:proofErr w:type="gramEnd"/>
             <w:r>
               <w:rPr>
                 <w:rFonts w:ascii="Times New Roman" w:hAnsi="Times New Roman" w:cs="Times New Roman"/>
@@ -9271,12 +9029,12 @@
       <w:pPr>
         <w:pStyle w:val="af6"/>
       </w:pPr>
-      <w:bookmarkStart w:id="77" w:name="X9f71898d2c006ff004ee1ed8c96df5067ce95c3"/>
-      <w:bookmarkEnd w:id="76"/>
+      <w:bookmarkStart w:id="78" w:name="X9f71898d2c006ff004ee1ed8c96df5067ce95c3"/>
+      <w:bookmarkEnd w:id="77"/>
       <w:r>
         <w:t xml:space="preserve">Таблица 7.2 – </w:t>
       </w:r>
-      <w:bookmarkStart w:id="78" w:name="_Hlk217335274"/>
+      <w:bookmarkStart w:id="79" w:name="_Hlk217335274"/>
       <w:r>
         <w:t xml:space="preserve">Используемые методы класса </w:t>
       </w:r>
@@ -9288,7 +9046,7 @@
         </w:rPr>
         <w:t>Parameters</w:t>
       </w:r>
-      <w:bookmarkEnd w:id="78"/>
+      <w:bookmarkEnd w:id="79"/>
     </w:p>
     <w:tbl>
       <w:tblPr>
@@ -9334,7 +9092,7 @@
                 <w:szCs w:val="28"/>
               </w:rPr>
             </w:pPr>
-            <w:bookmarkStart w:id="79" w:name="_Hlk217335205"/>
+            <w:bookmarkStart w:id="80" w:name="_Hlk217335205"/>
             <w:r>
               <w:rPr>
                 <w:rFonts w:ascii="Times New Roman" w:hAnsi="Times New Roman" w:cs="Times New Roman"/>
@@ -9434,7 +9192,7 @@
           </w:p>
         </w:tc>
       </w:tr>
-      <w:bookmarkEnd w:id="79"/>
+      <w:bookmarkEnd w:id="80"/>
       <w:tr>
         <w:tc>
           <w:tcPr>
@@ -9570,7 +9328,6 @@
                 <w:szCs w:val="28"/>
               </w:rPr>
             </w:pPr>
-            <w:proofErr w:type="spellStart"/>
             <w:r>
               <w:rPr>
                 <w:rStyle w:val="VerbatimChar"/>
@@ -9581,7 +9338,6 @@
               </w:rPr>
               <w:t>SetOuterDiameterD</w:t>
             </w:r>
-            <w:proofErr w:type="spellEnd"/>
           </w:p>
         </w:tc>
         <w:tc>
@@ -9710,7 +9466,6 @@
                 <w:szCs w:val="28"/>
               </w:rPr>
             </w:pPr>
-            <w:proofErr w:type="spellStart"/>
             <w:r>
               <w:rPr>
                 <w:rStyle w:val="VerbatimChar"/>
@@ -9721,7 +9476,6 @@
               </w:rPr>
               <w:t>SetThicknessT</w:t>
             </w:r>
-            <w:proofErr w:type="spellEnd"/>
           </w:p>
         </w:tc>
         <w:tc>
@@ -9874,9 +9628,6 @@
     <w:p>
       <w:pPr>
         <w:pStyle w:val="af6"/>
-        <w:rPr>
-          <w:lang w:val="en-US"/>
-        </w:rPr>
       </w:pPr>
     </w:p>
     <w:p>
@@ -10087,7 +9838,6 @@
                 <w:szCs w:val="28"/>
               </w:rPr>
             </w:pPr>
-            <w:proofErr w:type="spellStart"/>
             <w:r>
               <w:rPr>
                 <w:rStyle w:val="VerbatimChar"/>
@@ -10098,7 +9848,6 @@
               </w:rPr>
               <w:t>SetHoleDiameterd</w:t>
             </w:r>
-            <w:proofErr w:type="spellEnd"/>
           </w:p>
         </w:tc>
         <w:tc>
@@ -10223,18 +9972,7 @@
                 <w:szCs w:val="28"/>
                 <w:lang w:val="ru-RU"/>
               </w:rPr>
-              <w:t xml:space="preserve"> </w:t>
-            </w:r>
-            <w:proofErr w:type="gramStart"/>
-            <w:r>
-              <w:rPr>
-                <w:rFonts w:ascii="Times New Roman" w:hAnsi="Times New Roman" w:cs="Times New Roman"/>
-                <w:color w:val="000000" w:themeColor="text1"/>
-                <w:sz w:val="28"/>
-                <w:szCs w:val="28"/>
-                <w:lang w:val="ru-RU"/>
-              </w:rPr>
-              <w:t xml:space="preserve">&lt; </w:t>
+              <w:t xml:space="preserve"> &lt; </w:t>
             </w:r>
             <w:r>
               <w:rPr>
@@ -10255,7 +9993,6 @@
               </w:rPr>
               <w:t>.</w:t>
             </w:r>
-            <w:proofErr w:type="gramEnd"/>
           </w:p>
         </w:tc>
       </w:tr>
@@ -10280,7 +10017,6 @@
                 <w:szCs w:val="28"/>
               </w:rPr>
             </w:pPr>
-            <w:proofErr w:type="spellStart"/>
             <w:r>
               <w:rPr>
                 <w:rStyle w:val="VerbatimChar"/>
@@ -10291,7 +10027,6 @@
               </w:rPr>
               <w:t>SetChamferRadiusR</w:t>
             </w:r>
-            <w:proofErr w:type="spellEnd"/>
           </w:p>
         </w:tc>
         <w:tc>
@@ -10423,7 +10158,6 @@
                 <w:szCs w:val="28"/>
               </w:rPr>
             </w:pPr>
-            <w:proofErr w:type="spellStart"/>
             <w:r>
               <w:rPr>
                 <w:rStyle w:val="VerbatimChar"/>
@@ -10434,7 +10168,6 @@
               </w:rPr>
               <w:t>SetRecessRadiusL</w:t>
             </w:r>
-            <w:proofErr w:type="spellEnd"/>
           </w:p>
         </w:tc>
         <w:tc>
@@ -10559,18 +10292,7 @@
                 <w:szCs w:val="28"/>
                 <w:lang w:val="ru-RU"/>
               </w:rPr>
-              <w:t xml:space="preserve"> </w:t>
-            </w:r>
-            <w:proofErr w:type="gramStart"/>
-            <w:r>
-              <w:rPr>
-                <w:rFonts w:ascii="Times New Roman" w:hAnsi="Times New Roman" w:cs="Times New Roman"/>
-                <w:color w:val="000000" w:themeColor="text1"/>
-                <w:sz w:val="28"/>
-                <w:szCs w:val="28"/>
-                <w:lang w:val="ru-RU"/>
-              </w:rPr>
-              <w:t xml:space="preserve">&lt; </w:t>
+              <w:t xml:space="preserve"> &lt; </w:t>
             </w:r>
             <w:r>
               <w:rPr>
@@ -10581,7 +10303,6 @@
               </w:rPr>
               <w:t>L</w:t>
             </w:r>
-            <w:proofErr w:type="gramEnd"/>
             <w:r>
               <w:rPr>
                 <w:rFonts w:ascii="Times New Roman" w:hAnsi="Times New Roman" w:cs="Times New Roman"/>
@@ -10635,7 +10356,6 @@
                 <w:szCs w:val="28"/>
               </w:rPr>
             </w:pPr>
-            <w:proofErr w:type="spellStart"/>
             <w:r>
               <w:rPr>
                 <w:rStyle w:val="VerbatimChar"/>
@@ -10646,7 +10366,6 @@
               </w:rPr>
               <w:t>SetRecessDepthG</w:t>
             </w:r>
-            <w:proofErr w:type="spellEnd"/>
           </w:p>
         </w:tc>
         <w:tc>
@@ -10752,18 +10471,7 @@
                 <w:szCs w:val="28"/>
                 <w:lang w:val="ru-RU"/>
               </w:rPr>
-              <w:t xml:space="preserve"> с проверкой условия 0 </w:t>
-            </w:r>
-            <w:proofErr w:type="gramStart"/>
-            <w:r>
-              <w:rPr>
-                <w:rFonts w:ascii="Times New Roman" w:hAnsi="Times New Roman" w:cs="Times New Roman"/>
-                <w:color w:val="000000" w:themeColor="text1"/>
-                <w:sz w:val="28"/>
-                <w:szCs w:val="28"/>
-                <w:lang w:val="ru-RU"/>
-              </w:rPr>
-              <w:t xml:space="preserve">&lt; </w:t>
+              <w:t xml:space="preserve"> с проверкой условия 0 &lt; </w:t>
             </w:r>
             <w:r>
               <w:rPr>
@@ -10774,7 +10482,6 @@
               </w:rPr>
               <w:t>G</w:t>
             </w:r>
-            <w:proofErr w:type="gramEnd"/>
             <w:r>
               <w:rPr>
                 <w:rFonts w:ascii="Times New Roman" w:hAnsi="Times New Roman" w:cs="Times New Roman"/>
@@ -10828,7 +10535,6 @@
                 <w:szCs w:val="28"/>
               </w:rPr>
             </w:pPr>
-            <w:proofErr w:type="spellStart"/>
             <w:r>
               <w:rPr>
                 <w:rStyle w:val="VerbatimChar"/>
@@ -10839,7 +10545,6 @@
               </w:rPr>
               <w:t>ValidateAll</w:t>
             </w:r>
-            <w:proofErr w:type="spellEnd"/>
           </w:p>
         </w:tc>
         <w:tc>
@@ -10951,7 +10656,6 @@
                 <w:szCs w:val="28"/>
               </w:rPr>
             </w:pPr>
-            <w:proofErr w:type="spellStart"/>
             <w:r>
               <w:rPr>
                 <w:rStyle w:val="VerbatimChar"/>
@@ -10962,7 +10666,6 @@
               </w:rPr>
               <w:t>CopyFrom</w:t>
             </w:r>
-            <w:proofErr w:type="spellEnd"/>
           </w:p>
         </w:tc>
         <w:tc>
@@ -11230,8 +10933,8 @@
       <w:pPr>
         <w:pStyle w:val="af6"/>
       </w:pPr>
-      <w:bookmarkStart w:id="80" w:name="X049ebe380feda6a078037b6c291e3f0df0a1038"/>
-      <w:bookmarkEnd w:id="77"/>
+      <w:bookmarkStart w:id="81" w:name="X049ebe380feda6a078037b6c291e3f0df0a1038"/>
+      <w:bookmarkEnd w:id="78"/>
     </w:p>
     <w:p>
       <w:pPr>
@@ -11251,7 +10954,6 @@
         <w:lastRenderedPageBreak/>
         <w:t xml:space="preserve">Таблица 7.3 – Используемые методы класса </w:t>
       </w:r>
-      <w:proofErr w:type="spellStart"/>
       <w:r>
         <w:rPr>
           <w:rStyle w:val="VerbatimChar"/>
@@ -11260,7 +10962,6 @@
         </w:rPr>
         <w:t>Builder</w:t>
       </w:r>
-      <w:proofErr w:type="spellEnd"/>
     </w:p>
     <w:tbl>
       <w:tblPr>
@@ -11544,7 +11245,6 @@
                 <w:szCs w:val="28"/>
               </w:rPr>
             </w:pPr>
-            <w:proofErr w:type="spellStart"/>
             <w:r>
               <w:rPr>
                 <w:rStyle w:val="VerbatimChar"/>
@@ -11555,7 +11255,6 @@
               </w:rPr>
               <w:t>BuildBlankDisk</w:t>
             </w:r>
-            <w:proofErr w:type="spellEnd"/>
           </w:p>
         </w:tc>
         <w:tc>
@@ -11702,7 +11401,6 @@
                 <w:szCs w:val="28"/>
               </w:rPr>
             </w:pPr>
-            <w:proofErr w:type="spellStart"/>
             <w:r>
               <w:rPr>
                 <w:rStyle w:val="VerbatimChar"/>
@@ -11713,7 +11411,6 @@
               </w:rPr>
               <w:t>CutCenterHole</w:t>
             </w:r>
-            <w:proofErr w:type="spellEnd"/>
           </w:p>
         </w:tc>
         <w:tc>
@@ -11841,7 +11538,6 @@
                 <w:szCs w:val="28"/>
               </w:rPr>
             </w:pPr>
-            <w:proofErr w:type="spellStart"/>
             <w:r>
               <w:rPr>
                 <w:rStyle w:val="VerbatimChar"/>
@@ -11852,7 +11548,6 @@
               </w:rPr>
               <w:t>CutInnerRecess</w:t>
             </w:r>
-            <w:proofErr w:type="spellEnd"/>
           </w:p>
         </w:tc>
         <w:tc>
@@ -11999,7 +11694,6 @@
                 <w:szCs w:val="28"/>
               </w:rPr>
             </w:pPr>
-            <w:proofErr w:type="spellStart"/>
             <w:r>
               <w:rPr>
                 <w:rStyle w:val="VerbatimChar"/>
@@ -12010,7 +11704,6 @@
               </w:rPr>
               <w:t>ApplyChamferOrFillet</w:t>
             </w:r>
-            <w:proofErr w:type="spellEnd"/>
           </w:p>
         </w:tc>
         <w:tc>
@@ -12138,7 +11831,6 @@
                 <w:szCs w:val="28"/>
               </w:rPr>
             </w:pPr>
-            <w:proofErr w:type="spellStart"/>
             <w:r>
               <w:rPr>
                 <w:rStyle w:val="VerbatimChar"/>
@@ -12149,7 +11841,6 @@
               </w:rPr>
               <w:t>SaveModel</w:t>
             </w:r>
-            <w:proofErr w:type="spellEnd"/>
           </w:p>
         </w:tc>
         <w:tc>
@@ -12279,8 +11970,8 @@
           <w:rFonts w:cs="Times New Roman"/>
         </w:rPr>
       </w:pPr>
-      <w:bookmarkStart w:id="81" w:name="X45681868482932f849609593ec2a90957cc5c29"/>
-      <w:bookmarkEnd w:id="80"/>
+      <w:bookmarkStart w:id="82" w:name="X45681868482932f849609593ec2a90957cc5c29"/>
+      <w:bookmarkEnd w:id="81"/>
     </w:p>
     <w:p>
       <w:pPr>
@@ -12315,7 +12006,6 @@
         <w:lastRenderedPageBreak/>
         <w:t xml:space="preserve">Таблица 7.4 – Используемые методы класса </w:t>
       </w:r>
-      <w:proofErr w:type="spellStart"/>
       <w:r>
         <w:rPr>
           <w:rStyle w:val="VerbatimChar"/>
@@ -12324,7 +12014,6 @@
         </w:rPr>
         <w:t>Wrapper</w:t>
       </w:r>
-      <w:proofErr w:type="spellEnd"/>
     </w:p>
     <w:tbl>
       <w:tblPr>
@@ -12370,7 +12059,7 @@
                 <w:szCs w:val="28"/>
               </w:rPr>
             </w:pPr>
-            <w:bookmarkStart w:id="82" w:name="_Hlk217335344"/>
+            <w:bookmarkStart w:id="83" w:name="_Hlk217335344"/>
             <w:r>
               <w:rPr>
                 <w:rFonts w:ascii="Times New Roman" w:hAnsi="Times New Roman" w:cs="Times New Roman"/>
@@ -12470,7 +12159,7 @@
           </w:p>
         </w:tc>
       </w:tr>
-      <w:bookmarkEnd w:id="82"/>
+      <w:bookmarkEnd w:id="83"/>
       <w:tr>
         <w:tc>
           <w:tcPr>
@@ -12489,7 +12178,6 @@
                 <w:szCs w:val="28"/>
               </w:rPr>
             </w:pPr>
-            <w:proofErr w:type="spellStart"/>
             <w:r>
               <w:rPr>
                 <w:rStyle w:val="VerbatimChar"/>
@@ -12500,7 +12188,6 @@
               </w:rPr>
               <w:t>AttachOrRunCAD</w:t>
             </w:r>
-            <w:proofErr w:type="spellEnd"/>
           </w:p>
         </w:tc>
         <w:tc>
@@ -12727,7 +12414,6 @@
                 <w:szCs w:val="28"/>
               </w:rPr>
             </w:pPr>
-            <w:proofErr w:type="spellStart"/>
             <w:r>
               <w:rPr>
                 <w:rStyle w:val="VerbatimChar"/>
@@ -12738,7 +12424,6 @@
               </w:rPr>
               <w:t>GetTopPart</w:t>
             </w:r>
-            <w:proofErr w:type="spellEnd"/>
           </w:p>
         </w:tc>
         <w:tc>
@@ -12847,7 +12532,6 @@
                 <w:szCs w:val="28"/>
               </w:rPr>
             </w:pPr>
-            <w:proofErr w:type="spellStart"/>
             <w:r>
               <w:rPr>
                 <w:rStyle w:val="VerbatimChar"/>
@@ -12858,7 +12542,6 @@
               </w:rPr>
               <w:t>CreateSketchOnPlane</w:t>
             </w:r>
-            <w:proofErr w:type="spellEnd"/>
           </w:p>
         </w:tc>
         <w:tc>
@@ -12968,7 +12651,6 @@
                 <w:szCs w:val="28"/>
               </w:rPr>
             </w:pPr>
-            <w:proofErr w:type="spellStart"/>
             <w:r>
               <w:rPr>
                 <w:rStyle w:val="VerbatimChar"/>
@@ -12979,7 +12661,6 @@
               </w:rPr>
               <w:t>CreateSketchOnOffsetPlaneFromXOY</w:t>
             </w:r>
-            <w:proofErr w:type="spellEnd"/>
           </w:p>
         </w:tc>
         <w:tc>
@@ -13068,7 +12749,6 @@
               </w:rPr>
               <w:t xml:space="preserve">Создаёт эскиз на плоскости, смещённой от XOY на расстояние </w:t>
             </w:r>
-            <w:proofErr w:type="spellStart"/>
             <w:r>
               <w:rPr>
                 <w:rStyle w:val="VerbatimChar"/>
@@ -13080,7 +12760,6 @@
               </w:rPr>
               <w:t>offset</w:t>
             </w:r>
-            <w:proofErr w:type="spellEnd"/>
             <w:r>
               <w:rPr>
                 <w:rFonts w:ascii="Times New Roman" w:hAnsi="Times New Roman" w:cs="Times New Roman"/>
@@ -13112,7 +12791,6 @@
                 <w:szCs w:val="28"/>
               </w:rPr>
             </w:pPr>
-            <w:proofErr w:type="spellStart"/>
             <w:r>
               <w:rPr>
                 <w:rStyle w:val="VerbatimChar"/>
@@ -13123,7 +12801,6 @@
               </w:rPr>
               <w:t>DrawCircle</w:t>
             </w:r>
-            <w:proofErr w:type="spellEnd"/>
           </w:p>
         </w:tc>
         <w:tc>
@@ -13151,29 +12828,7 @@
                 <w:sz w:val="28"/>
                 <w:szCs w:val="28"/>
               </w:rPr>
-              <w:t xml:space="preserve">xc: double, </w:t>
-            </w:r>
-            <w:proofErr w:type="spellStart"/>
-            <w:r>
-              <w:rPr>
-                <w:rStyle w:val="VerbatimChar"/>
-                <w:rFonts w:ascii="Times New Roman" w:hAnsi="Times New Roman" w:cs="Times New Roman"/>
-                <w:color w:val="000000" w:themeColor="text1"/>
-                <w:sz w:val="28"/>
-                <w:szCs w:val="28"/>
-              </w:rPr>
-              <w:t>yc</w:t>
-            </w:r>
-            <w:proofErr w:type="spellEnd"/>
-            <w:r>
-              <w:rPr>
-                <w:rStyle w:val="VerbatimChar"/>
-                <w:rFonts w:ascii="Times New Roman" w:hAnsi="Times New Roman" w:cs="Times New Roman"/>
-                <w:color w:val="000000" w:themeColor="text1"/>
-                <w:sz w:val="28"/>
-                <w:szCs w:val="28"/>
-              </w:rPr>
-              <w:t>: double, radius: double</w:t>
+              <w:t>xc: double, yc: double, radius: double</w:t>
             </w:r>
           </w:p>
         </w:tc>
@@ -13255,7 +12910,6 @@
                 <w:szCs w:val="28"/>
               </w:rPr>
             </w:pPr>
-            <w:proofErr w:type="spellStart"/>
             <w:r>
               <w:rPr>
                 <w:rStyle w:val="VerbatimChar"/>
@@ -13266,7 +12920,6 @@
               </w:rPr>
               <w:t>FinishSketch</w:t>
             </w:r>
-            <w:proofErr w:type="spellEnd"/>
           </w:p>
         </w:tc>
         <w:tc>
@@ -13315,8 +12968,6 @@
                 <w:szCs w:val="28"/>
               </w:rPr>
             </w:pPr>
-            <w:commentRangeStart w:id="83"/>
-            <w:commentRangeStart w:id="84"/>
             <w:r>
               <w:rPr>
                 <w:rStyle w:val="VerbatimChar"/>
@@ -13326,26 +12977,6 @@
                 <w:szCs w:val="28"/>
               </w:rPr>
               <w:t>void</w:t>
-            </w:r>
-            <w:commentRangeEnd w:id="83"/>
-            <w:r>
-              <w:rPr>
-                <w:rStyle w:val="afb"/>
-                <w:rFonts w:ascii="Times New Roman" w:eastAsia="SimSun" w:hAnsi="Times New Roman" w:cs="Times New Roman (Заголовки (сло"/>
-                <w:color w:val="000000" w:themeColor="text1"/>
-                <w:lang w:val="ru-RU" w:eastAsia="ru-RU"/>
-              </w:rPr>
-              <w:commentReference w:id="83"/>
-            </w:r>
-            <w:commentRangeEnd w:id="84"/>
-            <w:r>
-              <w:rPr>
-                <w:rStyle w:val="afb"/>
-                <w:rFonts w:ascii="Times New Roman" w:eastAsia="SimSun" w:hAnsi="Times New Roman" w:cs="Times New Roman (Заголовки (сло"/>
-                <w:color w:val="000000" w:themeColor="text1"/>
-                <w:lang w:val="ru-RU" w:eastAsia="ru-RU"/>
-              </w:rPr>
-              <w:commentReference w:id="84"/>
             </w:r>
           </w:p>
         </w:tc>
@@ -13386,18 +13017,13 @@
     <w:p/>
     <w:p/>
     <w:p>
-      <w:bookmarkStart w:id="85" w:name="_Hlk217337196"/>
+      <w:bookmarkStart w:id="84" w:name="_Hlk217337196"/>
     </w:p>
     <w:p>
       <w:r>
         <w:lastRenderedPageBreak/>
-        <w:t xml:space="preserve">Окончание таблицы 7.4 – Используемые методы класса </w:t>
-      </w:r>
-      <w:proofErr w:type="spellStart"/>
-      <w:r>
-        <w:t>Wrapper</w:t>
-      </w:r>
-      <w:proofErr w:type="spellEnd"/>
+        <w:t>Окончание таблицы 7.4 – Используемые методы класса Wrapper</w:t>
+      </w:r>
     </w:p>
     <w:tbl>
       <w:tblPr>
@@ -13433,7 +13059,7 @@
             </w:tcBorders>
             <w:vAlign w:val="center"/>
           </w:tcPr>
-          <w:bookmarkEnd w:id="85"/>
+          <w:bookmarkEnd w:id="84"/>
           <w:p>
             <w:pPr>
               <w:pStyle w:val="Compact"/>
@@ -13578,7 +13204,6 @@
                 <w:szCs w:val="28"/>
               </w:rPr>
             </w:pPr>
-            <w:proofErr w:type="spellStart"/>
             <w:r>
               <w:rPr>
                 <w:rStyle w:val="VerbatimChar"/>
@@ -13589,7 +13214,6 @@
               </w:rPr>
               <w:t>BossByRevolve</w:t>
             </w:r>
-            <w:proofErr w:type="spellEnd"/>
           </w:p>
         </w:tc>
         <w:tc>
@@ -13638,8 +13262,6 @@
                 <w:szCs w:val="28"/>
               </w:rPr>
             </w:pPr>
-            <w:commentRangeStart w:id="86"/>
-            <w:commentRangeStart w:id="87"/>
             <w:r>
               <w:rPr>
                 <w:rStyle w:val="VerbatimChar"/>
@@ -13649,26 +13271,6 @@
                 <w:szCs w:val="28"/>
               </w:rPr>
               <w:t>void</w:t>
-            </w:r>
-            <w:commentRangeEnd w:id="86"/>
-            <w:r>
-              <w:rPr>
-                <w:rStyle w:val="afb"/>
-                <w:rFonts w:ascii="Times New Roman" w:eastAsia="SimSun" w:hAnsi="Times New Roman" w:cs="Times New Roman (Заголовки (сло"/>
-                <w:color w:val="000000" w:themeColor="text1"/>
-                <w:lang w:val="ru-RU" w:eastAsia="ru-RU"/>
-              </w:rPr>
-              <w:commentReference w:id="86"/>
-            </w:r>
-            <w:commentRangeEnd w:id="87"/>
-            <w:r>
-              <w:rPr>
-                <w:rStyle w:val="afb"/>
-                <w:rFonts w:ascii="Times New Roman" w:eastAsia="SimSun" w:hAnsi="Times New Roman" w:cs="Times New Roman (Заголовки (сло"/>
-                <w:color w:val="000000" w:themeColor="text1"/>
-                <w:lang w:val="ru-RU" w:eastAsia="ru-RU"/>
-              </w:rPr>
-              <w:commentReference w:id="87"/>
             </w:r>
           </w:p>
         </w:tc>
@@ -13764,7 +13366,6 @@
                 <w:szCs w:val="28"/>
               </w:rPr>
             </w:pPr>
-            <w:proofErr w:type="spellStart"/>
             <w:r>
               <w:rPr>
                 <w:rStyle w:val="VerbatimChar"/>
@@ -13775,7 +13376,6 @@
               </w:rPr>
               <w:t>CutByExtrusionThroughAll</w:t>
             </w:r>
-            <w:proofErr w:type="spellEnd"/>
           </w:p>
         </w:tc>
         <w:tc>
@@ -13803,29 +13403,7 @@
                 <w:sz w:val="28"/>
                 <w:szCs w:val="28"/>
               </w:rPr>
-              <w:t xml:space="preserve">sketch: object, </w:t>
-            </w:r>
-            <w:proofErr w:type="spellStart"/>
-            <w:r>
-              <w:rPr>
-                <w:rStyle w:val="VerbatimChar"/>
-                <w:rFonts w:ascii="Times New Roman" w:hAnsi="Times New Roman" w:cs="Times New Roman"/>
-                <w:color w:val="000000" w:themeColor="text1"/>
-                <w:sz w:val="28"/>
-                <w:szCs w:val="28"/>
-              </w:rPr>
-              <w:t>bodyThickness</w:t>
-            </w:r>
-            <w:proofErr w:type="spellEnd"/>
-            <w:r>
-              <w:rPr>
-                <w:rStyle w:val="VerbatimChar"/>
-                <w:rFonts w:ascii="Times New Roman" w:hAnsi="Times New Roman" w:cs="Times New Roman"/>
-                <w:color w:val="000000" w:themeColor="text1"/>
-                <w:sz w:val="28"/>
-                <w:szCs w:val="28"/>
-              </w:rPr>
-              <w:t>: double, forward: bool</w:t>
+              <w:t>sketch: object, bodyThickness: double, forward: bool</w:t>
             </w:r>
           </w:p>
         </w:tc>
@@ -13910,7 +13488,6 @@
                 <w:szCs w:val="28"/>
               </w:rPr>
             </w:pPr>
-            <w:proofErr w:type="spellStart"/>
             <w:r>
               <w:rPr>
                 <w:rStyle w:val="VerbatimChar"/>
@@ -13921,7 +13498,6 @@
               </w:rPr>
               <w:t>CutByExtrusionDepth</w:t>
             </w:r>
-            <w:proofErr w:type="spellEnd"/>
           </w:p>
         </w:tc>
         <w:tc>
@@ -14034,7 +13610,6 @@
                 <w:szCs w:val="28"/>
               </w:rPr>
             </w:pPr>
-            <w:proofErr w:type="spellStart"/>
             <w:r>
               <w:rPr>
                 <w:rStyle w:val="VerbatimChar"/>
@@ -14045,7 +13620,6 @@
               </w:rPr>
               <w:t>ApplyChamferOrFillet</w:t>
             </w:r>
-            <w:proofErr w:type="spellEnd"/>
           </w:p>
         </w:tc>
         <w:tc>
@@ -14134,7 +13708,6 @@
               </w:rPr>
               <w:t xml:space="preserve">Применяет фаску/скругление; при </w:t>
             </w:r>
-            <w:proofErr w:type="spellStart"/>
             <w:r>
               <w:rPr>
                 <w:rStyle w:val="VerbatimChar"/>
@@ -14144,33 +13717,8 @@
                 <w:szCs w:val="28"/>
                 <w:lang w:val="ru-RU"/>
               </w:rPr>
-              <w:t>edges</w:t>
-            </w:r>
-            <w:proofErr w:type="spellEnd"/>
-            <w:r>
-              <w:rPr>
-                <w:rStyle w:val="VerbatimChar"/>
-                <w:rFonts w:ascii="Times New Roman" w:hAnsi="Times New Roman" w:cs="Times New Roman"/>
-                <w:color w:val="000000" w:themeColor="text1"/>
-                <w:sz w:val="28"/>
-                <w:szCs w:val="28"/>
-                <w:lang w:val="ru-RU"/>
-              </w:rPr>
-              <w:t xml:space="preserve"> = </w:t>
-            </w:r>
-            <w:proofErr w:type="spellStart"/>
-            <w:r>
-              <w:rPr>
-                <w:rStyle w:val="VerbatimChar"/>
-                <w:rFonts w:ascii="Times New Roman" w:hAnsi="Times New Roman" w:cs="Times New Roman"/>
-                <w:color w:val="000000" w:themeColor="text1"/>
-                <w:sz w:val="28"/>
-                <w:szCs w:val="28"/>
-                <w:lang w:val="ru-RU"/>
-              </w:rPr>
-              <w:t>null</w:t>
-            </w:r>
-            <w:proofErr w:type="spellEnd"/>
+              <w:t>edges = null</w:t>
+            </w:r>
             <w:r>
               <w:rPr>
                 <w:rFonts w:ascii="Times New Roman" w:hAnsi="Times New Roman" w:cs="Times New Roman"/>
@@ -14205,7 +13753,6 @@
                 <w:szCs w:val="28"/>
               </w:rPr>
             </w:pPr>
-            <w:proofErr w:type="spellStart"/>
             <w:r>
               <w:rPr>
                 <w:rStyle w:val="VerbatimChar"/>
@@ -14216,7 +13763,6 @@
               </w:rPr>
               <w:t>SaveAs</w:t>
             </w:r>
-            <w:proofErr w:type="spellEnd"/>
           </w:p>
         </w:tc>
         <w:tc>
@@ -14321,13 +13867,12 @@
       <w:pPr>
         <w:pStyle w:val="af6"/>
       </w:pPr>
-      <w:bookmarkStart w:id="88" w:name="Xbe40ca263816fd90b39d1d61913390972966a8c"/>
-      <w:bookmarkEnd w:id="81"/>
+      <w:bookmarkStart w:id="85" w:name="Xbe40ca263816fd90b39d1d61913390972966a8c"/>
+      <w:bookmarkEnd w:id="82"/>
       <w:r>
         <w:lastRenderedPageBreak/>
         <w:t xml:space="preserve">Таблица 7.5 – Свойства и конструктор класса </w:t>
       </w:r>
-      <w:proofErr w:type="spellStart"/>
       <w:r>
         <w:rPr>
           <w:rStyle w:val="VerbatimChar"/>
@@ -14336,7 +13881,6 @@
         </w:rPr>
         <w:t>ValidationError</w:t>
       </w:r>
-      <w:proofErr w:type="spellEnd"/>
     </w:p>
     <w:tbl>
       <w:tblPr>
@@ -14507,7 +14051,6 @@
                 <w:szCs w:val="28"/>
               </w:rPr>
             </w:pPr>
-            <w:proofErr w:type="spellStart"/>
             <w:r>
               <w:rPr>
                 <w:rStyle w:val="VerbatimChar"/>
@@ -14518,7 +14061,6 @@
               </w:rPr>
               <w:t>ParameterId</w:t>
             </w:r>
-            <w:proofErr w:type="spellEnd"/>
           </w:p>
         </w:tc>
         <w:tc>
@@ -14658,8 +14200,6 @@
                 <w:szCs w:val="28"/>
               </w:rPr>
             </w:pPr>
-            <w:proofErr w:type="spellStart"/>
-            <w:proofErr w:type="gramStart"/>
             <w:r>
               <w:rPr>
                 <w:rStyle w:val="VerbatimChar"/>
@@ -14668,29 +14208,7 @@
                 <w:sz w:val="28"/>
                 <w:szCs w:val="28"/>
               </w:rPr>
-              <w:t>ValidationError</w:t>
-            </w:r>
-            <w:proofErr w:type="spellEnd"/>
-            <w:r>
-              <w:rPr>
-                <w:rStyle w:val="VerbatimChar"/>
-                <w:rFonts w:ascii="Times New Roman" w:hAnsi="Times New Roman" w:cs="Times New Roman"/>
-                <w:color w:val="000000" w:themeColor="text1"/>
-                <w:sz w:val="28"/>
-                <w:szCs w:val="28"/>
-              </w:rPr>
-              <w:t>(</w:t>
-            </w:r>
-            <w:proofErr w:type="gramEnd"/>
-            <w:r>
-              <w:rPr>
-                <w:rStyle w:val="VerbatimChar"/>
-                <w:rFonts w:ascii="Times New Roman" w:hAnsi="Times New Roman" w:cs="Times New Roman"/>
-                <w:color w:val="000000" w:themeColor="text1"/>
-                <w:sz w:val="28"/>
-                <w:szCs w:val="28"/>
-              </w:rPr>
-              <w:t>parameter, message)</w:t>
+              <w:t>ValidationError(parameter, message)</w:t>
             </w:r>
           </w:p>
         </w:tc>
@@ -14766,12 +14284,11 @@
       <w:pPr>
         <w:pStyle w:val="af6"/>
       </w:pPr>
-      <w:bookmarkStart w:id="89" w:name="X1de4b34ef85092943a9bf4357862b765dfc855a"/>
-      <w:bookmarkEnd w:id="88"/>
+      <w:bookmarkStart w:id="86" w:name="X1de4b34ef85092943a9bf4357862b765dfc855a"/>
+      <w:bookmarkEnd w:id="85"/>
       <w:r>
         <w:t xml:space="preserve">Таблица 7.6 – Свойства и методы класса </w:t>
       </w:r>
-      <w:proofErr w:type="spellStart"/>
       <w:r>
         <w:rPr>
           <w:rStyle w:val="VerbatimChar"/>
@@ -14780,7 +14297,6 @@
         </w:rPr>
         <w:t>ValidationException</w:t>
       </w:r>
-      <w:proofErr w:type="spellEnd"/>
     </w:p>
     <w:tbl>
       <w:tblPr>
@@ -14961,29 +14477,7 @@
                 <w:sz w:val="28"/>
                 <w:szCs w:val="28"/>
               </w:rPr>
-              <w:t>List&lt;</w:t>
-            </w:r>
-            <w:proofErr w:type="spellStart"/>
-            <w:r>
-              <w:rPr>
-                <w:rStyle w:val="VerbatimChar"/>
-                <w:rFonts w:ascii="Times New Roman" w:hAnsi="Times New Roman" w:cs="Times New Roman"/>
-                <w:color w:val="000000" w:themeColor="text1"/>
-                <w:sz w:val="28"/>
-                <w:szCs w:val="28"/>
-              </w:rPr>
-              <w:t>ValidationError</w:t>
-            </w:r>
-            <w:proofErr w:type="spellEnd"/>
-            <w:r>
-              <w:rPr>
-                <w:rStyle w:val="VerbatimChar"/>
-                <w:rFonts w:ascii="Times New Roman" w:hAnsi="Times New Roman" w:cs="Times New Roman"/>
-                <w:color w:val="000000" w:themeColor="text1"/>
-                <w:sz w:val="28"/>
-                <w:szCs w:val="28"/>
-              </w:rPr>
-              <w:t>&gt;</w:t>
+              <w:t>List&lt;ValidationError&gt;</w:t>
             </w:r>
           </w:p>
         </w:tc>
@@ -15036,7 +14530,6 @@
                 <w:szCs w:val="28"/>
               </w:rPr>
             </w:pPr>
-            <w:proofErr w:type="spellStart"/>
             <w:r>
               <w:rPr>
                 <w:rStyle w:val="VerbatimChar"/>
@@ -15047,7 +14540,6 @@
               </w:rPr>
               <w:t>IsValid</w:t>
             </w:r>
-            <w:proofErr w:type="spellEnd"/>
           </w:p>
         </w:tc>
         <w:tc>
@@ -15128,8 +14620,6 @@
                 <w:szCs w:val="28"/>
               </w:rPr>
             </w:pPr>
-            <w:proofErr w:type="spellStart"/>
-            <w:proofErr w:type="gramStart"/>
             <w:r>
               <w:rPr>
                 <w:rStyle w:val="VerbatimChar"/>
@@ -15138,51 +14628,7 @@
                 <w:sz w:val="28"/>
                 <w:szCs w:val="28"/>
               </w:rPr>
-              <w:t>ValidationException</w:t>
-            </w:r>
-            <w:proofErr w:type="spellEnd"/>
-            <w:r>
-              <w:rPr>
-                <w:rStyle w:val="VerbatimChar"/>
-                <w:rFonts w:ascii="Times New Roman" w:hAnsi="Times New Roman" w:cs="Times New Roman"/>
-                <w:color w:val="000000" w:themeColor="text1"/>
-                <w:sz w:val="28"/>
-                <w:szCs w:val="28"/>
-              </w:rPr>
-              <w:t>(</w:t>
-            </w:r>
-            <w:proofErr w:type="gramEnd"/>
-            <w:r>
-              <w:rPr>
-                <w:rStyle w:val="VerbatimChar"/>
-                <w:rFonts w:ascii="Times New Roman" w:hAnsi="Times New Roman" w:cs="Times New Roman"/>
-                <w:color w:val="000000" w:themeColor="text1"/>
-                <w:sz w:val="28"/>
-                <w:szCs w:val="28"/>
-              </w:rPr>
-              <w:t xml:space="preserve">errors, </w:t>
-            </w:r>
-            <w:proofErr w:type="spellStart"/>
-            <w:r>
-              <w:rPr>
-                <w:rStyle w:val="VerbatimChar"/>
-                <w:rFonts w:ascii="Times New Roman" w:hAnsi="Times New Roman" w:cs="Times New Roman"/>
-                <w:color w:val="000000" w:themeColor="text1"/>
-                <w:sz w:val="28"/>
-                <w:szCs w:val="28"/>
-              </w:rPr>
-              <w:t>isValid</w:t>
-            </w:r>
-            <w:proofErr w:type="spellEnd"/>
-            <w:r>
-              <w:rPr>
-                <w:rStyle w:val="VerbatimChar"/>
-                <w:rFonts w:ascii="Times New Roman" w:hAnsi="Times New Roman" w:cs="Times New Roman"/>
-                <w:color w:val="000000" w:themeColor="text1"/>
-                <w:sz w:val="28"/>
-                <w:szCs w:val="28"/>
-              </w:rPr>
-              <w:t>)</w:t>
+              <w:t>ValidationException(errors, isValid)</w:t>
             </w:r>
           </w:p>
         </w:tc>
@@ -15443,8 +14889,6 @@
                 <w:szCs w:val="28"/>
               </w:rPr>
             </w:pPr>
-            <w:proofErr w:type="spellStart"/>
-            <w:proofErr w:type="gramStart"/>
             <w:r>
               <w:rPr>
                 <w:rStyle w:val="VerbatimChar"/>
@@ -15453,9 +14897,27 @@
                 <w:sz w:val="28"/>
                 <w:szCs w:val="28"/>
               </w:rPr>
-              <w:t>GetErrors</w:t>
-            </w:r>
-            <w:proofErr w:type="spellEnd"/>
+              <w:t>GetErrors()</w:t>
+            </w:r>
+          </w:p>
+        </w:tc>
+        <w:tc>
+          <w:tcPr>
+            <w:tcW w:w="1803" w:type="dxa"/>
+          </w:tcPr>
+          <w:p>
+            <w:pPr>
+              <w:pStyle w:val="Compact"/>
+              <w:spacing w:before="0" w:after="0" w:line="360" w:lineRule="auto"/>
+              <w:contextualSpacing/>
+              <w:jc w:val="both"/>
+              <w:rPr>
+                <w:rFonts w:ascii="Times New Roman" w:hAnsi="Times New Roman" w:cs="Times New Roman"/>
+                <w:color w:val="000000" w:themeColor="text1"/>
+                <w:sz w:val="28"/>
+                <w:szCs w:val="28"/>
+              </w:rPr>
+            </w:pPr>
             <w:r>
               <w:rPr>
                 <w:rStyle w:val="VerbatimChar"/>
@@ -15464,69 +14926,7 @@
                 <w:sz w:val="28"/>
                 <w:szCs w:val="28"/>
               </w:rPr>
-              <w:t>(</w:t>
-            </w:r>
-            <w:proofErr w:type="gramEnd"/>
-            <w:r>
-              <w:rPr>
-                <w:rStyle w:val="VerbatimChar"/>
-                <w:rFonts w:ascii="Times New Roman" w:hAnsi="Times New Roman" w:cs="Times New Roman"/>
-                <w:color w:val="000000" w:themeColor="text1"/>
-                <w:sz w:val="28"/>
-                <w:szCs w:val="28"/>
-              </w:rPr>
-              <w:t>)</w:t>
-            </w:r>
-          </w:p>
-        </w:tc>
-        <w:tc>
-          <w:tcPr>
-            <w:tcW w:w="1803" w:type="dxa"/>
-          </w:tcPr>
-          <w:p>
-            <w:pPr>
-              <w:pStyle w:val="Compact"/>
-              <w:spacing w:before="0" w:after="0" w:line="360" w:lineRule="auto"/>
-              <w:contextualSpacing/>
-              <w:jc w:val="both"/>
-              <w:rPr>
-                <w:rFonts w:ascii="Times New Roman" w:hAnsi="Times New Roman" w:cs="Times New Roman"/>
-                <w:color w:val="000000" w:themeColor="text1"/>
-                <w:sz w:val="28"/>
-                <w:szCs w:val="28"/>
-              </w:rPr>
-            </w:pPr>
-            <w:r>
-              <w:rPr>
-                <w:rStyle w:val="VerbatimChar"/>
-                <w:rFonts w:ascii="Times New Roman" w:hAnsi="Times New Roman" w:cs="Times New Roman"/>
-                <w:color w:val="000000" w:themeColor="text1"/>
-                <w:sz w:val="28"/>
-                <w:szCs w:val="28"/>
-              </w:rPr>
-              <w:t>List&lt;</w:t>
-            </w:r>
-            <w:proofErr w:type="spellStart"/>
-            <w:r>
-              <w:rPr>
-                <w:rStyle w:val="VerbatimChar"/>
-                <w:rFonts w:ascii="Times New Roman" w:hAnsi="Times New Roman" w:cs="Times New Roman"/>
-                <w:color w:val="000000" w:themeColor="text1"/>
-                <w:sz w:val="28"/>
-                <w:szCs w:val="28"/>
-              </w:rPr>
-              <w:t>ValidationError</w:t>
-            </w:r>
-            <w:proofErr w:type="spellEnd"/>
-            <w:r>
-              <w:rPr>
-                <w:rStyle w:val="VerbatimChar"/>
-                <w:rFonts w:ascii="Times New Roman" w:hAnsi="Times New Roman" w:cs="Times New Roman"/>
-                <w:color w:val="000000" w:themeColor="text1"/>
-                <w:sz w:val="28"/>
-                <w:szCs w:val="28"/>
-              </w:rPr>
-              <w:t>&gt;</w:t>
+              <w:t>List&lt;ValidationError&gt;</w:t>
             </w:r>
           </w:p>
         </w:tc>
@@ -15574,12 +14974,11 @@
       <w:pPr>
         <w:pStyle w:val="af6"/>
       </w:pPr>
-      <w:bookmarkStart w:id="90" w:name="таблица-7.7-перечисление-parameterid"/>
-      <w:bookmarkEnd w:id="89"/>
+      <w:bookmarkStart w:id="87" w:name="таблица-7.7-перечисление-parameterid"/>
+      <w:bookmarkEnd w:id="86"/>
       <w:r>
         <w:t xml:space="preserve">Таблица 7.7 – Перечисление </w:t>
       </w:r>
-      <w:proofErr w:type="spellStart"/>
       <w:r>
         <w:rPr>
           <w:rStyle w:val="VerbatimChar"/>
@@ -15588,7 +14987,6 @@
         </w:rPr>
         <w:t>ParameterId</w:t>
       </w:r>
-      <w:proofErr w:type="spellEnd"/>
     </w:p>
     <w:tbl>
       <w:tblPr>
@@ -15696,8 +15094,7 @@
                 <w:lang w:val="ru-RU"/>
               </w:rPr>
             </w:pPr>
-            <w:bookmarkStart w:id="91" w:name="_Hlk217417052"/>
-            <w:proofErr w:type="spellStart"/>
+            <w:bookmarkStart w:id="88" w:name="_Hlk217417052"/>
             <w:r>
               <w:rPr>
                 <w:rStyle w:val="VerbatimChar"/>
@@ -15708,7 +15105,6 @@
               </w:rPr>
               <w:t>OuterDiameterD</w:t>
             </w:r>
-            <w:proofErr w:type="spellEnd"/>
           </w:p>
         </w:tc>
         <w:tc>
@@ -15742,7 +15138,7 @@
           </w:p>
         </w:tc>
       </w:tr>
-      <w:bookmarkEnd w:id="91"/>
+      <w:bookmarkEnd w:id="88"/>
       <w:tr>
         <w:trPr>
           <w:jc w:val="center"/>
@@ -15828,7 +15224,6 @@
                 <w:szCs w:val="28"/>
               </w:rPr>
             </w:pPr>
-            <w:proofErr w:type="spellStart"/>
             <w:r>
               <w:rPr>
                 <w:rStyle w:val="VerbatimChar"/>
@@ -15839,7 +15234,6 @@
               </w:rPr>
               <w:t>HoleDiameterd</w:t>
             </w:r>
-            <w:proofErr w:type="spellEnd"/>
           </w:p>
         </w:tc>
         <w:tc>
@@ -15894,7 +15288,6 @@
                 <w:szCs w:val="28"/>
               </w:rPr>
             </w:pPr>
-            <w:proofErr w:type="spellStart"/>
             <w:r>
               <w:rPr>
                 <w:rStyle w:val="VerbatimChar"/>
@@ -15905,7 +15298,6 @@
               </w:rPr>
               <w:t>ChamferRadiusR</w:t>
             </w:r>
-            <w:proofErr w:type="spellEnd"/>
           </w:p>
         </w:tc>
         <w:tc>
@@ -15960,7 +15352,6 @@
                 <w:szCs w:val="28"/>
               </w:rPr>
             </w:pPr>
-            <w:proofErr w:type="spellStart"/>
             <w:r>
               <w:rPr>
                 <w:rStyle w:val="VerbatimChar"/>
@@ -15971,7 +15362,6 @@
               </w:rPr>
               <w:t>RecessRadiusL</w:t>
             </w:r>
-            <w:proofErr w:type="spellEnd"/>
           </w:p>
         </w:tc>
         <w:tc>
@@ -16026,7 +15416,6 @@
                 <w:szCs w:val="28"/>
               </w:rPr>
             </w:pPr>
-            <w:proofErr w:type="spellStart"/>
             <w:r>
               <w:rPr>
                 <w:rStyle w:val="VerbatimChar"/>
@@ -16037,7 +15426,6 @@
               </w:rPr>
               <w:t>RecessDepthG</w:t>
             </w:r>
-            <w:proofErr w:type="spellEnd"/>
           </w:p>
         </w:tc>
         <w:tc>
@@ -16076,8 +15464,8 @@
       <w:pPr>
         <w:pStyle w:val="af6"/>
       </w:pPr>
-      <w:bookmarkStart w:id="92" w:name="X9caee713771d5086595446bdcff607e227eda5c"/>
-      <w:bookmarkEnd w:id="90"/>
+      <w:bookmarkStart w:id="89" w:name="X9caee713771d5086595446bdcff607e227eda5c"/>
+      <w:bookmarkEnd w:id="87"/>
     </w:p>
     <w:p>
       <w:pPr>
@@ -16087,7 +15475,6 @@
         <w:lastRenderedPageBreak/>
         <w:t xml:space="preserve">Таблица 7.8 – Свойства и методы класса </w:t>
       </w:r>
-      <w:proofErr w:type="spellStart"/>
       <w:r>
         <w:rPr>
           <w:rStyle w:val="VerbatimChar"/>
@@ -16096,7 +15483,6 @@
         </w:rPr>
         <w:t>WeightPlatePreset</w:t>
       </w:r>
-      <w:proofErr w:type="spellEnd"/>
     </w:p>
     <w:tbl>
       <w:tblPr>
@@ -16272,7 +15658,6 @@
                 <w:szCs w:val="28"/>
               </w:rPr>
             </w:pPr>
-            <w:proofErr w:type="spellStart"/>
             <w:r>
               <w:rPr>
                 <w:rStyle w:val="VerbatimChar"/>
@@ -16283,7 +15668,6 @@
               </w:rPr>
               <w:t>WeightPlatePresetId</w:t>
             </w:r>
-            <w:proofErr w:type="spellEnd"/>
           </w:p>
         </w:tc>
         <w:tc>
@@ -16405,29 +15789,7 @@
                 <w:szCs w:val="28"/>
                 <w:lang w:val="ru-RU"/>
               </w:rPr>
-              <w:t xml:space="preserve">Отображаемое имя в </w:t>
-            </w:r>
-            <w:proofErr w:type="spellStart"/>
-            <w:r>
-              <w:rPr>
-                <w:rFonts w:ascii="Times New Roman" w:hAnsi="Times New Roman" w:cs="Times New Roman"/>
-                <w:color w:val="000000" w:themeColor="text1"/>
-                <w:sz w:val="28"/>
-                <w:szCs w:val="28"/>
-                <w:lang w:val="ru-RU"/>
-              </w:rPr>
-              <w:t>ComboBox</w:t>
-            </w:r>
-            <w:proofErr w:type="spellEnd"/>
-            <w:r>
-              <w:rPr>
-                <w:rFonts w:ascii="Times New Roman" w:hAnsi="Times New Roman" w:cs="Times New Roman"/>
-                <w:color w:val="000000" w:themeColor="text1"/>
-                <w:sz w:val="28"/>
-                <w:szCs w:val="28"/>
-                <w:lang w:val="ru-RU"/>
-              </w:rPr>
-              <w:t>.</w:t>
+              <w:t>Отображаемое имя в ComboBox.</w:t>
             </w:r>
           </w:p>
         </w:tc>
@@ -16546,8 +15908,6 @@
                 <w:szCs w:val="28"/>
               </w:rPr>
             </w:pPr>
-            <w:proofErr w:type="spellStart"/>
-            <w:proofErr w:type="gramStart"/>
             <w:r>
               <w:rPr>
                 <w:rStyle w:val="VerbatimChar"/>
@@ -16556,51 +15916,7 @@
                 <w:sz w:val="28"/>
                 <w:szCs w:val="28"/>
               </w:rPr>
-              <w:t>WeightPlatePreset</w:t>
-            </w:r>
-            <w:proofErr w:type="spellEnd"/>
-            <w:r>
-              <w:rPr>
-                <w:rStyle w:val="VerbatimChar"/>
-                <w:rFonts w:ascii="Times New Roman" w:hAnsi="Times New Roman" w:cs="Times New Roman"/>
-                <w:color w:val="000000" w:themeColor="text1"/>
-                <w:sz w:val="28"/>
-                <w:szCs w:val="28"/>
-              </w:rPr>
-              <w:t>(</w:t>
-            </w:r>
-            <w:proofErr w:type="gramEnd"/>
-            <w:r>
-              <w:rPr>
-                <w:rStyle w:val="VerbatimChar"/>
-                <w:rFonts w:ascii="Times New Roman" w:hAnsi="Times New Roman" w:cs="Times New Roman"/>
-                <w:color w:val="000000" w:themeColor="text1"/>
-                <w:sz w:val="28"/>
-                <w:szCs w:val="28"/>
-              </w:rPr>
-              <w:t xml:space="preserve">id, </w:t>
-            </w:r>
-            <w:proofErr w:type="spellStart"/>
-            <w:r>
-              <w:rPr>
-                <w:rStyle w:val="VerbatimChar"/>
-                <w:rFonts w:ascii="Times New Roman" w:hAnsi="Times New Roman" w:cs="Times New Roman"/>
-                <w:color w:val="000000" w:themeColor="text1"/>
-                <w:sz w:val="28"/>
-                <w:szCs w:val="28"/>
-              </w:rPr>
-              <w:t>displayName</w:t>
-            </w:r>
-            <w:proofErr w:type="spellEnd"/>
-            <w:r>
-              <w:rPr>
-                <w:rStyle w:val="VerbatimChar"/>
-                <w:rFonts w:ascii="Times New Roman" w:hAnsi="Times New Roman" w:cs="Times New Roman"/>
-                <w:color w:val="000000" w:themeColor="text1"/>
-                <w:sz w:val="28"/>
-                <w:szCs w:val="28"/>
-              </w:rPr>
-              <w:t>, parameters)</w:t>
+              <w:t>WeightPlatePreset(id, displayName, parameters)</w:t>
             </w:r>
           </w:p>
         </w:tc>
@@ -16684,8 +16000,6 @@
                 <w:szCs w:val="28"/>
               </w:rPr>
             </w:pPr>
-            <w:proofErr w:type="spellStart"/>
-            <w:proofErr w:type="gramStart"/>
             <w:r>
               <w:rPr>
                 <w:rStyle w:val="VerbatimChar"/>
@@ -16694,9 +16008,27 @@
                 <w:sz w:val="28"/>
                 <w:szCs w:val="28"/>
               </w:rPr>
-              <w:t>ToString</w:t>
-            </w:r>
-            <w:proofErr w:type="spellEnd"/>
+              <w:t>ToString()</w:t>
+            </w:r>
+          </w:p>
+        </w:tc>
+        <w:tc>
+          <w:tcPr>
+            <w:tcW w:w="2552" w:type="dxa"/>
+          </w:tcPr>
+          <w:p>
+            <w:pPr>
+              <w:pStyle w:val="Compact"/>
+              <w:spacing w:before="0" w:after="0" w:line="360" w:lineRule="auto"/>
+              <w:contextualSpacing/>
+              <w:jc w:val="both"/>
+              <w:rPr>
+                <w:rFonts w:ascii="Times New Roman" w:hAnsi="Times New Roman" w:cs="Times New Roman"/>
+                <w:color w:val="000000" w:themeColor="text1"/>
+                <w:sz w:val="28"/>
+                <w:szCs w:val="28"/>
+              </w:rPr>
+            </w:pPr>
             <w:r>
               <w:rPr>
                 <w:rStyle w:val="VerbatimChar"/>
@@ -16705,9 +16037,38 @@
                 <w:sz w:val="28"/>
                 <w:szCs w:val="28"/>
               </w:rPr>
-              <w:t>(</w:t>
-            </w:r>
-            <w:proofErr w:type="gramEnd"/>
+              <w:t>string</w:t>
+            </w:r>
+          </w:p>
+        </w:tc>
+        <w:tc>
+          <w:tcPr>
+            <w:tcW w:w="4388" w:type="dxa"/>
+          </w:tcPr>
+          <w:p>
+            <w:pPr>
+              <w:pStyle w:val="Compact"/>
+              <w:spacing w:before="0" w:after="0" w:line="360" w:lineRule="auto"/>
+              <w:contextualSpacing/>
+              <w:jc w:val="both"/>
+              <w:rPr>
+                <w:rFonts w:ascii="Times New Roman" w:hAnsi="Times New Roman" w:cs="Times New Roman"/>
+                <w:color w:val="000000" w:themeColor="text1"/>
+                <w:sz w:val="28"/>
+                <w:szCs w:val="28"/>
+                <w:lang w:val="ru-RU"/>
+              </w:rPr>
+            </w:pPr>
+            <w:r>
+              <w:rPr>
+                <w:rFonts w:ascii="Times New Roman" w:hAnsi="Times New Roman" w:cs="Times New Roman"/>
+                <w:color w:val="000000" w:themeColor="text1"/>
+                <w:sz w:val="28"/>
+                <w:szCs w:val="28"/>
+                <w:lang w:val="ru-RU"/>
+              </w:rPr>
+              <w:t xml:space="preserve">Возвращает </w:t>
+            </w:r>
             <w:r>
               <w:rPr>
                 <w:rStyle w:val="VerbatimChar"/>
@@ -16715,81 +16076,10 @@
                 <w:color w:val="000000" w:themeColor="text1"/>
                 <w:sz w:val="28"/>
                 <w:szCs w:val="28"/>
-              </w:rPr>
-              <w:t>)</w:t>
-            </w:r>
-          </w:p>
-        </w:tc>
-        <w:tc>
-          <w:tcPr>
-            <w:tcW w:w="2552" w:type="dxa"/>
-          </w:tcPr>
-          <w:p>
-            <w:pPr>
-              <w:pStyle w:val="Compact"/>
-              <w:spacing w:before="0" w:after="0" w:line="360" w:lineRule="auto"/>
-              <w:contextualSpacing/>
-              <w:jc w:val="both"/>
-              <w:rPr>
-                <w:rFonts w:ascii="Times New Roman" w:hAnsi="Times New Roman" w:cs="Times New Roman"/>
-                <w:color w:val="000000" w:themeColor="text1"/>
-                <w:sz w:val="28"/>
-                <w:szCs w:val="28"/>
-              </w:rPr>
-            </w:pPr>
-            <w:r>
-              <w:rPr>
-                <w:rStyle w:val="VerbatimChar"/>
-                <w:rFonts w:ascii="Times New Roman" w:hAnsi="Times New Roman" w:cs="Times New Roman"/>
-                <w:color w:val="000000" w:themeColor="text1"/>
-                <w:sz w:val="28"/>
-                <w:szCs w:val="28"/>
-              </w:rPr>
-              <w:t>string</w:t>
-            </w:r>
-          </w:p>
-        </w:tc>
-        <w:tc>
-          <w:tcPr>
-            <w:tcW w:w="4388" w:type="dxa"/>
-          </w:tcPr>
-          <w:p>
-            <w:pPr>
-              <w:pStyle w:val="Compact"/>
-              <w:spacing w:before="0" w:after="0" w:line="360" w:lineRule="auto"/>
-              <w:contextualSpacing/>
-              <w:jc w:val="both"/>
-              <w:rPr>
-                <w:rFonts w:ascii="Times New Roman" w:hAnsi="Times New Roman" w:cs="Times New Roman"/>
-                <w:color w:val="000000" w:themeColor="text1"/>
-                <w:sz w:val="28"/>
-                <w:szCs w:val="28"/>
-                <w:lang w:val="ru-RU"/>
-              </w:rPr>
-            </w:pPr>
-            <w:r>
-              <w:rPr>
-                <w:rFonts w:ascii="Times New Roman" w:hAnsi="Times New Roman" w:cs="Times New Roman"/>
-                <w:color w:val="000000" w:themeColor="text1"/>
-                <w:sz w:val="28"/>
-                <w:szCs w:val="28"/>
-                <w:lang w:val="ru-RU"/>
-              </w:rPr>
-              <w:t xml:space="preserve">Возвращает </w:t>
-            </w:r>
-            <w:proofErr w:type="spellStart"/>
-            <w:r>
-              <w:rPr>
-                <w:rStyle w:val="VerbatimChar"/>
-                <w:rFonts w:ascii="Times New Roman" w:hAnsi="Times New Roman" w:cs="Times New Roman"/>
-                <w:color w:val="000000" w:themeColor="text1"/>
-                <w:sz w:val="28"/>
-                <w:szCs w:val="28"/>
                 <w:lang w:val="ru-RU"/>
               </w:rPr>
               <w:t>DisplayName</w:t>
             </w:r>
-            <w:proofErr w:type="spellEnd"/>
             <w:r>
               <w:rPr>
                 <w:rFonts w:ascii="Times New Roman" w:hAnsi="Times New Roman" w:cs="Times New Roman"/>
@@ -16816,12 +16106,11 @@
       <w:pPr>
         <w:pStyle w:val="af6"/>
       </w:pPr>
-      <w:bookmarkStart w:id="93" w:name="X9aafb478b7c8471dd1877035ebde5ee59a17d1d"/>
-      <w:bookmarkEnd w:id="92"/>
+      <w:bookmarkStart w:id="90" w:name="X9aafb478b7c8471dd1877035ebde5ee59a17d1d"/>
+      <w:bookmarkEnd w:id="89"/>
       <w:r>
         <w:t xml:space="preserve">Таблица 7.9 – Перечисление </w:t>
       </w:r>
-      <w:proofErr w:type="spellStart"/>
       <w:r>
         <w:rPr>
           <w:rStyle w:val="VerbatimChar"/>
@@ -16830,7 +16119,6 @@
         </w:rPr>
         <w:t>WeightPlatePresetId</w:t>
       </w:r>
-      <w:proofErr w:type="spellEnd"/>
     </w:p>
     <w:tbl>
       <w:tblPr>
@@ -16937,7 +16225,6 @@
                 <w:szCs w:val="28"/>
               </w:rPr>
             </w:pPr>
-            <w:proofErr w:type="spellStart"/>
             <w:r>
               <w:rPr>
                 <w:rStyle w:val="VerbatimChar"/>
@@ -16948,7 +16235,6 @@
               </w:rPr>
               <w:t>StandardTraining</w:t>
             </w:r>
-            <w:proofErr w:type="spellEnd"/>
           </w:p>
         </w:tc>
         <w:tc>
@@ -17251,12 +16537,11 @@
       <w:pPr>
         <w:pStyle w:val="af6"/>
       </w:pPr>
-      <w:bookmarkStart w:id="94" w:name="X41bc71d8aebbcb19ad28fc70f66b8d381b0fc8d"/>
-      <w:bookmarkEnd w:id="93"/>
+      <w:bookmarkStart w:id="91" w:name="X41bc71d8aebbcb19ad28fc70f66b8d381b0fc8d"/>
+      <w:bookmarkEnd w:id="90"/>
       <w:r>
         <w:t xml:space="preserve">Таблица 7.10 – Методы класса </w:t>
       </w:r>
-      <w:proofErr w:type="spellStart"/>
       <w:r>
         <w:rPr>
           <w:rStyle w:val="VerbatimChar"/>
@@ -17265,7 +16550,6 @@
         </w:rPr>
         <w:t>WeightPlatePresetCatalog</w:t>
       </w:r>
-      <w:proofErr w:type="spellEnd"/>
     </w:p>
     <w:tbl>
       <w:tblPr>
@@ -17440,7 +16724,6 @@
                 <w:szCs w:val="28"/>
               </w:rPr>
             </w:pPr>
-            <w:proofErr w:type="spellStart"/>
             <w:r>
               <w:rPr>
                 <w:rStyle w:val="VerbatimChar"/>
@@ -17451,7 +16734,6 @@
               </w:rPr>
               <w:t>GetAll</w:t>
             </w:r>
-            <w:proofErr w:type="spellEnd"/>
           </w:p>
         </w:tc>
         <w:tc>
@@ -17499,7 +16781,6 @@
                 <w:szCs w:val="28"/>
               </w:rPr>
             </w:pPr>
-            <w:proofErr w:type="spellStart"/>
             <w:r>
               <w:rPr>
                 <w:rStyle w:val="VerbatimChar"/>
@@ -17508,40 +16789,7 @@
                 <w:sz w:val="28"/>
                 <w:szCs w:val="28"/>
               </w:rPr>
-              <w:t>IReadOnlyList</w:t>
-            </w:r>
-            <w:proofErr w:type="spellEnd"/>
-            <w:r>
-              <w:rPr>
-                <w:rStyle w:val="VerbatimChar"/>
-                <w:rFonts w:ascii="Times New Roman" w:hAnsi="Times New Roman" w:cs="Times New Roman"/>
-                <w:color w:val="000000" w:themeColor="text1"/>
-                <w:sz w:val="28"/>
-                <w:szCs w:val="28"/>
-              </w:rPr>
-              <w:t>&lt;</w:t>
-            </w:r>
-            <w:proofErr w:type="spellStart"/>
-            <w:r>
-              <w:rPr>
-                <w:rStyle w:val="VerbatimChar"/>
-                <w:rFonts w:ascii="Times New Roman" w:hAnsi="Times New Roman" w:cs="Times New Roman"/>
-                <w:color w:val="000000" w:themeColor="text1"/>
-                <w:sz w:val="28"/>
-                <w:szCs w:val="28"/>
-              </w:rPr>
-              <w:t>WeightPlatePreset</w:t>
-            </w:r>
-            <w:proofErr w:type="spellEnd"/>
-            <w:r>
-              <w:rPr>
-                <w:rStyle w:val="VerbatimChar"/>
-                <w:rFonts w:ascii="Times New Roman" w:hAnsi="Times New Roman" w:cs="Times New Roman"/>
-                <w:color w:val="000000" w:themeColor="text1"/>
-                <w:sz w:val="28"/>
-                <w:szCs w:val="28"/>
-              </w:rPr>
-              <w:t>&gt;</w:t>
+              <w:t>IReadOnlyList&lt;WeightPlatePreset&gt;</w:t>
             </w:r>
           </w:p>
         </w:tc>
@@ -17594,7 +16842,6 @@
                 <w:szCs w:val="28"/>
               </w:rPr>
             </w:pPr>
-            <w:proofErr w:type="spellStart"/>
             <w:r>
               <w:rPr>
                 <w:rStyle w:val="VerbatimChar"/>
@@ -17605,7 +16852,6 @@
               </w:rPr>
               <w:t>GetById</w:t>
             </w:r>
-            <w:proofErr w:type="spellEnd"/>
           </w:p>
         </w:tc>
         <w:tc>
@@ -17633,9 +16879,27 @@
                 <w:sz w:val="28"/>
                 <w:szCs w:val="28"/>
               </w:rPr>
-              <w:t xml:space="preserve">id: </w:t>
-            </w:r>
-            <w:proofErr w:type="spellStart"/>
+              <w:t>id: WeightPlatePresetId</w:t>
+            </w:r>
+          </w:p>
+        </w:tc>
+        <w:tc>
+          <w:tcPr>
+            <w:tcW w:w="2944" w:type="dxa"/>
+          </w:tcPr>
+          <w:p>
+            <w:pPr>
+              <w:pStyle w:val="Compact"/>
+              <w:spacing w:before="0" w:after="0" w:line="360" w:lineRule="auto"/>
+              <w:contextualSpacing/>
+              <w:jc w:val="both"/>
+              <w:rPr>
+                <w:rFonts w:ascii="Times New Roman" w:hAnsi="Times New Roman" w:cs="Times New Roman"/>
+                <w:color w:val="000000" w:themeColor="text1"/>
+                <w:sz w:val="28"/>
+                <w:szCs w:val="28"/>
+              </w:rPr>
+            </w:pPr>
             <w:r>
               <w:rPr>
                 <w:rStyle w:val="VerbatimChar"/>
@@ -17644,40 +16908,8 @@
                 <w:sz w:val="28"/>
                 <w:szCs w:val="28"/>
               </w:rPr>
-              <w:t>WeightPlatePresetId</w:t>
-            </w:r>
-            <w:proofErr w:type="spellEnd"/>
-          </w:p>
-        </w:tc>
-        <w:tc>
-          <w:tcPr>
-            <w:tcW w:w="2944" w:type="dxa"/>
-          </w:tcPr>
-          <w:p>
-            <w:pPr>
-              <w:pStyle w:val="Compact"/>
-              <w:spacing w:before="0" w:after="0" w:line="360" w:lineRule="auto"/>
-              <w:contextualSpacing/>
-              <w:jc w:val="both"/>
-              <w:rPr>
-                <w:rFonts w:ascii="Times New Roman" w:hAnsi="Times New Roman" w:cs="Times New Roman"/>
-                <w:color w:val="000000" w:themeColor="text1"/>
-                <w:sz w:val="28"/>
-                <w:szCs w:val="28"/>
-              </w:rPr>
-            </w:pPr>
-            <w:proofErr w:type="spellStart"/>
-            <w:r>
-              <w:rPr>
-                <w:rStyle w:val="VerbatimChar"/>
-                <w:rFonts w:ascii="Times New Roman" w:hAnsi="Times New Roman" w:cs="Times New Roman"/>
-                <w:color w:val="000000" w:themeColor="text1"/>
-                <w:sz w:val="28"/>
-                <w:szCs w:val="28"/>
-              </w:rPr>
               <w:t>WeightPlatePreset</w:t>
             </w:r>
-            <w:proofErr w:type="spellEnd"/>
           </w:p>
         </w:tc>
         <w:tc>
@@ -17729,7 +16961,6 @@
                 <w:szCs w:val="28"/>
               </w:rPr>
             </w:pPr>
-            <w:proofErr w:type="spellStart"/>
             <w:r>
               <w:rPr>
                 <w:rStyle w:val="VerbatimChar"/>
@@ -17740,7 +16971,6 @@
               </w:rPr>
               <w:t>DefaultPresetId</w:t>
             </w:r>
-            <w:proofErr w:type="spellEnd"/>
           </w:p>
         </w:tc>
         <w:tc>
@@ -17788,7 +17018,6 @@
                 <w:szCs w:val="28"/>
               </w:rPr>
             </w:pPr>
-            <w:proofErr w:type="spellStart"/>
             <w:r>
               <w:rPr>
                 <w:rStyle w:val="VerbatimChar"/>
@@ -17799,7 +17028,6 @@
               </w:rPr>
               <w:t>WeightPlatePresetId</w:t>
             </w:r>
-            <w:proofErr w:type="spellEnd"/>
           </w:p>
         </w:tc>
         <w:tc>
@@ -17838,13 +17066,12 @@
       <w:pPr>
         <w:pStyle w:val="af6"/>
       </w:pPr>
-      <w:bookmarkStart w:id="95" w:name="таблица-7.11-поля-класса-parametersdto"/>
-      <w:bookmarkEnd w:id="94"/>
+      <w:bookmarkStart w:id="92" w:name="таблица-7.11-поля-класса-parametersdto"/>
+      <w:bookmarkEnd w:id="91"/>
       <w:r>
         <w:lastRenderedPageBreak/>
         <w:t xml:space="preserve">Таблица 7.11 – Поля класса </w:t>
       </w:r>
-      <w:proofErr w:type="spellStart"/>
       <w:r>
         <w:rPr>
           <w:rStyle w:val="VerbatimChar"/>
@@ -17853,7 +17080,6 @@
         </w:rPr>
         <w:t>ParametersDto</w:t>
       </w:r>
-      <w:proofErr w:type="spellEnd"/>
     </w:p>
     <w:tbl>
       <w:tblPr>
@@ -17985,7 +17211,6 @@
                 <w:szCs w:val="28"/>
               </w:rPr>
             </w:pPr>
-            <w:proofErr w:type="spellStart"/>
             <w:r>
               <w:rPr>
                 <w:rStyle w:val="VerbatimChar"/>
@@ -17996,7 +17221,6 @@
               </w:rPr>
               <w:t>OuterDiameterD</w:t>
             </w:r>
-            <w:proofErr w:type="spellEnd"/>
           </w:p>
         </w:tc>
         <w:tc>
@@ -18205,7 +17429,6 @@
                 <w:szCs w:val="28"/>
               </w:rPr>
             </w:pPr>
-            <w:proofErr w:type="spellStart"/>
             <w:r>
               <w:rPr>
                 <w:rStyle w:val="VerbatimChar"/>
@@ -18216,7 +17439,6 @@
               </w:rPr>
               <w:t>HoleDiameterd</w:t>
             </w:r>
-            <w:proofErr w:type="spellEnd"/>
           </w:p>
         </w:tc>
         <w:tc>
@@ -18316,7 +17538,6 @@
                 <w:szCs w:val="28"/>
               </w:rPr>
             </w:pPr>
-            <w:proofErr w:type="spellStart"/>
             <w:r>
               <w:rPr>
                 <w:rStyle w:val="VerbatimChar"/>
@@ -18327,7 +17548,6 @@
               </w:rPr>
               <w:t>ChamferRadiusR</w:t>
             </w:r>
-            <w:proofErr w:type="spellEnd"/>
           </w:p>
         </w:tc>
         <w:tc>
@@ -18427,7 +17647,6 @@
                 <w:szCs w:val="28"/>
               </w:rPr>
             </w:pPr>
-            <w:proofErr w:type="spellStart"/>
             <w:r>
               <w:rPr>
                 <w:rStyle w:val="VerbatimChar"/>
@@ -18438,7 +17657,6 @@
               </w:rPr>
               <w:t>RecessRadiusL</w:t>
             </w:r>
-            <w:proofErr w:type="spellEnd"/>
           </w:p>
         </w:tc>
         <w:tc>
@@ -18538,7 +17756,6 @@
                 <w:szCs w:val="28"/>
               </w:rPr>
             </w:pPr>
-            <w:proofErr w:type="spellStart"/>
             <w:r>
               <w:rPr>
                 <w:rStyle w:val="VerbatimChar"/>
@@ -18549,7 +17766,6 @@
               </w:rPr>
               <w:t>RecessDepthG</w:t>
             </w:r>
-            <w:proofErr w:type="spellEnd"/>
           </w:p>
         </w:tc>
         <w:tc>
@@ -18644,12 +17860,11 @@
       <w:pPr>
         <w:pStyle w:val="af6"/>
       </w:pPr>
-      <w:bookmarkStart w:id="96" w:name="X1930571af122f0cf833034ebc36f4b70b6d0c73"/>
-      <w:bookmarkEnd w:id="95"/>
+      <w:bookmarkStart w:id="93" w:name="X1930571af122f0cf833034ebc36f4b70b6d0c73"/>
+      <w:bookmarkEnd w:id="92"/>
       <w:r>
         <w:t xml:space="preserve">Таблица 7.12 – Методы класса </w:t>
       </w:r>
-      <w:proofErr w:type="spellStart"/>
       <w:r>
         <w:rPr>
           <w:rStyle w:val="VerbatimChar"/>
@@ -18658,7 +17873,6 @@
         </w:rPr>
         <w:t>ParametersFileStore</w:t>
       </w:r>
-      <w:proofErr w:type="spellEnd"/>
     </w:p>
     <w:tbl>
       <w:tblPr>
@@ -18833,7 +18047,6 @@
                 <w:szCs w:val="28"/>
               </w:rPr>
             </w:pPr>
-            <w:proofErr w:type="spellStart"/>
             <w:r>
               <w:rPr>
                 <w:rStyle w:val="VerbatimChar"/>
@@ -18844,7 +18057,6 @@
               </w:rPr>
               <w:t>ParametersFileStore</w:t>
             </w:r>
-            <w:proofErr w:type="spellEnd"/>
           </w:p>
         </w:tc>
         <w:tc>
@@ -18864,7 +18076,6 @@
                 <w:szCs w:val="28"/>
               </w:rPr>
             </w:pPr>
-            <w:proofErr w:type="spellStart"/>
             <w:r>
               <w:rPr>
                 <w:rStyle w:val="VerbatimChar"/>
@@ -18873,18 +18084,7 @@
                 <w:sz w:val="28"/>
                 <w:szCs w:val="28"/>
               </w:rPr>
-              <w:t>filePath</w:t>
-            </w:r>
-            <w:proofErr w:type="spellEnd"/>
-            <w:r>
-              <w:rPr>
-                <w:rStyle w:val="VerbatimChar"/>
-                <w:rFonts w:ascii="Times New Roman" w:hAnsi="Times New Roman" w:cs="Times New Roman"/>
-                <w:color w:val="000000" w:themeColor="text1"/>
-                <w:sz w:val="28"/>
-                <w:szCs w:val="28"/>
-              </w:rPr>
-              <w:t>: string</w:t>
+              <w:t>filePath: string</w:t>
             </w:r>
           </w:p>
         </w:tc>
@@ -19084,7 +18284,6 @@
                 <w:szCs w:val="28"/>
               </w:rPr>
             </w:pPr>
-            <w:proofErr w:type="spellStart"/>
             <w:r>
               <w:rPr>
                 <w:rStyle w:val="VerbatimChar"/>
@@ -19095,7 +18294,6 @@
               </w:rPr>
               <w:t>TryLoad</w:t>
             </w:r>
-            <w:proofErr w:type="spellEnd"/>
           </w:p>
         </w:tc>
         <w:tc>
@@ -19210,7 +18408,7 @@
         </w:rPr>
       </w:pPr>
     </w:p>
-    <w:bookmarkEnd w:id="96"/>
+    <w:bookmarkEnd w:id="93"/>
     <w:p>
       <w:pPr>
         <w:pStyle w:val="af6"/>
@@ -19231,7 +18429,7 @@
           <w:highlight w:val="yellow"/>
         </w:rPr>
       </w:pPr>
-      <w:bookmarkStart w:id="97" w:name="_Toc217316434"/>
+      <w:bookmarkStart w:id="94" w:name="_Toc217316434"/>
       <w:bookmarkEnd w:id="58"/>
       <w:r>
         <w:rPr>
@@ -19249,37 +18447,37 @@
         </w:numPr>
         <w:spacing w:before="0" w:after="0"/>
       </w:pPr>
-      <w:bookmarkStart w:id="98" w:name="_Toc217342920"/>
-      <w:bookmarkStart w:id="99" w:name="_Toc217343205"/>
+      <w:bookmarkStart w:id="95" w:name="_Toc217342920"/>
+      <w:bookmarkStart w:id="96" w:name="_Toc217343205"/>
       <w:r>
         <w:lastRenderedPageBreak/>
         <w:t>Описание программы для пользователя</w:t>
+      </w:r>
+      <w:bookmarkEnd w:id="94"/>
+      <w:bookmarkEnd w:id="95"/>
+      <w:bookmarkEnd w:id="96"/>
+    </w:p>
+    <w:p>
+      <w:pPr>
+        <w:rPr>
+          <w:lang w:val="en-US"/>
+        </w:rPr>
+      </w:pPr>
+    </w:p>
+    <w:p>
+      <w:pPr>
+        <w:pStyle w:val="2"/>
+        <w:spacing w:before="0" w:after="0"/>
+      </w:pPr>
+      <w:bookmarkStart w:id="97" w:name="_Toc217316435"/>
+      <w:bookmarkStart w:id="98" w:name="_Toc217342921"/>
+      <w:bookmarkStart w:id="99" w:name="_Toc217343206"/>
+      <w:r>
+        <w:t>8.1 Типовой сценарий работы</w:t>
       </w:r>
       <w:bookmarkEnd w:id="97"/>
       <w:bookmarkEnd w:id="98"/>
       <w:bookmarkEnd w:id="99"/>
-    </w:p>
-    <w:p>
-      <w:pPr>
-        <w:rPr>
-          <w:lang w:val="en-US"/>
-        </w:rPr>
-      </w:pPr>
-    </w:p>
-    <w:p>
-      <w:pPr>
-        <w:pStyle w:val="2"/>
-        <w:spacing w:before="0" w:after="0"/>
-      </w:pPr>
-      <w:bookmarkStart w:id="100" w:name="_Toc217316435"/>
-      <w:bookmarkStart w:id="101" w:name="_Toc217342921"/>
-      <w:bookmarkStart w:id="102" w:name="_Toc217343206"/>
-      <w:r>
-        <w:t>8.1 Типовой сценарий работы</w:t>
-      </w:r>
-      <w:bookmarkEnd w:id="100"/>
-      <w:bookmarkEnd w:id="101"/>
-      <w:bookmarkEnd w:id="102"/>
     </w:p>
     <w:p>
       <w:pPr>
@@ -19481,14 +18679,12 @@
       <w:r>
         <w:t>Выбрать пресет параметров в выпадающем списке (</w:t>
       </w:r>
-      <w:proofErr w:type="spellStart"/>
       <w:r>
         <w:rPr>
           <w:lang w:val="en-US"/>
         </w:rPr>
         <w:t>ComboBox</w:t>
       </w:r>
-      <w:proofErr w:type="spellEnd"/>
       <w:r>
         <w:t>) или ввести значения вручную.</w:t>
       </w:r>
@@ -19542,15 +18738,15 @@
         <w:pStyle w:val="2"/>
         <w:spacing w:before="0" w:after="0"/>
       </w:pPr>
-      <w:bookmarkStart w:id="103" w:name="_Toc217316436"/>
-      <w:bookmarkStart w:id="104" w:name="_Toc217342922"/>
-      <w:bookmarkStart w:id="105" w:name="_Toc217343207"/>
+      <w:bookmarkStart w:id="100" w:name="_Toc217316436"/>
+      <w:bookmarkStart w:id="101" w:name="_Toc217342922"/>
+      <w:bookmarkStart w:id="102" w:name="_Toc217343207"/>
       <w:r>
         <w:t>8.2 Обработка ошибок и способы решения</w:t>
       </w:r>
-      <w:bookmarkEnd w:id="103"/>
-      <w:bookmarkEnd w:id="104"/>
-      <w:bookmarkEnd w:id="105"/>
+      <w:bookmarkEnd w:id="100"/>
+      <w:bookmarkEnd w:id="101"/>
+      <w:bookmarkEnd w:id="102"/>
     </w:p>
     <w:p/>
     <w:p>
@@ -19613,7 +18809,6 @@
         <w:t xml:space="preserve"> – отображается сообщение об ошибке построения.</w:t>
       </w:r>
     </w:p>
-    <w:p/>
     <w:p>
       <w:r>
         <w:t xml:space="preserve">На рисунке </w:t>
@@ -19729,57 +18924,57 @@
           <w:lang w:val="en-US"/>
         </w:rPr>
       </w:pPr>
-      <w:bookmarkStart w:id="106" w:name="_Toc217316437"/>
-      <w:bookmarkStart w:id="107" w:name="_Toc217342923"/>
-      <w:bookmarkStart w:id="108" w:name="_Toc217343208"/>
+      <w:bookmarkStart w:id="103" w:name="_Toc217316437"/>
+      <w:bookmarkStart w:id="104" w:name="_Toc217342923"/>
+      <w:bookmarkStart w:id="105" w:name="_Toc217343208"/>
       <w:r>
         <w:lastRenderedPageBreak/>
         <w:t>Тестирование плагина</w:t>
+      </w:r>
+      <w:bookmarkEnd w:id="103"/>
+      <w:bookmarkEnd w:id="104"/>
+      <w:bookmarkEnd w:id="105"/>
+    </w:p>
+    <w:p>
+      <w:pPr>
+        <w:pStyle w:val="a8"/>
+        <w:ind w:firstLine="0"/>
+        <w:rPr>
+          <w:lang w:val="en-US"/>
+        </w:rPr>
+      </w:pPr>
+    </w:p>
+    <w:p>
+      <w:pPr>
+        <w:pStyle w:val="af6"/>
+      </w:pPr>
+      <w:r>
+        <w:t>В соответствии с требованиями к испытаниям в ТЗ предусмотрены виды испытаний, включая модульное тестирование логики.</w:t>
+      </w:r>
+    </w:p>
+    <w:p>
+      <w:pPr>
+        <w:pStyle w:val="2"/>
+        <w:spacing w:before="0" w:after="0"/>
+      </w:pPr>
+    </w:p>
+    <w:p>
+      <w:pPr>
+        <w:pStyle w:val="2"/>
+        <w:spacing w:before="0" w:after="0"/>
+      </w:pPr>
+      <w:bookmarkStart w:id="106" w:name="_Toc217316438"/>
+      <w:bookmarkStart w:id="107" w:name="_Toc217342924"/>
+      <w:bookmarkStart w:id="108" w:name="_Toc217343209"/>
+      <w:bookmarkStart w:id="109" w:name="_Hlk217336375"/>
+      <w:r>
+        <w:t>9.1 Функциональное тестирование</w:t>
       </w:r>
       <w:bookmarkEnd w:id="106"/>
       <w:bookmarkEnd w:id="107"/>
       <w:bookmarkEnd w:id="108"/>
     </w:p>
-    <w:p>
-      <w:pPr>
-        <w:pStyle w:val="a8"/>
-        <w:ind w:firstLine="0"/>
-        <w:rPr>
-          <w:lang w:val="en-US"/>
-        </w:rPr>
-      </w:pPr>
-    </w:p>
-    <w:p>
-      <w:pPr>
-        <w:pStyle w:val="af6"/>
-      </w:pPr>
-      <w:r>
-        <w:t>В соответствии с требованиями к испытаниям в ТЗ предусмотрены виды испытаний, включая модульное тестирование логики.</w:t>
-      </w:r>
-    </w:p>
-    <w:p>
-      <w:pPr>
-        <w:pStyle w:val="2"/>
-        <w:spacing w:before="0" w:after="0"/>
-      </w:pPr>
-    </w:p>
-    <w:p>
-      <w:pPr>
-        <w:pStyle w:val="2"/>
-        <w:spacing w:before="0" w:after="0"/>
-      </w:pPr>
-      <w:bookmarkStart w:id="109" w:name="_Toc217316438"/>
-      <w:bookmarkStart w:id="110" w:name="_Toc217342924"/>
-      <w:bookmarkStart w:id="111" w:name="_Toc217343209"/>
-      <w:bookmarkStart w:id="112" w:name="_Hlk217336375"/>
-      <w:r>
-        <w:t>9.1 Функциональное тестирование</w:t>
-      </w:r>
-      <w:bookmarkEnd w:id="109"/>
-      <w:bookmarkEnd w:id="110"/>
-      <w:bookmarkEnd w:id="111"/>
-    </w:p>
-    <w:bookmarkEnd w:id="112"/>
+    <w:bookmarkEnd w:id="109"/>
     <w:p>
       <w:pPr>
         <w:pStyle w:val="af6"/>
@@ -19853,7 +19048,7 @@
         </w:rPr>
         <w:t>Проверка обработки ошибок при вводе данных. В процессе работы плагин выполняет проверку вводимых значений параметров. При обнаружении ошибки соответствующее поле подсвечивается, а пользователю отображается сообщение с описанием проблемы</w:t>
       </w:r>
-      <w:bookmarkStart w:id="113" w:name="_Hlk217338586"/>
+      <w:bookmarkStart w:id="110" w:name="_Hlk217338586"/>
       <w:r>
         <w:rPr>
           <w:rFonts w:cs="Times New Roman"/>
@@ -19872,7 +19067,7 @@
         </w:rPr>
         <w:t>.1</w:t>
       </w:r>
-      <w:bookmarkEnd w:id="113"/>
+      <w:bookmarkEnd w:id="110"/>
       <w:r>
         <w:rPr>
           <w:rFonts w:cs="Times New Roman"/>
@@ -20014,14 +19209,7 @@
         <w:rPr>
           <w:rFonts w:cs="Times New Roman"/>
         </w:rPr>
-        <w:t xml:space="preserve"> </w:t>
-      </w:r>
-      <w:proofErr w:type="gramStart"/>
-      <w:r>
-        <w:rPr>
-          <w:rFonts w:cs="Times New Roman"/>
-        </w:rPr>
-        <w:t xml:space="preserve">&lt; </w:t>
+        <w:t xml:space="preserve"> &lt; </w:t>
       </w:r>
       <w:r>
         <w:rPr>
@@ -20030,7 +19218,6 @@
         </w:rPr>
         <w:t>D</w:t>
       </w:r>
-      <w:proofErr w:type="gramEnd"/>
       <w:r>
         <w:rPr>
           <w:rFonts w:cs="Times New Roman"/>
@@ -20274,7 +19461,7 @@
           <w:rFonts w:cs="Times New Roman"/>
         </w:rPr>
       </w:pPr>
-      <w:bookmarkStart w:id="114" w:name="_Hlk217488030"/>
+      <w:bookmarkStart w:id="111" w:name="_Hlk217488030"/>
       <w:r>
         <w:rPr>
           <w:rFonts w:cs="Times New Roman"/>
@@ -20285,17 +19472,31 @@
         <w:rPr>
           <w:rFonts w:cs="Times New Roman"/>
         </w:rPr>
-        <w:t xml:space="preserve">Далее выполнено построение модели на стандартных значениях параметров: </w:t>
-      </w:r>
+        <w:t xml:space="preserve">Далее выполнено построение модели на </w:t>
+      </w:r>
+      <w:commentRangeStart w:id="112"/>
       <w:r>
         <w:rPr>
           <w:rFonts w:cs="Times New Roman"/>
         </w:rPr>
+        <w:t xml:space="preserve">стандартных значениях параметров: </w:t>
+      </w:r>
+      <w:commentRangeEnd w:id="112"/>
+      <w:r>
+        <w:rPr>
+          <w:rStyle w:val="afb"/>
+        </w:rPr>
         <w:lastRenderedPageBreak/>
+        <w:commentReference w:id="112"/>
+      </w:r>
+      <w:r>
+        <w:rPr>
+          <w:rFonts w:cs="Times New Roman"/>
+        </w:rPr>
         <w:t>наружный диаметр D = 450 мм, толщина T = 45 мм, диаметр центрального отверстия d = 28 мм, радиус скругления фаски R = 5 мм, радиус внутреннего углубления L = 120 мм, глубина внутреннего углубления G = 15 мм. При нажатии кнопки «Построить» плагин выполняет проверку параметров, после чего формирует 3D-модель блина в КОМПАС-3D, пример построения представлен на рисунке 9.4. Ошибок построения при стандартных значениях не выявлено, результат построения соответствует заданным размерам.</w:t>
       </w:r>
     </w:p>
-    <w:bookmarkEnd w:id="114"/>
+    <w:bookmarkEnd w:id="111"/>
     <w:p>
       <w:pPr>
         <w:pStyle w:val="af6"/>
@@ -20320,7 +19521,7 @@
           <w14:ligatures w14:val="standardContextual"/>
         </w:rPr>
         <w:drawing>
-          <wp:inline distT="0" distB="0" distL="0" distR="0" wp14:anchorId="6D3E67F7" wp14:editId="7687DED6">
+          <wp:inline distT="0" distB="0" distL="0" distR="0" wp14:anchorId="6D3E67F7" wp14:editId="618278EA">
             <wp:extent cx="4438436" cy="4215447"/>
             <wp:effectExtent l="0" t="0" r="0" b="1270"/>
             <wp:docPr id="1711806024" name="Рисунок 9"/>
@@ -20415,14 +19616,14 @@
           <w:rFonts w:cs="Times New Roman"/>
         </w:rPr>
       </w:pPr>
-      <w:bookmarkStart w:id="115" w:name="_Hlk217493846"/>
+      <w:bookmarkStart w:id="113" w:name="_Hlk217493846"/>
       <w:r>
         <w:rPr>
           <w:rFonts w:cs="Times New Roman"/>
         </w:rPr>
         <w:t xml:space="preserve">Построение модели на минимальных значениях параметров. </w:t>
       </w:r>
-      <w:bookmarkEnd w:id="115"/>
+      <w:bookmarkEnd w:id="113"/>
       <w:r>
         <w:rPr>
           <w:rFonts w:cs="Times New Roman"/>
@@ -20563,32 +19764,31 @@
     <w:p>
       <w:pPr>
         <w:pStyle w:val="af6"/>
-        <w:ind w:firstLine="0"/>
-        <w:jc w:val="center"/>
+        <w:ind w:firstLine="708"/>
         <w:rPr>
           <w:rFonts w:cs="Times New Roman"/>
         </w:rPr>
       </w:pPr>
-      <w:bookmarkStart w:id="116" w:name="_Hlk217493958"/>
+      <w:bookmarkStart w:id="114" w:name="_Hlk217493958"/>
       <w:r>
         <w:rPr>
           <w:rFonts w:cs="Times New Roman"/>
         </w:rPr>
         <w:t xml:space="preserve">Построение модели на максимальных значениях параметров. </w:t>
       </w:r>
-      <w:bookmarkEnd w:id="116"/>
+      <w:bookmarkEnd w:id="114"/>
       <w:r>
         <w:rPr>
           <w:rFonts w:cs="Times New Roman"/>
         </w:rPr>
-        <w:t xml:space="preserve">Затем выполнено построение модели на максимально допустимых значениях параметров: наружный диаметр D = 500 мм, толщина T = 50 мм, диаметр центрального отверстия d = 51 мм, радиус скругления фаски R = 10 мм, радиус внутреннего углубления L = 249 мм, глубина внутреннего углубления G = 24 мм. Значения подбирались с учётом ограничений бизнес-логики плагина. Построение модели выполнено успешно, пример построения представлен на рисунке 9.6. Результат соответствует установленным </w:t>
+        <w:t xml:space="preserve">Затем выполнено построение модели на максимально допустимых значениях параметров: наружный диаметр D = 500 мм, толщина T = 50 мм, диаметр центрального отверстия d = 51 мм, радиус скругления фаски R = 10 мм, радиус внутреннего углубления L = 249 мм, глубина внутреннего углубления G = 24 мм. Значения подбирались с учётом ограничений бизнес-логики плагина. Построение модели выполнено успешно, пример построения представлен на </w:t>
       </w:r>
       <w:r>
         <w:rPr>
           <w:rFonts w:cs="Times New Roman"/>
         </w:rPr>
         <w:lastRenderedPageBreak/>
-        <w:t>параметрам, критических</w:t>
+        <w:t>рисунке 9.6. Результат соответствует установленным параметрам, критических</w:t>
       </w:r>
       <w:r>
         <w:rPr>
@@ -20602,6 +19802,15 @@
         </w:rPr>
         <w:t>ошибок не выявлено.</w:t>
       </w:r>
+    </w:p>
+    <w:p>
+      <w:pPr>
+        <w:pStyle w:val="af6"/>
+        <w:ind w:firstLine="708"/>
+        <w:rPr>
+          <w:rFonts w:cs="Times New Roman"/>
+        </w:rPr>
+      </w:pPr>
       <w:r>
         <w:rPr>
           <w:rFonts w:cs="Times New Roman"/>
@@ -20703,16 +19912,16 @@
         <w:pStyle w:val="2"/>
         <w:spacing w:before="0" w:after="0"/>
       </w:pPr>
-      <w:bookmarkStart w:id="117" w:name="_Toc217316439"/>
-      <w:bookmarkStart w:id="118" w:name="_Toc217342925"/>
-      <w:bookmarkStart w:id="119" w:name="_Toc217343210"/>
-      <w:bookmarkStart w:id="120" w:name="_Hlk217336117"/>
+      <w:bookmarkStart w:id="115" w:name="_Toc217316439"/>
+      <w:bookmarkStart w:id="116" w:name="_Toc217342925"/>
+      <w:bookmarkStart w:id="117" w:name="_Toc217343210"/>
+      <w:bookmarkStart w:id="118" w:name="_Hlk217336117"/>
       <w:r>
         <w:t>9.2 Модульное тестирование</w:t>
       </w:r>
+      <w:bookmarkEnd w:id="115"/>
+      <w:bookmarkEnd w:id="116"/>
       <w:bookmarkEnd w:id="117"/>
-      <w:bookmarkEnd w:id="118"/>
-      <w:bookmarkEnd w:id="119"/>
     </w:p>
     <w:p/>
     <w:p>
@@ -20776,35 +19985,7 @@
         <w:rPr>
           <w:lang w:val="en-US"/>
         </w:rPr>
-        <w:t>– </w:t>
-      </w:r>
-      <w:proofErr w:type="spellStart"/>
-      <w:r>
-        <w:rPr>
-          <w:lang w:val="en-US"/>
-        </w:rPr>
-        <w:t>Parameters.CopyFrom</w:t>
-      </w:r>
-      <w:proofErr w:type="spellEnd"/>
-      <w:r>
-        <w:rPr>
-          <w:lang w:val="en-US"/>
-        </w:rPr>
-        <w:t xml:space="preserve"> и </w:t>
-      </w:r>
-      <w:proofErr w:type="spellStart"/>
-      <w:r>
-        <w:rPr>
-          <w:lang w:val="en-US"/>
-        </w:rPr>
-        <w:t>Parameters.Clone</w:t>
-      </w:r>
-      <w:proofErr w:type="spellEnd"/>
-      <w:r>
-        <w:rPr>
-          <w:lang w:val="en-US"/>
-        </w:rPr>
-        <w:t>;</w:t>
+        <w:t>– Parameters.CopyFrom и Parameters.Clone;</w:t>
       </w:r>
     </w:p>
     <w:p>
@@ -20837,69 +20018,25 @@
         <w:rPr>
           <w:lang w:val="en-US"/>
         </w:rPr>
-        <w:t xml:space="preserve"> </w:t>
-      </w:r>
-      <w:proofErr w:type="spellStart"/>
+        <w:t xml:space="preserve"> WeightPlatePreset, WeightPlatePresetCatalog, WeightPlatePresetId;</w:t>
+      </w:r>
+    </w:p>
+    <w:p>
+      <w:pPr>
+        <w:pStyle w:val="af6"/>
+      </w:pPr>
+      <w:r>
+        <w:t xml:space="preserve">– </w:t>
+      </w:r>
+      <w:r>
+        <w:t xml:space="preserve">хранилища параметров </w:t>
+      </w:r>
       <w:r>
         <w:rPr>
           <w:lang w:val="en-US"/>
         </w:rPr>
-        <w:t>WeightPlatePreset</w:t>
-      </w:r>
-      <w:proofErr w:type="spellEnd"/>
-      <w:r>
-        <w:rPr>
-          <w:lang w:val="en-US"/>
-        </w:rPr>
-        <w:t xml:space="preserve">, </w:t>
-      </w:r>
-      <w:proofErr w:type="spellStart"/>
-      <w:r>
-        <w:rPr>
-          <w:lang w:val="en-US"/>
-        </w:rPr>
-        <w:t>WeightPlatePresetCatalog</w:t>
-      </w:r>
-      <w:proofErr w:type="spellEnd"/>
-      <w:r>
-        <w:rPr>
-          <w:lang w:val="en-US"/>
-        </w:rPr>
-        <w:t xml:space="preserve">, </w:t>
-      </w:r>
-      <w:proofErr w:type="spellStart"/>
-      <w:r>
-        <w:rPr>
-          <w:lang w:val="en-US"/>
-        </w:rPr>
-        <w:t>WeightPlatePresetId</w:t>
-      </w:r>
-      <w:proofErr w:type="spellEnd"/>
-      <w:r>
-        <w:rPr>
-          <w:lang w:val="en-US"/>
-        </w:rPr>
-        <w:t>;</w:t>
-      </w:r>
-    </w:p>
-    <w:p>
-      <w:pPr>
-        <w:pStyle w:val="af6"/>
-      </w:pPr>
-      <w:r>
-        <w:t xml:space="preserve">– </w:t>
-      </w:r>
-      <w:r>
-        <w:t xml:space="preserve">хранилища параметров </w:t>
-      </w:r>
-      <w:proofErr w:type="spellStart"/>
-      <w:r>
-        <w:rPr>
-          <w:lang w:val="en-US"/>
-        </w:rPr>
         <w:t>FileStore</w:t>
       </w:r>
-      <w:proofErr w:type="spellEnd"/>
       <w:r>
         <w:t xml:space="preserve">, </w:t>
       </w:r>
@@ -21174,15 +20311,10 @@
       <w:pPr>
         <w:pStyle w:val="af6"/>
       </w:pPr>
-      <w:bookmarkStart w:id="121" w:name="X605e1d96876754235e43411a3eba2a0e3b87501"/>
-      <w:r>
-        <w:t xml:space="preserve">Таблица 9.1 – Модульный тест </w:t>
-      </w:r>
-      <w:proofErr w:type="spellStart"/>
-      <w:r>
-        <w:t>ValidationErrorTests</w:t>
-      </w:r>
-      <w:proofErr w:type="spellEnd"/>
+      <w:bookmarkStart w:id="119" w:name="X605e1d96876754235e43411a3eba2a0e3b87501"/>
+      <w:r>
+        <w:t>Таблица 9.1 – Модульный тест ValidationErrorTests</w:t>
+      </w:r>
     </w:p>
     <w:tbl>
       <w:tblPr>
@@ -21226,57 +20358,15 @@
                 <w:szCs w:val="28"/>
               </w:rPr>
             </w:pPr>
-            <w:proofErr w:type="spellStart"/>
-            <w:r>
-              <w:rPr>
-                <w:rFonts w:ascii="Times New Roman" w:hAnsi="Times New Roman" w:cs="Times New Roman"/>
-                <w:color w:val="000000" w:themeColor="text1"/>
-                <w:sz w:val="28"/>
-                <w:szCs w:val="28"/>
-              </w:rPr>
-              <w:t>Название</w:t>
-            </w:r>
-            <w:proofErr w:type="spellEnd"/>
-            <w:r>
-              <w:rPr>
-                <w:rFonts w:ascii="Times New Roman" w:hAnsi="Times New Roman" w:cs="Times New Roman"/>
-                <w:color w:val="000000" w:themeColor="text1"/>
-                <w:sz w:val="28"/>
-                <w:szCs w:val="28"/>
-              </w:rPr>
-              <w:t xml:space="preserve"> </w:t>
-            </w:r>
-            <w:proofErr w:type="spellStart"/>
-            <w:r>
-              <w:rPr>
-                <w:rFonts w:ascii="Times New Roman" w:hAnsi="Times New Roman" w:cs="Times New Roman"/>
-                <w:color w:val="000000" w:themeColor="text1"/>
-                <w:sz w:val="28"/>
-                <w:szCs w:val="28"/>
-              </w:rPr>
-              <w:t>метода</w:t>
-            </w:r>
-            <w:proofErr w:type="spellEnd"/>
-            <w:r>
-              <w:rPr>
-                <w:rFonts w:ascii="Times New Roman" w:hAnsi="Times New Roman" w:cs="Times New Roman"/>
-                <w:color w:val="000000" w:themeColor="text1"/>
-                <w:sz w:val="28"/>
-                <w:szCs w:val="28"/>
-              </w:rPr>
-              <w:t xml:space="preserve"> </w:t>
-            </w:r>
-            <w:proofErr w:type="spellStart"/>
-            <w:r>
-              <w:rPr>
-                <w:rFonts w:ascii="Times New Roman" w:hAnsi="Times New Roman" w:cs="Times New Roman"/>
-                <w:color w:val="000000" w:themeColor="text1"/>
-                <w:sz w:val="28"/>
-                <w:szCs w:val="28"/>
-              </w:rPr>
-              <w:t>теста</w:t>
-            </w:r>
-            <w:proofErr w:type="spellEnd"/>
+            <w:r>
+              <w:rPr>
+                <w:rFonts w:ascii="Times New Roman" w:hAnsi="Times New Roman" w:cs="Times New Roman"/>
+                <w:color w:val="000000" w:themeColor="text1"/>
+                <w:sz w:val="28"/>
+                <w:szCs w:val="28"/>
+              </w:rPr>
+              <w:t>Название метода теста</w:t>
+            </w:r>
           </w:p>
         </w:tc>
         <w:tc>
@@ -21329,7 +20419,6 @@
                 <w:szCs w:val="28"/>
               </w:rPr>
             </w:pPr>
-            <w:proofErr w:type="spellStart"/>
             <w:r>
               <w:rPr>
                 <w:rStyle w:val="VerbatimChar"/>
@@ -21340,7 +20429,6 @@
               </w:rPr>
               <w:t>Constructor_SetsPropertiesAndGetters</w:t>
             </w:r>
-            <w:proofErr w:type="spellEnd"/>
           </w:p>
         </w:tc>
         <w:tc>
@@ -21371,7 +20459,6 @@
               </w:rPr>
               <w:t xml:space="preserve">Проверяет корректность работы конструктора </w:t>
             </w:r>
-            <w:proofErr w:type="spellStart"/>
             <w:r>
               <w:rPr>
                 <w:rStyle w:val="VerbatimChar"/>
@@ -21383,7 +20470,6 @@
               </w:rPr>
               <w:t>ValidationError</w:t>
             </w:r>
-            <w:proofErr w:type="spellEnd"/>
             <w:r>
               <w:rPr>
                 <w:rFonts w:ascii="Times New Roman" w:hAnsi="Times New Roman" w:cs="Times New Roman"/>
@@ -21410,16 +20496,11 @@
       <w:pPr>
         <w:pStyle w:val="af6"/>
       </w:pPr>
-      <w:bookmarkStart w:id="122" w:name="Xaff783995dadf50098013040a1d00f104adf29d"/>
-      <w:bookmarkEnd w:id="121"/>
-      <w:r>
-        <w:t xml:space="preserve">Таблица 9.2 – Модульный тест </w:t>
-      </w:r>
-      <w:proofErr w:type="spellStart"/>
-      <w:r>
-        <w:t>ValidationExceptionTests</w:t>
-      </w:r>
-      <w:proofErr w:type="spellEnd"/>
+      <w:bookmarkStart w:id="120" w:name="Xaff783995dadf50098013040a1d00f104adf29d"/>
+      <w:bookmarkEnd w:id="119"/>
+      <w:r>
+        <w:t>Таблица 9.2 – Модульный тест ValidationExceptionTests</w:t>
+      </w:r>
     </w:p>
     <w:tbl>
       <w:tblPr>
@@ -21526,7 +20607,6 @@
                 <w:szCs w:val="28"/>
               </w:rPr>
             </w:pPr>
-            <w:proofErr w:type="spellStart"/>
             <w:r>
               <w:rPr>
                 <w:rStyle w:val="VerbatimChar"/>
@@ -21537,7 +20617,6 @@
               </w:rPr>
               <w:t>Constructor_WithErrorsList_UsesFirstMessageAndExposesErrors</w:t>
             </w:r>
-            <w:proofErr w:type="spellEnd"/>
           </w:p>
         </w:tc>
         <w:tc>
@@ -21568,7 +20647,6 @@
               </w:rPr>
               <w:t xml:space="preserve">Проверяет конструктор </w:t>
             </w:r>
-            <w:proofErr w:type="spellStart"/>
             <w:r>
               <w:rPr>
                 <w:rStyle w:val="VerbatimChar"/>
@@ -21580,7 +20658,6 @@
               </w:rPr>
               <w:t>ValidationException</w:t>
             </w:r>
-            <w:proofErr w:type="spellEnd"/>
             <w:r>
               <w:rPr>
                 <w:rFonts w:ascii="Times New Roman" w:hAnsi="Times New Roman" w:cs="Times New Roman"/>
@@ -21612,7 +20689,6 @@
                 <w:szCs w:val="28"/>
               </w:rPr>
             </w:pPr>
-            <w:proofErr w:type="spellStart"/>
             <w:r>
               <w:rPr>
                 <w:rStyle w:val="VerbatimChar"/>
@@ -21623,7 +20699,6 @@
               </w:rPr>
               <w:t>Constructor_WithNullErrorsList_CreatesEmptyErrorsCollection</w:t>
             </w:r>
-            <w:proofErr w:type="spellEnd"/>
           </w:p>
         </w:tc>
         <w:tc>
@@ -21654,7 +20729,6 @@
               </w:rPr>
               <w:t xml:space="preserve">Проверяет обработку </w:t>
             </w:r>
-            <w:proofErr w:type="spellStart"/>
             <w:r>
               <w:rPr>
                 <w:rStyle w:val="VerbatimChar"/>
@@ -21666,7 +20740,6 @@
               </w:rPr>
               <w:t>null</w:t>
             </w:r>
-            <w:proofErr w:type="spellEnd"/>
             <w:r>
               <w:rPr>
                 <w:rFonts w:ascii="Times New Roman" w:hAnsi="Times New Roman" w:cs="Times New Roman"/>
@@ -21698,7 +20771,6 @@
                 <w:szCs w:val="28"/>
               </w:rPr>
             </w:pPr>
-            <w:proofErr w:type="spellStart"/>
             <w:r>
               <w:rPr>
                 <w:rStyle w:val="VerbatimChar"/>
@@ -21709,7 +20781,6 @@
               </w:rPr>
               <w:t>Constructor_WithSingleError_SetsMessageAndSingleError</w:t>
             </w:r>
-            <w:proofErr w:type="spellEnd"/>
           </w:p>
         </w:tc>
         <w:tc>
@@ -21761,7 +20832,6 @@
                 <w:szCs w:val="28"/>
               </w:rPr>
             </w:pPr>
-            <w:proofErr w:type="spellStart"/>
             <w:r>
               <w:rPr>
                 <w:rStyle w:val="VerbatimChar"/>
@@ -21772,7 +20842,6 @@
               </w:rPr>
               <w:t>Constructor_WithNullError_CreatesEmptyErrorsCollection</w:t>
             </w:r>
-            <w:proofErr w:type="spellEnd"/>
           </w:p>
         </w:tc>
         <w:tc>
@@ -21803,7 +20872,6 @@
               </w:rPr>
               <w:t xml:space="preserve">Проверяет обработку </w:t>
             </w:r>
-            <w:proofErr w:type="spellStart"/>
             <w:r>
               <w:rPr>
                 <w:rStyle w:val="VerbatimChar"/>
@@ -21815,7 +20883,6 @@
               </w:rPr>
               <w:t>null</w:t>
             </w:r>
-            <w:proofErr w:type="spellEnd"/>
             <w:r>
               <w:rPr>
                 <w:rFonts w:ascii="Times New Roman" w:hAnsi="Times New Roman" w:cs="Times New Roman"/>
@@ -21842,20 +20909,15 @@
       <w:pPr>
         <w:pStyle w:val="af6"/>
       </w:pPr>
-      <w:bookmarkStart w:id="123" w:name="Xd0f5b561594184f9118d3757dc770a3a44c8dfa"/>
-      <w:bookmarkEnd w:id="122"/>
+      <w:bookmarkStart w:id="121" w:name="Xd0f5b561594184f9118d3757dc770a3a44c8dfa"/>
+      <w:bookmarkEnd w:id="120"/>
       <w:r>
         <w:t xml:space="preserve">Таблица 9.3 – </w:t>
       </w:r>
-      <w:bookmarkStart w:id="124" w:name="_Hlk217337225"/>
-      <w:r>
-        <w:t xml:space="preserve">Модульный тест </w:t>
-      </w:r>
-      <w:proofErr w:type="spellStart"/>
-      <w:r>
-        <w:t>ParametersTests</w:t>
-      </w:r>
-      <w:proofErr w:type="spellEnd"/>
+      <w:bookmarkStart w:id="122" w:name="_Hlk217337225"/>
+      <w:r>
+        <w:t>Модульный тест ParametersTests</w:t>
+      </w:r>
     </w:p>
     <w:tbl>
       <w:tblPr>
@@ -21903,8 +20965,8 @@
                 <w:lang w:val="ru-RU"/>
               </w:rPr>
             </w:pPr>
-            <w:bookmarkStart w:id="125" w:name="_Hlk217337173"/>
-            <w:bookmarkEnd w:id="124"/>
+            <w:bookmarkStart w:id="123" w:name="_Hlk217337173"/>
+            <w:bookmarkEnd w:id="122"/>
             <w:r>
               <w:rPr>
                 <w:rFonts w:ascii="Times New Roman" w:hAnsi="Times New Roman" w:cs="Times New Roman"/>
@@ -21952,7 +21014,7 @@
           </w:p>
         </w:tc>
       </w:tr>
-      <w:bookmarkEnd w:id="125"/>
+      <w:bookmarkEnd w:id="123"/>
       <w:tr>
         <w:tc>
           <w:tcPr>
@@ -21971,7 +21033,6 @@
                 <w:szCs w:val="28"/>
               </w:rPr>
             </w:pPr>
-            <w:proofErr w:type="spellStart"/>
             <w:r>
               <w:rPr>
                 <w:rStyle w:val="VerbatimChar"/>
@@ -21982,7 +21043,6 @@
               </w:rPr>
               <w:t>ValidateAll_OuterDiameter_OutOfRange_AddsError</w:t>
             </w:r>
-            <w:proofErr w:type="spellEnd"/>
           </w:p>
         </w:tc>
         <w:tc>
@@ -22055,7 +21115,6 @@
                 <w:szCs w:val="28"/>
               </w:rPr>
             </w:pPr>
-            <w:proofErr w:type="spellStart"/>
             <w:r>
               <w:rPr>
                 <w:rStyle w:val="VerbatimChar"/>
@@ -22066,7 +21125,6 @@
               </w:rPr>
               <w:t>ValidateAll_Thickness_OutOfRange_AddsError</w:t>
             </w:r>
-            <w:proofErr w:type="spellEnd"/>
           </w:p>
         </w:tc>
         <w:tc>
@@ -22126,7 +21184,7 @@
       <w:pPr>
         <w:pStyle w:val="af6"/>
       </w:pPr>
-      <w:bookmarkStart w:id="126" w:name="_Hlk217337250"/>
+      <w:bookmarkStart w:id="124" w:name="_Hlk217337250"/>
     </w:p>
     <w:p>
       <w:pPr>
@@ -22137,13 +21195,8 @@
         <w:t xml:space="preserve">Окончание таблицы 9.3 – </w:t>
       </w:r>
       <w:r>
-        <w:t xml:space="preserve">Модульный тест </w:t>
-      </w:r>
-      <w:proofErr w:type="spellStart"/>
-      <w:r>
-        <w:t>ParametersTests</w:t>
-      </w:r>
-      <w:proofErr w:type="spellEnd"/>
+        <w:t>Модульный тест ParametersTests</w:t>
+      </w:r>
     </w:p>
     <w:tbl>
       <w:tblPr>
@@ -22172,7 +21225,7 @@
             </w:tcBorders>
             <w:vAlign w:val="center"/>
           </w:tcPr>
-          <w:bookmarkEnd w:id="126"/>
+          <w:bookmarkEnd w:id="124"/>
           <w:p>
             <w:pPr>
               <w:pStyle w:val="Compact"/>
@@ -22269,7 +21322,6 @@
                 <w:szCs w:val="28"/>
               </w:rPr>
             </w:pPr>
-            <w:proofErr w:type="spellStart"/>
             <w:r>
               <w:rPr>
                 <w:rStyle w:val="VerbatimChar"/>
@@ -22280,7 +21332,6 @@
               </w:rPr>
               <w:t>ValidateAll_HoleDiameter_OutOfRange_AddsError</w:t>
             </w:r>
-            <w:proofErr w:type="spellEnd"/>
           </w:p>
         </w:tc>
         <w:tc>
@@ -22367,7 +21418,6 @@
                 <w:szCs w:val="28"/>
               </w:rPr>
             </w:pPr>
-            <w:proofErr w:type="spellStart"/>
             <w:r>
               <w:rPr>
                 <w:rStyle w:val="VerbatimChar"/>
@@ -22378,7 +21428,6 @@
               </w:rPr>
               <w:t>ValidateAll_ChamferRadius_OutOfRange_AddsError</w:t>
             </w:r>
-            <w:proofErr w:type="spellEnd"/>
           </w:p>
         </w:tc>
         <w:tc>
@@ -22462,7 +21511,6 @@
                 <w:szCs w:val="28"/>
               </w:rPr>
             </w:pPr>
-            <w:proofErr w:type="spellStart"/>
             <w:r>
               <w:rPr>
                 <w:rStyle w:val="VerbatimChar"/>
@@ -22473,7 +21521,6 @@
               </w:rPr>
               <w:t>ValidateAll_RecessRadius_NonPositive_AddsError</w:t>
             </w:r>
-            <w:proofErr w:type="spellEnd"/>
           </w:p>
         </w:tc>
         <w:tc>
@@ -22557,7 +21604,6 @@
                 <w:szCs w:val="28"/>
               </w:rPr>
             </w:pPr>
-            <w:proofErr w:type="spellStart"/>
             <w:r>
               <w:rPr>
                 <w:rStyle w:val="VerbatimChar"/>
@@ -22568,7 +21614,6 @@
               </w:rPr>
               <w:t>ValidateAll_RecessDepth_NonPositive_AddsError</w:t>
             </w:r>
-            <w:proofErr w:type="spellEnd"/>
           </w:p>
         </w:tc>
         <w:tc>
@@ -22836,21 +21881,8 @@
                 <w:szCs w:val="28"/>
                 <w:lang w:val="ru-RU"/>
               </w:rPr>
-              <w:t xml:space="preserve">d </w:t>
-            </w:r>
-            <w:proofErr w:type="gramStart"/>
-            <w:r>
-              <w:rPr>
-                <w:rStyle w:val="VerbatimChar"/>
-                <w:rFonts w:ascii="Times New Roman" w:hAnsi="Times New Roman" w:cs="Times New Roman"/>
-                <w:color w:val="000000" w:themeColor="text1"/>
-                <w:sz w:val="28"/>
-                <w:szCs w:val="28"/>
-                <w:lang w:val="ru-RU"/>
-              </w:rPr>
-              <w:t>&lt; D</w:t>
-            </w:r>
-            <w:proofErr w:type="gramEnd"/>
+              <w:t>d &lt; D</w:t>
+            </w:r>
             <w:r>
               <w:rPr>
                 <w:rFonts w:ascii="Times New Roman" w:hAnsi="Times New Roman" w:cs="Times New Roman"/>
@@ -22984,31 +22016,7 @@
                 <w:szCs w:val="28"/>
                 <w:lang w:val="ru-RU"/>
               </w:rPr>
-              <w:t xml:space="preserve">d </w:t>
-            </w:r>
-            <w:proofErr w:type="gramStart"/>
-            <w:r>
-              <w:rPr>
-                <w:rStyle w:val="VerbatimChar"/>
-                <w:rFonts w:ascii="Times New Roman" w:hAnsi="Times New Roman" w:cs="Times New Roman"/>
-                <w:color w:val="000000" w:themeColor="text1"/>
-                <w:sz w:val="28"/>
-                <w:szCs w:val="28"/>
-                <w:lang w:val="ru-RU"/>
-              </w:rPr>
-              <w:t>&lt; 2</w:t>
-            </w:r>
-            <w:proofErr w:type="gramEnd"/>
-            <w:r>
-              <w:rPr>
-                <w:rStyle w:val="VerbatimChar"/>
-                <w:rFonts w:ascii="Times New Roman" w:hAnsi="Times New Roman" w:cs="Times New Roman"/>
-                <w:color w:val="000000" w:themeColor="text1"/>
-                <w:sz w:val="28"/>
-                <w:szCs w:val="28"/>
-                <w:lang w:val="ru-RU"/>
-              </w:rPr>
-              <w:t>L &lt; D</w:t>
+              <w:t>d &lt; 2L &lt; D</w:t>
             </w:r>
             <w:r>
               <w:rPr>
@@ -23115,7 +22123,6 @@
                 <w:szCs w:val="28"/>
               </w:rPr>
             </w:pPr>
-            <w:proofErr w:type="spellStart"/>
             <w:r>
               <w:rPr>
                 <w:rStyle w:val="VerbatimChar"/>
@@ -23126,7 +22133,6 @@
               </w:rPr>
               <w:t>ValidateAll_RecessDepthGreaterOrEqualThickness_AddsErrors</w:t>
             </w:r>
-            <w:proofErr w:type="spellEnd"/>
           </w:p>
         </w:tc>
         <w:tc>
@@ -23166,31 +22172,7 @@
                 <w:szCs w:val="28"/>
                 <w:lang w:val="ru-RU"/>
               </w:rPr>
-              <w:t xml:space="preserve">0 </w:t>
-            </w:r>
-            <w:proofErr w:type="gramStart"/>
-            <w:r>
-              <w:rPr>
-                <w:rStyle w:val="VerbatimChar"/>
-                <w:rFonts w:ascii="Times New Roman" w:hAnsi="Times New Roman" w:cs="Times New Roman"/>
-                <w:color w:val="000000" w:themeColor="text1"/>
-                <w:sz w:val="28"/>
-                <w:szCs w:val="28"/>
-                <w:lang w:val="ru-RU"/>
-              </w:rPr>
-              <w:t>&lt; G</w:t>
-            </w:r>
-            <w:proofErr w:type="gramEnd"/>
-            <w:r>
-              <w:rPr>
-                <w:rStyle w:val="VerbatimChar"/>
-                <w:rFonts w:ascii="Times New Roman" w:hAnsi="Times New Roman" w:cs="Times New Roman"/>
-                <w:color w:val="000000" w:themeColor="text1"/>
-                <w:sz w:val="28"/>
-                <w:szCs w:val="28"/>
-                <w:lang w:val="ru-RU"/>
-              </w:rPr>
-              <w:t xml:space="preserve"> &lt; T</w:t>
+              <w:t>0 &lt; G &lt; T</w:t>
             </w:r>
             <w:r>
               <w:rPr>
@@ -23256,7 +22238,6 @@
                 <w:szCs w:val="28"/>
               </w:rPr>
             </w:pPr>
-            <w:proofErr w:type="spellStart"/>
             <w:r>
               <w:rPr>
                 <w:rStyle w:val="VerbatimChar"/>
@@ -23267,7 +22248,6 @@
               </w:rPr>
               <w:t>ValidateAll_ValidParameters_DoesNotThrow</w:t>
             </w:r>
-            <w:proofErr w:type="spellEnd"/>
           </w:p>
         </w:tc>
         <w:tc>
@@ -23296,29 +22276,7 @@
                 <w:szCs w:val="28"/>
                 <w:lang w:val="ru-RU"/>
               </w:rPr>
-              <w:t xml:space="preserve">Валидные параметры: </w:t>
-            </w:r>
-            <w:proofErr w:type="spellStart"/>
-            <w:r>
-              <w:rPr>
-                <w:rFonts w:ascii="Times New Roman" w:hAnsi="Times New Roman" w:cs="Times New Roman"/>
-                <w:color w:val="000000" w:themeColor="text1"/>
-                <w:sz w:val="28"/>
-                <w:szCs w:val="28"/>
-                <w:lang w:val="ru-RU"/>
-              </w:rPr>
-              <w:t>ValidateAll</w:t>
-            </w:r>
-            <w:proofErr w:type="spellEnd"/>
-            <w:r>
-              <w:rPr>
-                <w:rFonts w:ascii="Times New Roman" w:hAnsi="Times New Roman" w:cs="Times New Roman"/>
-                <w:color w:val="000000" w:themeColor="text1"/>
-                <w:sz w:val="28"/>
-                <w:szCs w:val="28"/>
-                <w:lang w:val="ru-RU"/>
-              </w:rPr>
-              <w:t xml:space="preserve"> не должен бросать исключение </w:t>
+              <w:t xml:space="preserve">Валидные параметры: ValidateAll не должен бросать исключение </w:t>
             </w:r>
           </w:p>
         </w:tc>
@@ -23336,20 +22294,15 @@
       <w:pPr>
         <w:pStyle w:val="af6"/>
       </w:pPr>
-      <w:bookmarkStart w:id="127" w:name="Xd1cdeb50cbe862ade16652995387cabacee93a6"/>
-      <w:bookmarkEnd w:id="123"/>
+      <w:bookmarkStart w:id="125" w:name="Xd1cdeb50cbe862ade16652995387cabacee93a6"/>
+      <w:bookmarkEnd w:id="121"/>
       <w:r>
         <w:t xml:space="preserve">Таблица 9.4 – </w:t>
       </w:r>
-      <w:bookmarkStart w:id="128" w:name="_Hlk217337260"/>
-      <w:r>
-        <w:t xml:space="preserve">Модульный тест </w:t>
-      </w:r>
-      <w:proofErr w:type="spellStart"/>
-      <w:r>
-        <w:t>ParametersCopyCloneTests</w:t>
-      </w:r>
-      <w:proofErr w:type="spellEnd"/>
+      <w:bookmarkStart w:id="126" w:name="_Hlk217337260"/>
+      <w:r>
+        <w:t>Модульный тест ParametersCopyCloneTests</w:t>
+      </w:r>
     </w:p>
     <w:tbl>
       <w:tblPr>
@@ -23396,9 +22349,9 @@
                 <w:lang w:val="ru-RU"/>
               </w:rPr>
             </w:pPr>
-            <w:bookmarkStart w:id="129" w:name="_Hlk217337242"/>
-            <w:bookmarkStart w:id="130" w:name="_Hlk217342393"/>
-            <w:bookmarkEnd w:id="128"/>
+            <w:bookmarkStart w:id="127" w:name="_Hlk217337242"/>
+            <w:bookmarkStart w:id="128" w:name="_Hlk217342393"/>
+            <w:bookmarkEnd w:id="126"/>
             <w:r>
               <w:rPr>
                 <w:rFonts w:ascii="Times New Roman" w:hAnsi="Times New Roman" w:cs="Times New Roman"/>
@@ -23445,7 +22398,7 @@
           </w:p>
         </w:tc>
       </w:tr>
-      <w:bookmarkEnd w:id="129"/>
+      <w:bookmarkEnd w:id="127"/>
       <w:tr>
         <w:tc>
           <w:tcPr>
@@ -23464,7 +22417,6 @@
                 <w:szCs w:val="28"/>
               </w:rPr>
             </w:pPr>
-            <w:proofErr w:type="spellStart"/>
             <w:r>
               <w:rPr>
                 <w:rStyle w:val="VerbatimChar"/>
@@ -23475,7 +22427,6 @@
               </w:rPr>
               <w:t>CopyFrom_WhenSourceIsNull_ThrowsArgumentNullException</w:t>
             </w:r>
-            <w:proofErr w:type="spellEnd"/>
           </w:p>
         </w:tc>
         <w:tc>
@@ -23533,7 +22484,6 @@
               </w:rPr>
               <w:t xml:space="preserve"> </w:t>
             </w:r>
-            <w:proofErr w:type="spellStart"/>
             <w:r>
               <w:rPr>
                 <w:rStyle w:val="VerbatimChar"/>
@@ -23542,145 +22492,128 @@
                 <w:sz w:val="28"/>
                 <w:szCs w:val="28"/>
               </w:rPr>
+              <w:t>CopyFrom(null)</w:t>
+            </w:r>
+            <w:r>
+              <w:rPr>
+                <w:rFonts w:ascii="Times New Roman" w:hAnsi="Times New Roman" w:cs="Times New Roman"/>
+                <w:color w:val="000000" w:themeColor="text1"/>
+                <w:sz w:val="28"/>
+                <w:szCs w:val="28"/>
+              </w:rPr>
+              <w:t xml:space="preserve"> </w:t>
+            </w:r>
+            <w:r>
+              <w:rPr>
+                <w:rFonts w:ascii="Times New Roman" w:hAnsi="Times New Roman" w:cs="Times New Roman"/>
+                <w:color w:val="000000" w:themeColor="text1"/>
+                <w:sz w:val="28"/>
+                <w:szCs w:val="28"/>
+                <w:lang w:val="ru-RU"/>
+              </w:rPr>
+              <w:t>выбрасывает</w:t>
+            </w:r>
+            <w:r>
+              <w:rPr>
+                <w:rFonts w:ascii="Times New Roman" w:hAnsi="Times New Roman" w:cs="Times New Roman"/>
+                <w:color w:val="000000" w:themeColor="text1"/>
+                <w:sz w:val="28"/>
+                <w:szCs w:val="28"/>
+              </w:rPr>
+              <w:t xml:space="preserve"> </w:t>
+            </w:r>
+            <w:r>
+              <w:rPr>
+                <w:rStyle w:val="VerbatimChar"/>
+                <w:rFonts w:ascii="Times New Roman" w:hAnsi="Times New Roman" w:cs="Times New Roman"/>
+                <w:color w:val="000000" w:themeColor="text1"/>
+                <w:sz w:val="28"/>
+                <w:szCs w:val="28"/>
+              </w:rPr>
+              <w:t>ArgumentNullException</w:t>
+            </w:r>
+            <w:r>
+              <w:rPr>
+                <w:rFonts w:ascii="Times New Roman" w:hAnsi="Times New Roman" w:cs="Times New Roman"/>
+                <w:color w:val="000000" w:themeColor="text1"/>
+                <w:sz w:val="28"/>
+                <w:szCs w:val="28"/>
+              </w:rPr>
+              <w:t>.</w:t>
+            </w:r>
+          </w:p>
+        </w:tc>
+      </w:tr>
+      <w:bookmarkEnd w:id="128"/>
+      <w:tr>
+        <w:tc>
+          <w:tcPr>
+            <w:tcW w:w="4673" w:type="dxa"/>
+          </w:tcPr>
+          <w:p>
+            <w:pPr>
+              <w:pStyle w:val="Compact"/>
+              <w:spacing w:before="0" w:after="0" w:line="360" w:lineRule="auto"/>
+              <w:contextualSpacing/>
+              <w:jc w:val="both"/>
+              <w:rPr>
+                <w:rFonts w:ascii="Times New Roman" w:hAnsi="Times New Roman" w:cs="Times New Roman"/>
+                <w:color w:val="000000" w:themeColor="text1"/>
+                <w:sz w:val="28"/>
+                <w:szCs w:val="28"/>
+              </w:rPr>
+            </w:pPr>
+            <w:r>
+              <w:rPr>
+                <w:rStyle w:val="VerbatimChar"/>
+                <w:rFonts w:ascii="Times New Roman" w:hAnsi="Times New Roman" w:cs="Times New Roman"/>
+                <w:color w:val="000000" w:themeColor="text1"/>
+                <w:sz w:val="28"/>
+                <w:szCs w:val="28"/>
+              </w:rPr>
+              <w:t>CopyFrom_CopiesAllValues</w:t>
+            </w:r>
+          </w:p>
+        </w:tc>
+        <w:tc>
+          <w:tcPr>
+            <w:tcW w:w="4672" w:type="dxa"/>
+          </w:tcPr>
+          <w:p>
+            <w:pPr>
+              <w:pStyle w:val="Compact"/>
+              <w:spacing w:before="0" w:after="0" w:line="360" w:lineRule="auto"/>
+              <w:contextualSpacing/>
+              <w:jc w:val="both"/>
+              <w:rPr>
+                <w:rFonts w:ascii="Times New Roman" w:hAnsi="Times New Roman" w:cs="Times New Roman"/>
+                <w:color w:val="000000" w:themeColor="text1"/>
+                <w:sz w:val="28"/>
+                <w:szCs w:val="28"/>
+                <w:lang w:val="ru-RU"/>
+              </w:rPr>
+            </w:pPr>
+            <w:r>
+              <w:rPr>
+                <w:rFonts w:ascii="Times New Roman" w:hAnsi="Times New Roman" w:cs="Times New Roman"/>
+                <w:color w:val="000000" w:themeColor="text1"/>
+                <w:sz w:val="28"/>
+                <w:szCs w:val="28"/>
+                <w:lang w:val="ru-RU"/>
+              </w:rPr>
+              <w:t xml:space="preserve">Проверяет, что </w:t>
+            </w:r>
+            <w:r>
+              <w:rPr>
+                <w:rStyle w:val="VerbatimChar"/>
+                <w:rFonts w:ascii="Times New Roman" w:hAnsi="Times New Roman" w:cs="Times New Roman"/>
+                <w:color w:val="000000" w:themeColor="text1"/>
+                <w:sz w:val="28"/>
+                <w:szCs w:val="28"/>
+                <w:lang w:val="ru-RU"/>
+              </w:rPr>
               <w:t>CopyFrom</w:t>
             </w:r>
-            <w:proofErr w:type="spellEnd"/>
-            <w:r>
-              <w:rPr>
-                <w:rStyle w:val="VerbatimChar"/>
-                <w:rFonts w:ascii="Times New Roman" w:hAnsi="Times New Roman" w:cs="Times New Roman"/>
-                <w:color w:val="000000" w:themeColor="text1"/>
-                <w:sz w:val="28"/>
-                <w:szCs w:val="28"/>
-              </w:rPr>
-              <w:t>(null)</w:t>
-            </w:r>
-            <w:r>
-              <w:rPr>
-                <w:rFonts w:ascii="Times New Roman" w:hAnsi="Times New Roman" w:cs="Times New Roman"/>
-                <w:color w:val="000000" w:themeColor="text1"/>
-                <w:sz w:val="28"/>
-                <w:szCs w:val="28"/>
-              </w:rPr>
-              <w:t xml:space="preserve"> </w:t>
-            </w:r>
-            <w:r>
-              <w:rPr>
-                <w:rFonts w:ascii="Times New Roman" w:hAnsi="Times New Roman" w:cs="Times New Roman"/>
-                <w:color w:val="000000" w:themeColor="text1"/>
-                <w:sz w:val="28"/>
-                <w:szCs w:val="28"/>
-                <w:lang w:val="ru-RU"/>
-              </w:rPr>
-              <w:t>выбрасывает</w:t>
-            </w:r>
-            <w:r>
-              <w:rPr>
-                <w:rFonts w:ascii="Times New Roman" w:hAnsi="Times New Roman" w:cs="Times New Roman"/>
-                <w:color w:val="000000" w:themeColor="text1"/>
-                <w:sz w:val="28"/>
-                <w:szCs w:val="28"/>
-              </w:rPr>
-              <w:t xml:space="preserve"> </w:t>
-            </w:r>
-            <w:proofErr w:type="spellStart"/>
-            <w:r>
-              <w:rPr>
-                <w:rStyle w:val="VerbatimChar"/>
-                <w:rFonts w:ascii="Times New Roman" w:hAnsi="Times New Roman" w:cs="Times New Roman"/>
-                <w:color w:val="000000" w:themeColor="text1"/>
-                <w:sz w:val="28"/>
-                <w:szCs w:val="28"/>
-              </w:rPr>
-              <w:t>ArgumentNullException</w:t>
-            </w:r>
-            <w:proofErr w:type="spellEnd"/>
-            <w:r>
-              <w:rPr>
-                <w:rFonts w:ascii="Times New Roman" w:hAnsi="Times New Roman" w:cs="Times New Roman"/>
-                <w:color w:val="000000" w:themeColor="text1"/>
-                <w:sz w:val="28"/>
-                <w:szCs w:val="28"/>
-              </w:rPr>
-              <w:t>.</w:t>
-            </w:r>
-          </w:p>
-        </w:tc>
-      </w:tr>
-      <w:bookmarkEnd w:id="130"/>
-      <w:tr>
-        <w:tc>
-          <w:tcPr>
-            <w:tcW w:w="4673" w:type="dxa"/>
-          </w:tcPr>
-          <w:p>
-            <w:pPr>
-              <w:pStyle w:val="Compact"/>
-              <w:spacing w:before="0" w:after="0" w:line="360" w:lineRule="auto"/>
-              <w:contextualSpacing/>
-              <w:jc w:val="both"/>
-              <w:rPr>
-                <w:rFonts w:ascii="Times New Roman" w:hAnsi="Times New Roman" w:cs="Times New Roman"/>
-                <w:color w:val="000000" w:themeColor="text1"/>
-                <w:sz w:val="28"/>
-                <w:szCs w:val="28"/>
-              </w:rPr>
-            </w:pPr>
-            <w:proofErr w:type="spellStart"/>
-            <w:r>
-              <w:rPr>
-                <w:rStyle w:val="VerbatimChar"/>
-                <w:rFonts w:ascii="Times New Roman" w:hAnsi="Times New Roman" w:cs="Times New Roman"/>
-                <w:color w:val="000000" w:themeColor="text1"/>
-                <w:sz w:val="28"/>
-                <w:szCs w:val="28"/>
-              </w:rPr>
-              <w:t>CopyFrom_CopiesAllValues</w:t>
-            </w:r>
-            <w:proofErr w:type="spellEnd"/>
-          </w:p>
-        </w:tc>
-        <w:tc>
-          <w:tcPr>
-            <w:tcW w:w="4672" w:type="dxa"/>
-          </w:tcPr>
-          <w:p>
-            <w:pPr>
-              <w:pStyle w:val="Compact"/>
-              <w:spacing w:before="0" w:after="0" w:line="360" w:lineRule="auto"/>
-              <w:contextualSpacing/>
-              <w:jc w:val="both"/>
-              <w:rPr>
-                <w:rFonts w:ascii="Times New Roman" w:hAnsi="Times New Roman" w:cs="Times New Roman"/>
-                <w:color w:val="000000" w:themeColor="text1"/>
-                <w:sz w:val="28"/>
-                <w:szCs w:val="28"/>
-                <w:lang w:val="ru-RU"/>
-              </w:rPr>
-            </w:pPr>
-            <w:r>
-              <w:rPr>
-                <w:rFonts w:ascii="Times New Roman" w:hAnsi="Times New Roman" w:cs="Times New Roman"/>
-                <w:color w:val="000000" w:themeColor="text1"/>
-                <w:sz w:val="28"/>
-                <w:szCs w:val="28"/>
-                <w:lang w:val="ru-RU"/>
-              </w:rPr>
-              <w:t xml:space="preserve">Проверяет, что </w:t>
-            </w:r>
-            <w:proofErr w:type="spellStart"/>
-            <w:r>
-              <w:rPr>
-                <w:rStyle w:val="VerbatimChar"/>
-                <w:rFonts w:ascii="Times New Roman" w:hAnsi="Times New Roman" w:cs="Times New Roman"/>
-                <w:color w:val="000000" w:themeColor="text1"/>
-                <w:sz w:val="28"/>
-                <w:szCs w:val="28"/>
-                <w:lang w:val="ru-RU"/>
-              </w:rPr>
-              <w:t>CopyFrom</w:t>
-            </w:r>
-            <w:proofErr w:type="spellEnd"/>
             <w:r>
               <w:rPr>
                 <w:rFonts w:ascii="Times New Roman" w:hAnsi="Times New Roman" w:cs="Times New Roman"/>
@@ -23705,13 +22638,8 @@
         <w:t xml:space="preserve">Окончание таблицы 9.4 – </w:t>
       </w:r>
       <w:r>
-        <w:t xml:space="preserve">Модульный тест </w:t>
-      </w:r>
-      <w:proofErr w:type="spellStart"/>
-      <w:r>
-        <w:t>ParametersCopyCloneTests</w:t>
-      </w:r>
-      <w:proofErr w:type="spellEnd"/>
+        <w:t>Модульный тест ParametersCopyCloneTests</w:t>
+      </w:r>
     </w:p>
     <w:tbl>
       <w:tblPr>
@@ -23835,7 +22763,6 @@
                 <w:szCs w:val="28"/>
               </w:rPr>
             </w:pPr>
-            <w:proofErr w:type="spellStart"/>
             <w:r>
               <w:rPr>
                 <w:rStyle w:val="VerbatimChar"/>
@@ -23846,7 +22773,6 @@
               </w:rPr>
               <w:t>Clone_ReturnsNewInstanceWithSameValues</w:t>
             </w:r>
-            <w:proofErr w:type="spellEnd"/>
           </w:p>
         </w:tc>
         <w:tc>
@@ -23881,8 +22807,6 @@
               </w:rPr>
               <w:t xml:space="preserve">Проверяет, что </w:t>
             </w:r>
-            <w:proofErr w:type="spellStart"/>
-            <w:proofErr w:type="gramStart"/>
             <w:r>
               <w:rPr>
                 <w:rStyle w:val="VerbatimChar"/>
@@ -23892,31 +22816,7 @@
                 <w:szCs w:val="28"/>
                 <w:lang w:val="ru-RU"/>
               </w:rPr>
-              <w:t>Clone</w:t>
-            </w:r>
-            <w:proofErr w:type="spellEnd"/>
-            <w:r>
-              <w:rPr>
-                <w:rStyle w:val="VerbatimChar"/>
-                <w:rFonts w:ascii="Times New Roman" w:hAnsi="Times New Roman" w:cs="Times New Roman"/>
-                <w:color w:val="000000" w:themeColor="text1"/>
-                <w:sz w:val="28"/>
-                <w:szCs w:val="28"/>
-                <w:lang w:val="ru-RU"/>
-              </w:rPr>
-              <w:t>(</w:t>
-            </w:r>
-            <w:proofErr w:type="gramEnd"/>
-            <w:r>
-              <w:rPr>
-                <w:rStyle w:val="VerbatimChar"/>
-                <w:rFonts w:ascii="Times New Roman" w:hAnsi="Times New Roman" w:cs="Times New Roman"/>
-                <w:color w:val="000000" w:themeColor="text1"/>
-                <w:sz w:val="28"/>
-                <w:szCs w:val="28"/>
-                <w:lang w:val="ru-RU"/>
-              </w:rPr>
-              <w:t>)</w:t>
+              <w:t>Clone()</w:t>
             </w:r>
             <w:r>
               <w:rPr>
@@ -23955,7 +22855,6 @@
                 <w:szCs w:val="28"/>
               </w:rPr>
             </w:pPr>
-            <w:proofErr w:type="spellStart"/>
             <w:r>
               <w:rPr>
                 <w:rStyle w:val="VerbatimChar"/>
@@ -23966,7 +22865,6 @@
               </w:rPr>
               <w:t>Clone_IsIndependentFromSource</w:t>
             </w:r>
-            <w:proofErr w:type="spellEnd"/>
           </w:p>
         </w:tc>
         <w:tc>
@@ -24019,16 +22917,11 @@
       <w:pPr>
         <w:pStyle w:val="af6"/>
       </w:pPr>
-      <w:bookmarkStart w:id="131" w:name="X6d4dff20505b227c6f236cffe2a10f35b301ca0"/>
-      <w:bookmarkEnd w:id="127"/>
-      <w:r>
-        <w:t xml:space="preserve">Таблица 9.5 – Модульный тест </w:t>
-      </w:r>
-      <w:proofErr w:type="spellStart"/>
-      <w:r>
-        <w:t>WeightPlatePresetTests</w:t>
-      </w:r>
-      <w:proofErr w:type="spellEnd"/>
+      <w:bookmarkStart w:id="129" w:name="X6d4dff20505b227c6f236cffe2a10f35b301ca0"/>
+      <w:bookmarkEnd w:id="125"/>
+      <w:r>
+        <w:t>Таблица 9.5 – Модульный тест WeightPlatePresetTests</w:t>
+      </w:r>
     </w:p>
     <w:tbl>
       <w:tblPr>
@@ -24139,7 +23032,6 @@
                 <w:szCs w:val="28"/>
               </w:rPr>
             </w:pPr>
-            <w:proofErr w:type="spellStart"/>
             <w:r>
               <w:rPr>
                 <w:rStyle w:val="VerbatimChar"/>
@@ -24150,7 +23042,6 @@
               </w:rPr>
               <w:t>Ctor_WhenDisplayNameIsNull_ThrowsArgumentException</w:t>
             </w:r>
-            <w:proofErr w:type="spellEnd"/>
           </w:p>
         </w:tc>
         <w:tc>
@@ -24181,7 +23072,6 @@
               </w:rPr>
               <w:t xml:space="preserve">Проверяет запрет </w:t>
             </w:r>
-            <w:proofErr w:type="spellStart"/>
             <w:r>
               <w:rPr>
                 <w:rStyle w:val="VerbatimChar"/>
@@ -24193,7 +23083,6 @@
               </w:rPr>
               <w:t>null</w:t>
             </w:r>
-            <w:proofErr w:type="spellEnd"/>
             <w:r>
               <w:rPr>
                 <w:rFonts w:ascii="Times New Roman" w:hAnsi="Times New Roman" w:cs="Times New Roman"/>
@@ -24225,7 +23114,6 @@
                 <w:szCs w:val="28"/>
               </w:rPr>
             </w:pPr>
-            <w:proofErr w:type="spellStart"/>
             <w:r>
               <w:rPr>
                 <w:rStyle w:val="VerbatimChar"/>
@@ -24236,7 +23124,6 @@
               </w:rPr>
               <w:t>Ctor_WhenDisplayNameIsWhitespace_ThrowsArgumentException</w:t>
             </w:r>
-            <w:proofErr w:type="spellEnd"/>
           </w:p>
         </w:tc>
         <w:tc>
@@ -24288,7 +23175,6 @@
                 <w:szCs w:val="28"/>
               </w:rPr>
             </w:pPr>
-            <w:proofErr w:type="spellStart"/>
             <w:r>
               <w:rPr>
                 <w:rStyle w:val="VerbatimChar"/>
@@ -24299,7 +23185,6 @@
               </w:rPr>
               <w:t>Ctor_SetsProperties</w:t>
             </w:r>
-            <w:proofErr w:type="spellEnd"/>
           </w:p>
         </w:tc>
         <w:tc>
@@ -24330,7 +23215,6 @@
               </w:rPr>
               <w:t>Проверяет корректную инициализацию свойств пресета (</w:t>
             </w:r>
-            <w:proofErr w:type="spellStart"/>
             <w:r>
               <w:rPr>
                 <w:rStyle w:val="VerbatimChar"/>
@@ -24342,7 +23226,6 @@
               </w:rPr>
               <w:t>Id</w:t>
             </w:r>
-            <w:proofErr w:type="spellEnd"/>
             <w:r>
               <w:rPr>
                 <w:rFonts w:ascii="Times New Roman" w:hAnsi="Times New Roman" w:cs="Times New Roman"/>
@@ -24353,7 +23236,6 @@
               </w:rPr>
               <w:t xml:space="preserve">, </w:t>
             </w:r>
-            <w:proofErr w:type="spellStart"/>
             <w:r>
               <w:rPr>
                 <w:rStyle w:val="VerbatimChar"/>
@@ -24365,7 +23247,6 @@
               </w:rPr>
               <w:t>DisplayName</w:t>
             </w:r>
-            <w:proofErr w:type="spellEnd"/>
             <w:r>
               <w:rPr>
                 <w:rFonts w:ascii="Times New Roman" w:hAnsi="Times New Roman" w:cs="Times New Roman"/>
@@ -24376,7 +23257,6 @@
               </w:rPr>
               <w:t xml:space="preserve">, </w:t>
             </w:r>
-            <w:proofErr w:type="spellStart"/>
             <w:r>
               <w:rPr>
                 <w:rStyle w:val="VerbatimChar"/>
@@ -24388,7 +23268,6 @@
               </w:rPr>
               <w:t>Parameters</w:t>
             </w:r>
-            <w:proofErr w:type="spellEnd"/>
             <w:r>
               <w:rPr>
                 <w:rFonts w:ascii="Times New Roman" w:hAnsi="Times New Roman" w:cs="Times New Roman"/>
@@ -24420,7 +23299,6 @@
                 <w:szCs w:val="28"/>
               </w:rPr>
             </w:pPr>
-            <w:proofErr w:type="spellStart"/>
             <w:r>
               <w:rPr>
                 <w:rStyle w:val="VerbatimChar"/>
@@ -24431,7 +23309,6 @@
               </w:rPr>
               <w:t>ToString_ReturnsDisplayName</w:t>
             </w:r>
-            <w:proofErr w:type="spellEnd"/>
           </w:p>
         </w:tc>
         <w:tc>
@@ -24462,8 +23339,6 @@
               </w:rPr>
               <w:t xml:space="preserve">Проверяет, что </w:t>
             </w:r>
-            <w:proofErr w:type="spellStart"/>
-            <w:proofErr w:type="gramStart"/>
             <w:r>
               <w:rPr>
                 <w:rStyle w:val="VerbatimChar"/>
@@ -24473,9 +23348,18 @@
                 <w:szCs w:val="28"/>
                 <w:lang w:val="ru-RU"/>
               </w:rPr>
-              <w:t>ToString</w:t>
-            </w:r>
-            <w:proofErr w:type="spellEnd"/>
+              <w:t>ToString()</w:t>
+            </w:r>
+            <w:r>
+              <w:rPr>
+                <w:rFonts w:ascii="Times New Roman" w:hAnsi="Times New Roman" w:cs="Times New Roman"/>
+                <w:color w:val="000000" w:themeColor="text1"/>
+                <w:sz w:val="28"/>
+                <w:szCs w:val="28"/>
+                <w:lang w:val="ru-RU"/>
+              </w:rPr>
+              <w:t xml:space="preserve"> возвращает </w:t>
+            </w:r>
             <w:r>
               <w:rPr>
                 <w:rStyle w:val="VerbatimChar"/>
@@ -24485,43 +23369,8 @@
                 <w:szCs w:val="28"/>
                 <w:lang w:val="ru-RU"/>
               </w:rPr>
-              <w:t>(</w:t>
-            </w:r>
-            <w:proofErr w:type="gramEnd"/>
-            <w:r>
-              <w:rPr>
-                <w:rStyle w:val="VerbatimChar"/>
-                <w:rFonts w:ascii="Times New Roman" w:hAnsi="Times New Roman" w:cs="Times New Roman"/>
-                <w:color w:val="000000" w:themeColor="text1"/>
-                <w:sz w:val="28"/>
-                <w:szCs w:val="28"/>
-                <w:lang w:val="ru-RU"/>
-              </w:rPr>
-              <w:t>)</w:t>
-            </w:r>
-            <w:r>
-              <w:rPr>
-                <w:rFonts w:ascii="Times New Roman" w:hAnsi="Times New Roman" w:cs="Times New Roman"/>
-                <w:color w:val="000000" w:themeColor="text1"/>
-                <w:sz w:val="28"/>
-                <w:szCs w:val="28"/>
-                <w:lang w:val="ru-RU"/>
-              </w:rPr>
-              <w:t xml:space="preserve"> возвращает </w:t>
-            </w:r>
-            <w:proofErr w:type="spellStart"/>
-            <w:r>
-              <w:rPr>
-                <w:rStyle w:val="VerbatimChar"/>
-                <w:rFonts w:ascii="Times New Roman" w:hAnsi="Times New Roman" w:cs="Times New Roman"/>
-                <w:color w:val="000000" w:themeColor="text1"/>
-                <w:sz w:val="28"/>
-                <w:szCs w:val="28"/>
-                <w:lang w:val="ru-RU"/>
-              </w:rPr>
               <w:t>DisplayName</w:t>
             </w:r>
-            <w:proofErr w:type="spellEnd"/>
             <w:r>
               <w:rPr>
                 <w:rFonts w:ascii="Times New Roman" w:hAnsi="Times New Roman" w:cs="Times New Roman"/>
@@ -24553,7 +23402,6 @@
                 <w:szCs w:val="28"/>
               </w:rPr>
             </w:pPr>
-            <w:proofErr w:type="spellStart"/>
             <w:r>
               <w:rPr>
                 <w:rStyle w:val="VerbatimChar"/>
@@ -24564,7 +23412,6 @@
               </w:rPr>
               <w:t>IsCustom_WhenIdIsCustom_ReturnsTrue</w:t>
             </w:r>
-            <w:proofErr w:type="spellEnd"/>
           </w:p>
         </w:tc>
         <w:tc>
@@ -24595,7 +23442,6 @@
               </w:rPr>
               <w:t>Проверяет признак пользовательского пресета (</w:t>
             </w:r>
-            <w:proofErr w:type="spellStart"/>
             <w:r>
               <w:rPr>
                 <w:rStyle w:val="VerbatimChar"/>
@@ -24605,33 +23451,8 @@
                 <w:szCs w:val="28"/>
                 <w:lang w:val="ru-RU"/>
               </w:rPr>
-              <w:t>Id</w:t>
-            </w:r>
-            <w:proofErr w:type="spellEnd"/>
-            <w:r>
-              <w:rPr>
-                <w:rStyle w:val="VerbatimChar"/>
-                <w:rFonts w:ascii="Times New Roman" w:hAnsi="Times New Roman" w:cs="Times New Roman"/>
-                <w:color w:val="000000" w:themeColor="text1"/>
-                <w:sz w:val="28"/>
-                <w:szCs w:val="28"/>
-                <w:lang w:val="ru-RU"/>
-              </w:rPr>
-              <w:t xml:space="preserve"> = </w:t>
-            </w:r>
-            <w:proofErr w:type="spellStart"/>
-            <w:r>
-              <w:rPr>
-                <w:rStyle w:val="VerbatimChar"/>
-                <w:rFonts w:ascii="Times New Roman" w:hAnsi="Times New Roman" w:cs="Times New Roman"/>
-                <w:color w:val="000000" w:themeColor="text1"/>
-                <w:sz w:val="28"/>
-                <w:szCs w:val="28"/>
-                <w:lang w:val="ru-RU"/>
-              </w:rPr>
-              <w:t>Custom</w:t>
-            </w:r>
-            <w:proofErr w:type="spellEnd"/>
+              <w:t>Id = Custom</w:t>
+            </w:r>
             <w:r>
               <w:rPr>
                 <w:rFonts w:ascii="Times New Roman" w:hAnsi="Times New Roman" w:cs="Times New Roman"/>
@@ -24663,7 +23484,6 @@
                 <w:szCs w:val="28"/>
               </w:rPr>
             </w:pPr>
-            <w:proofErr w:type="spellStart"/>
             <w:r>
               <w:rPr>
                 <w:rStyle w:val="VerbatimChar"/>
@@ -24674,7 +23494,6 @@
               </w:rPr>
               <w:t>IsCustom_WhenIdIsNotCustom_ReturnsFalse</w:t>
             </w:r>
-            <w:proofErr w:type="spellEnd"/>
           </w:p>
         </w:tc>
         <w:tc>
@@ -24705,7 +23524,6 @@
               </w:rPr>
               <w:t xml:space="preserve">Проверяет, что для остальных пресетов признак </w:t>
             </w:r>
-            <w:proofErr w:type="spellStart"/>
             <w:r>
               <w:rPr>
                 <w:rStyle w:val="VerbatimChar"/>
@@ -24717,7 +23535,6 @@
               </w:rPr>
               <w:t>IsCustom</w:t>
             </w:r>
-            <w:proofErr w:type="spellEnd"/>
             <w:r>
               <w:rPr>
                 <w:rFonts w:ascii="Times New Roman" w:hAnsi="Times New Roman" w:cs="Times New Roman"/>
@@ -24744,8 +23561,8 @@
       <w:pPr>
         <w:pStyle w:val="af6"/>
       </w:pPr>
-      <w:bookmarkStart w:id="132" w:name="Xe0dcfe7563e66bc22fb97a737eae58192203bd2"/>
-      <w:bookmarkEnd w:id="131"/>
+      <w:bookmarkStart w:id="130" w:name="Xe0dcfe7563e66bc22fb97a737eae58192203bd2"/>
+      <w:bookmarkEnd w:id="129"/>
     </w:p>
     <w:p>
       <w:pPr>
@@ -24765,13 +23582,8 @@
       </w:pPr>
       <w:r>
         <w:lastRenderedPageBreak/>
-        <w:t xml:space="preserve">Таблица 9.6 – Модульный тест </w:t>
-      </w:r>
-      <w:proofErr w:type="spellStart"/>
-      <w:r>
-        <w:t>WeightPlatePresetIdTests</w:t>
-      </w:r>
-      <w:proofErr w:type="spellEnd"/>
+        <w:t>Таблица 9.6 – Модульный тест WeightPlatePresetIdTests</w:t>
+      </w:r>
     </w:p>
     <w:tbl>
       <w:tblPr>
@@ -24882,7 +23694,6 @@
                 <w:szCs w:val="28"/>
               </w:rPr>
             </w:pPr>
-            <w:proofErr w:type="spellStart"/>
             <w:r>
               <w:rPr>
                 <w:rStyle w:val="VerbatimChar"/>
@@ -24893,7 +23704,6 @@
               </w:rPr>
               <w:t>PresetIds_HaveExpectedNumericValues</w:t>
             </w:r>
-            <w:proofErr w:type="spellEnd"/>
           </w:p>
         </w:tc>
         <w:tc>
@@ -24924,7 +23734,6 @@
               </w:rPr>
               <w:t xml:space="preserve">Проверяет соответствие числовых значений элементов </w:t>
             </w:r>
-            <w:proofErr w:type="spellStart"/>
             <w:r>
               <w:rPr>
                 <w:rStyle w:val="VerbatimChar"/>
@@ -24936,7 +23745,6 @@
               </w:rPr>
               <w:t>WeightPlatePresetId</w:t>
             </w:r>
-            <w:proofErr w:type="spellEnd"/>
             <w:r>
               <w:rPr>
                 <w:rFonts w:ascii="Times New Roman" w:hAnsi="Times New Roman" w:cs="Times New Roman"/>
@@ -24968,7 +23776,6 @@
                 <w:szCs w:val="28"/>
               </w:rPr>
             </w:pPr>
-            <w:proofErr w:type="spellStart"/>
             <w:r>
               <w:rPr>
                 <w:rStyle w:val="VerbatimChar"/>
@@ -24979,7 +23786,6 @@
               </w:rPr>
               <w:t>Enum_IsDefined_ForKnownValues</w:t>
             </w:r>
-            <w:proofErr w:type="spellEnd"/>
           </w:p>
         </w:tc>
         <w:tc>
@@ -25026,16 +23832,11 @@
       <w:pPr>
         <w:pStyle w:val="af6"/>
       </w:pPr>
-      <w:bookmarkStart w:id="133" w:name="X4458af1fa3c499ccbd18d3286f053ceec6d3e4d"/>
-      <w:bookmarkEnd w:id="132"/>
-      <w:r>
-        <w:t xml:space="preserve">Таблица 9.7 – Модульный тест </w:t>
-      </w:r>
-      <w:proofErr w:type="spellStart"/>
-      <w:r>
-        <w:t>WeightPlatePresetCatalogTests</w:t>
-      </w:r>
-      <w:proofErr w:type="spellEnd"/>
+      <w:bookmarkStart w:id="131" w:name="X4458af1fa3c499ccbd18d3286f053ceec6d3e4d"/>
+      <w:bookmarkEnd w:id="130"/>
+      <w:r>
+        <w:t>Таблица 9.7 – Модульный тест WeightPlatePresetCatalogTests</w:t>
+      </w:r>
     </w:p>
     <w:tbl>
       <w:tblPr>
@@ -25146,7 +23947,6 @@
                 <w:szCs w:val="28"/>
               </w:rPr>
             </w:pPr>
-            <w:proofErr w:type="spellStart"/>
             <w:r>
               <w:rPr>
                 <w:rStyle w:val="VerbatimChar"/>
@@ -25157,7 +23957,6 @@
               </w:rPr>
               <w:t>DefaultPresetId_IsStandardTraining</w:t>
             </w:r>
-            <w:proofErr w:type="spellEnd"/>
           </w:p>
         </w:tc>
         <w:tc>
@@ -25209,7 +24008,6 @@
                 <w:szCs w:val="28"/>
               </w:rPr>
             </w:pPr>
-            <w:proofErr w:type="spellStart"/>
             <w:r>
               <w:rPr>
                 <w:rStyle w:val="VerbatimChar"/>
@@ -25220,7 +24018,6 @@
               </w:rPr>
               <w:t>GetAll_ReturnsNonEmptyList_AndContainsCustom</w:t>
             </w:r>
-            <w:proofErr w:type="spellEnd"/>
           </w:p>
         </w:tc>
         <w:tc>
@@ -25251,7 +24048,6 @@
               </w:rPr>
               <w:t xml:space="preserve">Проверяет, что список пресетов не пустой и содержит </w:t>
             </w:r>
-            <w:proofErr w:type="spellStart"/>
             <w:r>
               <w:rPr>
                 <w:rStyle w:val="VerbatimChar"/>
@@ -25263,7 +24059,6 @@
               </w:rPr>
               <w:t>Custom</w:t>
             </w:r>
-            <w:proofErr w:type="spellEnd"/>
             <w:r>
               <w:rPr>
                 <w:rFonts w:ascii="Times New Roman" w:hAnsi="Times New Roman" w:cs="Times New Roman"/>
@@ -25295,7 +24090,6 @@
                 <w:szCs w:val="28"/>
               </w:rPr>
             </w:pPr>
-            <w:proofErr w:type="spellStart"/>
             <w:r>
               <w:rPr>
                 <w:rStyle w:val="VerbatimChar"/>
@@ -25306,7 +24100,6 @@
               </w:rPr>
               <w:t>GetById_ReturnsPresetWithSameId_ForKnownIds</w:t>
             </w:r>
-            <w:proofErr w:type="spellEnd"/>
           </w:p>
         </w:tc>
         <w:tc>
@@ -25358,7 +24151,6 @@
                 <w:szCs w:val="28"/>
               </w:rPr>
             </w:pPr>
-            <w:proofErr w:type="spellStart"/>
             <w:r>
               <w:rPr>
                 <w:rStyle w:val="VerbatimChar"/>
@@ -25369,7 +24161,6 @@
               </w:rPr>
               <w:t>GetById_WhenUnknownId_ThrowsArgumentOutOfRangeException</w:t>
             </w:r>
-            <w:proofErr w:type="spellEnd"/>
           </w:p>
         </w:tc>
         <w:tc>
@@ -25421,7 +24212,6 @@
                 <w:szCs w:val="28"/>
               </w:rPr>
             </w:pPr>
-            <w:proofErr w:type="spellStart"/>
             <w:r>
               <w:rPr>
                 <w:rStyle w:val="VerbatimChar"/>
@@ -25432,7 +24222,6 @@
               </w:rPr>
               <w:t>AllNonCustomPresets_HaveNonNullParameters_AndAreValid</w:t>
             </w:r>
-            <w:proofErr w:type="spellEnd"/>
           </w:p>
         </w:tc>
         <w:tc>
@@ -25463,7 +24252,6 @@
               </w:rPr>
               <w:t xml:space="preserve">Проверяет, что все предустановленные пресеты (кроме </w:t>
             </w:r>
-            <w:proofErr w:type="spellStart"/>
             <w:r>
               <w:rPr>
                 <w:rStyle w:val="VerbatimChar"/>
@@ -25475,7 +24263,6 @@
               </w:rPr>
               <w:t>Custom</w:t>
             </w:r>
-            <w:proofErr w:type="spellEnd"/>
             <w:r>
               <w:rPr>
                 <w:rFonts w:ascii="Times New Roman" w:hAnsi="Times New Roman" w:cs="Times New Roman"/>
@@ -25542,17 +24329,12 @@
       <w:pPr>
         <w:pStyle w:val="af6"/>
       </w:pPr>
-      <w:bookmarkStart w:id="134" w:name="X52bc8db794c11202f365c70421740f52fba09dd"/>
-      <w:bookmarkEnd w:id="133"/>
+      <w:bookmarkStart w:id="132" w:name="X52bc8db794c11202f365c70421740f52fba09dd"/>
+      <w:bookmarkEnd w:id="131"/>
       <w:r>
         <w:lastRenderedPageBreak/>
-        <w:t xml:space="preserve">Таблица 9.8 – Модульный тест </w:t>
-      </w:r>
-      <w:proofErr w:type="spellStart"/>
-      <w:r>
-        <w:t>ParametersFileStoreTests</w:t>
-      </w:r>
-      <w:proofErr w:type="spellEnd"/>
+        <w:t>Таблица 9.8 – Модульный тест ParametersFileStoreTests</w:t>
+      </w:r>
     </w:p>
     <w:tbl>
       <w:tblPr>
@@ -25663,7 +24445,6 @@
                 <w:szCs w:val="28"/>
               </w:rPr>
             </w:pPr>
-            <w:proofErr w:type="spellStart"/>
             <w:r>
               <w:rPr>
                 <w:rStyle w:val="VerbatimChar"/>
@@ -25674,7 +24455,6 @@
               </w:rPr>
               <w:t>Ctor_WhenFilePathIsEmpty_ThrowsArgumentException</w:t>
             </w:r>
-            <w:proofErr w:type="spellEnd"/>
           </w:p>
         </w:tc>
         <w:tc>
@@ -25705,7 +24485,6 @@
               </w:rPr>
               <w:t xml:space="preserve">Проверяет, что конструктор </w:t>
             </w:r>
-            <w:proofErr w:type="spellStart"/>
             <w:r>
               <w:rPr>
                 <w:rStyle w:val="VerbatimChar"/>
@@ -25717,7 +24496,6 @@
               </w:rPr>
               <w:t>ParametersFileStore</w:t>
             </w:r>
-            <w:proofErr w:type="spellEnd"/>
             <w:r>
               <w:rPr>
                 <w:rFonts w:ascii="Times New Roman" w:hAnsi="Times New Roman" w:cs="Times New Roman"/>
@@ -25749,7 +24527,6 @@
                 <w:szCs w:val="28"/>
               </w:rPr>
             </w:pPr>
-            <w:proofErr w:type="spellStart"/>
             <w:r>
               <w:rPr>
                 <w:rStyle w:val="VerbatimChar"/>
@@ -25760,7 +24537,6 @@
               </w:rPr>
               <w:t>TryLoad_WhenFileDoesNotExist_ReturnsFalse</w:t>
             </w:r>
-            <w:proofErr w:type="spellEnd"/>
           </w:p>
         </w:tc>
         <w:tc>
@@ -25791,7 +24567,6 @@
               </w:rPr>
               <w:t xml:space="preserve">Проверяет, что при отсутствии файла </w:t>
             </w:r>
-            <w:proofErr w:type="spellStart"/>
             <w:r>
               <w:rPr>
                 <w:rStyle w:val="VerbatimChar"/>
@@ -25803,7 +24578,6 @@
               </w:rPr>
               <w:t>TryLoad</w:t>
             </w:r>
-            <w:proofErr w:type="spellEnd"/>
             <w:r>
               <w:rPr>
                 <w:rFonts w:ascii="Times New Roman" w:hAnsi="Times New Roman" w:cs="Times New Roman"/>
@@ -25814,7 +24588,6 @@
               </w:rPr>
               <w:t xml:space="preserve"> возвращает </w:t>
             </w:r>
-            <w:proofErr w:type="spellStart"/>
             <w:r>
               <w:rPr>
                 <w:rStyle w:val="VerbatimChar"/>
@@ -25826,7 +24599,6 @@
               </w:rPr>
               <w:t>false</w:t>
             </w:r>
-            <w:proofErr w:type="spellEnd"/>
             <w:r>
               <w:rPr>
                 <w:rFonts w:ascii="Times New Roman" w:hAnsi="Times New Roman" w:cs="Times New Roman"/>
@@ -25858,7 +24630,6 @@
                 <w:szCs w:val="28"/>
               </w:rPr>
             </w:pPr>
-            <w:proofErr w:type="spellStart"/>
             <w:r>
               <w:rPr>
                 <w:rStyle w:val="VerbatimChar"/>
@@ -25869,7 +24640,6 @@
               </w:rPr>
               <w:t>Save_WhenDirectoryDoesNotExist_CreatesDirectoryAndFile</w:t>
             </w:r>
-            <w:proofErr w:type="spellEnd"/>
           </w:p>
         </w:tc>
         <w:tc>
@@ -25921,7 +24691,6 @@
                 <w:szCs w:val="28"/>
               </w:rPr>
             </w:pPr>
-            <w:proofErr w:type="spellStart"/>
             <w:r>
               <w:rPr>
                 <w:rStyle w:val="VerbatimChar"/>
@@ -25932,7 +24701,6 @@
               </w:rPr>
               <w:t>Save_WhenParametersIsNull_ThrowsArgumentNullException</w:t>
             </w:r>
-            <w:proofErr w:type="spellEnd"/>
           </w:p>
         </w:tc>
         <w:tc>
@@ -26028,7 +24796,6 @@
               </w:rPr>
               <w:t xml:space="preserve"> </w:t>
             </w:r>
-            <w:proofErr w:type="spellStart"/>
             <w:r>
               <w:rPr>
                 <w:rStyle w:val="VerbatimChar"/>
@@ -26039,7 +24806,6 @@
               </w:rPr>
               <w:t>ArgumentNullException</w:t>
             </w:r>
-            <w:proofErr w:type="spellEnd"/>
             <w:r>
               <w:rPr>
                 <w:rFonts w:ascii="Times New Roman" w:hAnsi="Times New Roman" w:cs="Times New Roman"/>
@@ -26070,7 +24836,6 @@
                 <w:szCs w:val="28"/>
               </w:rPr>
             </w:pPr>
-            <w:proofErr w:type="spellStart"/>
             <w:r>
               <w:rPr>
                 <w:rStyle w:val="VerbatimChar"/>
@@ -26081,7 +24846,6 @@
               </w:rPr>
               <w:t>Save_WhenParametersAreInvalid_ThrowsValidationException</w:t>
             </w:r>
-            <w:proofErr w:type="spellEnd"/>
           </w:p>
         </w:tc>
         <w:tc>
@@ -26110,29 +24874,7 @@
                 <w:szCs w:val="28"/>
                 <w:lang w:val="ru-RU"/>
               </w:rPr>
-              <w:t xml:space="preserve">Проверяет, что </w:t>
-            </w:r>
-            <w:proofErr w:type="spellStart"/>
-            <w:r>
-              <w:rPr>
-                <w:rFonts w:ascii="Times New Roman" w:hAnsi="Times New Roman" w:cs="Times New Roman"/>
-                <w:color w:val="000000" w:themeColor="text1"/>
-                <w:sz w:val="28"/>
-                <w:szCs w:val="28"/>
-                <w:lang w:val="ru-RU"/>
-              </w:rPr>
-              <w:t>невалидные</w:t>
-            </w:r>
-            <w:proofErr w:type="spellEnd"/>
-            <w:r>
-              <w:rPr>
-                <w:rFonts w:ascii="Times New Roman" w:hAnsi="Times New Roman" w:cs="Times New Roman"/>
-                <w:color w:val="000000" w:themeColor="text1"/>
-                <w:sz w:val="28"/>
-                <w:szCs w:val="28"/>
-                <w:lang w:val="ru-RU"/>
-              </w:rPr>
-              <w:t xml:space="preserve"> параметры не сохраняются (ошибка валидации).</w:t>
+              <w:t>Проверяет, что невалидные параметры не сохраняются (ошибка валидации).</w:t>
             </w:r>
           </w:p>
         </w:tc>
@@ -26155,7 +24897,6 @@
                 <w:szCs w:val="28"/>
               </w:rPr>
             </w:pPr>
-            <w:proofErr w:type="spellStart"/>
             <w:r>
               <w:rPr>
                 <w:rStyle w:val="VerbatimChar"/>
@@ -26166,7 +24907,6 @@
               </w:rPr>
               <w:t>TryLoad_WhenFileIsCorrupted_ReturnsFalse</w:t>
             </w:r>
-            <w:proofErr w:type="spellEnd"/>
           </w:p>
         </w:tc>
         <w:tc>
@@ -26197,7 +24937,6 @@
               </w:rPr>
               <w:t xml:space="preserve">Проверяет, что при некорректном/повреждённом JSON загрузка возвращает </w:t>
             </w:r>
-            <w:proofErr w:type="spellStart"/>
             <w:r>
               <w:rPr>
                 <w:rStyle w:val="VerbatimChar"/>
@@ -26209,7 +24948,6 @@
               </w:rPr>
               <w:t>false</w:t>
             </w:r>
-            <w:proofErr w:type="spellEnd"/>
             <w:r>
               <w:rPr>
                 <w:rFonts w:ascii="Times New Roman" w:hAnsi="Times New Roman" w:cs="Times New Roman"/>
@@ -26241,7 +24979,6 @@
                 <w:szCs w:val="28"/>
               </w:rPr>
             </w:pPr>
-            <w:proofErr w:type="spellStart"/>
             <w:r>
               <w:rPr>
                 <w:rStyle w:val="VerbatimChar"/>
@@ -26252,7 +24989,6 @@
               </w:rPr>
               <w:t>Save_ThenTryLoad_RoundTripRestoresValues</w:t>
             </w:r>
-            <w:proofErr w:type="spellEnd"/>
           </w:p>
         </w:tc>
         <w:tc>
@@ -26305,7 +25041,6 @@
                 <w:szCs w:val="28"/>
               </w:rPr>
             </w:pPr>
-            <w:proofErr w:type="spellStart"/>
             <w:r>
               <w:rPr>
                 <w:rStyle w:val="VerbatimChar"/>
@@ -26316,7 +25051,6 @@
               </w:rPr>
               <w:t>Save_WhenTargetFileAlreadyExists_DeletesOldFileAndOverwrites</w:t>
             </w:r>
-            <w:proofErr w:type="spellEnd"/>
           </w:p>
         </w:tc>
         <w:tc>
@@ -26345,29 +25079,7 @@
                 <w:szCs w:val="28"/>
                 <w:lang w:val="ru-RU"/>
               </w:rPr>
-              <w:t xml:space="preserve">Если целевой файл уже существует, Save удаляет его перед перемещением </w:t>
-            </w:r>
-            <w:proofErr w:type="spellStart"/>
-            <w:r>
-              <w:rPr>
-                <w:rFonts w:ascii="Times New Roman" w:hAnsi="Times New Roman" w:cs="Times New Roman"/>
-                <w:color w:val="000000" w:themeColor="text1"/>
-                <w:sz w:val="28"/>
-                <w:szCs w:val="28"/>
-                <w:lang w:val="ru-RU"/>
-              </w:rPr>
-              <w:t>temp</w:t>
-            </w:r>
-            <w:proofErr w:type="spellEnd"/>
-            <w:r>
-              <w:rPr>
-                <w:rFonts w:ascii="Times New Roman" w:hAnsi="Times New Roman" w:cs="Times New Roman"/>
-                <w:color w:val="000000" w:themeColor="text1"/>
-                <w:sz w:val="28"/>
-                <w:szCs w:val="28"/>
-                <w:lang w:val="ru-RU"/>
-              </w:rPr>
-              <w:t>-файла.</w:t>
+              <w:t>Если целевой файл уже существует, Save удаляет его перед перемещением temp-файла.</w:t>
             </w:r>
           </w:p>
         </w:tc>
@@ -26391,7 +25103,6 @@
                 <w:szCs w:val="28"/>
               </w:rPr>
             </w:pPr>
-            <w:proofErr w:type="spellStart"/>
             <w:r>
               <w:rPr>
                 <w:rFonts w:ascii="Times New Roman" w:hAnsi="Times New Roman" w:cs="Times New Roman"/>
@@ -26402,7 +25113,6 @@
               </w:rPr>
               <w:t>TryLoad_WhenJsonIsNullLiteral_ReturnsFalse</w:t>
             </w:r>
-            <w:proofErr w:type="spellEnd"/>
           </w:p>
         </w:tc>
         <w:tc>
@@ -26422,17 +25132,82 @@
                 <w:szCs w:val="28"/>
               </w:rPr>
             </w:pPr>
-            <w:proofErr w:type="spellStart"/>
-            <w:r>
-              <w:rPr>
-                <w:rFonts w:ascii="Times New Roman" w:hAnsi="Times New Roman" w:cs="Times New Roman"/>
-                <w:color w:val="000000" w:themeColor="text1"/>
-                <w:sz w:val="28"/>
-                <w:szCs w:val="28"/>
-              </w:rPr>
-              <w:t>TryLoad</w:t>
-            </w:r>
-            <w:proofErr w:type="spellEnd"/>
+            <w:r>
+              <w:rPr>
+                <w:rFonts w:ascii="Times New Roman" w:hAnsi="Times New Roman" w:cs="Times New Roman"/>
+                <w:color w:val="000000" w:themeColor="text1"/>
+                <w:sz w:val="28"/>
+                <w:szCs w:val="28"/>
+              </w:rPr>
+              <w:t xml:space="preserve">TryLoad </w:t>
+            </w:r>
+            <w:r>
+              <w:rPr>
+                <w:rFonts w:ascii="Times New Roman" w:hAnsi="Times New Roman" w:cs="Times New Roman"/>
+                <w:color w:val="000000" w:themeColor="text1"/>
+                <w:sz w:val="28"/>
+                <w:szCs w:val="28"/>
+                <w:lang w:val="ru-RU"/>
+              </w:rPr>
+              <w:t>возвращает</w:t>
+            </w:r>
+            <w:r>
+              <w:rPr>
+                <w:rFonts w:ascii="Times New Roman" w:hAnsi="Times New Roman" w:cs="Times New Roman"/>
+                <w:color w:val="000000" w:themeColor="text1"/>
+                <w:sz w:val="28"/>
+                <w:szCs w:val="28"/>
+              </w:rPr>
+              <w:t xml:space="preserve"> false, </w:t>
+            </w:r>
+            <w:r>
+              <w:rPr>
+                <w:rFonts w:ascii="Times New Roman" w:hAnsi="Times New Roman" w:cs="Times New Roman"/>
+                <w:color w:val="000000" w:themeColor="text1"/>
+                <w:sz w:val="28"/>
+                <w:szCs w:val="28"/>
+                <w:lang w:val="ru-RU"/>
+              </w:rPr>
+              <w:t>если</w:t>
+            </w:r>
+            <w:r>
+              <w:rPr>
+                <w:rFonts w:ascii="Times New Roman" w:hAnsi="Times New Roman" w:cs="Times New Roman"/>
+                <w:color w:val="000000" w:themeColor="text1"/>
+                <w:sz w:val="28"/>
+                <w:szCs w:val="28"/>
+              </w:rPr>
+              <w:t xml:space="preserve"> JSON </w:t>
+            </w:r>
+            <w:r>
+              <w:rPr>
+                <w:rFonts w:ascii="Times New Roman" w:hAnsi="Times New Roman" w:cs="Times New Roman"/>
+                <w:color w:val="000000" w:themeColor="text1"/>
+                <w:sz w:val="28"/>
+                <w:szCs w:val="28"/>
+                <w:lang w:val="ru-RU"/>
+              </w:rPr>
+              <w:t>валиден</w:t>
+            </w:r>
+            <w:r>
+              <w:rPr>
+                <w:rFonts w:ascii="Times New Roman" w:hAnsi="Times New Roman" w:cs="Times New Roman"/>
+                <w:color w:val="000000" w:themeColor="text1"/>
+                <w:sz w:val="28"/>
+                <w:szCs w:val="28"/>
+              </w:rPr>
+              <w:t xml:space="preserve">, </w:t>
+            </w:r>
+            <w:r>
+              <w:rPr>
+                <w:rFonts w:ascii="Times New Roman" w:hAnsi="Times New Roman" w:cs="Times New Roman"/>
+                <w:color w:val="000000" w:themeColor="text1"/>
+                <w:sz w:val="28"/>
+                <w:szCs w:val="28"/>
+                <w:lang w:val="ru-RU"/>
+              </w:rPr>
+              <w:t>но</w:t>
+            </w:r>
             <w:r>
               <w:rPr>
                 <w:rFonts w:ascii="Times New Roman" w:hAnsi="Times New Roman" w:cs="Times New Roman"/>
@@ -26450,64 +25225,7 @@
                 <w:szCs w:val="28"/>
                 <w:lang w:val="ru-RU"/>
               </w:rPr>
-              <w:t>возвращает</w:t>
-            </w:r>
-            <w:r>
-              <w:rPr>
-                <w:rFonts w:ascii="Times New Roman" w:hAnsi="Times New Roman" w:cs="Times New Roman"/>
-                <w:color w:val="000000" w:themeColor="text1"/>
-                <w:sz w:val="28"/>
-                <w:szCs w:val="28"/>
-              </w:rPr>
-              <w:t xml:space="preserve"> false, </w:t>
-            </w:r>
-            <w:r>
-              <w:rPr>
-                <w:rFonts w:ascii="Times New Roman" w:hAnsi="Times New Roman" w:cs="Times New Roman"/>
-                <w:color w:val="000000" w:themeColor="text1"/>
-                <w:sz w:val="28"/>
-                <w:szCs w:val="28"/>
-                <w:lang w:val="ru-RU"/>
-              </w:rPr>
-              <w:t>если</w:t>
-            </w:r>
-            <w:r>
-              <w:rPr>
-                <w:rFonts w:ascii="Times New Roman" w:hAnsi="Times New Roman" w:cs="Times New Roman"/>
-                <w:color w:val="000000" w:themeColor="text1"/>
-                <w:sz w:val="28"/>
-                <w:szCs w:val="28"/>
-              </w:rPr>
-              <w:t xml:space="preserve"> JSON </w:t>
-            </w:r>
-            <w:r>
-              <w:rPr>
-                <w:rFonts w:ascii="Times New Roman" w:hAnsi="Times New Roman" w:cs="Times New Roman"/>
-                <w:color w:val="000000" w:themeColor="text1"/>
-                <w:sz w:val="28"/>
-                <w:szCs w:val="28"/>
-                <w:lang w:val="ru-RU"/>
-              </w:rPr>
-              <w:t>валиден</w:t>
-            </w:r>
-            <w:r>
-              <w:rPr>
-                <w:rFonts w:ascii="Times New Roman" w:hAnsi="Times New Roman" w:cs="Times New Roman"/>
-                <w:color w:val="000000" w:themeColor="text1"/>
-                <w:sz w:val="28"/>
-                <w:szCs w:val="28"/>
-              </w:rPr>
-              <w:t xml:space="preserve">, </w:t>
-            </w:r>
-            <w:r>
-              <w:rPr>
-                <w:rFonts w:ascii="Times New Roman" w:hAnsi="Times New Roman" w:cs="Times New Roman"/>
-                <w:color w:val="000000" w:themeColor="text1"/>
-                <w:sz w:val="28"/>
-                <w:szCs w:val="28"/>
-                <w:lang w:val="ru-RU"/>
-              </w:rPr>
-              <w:t>но</w:t>
+              <w:t>десериализация</w:t>
             </w:r>
             <w:r>
               <w:rPr>
@@ -26518,27 +25236,6 @@
               </w:rPr>
               <w:t xml:space="preserve"> </w:t>
             </w:r>
-            <w:proofErr w:type="spellStart"/>
-            <w:r>
-              <w:rPr>
-                <w:rFonts w:ascii="Times New Roman" w:hAnsi="Times New Roman" w:cs="Times New Roman"/>
-                <w:color w:val="000000" w:themeColor="text1"/>
-                <w:sz w:val="28"/>
-                <w:szCs w:val="28"/>
-                <w:lang w:val="ru-RU"/>
-              </w:rPr>
-              <w:t>десериализация</w:t>
-            </w:r>
-            <w:proofErr w:type="spellEnd"/>
-            <w:r>
-              <w:rPr>
-                <w:rFonts w:ascii="Times New Roman" w:hAnsi="Times New Roman" w:cs="Times New Roman"/>
-                <w:color w:val="000000" w:themeColor="text1"/>
-                <w:sz w:val="28"/>
-                <w:szCs w:val="28"/>
-              </w:rPr>
-              <w:t xml:space="preserve"> </w:t>
-            </w:r>
             <w:r>
               <w:rPr>
                 <w:rFonts w:ascii="Times New Roman" w:hAnsi="Times New Roman" w:cs="Times New Roman"/>
@@ -26556,32 +25253,12 @@
                 <w:sz w:val="28"/>
                 <w:szCs w:val="28"/>
               </w:rPr>
-              <w:t xml:space="preserve"> null (</w:t>
-            </w:r>
-            <w:proofErr w:type="spellStart"/>
-            <w:r>
-              <w:rPr>
-                <w:rFonts w:ascii="Times New Roman" w:hAnsi="Times New Roman" w:cs="Times New Roman"/>
-                <w:color w:val="000000" w:themeColor="text1"/>
-                <w:sz w:val="28"/>
-                <w:szCs w:val="28"/>
-              </w:rPr>
-              <w:t>json</w:t>
-            </w:r>
-            <w:proofErr w:type="spellEnd"/>
-            <w:r>
-              <w:rPr>
-                <w:rFonts w:ascii="Times New Roman" w:hAnsi="Times New Roman" w:cs="Times New Roman"/>
-                <w:color w:val="000000" w:themeColor="text1"/>
-                <w:sz w:val="28"/>
-                <w:szCs w:val="28"/>
-              </w:rPr>
-              <w:t xml:space="preserve"> = 'null').</w:t>
+              <w:t xml:space="preserve"> null (json = 'null').</w:t>
             </w:r>
           </w:p>
         </w:tc>
       </w:tr>
-      <w:bookmarkEnd w:id="134"/>
+      <w:bookmarkEnd w:id="132"/>
     </w:tbl>
     <w:p>
       <w:pPr>
@@ -26597,17 +25274,17 @@
         <w:pStyle w:val="2"/>
         <w:spacing w:before="0" w:after="0"/>
       </w:pPr>
-      <w:bookmarkStart w:id="135" w:name="_Toc217316440"/>
-      <w:bookmarkStart w:id="136" w:name="_Toc217342926"/>
-      <w:bookmarkStart w:id="137" w:name="_Toc217343211"/>
-      <w:bookmarkEnd w:id="120"/>
+      <w:bookmarkStart w:id="133" w:name="_Toc217316440"/>
+      <w:bookmarkStart w:id="134" w:name="_Toc217342926"/>
+      <w:bookmarkStart w:id="135" w:name="_Toc217343211"/>
+      <w:bookmarkEnd w:id="118"/>
       <w:r>
         <w:lastRenderedPageBreak/>
         <w:t>9.3 Нагрузочное тестирование</w:t>
       </w:r>
+      <w:bookmarkEnd w:id="133"/>
+      <w:bookmarkEnd w:id="134"/>
       <w:bookmarkEnd w:id="135"/>
-      <w:bookmarkEnd w:id="136"/>
-      <w:bookmarkEnd w:id="137"/>
     </w:p>
     <w:p/>
     <w:p>
@@ -26623,15 +25300,7 @@
         <w:pStyle w:val="af6"/>
       </w:pPr>
       <w:r>
-        <w:t xml:space="preserve">Для тестирования создан консольный проект </w:t>
-      </w:r>
-      <w:proofErr w:type="spellStart"/>
-      <w:r>
-        <w:t>StressTesting</w:t>
-      </w:r>
-      <w:proofErr w:type="spellEnd"/>
-      <w:r>
-        <w:t>, подключающий бизнес-логику и модуль построителя. На каждой итерации:</w:t>
+        <w:t>Для тестирования создан консольный проект StressTesting, подключающий бизнес-логику и модуль построителя. На каждой итерации:</w:t>
       </w:r>
     </w:p>
     <w:p>
@@ -26826,14 +25495,9 @@
       <w:r>
         <w:t xml:space="preserve">вызван исключительно выполняемой программой: на график могут влиять фоновые процессы ОС, работа антивируса, индексация, кэширование и другие системные задачи. Также следует учитывать, что основную нагрузку при построении 3D-моделей, формирует САПР КОМПАС-3D, а консольное приложение </w:t>
       </w:r>
-      <w:proofErr w:type="spellStart"/>
       <w:r>
         <w:lastRenderedPageBreak/>
-        <w:t>StressTesting</w:t>
-      </w:r>
-      <w:proofErr w:type="spellEnd"/>
-      <w:r>
-        <w:t xml:space="preserve"> выступает как оркестратор построения и сборщик метрик. Поэтому данные рисунка 9.</w:t>
+        <w:t>StressTesting выступает как оркестратор построения и сборщик метрик. Поэтому данные рисунка 9.</w:t>
       </w:r>
       <w:r>
         <w:t>9</w:t>
@@ -26929,11 +25593,11 @@
       <w:r>
         <w:t xml:space="preserve">Анализ использования оперативной памяти </w:t>
       </w:r>
-      <w:bookmarkStart w:id="138" w:name="_Hlk217340608"/>
+      <w:bookmarkStart w:id="136" w:name="_Hlk217340608"/>
       <w:r>
         <w:t>процесса</w:t>
       </w:r>
-      <w:bookmarkEnd w:id="138"/>
+      <w:bookmarkEnd w:id="136"/>
       <w:r>
         <w:t>. По графику на рисунке 9.</w:t>
       </w:r>
@@ -26973,14 +25637,14 @@
       <w:r>
         <w:t xml:space="preserve"> </w:t>
       </w:r>
-      <w:bookmarkStart w:id="139" w:name="_Hlk217341457"/>
+      <w:bookmarkStart w:id="137" w:name="_Hlk217341457"/>
       <w:r>
         <w:t>При этом наблюдается интересное поведение в окрестности 20000 итерации</w:t>
       </w:r>
       <w:r>
         <w:t xml:space="preserve">, </w:t>
       </w:r>
-      <w:bookmarkEnd w:id="139"/>
+      <w:bookmarkEnd w:id="137"/>
       <w:r>
         <w:t>оно</w:t>
       </w:r>
@@ -27064,11 +25728,11 @@
       <w:r>
         <w:t xml:space="preserve"> – График использования RAM (</w:t>
       </w:r>
-      <w:bookmarkStart w:id="140" w:name="_Hlk217341024"/>
+      <w:bookmarkStart w:id="138" w:name="_Hlk217341024"/>
       <w:r>
         <w:t>процесса</w:t>
       </w:r>
-      <w:bookmarkEnd w:id="140"/>
+      <w:bookmarkEnd w:id="138"/>
       <w:r>
         <w:t>)</w:t>
       </w:r>
@@ -27201,7 +25865,7 @@
           <w:szCs w:val="40"/>
         </w:rPr>
       </w:pPr>
-      <w:bookmarkStart w:id="141" w:name="_Hlk217342114"/>
+      <w:bookmarkStart w:id="139" w:name="_Hlk217342114"/>
       <w:r>
         <w:t>Вывод по нагрузочному тестированию</w:t>
       </w:r>
@@ -27217,7 +25881,7 @@
       <w:r>
         <w:t>или инициализацией САПР и внешними факторами ОС. Динамика использования оперативной памяти всей системы в ходе теста подвержена колебаниям и зависит не только от тестового приложения, но и от работы КОМПАС-3D и фоновых процессов операционной системы</w:t>
       </w:r>
-      <w:bookmarkEnd w:id="141"/>
+      <w:bookmarkEnd w:id="139"/>
       <w:r>
         <w:t>. Потребление оперативной памяти тестовым приложением в ходе длительного теста оставалось стабильным, признаков монотонного роста, утечек не выявлено, максимальное значение не превышало 1</w:t>
       </w:r>
@@ -27240,16 +25904,16 @@
         </w:numPr>
         <w:spacing w:before="0" w:after="0"/>
       </w:pPr>
-      <w:bookmarkStart w:id="142" w:name="_Toc217316441"/>
-      <w:bookmarkStart w:id="143" w:name="_Toc217342927"/>
-      <w:bookmarkStart w:id="144" w:name="_Toc217343212"/>
+      <w:bookmarkStart w:id="140" w:name="_Toc217316441"/>
+      <w:bookmarkStart w:id="141" w:name="_Toc217342927"/>
+      <w:bookmarkStart w:id="142" w:name="_Toc217343212"/>
       <w:r>
         <w:lastRenderedPageBreak/>
         <w:t>Заключение</w:t>
       </w:r>
+      <w:bookmarkEnd w:id="140"/>
+      <w:bookmarkEnd w:id="141"/>
       <w:bookmarkEnd w:id="142"/>
-      <w:bookmarkEnd w:id="143"/>
-      <w:bookmarkEnd w:id="144"/>
     </w:p>
     <w:p/>
     <w:p>
@@ -27265,34 +25929,7 @@
         <w:t xml:space="preserve">: </w:t>
       </w:r>
       <w:r>
-        <w:t xml:space="preserve">пресеты, сохранение параметров пользователя, </w:t>
-      </w:r>
-      <w:proofErr w:type="spellStart"/>
-      <w:r>
-        <w:t>автосохранение</w:t>
-      </w:r>
-      <w:proofErr w:type="spellEnd"/>
-      <w:r>
-        <w:t xml:space="preserve"> модели,</w:t>
-      </w:r>
-      <w:commentRangeStart w:id="145"/>
-      <w:commentRangeStart w:id="146"/>
-      <w:commentRangeEnd w:id="145"/>
-      <w:r>
-        <w:rPr>
-          <w:rStyle w:val="afb"/>
-        </w:rPr>
-        <w:commentReference w:id="145"/>
-      </w:r>
-      <w:commentRangeEnd w:id="146"/>
-      <w:r>
-        <w:rPr>
-          <w:rStyle w:val="afb"/>
-        </w:rPr>
-        <w:commentReference w:id="146"/>
-      </w:r>
-      <w:r>
-        <w:t xml:space="preserve"> что продемонстрировало гибкость архитектуры и возможность расширения проекта на позднем этапе разработки без критических изменений базовой структуры.</w:t>
+        <w:t>пресеты, сохранение параметров пользователя, автосохранение модели, что продемонстрировало гибкость архитектуры и возможность расширения проекта на позднем этапе разработки без критических изменений базовой структуры.</w:t>
       </w:r>
     </w:p>
     <w:p/>
@@ -27308,16 +25945,16 @@
       <w:r>
         <w:br w:type="page"/>
       </w:r>
-      <w:bookmarkStart w:id="147" w:name="_Toc217316442"/>
-      <w:bookmarkStart w:id="148" w:name="_Toc217342928"/>
-      <w:bookmarkStart w:id="149" w:name="_Toc217343213"/>
+      <w:bookmarkStart w:id="143" w:name="_Toc217316442"/>
+      <w:bookmarkStart w:id="144" w:name="_Toc217342928"/>
+      <w:bookmarkStart w:id="145" w:name="_Toc217343213"/>
       <w:r>
         <w:lastRenderedPageBreak/>
         <w:t>Список использованных источников</w:t>
       </w:r>
-      <w:bookmarkEnd w:id="147"/>
-      <w:bookmarkEnd w:id="148"/>
-      <w:bookmarkEnd w:id="149"/>
+      <w:bookmarkEnd w:id="143"/>
+      <w:bookmarkEnd w:id="144"/>
+      <w:bookmarkEnd w:id="145"/>
     </w:p>
     <w:p>
       <w:pPr>
@@ -27325,10 +25962,10 @@
           <w:highlight w:val="yellow"/>
         </w:rPr>
       </w:pPr>
-      <w:bookmarkStart w:id="150" w:name="_Hlk217340286"/>
+      <w:bookmarkStart w:id="146" w:name="_Hlk217340286"/>
     </w:p>
     <w:bookmarkEnd w:id="0"/>
-    <w:bookmarkEnd w:id="150"/>
+    <w:bookmarkEnd w:id="146"/>
     <w:p>
       <w:pPr>
         <w:pStyle w:val="Compact"/>
@@ -27351,8 +25988,8 @@
           <w:lang w:val="ru-RU"/>
         </w:rPr>
       </w:pPr>
-      <w:commentRangeStart w:id="151"/>
-      <w:commentRangeStart w:id="152"/>
+      <w:commentRangeStart w:id="147"/>
+      <w:commentRangeStart w:id="148"/>
       <w:r>
         <w:rPr>
           <w:rFonts w:ascii="Times New Roman" w:hAnsi="Times New Roman" w:cs="Times New Roman"/>
@@ -27448,7 +26085,6 @@
         </w:rPr>
         <w:t>.</w:t>
       </w:r>
-      <w:proofErr w:type="spellStart"/>
       <w:r>
         <w:rPr>
           <w:rFonts w:ascii="Times New Roman" w:hAnsi="Times New Roman" w:cs="Times New Roman"/>
@@ -27458,7 +26094,6 @@
         </w:rPr>
         <w:t>microsoft</w:t>
       </w:r>
-      <w:proofErr w:type="spellEnd"/>
       <w:r>
         <w:rPr>
           <w:rFonts w:ascii="Times New Roman" w:hAnsi="Times New Roman" w:cs="Times New Roman"/>
@@ -27488,7 +26123,6 @@
         </w:rPr>
         <w:t>/</w:t>
       </w:r>
-      <w:proofErr w:type="spellStart"/>
       <w:r>
         <w:rPr>
           <w:rFonts w:ascii="Times New Roman" w:hAnsi="Times New Roman" w:cs="Times New Roman"/>
@@ -27498,7 +26132,6 @@
         </w:rPr>
         <w:t>en</w:t>
       </w:r>
-      <w:proofErr w:type="spellEnd"/>
       <w:r>
         <w:rPr>
           <w:rFonts w:ascii="Times New Roman" w:hAnsi="Times New Roman" w:cs="Times New Roman"/>
@@ -27547,7 +26180,6 @@
         </w:rPr>
         <w:t>/</w:t>
       </w:r>
-      <w:proofErr w:type="spellStart"/>
       <w:r>
         <w:rPr>
           <w:rFonts w:ascii="Times New Roman" w:hAnsi="Times New Roman" w:cs="Times New Roman"/>
@@ -27557,7 +26189,6 @@
         </w:rPr>
         <w:t>csharp</w:t>
       </w:r>
-      <w:proofErr w:type="spellEnd"/>
       <w:r>
         <w:rPr>
           <w:rFonts w:ascii="Times New Roman" w:hAnsi="Times New Roman" w:cs="Times New Roman"/>
@@ -27608,7 +26239,7 @@
         </w:rPr>
         <w:t>.2025). – Текст: электронный</w:t>
       </w:r>
-      <w:commentRangeEnd w:id="151"/>
+      <w:commentRangeEnd w:id="147"/>
       <w:r>
         <w:rPr>
           <w:rStyle w:val="afb"/>
@@ -27616,9 +26247,9 @@
           <w:color w:val="000000" w:themeColor="text1"/>
           <w:lang w:val="ru-RU" w:eastAsia="ru-RU"/>
         </w:rPr>
-        <w:commentReference w:id="151"/>
-      </w:r>
-      <w:commentRangeEnd w:id="152"/>
+        <w:commentReference w:id="147"/>
+      </w:r>
+      <w:commentRangeEnd w:id="148"/>
       <w:r>
         <w:rPr>
           <w:rStyle w:val="afb"/>
@@ -27626,7 +26257,7 @@
           <w:color w:val="000000" w:themeColor="text1"/>
           <w:lang w:val="ru-RU" w:eastAsia="ru-RU"/>
         </w:rPr>
-        <w:commentReference w:id="152"/>
+        <w:commentReference w:id="148"/>
       </w:r>
       <w:r>
         <w:rPr>
@@ -27880,7 +26511,6 @@
         </w:rPr>
         <w:t>.</w:t>
       </w:r>
-      <w:proofErr w:type="spellStart"/>
       <w:r>
         <w:rPr>
           <w:rFonts w:ascii="Times New Roman" w:hAnsi="Times New Roman" w:cs="Times New Roman"/>
@@ -27890,7 +26520,6 @@
         </w:rPr>
         <w:t>ru</w:t>
       </w:r>
-      <w:proofErr w:type="spellEnd"/>
       <w:r>
         <w:rPr>
           <w:rFonts w:ascii="Times New Roman" w:hAnsi="Times New Roman" w:cs="Times New Roman"/>
@@ -27939,7 +26568,6 @@
         </w:rPr>
         <w:t>/22/</w:t>
       </w:r>
-      <w:proofErr w:type="spellStart"/>
       <w:r>
         <w:rPr>
           <w:rFonts w:ascii="Times New Roman" w:hAnsi="Times New Roman" w:cs="Times New Roman"/>
@@ -27949,7 +26577,6 @@
         </w:rPr>
         <w:t>ru</w:t>
       </w:r>
-      <w:proofErr w:type="spellEnd"/>
       <w:r>
         <w:rPr>
           <w:rFonts w:ascii="Times New Roman" w:hAnsi="Times New Roman" w:cs="Times New Roman"/>
@@ -28117,7 +26744,7 @@
           <w:szCs w:val="28"/>
         </w:rPr>
       </w:pPr>
-      <w:bookmarkStart w:id="153" w:name="_Hlk217416164"/>
+      <w:bookmarkStart w:id="149" w:name="_Hlk217416164"/>
       <w:r>
         <w:rPr>
           <w:rFonts w:ascii="Times New Roman" w:hAnsi="Times New Roman" w:cs="Times New Roman"/>
@@ -28128,7 +26755,7 @@
         </w:rPr>
         <w:t>ГОСТ Р 58728–2019</w:t>
       </w:r>
-      <w:bookmarkEnd w:id="153"/>
+      <w:bookmarkEnd w:id="149"/>
       <w:r>
         <w:rPr>
           <w:rFonts w:ascii="Times New Roman" w:hAnsi="Times New Roman" w:cs="Times New Roman"/>
@@ -28139,7 +26766,6 @@
         </w:rPr>
         <w:t xml:space="preserve">. Гантели спортивные переменной и постоянной массы. </w:t>
       </w:r>
-      <w:proofErr w:type="spellStart"/>
       <w:r>
         <w:rPr>
           <w:rFonts w:ascii="Times New Roman" w:hAnsi="Times New Roman" w:cs="Times New Roman"/>
@@ -28147,97 +26773,7 @@
           <w:sz w:val="28"/>
           <w:szCs w:val="28"/>
         </w:rPr>
-        <w:t>Технические</w:t>
-      </w:r>
-      <w:proofErr w:type="spellEnd"/>
-      <w:r>
-        <w:rPr>
-          <w:rFonts w:ascii="Times New Roman" w:hAnsi="Times New Roman" w:cs="Times New Roman"/>
-          <w:color w:val="000000" w:themeColor="text1"/>
-          <w:sz w:val="28"/>
-          <w:szCs w:val="28"/>
-        </w:rPr>
-        <w:t xml:space="preserve"> </w:t>
-      </w:r>
-      <w:proofErr w:type="spellStart"/>
-      <w:r>
-        <w:rPr>
-          <w:rFonts w:ascii="Times New Roman" w:hAnsi="Times New Roman" w:cs="Times New Roman"/>
-          <w:color w:val="000000" w:themeColor="text1"/>
-          <w:sz w:val="28"/>
-          <w:szCs w:val="28"/>
-        </w:rPr>
-        <w:t>условия</w:t>
-      </w:r>
-      <w:proofErr w:type="spellEnd"/>
-      <w:r>
-        <w:rPr>
-          <w:rFonts w:ascii="Times New Roman" w:hAnsi="Times New Roman" w:cs="Times New Roman"/>
-          <w:color w:val="000000" w:themeColor="text1"/>
-          <w:sz w:val="28"/>
-          <w:szCs w:val="28"/>
-        </w:rPr>
-        <w:t xml:space="preserve">. – </w:t>
-      </w:r>
-      <w:proofErr w:type="spellStart"/>
-      <w:r>
-        <w:rPr>
-          <w:rFonts w:ascii="Times New Roman" w:hAnsi="Times New Roman" w:cs="Times New Roman"/>
-          <w:color w:val="000000" w:themeColor="text1"/>
-          <w:sz w:val="28"/>
-          <w:szCs w:val="28"/>
-        </w:rPr>
-        <w:t>Дата</w:t>
-      </w:r>
-      <w:proofErr w:type="spellEnd"/>
-      <w:r>
-        <w:rPr>
-          <w:rFonts w:ascii="Times New Roman" w:hAnsi="Times New Roman" w:cs="Times New Roman"/>
-          <w:color w:val="000000" w:themeColor="text1"/>
-          <w:sz w:val="28"/>
-          <w:szCs w:val="28"/>
-        </w:rPr>
-        <w:t xml:space="preserve"> </w:t>
-      </w:r>
-      <w:proofErr w:type="spellStart"/>
-      <w:r>
-        <w:rPr>
-          <w:rFonts w:ascii="Times New Roman" w:hAnsi="Times New Roman" w:cs="Times New Roman"/>
-          <w:color w:val="000000" w:themeColor="text1"/>
-          <w:sz w:val="28"/>
-          <w:szCs w:val="28"/>
-        </w:rPr>
-        <w:t>введения</w:t>
-      </w:r>
-      <w:proofErr w:type="spellEnd"/>
-      <w:r>
-        <w:rPr>
-          <w:rFonts w:ascii="Times New Roman" w:hAnsi="Times New Roman" w:cs="Times New Roman"/>
-          <w:color w:val="000000" w:themeColor="text1"/>
-          <w:sz w:val="28"/>
-          <w:szCs w:val="28"/>
-        </w:rPr>
-        <w:t xml:space="preserve">: 1 </w:t>
-      </w:r>
-      <w:proofErr w:type="spellStart"/>
-      <w:r>
-        <w:rPr>
-          <w:rFonts w:ascii="Times New Roman" w:hAnsi="Times New Roman" w:cs="Times New Roman"/>
-          <w:color w:val="000000" w:themeColor="text1"/>
-          <w:sz w:val="28"/>
-          <w:szCs w:val="28"/>
-        </w:rPr>
-        <w:t>сентября</w:t>
-      </w:r>
-      <w:proofErr w:type="spellEnd"/>
-      <w:r>
-        <w:rPr>
-          <w:rFonts w:ascii="Times New Roman" w:hAnsi="Times New Roman" w:cs="Times New Roman"/>
-          <w:color w:val="000000" w:themeColor="text1"/>
-          <w:sz w:val="28"/>
-          <w:szCs w:val="28"/>
-        </w:rPr>
-        <w:t xml:space="preserve"> 2020 г.</w:t>
+        <w:t>Технические условия. – Дата введения: 1 сентября 2020 г.</w:t>
       </w:r>
     </w:p>
     <w:p>
@@ -28262,7 +26798,7 @@
           <w:lang w:val="ru-RU"/>
         </w:rPr>
       </w:pPr>
-      <w:bookmarkStart w:id="154" w:name="_Hlk217341853"/>
+      <w:bookmarkStart w:id="150" w:name="_Hlk217341853"/>
       <w:r>
         <w:rPr>
           <w:rFonts w:ascii="Times New Roman" w:hAnsi="Times New Roman" w:cs="Times New Roman"/>
@@ -28282,8 +26818,8 @@
         </w:rPr>
         <w:t xml:space="preserve">. </w:t>
       </w:r>
-      <w:bookmarkStart w:id="155" w:name="_Hlk217416171"/>
-      <w:bookmarkEnd w:id="154"/>
+      <w:bookmarkStart w:id="151" w:name="_Hlk217416171"/>
+      <w:bookmarkEnd w:id="150"/>
       <w:r>
         <w:rPr>
           <w:rFonts w:ascii="Times New Roman" w:hAnsi="Times New Roman" w:cs="Times New Roman"/>
@@ -28294,7 +26830,7 @@
         </w:rPr>
         <w:t>Соглашения по оформлению кода команды RSDN</w:t>
       </w:r>
-      <w:bookmarkEnd w:id="155"/>
+      <w:bookmarkEnd w:id="151"/>
       <w:r>
         <w:rPr>
           <w:rFonts w:ascii="Times New Roman" w:hAnsi="Times New Roman" w:cs="Times New Roman"/>
@@ -28382,7 +26918,6 @@
         </w:rPr>
         <w:t>.</w:t>
       </w:r>
-      <w:proofErr w:type="spellStart"/>
       <w:r>
         <w:rPr>
           <w:rFonts w:ascii="Times New Roman" w:hAnsi="Times New Roman" w:cs="Times New Roman"/>
@@ -28392,7 +26927,6 @@
         </w:rPr>
         <w:t>rsdn</w:t>
       </w:r>
-      <w:proofErr w:type="spellEnd"/>
       <w:r>
         <w:rPr>
           <w:rFonts w:ascii="Times New Roman" w:hAnsi="Times New Roman" w:cs="Times New Roman"/>
@@ -28460,7 +26994,6 @@
         </w:rPr>
         <w:t>/200401/</w:t>
       </w:r>
-      <w:proofErr w:type="spellStart"/>
       <w:r>
         <w:rPr>
           <w:rFonts w:ascii="Times New Roman" w:hAnsi="Times New Roman" w:cs="Times New Roman"/>
@@ -28470,7 +27003,6 @@
         </w:rPr>
         <w:t>codestyle</w:t>
       </w:r>
-      <w:proofErr w:type="spellEnd"/>
       <w:r>
         <w:rPr>
           <w:rFonts w:ascii="Times New Roman" w:hAnsi="Times New Roman" w:cs="Times New Roman"/>
@@ -28697,7 +27229,6 @@
         </w:rPr>
         <w:t>.</w:t>
       </w:r>
-      <w:proofErr w:type="spellStart"/>
       <w:r>
         <w:rPr>
           <w:rFonts w:ascii="Times New Roman" w:hAnsi="Times New Roman" w:cs="Times New Roman"/>
@@ -28707,7 +27238,6 @@
         </w:rPr>
         <w:t>ru</w:t>
       </w:r>
-      <w:proofErr w:type="spellEnd"/>
       <w:r>
         <w:rPr>
           <w:rFonts w:ascii="Times New Roman" w:hAnsi="Times New Roman" w:cs="Times New Roman"/>
@@ -28781,7 +27311,6 @@
           <w:lang w:val="ru-RU"/>
         </w:rPr>
       </w:pPr>
-      <w:proofErr w:type="spellStart"/>
       <w:r>
         <w:rPr>
           <w:rFonts w:ascii="Times New Roman" w:hAnsi="Times New Roman" w:cs="Times New Roman"/>
@@ -28791,7 +27320,6 @@
         </w:rPr>
         <w:t>shaise</w:t>
       </w:r>
-      <w:proofErr w:type="spellEnd"/>
       <w:r>
         <w:rPr>
           <w:rFonts w:ascii="Times New Roman" w:hAnsi="Times New Roman" w:cs="Times New Roman"/>
@@ -28802,7 +27330,6 @@
         </w:rPr>
         <w:t xml:space="preserve">. </w:t>
       </w:r>
-      <w:proofErr w:type="spellStart"/>
       <w:r>
         <w:rPr>
           <w:rFonts w:ascii="Times New Roman" w:hAnsi="Times New Roman" w:cs="Times New Roman"/>
@@ -28812,7 +27339,6 @@
         </w:rPr>
         <w:t>FreeCAD</w:t>
       </w:r>
-      <w:proofErr w:type="spellEnd"/>
       <w:r>
         <w:rPr>
           <w:rFonts w:ascii="Times New Roman" w:hAnsi="Times New Roman" w:cs="Times New Roman"/>
@@ -28861,7 +27387,6 @@
         </w:rPr>
         <w:t xml:space="preserve"> (</w:t>
       </w:r>
-      <w:proofErr w:type="spellStart"/>
       <w:r>
         <w:rPr>
           <w:rFonts w:ascii="Times New Roman" w:hAnsi="Times New Roman" w:cs="Times New Roman"/>
@@ -28871,7 +27396,6 @@
         </w:rPr>
         <w:t>FreeCAD</w:t>
       </w:r>
-      <w:proofErr w:type="spellEnd"/>
       <w:r>
         <w:rPr>
           <w:rFonts w:ascii="Times New Roman" w:hAnsi="Times New Roman" w:cs="Times New Roman"/>
@@ -28882,7 +27406,6 @@
         </w:rPr>
         <w:t>_</w:t>
       </w:r>
-      <w:proofErr w:type="spellStart"/>
       <w:r>
         <w:rPr>
           <w:rFonts w:ascii="Times New Roman" w:hAnsi="Times New Roman" w:cs="Times New Roman"/>
@@ -28892,7 +27415,6 @@
         </w:rPr>
         <w:t>FastenersWB</w:t>
       </w:r>
-      <w:proofErr w:type="spellEnd"/>
       <w:r>
         <w:rPr>
           <w:rFonts w:ascii="Times New Roman" w:hAnsi="Times New Roman" w:cs="Times New Roman"/>
@@ -28941,7 +27463,6 @@
         </w:rPr>
         <w:t>://</w:t>
       </w:r>
-      <w:proofErr w:type="spellStart"/>
       <w:r>
         <w:rPr>
           <w:rFonts w:ascii="Times New Roman" w:hAnsi="Times New Roman" w:cs="Times New Roman"/>
@@ -28951,7 +27472,6 @@
         </w:rPr>
         <w:t>github</w:t>
       </w:r>
-      <w:proofErr w:type="spellEnd"/>
       <w:r>
         <w:rPr>
           <w:rFonts w:ascii="Times New Roman" w:hAnsi="Times New Roman" w:cs="Times New Roman"/>
@@ -28981,7 +27501,6 @@
         </w:rPr>
         <w:t>/</w:t>
       </w:r>
-      <w:proofErr w:type="spellStart"/>
       <w:r>
         <w:rPr>
           <w:rFonts w:ascii="Times New Roman" w:hAnsi="Times New Roman" w:cs="Times New Roman"/>
@@ -28991,7 +27510,6 @@
         </w:rPr>
         <w:t>shaise</w:t>
       </w:r>
-      <w:proofErr w:type="spellEnd"/>
       <w:r>
         <w:rPr>
           <w:rFonts w:ascii="Times New Roman" w:hAnsi="Times New Roman" w:cs="Times New Roman"/>
@@ -29002,7 +27520,6 @@
         </w:rPr>
         <w:t>/</w:t>
       </w:r>
-      <w:proofErr w:type="spellStart"/>
       <w:r>
         <w:rPr>
           <w:rFonts w:ascii="Times New Roman" w:hAnsi="Times New Roman" w:cs="Times New Roman"/>
@@ -29012,7 +27529,6 @@
         </w:rPr>
         <w:t>FreeCAD</w:t>
       </w:r>
-      <w:proofErr w:type="spellEnd"/>
       <w:r>
         <w:rPr>
           <w:rFonts w:ascii="Times New Roman" w:hAnsi="Times New Roman" w:cs="Times New Roman"/>
@@ -29023,7 +27539,6 @@
         </w:rPr>
         <w:t>_</w:t>
       </w:r>
-      <w:proofErr w:type="spellStart"/>
       <w:r>
         <w:rPr>
           <w:rFonts w:ascii="Times New Roman" w:hAnsi="Times New Roman" w:cs="Times New Roman"/>
@@ -29033,7 +27548,6 @@
         </w:rPr>
         <w:t>FastenersWB</w:t>
       </w:r>
-      <w:proofErr w:type="spellEnd"/>
       <w:r>
         <w:rPr>
           <w:rFonts w:ascii="Times New Roman" w:hAnsi="Times New Roman" w:cs="Times New Roman"/>
@@ -29100,44 +27614,19 @@
         <w:pStyle w:val="afc"/>
         <w:ind w:firstLine="0"/>
         <w:jc w:val="left"/>
+      </w:pPr>
+      <w:r>
         <w:rPr>
           <w:lang w:val="en-US"/>
         </w:rPr>
-      </w:pPr>
-      <w:proofErr w:type="spellStart"/>
-      <w:r>
-        <w:rPr>
-          <w:lang w:val="en-US"/>
-        </w:rPr>
-        <w:t>WeightPlatePreset</w:t>
-      </w:r>
-      <w:proofErr w:type="spellEnd"/>
-      <w:r>
-        <w:rPr>
-          <w:lang w:val="en-US"/>
-        </w:rPr>
-        <w:t xml:space="preserve"> - </w:t>
-      </w:r>
-      <w:proofErr w:type="spellStart"/>
-      <w:r>
-        <w:rPr>
-          <w:lang w:val="en-US"/>
-        </w:rPr>
-        <w:t>WeightPlatePresetId</w:t>
-      </w:r>
-      <w:proofErr w:type="spellEnd"/>
-      <w:r>
-        <w:rPr>
-          <w:lang w:val="en-US"/>
-        </w:rPr>
-        <w:t xml:space="preserve"> - </w:t>
+        <w:t xml:space="preserve">WeightPlatePreset - WeightPlatePresetId - </w:t>
       </w:r>
       <w:r>
         <w:t>связь</w:t>
       </w:r>
     </w:p>
   </w:comment>
-  <w:comment w:id="83" w:author="Kalentyev Alexey" w:date="2025-12-24T14:34:00Z" w:initials="KA">
+  <w:comment w:id="65" w:author="Kalentyev Alexey" w:date="2026-01-21T13:59:00Z" w:initials="KA">
     <w:p>
       <w:pPr>
         <w:pStyle w:val="afc"/>
@@ -29151,27 +27640,19 @@
         <w:annotationRef/>
       </w:r>
       <w:r>
-        <w:t>Выравнивание</w:t>
-      </w:r>
-    </w:p>
-  </w:comment>
-  <w:comment w:id="84" w:author="Владимир Горохов" w:date="2026-01-21T10:27:00Z" w:initials="ВГ">
-    <w:p>
-      <w:pPr>
-        <w:pStyle w:val="afc"/>
-      </w:pPr>
-      <w:r>
-        <w:rPr>
-          <w:rStyle w:val="afb"/>
-        </w:rPr>
-        <w:annotationRef/>
-      </w:r>
-      <w:r>
-        <w:t>+</w:t>
-      </w:r>
-    </w:p>
-  </w:comment>
-  <w:comment w:id="86" w:author="Kalentyev Alexey" w:date="2025-12-24T14:34:00Z" w:initials="KA">
+        <w:rPr>
+          <w:color w:val="000000"/>
+        </w:rPr>
+        <w:t>WeightPlatePreset - Parameter - где связь?</w:t>
+      </w:r>
+      <w:r>
+        <w:rPr>
+          <w:color w:val="000000"/>
+        </w:rPr>
+        <w:br/>
+        <w:t>Поля не по RSDN</w:t>
+      </w:r>
+    </w:p>
     <w:p>
       <w:pPr>
         <w:pStyle w:val="afc"/>
@@ -29180,57 +27661,13 @@
       </w:pPr>
       <w:r>
         <w:rPr>
-          <w:rStyle w:val="afb"/>
-        </w:rPr>
-        <w:annotationRef/>
-      </w:r>
-      <w:r>
-        <w:t>?</w:t>
+          <w:color w:val="000000"/>
+        </w:rPr>
+        <w:t>Связь с WesightPlatePresetCatalog не корректная</w:t>
       </w:r>
     </w:p>
   </w:comment>
-  <w:comment w:id="87" w:author="Владимир Горохов" w:date="2026-01-21T10:29:00Z" w:initials="ВГ">
-    <w:p>
-      <w:pPr>
-        <w:pStyle w:val="afc"/>
-      </w:pPr>
-      <w:r>
-        <w:rPr>
-          <w:rStyle w:val="afb"/>
-        </w:rPr>
-        <w:annotationRef/>
-      </w:r>
-      <w:r>
-        <w:t xml:space="preserve">Ему не нужно </w:t>
-      </w:r>
-      <w:proofErr w:type="gramStart"/>
-      <w:r>
-        <w:t>что либо</w:t>
-      </w:r>
-      <w:proofErr w:type="gramEnd"/>
-      <w:r>
-        <w:t xml:space="preserve"> возвращать, этот метод необходим чтоб дернуть </w:t>
-      </w:r>
-      <w:proofErr w:type="spellStart"/>
-      <w:r>
-        <w:t>апишку</w:t>
-      </w:r>
-      <w:proofErr w:type="spellEnd"/>
-      <w:r>
-        <w:t xml:space="preserve"> компаса которая будет вращать тело, а в случае ошибки выбрасывается исключение, да теоретически можно было бы сделать </w:t>
-      </w:r>
-      <w:r>
-        <w:rPr>
-          <w:lang w:val="en-US"/>
-        </w:rPr>
-        <w:t>bool</w:t>
-      </w:r>
-      <w:r>
-        <w:t xml:space="preserve"> но в моем понимании это излишне так как корректно мы эту ситуацию все равно никак не обработаем  </w:t>
-      </w:r>
-    </w:p>
-  </w:comment>
-  <w:comment w:id="145" w:author="Kalentyev Alexey" w:date="2025-12-24T14:36:00Z" w:initials="KA">
+  <w:comment w:id="112" w:author="Kalentyev Alexey" w:date="2026-01-21T14:00:00Z" w:initials="KA">
     <w:p>
       <w:pPr>
         <w:pStyle w:val="afc"/>
@@ -29244,27 +27681,11 @@
         <w:annotationRef/>
       </w:r>
       <w:r>
-        <w:t>?</w:t>
+        <w:t>Средние, максимальные и минимальные повыносить в таблицы и ссылаться на них.</w:t>
       </w:r>
     </w:p>
   </w:comment>
-  <w:comment w:id="146" w:author="Владимир Горохов" w:date="2025-12-24T14:42:00Z" w:initials="ВГ">
-    <w:p>
-      <w:pPr>
-        <w:pStyle w:val="afc"/>
-      </w:pPr>
-      <w:r>
-        <w:rPr>
-          <w:rStyle w:val="afb"/>
-        </w:rPr>
-        <w:annotationRef/>
-      </w:r>
-      <w:r>
-        <w:t>+</w:t>
-      </w:r>
-    </w:p>
-  </w:comment>
-  <w:comment w:id="151" w:author="Kalentyev Alexey" w:date="2025-12-24T14:37:00Z" w:initials="KA">
+  <w:comment w:id="147" w:author="Kalentyev Alexey" w:date="2025-12-24T14:37:00Z" w:initials="KA">
     <w:p>
       <w:pPr>
         <w:pStyle w:val="afc"/>
@@ -29282,7 +27703,7 @@
       </w:r>
     </w:p>
   </w:comment>
-  <w:comment w:id="152" w:author="Владимир Горохов" w:date="2025-12-24T14:40:00Z" w:initials="ВГ">
+  <w:comment w:id="148" w:author="Владимир Горохов" w:date="2025-12-24T14:40:00Z" w:initials="ВГ">
     <w:p>
       <w:pPr>
         <w:pStyle w:val="afc"/>
@@ -29310,12 +27731,8 @@
 <file path=word/commentsExtended.xml><?xml version="1.0" encoding="utf-8"?>
 <w15:commentsEx xmlns:wpc="http://schemas.microsoft.com/office/word/2010/wordprocessingCanvas" xmlns:cx="http://schemas.microsoft.com/office/drawing/2014/chartex" xmlns:cx1="http://schemas.microsoft.com/office/drawing/2015/9/8/chartex" xmlns:cx2="http://schemas.microsoft.com/office/drawing/2015/10/21/chartex" xmlns:cx3="http://schemas.microsoft.com/office/drawing/2016/5/9/chartex" xmlns:cx4="http://schemas.microsoft.com/office/drawing/2016/5/10/chartex" xmlns:cx5="http://schemas.microsoft.com/office/drawing/2016/5/11/chartex" xmlns:cx6="http://schemas.microsoft.com/office/drawing/2016/5/12/chartex" xmlns:cx7="http://schemas.microsoft.com/office/drawing/2016/5/13/chartex" xmlns:cx8="http://schemas.microsoft.com/office/drawing/2016/5/14/chartex" xmlns:mc="http://schemas.openxmlformats.org/markup-compatibility/2006" xmlns:aink="http://schemas.microsoft.com/office/drawing/2016/ink" xmlns:am3d="http://schemas.microsoft.com/office/drawing/2017/model3d" xmlns:o="urn:schemas-microsoft-com:office:office" xmlns:oel="http://schemas.microsoft.com/office/2019/extlst" xmlns:r="http://schemas.openxmlformats.org/officeDocument/2006/relationships" xmlns:m="http://schemas.openxmlformats.org/officeDocument/2006/math" xmlns:v="urn:schemas-microsoft-com:vml" xmlns:wp14="http://schemas.microsoft.com/office/word/2010/wordprocessingDrawing" xmlns:wp="http://schemas.openxmlformats.org/drawingml/2006/wordprocessingDrawing" xmlns:w10="urn:schemas-microsoft-com:office:word" xmlns:w="http://schemas.openxmlformats.org/wordprocessingml/2006/main" xmlns:w14="http://schemas.microsoft.com/office/word/2010/wordml" xmlns:w15="http://schemas.microsoft.com/office/word/2012/wordml" xmlns:w16cex="http://schemas.microsoft.com/office/word/2018/wordml/cex" xmlns:w16cid="http://schemas.microsoft.com/office/word/2016/wordml/cid" xmlns:w16="http://schemas.microsoft.com/office/word/2018/wordml" xmlns:w16du="http://schemas.microsoft.com/office/word/2023/wordml/word16du" xmlns:w16sdtdh="http://schemas.microsoft.com/office/word/2020/wordml/sdtdatahash" xmlns:w16sdtfl="http://schemas.microsoft.com/office/word/2024/wordml/sdtformatlock" xmlns:w16se="http://schemas.microsoft.com/office/word/2015/wordml/symex" xmlns:wpg="http://schemas.microsoft.com/office/word/2010/wordprocessingGroup" xmlns:wpi="http://schemas.microsoft.com/office/word/2010/wordprocessingInk" xmlns:wne="http://schemas.microsoft.com/office/word/2006/wordml" xmlns:wps="http://schemas.microsoft.com/office/word/2010/wordprocessingShape" mc:Ignorable="w14 w15 w16se w16cid w16 w16cex w16sdtdh w16sdtfl w16du wp14">
   <w15:commentEx w15:paraId="070DB6DF" w15:done="0"/>
-  <w15:commentEx w15:paraId="1AED864D" w15:done="0"/>
-  <w15:commentEx w15:paraId="4AC1CBCC" w15:paraIdParent="1AED864D" w15:done="0"/>
-  <w15:commentEx w15:paraId="016EA39D" w15:done="0"/>
-  <w15:commentEx w15:paraId="351E4129" w15:paraIdParent="016EA39D" w15:done="0"/>
-  <w15:commentEx w15:paraId="34A50372" w15:done="0"/>
-  <w15:commentEx w15:paraId="6E0D13D7" w15:paraIdParent="34A50372" w15:done="0"/>
+  <w15:commentEx w15:paraId="7C87484B" w15:paraIdParent="070DB6DF" w15:done="0"/>
+  <w15:commentEx w15:paraId="4AA52DA4" w15:done="0"/>
   <w15:commentEx w15:paraId="3FDBA2D1" w15:done="0"/>
   <w15:commentEx w15:paraId="4347844D" w15:paraIdParent="3FDBA2D1" w15:done="0"/>
 </w15:commentsEx>
@@ -29324,12 +27741,8 @@
 <file path=word/commentsExtensible.xml><?xml version="1.0" encoding="utf-8"?>
 <w16cex:commentsExtensible xmlns:wpc="http://schemas.microsoft.com/office/word/2010/wordprocessingCanvas" xmlns:cx="http://schemas.microsoft.com/office/drawing/2014/chartex" xmlns:cx1="http://schemas.microsoft.com/office/drawing/2015/9/8/chartex" xmlns:cx2="http://schemas.microsoft.com/office/drawing/2015/10/21/chartex" xmlns:cx3="http://schemas.microsoft.com/office/drawing/2016/5/9/chartex" xmlns:cx4="http://schemas.microsoft.com/office/drawing/2016/5/10/chartex" xmlns:cx5="http://schemas.microsoft.com/office/drawing/2016/5/11/chartex" xmlns:cx6="http://schemas.microsoft.com/office/drawing/2016/5/12/chartex" xmlns:cx7="http://schemas.microsoft.com/office/drawing/2016/5/13/chartex" xmlns:cx8="http://schemas.microsoft.com/office/drawing/2016/5/14/chartex" xmlns:cr="http://schemas.microsoft.com/office/comments/2020/reactions" xmlns:mc="http://schemas.openxmlformats.org/markup-compatibility/2006" xmlns:aink="http://schemas.microsoft.com/office/drawing/2016/ink" xmlns:am3d="http://schemas.microsoft.com/office/drawing/2017/model3d" xmlns:o="urn:schemas-microsoft-com:office:office" xmlns:oel="http://schemas.microsoft.com/office/2019/extlst" xmlns:r="http://schemas.openxmlformats.org/officeDocument/2006/relationships" xmlns:m="http://schemas.openxmlformats.org/officeDocument/2006/math" xmlns:v="urn:schemas-microsoft-com:vml" xmlns:wp14="http://schemas.microsoft.com/office/word/2010/wordprocessingDrawing" xmlns:wp="http://schemas.openxmlformats.org/drawingml/2006/wordprocessingDrawing" xmlns:w10="urn:schemas-microsoft-com:office:word" xmlns:w="http://schemas.openxmlformats.org/wordprocessingml/2006/main" xmlns:w14="http://schemas.microsoft.com/office/word/2010/wordml" xmlns:w15="http://schemas.microsoft.com/office/word/2012/wordml" xmlns:w16cex="http://schemas.microsoft.com/office/word/2018/wordml/cex" xmlns:w16cid="http://schemas.microsoft.com/office/word/2016/wordml/cid" xmlns:w16="http://schemas.microsoft.com/office/word/2018/wordml" xmlns:w16du="http://schemas.microsoft.com/office/word/2023/wordml/word16du" xmlns:w16sdtdh="http://schemas.microsoft.com/office/word/2020/wordml/sdtdatahash" xmlns:w16sdtfl="http://schemas.microsoft.com/office/word/2024/wordml/sdtformatlock" xmlns:w16se="http://schemas.microsoft.com/office/word/2015/wordml/symex" xmlns:wpg="http://schemas.microsoft.com/office/word/2010/wordprocessingGroup" xmlns:wpi="http://schemas.microsoft.com/office/word/2010/wordprocessingInk" xmlns:wne="http://schemas.microsoft.com/office/word/2006/wordml" xmlns:wps="http://schemas.microsoft.com/office/word/2010/wordprocessingShape" mc:Ignorable="w14 w15 w16se w16cid w16 w16cex w16sdtdh w16sdtfl cr w16du wp14">
   <w16cex:commentExtensible w16cex:durableId="35E00C3C" w16cex:dateUtc="2025-12-24T07:32:00Z"/>
-  <w16cex:commentExtensible w16cex:durableId="02DBD907" w16cex:dateUtc="2025-12-24T07:34:00Z"/>
-  <w16cex:commentExtensible w16cex:durableId="4C45E0DB" w16cex:dateUtc="2026-01-21T03:27:00Z"/>
-  <w16cex:commentExtensible w16cex:durableId="1D8BB8DD" w16cex:dateUtc="2025-12-24T07:34:00Z"/>
-  <w16cex:commentExtensible w16cex:durableId="4D41B51F" w16cex:dateUtc="2026-01-21T03:29:00Z"/>
-  <w16cex:commentExtensible w16cex:durableId="255457DE" w16cex:dateUtc="2025-12-24T07:36:00Z"/>
-  <w16cex:commentExtensible w16cex:durableId="7B1DF143" w16cex:dateUtc="2025-12-24T07:42:00Z"/>
+  <w16cex:commentExtensible w16cex:durableId="5DB3B5BB" w16cex:dateUtc="2026-01-21T06:59:00Z"/>
+  <w16cex:commentExtensible w16cex:durableId="557A8A52" w16cex:dateUtc="2026-01-21T07:00:00Z"/>
   <w16cex:commentExtensible w16cex:durableId="7C28259B" w16cex:dateUtc="2025-12-24T07:37:00Z"/>
   <w16cex:commentExtensible w16cex:durableId="114B96CC" w16cex:dateUtc="2025-12-24T07:40:00Z"/>
 </w16cex:commentsExtensible>
@@ -29338,12 +27751,8 @@
 <file path=word/commentsIds.xml><?xml version="1.0" encoding="utf-8"?>
 <w16cid:commentsIds xmlns:wpc="http://schemas.microsoft.com/office/word/2010/wordprocessingCanvas" xmlns:cx="http://schemas.microsoft.com/office/drawing/2014/chartex" xmlns:cx1="http://schemas.microsoft.com/office/drawing/2015/9/8/chartex" xmlns:cx2="http://schemas.microsoft.com/office/drawing/2015/10/21/chartex" xmlns:cx3="http://schemas.microsoft.com/office/drawing/2016/5/9/chartex" xmlns:cx4="http://schemas.microsoft.com/office/drawing/2016/5/10/chartex" xmlns:cx5="http://schemas.microsoft.com/office/drawing/2016/5/11/chartex" xmlns:cx6="http://schemas.microsoft.com/office/drawing/2016/5/12/chartex" xmlns:cx7="http://schemas.microsoft.com/office/drawing/2016/5/13/chartex" xmlns:cx8="http://schemas.microsoft.com/office/drawing/2016/5/14/chartex" xmlns:mc="http://schemas.openxmlformats.org/markup-compatibility/2006" xmlns:aink="http://schemas.microsoft.com/office/drawing/2016/ink" xmlns:am3d="http://schemas.microsoft.com/office/drawing/2017/model3d" xmlns:o="urn:schemas-microsoft-com:office:office" xmlns:oel="http://schemas.microsoft.com/office/2019/extlst" xmlns:r="http://schemas.openxmlformats.org/officeDocument/2006/relationships" xmlns:m="http://schemas.openxmlformats.org/officeDocument/2006/math" xmlns:v="urn:schemas-microsoft-com:vml" xmlns:wp14="http://schemas.microsoft.com/office/word/2010/wordprocessingDrawing" xmlns:wp="http://schemas.openxmlformats.org/drawingml/2006/wordprocessingDrawing" xmlns:w10="urn:schemas-microsoft-com:office:word" xmlns:w="http://schemas.openxmlformats.org/wordprocessingml/2006/main" xmlns:w14="http://schemas.microsoft.com/office/word/2010/wordml" xmlns:w15="http://schemas.microsoft.com/office/word/2012/wordml" xmlns:w16cex="http://schemas.microsoft.com/office/word/2018/wordml/cex" xmlns:w16cid="http://schemas.microsoft.com/office/word/2016/wordml/cid" xmlns:w16="http://schemas.microsoft.com/office/word/2018/wordml" xmlns:w16du="http://schemas.microsoft.com/office/word/2023/wordml/word16du" xmlns:w16sdtdh="http://schemas.microsoft.com/office/word/2020/wordml/sdtdatahash" xmlns:w16sdtfl="http://schemas.microsoft.com/office/word/2024/wordml/sdtformatlock" xmlns:w16se="http://schemas.microsoft.com/office/word/2015/wordml/symex" xmlns:wpg="http://schemas.microsoft.com/office/word/2010/wordprocessingGroup" xmlns:wpi="http://schemas.microsoft.com/office/word/2010/wordprocessingInk" xmlns:wne="http://schemas.microsoft.com/office/word/2006/wordml" xmlns:wps="http://schemas.microsoft.com/office/word/2010/wordprocessingShape" mc:Ignorable="w14 w15 w16se w16cid w16 w16cex w16sdtdh w16sdtfl w16du wp14">
   <w16cid:commentId w16cid:paraId="070DB6DF" w16cid:durableId="35E00C3C"/>
-  <w16cid:commentId w16cid:paraId="1AED864D" w16cid:durableId="02DBD907"/>
-  <w16cid:commentId w16cid:paraId="4AC1CBCC" w16cid:durableId="4C45E0DB"/>
-  <w16cid:commentId w16cid:paraId="016EA39D" w16cid:durableId="1D8BB8DD"/>
-  <w16cid:commentId w16cid:paraId="351E4129" w16cid:durableId="4D41B51F"/>
-  <w16cid:commentId w16cid:paraId="34A50372" w16cid:durableId="255457DE"/>
-  <w16cid:commentId w16cid:paraId="6E0D13D7" w16cid:durableId="7B1DF143"/>
+  <w16cid:commentId w16cid:paraId="7C87484B" w16cid:durableId="5DB3B5BB"/>
+  <w16cid:commentId w16cid:paraId="4AA52DA4" w16cid:durableId="557A8A52"/>
   <w16cid:commentId w16cid:paraId="3FDBA2D1" w16cid:durableId="7C28259B"/>
   <w16cid:commentId w16cid:paraId="4347844D" w16cid:durableId="114B96CC"/>
 </w16cid:commentsIds>

--- a/docs/Пояснительная Записка.docx
+++ b/docs/Пояснительная Записка.docx
@@ -434,57 +434,19 @@
           <w:color w:val="000000"/>
           <w:szCs w:val="22"/>
         </w:rPr>
-        <w:t>«___»  ________________ 2025 г.</w:t>
-      </w:r>
-    </w:p>
-    <w:p>
-      <w:pPr>
-        <w:ind w:left="3451" w:hanging="10"/>
-        <w:jc w:val="center"/>
-        <w:rPr>
-          <w:rFonts w:eastAsia="Times New Roman" w:cs="Times New Roman"/>
-          <w:color w:val="000000"/>
-          <w:szCs w:val="22"/>
-        </w:rPr>
-      </w:pPr>
-      <w:r>
-        <w:rPr>
-          <w:rFonts w:eastAsia="Times New Roman" w:cs="Times New Roman"/>
-          <w:color w:val="000000"/>
-          <w:szCs w:val="22"/>
-        </w:rPr>
-        <w:t xml:space="preserve">Проверил: </w:t>
-      </w:r>
-    </w:p>
-    <w:p>
-      <w:pPr>
-        <w:ind w:left="5814" w:right="59" w:firstLine="0"/>
-        <w:rPr>
-          <w:rFonts w:eastAsia="Times New Roman" w:cs="Times New Roman"/>
-          <w:color w:val="000000"/>
-          <w:szCs w:val="22"/>
-        </w:rPr>
-      </w:pPr>
-      <w:r>
-        <w:rPr>
-          <w:rFonts w:eastAsia="Times New Roman" w:cs="Times New Roman"/>
-          <w:color w:val="000000"/>
-          <w:szCs w:val="22"/>
-        </w:rPr>
-        <w:t xml:space="preserve">к.т.н., доцент каф. КСУП __________ Калентьев А.А. </w:t>
-      </w:r>
-    </w:p>
-    <w:p>
-      <w:pPr>
-        <w:ind w:firstLine="0"/>
-        <w:jc w:val="right"/>
+        <w:t>«__</w:t>
+      </w:r>
+      <w:proofErr w:type="gramStart"/>
+      <w:r>
         <w:rPr>
           <w:rFonts w:eastAsia="Times New Roman" w:cs="Times New Roman"/>
           <w:bCs/>
           <w:color w:val="000000"/>
           <w:szCs w:val="22"/>
         </w:rPr>
-      </w:pPr>
+        <w:t>_»  _</w:t>
+      </w:r>
+      <w:proofErr w:type="gramEnd"/>
       <w:r>
         <w:rPr>
           <w:rFonts w:eastAsia="Times New Roman" w:cs="Times New Roman"/>
@@ -492,7 +454,103 @@
           <w:color w:val="000000"/>
           <w:szCs w:val="22"/>
         </w:rPr>
-        <w:t>«___»  ________________ 2025 г.</w:t>
+        <w:t>_______________ 2025 г.</w:t>
+      </w:r>
+    </w:p>
+    <w:p>
+      <w:pPr>
+        <w:ind w:left="3451" w:hanging="10"/>
+        <w:jc w:val="center"/>
+        <w:rPr>
+          <w:rFonts w:eastAsia="Times New Roman" w:cs="Times New Roman"/>
+          <w:color w:val="000000"/>
+          <w:szCs w:val="22"/>
+        </w:rPr>
+      </w:pPr>
+      <w:r>
+        <w:rPr>
+          <w:rFonts w:eastAsia="Times New Roman" w:cs="Times New Roman"/>
+          <w:color w:val="000000"/>
+          <w:szCs w:val="22"/>
+        </w:rPr>
+        <w:t xml:space="preserve">Проверил: </w:t>
+      </w:r>
+    </w:p>
+    <w:p>
+      <w:pPr>
+        <w:ind w:left="5814" w:right="59" w:firstLine="0"/>
+        <w:rPr>
+          <w:rFonts w:eastAsia="Times New Roman" w:cs="Times New Roman"/>
+          <w:color w:val="000000"/>
+          <w:szCs w:val="22"/>
+        </w:rPr>
+      </w:pPr>
+      <w:r>
+        <w:rPr>
+          <w:rFonts w:eastAsia="Times New Roman" w:cs="Times New Roman"/>
+          <w:color w:val="000000"/>
+          <w:szCs w:val="22"/>
+        </w:rPr>
+        <w:t xml:space="preserve">к.т.н., доцент каф. КСУП __________ </w:t>
+      </w:r>
+      <w:proofErr w:type="spellStart"/>
+      <w:r>
+        <w:rPr>
+          <w:rFonts w:eastAsia="Times New Roman" w:cs="Times New Roman"/>
+          <w:color w:val="000000"/>
+          <w:szCs w:val="22"/>
+        </w:rPr>
+        <w:t>Калентьев</w:t>
+      </w:r>
+      <w:proofErr w:type="spellEnd"/>
+      <w:r>
+        <w:rPr>
+          <w:rFonts w:eastAsia="Times New Roman" w:cs="Times New Roman"/>
+          <w:color w:val="000000"/>
+          <w:szCs w:val="22"/>
+        </w:rPr>
+        <w:t xml:space="preserve"> А.А. </w:t>
+      </w:r>
+    </w:p>
+    <w:p>
+      <w:pPr>
+        <w:ind w:firstLine="0"/>
+        <w:jc w:val="right"/>
+        <w:rPr>
+          <w:rFonts w:eastAsia="Times New Roman" w:cs="Times New Roman"/>
+          <w:bCs/>
+          <w:color w:val="000000"/>
+          <w:szCs w:val="22"/>
+        </w:rPr>
+      </w:pPr>
+      <w:r>
+        <w:rPr>
+          <w:rFonts w:eastAsia="Times New Roman" w:cs="Times New Roman"/>
+          <w:bCs/>
+          <w:color w:val="000000"/>
+          <w:szCs w:val="22"/>
+        </w:rPr>
+        <w:t>«__</w:t>
+      </w:r>
+      <w:proofErr w:type="gramStart"/>
+      <w:r>
+        <w:rPr>
+          <w:rFonts w:eastAsia="Times New Roman" w:cs="Times New Roman"/>
+          <w:bCs/>
+          <w:color w:val="000000"/>
+          <w:szCs w:val="22"/>
+        </w:rPr>
+        <w:t>_»  _</w:t>
+      </w:r>
+      <w:proofErr w:type="gramEnd"/>
+      <w:r>
+        <w:rPr>
+          <w:rFonts w:eastAsia="Times New Roman" w:cs="Times New Roman"/>
+          <w:bCs/>
+          <w:color w:val="000000"/>
+          <w:szCs w:val="22"/>
+        </w:rPr>
+        <w:t>_______________ 2025 г.</w:t>
       </w:r>
     </w:p>
     <w:p>
@@ -933,6 +991,7 @@
         </w:rPr>
         <w:t>С</w:t>
       </w:r>
+      <w:proofErr w:type="spellStart"/>
       <w:r>
         <w:rPr>
           <w:rFonts w:cs="Times New Roman"/>
@@ -942,6 +1001,7 @@
         <w:t>ommunity</w:t>
       </w:r>
       <w:bookmarkEnd w:id="4"/>
+      <w:proofErr w:type="spellEnd"/>
       <w:r>
         <w:rPr>
           <w:rFonts w:eastAsia="Times New Roman" w:cs="Times New Roman"/>
@@ -4570,6 +4630,7 @@
                 <w:szCs w:val="24"/>
               </w:rPr>
             </w:pPr>
+            <w:proofErr w:type="spellStart"/>
             <w:r>
               <w:rPr>
                 <w:b/>
@@ -4578,6 +4639,7 @@
               </w:rPr>
               <w:t>Обозна</w:t>
             </w:r>
+            <w:proofErr w:type="spellEnd"/>
           </w:p>
           <w:p>
             <w:pPr>
@@ -5109,6 +5171,7 @@
                 <w:szCs w:val="24"/>
               </w:rPr>
             </w:pPr>
+            <w:proofErr w:type="spellStart"/>
             <w:r>
               <w:rPr>
                 <w:b/>
@@ -5118,6 +5181,7 @@
               </w:rPr>
               <w:t>Обозна</w:t>
             </w:r>
+            <w:proofErr w:type="spellEnd"/>
           </w:p>
           <w:p>
             <w:pPr>
@@ -6233,8 +6297,13 @@
         <w:t> </w:t>
       </w:r>
       <w:r>
-        <w:t>справочные материалы по C#/.NET и WinForms</w:t>
-      </w:r>
+        <w:t xml:space="preserve">справочные материалы по C#/.NET и </w:t>
+      </w:r>
+      <w:proofErr w:type="spellStart"/>
+      <w:r>
+        <w:t>WinForms</w:t>
+      </w:r>
+      <w:proofErr w:type="spellEnd"/>
       <w:r>
         <w:t xml:space="preserve"> [1]</w:t>
       </w:r>
@@ -6502,7 +6571,15 @@
       </w:r>
       <w:bookmarkEnd w:id="30"/>
       <w:r>
-        <w:t>, d &lt; D);</w:t>
+        <w:t xml:space="preserve">, d </w:t>
+      </w:r>
+      <w:proofErr w:type="gramStart"/>
+      <w:r>
+        <w:t>&lt; D</w:t>
+      </w:r>
+      <w:proofErr w:type="gramEnd"/>
+      <w:r>
+        <w:t>);</w:t>
       </w:r>
     </w:p>
     <w:p>
@@ -6530,7 +6607,15 @@
       </w:r>
       <w:r>
         <w:tab/>
-        <w:t>радиус внутреннего углубления L (L &lt; D, L &gt; d);</w:t>
+        <w:t xml:space="preserve">радиус внутреннего углубления L (L </w:t>
+      </w:r>
+      <w:proofErr w:type="gramStart"/>
+      <w:r>
+        <w:t>&lt; D</w:t>
+      </w:r>
+      <w:proofErr w:type="gramEnd"/>
+      <w:r>
+        <w:t>, L &gt; d);</w:t>
       </w:r>
     </w:p>
     <w:p>
@@ -6558,7 +6643,7 @@
           <w:noProof/>
         </w:rPr>
         <w:drawing>
-          <wp:inline distT="0" distB="0" distL="0" distR="0" wp14:anchorId="6E041E1F" wp14:editId="65658864">
+          <wp:inline distT="0" distB="0" distL="0" distR="0" wp14:anchorId="6E041E1F" wp14:editId="4AC503E1">
             <wp:extent cx="5925608" cy="4201795"/>
             <wp:effectExtent l="0" t="0" r="5715" b="1905"/>
             <wp:docPr id="1845038536" name="Рисунок 2"/>
@@ -6939,6 +7024,7 @@
         </w:rPr>
         <w:t>С</w:t>
       </w:r>
+      <w:proofErr w:type="spellStart"/>
       <w:r>
         <w:rPr>
           <w:rFonts w:cs="Times New Roman"/>
@@ -6946,6 +7032,7 @@
         </w:rPr>
         <w:t>ommunity</w:t>
       </w:r>
+      <w:proofErr w:type="spellEnd"/>
       <w:r>
         <w:rPr>
           <w:rFonts w:cs="Times New Roman"/>
@@ -6974,8 +7061,16 @@
         <w:rPr>
           <w:rFonts w:cs="Times New Roman"/>
         </w:rPr>
-        <w:t>Система контроля версий: Git</w:t>
-      </w:r>
+        <w:t xml:space="preserve">Система контроля версий: </w:t>
+      </w:r>
+      <w:proofErr w:type="spellStart"/>
+      <w:r>
+        <w:rPr>
+          <w:rFonts w:cs="Times New Roman"/>
+        </w:rPr>
+        <w:t>Git</w:t>
+      </w:r>
+      <w:proofErr w:type="spellEnd"/>
       <w:r>
         <w:rPr>
           <w:rFonts w:cs="Times New Roman"/>
@@ -7003,7 +7098,21 @@
         <w:rPr>
           <w:rFonts w:cs="Times New Roman"/>
         </w:rPr>
-        <w:t>Модульные тесты: NUnit.</w:t>
+        <w:t xml:space="preserve">Модульные тесты: </w:t>
+      </w:r>
+      <w:proofErr w:type="spellStart"/>
+      <w:r>
+        <w:rPr>
+          <w:rFonts w:cs="Times New Roman"/>
+        </w:rPr>
+        <w:t>NUnit</w:t>
+      </w:r>
+      <w:proofErr w:type="spellEnd"/>
+      <w:r>
+        <w:rPr>
+          <w:rFonts w:cs="Times New Roman"/>
+        </w:rPr>
+        <w:t>.</w:t>
       </w:r>
     </w:p>
     <w:p>
@@ -7222,7 +7331,15 @@
         <w:ind w:left="709" w:right="59"/>
       </w:pPr>
       <w:r>
-        <w:t>элементы гидро- и пнемвоприводов;</w:t>
+        <w:t xml:space="preserve">элементы гидро- и </w:t>
+      </w:r>
+      <w:proofErr w:type="spellStart"/>
+      <w:r>
+        <w:t>пнемвоприводов</w:t>
+      </w:r>
+      <w:proofErr w:type="spellEnd"/>
+      <w:r>
+        <w:t>;</w:t>
       </w:r>
     </w:p>
     <w:p>
@@ -7348,7 +7465,15 @@
         <w:t>Fasteners</w:t>
       </w:r>
       <w:r>
-        <w:t>» для программы FreeCAD.</w:t>
+        <w:t xml:space="preserve">» для программы </w:t>
+      </w:r>
+      <w:proofErr w:type="spellStart"/>
+      <w:r>
+        <w:t>FreeCAD</w:t>
+      </w:r>
+      <w:proofErr w:type="spellEnd"/>
+      <w:r>
+        <w:t>.</w:t>
       </w:r>
       <w:bookmarkEnd w:id="51"/>
       <w:bookmarkEnd w:id="52"/>
@@ -7476,7 +7601,23 @@
           <w:rFonts w:eastAsia="Times New Roman" w:cs="Times New Roman"/>
           <w:color w:val="000000"/>
         </w:rPr>
-        <w:t xml:space="preserve"> Пользовательский интерфейс плагина «Fasteners»</w:t>
+        <w:t xml:space="preserve"> Пользовательский интерфейс плагина «</w:t>
+      </w:r>
+      <w:proofErr w:type="spellStart"/>
+      <w:r>
+        <w:rPr>
+          <w:rFonts w:eastAsia="Times New Roman" w:cs="Times New Roman"/>
+          <w:color w:val="000000"/>
+        </w:rPr>
+        <w:t>Fasteners</w:t>
+      </w:r>
+      <w:proofErr w:type="spellEnd"/>
+      <w:r>
+        <w:rPr>
+          <w:rFonts w:eastAsia="Times New Roman" w:cs="Times New Roman"/>
+          <w:color w:val="000000"/>
+        </w:rPr>
+        <w:t>»</w:t>
       </w:r>
     </w:p>
     <w:p>
@@ -7670,6 +7811,7 @@
       </w:pPr>
       <w:commentRangeStart w:id="64"/>
       <w:commentRangeStart w:id="65"/>
+      <w:commentRangeStart w:id="66"/>
       <w:r>
         <w:rPr>
           <w:noProof/>
@@ -7677,8 +7819,8 @@
         </w:rPr>
         <w:lastRenderedPageBreak/>
         <w:drawing>
-          <wp:inline distT="0" distB="0" distL="0" distR="0" wp14:anchorId="53E2EB01" wp14:editId="435E680B">
-            <wp:extent cx="5933381" cy="5829935"/>
+          <wp:inline distT="0" distB="0" distL="0" distR="0" wp14:anchorId="53E2EB01" wp14:editId="0423E723">
+            <wp:extent cx="5822746" cy="5829935"/>
             <wp:effectExtent l="0" t="0" r="0" b="0"/>
             <wp:docPr id="63416896" name="Рисунок 1"/>
             <wp:cNvGraphicFramePr>
@@ -7706,7 +7848,7 @@
                   <pic:spPr>
                     <a:xfrm>
                       <a:off x="0" y="0"/>
-                      <a:ext cx="5933381" cy="5829935"/>
+                      <a:ext cx="5822746" cy="5829935"/>
                     </a:xfrm>
                     <a:prstGeom prst="rect">
                       <a:avLst/>
@@ -7732,12 +7874,19 @@
         </w:rPr>
         <w:commentReference w:id="65"/>
       </w:r>
+      <w:commentRangeEnd w:id="66"/>
+      <w:r>
+        <w:rPr>
+          <w:rStyle w:val="afb"/>
+        </w:rPr>
+        <w:commentReference w:id="66"/>
+      </w:r>
     </w:p>
     <w:p>
       <w:pPr>
         <w:pStyle w:val="a0"/>
       </w:pPr>
-      <w:bookmarkStart w:id="66" w:name="_Hlk217317866"/>
+      <w:bookmarkStart w:id="67" w:name="_Hlk217317866"/>
       <w:r>
         <w:t>Рисунок 7.2</w:t>
       </w:r>
@@ -7751,7 +7900,7 @@
         <w:t xml:space="preserve"> UML-диаграмма классов плагина «Блин для штанги» (после реализации)</w:t>
       </w:r>
     </w:p>
-    <w:bookmarkEnd w:id="66"/>
+    <w:bookmarkEnd w:id="67"/>
     <w:p>
       <w:pPr>
         <w:pStyle w:val="a0"/>
@@ -7762,20 +7911,20 @@
         <w:pStyle w:val="2"/>
         <w:spacing w:before="0" w:after="0"/>
       </w:pPr>
-      <w:bookmarkStart w:id="67" w:name="_Toc217316431"/>
-      <w:bookmarkStart w:id="68" w:name="_Hlk217332031"/>
-      <w:bookmarkStart w:id="69" w:name="_Toc217342918"/>
-      <w:bookmarkStart w:id="70" w:name="_Toc217343203"/>
+      <w:bookmarkStart w:id="68" w:name="_Toc217316431"/>
+      <w:bookmarkStart w:id="69" w:name="_Hlk217332031"/>
+      <w:bookmarkStart w:id="70" w:name="_Toc217342918"/>
+      <w:bookmarkStart w:id="71" w:name="_Toc217343203"/>
       <w:r>
         <w:t xml:space="preserve">7.2 </w:t>
       </w:r>
-      <w:bookmarkEnd w:id="67"/>
       <w:bookmarkEnd w:id="68"/>
+      <w:bookmarkEnd w:id="69"/>
       <w:r>
         <w:t>Описание ключевых архитектурных изменений</w:t>
       </w:r>
-      <w:bookmarkEnd w:id="69"/>
       <w:bookmarkEnd w:id="70"/>
+      <w:bookmarkEnd w:id="71"/>
     </w:p>
     <w:p/>
     <w:p>
@@ -7785,11 +7934,11 @@
       <w:r>
         <w:t xml:space="preserve">В процессе реализации плагина первоначальная архитектура </w:t>
       </w:r>
-      <w:bookmarkStart w:id="71" w:name="_Hlk217332707"/>
+      <w:bookmarkStart w:id="72" w:name="_Hlk217332707"/>
       <w:r>
         <w:t xml:space="preserve">(рисунок 7.1) </w:t>
       </w:r>
-      <w:bookmarkEnd w:id="71"/>
+      <w:bookmarkEnd w:id="72"/>
       <w:r>
         <w:t>была уточнена и дополнена. Изменения связаны с добавлением выбранной дополнительной функциональности. Основные ключевые изменения</w:t>
       </w:r>
@@ -7827,9 +7976,11 @@
         </w:rPr>
         <w:t> </w:t>
       </w:r>
+      <w:proofErr w:type="spellStart"/>
       <w:r>
         <w:t>WeightPlatePluginCore</w:t>
       </w:r>
+      <w:proofErr w:type="spellEnd"/>
       <w:r>
         <w:rPr>
           <w:lang w:val="en-US"/>
@@ -7862,9 +8013,11 @@
         </w:rPr>
         <w:t> </w:t>
       </w:r>
+      <w:proofErr w:type="spellStart"/>
       <w:r>
         <w:t>WeightPlatePlugin</w:t>
       </w:r>
+      <w:proofErr w:type="spellEnd"/>
       <w:r>
         <w:rPr>
           <w:lang w:val="en-US"/>
@@ -7903,7 +8056,15 @@
         <w:t xml:space="preserve"> </w:t>
       </w:r>
       <w:r>
-        <w:t>Модель Parameters дополнена операциями копирования и клонирования (для применения пресетов и загрузки параметров из файла без ручного присваивания каждого значения). Это упростило обновление значений в интерфейсе и повторное применение наборов параметров.</w:t>
+        <w:t xml:space="preserve">Модель </w:t>
+      </w:r>
+      <w:proofErr w:type="spellStart"/>
+      <w:r>
+        <w:t>Parameters</w:t>
+      </w:r>
+      <w:proofErr w:type="spellEnd"/>
+      <w:r>
+        <w:t xml:space="preserve"> дополнена операциями копирования и клонирования (для применения пресетов и загрузки параметров из файла без ручного присваивания каждого значения). Это упростило обновление значений в интерфейсе и повторное применение наборов параметров.</w:t>
       </w:r>
     </w:p>
     <w:p>
@@ -7934,7 +8095,15 @@
         <w:t> </w:t>
       </w:r>
       <w:r>
-        <w:t>идентификатор пресета WeightPlatePresetId;</w:t>
+        <w:t xml:space="preserve">идентификатор пресета </w:t>
+      </w:r>
+      <w:proofErr w:type="spellStart"/>
+      <w:r>
+        <w:t>WeightPlatePresetId</w:t>
+      </w:r>
+      <w:proofErr w:type="spellEnd"/>
+      <w:r>
+        <w:t>;</w:t>
       </w:r>
     </w:p>
     <w:p>
@@ -7951,7 +8120,15 @@
         <w:t> </w:t>
       </w:r>
       <w:r>
-        <w:t>объект пресета WeightPlatePreset (набор параметров + отображаемое название);</w:t>
+        <w:t xml:space="preserve">объект пресета </w:t>
+      </w:r>
+      <w:proofErr w:type="spellStart"/>
+      <w:r>
+        <w:t>WeightPlatePreset</w:t>
+      </w:r>
+      <w:proofErr w:type="spellEnd"/>
+      <w:r>
+        <w:t xml:space="preserve"> (набор параметров + отображаемое название);</w:t>
       </w:r>
     </w:p>
     <w:p>
@@ -7968,7 +8145,15 @@
         <w:t> </w:t>
       </w:r>
       <w:r>
-        <w:t>каталог WeightPlatePresetCatalog для хранения и выдачи пресетов.</w:t>
+        <w:t xml:space="preserve">каталог </w:t>
+      </w:r>
+      <w:proofErr w:type="spellStart"/>
+      <w:r>
+        <w:t>WeightPlatePresetCatalog</w:t>
+      </w:r>
+      <w:proofErr w:type="spellEnd"/>
+      <w:r>
+        <w:t xml:space="preserve"> для хранения и выдачи пресетов.</w:t>
       </w:r>
     </w:p>
     <w:p>
@@ -7976,7 +8161,15 @@
         <w:pStyle w:val="af6"/>
       </w:pPr>
       <w:r>
-        <w:t>Интерфейс получает список пресетов из каталога, а при ручном изменении параметров выполняется переключение в режим «Пользовательский (Custom)».</w:t>
+        <w:t>Интерфейс получает список пресетов из каталога, а при ручном изменении параметров выполняется переключение в режим «Пользовательский (</w:t>
+      </w:r>
+      <w:proofErr w:type="spellStart"/>
+      <w:r>
+        <w:t>Custom</w:t>
+      </w:r>
+      <w:proofErr w:type="spellEnd"/>
+      <w:r>
+        <w:t>)».</w:t>
       </w:r>
     </w:p>
     <w:p>
@@ -7990,7 +8183,31 @@
         <w:t xml:space="preserve"> </w:t>
       </w:r>
       <w:r>
-        <w:t xml:space="preserve">Для обеспечения восстановления состояния между запусками добавлен модуль хранения параметров: ParametersFileStore. Для сериализации используется ParametersDto, отделяющий структуру сохраняемых данных от логики модели Parameters. При запуске приложения выполняется загрузка сохранённых параметров (при наличии корректного файла), а при закрытии </w:t>
+        <w:t xml:space="preserve">Для обеспечения восстановления состояния между запусками добавлен модуль хранения параметров: </w:t>
+      </w:r>
+      <w:proofErr w:type="spellStart"/>
+      <w:r>
+        <w:t>ParametersFileStore</w:t>
+      </w:r>
+      <w:proofErr w:type="spellEnd"/>
+      <w:r>
+        <w:t xml:space="preserve">. Для сериализации используется </w:t>
+      </w:r>
+      <w:proofErr w:type="spellStart"/>
+      <w:r>
+        <w:t>ParametersDto</w:t>
+      </w:r>
+      <w:proofErr w:type="spellEnd"/>
+      <w:r>
+        <w:t xml:space="preserve">, отделяющий структуру сохраняемых данных от логики модели </w:t>
+      </w:r>
+      <w:proofErr w:type="spellStart"/>
+      <w:r>
+        <w:t>Parameters</w:t>
+      </w:r>
+      <w:proofErr w:type="spellEnd"/>
+      <w:r>
+        <w:t xml:space="preserve">. При запуске приложения выполняется загрузка сохранённых параметров (при наличии корректного файла), а при закрытии </w:t>
       </w:r>
       <w:r>
         <w:t>–</w:t>
@@ -8004,8 +8221,21 @@
         <w:pStyle w:val="af6"/>
       </w:pPr>
       <w:r>
-        <w:t>На этапе реализации была учтена потенциальная проблема накопления несохранённых документов при циклическом построении. В связи с этим сценарий в Builder</w:t>
-      </w:r>
+        <w:t xml:space="preserve">На этапе реализации была учтена потенциальная проблема накопления </w:t>
+      </w:r>
+      <w:proofErr w:type="spellStart"/>
+      <w:r>
+        <w:t>несохранённых</w:t>
+      </w:r>
+      <w:proofErr w:type="spellEnd"/>
+      <w:r>
+        <w:t xml:space="preserve"> документов при циклическом построении. В связи с этим сценарий в </w:t>
+      </w:r>
+      <w:proofErr w:type="spellStart"/>
+      <w:r>
+        <w:t>Builder</w:t>
+      </w:r>
+      <w:proofErr w:type="spellEnd"/>
       <w:r>
         <w:t xml:space="preserve"> </w:t>
       </w:r>
@@ -8018,20 +8248,20 @@
         <w:pStyle w:val="2"/>
         <w:spacing w:before="0" w:after="0"/>
       </w:pPr>
-      <w:bookmarkStart w:id="72" w:name="_Toc217316432"/>
-      <w:bookmarkStart w:id="73" w:name="_Toc217342919"/>
-      <w:bookmarkStart w:id="74" w:name="_Toc217343204"/>
-      <w:bookmarkStart w:id="75" w:name="_Hlk217332161"/>
-      <w:bookmarkStart w:id="76" w:name="_Hlk217333103"/>
+      <w:bookmarkStart w:id="73" w:name="_Toc217316432"/>
+      <w:bookmarkStart w:id="74" w:name="_Toc217342919"/>
+      <w:bookmarkStart w:id="75" w:name="_Toc217343204"/>
+      <w:bookmarkStart w:id="76" w:name="_Hlk217332161"/>
+      <w:bookmarkStart w:id="77" w:name="_Hlk217333103"/>
       <w:r>
         <w:lastRenderedPageBreak/>
         <w:t>7.3 Таблицы программных сущностей и их членов</w:t>
       </w:r>
-      <w:bookmarkEnd w:id="72"/>
       <w:bookmarkEnd w:id="73"/>
       <w:bookmarkEnd w:id="74"/>
+      <w:bookmarkEnd w:id="75"/>
     </w:p>
-    <w:bookmarkEnd w:id="75"/>
+    <w:bookmarkEnd w:id="76"/>
     <w:p>
       <w:pPr>
         <w:ind w:firstLine="0"/>
@@ -8047,8 +8277,8 @@
       <w:r>
         <w:t>представлены итоговые таблицы сущностей</w:t>
       </w:r>
-      <w:bookmarkStart w:id="77" w:name="X765cd42eefcabd88cdabe62370f27105e675323"/>
-      <w:bookmarkEnd w:id="76"/>
+      <w:bookmarkStart w:id="78" w:name="X765cd42eefcabd88cdabe62370f27105e675323"/>
+      <w:bookmarkEnd w:id="77"/>
       <w:r>
         <w:t>.</w:t>
       </w:r>
@@ -8060,6 +8290,7 @@
       <w:r>
         <w:t xml:space="preserve">Таблица 7.1 – Поля и свойства класса </w:t>
       </w:r>
+      <w:proofErr w:type="spellStart"/>
       <w:r>
         <w:rPr>
           <w:rStyle w:val="VerbatimChar"/>
@@ -8068,6 +8299,7 @@
         </w:rPr>
         <w:t>Parameters</w:t>
       </w:r>
+      <w:proofErr w:type="spellEnd"/>
     </w:p>
     <w:tbl>
       <w:tblPr>
@@ -8115,6 +8347,7 @@
                 <w:szCs w:val="28"/>
               </w:rPr>
             </w:pPr>
+            <w:proofErr w:type="spellStart"/>
             <w:r>
               <w:rPr>
                 <w:rFonts w:ascii="Times New Roman" w:hAnsi="Times New Roman" w:cs="Times New Roman"/>
@@ -8124,6 +8357,7 @@
               </w:rPr>
               <w:t>Название</w:t>
             </w:r>
+            <w:proofErr w:type="spellEnd"/>
           </w:p>
         </w:tc>
         <w:tc>
@@ -8147,15 +8381,37 @@
                 <w:szCs w:val="28"/>
               </w:rPr>
             </w:pPr>
-            <w:r>
-              <w:rPr>
-                <w:rFonts w:ascii="Times New Roman" w:hAnsi="Times New Roman" w:cs="Times New Roman"/>
-                <w:color w:val="000000" w:themeColor="text1"/>
-                <w:sz w:val="28"/>
-                <w:szCs w:val="28"/>
-              </w:rPr>
-              <w:t>Тип данных</w:t>
-            </w:r>
+            <w:proofErr w:type="spellStart"/>
+            <w:r>
+              <w:rPr>
+                <w:rFonts w:ascii="Times New Roman" w:hAnsi="Times New Roman" w:cs="Times New Roman"/>
+                <w:color w:val="000000" w:themeColor="text1"/>
+                <w:sz w:val="28"/>
+                <w:szCs w:val="28"/>
+              </w:rPr>
+              <w:t>Тип</w:t>
+            </w:r>
+            <w:proofErr w:type="spellEnd"/>
+            <w:r>
+              <w:rPr>
+                <w:rFonts w:ascii="Times New Roman" w:hAnsi="Times New Roman" w:cs="Times New Roman"/>
+                <w:color w:val="000000" w:themeColor="text1"/>
+                <w:sz w:val="28"/>
+                <w:szCs w:val="28"/>
+              </w:rPr>
+              <w:t xml:space="preserve"> </w:t>
+            </w:r>
+            <w:proofErr w:type="spellStart"/>
+            <w:r>
+              <w:rPr>
+                <w:rFonts w:ascii="Times New Roman" w:hAnsi="Times New Roman" w:cs="Times New Roman"/>
+                <w:color w:val="000000" w:themeColor="text1"/>
+                <w:sz w:val="28"/>
+                <w:szCs w:val="28"/>
+              </w:rPr>
+              <w:t>данных</w:t>
+            </w:r>
+            <w:proofErr w:type="spellEnd"/>
           </w:p>
         </w:tc>
         <w:tc>
@@ -8179,6 +8435,7 @@
                 <w:szCs w:val="28"/>
               </w:rPr>
             </w:pPr>
+            <w:proofErr w:type="spellStart"/>
             <w:r>
               <w:rPr>
                 <w:rFonts w:ascii="Times New Roman" w:hAnsi="Times New Roman" w:cs="Times New Roman"/>
@@ -8188,6 +8445,7 @@
               </w:rPr>
               <w:t>Описание</w:t>
             </w:r>
+            <w:proofErr w:type="spellEnd"/>
           </w:p>
         </w:tc>
       </w:tr>
@@ -8209,6 +8467,7 @@
                 <w:szCs w:val="28"/>
               </w:rPr>
             </w:pPr>
+            <w:proofErr w:type="spellStart"/>
             <w:r>
               <w:rPr>
                 <w:rStyle w:val="VerbatimChar"/>
@@ -8219,6 +8478,7 @@
               </w:rPr>
               <w:t>OuterDiameterD</w:t>
             </w:r>
+            <w:proofErr w:type="spellEnd"/>
           </w:p>
         </w:tc>
         <w:tc>
@@ -8318,6 +8578,7 @@
                 <w:szCs w:val="28"/>
               </w:rPr>
             </w:pPr>
+            <w:proofErr w:type="spellStart"/>
             <w:r>
               <w:rPr>
                 <w:rStyle w:val="VerbatimChar"/>
@@ -8328,6 +8589,7 @@
               </w:rPr>
               <w:t>ThicknessT</w:t>
             </w:r>
+            <w:proofErr w:type="spellEnd"/>
           </w:p>
         </w:tc>
         <w:tc>
@@ -8465,6 +8727,7 @@
                 <w:szCs w:val="28"/>
               </w:rPr>
             </w:pPr>
+            <w:proofErr w:type="spellStart"/>
             <w:r>
               <w:rPr>
                 <w:rStyle w:val="VerbatimChar"/>
@@ -8475,6 +8738,7 @@
               </w:rPr>
               <w:t>HoleDiameterd</w:t>
             </w:r>
+            <w:proofErr w:type="spellEnd"/>
           </w:p>
         </w:tc>
         <w:tc>
@@ -8570,7 +8834,18 @@
                 <w:szCs w:val="28"/>
                 <w:lang w:val="ru-RU"/>
               </w:rPr>
-              <w:t xml:space="preserve"> &lt; </w:t>
+              <w:t xml:space="preserve"> </w:t>
+            </w:r>
+            <w:proofErr w:type="gramStart"/>
+            <w:r>
+              <w:rPr>
+                <w:rFonts w:ascii="Times New Roman" w:hAnsi="Times New Roman" w:cs="Times New Roman"/>
+                <w:color w:val="000000" w:themeColor="text1"/>
+                <w:sz w:val="28"/>
+                <w:szCs w:val="28"/>
+                <w:lang w:val="ru-RU"/>
+              </w:rPr>
+              <w:t xml:space="preserve">&lt; </w:t>
             </w:r>
             <w:r>
               <w:rPr>
@@ -8581,6 +8856,7 @@
               </w:rPr>
               <w:t>D</w:t>
             </w:r>
+            <w:proofErr w:type="gramEnd"/>
             <w:r>
               <w:rPr>
                 <w:rFonts w:ascii="Times New Roman" w:hAnsi="Times New Roman" w:cs="Times New Roman"/>
@@ -8612,6 +8888,7 @@
                 <w:szCs w:val="28"/>
               </w:rPr>
             </w:pPr>
+            <w:proofErr w:type="spellStart"/>
             <w:r>
               <w:rPr>
                 <w:rStyle w:val="VerbatimChar"/>
@@ -8622,6 +8899,7 @@
               </w:rPr>
               <w:t>ChamferRadiusR</w:t>
             </w:r>
+            <w:proofErr w:type="spellEnd"/>
           </w:p>
         </w:tc>
         <w:tc>
@@ -8721,6 +8999,7 @@
                 <w:szCs w:val="28"/>
               </w:rPr>
             </w:pPr>
+            <w:proofErr w:type="spellStart"/>
             <w:r>
               <w:rPr>
                 <w:rStyle w:val="VerbatimChar"/>
@@ -8731,6 +9010,7 @@
               </w:rPr>
               <w:t>RecessRadiusL</w:t>
             </w:r>
+            <w:proofErr w:type="spellEnd"/>
           </w:p>
         </w:tc>
         <w:tc>
@@ -8826,7 +9106,18 @@
                 <w:szCs w:val="28"/>
                 <w:lang w:val="ru-RU"/>
               </w:rPr>
-              <w:t xml:space="preserve"> &lt; </w:t>
+              <w:t xml:space="preserve"> </w:t>
+            </w:r>
+            <w:proofErr w:type="gramStart"/>
+            <w:r>
+              <w:rPr>
+                <w:rFonts w:ascii="Times New Roman" w:hAnsi="Times New Roman" w:cs="Times New Roman"/>
+                <w:color w:val="000000" w:themeColor="text1"/>
+                <w:sz w:val="28"/>
+                <w:szCs w:val="28"/>
+                <w:lang w:val="ru-RU"/>
+              </w:rPr>
+              <w:t xml:space="preserve">&lt; </w:t>
             </w:r>
             <w:r>
               <w:rPr>
@@ -8837,6 +9128,7 @@
               </w:rPr>
               <w:t>L</w:t>
             </w:r>
+            <w:proofErr w:type="gramEnd"/>
             <w:r>
               <w:rPr>
                 <w:rFonts w:ascii="Times New Roman" w:hAnsi="Times New Roman" w:cs="Times New Roman"/>
@@ -8887,6 +9179,7 @@
                 <w:szCs w:val="28"/>
               </w:rPr>
             </w:pPr>
+            <w:proofErr w:type="spellStart"/>
             <w:r>
               <w:rPr>
                 <w:rStyle w:val="VerbatimChar"/>
@@ -8897,6 +9190,7 @@
               </w:rPr>
               <w:t>RecessDepthG</w:t>
             </w:r>
+            <w:proofErr w:type="spellEnd"/>
           </w:p>
         </w:tc>
         <w:tc>
@@ -8973,7 +9267,18 @@
                 <w:szCs w:val="28"/>
                 <w:lang w:val="ru-RU"/>
               </w:rPr>
-              <w:t xml:space="preserve"> (0 &lt; </w:t>
+              <w:t xml:space="preserve"> (0 </w:t>
+            </w:r>
+            <w:proofErr w:type="gramStart"/>
+            <w:r>
+              <w:rPr>
+                <w:rFonts w:ascii="Times New Roman" w:hAnsi="Times New Roman" w:cs="Times New Roman"/>
+                <w:color w:val="000000" w:themeColor="text1"/>
+                <w:sz w:val="28"/>
+                <w:szCs w:val="28"/>
+                <w:lang w:val="ru-RU"/>
+              </w:rPr>
+              <w:t xml:space="preserve">&lt; </w:t>
             </w:r>
             <w:r>
               <w:rPr>
@@ -8984,6 +9289,7 @@
               </w:rPr>
               <w:t>G</w:t>
             </w:r>
+            <w:proofErr w:type="gramEnd"/>
             <w:r>
               <w:rPr>
                 <w:rFonts w:ascii="Times New Roman" w:hAnsi="Times New Roman" w:cs="Times New Roman"/>
@@ -9029,15 +9335,16 @@
       <w:pPr>
         <w:pStyle w:val="af6"/>
       </w:pPr>
-      <w:bookmarkStart w:id="78" w:name="X9f71898d2c006ff004ee1ed8c96df5067ce95c3"/>
-      <w:bookmarkEnd w:id="77"/>
+      <w:bookmarkStart w:id="79" w:name="X9f71898d2c006ff004ee1ed8c96df5067ce95c3"/>
+      <w:bookmarkEnd w:id="78"/>
       <w:r>
         <w:t xml:space="preserve">Таблица 7.2 – </w:t>
       </w:r>
-      <w:bookmarkStart w:id="79" w:name="_Hlk217335274"/>
+      <w:bookmarkStart w:id="80" w:name="_Hlk217335274"/>
       <w:r>
         <w:t xml:space="preserve">Используемые методы класса </w:t>
       </w:r>
+      <w:proofErr w:type="spellStart"/>
       <w:r>
         <w:rPr>
           <w:rStyle w:val="VerbatimChar"/>
@@ -9046,7 +9353,8 @@
         </w:rPr>
         <w:t>Parameters</w:t>
       </w:r>
-      <w:bookmarkEnd w:id="79"/>
+      <w:bookmarkEnd w:id="80"/>
+      <w:proofErr w:type="spellEnd"/>
     </w:p>
     <w:tbl>
       <w:tblPr>
@@ -9092,7 +9400,8 @@
                 <w:szCs w:val="28"/>
               </w:rPr>
             </w:pPr>
-            <w:bookmarkStart w:id="80" w:name="_Hlk217335205"/>
+            <w:bookmarkStart w:id="81" w:name="_Hlk217335205"/>
+            <w:proofErr w:type="spellStart"/>
             <w:r>
               <w:rPr>
                 <w:rFonts w:ascii="Times New Roman" w:hAnsi="Times New Roman" w:cs="Times New Roman"/>
@@ -9102,6 +9411,7 @@
               </w:rPr>
               <w:t>Название</w:t>
             </w:r>
+            <w:proofErr w:type="spellEnd"/>
           </w:p>
         </w:tc>
         <w:tc>
@@ -9122,15 +9432,37 @@
                 <w:szCs w:val="28"/>
               </w:rPr>
             </w:pPr>
-            <w:r>
-              <w:rPr>
-                <w:rFonts w:ascii="Times New Roman" w:hAnsi="Times New Roman" w:cs="Times New Roman"/>
-                <w:color w:val="000000" w:themeColor="text1"/>
-                <w:sz w:val="28"/>
-                <w:szCs w:val="28"/>
-              </w:rPr>
-              <w:t>Входные параметры</w:t>
-            </w:r>
+            <w:proofErr w:type="spellStart"/>
+            <w:r>
+              <w:rPr>
+                <w:rFonts w:ascii="Times New Roman" w:hAnsi="Times New Roman" w:cs="Times New Roman"/>
+                <w:color w:val="000000" w:themeColor="text1"/>
+                <w:sz w:val="28"/>
+                <w:szCs w:val="28"/>
+              </w:rPr>
+              <w:t>Входные</w:t>
+            </w:r>
+            <w:proofErr w:type="spellEnd"/>
+            <w:r>
+              <w:rPr>
+                <w:rFonts w:ascii="Times New Roman" w:hAnsi="Times New Roman" w:cs="Times New Roman"/>
+                <w:color w:val="000000" w:themeColor="text1"/>
+                <w:sz w:val="28"/>
+                <w:szCs w:val="28"/>
+              </w:rPr>
+              <w:t xml:space="preserve"> </w:t>
+            </w:r>
+            <w:proofErr w:type="spellStart"/>
+            <w:r>
+              <w:rPr>
+                <w:rFonts w:ascii="Times New Roman" w:hAnsi="Times New Roman" w:cs="Times New Roman"/>
+                <w:color w:val="000000" w:themeColor="text1"/>
+                <w:sz w:val="28"/>
+                <w:szCs w:val="28"/>
+              </w:rPr>
+              <w:t>параметры</w:t>
+            </w:r>
+            <w:proofErr w:type="spellEnd"/>
           </w:p>
         </w:tc>
         <w:tc>
@@ -9151,15 +9483,57 @@
                 <w:szCs w:val="28"/>
               </w:rPr>
             </w:pPr>
-            <w:r>
-              <w:rPr>
-                <w:rFonts w:ascii="Times New Roman" w:hAnsi="Times New Roman" w:cs="Times New Roman"/>
-                <w:color w:val="000000" w:themeColor="text1"/>
-                <w:sz w:val="28"/>
-                <w:szCs w:val="28"/>
-              </w:rPr>
-              <w:t>Тип возвращаемых данных</w:t>
-            </w:r>
+            <w:proofErr w:type="spellStart"/>
+            <w:r>
+              <w:rPr>
+                <w:rFonts w:ascii="Times New Roman" w:hAnsi="Times New Roman" w:cs="Times New Roman"/>
+                <w:color w:val="000000" w:themeColor="text1"/>
+                <w:sz w:val="28"/>
+                <w:szCs w:val="28"/>
+              </w:rPr>
+              <w:t>Тип</w:t>
+            </w:r>
+            <w:proofErr w:type="spellEnd"/>
+            <w:r>
+              <w:rPr>
+                <w:rFonts w:ascii="Times New Roman" w:hAnsi="Times New Roman" w:cs="Times New Roman"/>
+                <w:color w:val="000000" w:themeColor="text1"/>
+                <w:sz w:val="28"/>
+                <w:szCs w:val="28"/>
+              </w:rPr>
+              <w:t xml:space="preserve"> </w:t>
+            </w:r>
+            <w:proofErr w:type="spellStart"/>
+            <w:r>
+              <w:rPr>
+                <w:rFonts w:ascii="Times New Roman" w:hAnsi="Times New Roman" w:cs="Times New Roman"/>
+                <w:color w:val="000000" w:themeColor="text1"/>
+                <w:sz w:val="28"/>
+                <w:szCs w:val="28"/>
+              </w:rPr>
+              <w:t>возвращаемых</w:t>
+            </w:r>
+            <w:proofErr w:type="spellEnd"/>
+            <w:r>
+              <w:rPr>
+                <w:rFonts w:ascii="Times New Roman" w:hAnsi="Times New Roman" w:cs="Times New Roman"/>
+                <w:color w:val="000000" w:themeColor="text1"/>
+                <w:sz w:val="28"/>
+                <w:szCs w:val="28"/>
+              </w:rPr>
+              <w:t xml:space="preserve"> </w:t>
+            </w:r>
+            <w:proofErr w:type="spellStart"/>
+            <w:r>
+              <w:rPr>
+                <w:rFonts w:ascii="Times New Roman" w:hAnsi="Times New Roman" w:cs="Times New Roman"/>
+                <w:color w:val="000000" w:themeColor="text1"/>
+                <w:sz w:val="28"/>
+                <w:szCs w:val="28"/>
+              </w:rPr>
+              <w:t>данных</w:t>
+            </w:r>
+            <w:proofErr w:type="spellEnd"/>
           </w:p>
         </w:tc>
         <w:tc>
@@ -9180,6 +9554,7 @@
                 <w:szCs w:val="28"/>
               </w:rPr>
             </w:pPr>
+            <w:proofErr w:type="spellStart"/>
             <w:r>
               <w:rPr>
                 <w:rFonts w:ascii="Times New Roman" w:hAnsi="Times New Roman" w:cs="Times New Roman"/>
@@ -9189,10 +9564,11 @@
               </w:rPr>
               <w:t>Описание</w:t>
             </w:r>
+            <w:proofErr w:type="spellEnd"/>
           </w:p>
         </w:tc>
       </w:tr>
-      <w:bookmarkEnd w:id="80"/>
+      <w:bookmarkEnd w:id="81"/>
       <w:tr>
         <w:tc>
           <w:tcPr>
@@ -9328,6 +9704,7 @@
                 <w:szCs w:val="28"/>
               </w:rPr>
             </w:pPr>
+            <w:proofErr w:type="spellStart"/>
             <w:r>
               <w:rPr>
                 <w:rStyle w:val="VerbatimChar"/>
@@ -9338,6 +9715,7 @@
               </w:rPr>
               <w:t>SetOuterDiameterD</w:t>
             </w:r>
+            <w:proofErr w:type="spellEnd"/>
           </w:p>
         </w:tc>
         <w:tc>
@@ -9466,6 +9844,7 @@
                 <w:szCs w:val="28"/>
               </w:rPr>
             </w:pPr>
+            <w:proofErr w:type="spellStart"/>
             <w:r>
               <w:rPr>
                 <w:rStyle w:val="VerbatimChar"/>
@@ -9476,6 +9855,7 @@
               </w:rPr>
               <w:t>SetThicknessT</w:t>
             </w:r>
+            <w:proofErr w:type="spellEnd"/>
           </w:p>
         </w:tc>
         <w:tc>
@@ -9653,6 +10033,7 @@
       <w:r>
         <w:t xml:space="preserve">Используемые методы класса </w:t>
       </w:r>
+      <w:proofErr w:type="spellStart"/>
       <w:r>
         <w:rPr>
           <w:rStyle w:val="VerbatimChar"/>
@@ -9661,6 +10042,7 @@
         </w:rPr>
         <w:t>Parameters</w:t>
       </w:r>
+      <w:proofErr w:type="spellEnd"/>
     </w:p>
     <w:tbl>
       <w:tblPr>
@@ -9709,6 +10091,7 @@
                 <w:szCs w:val="28"/>
               </w:rPr>
             </w:pPr>
+            <w:proofErr w:type="spellStart"/>
             <w:r>
               <w:rPr>
                 <w:rFonts w:ascii="Times New Roman" w:hAnsi="Times New Roman" w:cs="Times New Roman"/>
@@ -9718,6 +10101,7 @@
               </w:rPr>
               <w:t>Название</w:t>
             </w:r>
+            <w:proofErr w:type="spellEnd"/>
           </w:p>
         </w:tc>
         <w:tc>
@@ -9741,15 +10125,37 @@
                 <w:szCs w:val="28"/>
               </w:rPr>
             </w:pPr>
-            <w:r>
-              <w:rPr>
-                <w:rFonts w:ascii="Times New Roman" w:hAnsi="Times New Roman" w:cs="Times New Roman"/>
-                <w:color w:val="000000" w:themeColor="text1"/>
-                <w:sz w:val="28"/>
-                <w:szCs w:val="28"/>
-              </w:rPr>
-              <w:t>Входные параметры</w:t>
-            </w:r>
+            <w:proofErr w:type="spellStart"/>
+            <w:r>
+              <w:rPr>
+                <w:rFonts w:ascii="Times New Roman" w:hAnsi="Times New Roman" w:cs="Times New Roman"/>
+                <w:color w:val="000000" w:themeColor="text1"/>
+                <w:sz w:val="28"/>
+                <w:szCs w:val="28"/>
+              </w:rPr>
+              <w:t>Входные</w:t>
+            </w:r>
+            <w:proofErr w:type="spellEnd"/>
+            <w:r>
+              <w:rPr>
+                <w:rFonts w:ascii="Times New Roman" w:hAnsi="Times New Roman" w:cs="Times New Roman"/>
+                <w:color w:val="000000" w:themeColor="text1"/>
+                <w:sz w:val="28"/>
+                <w:szCs w:val="28"/>
+              </w:rPr>
+              <w:t xml:space="preserve"> </w:t>
+            </w:r>
+            <w:proofErr w:type="spellStart"/>
+            <w:r>
+              <w:rPr>
+                <w:rFonts w:ascii="Times New Roman" w:hAnsi="Times New Roman" w:cs="Times New Roman"/>
+                <w:color w:val="000000" w:themeColor="text1"/>
+                <w:sz w:val="28"/>
+                <w:szCs w:val="28"/>
+              </w:rPr>
+              <w:t>параметры</w:t>
+            </w:r>
+            <w:proofErr w:type="spellEnd"/>
           </w:p>
         </w:tc>
         <w:tc>
@@ -9773,15 +10179,57 @@
                 <w:szCs w:val="28"/>
               </w:rPr>
             </w:pPr>
-            <w:r>
-              <w:rPr>
-                <w:rFonts w:ascii="Times New Roman" w:hAnsi="Times New Roman" w:cs="Times New Roman"/>
-                <w:color w:val="000000" w:themeColor="text1"/>
-                <w:sz w:val="28"/>
-                <w:szCs w:val="28"/>
-              </w:rPr>
-              <w:t>Тип возвращаемых данных</w:t>
-            </w:r>
+            <w:proofErr w:type="spellStart"/>
+            <w:r>
+              <w:rPr>
+                <w:rFonts w:ascii="Times New Roman" w:hAnsi="Times New Roman" w:cs="Times New Roman"/>
+                <w:color w:val="000000" w:themeColor="text1"/>
+                <w:sz w:val="28"/>
+                <w:szCs w:val="28"/>
+              </w:rPr>
+              <w:t>Тип</w:t>
+            </w:r>
+            <w:proofErr w:type="spellEnd"/>
+            <w:r>
+              <w:rPr>
+                <w:rFonts w:ascii="Times New Roman" w:hAnsi="Times New Roman" w:cs="Times New Roman"/>
+                <w:color w:val="000000" w:themeColor="text1"/>
+                <w:sz w:val="28"/>
+                <w:szCs w:val="28"/>
+              </w:rPr>
+              <w:t xml:space="preserve"> </w:t>
+            </w:r>
+            <w:proofErr w:type="spellStart"/>
+            <w:r>
+              <w:rPr>
+                <w:rFonts w:ascii="Times New Roman" w:hAnsi="Times New Roman" w:cs="Times New Roman"/>
+                <w:color w:val="000000" w:themeColor="text1"/>
+                <w:sz w:val="28"/>
+                <w:szCs w:val="28"/>
+              </w:rPr>
+              <w:t>возвращаемых</w:t>
+            </w:r>
+            <w:proofErr w:type="spellEnd"/>
+            <w:r>
+              <w:rPr>
+                <w:rFonts w:ascii="Times New Roman" w:hAnsi="Times New Roman" w:cs="Times New Roman"/>
+                <w:color w:val="000000" w:themeColor="text1"/>
+                <w:sz w:val="28"/>
+                <w:szCs w:val="28"/>
+              </w:rPr>
+              <w:t xml:space="preserve"> </w:t>
+            </w:r>
+            <w:proofErr w:type="spellStart"/>
+            <w:r>
+              <w:rPr>
+                <w:rFonts w:ascii="Times New Roman" w:hAnsi="Times New Roman" w:cs="Times New Roman"/>
+                <w:color w:val="000000" w:themeColor="text1"/>
+                <w:sz w:val="28"/>
+                <w:szCs w:val="28"/>
+              </w:rPr>
+              <w:t>данных</w:t>
+            </w:r>
+            <w:proofErr w:type="spellEnd"/>
           </w:p>
         </w:tc>
         <w:tc>
@@ -9805,6 +10253,7 @@
                 <w:szCs w:val="28"/>
               </w:rPr>
             </w:pPr>
+            <w:proofErr w:type="spellStart"/>
             <w:r>
               <w:rPr>
                 <w:rFonts w:ascii="Times New Roman" w:hAnsi="Times New Roman" w:cs="Times New Roman"/>
@@ -9814,6 +10263,7 @@
               </w:rPr>
               <w:t>Описание</w:t>
             </w:r>
+            <w:proofErr w:type="spellEnd"/>
           </w:p>
         </w:tc>
       </w:tr>
@@ -9838,6 +10288,7 @@
                 <w:szCs w:val="28"/>
               </w:rPr>
             </w:pPr>
+            <w:proofErr w:type="spellStart"/>
             <w:r>
               <w:rPr>
                 <w:rStyle w:val="VerbatimChar"/>
@@ -9848,6 +10299,7 @@
               </w:rPr>
               <w:t>SetHoleDiameterd</w:t>
             </w:r>
+            <w:proofErr w:type="spellEnd"/>
           </w:p>
         </w:tc>
         <w:tc>
@@ -9972,7 +10424,18 @@
                 <w:szCs w:val="28"/>
                 <w:lang w:val="ru-RU"/>
               </w:rPr>
-              <w:t xml:space="preserve"> &lt; </w:t>
+              <w:t xml:space="preserve"> </w:t>
+            </w:r>
+            <w:proofErr w:type="gramStart"/>
+            <w:r>
+              <w:rPr>
+                <w:rFonts w:ascii="Times New Roman" w:hAnsi="Times New Roman" w:cs="Times New Roman"/>
+                <w:color w:val="000000" w:themeColor="text1"/>
+                <w:sz w:val="28"/>
+                <w:szCs w:val="28"/>
+                <w:lang w:val="ru-RU"/>
+              </w:rPr>
+              <w:t xml:space="preserve">&lt; </w:t>
             </w:r>
             <w:r>
               <w:rPr>
@@ -9993,6 +10456,7 @@
               </w:rPr>
               <w:t>.</w:t>
             </w:r>
+            <w:proofErr w:type="gramEnd"/>
           </w:p>
         </w:tc>
       </w:tr>
@@ -10017,6 +10481,7 @@
                 <w:szCs w:val="28"/>
               </w:rPr>
             </w:pPr>
+            <w:proofErr w:type="spellStart"/>
             <w:r>
               <w:rPr>
                 <w:rStyle w:val="VerbatimChar"/>
@@ -10027,6 +10492,7 @@
               </w:rPr>
               <w:t>SetChamferRadiusR</w:t>
             </w:r>
+            <w:proofErr w:type="spellEnd"/>
           </w:p>
         </w:tc>
         <w:tc>
@@ -10158,6 +10624,7 @@
                 <w:szCs w:val="28"/>
               </w:rPr>
             </w:pPr>
+            <w:proofErr w:type="spellStart"/>
             <w:r>
               <w:rPr>
                 <w:rStyle w:val="VerbatimChar"/>
@@ -10168,6 +10635,7 @@
               </w:rPr>
               <w:t>SetRecessRadiusL</w:t>
             </w:r>
+            <w:proofErr w:type="spellEnd"/>
           </w:p>
         </w:tc>
         <w:tc>
@@ -10292,7 +10760,18 @@
                 <w:szCs w:val="28"/>
                 <w:lang w:val="ru-RU"/>
               </w:rPr>
-              <w:t xml:space="preserve"> &lt; </w:t>
+              <w:t xml:space="preserve"> </w:t>
+            </w:r>
+            <w:proofErr w:type="gramStart"/>
+            <w:r>
+              <w:rPr>
+                <w:rFonts w:ascii="Times New Roman" w:hAnsi="Times New Roman" w:cs="Times New Roman"/>
+                <w:color w:val="000000" w:themeColor="text1"/>
+                <w:sz w:val="28"/>
+                <w:szCs w:val="28"/>
+                <w:lang w:val="ru-RU"/>
+              </w:rPr>
+              <w:t xml:space="preserve">&lt; </w:t>
             </w:r>
             <w:r>
               <w:rPr>
@@ -10303,6 +10782,7 @@
               </w:rPr>
               <w:t>L</w:t>
             </w:r>
+            <w:proofErr w:type="gramEnd"/>
             <w:r>
               <w:rPr>
                 <w:rFonts w:ascii="Times New Roman" w:hAnsi="Times New Roman" w:cs="Times New Roman"/>
@@ -10356,6 +10836,7 @@
                 <w:szCs w:val="28"/>
               </w:rPr>
             </w:pPr>
+            <w:proofErr w:type="spellStart"/>
             <w:r>
               <w:rPr>
                 <w:rStyle w:val="VerbatimChar"/>
@@ -10366,6 +10847,7 @@
               </w:rPr>
               <w:t>SetRecessDepthG</w:t>
             </w:r>
+            <w:proofErr w:type="spellEnd"/>
           </w:p>
         </w:tc>
         <w:tc>
@@ -10471,7 +10953,18 @@
                 <w:szCs w:val="28"/>
                 <w:lang w:val="ru-RU"/>
               </w:rPr>
-              <w:t xml:space="preserve"> с проверкой условия 0 &lt; </w:t>
+              <w:t xml:space="preserve"> с проверкой условия 0 </w:t>
+            </w:r>
+            <w:proofErr w:type="gramStart"/>
+            <w:r>
+              <w:rPr>
+                <w:rFonts w:ascii="Times New Roman" w:hAnsi="Times New Roman" w:cs="Times New Roman"/>
+                <w:color w:val="000000" w:themeColor="text1"/>
+                <w:sz w:val="28"/>
+                <w:szCs w:val="28"/>
+                <w:lang w:val="ru-RU"/>
+              </w:rPr>
+              <w:t xml:space="preserve">&lt; </w:t>
             </w:r>
             <w:r>
               <w:rPr>
@@ -10482,6 +10975,7 @@
               </w:rPr>
               <w:t>G</w:t>
             </w:r>
+            <w:proofErr w:type="gramEnd"/>
             <w:r>
               <w:rPr>
                 <w:rFonts w:ascii="Times New Roman" w:hAnsi="Times New Roman" w:cs="Times New Roman"/>
@@ -10535,6 +11029,7 @@
                 <w:szCs w:val="28"/>
               </w:rPr>
             </w:pPr>
+            <w:proofErr w:type="spellStart"/>
             <w:r>
               <w:rPr>
                 <w:rStyle w:val="VerbatimChar"/>
@@ -10545,6 +11040,7 @@
               </w:rPr>
               <w:t>ValidateAll</w:t>
             </w:r>
+            <w:proofErr w:type="spellEnd"/>
           </w:p>
         </w:tc>
         <w:tc>
@@ -10656,6 +11152,7 @@
                 <w:szCs w:val="28"/>
               </w:rPr>
             </w:pPr>
+            <w:proofErr w:type="spellStart"/>
             <w:r>
               <w:rPr>
                 <w:rStyle w:val="VerbatimChar"/>
@@ -10666,6 +11163,7 @@
               </w:rPr>
               <w:t>CopyFrom</w:t>
             </w:r>
+            <w:proofErr w:type="spellEnd"/>
           </w:p>
         </w:tc>
         <w:tc>
@@ -10884,14 +11382,85 @@
                 <w:szCs w:val="28"/>
               </w:rPr>
             </w:pPr>
-            <w:r>
-              <w:rPr>
-                <w:rFonts w:ascii="Times New Roman" w:hAnsi="Times New Roman" w:cs="Times New Roman"/>
-                <w:color w:val="000000" w:themeColor="text1"/>
-                <w:sz w:val="28"/>
-                <w:szCs w:val="28"/>
-              </w:rPr>
-              <w:t>Создаёт копию текущих параметров.</w:t>
+            <w:proofErr w:type="spellStart"/>
+            <w:r>
+              <w:rPr>
+                <w:rFonts w:ascii="Times New Roman" w:hAnsi="Times New Roman" w:cs="Times New Roman"/>
+                <w:color w:val="000000" w:themeColor="text1"/>
+                <w:sz w:val="28"/>
+                <w:szCs w:val="28"/>
+              </w:rPr>
+              <w:t>Создаёт</w:t>
+            </w:r>
+            <w:proofErr w:type="spellEnd"/>
+            <w:r>
+              <w:rPr>
+                <w:rFonts w:ascii="Times New Roman" w:hAnsi="Times New Roman" w:cs="Times New Roman"/>
+                <w:color w:val="000000" w:themeColor="text1"/>
+                <w:sz w:val="28"/>
+                <w:szCs w:val="28"/>
+              </w:rPr>
+              <w:t xml:space="preserve"> </w:t>
+            </w:r>
+            <w:proofErr w:type="spellStart"/>
+            <w:r>
+              <w:rPr>
+                <w:rFonts w:ascii="Times New Roman" w:hAnsi="Times New Roman" w:cs="Times New Roman"/>
+                <w:color w:val="000000" w:themeColor="text1"/>
+                <w:sz w:val="28"/>
+                <w:szCs w:val="28"/>
+              </w:rPr>
+              <w:t>копию</w:t>
+            </w:r>
+            <w:proofErr w:type="spellEnd"/>
+            <w:r>
+              <w:rPr>
+                <w:rFonts w:ascii="Times New Roman" w:hAnsi="Times New Roman" w:cs="Times New Roman"/>
+                <w:color w:val="000000" w:themeColor="text1"/>
+                <w:sz w:val="28"/>
+                <w:szCs w:val="28"/>
+              </w:rPr>
+              <w:t xml:space="preserve"> </w:t>
+            </w:r>
+            <w:proofErr w:type="spellStart"/>
+            <w:r>
+              <w:rPr>
+                <w:rFonts w:ascii="Times New Roman" w:hAnsi="Times New Roman" w:cs="Times New Roman"/>
+                <w:color w:val="000000" w:themeColor="text1"/>
+                <w:sz w:val="28"/>
+                <w:szCs w:val="28"/>
+              </w:rPr>
+              <w:t>текущих</w:t>
+            </w:r>
+            <w:proofErr w:type="spellEnd"/>
+            <w:r>
+              <w:rPr>
+                <w:rFonts w:ascii="Times New Roman" w:hAnsi="Times New Roman" w:cs="Times New Roman"/>
+                <w:color w:val="000000" w:themeColor="text1"/>
+                <w:sz w:val="28"/>
+                <w:szCs w:val="28"/>
+              </w:rPr>
+              <w:t xml:space="preserve"> </w:t>
+            </w:r>
+            <w:proofErr w:type="spellStart"/>
+            <w:r>
+              <w:rPr>
+                <w:rFonts w:ascii="Times New Roman" w:hAnsi="Times New Roman" w:cs="Times New Roman"/>
+                <w:color w:val="000000" w:themeColor="text1"/>
+                <w:sz w:val="28"/>
+                <w:szCs w:val="28"/>
+              </w:rPr>
+              <w:t>параметров</w:t>
+            </w:r>
+            <w:proofErr w:type="spellEnd"/>
+            <w:r>
+              <w:rPr>
+                <w:rFonts w:ascii="Times New Roman" w:hAnsi="Times New Roman" w:cs="Times New Roman"/>
+                <w:color w:val="000000" w:themeColor="text1"/>
+                <w:sz w:val="28"/>
+                <w:szCs w:val="28"/>
+              </w:rPr>
+              <w:t>.</w:t>
             </w:r>
           </w:p>
         </w:tc>
@@ -10933,8 +11502,8 @@
       <w:pPr>
         <w:pStyle w:val="af6"/>
       </w:pPr>
-      <w:bookmarkStart w:id="81" w:name="X049ebe380feda6a078037b6c291e3f0df0a1038"/>
-      <w:bookmarkEnd w:id="78"/>
+      <w:bookmarkStart w:id="82" w:name="X049ebe380feda6a078037b6c291e3f0df0a1038"/>
+      <w:bookmarkEnd w:id="79"/>
     </w:p>
     <w:p>
       <w:pPr>
@@ -10954,6 +11523,7 @@
         <w:lastRenderedPageBreak/>
         <w:t xml:space="preserve">Таблица 7.3 – Используемые методы класса </w:t>
       </w:r>
+      <w:proofErr w:type="spellStart"/>
       <w:r>
         <w:rPr>
           <w:rStyle w:val="VerbatimChar"/>
@@ -10962,6 +11532,7 @@
         </w:rPr>
         <w:t>Builder</w:t>
       </w:r>
+      <w:proofErr w:type="spellEnd"/>
     </w:p>
     <w:tbl>
       <w:tblPr>
@@ -11007,6 +11578,7 @@
                 <w:szCs w:val="28"/>
               </w:rPr>
             </w:pPr>
+            <w:proofErr w:type="spellStart"/>
             <w:r>
               <w:rPr>
                 <w:rFonts w:ascii="Times New Roman" w:hAnsi="Times New Roman" w:cs="Times New Roman"/>
@@ -11016,6 +11588,7 @@
               </w:rPr>
               <w:t>Название</w:t>
             </w:r>
+            <w:proofErr w:type="spellEnd"/>
           </w:p>
         </w:tc>
         <w:tc>
@@ -11036,15 +11609,37 @@
                 <w:szCs w:val="28"/>
               </w:rPr>
             </w:pPr>
-            <w:r>
-              <w:rPr>
-                <w:rFonts w:ascii="Times New Roman" w:hAnsi="Times New Roman" w:cs="Times New Roman"/>
-                <w:color w:val="000000" w:themeColor="text1"/>
-                <w:sz w:val="28"/>
-                <w:szCs w:val="28"/>
-              </w:rPr>
-              <w:t>Входные параметры</w:t>
-            </w:r>
+            <w:proofErr w:type="spellStart"/>
+            <w:r>
+              <w:rPr>
+                <w:rFonts w:ascii="Times New Roman" w:hAnsi="Times New Roman" w:cs="Times New Roman"/>
+                <w:color w:val="000000" w:themeColor="text1"/>
+                <w:sz w:val="28"/>
+                <w:szCs w:val="28"/>
+              </w:rPr>
+              <w:t>Входные</w:t>
+            </w:r>
+            <w:proofErr w:type="spellEnd"/>
+            <w:r>
+              <w:rPr>
+                <w:rFonts w:ascii="Times New Roman" w:hAnsi="Times New Roman" w:cs="Times New Roman"/>
+                <w:color w:val="000000" w:themeColor="text1"/>
+                <w:sz w:val="28"/>
+                <w:szCs w:val="28"/>
+              </w:rPr>
+              <w:t xml:space="preserve"> </w:t>
+            </w:r>
+            <w:proofErr w:type="spellStart"/>
+            <w:r>
+              <w:rPr>
+                <w:rFonts w:ascii="Times New Roman" w:hAnsi="Times New Roman" w:cs="Times New Roman"/>
+                <w:color w:val="000000" w:themeColor="text1"/>
+                <w:sz w:val="28"/>
+                <w:szCs w:val="28"/>
+              </w:rPr>
+              <w:t>параметры</w:t>
+            </w:r>
+            <w:proofErr w:type="spellEnd"/>
           </w:p>
         </w:tc>
         <w:tc>
@@ -11065,15 +11660,57 @@
                 <w:szCs w:val="28"/>
               </w:rPr>
             </w:pPr>
-            <w:r>
-              <w:rPr>
-                <w:rFonts w:ascii="Times New Roman" w:hAnsi="Times New Roman" w:cs="Times New Roman"/>
-                <w:color w:val="000000" w:themeColor="text1"/>
-                <w:sz w:val="28"/>
-                <w:szCs w:val="28"/>
-              </w:rPr>
-              <w:t>Тип возвращаемых данных</w:t>
-            </w:r>
+            <w:proofErr w:type="spellStart"/>
+            <w:r>
+              <w:rPr>
+                <w:rFonts w:ascii="Times New Roman" w:hAnsi="Times New Roman" w:cs="Times New Roman"/>
+                <w:color w:val="000000" w:themeColor="text1"/>
+                <w:sz w:val="28"/>
+                <w:szCs w:val="28"/>
+              </w:rPr>
+              <w:t>Тип</w:t>
+            </w:r>
+            <w:proofErr w:type="spellEnd"/>
+            <w:r>
+              <w:rPr>
+                <w:rFonts w:ascii="Times New Roman" w:hAnsi="Times New Roman" w:cs="Times New Roman"/>
+                <w:color w:val="000000" w:themeColor="text1"/>
+                <w:sz w:val="28"/>
+                <w:szCs w:val="28"/>
+              </w:rPr>
+              <w:t xml:space="preserve"> </w:t>
+            </w:r>
+            <w:proofErr w:type="spellStart"/>
+            <w:r>
+              <w:rPr>
+                <w:rFonts w:ascii="Times New Roman" w:hAnsi="Times New Roman" w:cs="Times New Roman"/>
+                <w:color w:val="000000" w:themeColor="text1"/>
+                <w:sz w:val="28"/>
+                <w:szCs w:val="28"/>
+              </w:rPr>
+              <w:t>возвращаемых</w:t>
+            </w:r>
+            <w:proofErr w:type="spellEnd"/>
+            <w:r>
+              <w:rPr>
+                <w:rFonts w:ascii="Times New Roman" w:hAnsi="Times New Roman" w:cs="Times New Roman"/>
+                <w:color w:val="000000" w:themeColor="text1"/>
+                <w:sz w:val="28"/>
+                <w:szCs w:val="28"/>
+              </w:rPr>
+              <w:t xml:space="preserve"> </w:t>
+            </w:r>
+            <w:proofErr w:type="spellStart"/>
+            <w:r>
+              <w:rPr>
+                <w:rFonts w:ascii="Times New Roman" w:hAnsi="Times New Roman" w:cs="Times New Roman"/>
+                <w:color w:val="000000" w:themeColor="text1"/>
+                <w:sz w:val="28"/>
+                <w:szCs w:val="28"/>
+              </w:rPr>
+              <w:t>данных</w:t>
+            </w:r>
+            <w:proofErr w:type="spellEnd"/>
           </w:p>
         </w:tc>
         <w:tc>
@@ -11245,6 +11882,7 @@
                 <w:szCs w:val="28"/>
               </w:rPr>
             </w:pPr>
+            <w:proofErr w:type="spellStart"/>
             <w:r>
               <w:rPr>
                 <w:rStyle w:val="VerbatimChar"/>
@@ -11255,6 +11893,7 @@
               </w:rPr>
               <w:t>BuildBlankDisk</w:t>
             </w:r>
+            <w:proofErr w:type="spellEnd"/>
           </w:p>
         </w:tc>
         <w:tc>
@@ -11401,6 +12040,7 @@
                 <w:szCs w:val="28"/>
               </w:rPr>
             </w:pPr>
+            <w:proofErr w:type="spellStart"/>
             <w:r>
               <w:rPr>
                 <w:rStyle w:val="VerbatimChar"/>
@@ -11411,6 +12051,7 @@
               </w:rPr>
               <w:t>CutCenterHole</w:t>
             </w:r>
+            <w:proofErr w:type="spellEnd"/>
           </w:p>
         </w:tc>
         <w:tc>
@@ -11538,6 +12179,7 @@
                 <w:szCs w:val="28"/>
               </w:rPr>
             </w:pPr>
+            <w:proofErr w:type="spellStart"/>
             <w:r>
               <w:rPr>
                 <w:rStyle w:val="VerbatimChar"/>
@@ -11548,6 +12190,7 @@
               </w:rPr>
               <w:t>CutInnerRecess</w:t>
             </w:r>
+            <w:proofErr w:type="spellEnd"/>
           </w:p>
         </w:tc>
         <w:tc>
@@ -11694,6 +12337,7 @@
                 <w:szCs w:val="28"/>
               </w:rPr>
             </w:pPr>
+            <w:proofErr w:type="spellStart"/>
             <w:r>
               <w:rPr>
                 <w:rStyle w:val="VerbatimChar"/>
@@ -11704,6 +12348,7 @@
               </w:rPr>
               <w:t>ApplyChamferOrFillet</w:t>
             </w:r>
+            <w:proofErr w:type="spellEnd"/>
           </w:p>
         </w:tc>
         <w:tc>
@@ -11831,6 +12476,7 @@
                 <w:szCs w:val="28"/>
               </w:rPr>
             </w:pPr>
+            <w:proofErr w:type="spellStart"/>
             <w:r>
               <w:rPr>
                 <w:rStyle w:val="VerbatimChar"/>
@@ -11841,6 +12487,7 @@
               </w:rPr>
               <w:t>SaveModel</w:t>
             </w:r>
+            <w:proofErr w:type="spellEnd"/>
           </w:p>
         </w:tc>
         <w:tc>
@@ -11970,8 +12617,8 @@
           <w:rFonts w:cs="Times New Roman"/>
         </w:rPr>
       </w:pPr>
-      <w:bookmarkStart w:id="82" w:name="X45681868482932f849609593ec2a90957cc5c29"/>
-      <w:bookmarkEnd w:id="81"/>
+      <w:bookmarkStart w:id="83" w:name="X45681868482932f849609593ec2a90957cc5c29"/>
+      <w:bookmarkEnd w:id="82"/>
     </w:p>
     <w:p>
       <w:pPr>
@@ -12006,6 +12653,7 @@
         <w:lastRenderedPageBreak/>
         <w:t xml:space="preserve">Таблица 7.4 – Используемые методы класса </w:t>
       </w:r>
+      <w:proofErr w:type="spellStart"/>
       <w:r>
         <w:rPr>
           <w:rStyle w:val="VerbatimChar"/>
@@ -12014,6 +12662,7 @@
         </w:rPr>
         <w:t>Wrapper</w:t>
       </w:r>
+      <w:proofErr w:type="spellEnd"/>
     </w:p>
     <w:tbl>
       <w:tblPr>
@@ -12059,7 +12708,8 @@
                 <w:szCs w:val="28"/>
               </w:rPr>
             </w:pPr>
-            <w:bookmarkStart w:id="83" w:name="_Hlk217335344"/>
+            <w:bookmarkStart w:id="84" w:name="_Hlk217335344"/>
+            <w:proofErr w:type="spellStart"/>
             <w:r>
               <w:rPr>
                 <w:rFonts w:ascii="Times New Roman" w:hAnsi="Times New Roman" w:cs="Times New Roman"/>
@@ -12069,6 +12719,7 @@
               </w:rPr>
               <w:t>Название</w:t>
             </w:r>
+            <w:proofErr w:type="spellEnd"/>
           </w:p>
         </w:tc>
         <w:tc>
@@ -12089,15 +12740,37 @@
                 <w:szCs w:val="28"/>
               </w:rPr>
             </w:pPr>
-            <w:r>
-              <w:rPr>
-                <w:rFonts w:ascii="Times New Roman" w:hAnsi="Times New Roman" w:cs="Times New Roman"/>
-                <w:color w:val="000000" w:themeColor="text1"/>
-                <w:sz w:val="28"/>
-                <w:szCs w:val="28"/>
-              </w:rPr>
-              <w:t>Входные параметры</w:t>
-            </w:r>
+            <w:proofErr w:type="spellStart"/>
+            <w:r>
+              <w:rPr>
+                <w:rFonts w:ascii="Times New Roman" w:hAnsi="Times New Roman" w:cs="Times New Roman"/>
+                <w:color w:val="000000" w:themeColor="text1"/>
+                <w:sz w:val="28"/>
+                <w:szCs w:val="28"/>
+              </w:rPr>
+              <w:t>Входные</w:t>
+            </w:r>
+            <w:proofErr w:type="spellEnd"/>
+            <w:r>
+              <w:rPr>
+                <w:rFonts w:ascii="Times New Roman" w:hAnsi="Times New Roman" w:cs="Times New Roman"/>
+                <w:color w:val="000000" w:themeColor="text1"/>
+                <w:sz w:val="28"/>
+                <w:szCs w:val="28"/>
+              </w:rPr>
+              <w:t xml:space="preserve"> </w:t>
+            </w:r>
+            <w:proofErr w:type="spellStart"/>
+            <w:r>
+              <w:rPr>
+                <w:rFonts w:ascii="Times New Roman" w:hAnsi="Times New Roman" w:cs="Times New Roman"/>
+                <w:color w:val="000000" w:themeColor="text1"/>
+                <w:sz w:val="28"/>
+                <w:szCs w:val="28"/>
+              </w:rPr>
+              <w:t>параметры</w:t>
+            </w:r>
+            <w:proofErr w:type="spellEnd"/>
           </w:p>
         </w:tc>
         <w:tc>
@@ -12118,15 +12791,57 @@
                 <w:szCs w:val="28"/>
               </w:rPr>
             </w:pPr>
-            <w:r>
-              <w:rPr>
-                <w:rFonts w:ascii="Times New Roman" w:hAnsi="Times New Roman" w:cs="Times New Roman"/>
-                <w:color w:val="000000" w:themeColor="text1"/>
-                <w:sz w:val="28"/>
-                <w:szCs w:val="28"/>
-              </w:rPr>
-              <w:t>Тип возвращаемых данных</w:t>
-            </w:r>
+            <w:proofErr w:type="spellStart"/>
+            <w:r>
+              <w:rPr>
+                <w:rFonts w:ascii="Times New Roman" w:hAnsi="Times New Roman" w:cs="Times New Roman"/>
+                <w:color w:val="000000" w:themeColor="text1"/>
+                <w:sz w:val="28"/>
+                <w:szCs w:val="28"/>
+              </w:rPr>
+              <w:t>Тип</w:t>
+            </w:r>
+            <w:proofErr w:type="spellEnd"/>
+            <w:r>
+              <w:rPr>
+                <w:rFonts w:ascii="Times New Roman" w:hAnsi="Times New Roman" w:cs="Times New Roman"/>
+                <w:color w:val="000000" w:themeColor="text1"/>
+                <w:sz w:val="28"/>
+                <w:szCs w:val="28"/>
+              </w:rPr>
+              <w:t xml:space="preserve"> </w:t>
+            </w:r>
+            <w:proofErr w:type="spellStart"/>
+            <w:r>
+              <w:rPr>
+                <w:rFonts w:ascii="Times New Roman" w:hAnsi="Times New Roman" w:cs="Times New Roman"/>
+                <w:color w:val="000000" w:themeColor="text1"/>
+                <w:sz w:val="28"/>
+                <w:szCs w:val="28"/>
+              </w:rPr>
+              <w:t>возвращаемых</w:t>
+            </w:r>
+            <w:proofErr w:type="spellEnd"/>
+            <w:r>
+              <w:rPr>
+                <w:rFonts w:ascii="Times New Roman" w:hAnsi="Times New Roman" w:cs="Times New Roman"/>
+                <w:color w:val="000000" w:themeColor="text1"/>
+                <w:sz w:val="28"/>
+                <w:szCs w:val="28"/>
+              </w:rPr>
+              <w:t xml:space="preserve"> </w:t>
+            </w:r>
+            <w:proofErr w:type="spellStart"/>
+            <w:r>
+              <w:rPr>
+                <w:rFonts w:ascii="Times New Roman" w:hAnsi="Times New Roman" w:cs="Times New Roman"/>
+                <w:color w:val="000000" w:themeColor="text1"/>
+                <w:sz w:val="28"/>
+                <w:szCs w:val="28"/>
+              </w:rPr>
+              <w:t>данных</w:t>
+            </w:r>
+            <w:proofErr w:type="spellEnd"/>
           </w:p>
         </w:tc>
         <w:tc>
@@ -12147,6 +12862,7 @@
                 <w:szCs w:val="28"/>
               </w:rPr>
             </w:pPr>
+            <w:proofErr w:type="spellStart"/>
             <w:r>
               <w:rPr>
                 <w:rFonts w:ascii="Times New Roman" w:hAnsi="Times New Roman" w:cs="Times New Roman"/>
@@ -12156,10 +12872,11 @@
               </w:rPr>
               <w:t>Описание</w:t>
             </w:r>
+            <w:proofErr w:type="spellEnd"/>
           </w:p>
         </w:tc>
       </w:tr>
-      <w:bookmarkEnd w:id="83"/>
+      <w:bookmarkEnd w:id="84"/>
       <w:tr>
         <w:tc>
           <w:tcPr>
@@ -12178,6 +12895,7 @@
                 <w:szCs w:val="28"/>
               </w:rPr>
             </w:pPr>
+            <w:proofErr w:type="spellStart"/>
             <w:r>
               <w:rPr>
                 <w:rStyle w:val="VerbatimChar"/>
@@ -12188,6 +12906,7 @@
               </w:rPr>
               <w:t>AttachOrRunCAD</w:t>
             </w:r>
+            <w:proofErr w:type="spellEnd"/>
           </w:p>
         </w:tc>
         <w:tc>
@@ -12414,6 +13133,7 @@
                 <w:szCs w:val="28"/>
               </w:rPr>
             </w:pPr>
+            <w:proofErr w:type="spellStart"/>
             <w:r>
               <w:rPr>
                 <w:rStyle w:val="VerbatimChar"/>
@@ -12424,6 +13144,7 @@
               </w:rPr>
               <w:t>GetTopPart</w:t>
             </w:r>
+            <w:proofErr w:type="spellEnd"/>
           </w:p>
         </w:tc>
         <w:tc>
@@ -12532,6 +13253,7 @@
                 <w:szCs w:val="28"/>
               </w:rPr>
             </w:pPr>
+            <w:proofErr w:type="spellStart"/>
             <w:r>
               <w:rPr>
                 <w:rStyle w:val="VerbatimChar"/>
@@ -12542,6 +13264,7 @@
               </w:rPr>
               <w:t>CreateSketchOnPlane</w:t>
             </w:r>
+            <w:proofErr w:type="spellEnd"/>
           </w:p>
         </w:tc>
         <w:tc>
@@ -12651,6 +13374,7 @@
                 <w:szCs w:val="28"/>
               </w:rPr>
             </w:pPr>
+            <w:proofErr w:type="spellStart"/>
             <w:r>
               <w:rPr>
                 <w:rStyle w:val="VerbatimChar"/>
@@ -12661,6 +13385,7 @@
               </w:rPr>
               <w:t>CreateSketchOnOffsetPlaneFromXOY</w:t>
             </w:r>
+            <w:proofErr w:type="spellEnd"/>
           </w:p>
         </w:tc>
         <w:tc>
@@ -12749,6 +13474,7 @@
               </w:rPr>
               <w:t xml:space="preserve">Создаёт эскиз на плоскости, смещённой от XOY на расстояние </w:t>
             </w:r>
+            <w:proofErr w:type="spellStart"/>
             <w:r>
               <w:rPr>
                 <w:rStyle w:val="VerbatimChar"/>
@@ -12760,6 +13486,7 @@
               </w:rPr>
               <w:t>offset</w:t>
             </w:r>
+            <w:proofErr w:type="spellEnd"/>
             <w:r>
               <w:rPr>
                 <w:rFonts w:ascii="Times New Roman" w:hAnsi="Times New Roman" w:cs="Times New Roman"/>
@@ -12791,6 +13518,7 @@
                 <w:szCs w:val="28"/>
               </w:rPr>
             </w:pPr>
+            <w:proofErr w:type="spellStart"/>
             <w:r>
               <w:rPr>
                 <w:rStyle w:val="VerbatimChar"/>
@@ -12801,6 +13529,7 @@
               </w:rPr>
               <w:t>DrawCircle</w:t>
             </w:r>
+            <w:proofErr w:type="spellEnd"/>
           </w:p>
         </w:tc>
         <w:tc>
@@ -12828,7 +13557,29 @@
                 <w:sz w:val="28"/>
                 <w:szCs w:val="28"/>
               </w:rPr>
-              <w:t>xc: double, yc: double, radius: double</w:t>
+              <w:t xml:space="preserve">xc: double, </w:t>
+            </w:r>
+            <w:proofErr w:type="spellStart"/>
+            <w:r>
+              <w:rPr>
+                <w:rStyle w:val="VerbatimChar"/>
+                <w:rFonts w:ascii="Times New Roman" w:hAnsi="Times New Roman" w:cs="Times New Roman"/>
+                <w:color w:val="000000" w:themeColor="text1"/>
+                <w:sz w:val="28"/>
+                <w:szCs w:val="28"/>
+              </w:rPr>
+              <w:t>yc</w:t>
+            </w:r>
+            <w:proofErr w:type="spellEnd"/>
+            <w:r>
+              <w:rPr>
+                <w:rStyle w:val="VerbatimChar"/>
+                <w:rFonts w:ascii="Times New Roman" w:hAnsi="Times New Roman" w:cs="Times New Roman"/>
+                <w:color w:val="000000" w:themeColor="text1"/>
+                <w:sz w:val="28"/>
+                <w:szCs w:val="28"/>
+              </w:rPr>
+              <w:t>: double, radius: double</w:t>
             </w:r>
           </w:p>
         </w:tc>
@@ -12910,6 +13661,7 @@
                 <w:szCs w:val="28"/>
               </w:rPr>
             </w:pPr>
+            <w:proofErr w:type="spellStart"/>
             <w:r>
               <w:rPr>
                 <w:rStyle w:val="VerbatimChar"/>
@@ -12920,6 +13672,7 @@
               </w:rPr>
               <w:t>FinishSketch</w:t>
             </w:r>
+            <w:proofErr w:type="spellEnd"/>
           </w:p>
         </w:tc>
         <w:tc>
@@ -13017,13 +13770,18 @@
     <w:p/>
     <w:p/>
     <w:p>
-      <w:bookmarkStart w:id="84" w:name="_Hlk217337196"/>
+      <w:bookmarkStart w:id="85" w:name="_Hlk217337196"/>
     </w:p>
     <w:p>
       <w:r>
         <w:lastRenderedPageBreak/>
-        <w:t>Окончание таблицы 7.4 – Используемые методы класса Wrapper</w:t>
-      </w:r>
+        <w:t xml:space="preserve">Окончание таблицы 7.4 – Используемые методы класса </w:t>
+      </w:r>
+      <w:proofErr w:type="spellStart"/>
+      <w:r>
+        <w:t>Wrapper</w:t>
+      </w:r>
+      <w:proofErr w:type="spellEnd"/>
     </w:p>
     <w:tbl>
       <w:tblPr>
@@ -13059,7 +13817,7 @@
             </w:tcBorders>
             <w:vAlign w:val="center"/>
           </w:tcPr>
-          <w:bookmarkEnd w:id="84"/>
+          <w:bookmarkEnd w:id="85"/>
           <w:p>
             <w:pPr>
               <w:pStyle w:val="Compact"/>
@@ -13073,6 +13831,7 @@
                 <w:szCs w:val="28"/>
               </w:rPr>
             </w:pPr>
+            <w:proofErr w:type="spellStart"/>
             <w:r>
               <w:rPr>
                 <w:rFonts w:ascii="Times New Roman" w:hAnsi="Times New Roman" w:cs="Times New Roman"/>
@@ -13082,6 +13841,7 @@
               </w:rPr>
               <w:t>Название</w:t>
             </w:r>
+            <w:proofErr w:type="spellEnd"/>
           </w:p>
         </w:tc>
         <w:tc>
@@ -13105,15 +13865,37 @@
                 <w:szCs w:val="28"/>
               </w:rPr>
             </w:pPr>
-            <w:r>
-              <w:rPr>
-                <w:rFonts w:ascii="Times New Roman" w:hAnsi="Times New Roman" w:cs="Times New Roman"/>
-                <w:color w:val="000000" w:themeColor="text1"/>
-                <w:sz w:val="28"/>
-                <w:szCs w:val="28"/>
-              </w:rPr>
-              <w:t>Входные параметры</w:t>
-            </w:r>
+            <w:proofErr w:type="spellStart"/>
+            <w:r>
+              <w:rPr>
+                <w:rFonts w:ascii="Times New Roman" w:hAnsi="Times New Roman" w:cs="Times New Roman"/>
+                <w:color w:val="000000" w:themeColor="text1"/>
+                <w:sz w:val="28"/>
+                <w:szCs w:val="28"/>
+              </w:rPr>
+              <w:t>Входные</w:t>
+            </w:r>
+            <w:proofErr w:type="spellEnd"/>
+            <w:r>
+              <w:rPr>
+                <w:rFonts w:ascii="Times New Roman" w:hAnsi="Times New Roman" w:cs="Times New Roman"/>
+                <w:color w:val="000000" w:themeColor="text1"/>
+                <w:sz w:val="28"/>
+                <w:szCs w:val="28"/>
+              </w:rPr>
+              <w:t xml:space="preserve"> </w:t>
+            </w:r>
+            <w:proofErr w:type="spellStart"/>
+            <w:r>
+              <w:rPr>
+                <w:rFonts w:ascii="Times New Roman" w:hAnsi="Times New Roman" w:cs="Times New Roman"/>
+                <w:color w:val="000000" w:themeColor="text1"/>
+                <w:sz w:val="28"/>
+                <w:szCs w:val="28"/>
+              </w:rPr>
+              <w:t>параметры</w:t>
+            </w:r>
+            <w:proofErr w:type="spellEnd"/>
           </w:p>
         </w:tc>
         <w:tc>
@@ -13137,15 +13919,57 @@
                 <w:szCs w:val="28"/>
               </w:rPr>
             </w:pPr>
-            <w:r>
-              <w:rPr>
-                <w:rFonts w:ascii="Times New Roman" w:hAnsi="Times New Roman" w:cs="Times New Roman"/>
-                <w:color w:val="000000" w:themeColor="text1"/>
-                <w:sz w:val="28"/>
-                <w:szCs w:val="28"/>
-              </w:rPr>
-              <w:t>Тип возвращаемых данных</w:t>
-            </w:r>
+            <w:proofErr w:type="spellStart"/>
+            <w:r>
+              <w:rPr>
+                <w:rFonts w:ascii="Times New Roman" w:hAnsi="Times New Roman" w:cs="Times New Roman"/>
+                <w:color w:val="000000" w:themeColor="text1"/>
+                <w:sz w:val="28"/>
+                <w:szCs w:val="28"/>
+              </w:rPr>
+              <w:t>Тип</w:t>
+            </w:r>
+            <w:proofErr w:type="spellEnd"/>
+            <w:r>
+              <w:rPr>
+                <w:rFonts w:ascii="Times New Roman" w:hAnsi="Times New Roman" w:cs="Times New Roman"/>
+                <w:color w:val="000000" w:themeColor="text1"/>
+                <w:sz w:val="28"/>
+                <w:szCs w:val="28"/>
+              </w:rPr>
+              <w:t xml:space="preserve"> </w:t>
+            </w:r>
+            <w:proofErr w:type="spellStart"/>
+            <w:r>
+              <w:rPr>
+                <w:rFonts w:ascii="Times New Roman" w:hAnsi="Times New Roman" w:cs="Times New Roman"/>
+                <w:color w:val="000000" w:themeColor="text1"/>
+                <w:sz w:val="28"/>
+                <w:szCs w:val="28"/>
+              </w:rPr>
+              <w:t>возвращаемых</w:t>
+            </w:r>
+            <w:proofErr w:type="spellEnd"/>
+            <w:r>
+              <w:rPr>
+                <w:rFonts w:ascii="Times New Roman" w:hAnsi="Times New Roman" w:cs="Times New Roman"/>
+                <w:color w:val="000000" w:themeColor="text1"/>
+                <w:sz w:val="28"/>
+                <w:szCs w:val="28"/>
+              </w:rPr>
+              <w:t xml:space="preserve"> </w:t>
+            </w:r>
+            <w:proofErr w:type="spellStart"/>
+            <w:r>
+              <w:rPr>
+                <w:rFonts w:ascii="Times New Roman" w:hAnsi="Times New Roman" w:cs="Times New Roman"/>
+                <w:color w:val="000000" w:themeColor="text1"/>
+                <w:sz w:val="28"/>
+                <w:szCs w:val="28"/>
+              </w:rPr>
+              <w:t>данных</w:t>
+            </w:r>
+            <w:proofErr w:type="spellEnd"/>
           </w:p>
         </w:tc>
         <w:tc>
@@ -13204,6 +14028,7 @@
                 <w:szCs w:val="28"/>
               </w:rPr>
             </w:pPr>
+            <w:proofErr w:type="spellStart"/>
             <w:r>
               <w:rPr>
                 <w:rStyle w:val="VerbatimChar"/>
@@ -13214,6 +14039,7 @@
               </w:rPr>
               <w:t>BossByRevolve</w:t>
             </w:r>
+            <w:proofErr w:type="spellEnd"/>
           </w:p>
         </w:tc>
         <w:tc>
@@ -13366,6 +14192,7 @@
                 <w:szCs w:val="28"/>
               </w:rPr>
             </w:pPr>
+            <w:proofErr w:type="spellStart"/>
             <w:r>
               <w:rPr>
                 <w:rStyle w:val="VerbatimChar"/>
@@ -13376,6 +14203,7 @@
               </w:rPr>
               <w:t>CutByExtrusionThroughAll</w:t>
             </w:r>
+            <w:proofErr w:type="spellEnd"/>
           </w:p>
         </w:tc>
         <w:tc>
@@ -13403,7 +14231,29 @@
                 <w:sz w:val="28"/>
                 <w:szCs w:val="28"/>
               </w:rPr>
-              <w:t>sketch: object, bodyThickness: double, forward: bool</w:t>
+              <w:t xml:space="preserve">sketch: object, </w:t>
+            </w:r>
+            <w:proofErr w:type="spellStart"/>
+            <w:r>
+              <w:rPr>
+                <w:rStyle w:val="VerbatimChar"/>
+                <w:rFonts w:ascii="Times New Roman" w:hAnsi="Times New Roman" w:cs="Times New Roman"/>
+                <w:color w:val="000000" w:themeColor="text1"/>
+                <w:sz w:val="28"/>
+                <w:szCs w:val="28"/>
+              </w:rPr>
+              <w:t>bodyThickness</w:t>
+            </w:r>
+            <w:proofErr w:type="spellEnd"/>
+            <w:r>
+              <w:rPr>
+                <w:rStyle w:val="VerbatimChar"/>
+                <w:rFonts w:ascii="Times New Roman" w:hAnsi="Times New Roman" w:cs="Times New Roman"/>
+                <w:color w:val="000000" w:themeColor="text1"/>
+                <w:sz w:val="28"/>
+                <w:szCs w:val="28"/>
+              </w:rPr>
+              <w:t>: double, forward: bool</w:t>
             </w:r>
           </w:p>
         </w:tc>
@@ -13488,6 +14338,7 @@
                 <w:szCs w:val="28"/>
               </w:rPr>
             </w:pPr>
+            <w:proofErr w:type="spellStart"/>
             <w:r>
               <w:rPr>
                 <w:rStyle w:val="VerbatimChar"/>
@@ -13498,6 +14349,7 @@
               </w:rPr>
               <w:t>CutByExtrusionDepth</w:t>
             </w:r>
+            <w:proofErr w:type="spellEnd"/>
           </w:p>
         </w:tc>
         <w:tc>
@@ -13610,6 +14462,7 @@
                 <w:szCs w:val="28"/>
               </w:rPr>
             </w:pPr>
+            <w:proofErr w:type="spellStart"/>
             <w:r>
               <w:rPr>
                 <w:rStyle w:val="VerbatimChar"/>
@@ -13620,6 +14473,7 @@
               </w:rPr>
               <w:t>ApplyChamferOrFillet</w:t>
             </w:r>
+            <w:proofErr w:type="spellEnd"/>
           </w:p>
         </w:tc>
         <w:tc>
@@ -13708,6 +14562,7 @@
               </w:rPr>
               <w:t xml:space="preserve">Применяет фаску/скругление; при </w:t>
             </w:r>
+            <w:proofErr w:type="spellStart"/>
             <w:r>
               <w:rPr>
                 <w:rStyle w:val="VerbatimChar"/>
@@ -13717,8 +14572,33 @@
                 <w:szCs w:val="28"/>
                 <w:lang w:val="ru-RU"/>
               </w:rPr>
-              <w:t>edges = null</w:t>
-            </w:r>
+              <w:t>edges</w:t>
+            </w:r>
+            <w:proofErr w:type="spellEnd"/>
+            <w:r>
+              <w:rPr>
+                <w:rStyle w:val="VerbatimChar"/>
+                <w:rFonts w:ascii="Times New Roman" w:hAnsi="Times New Roman" w:cs="Times New Roman"/>
+                <w:color w:val="000000" w:themeColor="text1"/>
+                <w:sz w:val="28"/>
+                <w:szCs w:val="28"/>
+                <w:lang w:val="ru-RU"/>
+              </w:rPr>
+              <w:t xml:space="preserve"> = </w:t>
+            </w:r>
+            <w:proofErr w:type="spellStart"/>
+            <w:r>
+              <w:rPr>
+                <w:rStyle w:val="VerbatimChar"/>
+                <w:rFonts w:ascii="Times New Roman" w:hAnsi="Times New Roman" w:cs="Times New Roman"/>
+                <w:color w:val="000000" w:themeColor="text1"/>
+                <w:sz w:val="28"/>
+                <w:szCs w:val="28"/>
+                <w:lang w:val="ru-RU"/>
+              </w:rPr>
+              <w:t>null</w:t>
+            </w:r>
+            <w:proofErr w:type="spellEnd"/>
             <w:r>
               <w:rPr>
                 <w:rFonts w:ascii="Times New Roman" w:hAnsi="Times New Roman" w:cs="Times New Roman"/>
@@ -13753,6 +14633,7 @@
                 <w:szCs w:val="28"/>
               </w:rPr>
             </w:pPr>
+            <w:proofErr w:type="spellStart"/>
             <w:r>
               <w:rPr>
                 <w:rStyle w:val="VerbatimChar"/>
@@ -13763,6 +14644,7 @@
               </w:rPr>
               <w:t>SaveAs</w:t>
             </w:r>
+            <w:proofErr w:type="spellEnd"/>
           </w:p>
         </w:tc>
         <w:tc>
@@ -13867,12 +14749,13 @@
       <w:pPr>
         <w:pStyle w:val="af6"/>
       </w:pPr>
-      <w:bookmarkStart w:id="85" w:name="Xbe40ca263816fd90b39d1d61913390972966a8c"/>
-      <w:bookmarkEnd w:id="82"/>
+      <w:bookmarkStart w:id="86" w:name="Xbe40ca263816fd90b39d1d61913390972966a8c"/>
+      <w:bookmarkEnd w:id="83"/>
       <w:r>
         <w:lastRenderedPageBreak/>
         <w:t xml:space="preserve">Таблица 7.5 – Свойства и конструктор класса </w:t>
       </w:r>
+      <w:proofErr w:type="spellStart"/>
       <w:r>
         <w:rPr>
           <w:rStyle w:val="VerbatimChar"/>
@@ -13881,6 +14764,7 @@
         </w:rPr>
         <w:t>ValidationError</w:t>
       </w:r>
+      <w:proofErr w:type="spellEnd"/>
     </w:p>
     <w:tbl>
       <w:tblPr>
@@ -13928,6 +14812,7 @@
                 <w:szCs w:val="28"/>
               </w:rPr>
             </w:pPr>
+            <w:proofErr w:type="spellStart"/>
             <w:r>
               <w:rPr>
                 <w:rFonts w:ascii="Times New Roman" w:hAnsi="Times New Roman" w:cs="Times New Roman"/>
@@ -13937,6 +14822,7 @@
               </w:rPr>
               <w:t>Название</w:t>
             </w:r>
+            <w:proofErr w:type="spellEnd"/>
           </w:p>
         </w:tc>
         <w:tc>
@@ -13960,15 +14846,37 @@
                 <w:szCs w:val="28"/>
               </w:rPr>
             </w:pPr>
-            <w:r>
-              <w:rPr>
-                <w:rFonts w:ascii="Times New Roman" w:hAnsi="Times New Roman" w:cs="Times New Roman"/>
-                <w:color w:val="000000" w:themeColor="text1"/>
-                <w:sz w:val="28"/>
-                <w:szCs w:val="28"/>
-              </w:rPr>
-              <w:t>Тип данных</w:t>
-            </w:r>
+            <w:proofErr w:type="spellStart"/>
+            <w:r>
+              <w:rPr>
+                <w:rFonts w:ascii="Times New Roman" w:hAnsi="Times New Roman" w:cs="Times New Roman"/>
+                <w:color w:val="000000" w:themeColor="text1"/>
+                <w:sz w:val="28"/>
+                <w:szCs w:val="28"/>
+              </w:rPr>
+              <w:t>Тип</w:t>
+            </w:r>
+            <w:proofErr w:type="spellEnd"/>
+            <w:r>
+              <w:rPr>
+                <w:rFonts w:ascii="Times New Roman" w:hAnsi="Times New Roman" w:cs="Times New Roman"/>
+                <w:color w:val="000000" w:themeColor="text1"/>
+                <w:sz w:val="28"/>
+                <w:szCs w:val="28"/>
+              </w:rPr>
+              <w:t xml:space="preserve"> </w:t>
+            </w:r>
+            <w:proofErr w:type="spellStart"/>
+            <w:r>
+              <w:rPr>
+                <w:rFonts w:ascii="Times New Roman" w:hAnsi="Times New Roman" w:cs="Times New Roman"/>
+                <w:color w:val="000000" w:themeColor="text1"/>
+                <w:sz w:val="28"/>
+                <w:szCs w:val="28"/>
+              </w:rPr>
+              <w:t>данных</w:t>
+            </w:r>
+            <w:proofErr w:type="spellEnd"/>
           </w:p>
         </w:tc>
         <w:tc>
@@ -13992,6 +14900,7 @@
                 <w:szCs w:val="28"/>
               </w:rPr>
             </w:pPr>
+            <w:proofErr w:type="spellStart"/>
             <w:r>
               <w:rPr>
                 <w:rFonts w:ascii="Times New Roman" w:hAnsi="Times New Roman" w:cs="Times New Roman"/>
@@ -14001,6 +14910,7 @@
               </w:rPr>
               <w:t>Описание</w:t>
             </w:r>
+            <w:proofErr w:type="spellEnd"/>
           </w:p>
         </w:tc>
       </w:tr>
@@ -14051,6 +14961,7 @@
                 <w:szCs w:val="28"/>
               </w:rPr>
             </w:pPr>
+            <w:proofErr w:type="spellStart"/>
             <w:r>
               <w:rPr>
                 <w:rStyle w:val="VerbatimChar"/>
@@ -14061,6 +14972,7 @@
               </w:rPr>
               <w:t>ParameterId</w:t>
             </w:r>
+            <w:proofErr w:type="spellEnd"/>
           </w:p>
         </w:tc>
         <w:tc>
@@ -14170,14 +15082,85 @@
                 <w:szCs w:val="28"/>
               </w:rPr>
             </w:pPr>
-            <w:r>
-              <w:rPr>
-                <w:rFonts w:ascii="Times New Roman" w:hAnsi="Times New Roman" w:cs="Times New Roman"/>
-                <w:color w:val="000000" w:themeColor="text1"/>
-                <w:sz w:val="28"/>
-                <w:szCs w:val="28"/>
-              </w:rPr>
-              <w:t>Текст сообщения об ошибке.</w:t>
+            <w:proofErr w:type="spellStart"/>
+            <w:r>
+              <w:rPr>
+                <w:rFonts w:ascii="Times New Roman" w:hAnsi="Times New Roman" w:cs="Times New Roman"/>
+                <w:color w:val="000000" w:themeColor="text1"/>
+                <w:sz w:val="28"/>
+                <w:szCs w:val="28"/>
+              </w:rPr>
+              <w:t>Текст</w:t>
+            </w:r>
+            <w:proofErr w:type="spellEnd"/>
+            <w:r>
+              <w:rPr>
+                <w:rFonts w:ascii="Times New Roman" w:hAnsi="Times New Roman" w:cs="Times New Roman"/>
+                <w:color w:val="000000" w:themeColor="text1"/>
+                <w:sz w:val="28"/>
+                <w:szCs w:val="28"/>
+              </w:rPr>
+              <w:t xml:space="preserve"> </w:t>
+            </w:r>
+            <w:proofErr w:type="spellStart"/>
+            <w:r>
+              <w:rPr>
+                <w:rFonts w:ascii="Times New Roman" w:hAnsi="Times New Roman" w:cs="Times New Roman"/>
+                <w:color w:val="000000" w:themeColor="text1"/>
+                <w:sz w:val="28"/>
+                <w:szCs w:val="28"/>
+              </w:rPr>
+              <w:t>сообщения</w:t>
+            </w:r>
+            <w:proofErr w:type="spellEnd"/>
+            <w:r>
+              <w:rPr>
+                <w:rFonts w:ascii="Times New Roman" w:hAnsi="Times New Roman" w:cs="Times New Roman"/>
+                <w:color w:val="000000" w:themeColor="text1"/>
+                <w:sz w:val="28"/>
+                <w:szCs w:val="28"/>
+              </w:rPr>
+              <w:t xml:space="preserve"> </w:t>
+            </w:r>
+            <w:proofErr w:type="spellStart"/>
+            <w:r>
+              <w:rPr>
+                <w:rFonts w:ascii="Times New Roman" w:hAnsi="Times New Roman" w:cs="Times New Roman"/>
+                <w:color w:val="000000" w:themeColor="text1"/>
+                <w:sz w:val="28"/>
+                <w:szCs w:val="28"/>
+              </w:rPr>
+              <w:t>об</w:t>
+            </w:r>
+            <w:proofErr w:type="spellEnd"/>
+            <w:r>
+              <w:rPr>
+                <w:rFonts w:ascii="Times New Roman" w:hAnsi="Times New Roman" w:cs="Times New Roman"/>
+                <w:color w:val="000000" w:themeColor="text1"/>
+                <w:sz w:val="28"/>
+                <w:szCs w:val="28"/>
+              </w:rPr>
+              <w:t xml:space="preserve"> </w:t>
+            </w:r>
+            <w:proofErr w:type="spellStart"/>
+            <w:r>
+              <w:rPr>
+                <w:rFonts w:ascii="Times New Roman" w:hAnsi="Times New Roman" w:cs="Times New Roman"/>
+                <w:color w:val="000000" w:themeColor="text1"/>
+                <w:sz w:val="28"/>
+                <w:szCs w:val="28"/>
+              </w:rPr>
+              <w:t>ошибке</w:t>
+            </w:r>
+            <w:proofErr w:type="spellEnd"/>
+            <w:r>
+              <w:rPr>
+                <w:rFonts w:ascii="Times New Roman" w:hAnsi="Times New Roman" w:cs="Times New Roman"/>
+                <w:color w:val="000000" w:themeColor="text1"/>
+                <w:sz w:val="28"/>
+                <w:szCs w:val="28"/>
+              </w:rPr>
+              <w:t>.</w:t>
             </w:r>
           </w:p>
         </w:tc>
@@ -14200,6 +15183,8 @@
                 <w:szCs w:val="28"/>
               </w:rPr>
             </w:pPr>
+            <w:proofErr w:type="spellStart"/>
+            <w:proofErr w:type="gramStart"/>
             <w:r>
               <w:rPr>
                 <w:rStyle w:val="VerbatimChar"/>
@@ -14208,7 +15193,29 @@
                 <w:sz w:val="28"/>
                 <w:szCs w:val="28"/>
               </w:rPr>
-              <w:t>ValidationError(parameter, message)</w:t>
+              <w:t>ValidationError</w:t>
+            </w:r>
+            <w:proofErr w:type="spellEnd"/>
+            <w:r>
+              <w:rPr>
+                <w:rStyle w:val="VerbatimChar"/>
+                <w:rFonts w:ascii="Times New Roman" w:hAnsi="Times New Roman" w:cs="Times New Roman"/>
+                <w:color w:val="000000" w:themeColor="text1"/>
+                <w:sz w:val="28"/>
+                <w:szCs w:val="28"/>
+              </w:rPr>
+              <w:t>(</w:t>
+            </w:r>
+            <w:proofErr w:type="gramEnd"/>
+            <w:r>
+              <w:rPr>
+                <w:rStyle w:val="VerbatimChar"/>
+                <w:rFonts w:ascii="Times New Roman" w:hAnsi="Times New Roman" w:cs="Times New Roman"/>
+                <w:color w:val="000000" w:themeColor="text1"/>
+                <w:sz w:val="28"/>
+                <w:szCs w:val="28"/>
+              </w:rPr>
+              <w:t>parameter, message)</w:t>
             </w:r>
           </w:p>
         </w:tc>
@@ -14284,11 +15291,12 @@
       <w:pPr>
         <w:pStyle w:val="af6"/>
       </w:pPr>
-      <w:bookmarkStart w:id="86" w:name="X1de4b34ef85092943a9bf4357862b765dfc855a"/>
-      <w:bookmarkEnd w:id="85"/>
+      <w:bookmarkStart w:id="87" w:name="X1de4b34ef85092943a9bf4357862b765dfc855a"/>
+      <w:bookmarkEnd w:id="86"/>
       <w:r>
         <w:t xml:space="preserve">Таблица 7.6 – Свойства и методы класса </w:t>
       </w:r>
+      <w:proofErr w:type="spellStart"/>
       <w:r>
         <w:rPr>
           <w:rStyle w:val="VerbatimChar"/>
@@ -14297,6 +15305,7 @@
         </w:rPr>
         <w:t>ValidationException</w:t>
       </w:r>
+      <w:proofErr w:type="spellEnd"/>
     </w:p>
     <w:tbl>
       <w:tblPr>
@@ -14344,6 +15353,7 @@
                 <w:szCs w:val="28"/>
               </w:rPr>
             </w:pPr>
+            <w:proofErr w:type="spellStart"/>
             <w:r>
               <w:rPr>
                 <w:rFonts w:ascii="Times New Roman" w:hAnsi="Times New Roman" w:cs="Times New Roman"/>
@@ -14353,6 +15363,7 @@
               </w:rPr>
               <w:t>Название</w:t>
             </w:r>
+            <w:proofErr w:type="spellEnd"/>
           </w:p>
         </w:tc>
         <w:tc>
@@ -14376,15 +15387,37 @@
                 <w:szCs w:val="28"/>
               </w:rPr>
             </w:pPr>
-            <w:r>
-              <w:rPr>
-                <w:rFonts w:ascii="Times New Roman" w:hAnsi="Times New Roman" w:cs="Times New Roman"/>
-                <w:color w:val="000000" w:themeColor="text1"/>
-                <w:sz w:val="28"/>
-                <w:szCs w:val="28"/>
-              </w:rPr>
-              <w:t>Тип данных</w:t>
-            </w:r>
+            <w:proofErr w:type="spellStart"/>
+            <w:r>
+              <w:rPr>
+                <w:rFonts w:ascii="Times New Roman" w:hAnsi="Times New Roman" w:cs="Times New Roman"/>
+                <w:color w:val="000000" w:themeColor="text1"/>
+                <w:sz w:val="28"/>
+                <w:szCs w:val="28"/>
+              </w:rPr>
+              <w:t>Тип</w:t>
+            </w:r>
+            <w:proofErr w:type="spellEnd"/>
+            <w:r>
+              <w:rPr>
+                <w:rFonts w:ascii="Times New Roman" w:hAnsi="Times New Roman" w:cs="Times New Roman"/>
+                <w:color w:val="000000" w:themeColor="text1"/>
+                <w:sz w:val="28"/>
+                <w:szCs w:val="28"/>
+              </w:rPr>
+              <w:t xml:space="preserve"> </w:t>
+            </w:r>
+            <w:proofErr w:type="spellStart"/>
+            <w:r>
+              <w:rPr>
+                <w:rFonts w:ascii="Times New Roman" w:hAnsi="Times New Roman" w:cs="Times New Roman"/>
+                <w:color w:val="000000" w:themeColor="text1"/>
+                <w:sz w:val="28"/>
+                <w:szCs w:val="28"/>
+              </w:rPr>
+              <w:t>данных</w:t>
+            </w:r>
+            <w:proofErr w:type="spellEnd"/>
           </w:p>
         </w:tc>
         <w:tc>
@@ -14477,7 +15510,29 @@
                 <w:sz w:val="28"/>
                 <w:szCs w:val="28"/>
               </w:rPr>
-              <w:t>List&lt;ValidationError&gt;</w:t>
+              <w:t>List&lt;</w:t>
+            </w:r>
+            <w:proofErr w:type="spellStart"/>
+            <w:r>
+              <w:rPr>
+                <w:rStyle w:val="VerbatimChar"/>
+                <w:rFonts w:ascii="Times New Roman" w:hAnsi="Times New Roman" w:cs="Times New Roman"/>
+                <w:color w:val="000000" w:themeColor="text1"/>
+                <w:sz w:val="28"/>
+                <w:szCs w:val="28"/>
+              </w:rPr>
+              <w:t>ValidationError</w:t>
+            </w:r>
+            <w:proofErr w:type="spellEnd"/>
+            <w:r>
+              <w:rPr>
+                <w:rStyle w:val="VerbatimChar"/>
+                <w:rFonts w:ascii="Times New Roman" w:hAnsi="Times New Roman" w:cs="Times New Roman"/>
+                <w:color w:val="000000" w:themeColor="text1"/>
+                <w:sz w:val="28"/>
+                <w:szCs w:val="28"/>
+              </w:rPr>
+              <w:t>&gt;</w:t>
             </w:r>
           </w:p>
         </w:tc>
@@ -14530,6 +15585,7 @@
                 <w:szCs w:val="28"/>
               </w:rPr>
             </w:pPr>
+            <w:proofErr w:type="spellStart"/>
             <w:r>
               <w:rPr>
                 <w:rStyle w:val="VerbatimChar"/>
@@ -14540,6 +15596,7 @@
               </w:rPr>
               <w:t>IsValid</w:t>
             </w:r>
+            <w:proofErr w:type="spellEnd"/>
           </w:p>
         </w:tc>
         <w:tc>
@@ -14620,6 +15677,8 @@
                 <w:szCs w:val="28"/>
               </w:rPr>
             </w:pPr>
+            <w:proofErr w:type="spellStart"/>
+            <w:proofErr w:type="gramStart"/>
             <w:r>
               <w:rPr>
                 <w:rStyle w:val="VerbatimChar"/>
@@ -14628,7 +15687,51 @@
                 <w:sz w:val="28"/>
                 <w:szCs w:val="28"/>
               </w:rPr>
-              <w:t>ValidationException(errors, isValid)</w:t>
+              <w:t>ValidationException</w:t>
+            </w:r>
+            <w:proofErr w:type="spellEnd"/>
+            <w:r>
+              <w:rPr>
+                <w:rStyle w:val="VerbatimChar"/>
+                <w:rFonts w:ascii="Times New Roman" w:hAnsi="Times New Roman" w:cs="Times New Roman"/>
+                <w:color w:val="000000" w:themeColor="text1"/>
+                <w:sz w:val="28"/>
+                <w:szCs w:val="28"/>
+              </w:rPr>
+              <w:t>(</w:t>
+            </w:r>
+            <w:proofErr w:type="gramEnd"/>
+            <w:r>
+              <w:rPr>
+                <w:rStyle w:val="VerbatimChar"/>
+                <w:rFonts w:ascii="Times New Roman" w:hAnsi="Times New Roman" w:cs="Times New Roman"/>
+                <w:color w:val="000000" w:themeColor="text1"/>
+                <w:sz w:val="28"/>
+                <w:szCs w:val="28"/>
+              </w:rPr>
+              <w:t xml:space="preserve">errors, </w:t>
+            </w:r>
+            <w:proofErr w:type="spellStart"/>
+            <w:r>
+              <w:rPr>
+                <w:rStyle w:val="VerbatimChar"/>
+                <w:rFonts w:ascii="Times New Roman" w:hAnsi="Times New Roman" w:cs="Times New Roman"/>
+                <w:color w:val="000000" w:themeColor="text1"/>
+                <w:sz w:val="28"/>
+                <w:szCs w:val="28"/>
+              </w:rPr>
+              <w:t>isValid</w:t>
+            </w:r>
+            <w:proofErr w:type="spellEnd"/>
+            <w:r>
+              <w:rPr>
+                <w:rStyle w:val="VerbatimChar"/>
+                <w:rFonts w:ascii="Times New Roman" w:hAnsi="Times New Roman" w:cs="Times New Roman"/>
+                <w:color w:val="000000" w:themeColor="text1"/>
+                <w:sz w:val="28"/>
+                <w:szCs w:val="28"/>
+              </w:rPr>
+              <w:t>)</w:t>
             </w:r>
           </w:p>
         </w:tc>
@@ -14889,6 +15992,8 @@
                 <w:szCs w:val="28"/>
               </w:rPr>
             </w:pPr>
+            <w:proofErr w:type="spellStart"/>
+            <w:proofErr w:type="gramStart"/>
             <w:r>
               <w:rPr>
                 <w:rStyle w:val="VerbatimChar"/>
@@ -14897,7 +16002,29 @@
                 <w:sz w:val="28"/>
                 <w:szCs w:val="28"/>
               </w:rPr>
-              <w:t>GetErrors()</w:t>
+              <w:t>GetErrors</w:t>
+            </w:r>
+            <w:proofErr w:type="spellEnd"/>
+            <w:r>
+              <w:rPr>
+                <w:rStyle w:val="VerbatimChar"/>
+                <w:rFonts w:ascii="Times New Roman" w:hAnsi="Times New Roman" w:cs="Times New Roman"/>
+                <w:color w:val="000000" w:themeColor="text1"/>
+                <w:sz w:val="28"/>
+                <w:szCs w:val="28"/>
+              </w:rPr>
+              <w:t>(</w:t>
+            </w:r>
+            <w:proofErr w:type="gramEnd"/>
+            <w:r>
+              <w:rPr>
+                <w:rStyle w:val="VerbatimChar"/>
+                <w:rFonts w:ascii="Times New Roman" w:hAnsi="Times New Roman" w:cs="Times New Roman"/>
+                <w:color w:val="000000" w:themeColor="text1"/>
+                <w:sz w:val="28"/>
+                <w:szCs w:val="28"/>
+              </w:rPr>
+              <w:t>)</w:t>
             </w:r>
           </w:p>
         </w:tc>
@@ -14926,7 +16053,29 @@
                 <w:sz w:val="28"/>
                 <w:szCs w:val="28"/>
               </w:rPr>
-              <w:t>List&lt;ValidationError&gt;</w:t>
+              <w:t>List&lt;</w:t>
+            </w:r>
+            <w:proofErr w:type="spellStart"/>
+            <w:r>
+              <w:rPr>
+                <w:rStyle w:val="VerbatimChar"/>
+                <w:rFonts w:ascii="Times New Roman" w:hAnsi="Times New Roman" w:cs="Times New Roman"/>
+                <w:color w:val="000000" w:themeColor="text1"/>
+                <w:sz w:val="28"/>
+                <w:szCs w:val="28"/>
+              </w:rPr>
+              <w:t>ValidationError</w:t>
+            </w:r>
+            <w:proofErr w:type="spellEnd"/>
+            <w:r>
+              <w:rPr>
+                <w:rStyle w:val="VerbatimChar"/>
+                <w:rFonts w:ascii="Times New Roman" w:hAnsi="Times New Roman" w:cs="Times New Roman"/>
+                <w:color w:val="000000" w:themeColor="text1"/>
+                <w:sz w:val="28"/>
+                <w:szCs w:val="28"/>
+              </w:rPr>
+              <w:t>&gt;</w:t>
             </w:r>
           </w:p>
         </w:tc>
@@ -14974,11 +16123,12 @@
       <w:pPr>
         <w:pStyle w:val="af6"/>
       </w:pPr>
-      <w:bookmarkStart w:id="87" w:name="таблица-7.7-перечисление-parameterid"/>
-      <w:bookmarkEnd w:id="86"/>
+      <w:bookmarkStart w:id="88" w:name="таблица-7.7-перечисление-parameterid"/>
+      <w:bookmarkEnd w:id="87"/>
       <w:r>
         <w:t xml:space="preserve">Таблица 7.7 – Перечисление </w:t>
       </w:r>
+      <w:proofErr w:type="spellStart"/>
       <w:r>
         <w:rPr>
           <w:rStyle w:val="VerbatimChar"/>
@@ -14987,6 +16137,7 @@
         </w:rPr>
         <w:t>ParameterId</w:t>
       </w:r>
+      <w:proofErr w:type="spellEnd"/>
     </w:p>
     <w:tbl>
       <w:tblPr>
@@ -15031,6 +16182,7 @@
                 <w:szCs w:val="28"/>
               </w:rPr>
             </w:pPr>
+            <w:proofErr w:type="spellStart"/>
             <w:r>
               <w:rPr>
                 <w:rFonts w:ascii="Times New Roman" w:hAnsi="Times New Roman" w:cs="Times New Roman"/>
@@ -15040,6 +16192,7 @@
               </w:rPr>
               <w:t>Элемент</w:t>
             </w:r>
+            <w:proofErr w:type="spellEnd"/>
           </w:p>
         </w:tc>
         <w:tc>
@@ -15060,6 +16213,7 @@
                 <w:szCs w:val="28"/>
               </w:rPr>
             </w:pPr>
+            <w:proofErr w:type="spellStart"/>
             <w:r>
               <w:rPr>
                 <w:rFonts w:ascii="Times New Roman" w:hAnsi="Times New Roman" w:cs="Times New Roman"/>
@@ -15069,6 +16223,7 @@
               </w:rPr>
               <w:t>Описание</w:t>
             </w:r>
+            <w:proofErr w:type="spellEnd"/>
           </w:p>
         </w:tc>
       </w:tr>
@@ -15094,7 +16249,8 @@
                 <w:lang w:val="ru-RU"/>
               </w:rPr>
             </w:pPr>
-            <w:bookmarkStart w:id="88" w:name="_Hlk217417052"/>
+            <w:bookmarkStart w:id="89" w:name="_Hlk217417052"/>
+            <w:proofErr w:type="spellStart"/>
             <w:r>
               <w:rPr>
                 <w:rStyle w:val="VerbatimChar"/>
@@ -15105,6 +16261,7 @@
               </w:rPr>
               <w:t>OuterDiameterD</w:t>
             </w:r>
+            <w:proofErr w:type="spellEnd"/>
           </w:p>
         </w:tc>
         <w:tc>
@@ -15138,7 +16295,7 @@
           </w:p>
         </w:tc>
       </w:tr>
-      <w:bookmarkEnd w:id="88"/>
+      <w:bookmarkEnd w:id="89"/>
       <w:tr>
         <w:trPr>
           <w:jc w:val="center"/>
@@ -15160,6 +16317,7 @@
                 <w:szCs w:val="28"/>
               </w:rPr>
             </w:pPr>
+            <w:proofErr w:type="spellStart"/>
             <w:r>
               <w:rPr>
                 <w:rStyle w:val="VerbatimChar"/>
@@ -15170,6 +16328,7 @@
               </w:rPr>
               <w:t>ThicknessT</w:t>
             </w:r>
+            <w:proofErr w:type="spellEnd"/>
           </w:p>
         </w:tc>
         <w:tc>
@@ -15224,6 +16383,7 @@
                 <w:szCs w:val="28"/>
               </w:rPr>
             </w:pPr>
+            <w:proofErr w:type="spellStart"/>
             <w:r>
               <w:rPr>
                 <w:rStyle w:val="VerbatimChar"/>
@@ -15234,6 +16394,7 @@
               </w:rPr>
               <w:t>HoleDiameterd</w:t>
             </w:r>
+            <w:proofErr w:type="spellEnd"/>
           </w:p>
         </w:tc>
         <w:tc>
@@ -15288,6 +16449,7 @@
                 <w:szCs w:val="28"/>
               </w:rPr>
             </w:pPr>
+            <w:proofErr w:type="spellStart"/>
             <w:r>
               <w:rPr>
                 <w:rStyle w:val="VerbatimChar"/>
@@ -15298,6 +16460,7 @@
               </w:rPr>
               <w:t>ChamferRadiusR</w:t>
             </w:r>
+            <w:proofErr w:type="spellEnd"/>
           </w:p>
         </w:tc>
         <w:tc>
@@ -15352,6 +16515,7 @@
                 <w:szCs w:val="28"/>
               </w:rPr>
             </w:pPr>
+            <w:proofErr w:type="spellStart"/>
             <w:r>
               <w:rPr>
                 <w:rStyle w:val="VerbatimChar"/>
@@ -15362,6 +16526,7 @@
               </w:rPr>
               <w:t>RecessRadiusL</w:t>
             </w:r>
+            <w:proofErr w:type="spellEnd"/>
           </w:p>
         </w:tc>
         <w:tc>
@@ -15416,6 +16581,7 @@
                 <w:szCs w:val="28"/>
               </w:rPr>
             </w:pPr>
+            <w:proofErr w:type="spellStart"/>
             <w:r>
               <w:rPr>
                 <w:rStyle w:val="VerbatimChar"/>
@@ -15426,6 +16592,7 @@
               </w:rPr>
               <w:t>RecessDepthG</w:t>
             </w:r>
+            <w:proofErr w:type="spellEnd"/>
           </w:p>
         </w:tc>
         <w:tc>
@@ -15464,8 +16631,8 @@
       <w:pPr>
         <w:pStyle w:val="af6"/>
       </w:pPr>
-      <w:bookmarkStart w:id="89" w:name="X9caee713771d5086595446bdcff607e227eda5c"/>
-      <w:bookmarkEnd w:id="87"/>
+      <w:bookmarkStart w:id="90" w:name="X9caee713771d5086595446bdcff607e227eda5c"/>
+      <w:bookmarkEnd w:id="88"/>
     </w:p>
     <w:p>
       <w:pPr>
@@ -15475,6 +16642,7 @@
         <w:lastRenderedPageBreak/>
         <w:t xml:space="preserve">Таблица 7.8 – Свойства и методы класса </w:t>
       </w:r>
+      <w:proofErr w:type="spellStart"/>
       <w:r>
         <w:rPr>
           <w:rStyle w:val="VerbatimChar"/>
@@ -15483,6 +16651,7 @@
         </w:rPr>
         <w:t>WeightPlatePreset</w:t>
       </w:r>
+      <w:proofErr w:type="spellEnd"/>
     </w:p>
     <w:tbl>
       <w:tblPr>
@@ -15532,6 +16701,7 @@
                 <w:szCs w:val="28"/>
               </w:rPr>
             </w:pPr>
+            <w:proofErr w:type="spellStart"/>
             <w:r>
               <w:rPr>
                 <w:rFonts w:ascii="Times New Roman" w:hAnsi="Times New Roman" w:cs="Times New Roman"/>
@@ -15541,6 +16711,7 @@
               </w:rPr>
               <w:t>Название</w:t>
             </w:r>
+            <w:proofErr w:type="spellEnd"/>
           </w:p>
         </w:tc>
         <w:tc>
@@ -15564,15 +16735,37 @@
                 <w:szCs w:val="28"/>
               </w:rPr>
             </w:pPr>
-            <w:r>
-              <w:rPr>
-                <w:rFonts w:ascii="Times New Roman" w:hAnsi="Times New Roman" w:cs="Times New Roman"/>
-                <w:color w:val="000000" w:themeColor="text1"/>
-                <w:sz w:val="28"/>
-                <w:szCs w:val="28"/>
-              </w:rPr>
-              <w:t>Тип данных</w:t>
-            </w:r>
+            <w:proofErr w:type="spellStart"/>
+            <w:r>
+              <w:rPr>
+                <w:rFonts w:ascii="Times New Roman" w:hAnsi="Times New Roman" w:cs="Times New Roman"/>
+                <w:color w:val="000000" w:themeColor="text1"/>
+                <w:sz w:val="28"/>
+                <w:szCs w:val="28"/>
+              </w:rPr>
+              <w:t>Тип</w:t>
+            </w:r>
+            <w:proofErr w:type="spellEnd"/>
+            <w:r>
+              <w:rPr>
+                <w:rFonts w:ascii="Times New Roman" w:hAnsi="Times New Roman" w:cs="Times New Roman"/>
+                <w:color w:val="000000" w:themeColor="text1"/>
+                <w:sz w:val="28"/>
+                <w:szCs w:val="28"/>
+              </w:rPr>
+              <w:t xml:space="preserve"> </w:t>
+            </w:r>
+            <w:proofErr w:type="spellStart"/>
+            <w:r>
+              <w:rPr>
+                <w:rFonts w:ascii="Times New Roman" w:hAnsi="Times New Roman" w:cs="Times New Roman"/>
+                <w:color w:val="000000" w:themeColor="text1"/>
+                <w:sz w:val="28"/>
+                <w:szCs w:val="28"/>
+              </w:rPr>
+              <w:t>данных</w:t>
+            </w:r>
+            <w:proofErr w:type="spellEnd"/>
           </w:p>
         </w:tc>
         <w:tc>
@@ -15596,6 +16789,7 @@
                 <w:szCs w:val="28"/>
               </w:rPr>
             </w:pPr>
+            <w:proofErr w:type="spellStart"/>
             <w:r>
               <w:rPr>
                 <w:rFonts w:ascii="Times New Roman" w:hAnsi="Times New Roman" w:cs="Times New Roman"/>
@@ -15605,6 +16799,7 @@
               </w:rPr>
               <w:t>Описание</w:t>
             </w:r>
+            <w:proofErr w:type="spellEnd"/>
           </w:p>
         </w:tc>
       </w:tr>
@@ -15658,6 +16853,7 @@
                 <w:szCs w:val="28"/>
               </w:rPr>
             </w:pPr>
+            <w:proofErr w:type="spellStart"/>
             <w:r>
               <w:rPr>
                 <w:rStyle w:val="VerbatimChar"/>
@@ -15668,6 +16864,7 @@
               </w:rPr>
               <w:t>WeightPlatePresetId</w:t>
             </w:r>
+            <w:proofErr w:type="spellEnd"/>
           </w:p>
         </w:tc>
         <w:tc>
@@ -15789,7 +16986,29 @@
                 <w:szCs w:val="28"/>
                 <w:lang w:val="ru-RU"/>
               </w:rPr>
-              <w:t>Отображаемое имя в ComboBox.</w:t>
+              <w:t xml:space="preserve">Отображаемое имя в </w:t>
+            </w:r>
+            <w:proofErr w:type="spellStart"/>
+            <w:r>
+              <w:rPr>
+                <w:rFonts w:ascii="Times New Roman" w:hAnsi="Times New Roman" w:cs="Times New Roman"/>
+                <w:color w:val="000000" w:themeColor="text1"/>
+                <w:sz w:val="28"/>
+                <w:szCs w:val="28"/>
+                <w:lang w:val="ru-RU"/>
+              </w:rPr>
+              <w:t>ComboBox</w:t>
+            </w:r>
+            <w:proofErr w:type="spellEnd"/>
+            <w:r>
+              <w:rPr>
+                <w:rFonts w:ascii="Times New Roman" w:hAnsi="Times New Roman" w:cs="Times New Roman"/>
+                <w:color w:val="000000" w:themeColor="text1"/>
+                <w:sz w:val="28"/>
+                <w:szCs w:val="28"/>
+                <w:lang w:val="ru-RU"/>
+              </w:rPr>
+              <w:t>.</w:t>
             </w:r>
           </w:p>
         </w:tc>
@@ -15908,6 +17127,8 @@
                 <w:szCs w:val="28"/>
               </w:rPr>
             </w:pPr>
+            <w:proofErr w:type="spellStart"/>
+            <w:proofErr w:type="gramStart"/>
             <w:r>
               <w:rPr>
                 <w:rStyle w:val="VerbatimChar"/>
@@ -15916,7 +17137,51 @@
                 <w:sz w:val="28"/>
                 <w:szCs w:val="28"/>
               </w:rPr>
-              <w:t>WeightPlatePreset(id, displayName, parameters)</w:t>
+              <w:t>WeightPlatePreset</w:t>
+            </w:r>
+            <w:proofErr w:type="spellEnd"/>
+            <w:r>
+              <w:rPr>
+                <w:rStyle w:val="VerbatimChar"/>
+                <w:rFonts w:ascii="Times New Roman" w:hAnsi="Times New Roman" w:cs="Times New Roman"/>
+                <w:color w:val="000000" w:themeColor="text1"/>
+                <w:sz w:val="28"/>
+                <w:szCs w:val="28"/>
+              </w:rPr>
+              <w:t>(</w:t>
+            </w:r>
+            <w:proofErr w:type="gramEnd"/>
+            <w:r>
+              <w:rPr>
+                <w:rStyle w:val="VerbatimChar"/>
+                <w:rFonts w:ascii="Times New Roman" w:hAnsi="Times New Roman" w:cs="Times New Roman"/>
+                <w:color w:val="000000" w:themeColor="text1"/>
+                <w:sz w:val="28"/>
+                <w:szCs w:val="28"/>
+              </w:rPr>
+              <w:t xml:space="preserve">id, </w:t>
+            </w:r>
+            <w:proofErr w:type="spellStart"/>
+            <w:r>
+              <w:rPr>
+                <w:rStyle w:val="VerbatimChar"/>
+                <w:rFonts w:ascii="Times New Roman" w:hAnsi="Times New Roman" w:cs="Times New Roman"/>
+                <w:color w:val="000000" w:themeColor="text1"/>
+                <w:sz w:val="28"/>
+                <w:szCs w:val="28"/>
+              </w:rPr>
+              <w:t>displayName</w:t>
+            </w:r>
+            <w:proofErr w:type="spellEnd"/>
+            <w:r>
+              <w:rPr>
+                <w:rStyle w:val="VerbatimChar"/>
+                <w:rFonts w:ascii="Times New Roman" w:hAnsi="Times New Roman" w:cs="Times New Roman"/>
+                <w:color w:val="000000" w:themeColor="text1"/>
+                <w:sz w:val="28"/>
+                <w:szCs w:val="28"/>
+              </w:rPr>
+              <w:t>, parameters)</w:t>
             </w:r>
           </w:p>
         </w:tc>
@@ -16000,6 +17265,8 @@
                 <w:szCs w:val="28"/>
               </w:rPr>
             </w:pPr>
+            <w:proofErr w:type="spellStart"/>
+            <w:proofErr w:type="gramStart"/>
             <w:r>
               <w:rPr>
                 <w:rStyle w:val="VerbatimChar"/>
@@ -16008,7 +17275,29 @@
                 <w:sz w:val="28"/>
                 <w:szCs w:val="28"/>
               </w:rPr>
-              <w:t>ToString()</w:t>
+              <w:t>ToString</w:t>
+            </w:r>
+            <w:proofErr w:type="spellEnd"/>
+            <w:r>
+              <w:rPr>
+                <w:rStyle w:val="VerbatimChar"/>
+                <w:rFonts w:ascii="Times New Roman" w:hAnsi="Times New Roman" w:cs="Times New Roman"/>
+                <w:color w:val="000000" w:themeColor="text1"/>
+                <w:sz w:val="28"/>
+                <w:szCs w:val="28"/>
+              </w:rPr>
+              <w:t>(</w:t>
+            </w:r>
+            <w:proofErr w:type="gramEnd"/>
+            <w:r>
+              <w:rPr>
+                <w:rStyle w:val="VerbatimChar"/>
+                <w:rFonts w:ascii="Times New Roman" w:hAnsi="Times New Roman" w:cs="Times New Roman"/>
+                <w:color w:val="000000" w:themeColor="text1"/>
+                <w:sz w:val="28"/>
+                <w:szCs w:val="28"/>
+              </w:rPr>
+              <w:t>)</w:t>
             </w:r>
           </w:p>
         </w:tc>
@@ -16069,6 +17358,7 @@
               </w:rPr>
               <w:t xml:space="preserve">Возвращает </w:t>
             </w:r>
+            <w:proofErr w:type="spellStart"/>
             <w:r>
               <w:rPr>
                 <w:rStyle w:val="VerbatimChar"/>
@@ -16080,6 +17370,7 @@
               </w:rPr>
               <w:t>DisplayName</w:t>
             </w:r>
+            <w:proofErr w:type="spellEnd"/>
             <w:r>
               <w:rPr>
                 <w:rFonts w:ascii="Times New Roman" w:hAnsi="Times New Roman" w:cs="Times New Roman"/>
@@ -16106,11 +17397,12 @@
       <w:pPr>
         <w:pStyle w:val="af6"/>
       </w:pPr>
-      <w:bookmarkStart w:id="90" w:name="X9aafb478b7c8471dd1877035ebde5ee59a17d1d"/>
-      <w:bookmarkEnd w:id="89"/>
+      <w:bookmarkStart w:id="91" w:name="X9aafb478b7c8471dd1877035ebde5ee59a17d1d"/>
+      <w:bookmarkEnd w:id="90"/>
       <w:r>
         <w:t xml:space="preserve">Таблица 7.9 – Перечисление </w:t>
       </w:r>
+      <w:proofErr w:type="spellStart"/>
       <w:r>
         <w:rPr>
           <w:rStyle w:val="VerbatimChar"/>
@@ -16119,6 +17411,7 @@
         </w:rPr>
         <w:t>WeightPlatePresetId</w:t>
       </w:r>
+      <w:proofErr w:type="spellEnd"/>
     </w:p>
     <w:tbl>
       <w:tblPr>
@@ -16163,6 +17456,7 @@
                 <w:szCs w:val="28"/>
               </w:rPr>
             </w:pPr>
+            <w:proofErr w:type="spellStart"/>
             <w:r>
               <w:rPr>
                 <w:rFonts w:ascii="Times New Roman" w:hAnsi="Times New Roman" w:cs="Times New Roman"/>
@@ -16172,6 +17466,7 @@
               </w:rPr>
               <w:t>Элемент</w:t>
             </w:r>
+            <w:proofErr w:type="spellEnd"/>
           </w:p>
         </w:tc>
         <w:tc>
@@ -16192,6 +17487,7 @@
                 <w:szCs w:val="28"/>
               </w:rPr>
             </w:pPr>
+            <w:proofErr w:type="spellStart"/>
             <w:r>
               <w:rPr>
                 <w:rFonts w:ascii="Times New Roman" w:hAnsi="Times New Roman" w:cs="Times New Roman"/>
@@ -16201,6 +17497,7 @@
               </w:rPr>
               <w:t>Описание</w:t>
             </w:r>
+            <w:proofErr w:type="spellEnd"/>
           </w:p>
         </w:tc>
       </w:tr>
@@ -16225,6 +17522,7 @@
                 <w:szCs w:val="28"/>
               </w:rPr>
             </w:pPr>
+            <w:proofErr w:type="spellStart"/>
             <w:r>
               <w:rPr>
                 <w:rStyle w:val="VerbatimChar"/>
@@ -16235,6 +17533,7 @@
               </w:rPr>
               <w:t>StandardTraining</w:t>
             </w:r>
+            <w:proofErr w:type="spellEnd"/>
           </w:p>
         </w:tc>
         <w:tc>
@@ -16537,11 +17836,12 @@
       <w:pPr>
         <w:pStyle w:val="af6"/>
       </w:pPr>
-      <w:bookmarkStart w:id="91" w:name="X41bc71d8aebbcb19ad28fc70f66b8d381b0fc8d"/>
-      <w:bookmarkEnd w:id="90"/>
+      <w:bookmarkStart w:id="92" w:name="X41bc71d8aebbcb19ad28fc70f66b8d381b0fc8d"/>
+      <w:bookmarkEnd w:id="91"/>
       <w:r>
         <w:t xml:space="preserve">Таблица 7.10 – Методы класса </w:t>
       </w:r>
+      <w:proofErr w:type="spellStart"/>
       <w:r>
         <w:rPr>
           <w:rStyle w:val="VerbatimChar"/>
@@ -16550,6 +17850,7 @@
         </w:rPr>
         <w:t>WeightPlatePresetCatalog</w:t>
       </w:r>
+      <w:proofErr w:type="spellEnd"/>
     </w:p>
     <w:tbl>
       <w:tblPr>
@@ -16598,6 +17899,7 @@
                 <w:szCs w:val="28"/>
               </w:rPr>
             </w:pPr>
+            <w:proofErr w:type="spellStart"/>
             <w:r>
               <w:rPr>
                 <w:rFonts w:ascii="Times New Roman" w:hAnsi="Times New Roman" w:cs="Times New Roman"/>
@@ -16607,6 +17909,7 @@
               </w:rPr>
               <w:t>Название</w:t>
             </w:r>
+            <w:proofErr w:type="spellEnd"/>
           </w:p>
         </w:tc>
         <w:tc>
@@ -16630,15 +17933,37 @@
                 <w:szCs w:val="28"/>
               </w:rPr>
             </w:pPr>
-            <w:r>
-              <w:rPr>
-                <w:rFonts w:ascii="Times New Roman" w:hAnsi="Times New Roman" w:cs="Times New Roman"/>
-                <w:color w:val="000000" w:themeColor="text1"/>
-                <w:sz w:val="28"/>
-                <w:szCs w:val="28"/>
-              </w:rPr>
-              <w:t>Входные параметры</w:t>
-            </w:r>
+            <w:proofErr w:type="spellStart"/>
+            <w:r>
+              <w:rPr>
+                <w:rFonts w:ascii="Times New Roman" w:hAnsi="Times New Roman" w:cs="Times New Roman"/>
+                <w:color w:val="000000" w:themeColor="text1"/>
+                <w:sz w:val="28"/>
+                <w:szCs w:val="28"/>
+              </w:rPr>
+              <w:t>Входные</w:t>
+            </w:r>
+            <w:proofErr w:type="spellEnd"/>
+            <w:r>
+              <w:rPr>
+                <w:rFonts w:ascii="Times New Roman" w:hAnsi="Times New Roman" w:cs="Times New Roman"/>
+                <w:color w:val="000000" w:themeColor="text1"/>
+                <w:sz w:val="28"/>
+                <w:szCs w:val="28"/>
+              </w:rPr>
+              <w:t xml:space="preserve"> </w:t>
+            </w:r>
+            <w:proofErr w:type="spellStart"/>
+            <w:r>
+              <w:rPr>
+                <w:rFonts w:ascii="Times New Roman" w:hAnsi="Times New Roman" w:cs="Times New Roman"/>
+                <w:color w:val="000000" w:themeColor="text1"/>
+                <w:sz w:val="28"/>
+                <w:szCs w:val="28"/>
+              </w:rPr>
+              <w:t>параметры</w:t>
+            </w:r>
+            <w:proofErr w:type="spellEnd"/>
           </w:p>
         </w:tc>
         <w:tc>
@@ -16662,15 +17987,57 @@
                 <w:szCs w:val="28"/>
               </w:rPr>
             </w:pPr>
-            <w:r>
-              <w:rPr>
-                <w:rFonts w:ascii="Times New Roman" w:hAnsi="Times New Roman" w:cs="Times New Roman"/>
-                <w:color w:val="000000" w:themeColor="text1"/>
-                <w:sz w:val="28"/>
-                <w:szCs w:val="28"/>
-              </w:rPr>
-              <w:t>Тип возвращаемых данных</w:t>
-            </w:r>
+            <w:proofErr w:type="spellStart"/>
+            <w:r>
+              <w:rPr>
+                <w:rFonts w:ascii="Times New Roman" w:hAnsi="Times New Roman" w:cs="Times New Roman"/>
+                <w:color w:val="000000" w:themeColor="text1"/>
+                <w:sz w:val="28"/>
+                <w:szCs w:val="28"/>
+              </w:rPr>
+              <w:t>Тип</w:t>
+            </w:r>
+            <w:proofErr w:type="spellEnd"/>
+            <w:r>
+              <w:rPr>
+                <w:rFonts w:ascii="Times New Roman" w:hAnsi="Times New Roman" w:cs="Times New Roman"/>
+                <w:color w:val="000000" w:themeColor="text1"/>
+                <w:sz w:val="28"/>
+                <w:szCs w:val="28"/>
+              </w:rPr>
+              <w:t xml:space="preserve"> </w:t>
+            </w:r>
+            <w:proofErr w:type="spellStart"/>
+            <w:r>
+              <w:rPr>
+                <w:rFonts w:ascii="Times New Roman" w:hAnsi="Times New Roman" w:cs="Times New Roman"/>
+                <w:color w:val="000000" w:themeColor="text1"/>
+                <w:sz w:val="28"/>
+                <w:szCs w:val="28"/>
+              </w:rPr>
+              <w:t>возвращаемых</w:t>
+            </w:r>
+            <w:proofErr w:type="spellEnd"/>
+            <w:r>
+              <w:rPr>
+                <w:rFonts w:ascii="Times New Roman" w:hAnsi="Times New Roman" w:cs="Times New Roman"/>
+                <w:color w:val="000000" w:themeColor="text1"/>
+                <w:sz w:val="28"/>
+                <w:szCs w:val="28"/>
+              </w:rPr>
+              <w:t xml:space="preserve"> </w:t>
+            </w:r>
+            <w:proofErr w:type="spellStart"/>
+            <w:r>
+              <w:rPr>
+                <w:rFonts w:ascii="Times New Roman" w:hAnsi="Times New Roman" w:cs="Times New Roman"/>
+                <w:color w:val="000000" w:themeColor="text1"/>
+                <w:sz w:val="28"/>
+                <w:szCs w:val="28"/>
+              </w:rPr>
+              <w:t>данных</w:t>
+            </w:r>
+            <w:proofErr w:type="spellEnd"/>
           </w:p>
         </w:tc>
         <w:tc>
@@ -16694,6 +18061,7 @@
                 <w:szCs w:val="28"/>
               </w:rPr>
             </w:pPr>
+            <w:proofErr w:type="spellStart"/>
             <w:r>
               <w:rPr>
                 <w:rFonts w:ascii="Times New Roman" w:hAnsi="Times New Roman" w:cs="Times New Roman"/>
@@ -16703,6 +18071,7 @@
               </w:rPr>
               <w:t>Описание</w:t>
             </w:r>
+            <w:proofErr w:type="spellEnd"/>
           </w:p>
         </w:tc>
       </w:tr>
@@ -16724,6 +18093,7 @@
                 <w:szCs w:val="28"/>
               </w:rPr>
             </w:pPr>
+            <w:proofErr w:type="spellStart"/>
             <w:r>
               <w:rPr>
                 <w:rStyle w:val="VerbatimChar"/>
@@ -16734,6 +18104,7 @@
               </w:rPr>
               <w:t>GetAll</w:t>
             </w:r>
+            <w:proofErr w:type="spellEnd"/>
           </w:p>
         </w:tc>
         <w:tc>
@@ -16781,6 +18152,7 @@
                 <w:szCs w:val="28"/>
               </w:rPr>
             </w:pPr>
+            <w:proofErr w:type="spellStart"/>
             <w:r>
               <w:rPr>
                 <w:rStyle w:val="VerbatimChar"/>
@@ -16789,7 +18161,40 @@
                 <w:sz w:val="28"/>
                 <w:szCs w:val="28"/>
               </w:rPr>
-              <w:t>IReadOnlyList&lt;WeightPlatePreset&gt;</w:t>
+              <w:t>IReadOnlyList</w:t>
+            </w:r>
+            <w:proofErr w:type="spellEnd"/>
+            <w:r>
+              <w:rPr>
+                <w:rStyle w:val="VerbatimChar"/>
+                <w:rFonts w:ascii="Times New Roman" w:hAnsi="Times New Roman" w:cs="Times New Roman"/>
+                <w:color w:val="000000" w:themeColor="text1"/>
+                <w:sz w:val="28"/>
+                <w:szCs w:val="28"/>
+              </w:rPr>
+              <w:t>&lt;</w:t>
+            </w:r>
+            <w:proofErr w:type="spellStart"/>
+            <w:r>
+              <w:rPr>
+                <w:rStyle w:val="VerbatimChar"/>
+                <w:rFonts w:ascii="Times New Roman" w:hAnsi="Times New Roman" w:cs="Times New Roman"/>
+                <w:color w:val="000000" w:themeColor="text1"/>
+                <w:sz w:val="28"/>
+                <w:szCs w:val="28"/>
+              </w:rPr>
+              <w:t>WeightPlatePreset</w:t>
+            </w:r>
+            <w:proofErr w:type="spellEnd"/>
+            <w:r>
+              <w:rPr>
+                <w:rStyle w:val="VerbatimChar"/>
+                <w:rFonts w:ascii="Times New Roman" w:hAnsi="Times New Roman" w:cs="Times New Roman"/>
+                <w:color w:val="000000" w:themeColor="text1"/>
+                <w:sz w:val="28"/>
+                <w:szCs w:val="28"/>
+              </w:rPr>
+              <w:t>&gt;</w:t>
             </w:r>
           </w:p>
         </w:tc>
@@ -16842,6 +18247,7 @@
                 <w:szCs w:val="28"/>
               </w:rPr>
             </w:pPr>
+            <w:proofErr w:type="spellStart"/>
             <w:r>
               <w:rPr>
                 <w:rStyle w:val="VerbatimChar"/>
@@ -16852,6 +18258,7 @@
               </w:rPr>
               <w:t>GetById</w:t>
             </w:r>
+            <w:proofErr w:type="spellEnd"/>
           </w:p>
         </w:tc>
         <w:tc>
@@ -16879,8 +18286,20 @@
                 <w:sz w:val="28"/>
                 <w:szCs w:val="28"/>
               </w:rPr>
-              <w:t>id: WeightPlatePresetId</w:t>
-            </w:r>
+              <w:t xml:space="preserve">id: </w:t>
+            </w:r>
+            <w:proofErr w:type="spellStart"/>
+            <w:r>
+              <w:rPr>
+                <w:rStyle w:val="VerbatimChar"/>
+                <w:rFonts w:ascii="Times New Roman" w:hAnsi="Times New Roman" w:cs="Times New Roman"/>
+                <w:color w:val="000000" w:themeColor="text1"/>
+                <w:sz w:val="28"/>
+                <w:szCs w:val="28"/>
+              </w:rPr>
+              <w:t>WeightPlatePresetId</w:t>
+            </w:r>
+            <w:proofErr w:type="spellEnd"/>
           </w:p>
         </w:tc>
         <w:tc>
@@ -16900,6 +18319,7 @@
                 <w:szCs w:val="28"/>
               </w:rPr>
             </w:pPr>
+            <w:proofErr w:type="spellStart"/>
             <w:r>
               <w:rPr>
                 <w:rStyle w:val="VerbatimChar"/>
@@ -16910,6 +18330,7 @@
               </w:rPr>
               <w:t>WeightPlatePreset</w:t>
             </w:r>
+            <w:proofErr w:type="spellEnd"/>
           </w:p>
         </w:tc>
         <w:tc>
@@ -16961,6 +18382,7 @@
                 <w:szCs w:val="28"/>
               </w:rPr>
             </w:pPr>
+            <w:proofErr w:type="spellStart"/>
             <w:r>
               <w:rPr>
                 <w:rStyle w:val="VerbatimChar"/>
@@ -16971,6 +18393,7 @@
               </w:rPr>
               <w:t>DefaultPresetId</w:t>
             </w:r>
+            <w:proofErr w:type="spellEnd"/>
           </w:p>
         </w:tc>
         <w:tc>
@@ -17018,6 +18441,7 @@
                 <w:szCs w:val="28"/>
               </w:rPr>
             </w:pPr>
+            <w:proofErr w:type="spellStart"/>
             <w:r>
               <w:rPr>
                 <w:rStyle w:val="VerbatimChar"/>
@@ -17028,6 +18452,7 @@
               </w:rPr>
               <w:t>WeightPlatePresetId</w:t>
             </w:r>
+            <w:proofErr w:type="spellEnd"/>
           </w:p>
         </w:tc>
         <w:tc>
@@ -17066,12 +18491,13 @@
       <w:pPr>
         <w:pStyle w:val="af6"/>
       </w:pPr>
-      <w:bookmarkStart w:id="92" w:name="таблица-7.11-поля-класса-parametersdto"/>
-      <w:bookmarkEnd w:id="91"/>
+      <w:bookmarkStart w:id="93" w:name="таблица-7.11-поля-класса-parametersdto"/>
+      <w:bookmarkEnd w:id="92"/>
       <w:r>
         <w:lastRenderedPageBreak/>
         <w:t xml:space="preserve">Таблица 7.11 – Поля класса </w:t>
       </w:r>
+      <w:proofErr w:type="spellStart"/>
       <w:r>
         <w:rPr>
           <w:rStyle w:val="VerbatimChar"/>
@@ -17080,6 +18506,7 @@
         </w:rPr>
         <w:t>ParametersDto</w:t>
       </w:r>
+      <w:proofErr w:type="spellEnd"/>
     </w:p>
     <w:tbl>
       <w:tblPr>
@@ -17123,6 +18550,7 @@
                 <w:szCs w:val="28"/>
               </w:rPr>
             </w:pPr>
+            <w:proofErr w:type="spellStart"/>
             <w:r>
               <w:rPr>
                 <w:rFonts w:ascii="Times New Roman" w:hAnsi="Times New Roman" w:cs="Times New Roman"/>
@@ -17132,6 +18560,7 @@
               </w:rPr>
               <w:t>Название</w:t>
             </w:r>
+            <w:proofErr w:type="spellEnd"/>
           </w:p>
         </w:tc>
         <w:tc>
@@ -17152,15 +18581,37 @@
                 <w:szCs w:val="28"/>
               </w:rPr>
             </w:pPr>
-            <w:r>
-              <w:rPr>
-                <w:rFonts w:ascii="Times New Roman" w:hAnsi="Times New Roman" w:cs="Times New Roman"/>
-                <w:color w:val="000000" w:themeColor="text1"/>
-                <w:sz w:val="28"/>
-                <w:szCs w:val="28"/>
-              </w:rPr>
-              <w:t>Тип данных</w:t>
-            </w:r>
+            <w:proofErr w:type="spellStart"/>
+            <w:r>
+              <w:rPr>
+                <w:rFonts w:ascii="Times New Roman" w:hAnsi="Times New Roman" w:cs="Times New Roman"/>
+                <w:color w:val="000000" w:themeColor="text1"/>
+                <w:sz w:val="28"/>
+                <w:szCs w:val="28"/>
+              </w:rPr>
+              <w:t>Тип</w:t>
+            </w:r>
+            <w:proofErr w:type="spellEnd"/>
+            <w:r>
+              <w:rPr>
+                <w:rFonts w:ascii="Times New Roman" w:hAnsi="Times New Roman" w:cs="Times New Roman"/>
+                <w:color w:val="000000" w:themeColor="text1"/>
+                <w:sz w:val="28"/>
+                <w:szCs w:val="28"/>
+              </w:rPr>
+              <w:t xml:space="preserve"> </w:t>
+            </w:r>
+            <w:proofErr w:type="spellStart"/>
+            <w:r>
+              <w:rPr>
+                <w:rFonts w:ascii="Times New Roman" w:hAnsi="Times New Roman" w:cs="Times New Roman"/>
+                <w:color w:val="000000" w:themeColor="text1"/>
+                <w:sz w:val="28"/>
+                <w:szCs w:val="28"/>
+              </w:rPr>
+              <w:t>данных</w:t>
+            </w:r>
+            <w:proofErr w:type="spellEnd"/>
           </w:p>
         </w:tc>
         <w:tc>
@@ -17181,6 +18632,7 @@
                 <w:szCs w:val="28"/>
               </w:rPr>
             </w:pPr>
+            <w:proofErr w:type="spellStart"/>
             <w:r>
               <w:rPr>
                 <w:rFonts w:ascii="Times New Roman" w:hAnsi="Times New Roman" w:cs="Times New Roman"/>
@@ -17190,6 +18642,7 @@
               </w:rPr>
               <w:t>Описание</w:t>
             </w:r>
+            <w:proofErr w:type="spellEnd"/>
           </w:p>
         </w:tc>
       </w:tr>
@@ -17211,6 +18664,7 @@
                 <w:szCs w:val="28"/>
               </w:rPr>
             </w:pPr>
+            <w:proofErr w:type="spellStart"/>
             <w:r>
               <w:rPr>
                 <w:rStyle w:val="VerbatimChar"/>
@@ -17221,6 +18675,7 @@
               </w:rPr>
               <w:t>OuterDiameterD</w:t>
             </w:r>
+            <w:proofErr w:type="spellEnd"/>
           </w:p>
         </w:tc>
         <w:tc>
@@ -17320,6 +18775,7 @@
                 <w:szCs w:val="28"/>
               </w:rPr>
             </w:pPr>
+            <w:proofErr w:type="spellStart"/>
             <w:r>
               <w:rPr>
                 <w:rStyle w:val="VerbatimChar"/>
@@ -17330,6 +18786,7 @@
               </w:rPr>
               <w:t>ThicknessT</w:t>
             </w:r>
+            <w:proofErr w:type="spellEnd"/>
           </w:p>
         </w:tc>
         <w:tc>
@@ -17429,6 +18886,7 @@
                 <w:szCs w:val="28"/>
               </w:rPr>
             </w:pPr>
+            <w:proofErr w:type="spellStart"/>
             <w:r>
               <w:rPr>
                 <w:rStyle w:val="VerbatimChar"/>
@@ -17439,6 +18897,7 @@
               </w:rPr>
               <w:t>HoleDiameterd</w:t>
             </w:r>
+            <w:proofErr w:type="spellEnd"/>
           </w:p>
         </w:tc>
         <w:tc>
@@ -17538,6 +18997,7 @@
                 <w:szCs w:val="28"/>
               </w:rPr>
             </w:pPr>
+            <w:proofErr w:type="spellStart"/>
             <w:r>
               <w:rPr>
                 <w:rStyle w:val="VerbatimChar"/>
@@ -17548,6 +19008,7 @@
               </w:rPr>
               <w:t>ChamferRadiusR</w:t>
             </w:r>
+            <w:proofErr w:type="spellEnd"/>
           </w:p>
         </w:tc>
         <w:tc>
@@ -17647,6 +19108,7 @@
                 <w:szCs w:val="28"/>
               </w:rPr>
             </w:pPr>
+            <w:proofErr w:type="spellStart"/>
             <w:r>
               <w:rPr>
                 <w:rStyle w:val="VerbatimChar"/>
@@ -17657,6 +19119,7 @@
               </w:rPr>
               <w:t>RecessRadiusL</w:t>
             </w:r>
+            <w:proofErr w:type="spellEnd"/>
           </w:p>
         </w:tc>
         <w:tc>
@@ -17756,6 +19219,7 @@
                 <w:szCs w:val="28"/>
               </w:rPr>
             </w:pPr>
+            <w:proofErr w:type="spellStart"/>
             <w:r>
               <w:rPr>
                 <w:rStyle w:val="VerbatimChar"/>
@@ -17766,6 +19230,7 @@
               </w:rPr>
               <w:t>RecessDepthG</w:t>
             </w:r>
+            <w:proofErr w:type="spellEnd"/>
           </w:p>
         </w:tc>
         <w:tc>
@@ -17860,11 +19325,12 @@
       <w:pPr>
         <w:pStyle w:val="af6"/>
       </w:pPr>
-      <w:bookmarkStart w:id="93" w:name="X1930571af122f0cf833034ebc36f4b70b6d0c73"/>
-      <w:bookmarkEnd w:id="92"/>
+      <w:bookmarkStart w:id="94" w:name="X1930571af122f0cf833034ebc36f4b70b6d0c73"/>
+      <w:bookmarkEnd w:id="93"/>
       <w:r>
         <w:t xml:space="preserve">Таблица 7.12 – Методы класса </w:t>
       </w:r>
+      <w:proofErr w:type="spellStart"/>
       <w:r>
         <w:rPr>
           <w:rStyle w:val="VerbatimChar"/>
@@ -17873,6 +19339,7 @@
         </w:rPr>
         <w:t>ParametersFileStore</w:t>
       </w:r>
+      <w:proofErr w:type="spellEnd"/>
     </w:p>
     <w:tbl>
       <w:tblPr>
@@ -17921,6 +19388,7 @@
                 <w:szCs w:val="28"/>
               </w:rPr>
             </w:pPr>
+            <w:proofErr w:type="spellStart"/>
             <w:r>
               <w:rPr>
                 <w:rFonts w:ascii="Times New Roman" w:hAnsi="Times New Roman" w:cs="Times New Roman"/>
@@ -17930,6 +19398,7 @@
               </w:rPr>
               <w:t>Название</w:t>
             </w:r>
+            <w:proofErr w:type="spellEnd"/>
           </w:p>
         </w:tc>
         <w:tc>
@@ -17953,15 +19422,37 @@
                 <w:szCs w:val="28"/>
               </w:rPr>
             </w:pPr>
-            <w:r>
-              <w:rPr>
-                <w:rFonts w:ascii="Times New Roman" w:hAnsi="Times New Roman" w:cs="Times New Roman"/>
-                <w:color w:val="000000" w:themeColor="text1"/>
-                <w:sz w:val="28"/>
-                <w:szCs w:val="28"/>
-              </w:rPr>
-              <w:t>Входные параметры</w:t>
-            </w:r>
+            <w:proofErr w:type="spellStart"/>
+            <w:r>
+              <w:rPr>
+                <w:rFonts w:ascii="Times New Roman" w:hAnsi="Times New Roman" w:cs="Times New Roman"/>
+                <w:color w:val="000000" w:themeColor="text1"/>
+                <w:sz w:val="28"/>
+                <w:szCs w:val="28"/>
+              </w:rPr>
+              <w:t>Входные</w:t>
+            </w:r>
+            <w:proofErr w:type="spellEnd"/>
+            <w:r>
+              <w:rPr>
+                <w:rFonts w:ascii="Times New Roman" w:hAnsi="Times New Roman" w:cs="Times New Roman"/>
+                <w:color w:val="000000" w:themeColor="text1"/>
+                <w:sz w:val="28"/>
+                <w:szCs w:val="28"/>
+              </w:rPr>
+              <w:t xml:space="preserve"> </w:t>
+            </w:r>
+            <w:proofErr w:type="spellStart"/>
+            <w:r>
+              <w:rPr>
+                <w:rFonts w:ascii="Times New Roman" w:hAnsi="Times New Roman" w:cs="Times New Roman"/>
+                <w:color w:val="000000" w:themeColor="text1"/>
+                <w:sz w:val="28"/>
+                <w:szCs w:val="28"/>
+              </w:rPr>
+              <w:t>параметры</w:t>
+            </w:r>
+            <w:proofErr w:type="spellEnd"/>
           </w:p>
         </w:tc>
         <w:tc>
@@ -17985,15 +19476,57 @@
                 <w:szCs w:val="28"/>
               </w:rPr>
             </w:pPr>
-            <w:r>
-              <w:rPr>
-                <w:rFonts w:ascii="Times New Roman" w:hAnsi="Times New Roman" w:cs="Times New Roman"/>
-                <w:color w:val="000000" w:themeColor="text1"/>
-                <w:sz w:val="28"/>
-                <w:szCs w:val="28"/>
-              </w:rPr>
-              <w:t>Тип возвращаемых данных</w:t>
-            </w:r>
+            <w:proofErr w:type="spellStart"/>
+            <w:r>
+              <w:rPr>
+                <w:rFonts w:ascii="Times New Roman" w:hAnsi="Times New Roman" w:cs="Times New Roman"/>
+                <w:color w:val="000000" w:themeColor="text1"/>
+                <w:sz w:val="28"/>
+                <w:szCs w:val="28"/>
+              </w:rPr>
+              <w:t>Тип</w:t>
+            </w:r>
+            <w:proofErr w:type="spellEnd"/>
+            <w:r>
+              <w:rPr>
+                <w:rFonts w:ascii="Times New Roman" w:hAnsi="Times New Roman" w:cs="Times New Roman"/>
+                <w:color w:val="000000" w:themeColor="text1"/>
+                <w:sz w:val="28"/>
+                <w:szCs w:val="28"/>
+              </w:rPr>
+              <w:t xml:space="preserve"> </w:t>
+            </w:r>
+            <w:proofErr w:type="spellStart"/>
+            <w:r>
+              <w:rPr>
+                <w:rFonts w:ascii="Times New Roman" w:hAnsi="Times New Roman" w:cs="Times New Roman"/>
+                <w:color w:val="000000" w:themeColor="text1"/>
+                <w:sz w:val="28"/>
+                <w:szCs w:val="28"/>
+              </w:rPr>
+              <w:t>возвращаемых</w:t>
+            </w:r>
+            <w:proofErr w:type="spellEnd"/>
+            <w:r>
+              <w:rPr>
+                <w:rFonts w:ascii="Times New Roman" w:hAnsi="Times New Roman" w:cs="Times New Roman"/>
+                <w:color w:val="000000" w:themeColor="text1"/>
+                <w:sz w:val="28"/>
+                <w:szCs w:val="28"/>
+              </w:rPr>
+              <w:t xml:space="preserve"> </w:t>
+            </w:r>
+            <w:proofErr w:type="spellStart"/>
+            <w:r>
+              <w:rPr>
+                <w:rFonts w:ascii="Times New Roman" w:hAnsi="Times New Roman" w:cs="Times New Roman"/>
+                <w:color w:val="000000" w:themeColor="text1"/>
+                <w:sz w:val="28"/>
+                <w:szCs w:val="28"/>
+              </w:rPr>
+              <w:t>данных</w:t>
+            </w:r>
+            <w:proofErr w:type="spellEnd"/>
           </w:p>
         </w:tc>
         <w:tc>
@@ -18017,6 +19550,7 @@
                 <w:szCs w:val="28"/>
               </w:rPr>
             </w:pPr>
+            <w:proofErr w:type="spellStart"/>
             <w:r>
               <w:rPr>
                 <w:rFonts w:ascii="Times New Roman" w:hAnsi="Times New Roman" w:cs="Times New Roman"/>
@@ -18026,6 +19560,7 @@
               </w:rPr>
               <w:t>Описание</w:t>
             </w:r>
+            <w:proofErr w:type="spellEnd"/>
           </w:p>
         </w:tc>
       </w:tr>
@@ -18047,6 +19582,7 @@
                 <w:szCs w:val="28"/>
               </w:rPr>
             </w:pPr>
+            <w:proofErr w:type="spellStart"/>
             <w:r>
               <w:rPr>
                 <w:rStyle w:val="VerbatimChar"/>
@@ -18057,6 +19593,7 @@
               </w:rPr>
               <w:t>ParametersFileStore</w:t>
             </w:r>
+            <w:proofErr w:type="spellEnd"/>
           </w:p>
         </w:tc>
         <w:tc>
@@ -18076,6 +19613,7 @@
                 <w:szCs w:val="28"/>
               </w:rPr>
             </w:pPr>
+            <w:proofErr w:type="spellStart"/>
             <w:r>
               <w:rPr>
                 <w:rStyle w:val="VerbatimChar"/>
@@ -18084,7 +19622,18 @@
                 <w:sz w:val="28"/>
                 <w:szCs w:val="28"/>
               </w:rPr>
-              <w:t>filePath: string</w:t>
+              <w:t>filePath</w:t>
+            </w:r>
+            <w:proofErr w:type="spellEnd"/>
+            <w:r>
+              <w:rPr>
+                <w:rStyle w:val="VerbatimChar"/>
+                <w:rFonts w:ascii="Times New Roman" w:hAnsi="Times New Roman" w:cs="Times New Roman"/>
+                <w:color w:val="000000" w:themeColor="text1"/>
+                <w:sz w:val="28"/>
+                <w:szCs w:val="28"/>
+              </w:rPr>
+              <w:t>: string</w:t>
             </w:r>
           </w:p>
         </w:tc>
@@ -18284,6 +19833,7 @@
                 <w:szCs w:val="28"/>
               </w:rPr>
             </w:pPr>
+            <w:proofErr w:type="spellStart"/>
             <w:r>
               <w:rPr>
                 <w:rStyle w:val="VerbatimChar"/>
@@ -18294,6 +19844,7 @@
               </w:rPr>
               <w:t>TryLoad</w:t>
             </w:r>
+            <w:proofErr w:type="spellEnd"/>
           </w:p>
         </w:tc>
         <w:tc>
@@ -18408,7 +19959,7 @@
         </w:rPr>
       </w:pPr>
     </w:p>
-    <w:bookmarkEnd w:id="93"/>
+    <w:bookmarkEnd w:id="94"/>
     <w:p>
       <w:pPr>
         <w:pStyle w:val="af6"/>
@@ -18429,7 +19980,7 @@
           <w:highlight w:val="yellow"/>
         </w:rPr>
       </w:pPr>
-      <w:bookmarkStart w:id="94" w:name="_Toc217316434"/>
+      <w:bookmarkStart w:id="95" w:name="_Toc217316434"/>
       <w:bookmarkEnd w:id="58"/>
       <w:r>
         <w:rPr>
@@ -18447,15 +19998,15 @@
         </w:numPr>
         <w:spacing w:before="0" w:after="0"/>
       </w:pPr>
-      <w:bookmarkStart w:id="95" w:name="_Toc217342920"/>
-      <w:bookmarkStart w:id="96" w:name="_Toc217343205"/>
+      <w:bookmarkStart w:id="96" w:name="_Toc217342920"/>
+      <w:bookmarkStart w:id="97" w:name="_Toc217343205"/>
       <w:r>
         <w:lastRenderedPageBreak/>
         <w:t>Описание программы для пользователя</w:t>
       </w:r>
-      <w:bookmarkEnd w:id="94"/>
       <w:bookmarkEnd w:id="95"/>
       <w:bookmarkEnd w:id="96"/>
+      <w:bookmarkEnd w:id="97"/>
     </w:p>
     <w:p>
       <w:pPr>
@@ -18469,15 +20020,15 @@
         <w:pStyle w:val="2"/>
         <w:spacing w:before="0" w:after="0"/>
       </w:pPr>
-      <w:bookmarkStart w:id="97" w:name="_Toc217316435"/>
-      <w:bookmarkStart w:id="98" w:name="_Toc217342921"/>
-      <w:bookmarkStart w:id="99" w:name="_Toc217343206"/>
+      <w:bookmarkStart w:id="98" w:name="_Toc217316435"/>
+      <w:bookmarkStart w:id="99" w:name="_Toc217342921"/>
+      <w:bookmarkStart w:id="100" w:name="_Toc217343206"/>
       <w:r>
         <w:t>8.1 Типовой сценарий работы</w:t>
       </w:r>
-      <w:bookmarkEnd w:id="97"/>
       <w:bookmarkEnd w:id="98"/>
       <w:bookmarkEnd w:id="99"/>
+      <w:bookmarkEnd w:id="100"/>
     </w:p>
     <w:p>
       <w:pPr>
@@ -18679,12 +20230,14 @@
       <w:r>
         <w:t>Выбрать пресет параметров в выпадающем списке (</w:t>
       </w:r>
+      <w:proofErr w:type="spellStart"/>
       <w:r>
         <w:rPr>
           <w:lang w:val="en-US"/>
         </w:rPr>
         <w:t>ComboBox</w:t>
       </w:r>
+      <w:proofErr w:type="spellEnd"/>
       <w:r>
         <w:t>) или ввести значения вручную.</w:t>
       </w:r>
@@ -18738,15 +20291,15 @@
         <w:pStyle w:val="2"/>
         <w:spacing w:before="0" w:after="0"/>
       </w:pPr>
-      <w:bookmarkStart w:id="100" w:name="_Toc217316436"/>
-      <w:bookmarkStart w:id="101" w:name="_Toc217342922"/>
-      <w:bookmarkStart w:id="102" w:name="_Toc217343207"/>
+      <w:bookmarkStart w:id="101" w:name="_Toc217316436"/>
+      <w:bookmarkStart w:id="102" w:name="_Toc217342922"/>
+      <w:bookmarkStart w:id="103" w:name="_Toc217343207"/>
       <w:r>
         <w:t>8.2 Обработка ошибок и способы решения</w:t>
       </w:r>
-      <w:bookmarkEnd w:id="100"/>
       <w:bookmarkEnd w:id="101"/>
       <w:bookmarkEnd w:id="102"/>
+      <w:bookmarkEnd w:id="103"/>
     </w:p>
     <w:p/>
     <w:p>
@@ -18924,16 +20477,16 @@
           <w:lang w:val="en-US"/>
         </w:rPr>
       </w:pPr>
-      <w:bookmarkStart w:id="103" w:name="_Toc217316437"/>
-      <w:bookmarkStart w:id="104" w:name="_Toc217342923"/>
-      <w:bookmarkStart w:id="105" w:name="_Toc217343208"/>
+      <w:bookmarkStart w:id="104" w:name="_Toc217316437"/>
+      <w:bookmarkStart w:id="105" w:name="_Toc217342923"/>
+      <w:bookmarkStart w:id="106" w:name="_Toc217343208"/>
       <w:r>
         <w:lastRenderedPageBreak/>
         <w:t>Тестирование плагина</w:t>
       </w:r>
-      <w:bookmarkEnd w:id="103"/>
       <w:bookmarkEnd w:id="104"/>
       <w:bookmarkEnd w:id="105"/>
+      <w:bookmarkEnd w:id="106"/>
     </w:p>
     <w:p>
       <w:pPr>
@@ -18963,18 +20516,18 @@
         <w:pStyle w:val="2"/>
         <w:spacing w:before="0" w:after="0"/>
       </w:pPr>
-      <w:bookmarkStart w:id="106" w:name="_Toc217316438"/>
-      <w:bookmarkStart w:id="107" w:name="_Toc217342924"/>
-      <w:bookmarkStart w:id="108" w:name="_Toc217343209"/>
-      <w:bookmarkStart w:id="109" w:name="_Hlk217336375"/>
+      <w:bookmarkStart w:id="107" w:name="_Toc217316438"/>
+      <w:bookmarkStart w:id="108" w:name="_Toc217342924"/>
+      <w:bookmarkStart w:id="109" w:name="_Toc217343209"/>
+      <w:bookmarkStart w:id="110" w:name="_Hlk217336375"/>
       <w:r>
         <w:t>9.1 Функциональное тестирование</w:t>
       </w:r>
-      <w:bookmarkEnd w:id="106"/>
       <w:bookmarkEnd w:id="107"/>
       <w:bookmarkEnd w:id="108"/>
+      <w:bookmarkEnd w:id="109"/>
     </w:p>
-    <w:bookmarkEnd w:id="109"/>
+    <w:bookmarkEnd w:id="110"/>
     <w:p>
       <w:pPr>
         <w:pStyle w:val="af6"/>
@@ -19048,7 +20601,7 @@
         </w:rPr>
         <w:t>Проверка обработки ошибок при вводе данных. В процессе работы плагин выполняет проверку вводимых значений параметров. При обнаружении ошибки соответствующее поле подсвечивается, а пользователю отображается сообщение с описанием проблемы</w:t>
       </w:r>
-      <w:bookmarkStart w:id="110" w:name="_Hlk217338586"/>
+      <w:bookmarkStart w:id="111" w:name="_Hlk217338586"/>
       <w:r>
         <w:rPr>
           <w:rFonts w:cs="Times New Roman"/>
@@ -19067,7 +20620,7 @@
         </w:rPr>
         <w:t>.1</w:t>
       </w:r>
-      <w:bookmarkEnd w:id="110"/>
+      <w:bookmarkEnd w:id="111"/>
       <w:r>
         <w:rPr>
           <w:rFonts w:cs="Times New Roman"/>
@@ -19209,7 +20762,14 @@
         <w:rPr>
           <w:rFonts w:cs="Times New Roman"/>
         </w:rPr>
-        <w:t xml:space="preserve"> &lt; </w:t>
+        <w:t xml:space="preserve"> </w:t>
+      </w:r>
+      <w:proofErr w:type="gramStart"/>
+      <w:r>
+        <w:rPr>
+          <w:rFonts w:cs="Times New Roman"/>
+        </w:rPr>
+        <w:t xml:space="preserve">&lt; </w:t>
       </w:r>
       <w:r>
         <w:rPr>
@@ -19218,6 +20778,7 @@
         </w:rPr>
         <w:t>D</w:t>
       </w:r>
+      <w:proofErr w:type="gramEnd"/>
       <w:r>
         <w:rPr>
           <w:rFonts w:cs="Times New Roman"/>
@@ -19459,9 +21020,10 @@
         <w:pStyle w:val="af6"/>
         <w:rPr>
           <w:rFonts w:cs="Times New Roman"/>
-        </w:rPr>
-      </w:pPr>
-      <w:bookmarkStart w:id="111" w:name="_Hlk217488030"/>
+          <w:lang w:val="en-US"/>
+        </w:rPr>
+      </w:pPr>
+      <w:bookmarkStart w:id="112" w:name="_Hlk217488030"/>
       <w:r>
         <w:rPr>
           <w:rFonts w:cs="Times New Roman"/>
@@ -19472,31 +21034,478 @@
         <w:rPr>
           <w:rFonts w:cs="Times New Roman"/>
         </w:rPr>
-        <w:t xml:space="preserve">Далее выполнено построение модели на </w:t>
-      </w:r>
-      <w:commentRangeStart w:id="112"/>
+        <w:t xml:space="preserve">Далее выполнено построение модели на стандартных значениях параметров, </w:t>
+      </w:r>
       <w:r>
         <w:rPr>
           <w:rFonts w:cs="Times New Roman"/>
         </w:rPr>
-        <w:t xml:space="preserve">стандартных значениях параметров: </w:t>
-      </w:r>
-      <w:commentRangeEnd w:id="112"/>
-      <w:r>
-        <w:rPr>
-          <w:rStyle w:val="afb"/>
-        </w:rPr>
         <w:lastRenderedPageBreak/>
-        <w:commentReference w:id="112"/>
-      </w:r>
-      <w:r>
+        <w:t>приведённых в таблице 9.1. При нажатии кнопки «Построить» плагин выполняет проверку введённых параметров, после чего формирует 3D-модель блина в системе КОМПАС-3D. Пример построения представлен на рисунке 9.4. Ошибок построения при стандартных значениях не выявлено, результат соответствует заданным размерам.</w:t>
+      </w:r>
+    </w:p>
+    <w:p>
+      <w:pPr>
+        <w:pStyle w:val="af6"/>
+        <w:rPr>
+          <w:lang w:val="en-US"/>
+        </w:rPr>
+      </w:pPr>
+    </w:p>
+    <w:p>
+      <w:pPr>
+        <w:pStyle w:val="af6"/>
+      </w:pPr>
+      <w:r>
+        <w:t>Таблица 9.1 – Стандартные значения параметров модели</w:t>
+      </w:r>
+    </w:p>
+    <w:tbl>
+      <w:tblPr>
+        <w:tblStyle w:val="Table"/>
+        <w:tblW w:w="9351" w:type="dxa"/>
+        <w:tblBorders>
+          <w:top w:val="single" w:sz="4" w:space="0" w:color="auto"/>
+          <w:left w:val="single" w:sz="4" w:space="0" w:color="auto"/>
+          <w:bottom w:val="single" w:sz="4" w:space="0" w:color="auto"/>
+          <w:right w:val="single" w:sz="4" w:space="0" w:color="auto"/>
+          <w:insideH w:val="single" w:sz="4" w:space="0" w:color="auto"/>
+          <w:insideV w:val="single" w:sz="4" w:space="0" w:color="auto"/>
+        </w:tblBorders>
+        <w:tblLook w:val="0020" w:firstRow="1" w:lastRow="0" w:firstColumn="0" w:lastColumn="0" w:noHBand="0" w:noVBand="0"/>
+      </w:tblPr>
+      <w:tblGrid>
+        <w:gridCol w:w="4245"/>
+        <w:gridCol w:w="1798"/>
+        <w:gridCol w:w="3308"/>
+      </w:tblGrid>
+      <w:tr>
+        <w:trPr>
+          <w:cnfStyle w:val="100000000000" w:firstRow="1" w:lastRow="0" w:firstColumn="0" w:lastColumn="0" w:oddVBand="0" w:evenVBand="0" w:oddHBand="0" w:evenHBand="0" w:firstRowFirstColumn="0" w:firstRowLastColumn="0" w:lastRowFirstColumn="0" w:lastRowLastColumn="0"/>
+          <w:tblHeader/>
+        </w:trPr>
+        <w:tc>
+          <w:tcPr>
+            <w:tcW w:w="0" w:type="auto"/>
+            <w:vAlign w:val="center"/>
+          </w:tcPr>
+          <w:p>
+            <w:pPr>
+              <w:pStyle w:val="af6"/>
+              <w:ind w:firstLine="23"/>
+              <w:jc w:val="center"/>
+            </w:pPr>
+            <w:proofErr w:type="spellStart"/>
+            <w:r>
+              <w:t>Параметр</w:t>
+            </w:r>
+            <w:proofErr w:type="spellEnd"/>
+          </w:p>
+        </w:tc>
+        <w:tc>
+          <w:tcPr>
+            <w:tcW w:w="0" w:type="auto"/>
+            <w:vAlign w:val="center"/>
+          </w:tcPr>
+          <w:p>
+            <w:pPr>
+              <w:pStyle w:val="af6"/>
+              <w:ind w:firstLine="23"/>
+              <w:jc w:val="center"/>
+            </w:pPr>
+            <w:proofErr w:type="spellStart"/>
+            <w:r>
+              <w:t>Обозначение</w:t>
+            </w:r>
+            <w:proofErr w:type="spellEnd"/>
+          </w:p>
+        </w:tc>
+        <w:tc>
+          <w:tcPr>
+            <w:tcW w:w="3308" w:type="dxa"/>
+            <w:vAlign w:val="center"/>
+          </w:tcPr>
+          <w:p>
+            <w:pPr>
+              <w:pStyle w:val="af6"/>
+              <w:ind w:firstLine="23"/>
+              <w:jc w:val="center"/>
+            </w:pPr>
+            <w:proofErr w:type="spellStart"/>
+            <w:r>
+              <w:t>Значение</w:t>
+            </w:r>
+            <w:proofErr w:type="spellEnd"/>
+            <w:r>
+              <w:t xml:space="preserve">, </w:t>
+            </w:r>
+            <w:proofErr w:type="spellStart"/>
+            <w:r>
+              <w:t>мм</w:t>
+            </w:r>
+            <w:proofErr w:type="spellEnd"/>
+          </w:p>
+        </w:tc>
+      </w:tr>
+      <w:tr>
+        <w:tc>
+          <w:tcPr>
+            <w:tcW w:w="0" w:type="auto"/>
+          </w:tcPr>
+          <w:p>
+            <w:pPr>
+              <w:pStyle w:val="af6"/>
+              <w:ind w:firstLine="23"/>
+            </w:pPr>
+            <w:proofErr w:type="spellStart"/>
+            <w:r>
+              <w:t>Наружный</w:t>
+            </w:r>
+            <w:proofErr w:type="spellEnd"/>
+            <w:r>
+              <w:t xml:space="preserve"> </w:t>
+            </w:r>
+            <w:proofErr w:type="spellStart"/>
+            <w:r>
+              <w:t>диаметр</w:t>
+            </w:r>
+            <w:proofErr w:type="spellEnd"/>
+          </w:p>
+        </w:tc>
+        <w:tc>
+          <w:tcPr>
+            <w:tcW w:w="0" w:type="auto"/>
+          </w:tcPr>
+          <w:p>
+            <w:pPr>
+              <w:pStyle w:val="af6"/>
+              <w:ind w:firstLine="23"/>
+            </w:pPr>
+            <w:r>
+              <w:t>D</w:t>
+            </w:r>
+          </w:p>
+        </w:tc>
+        <w:tc>
+          <w:tcPr>
+            <w:tcW w:w="3308" w:type="dxa"/>
+          </w:tcPr>
+          <w:p>
+            <w:pPr>
+              <w:pStyle w:val="af6"/>
+              <w:ind w:firstLine="23"/>
+            </w:pPr>
+            <w:r>
+              <w:t>450</w:t>
+            </w:r>
+          </w:p>
+        </w:tc>
+      </w:tr>
+      <w:tr>
+        <w:tc>
+          <w:tcPr>
+            <w:tcW w:w="0" w:type="auto"/>
+          </w:tcPr>
+          <w:p>
+            <w:pPr>
+              <w:pStyle w:val="af6"/>
+              <w:ind w:firstLine="23"/>
+            </w:pPr>
+            <w:proofErr w:type="spellStart"/>
+            <w:r>
+              <w:t>Толщина</w:t>
+            </w:r>
+            <w:proofErr w:type="spellEnd"/>
+          </w:p>
+        </w:tc>
+        <w:tc>
+          <w:tcPr>
+            <w:tcW w:w="0" w:type="auto"/>
+          </w:tcPr>
+          <w:p>
+            <w:pPr>
+              <w:pStyle w:val="af6"/>
+              <w:ind w:firstLine="23"/>
+            </w:pPr>
+            <w:r>
+              <w:t>T</w:t>
+            </w:r>
+          </w:p>
+        </w:tc>
+        <w:tc>
+          <w:tcPr>
+            <w:tcW w:w="3308" w:type="dxa"/>
+          </w:tcPr>
+          <w:p>
+            <w:pPr>
+              <w:pStyle w:val="af6"/>
+              <w:ind w:firstLine="23"/>
+            </w:pPr>
+            <w:r>
+              <w:t>45</w:t>
+            </w:r>
+          </w:p>
+        </w:tc>
+      </w:tr>
+      <w:tr>
+        <w:tc>
+          <w:tcPr>
+            <w:tcW w:w="0" w:type="auto"/>
+          </w:tcPr>
+          <w:p>
+            <w:pPr>
+              <w:pStyle w:val="af6"/>
+              <w:ind w:firstLine="23"/>
+            </w:pPr>
+            <w:proofErr w:type="spellStart"/>
+            <w:r>
+              <w:t>Диаметр</w:t>
+            </w:r>
+            <w:proofErr w:type="spellEnd"/>
+            <w:r>
+              <w:t xml:space="preserve"> </w:t>
+            </w:r>
+            <w:proofErr w:type="spellStart"/>
+            <w:r>
+              <w:t>центрального</w:t>
+            </w:r>
+            <w:proofErr w:type="spellEnd"/>
+            <w:r>
+              <w:t xml:space="preserve"> </w:t>
+            </w:r>
+            <w:proofErr w:type="spellStart"/>
+            <w:r>
+              <w:t>отверстия</w:t>
+            </w:r>
+            <w:proofErr w:type="spellEnd"/>
+          </w:p>
+        </w:tc>
+        <w:tc>
+          <w:tcPr>
+            <w:tcW w:w="0" w:type="auto"/>
+          </w:tcPr>
+          <w:p>
+            <w:pPr>
+              <w:pStyle w:val="af6"/>
+              <w:ind w:firstLine="23"/>
+            </w:pPr>
+            <w:r>
+              <w:t>d</w:t>
+            </w:r>
+          </w:p>
+        </w:tc>
+        <w:tc>
+          <w:tcPr>
+            <w:tcW w:w="3308" w:type="dxa"/>
+          </w:tcPr>
+          <w:p>
+            <w:pPr>
+              <w:pStyle w:val="af6"/>
+              <w:ind w:firstLine="23"/>
+            </w:pPr>
+            <w:r>
+              <w:t>28</w:t>
+            </w:r>
+          </w:p>
+        </w:tc>
+      </w:tr>
+      <w:tr>
+        <w:tc>
+          <w:tcPr>
+            <w:tcW w:w="0" w:type="auto"/>
+          </w:tcPr>
+          <w:p>
+            <w:pPr>
+              <w:pStyle w:val="af6"/>
+              <w:ind w:firstLine="23"/>
+            </w:pPr>
+            <w:proofErr w:type="spellStart"/>
+            <w:r>
+              <w:t>Радиус</w:t>
+            </w:r>
+            <w:proofErr w:type="spellEnd"/>
+            <w:r>
+              <w:t xml:space="preserve"> </w:t>
+            </w:r>
+            <w:proofErr w:type="spellStart"/>
+            <w:r>
+              <w:t>скругления</w:t>
+            </w:r>
+            <w:proofErr w:type="spellEnd"/>
+            <w:r>
+              <w:t xml:space="preserve"> </w:t>
+            </w:r>
+            <w:proofErr w:type="spellStart"/>
+            <w:r>
+              <w:t>фаски</w:t>
+            </w:r>
+            <w:proofErr w:type="spellEnd"/>
+          </w:p>
+        </w:tc>
+        <w:tc>
+          <w:tcPr>
+            <w:tcW w:w="0" w:type="auto"/>
+          </w:tcPr>
+          <w:p>
+            <w:pPr>
+              <w:pStyle w:val="af6"/>
+              <w:ind w:firstLine="23"/>
+            </w:pPr>
+            <w:r>
+              <w:t>R</w:t>
+            </w:r>
+          </w:p>
+        </w:tc>
+        <w:tc>
+          <w:tcPr>
+            <w:tcW w:w="3308" w:type="dxa"/>
+          </w:tcPr>
+          <w:p>
+            <w:pPr>
+              <w:pStyle w:val="af6"/>
+              <w:ind w:firstLine="23"/>
+            </w:pPr>
+            <w:r>
+              <w:t>5</w:t>
+            </w:r>
+          </w:p>
+        </w:tc>
+      </w:tr>
+      <w:tr>
+        <w:tc>
+          <w:tcPr>
+            <w:tcW w:w="0" w:type="auto"/>
+          </w:tcPr>
+          <w:p>
+            <w:pPr>
+              <w:pStyle w:val="af6"/>
+              <w:ind w:firstLine="23"/>
+            </w:pPr>
+            <w:proofErr w:type="spellStart"/>
+            <w:r>
+              <w:t>Радиус</w:t>
+            </w:r>
+            <w:proofErr w:type="spellEnd"/>
+            <w:r>
+              <w:t xml:space="preserve"> </w:t>
+            </w:r>
+            <w:proofErr w:type="spellStart"/>
+            <w:r>
+              <w:t>внутреннего</w:t>
+            </w:r>
+            <w:proofErr w:type="spellEnd"/>
+            <w:r>
+              <w:t xml:space="preserve"> </w:t>
+            </w:r>
+            <w:proofErr w:type="spellStart"/>
+            <w:r>
+              <w:t>углубления</w:t>
+            </w:r>
+            <w:proofErr w:type="spellEnd"/>
+          </w:p>
+        </w:tc>
+        <w:tc>
+          <w:tcPr>
+            <w:tcW w:w="0" w:type="auto"/>
+          </w:tcPr>
+          <w:p>
+            <w:pPr>
+              <w:pStyle w:val="af6"/>
+              <w:ind w:firstLine="23"/>
+            </w:pPr>
+            <w:r>
+              <w:t>L</w:t>
+            </w:r>
+          </w:p>
+        </w:tc>
+        <w:tc>
+          <w:tcPr>
+            <w:tcW w:w="3308" w:type="dxa"/>
+          </w:tcPr>
+          <w:p>
+            <w:pPr>
+              <w:pStyle w:val="af6"/>
+              <w:ind w:firstLine="23"/>
+            </w:pPr>
+            <w:r>
+              <w:t>120</w:t>
+            </w:r>
+          </w:p>
+        </w:tc>
+      </w:tr>
+      <w:tr>
+        <w:tc>
+          <w:tcPr>
+            <w:tcW w:w="0" w:type="auto"/>
+          </w:tcPr>
+          <w:p>
+            <w:pPr>
+              <w:pStyle w:val="af6"/>
+              <w:ind w:firstLine="23"/>
+            </w:pPr>
+            <w:proofErr w:type="spellStart"/>
+            <w:r>
+              <w:t>Глубина</w:t>
+            </w:r>
+            <w:proofErr w:type="spellEnd"/>
+            <w:r>
+              <w:t xml:space="preserve"> </w:t>
+            </w:r>
+            <w:proofErr w:type="spellStart"/>
+            <w:r>
+              <w:t>внутреннего</w:t>
+            </w:r>
+            <w:proofErr w:type="spellEnd"/>
+            <w:r>
+              <w:t xml:space="preserve"> </w:t>
+            </w:r>
+            <w:proofErr w:type="spellStart"/>
+            <w:r>
+              <w:t>углубления</w:t>
+            </w:r>
+            <w:proofErr w:type="spellEnd"/>
+          </w:p>
+        </w:tc>
+        <w:tc>
+          <w:tcPr>
+            <w:tcW w:w="0" w:type="auto"/>
+          </w:tcPr>
+          <w:p>
+            <w:pPr>
+              <w:pStyle w:val="af6"/>
+              <w:ind w:firstLine="23"/>
+            </w:pPr>
+            <w:r>
+              <w:t>G</w:t>
+            </w:r>
+          </w:p>
+        </w:tc>
+        <w:tc>
+          <w:tcPr>
+            <w:tcW w:w="3308" w:type="dxa"/>
+          </w:tcPr>
+          <w:p>
+            <w:pPr>
+              <w:pStyle w:val="af6"/>
+              <w:ind w:firstLine="23"/>
+            </w:pPr>
+            <w:r>
+              <w:t>15</w:t>
+            </w:r>
+          </w:p>
+        </w:tc>
+      </w:tr>
+    </w:tbl>
+    <w:p>
+      <w:pPr>
+        <w:pStyle w:val="af6"/>
         <w:rPr>
           <w:rFonts w:cs="Times New Roman"/>
-        </w:rPr>
-        <w:t>наружный диаметр D = 450 мм, толщина T = 45 мм, диаметр центрального отверстия d = 28 мм, радиус скругления фаски R = 5 мм, радиус внутреннего углубления L = 120 мм, глубина внутреннего углубления G = 15 мм. При нажатии кнопки «Построить» плагин выполняет проверку параметров, после чего формирует 3D-модель блина в КОМПАС-3D, пример построения представлен на рисунке 9.4. Ошибок построения при стандартных значениях не выявлено, результат построения соответствует заданным размерам.</w:t>
-      </w:r>
+          <w:lang w:val="en-US"/>
+        </w:rPr>
+      </w:pPr>
     </w:p>
-    <w:bookmarkEnd w:id="111"/>
+    <w:bookmarkEnd w:id="112"/>
     <w:p>
       <w:pPr>
         <w:pStyle w:val="af6"/>
@@ -19521,9 +21530,9 @@
           <w14:ligatures w14:val="standardContextual"/>
         </w:rPr>
         <w:drawing>
-          <wp:inline distT="0" distB="0" distL="0" distR="0" wp14:anchorId="6D3E67F7" wp14:editId="618278EA">
-            <wp:extent cx="4438436" cy="4215447"/>
-            <wp:effectExtent l="0" t="0" r="0" b="1270"/>
+          <wp:inline distT="0" distB="0" distL="0" distR="0" wp14:anchorId="6D3E67F7" wp14:editId="6D0743E8">
+            <wp:extent cx="3459637" cy="3285823"/>
+            <wp:effectExtent l="0" t="0" r="0" b="3810"/>
             <wp:docPr id="1711806024" name="Рисунок 9"/>
             <wp:cNvGraphicFramePr>
               <a:graphicFrameLocks xmlns:a="http://schemas.openxmlformats.org/drawingml/2006/main" noChangeAspect="1"/>
@@ -19550,7 +21559,7 @@
                   <pic:spPr>
                     <a:xfrm>
                       <a:off x="0" y="0"/>
-                      <a:ext cx="4534051" cy="4306258"/>
+                      <a:ext cx="3561022" cy="3382115"/>
                     </a:xfrm>
                     <a:prstGeom prst="rect">
                       <a:avLst/>
@@ -19570,6 +21579,7 @@
         <w:jc w:val="center"/>
         <w:rPr>
           <w:rFonts w:cs="Times New Roman"/>
+          <w:lang w:val="en-US"/>
         </w:rPr>
       </w:pPr>
       <w:r>
@@ -19598,6 +21608,491 @@
         </w:rPr>
         <w:t>D</w:t>
       </w:r>
+    </w:p>
+    <w:p>
+      <w:pPr>
+        <w:pStyle w:val="af6"/>
+        <w:rPr>
+          <w:rFonts w:cs="Times New Roman"/>
+          <w:lang w:val="en-US"/>
+        </w:rPr>
+      </w:pPr>
+      <w:bookmarkStart w:id="113" w:name="_Hlk217493846"/>
+      <w:r>
+        <w:rPr>
+          <w:rFonts w:cs="Times New Roman"/>
+        </w:rPr>
+        <w:lastRenderedPageBreak/>
+        <w:t xml:space="preserve">Построение модели на минимальных значениях параметров. </w:t>
+      </w:r>
+      <w:bookmarkEnd w:id="113"/>
+      <w:r>
+        <w:rPr>
+          <w:rFonts w:cs="Times New Roman"/>
+        </w:rPr>
+        <w:t>После этого выполнено построение модели на минимально допустимых значениях параметров, представленных в таблице 9.2. Значения подбирались таким образом, чтобы соответствовать ограничениям, заданным в бизнес-логике плагина. Построение выполняется успешно, геометрия модели корректна, ошибок не выявлено. Пример построения представлен на рисунке 9.5.</w:t>
+      </w:r>
+    </w:p>
+    <w:p>
+      <w:pPr>
+        <w:pStyle w:val="af6"/>
+        <w:rPr>
+          <w:lang w:val="en-US"/>
+        </w:rPr>
+      </w:pPr>
+    </w:p>
+    <w:p>
+      <w:pPr>
+        <w:pStyle w:val="af6"/>
+      </w:pPr>
+      <w:r>
+        <w:t>Таблица 9.2 – Минимально допустимые значения параметров модели</w:t>
+      </w:r>
+    </w:p>
+    <w:tbl>
+      <w:tblPr>
+        <w:tblStyle w:val="Table"/>
+        <w:tblW w:w="9351" w:type="dxa"/>
+        <w:tblBorders>
+          <w:top w:val="single" w:sz="4" w:space="0" w:color="auto"/>
+          <w:left w:val="single" w:sz="4" w:space="0" w:color="auto"/>
+          <w:bottom w:val="single" w:sz="4" w:space="0" w:color="auto"/>
+          <w:right w:val="single" w:sz="4" w:space="0" w:color="auto"/>
+          <w:insideH w:val="single" w:sz="4" w:space="0" w:color="auto"/>
+          <w:insideV w:val="single" w:sz="4" w:space="0" w:color="auto"/>
+        </w:tblBorders>
+        <w:tblLook w:val="0020" w:firstRow="1" w:lastRow="0" w:firstColumn="0" w:lastColumn="0" w:noHBand="0" w:noVBand="0"/>
+      </w:tblPr>
+      <w:tblGrid>
+        <w:gridCol w:w="4222"/>
+        <w:gridCol w:w="1775"/>
+        <w:gridCol w:w="3354"/>
+      </w:tblGrid>
+      <w:tr>
+        <w:trPr>
+          <w:cnfStyle w:val="100000000000" w:firstRow="1" w:lastRow="0" w:firstColumn="0" w:lastColumn="0" w:oddVBand="0" w:evenVBand="0" w:oddHBand="0" w:evenHBand="0" w:firstRowFirstColumn="0" w:firstRowLastColumn="0" w:lastRowFirstColumn="0" w:lastRowLastColumn="0"/>
+          <w:tblHeader/>
+        </w:trPr>
+        <w:tc>
+          <w:tcPr>
+            <w:tcW w:w="0" w:type="auto"/>
+            <w:vAlign w:val="center"/>
+          </w:tcPr>
+          <w:p>
+            <w:pPr>
+              <w:pStyle w:val="af6"/>
+              <w:ind w:firstLine="0"/>
+              <w:jc w:val="center"/>
+            </w:pPr>
+            <w:proofErr w:type="spellStart"/>
+            <w:r>
+              <w:t>Параметр</w:t>
+            </w:r>
+            <w:proofErr w:type="spellEnd"/>
+          </w:p>
+        </w:tc>
+        <w:tc>
+          <w:tcPr>
+            <w:tcW w:w="0" w:type="auto"/>
+            <w:vAlign w:val="center"/>
+          </w:tcPr>
+          <w:p>
+            <w:pPr>
+              <w:pStyle w:val="af6"/>
+              <w:ind w:firstLine="0"/>
+              <w:jc w:val="center"/>
+            </w:pPr>
+            <w:proofErr w:type="spellStart"/>
+            <w:r>
+              <w:t>Обозначение</w:t>
+            </w:r>
+            <w:proofErr w:type="spellEnd"/>
+          </w:p>
+        </w:tc>
+        <w:tc>
+          <w:tcPr>
+            <w:tcW w:w="3354" w:type="dxa"/>
+            <w:vAlign w:val="center"/>
+          </w:tcPr>
+          <w:p>
+            <w:pPr>
+              <w:pStyle w:val="af6"/>
+              <w:ind w:firstLine="0"/>
+              <w:jc w:val="center"/>
+            </w:pPr>
+            <w:proofErr w:type="spellStart"/>
+            <w:r>
+              <w:t>Значение</w:t>
+            </w:r>
+            <w:proofErr w:type="spellEnd"/>
+            <w:r>
+              <w:t xml:space="preserve">, </w:t>
+            </w:r>
+            <w:proofErr w:type="spellStart"/>
+            <w:r>
+              <w:t>мм</w:t>
+            </w:r>
+            <w:proofErr w:type="spellEnd"/>
+          </w:p>
+        </w:tc>
+      </w:tr>
+      <w:tr>
+        <w:tc>
+          <w:tcPr>
+            <w:tcW w:w="0" w:type="auto"/>
+          </w:tcPr>
+          <w:p>
+            <w:pPr>
+              <w:pStyle w:val="af6"/>
+              <w:ind w:firstLine="0"/>
+            </w:pPr>
+            <w:proofErr w:type="spellStart"/>
+            <w:r>
+              <w:t>Наружный</w:t>
+            </w:r>
+            <w:proofErr w:type="spellEnd"/>
+            <w:r>
+              <w:t xml:space="preserve"> </w:t>
+            </w:r>
+            <w:proofErr w:type="spellStart"/>
+            <w:r>
+              <w:t>диаметр</w:t>
+            </w:r>
+            <w:proofErr w:type="spellEnd"/>
+          </w:p>
+        </w:tc>
+        <w:tc>
+          <w:tcPr>
+            <w:tcW w:w="0" w:type="auto"/>
+          </w:tcPr>
+          <w:p>
+            <w:pPr>
+              <w:pStyle w:val="af6"/>
+              <w:ind w:firstLine="0"/>
+            </w:pPr>
+            <w:r>
+              <w:t>D</w:t>
+            </w:r>
+          </w:p>
+        </w:tc>
+        <w:tc>
+          <w:tcPr>
+            <w:tcW w:w="3354" w:type="dxa"/>
+          </w:tcPr>
+          <w:p>
+            <w:pPr>
+              <w:pStyle w:val="af6"/>
+              <w:ind w:firstLine="0"/>
+            </w:pPr>
+            <w:r>
+              <w:t>100</w:t>
+            </w:r>
+          </w:p>
+        </w:tc>
+      </w:tr>
+      <w:tr>
+        <w:tc>
+          <w:tcPr>
+            <w:tcW w:w="0" w:type="auto"/>
+          </w:tcPr>
+          <w:p>
+            <w:pPr>
+              <w:pStyle w:val="af6"/>
+              <w:ind w:firstLine="0"/>
+            </w:pPr>
+            <w:proofErr w:type="spellStart"/>
+            <w:r>
+              <w:t>Толщина</w:t>
+            </w:r>
+            <w:proofErr w:type="spellEnd"/>
+          </w:p>
+        </w:tc>
+        <w:tc>
+          <w:tcPr>
+            <w:tcW w:w="0" w:type="auto"/>
+          </w:tcPr>
+          <w:p>
+            <w:pPr>
+              <w:pStyle w:val="af6"/>
+              <w:ind w:firstLine="0"/>
+            </w:pPr>
+            <w:r>
+              <w:t>T</w:t>
+            </w:r>
+          </w:p>
+        </w:tc>
+        <w:tc>
+          <w:tcPr>
+            <w:tcW w:w="3354" w:type="dxa"/>
+          </w:tcPr>
+          <w:p>
+            <w:pPr>
+              <w:pStyle w:val="af6"/>
+              <w:ind w:firstLine="0"/>
+            </w:pPr>
+            <w:r>
+              <w:t>10</w:t>
+            </w:r>
+          </w:p>
+        </w:tc>
+      </w:tr>
+      <w:tr>
+        <w:tc>
+          <w:tcPr>
+            <w:tcW w:w="0" w:type="auto"/>
+          </w:tcPr>
+          <w:p>
+            <w:pPr>
+              <w:pStyle w:val="af6"/>
+              <w:ind w:firstLine="0"/>
+            </w:pPr>
+            <w:proofErr w:type="spellStart"/>
+            <w:r>
+              <w:t>Диаметр</w:t>
+            </w:r>
+            <w:proofErr w:type="spellEnd"/>
+            <w:r>
+              <w:t xml:space="preserve"> </w:t>
+            </w:r>
+            <w:proofErr w:type="spellStart"/>
+            <w:r>
+              <w:t>центрального</w:t>
+            </w:r>
+            <w:proofErr w:type="spellEnd"/>
+            <w:r>
+              <w:t xml:space="preserve"> </w:t>
+            </w:r>
+            <w:proofErr w:type="spellStart"/>
+            <w:r>
+              <w:t>отверстия</w:t>
+            </w:r>
+            <w:proofErr w:type="spellEnd"/>
+          </w:p>
+        </w:tc>
+        <w:tc>
+          <w:tcPr>
+            <w:tcW w:w="0" w:type="auto"/>
+          </w:tcPr>
+          <w:p>
+            <w:pPr>
+              <w:pStyle w:val="af6"/>
+              <w:ind w:firstLine="0"/>
+            </w:pPr>
+            <w:r>
+              <w:t>d</w:t>
+            </w:r>
+          </w:p>
+        </w:tc>
+        <w:tc>
+          <w:tcPr>
+            <w:tcW w:w="3354" w:type="dxa"/>
+          </w:tcPr>
+          <w:p>
+            <w:pPr>
+              <w:pStyle w:val="af6"/>
+              <w:ind w:firstLine="0"/>
+            </w:pPr>
+            <w:r>
+              <w:t>26</w:t>
+            </w:r>
+          </w:p>
+        </w:tc>
+      </w:tr>
+      <w:tr>
+        <w:tc>
+          <w:tcPr>
+            <w:tcW w:w="0" w:type="auto"/>
+          </w:tcPr>
+          <w:p>
+            <w:pPr>
+              <w:pStyle w:val="af6"/>
+              <w:ind w:firstLine="0"/>
+            </w:pPr>
+            <w:proofErr w:type="spellStart"/>
+            <w:r>
+              <w:t>Радиус</w:t>
+            </w:r>
+            <w:proofErr w:type="spellEnd"/>
+            <w:r>
+              <w:t xml:space="preserve"> </w:t>
+            </w:r>
+            <w:proofErr w:type="spellStart"/>
+            <w:r>
+              <w:t>скругления</w:t>
+            </w:r>
+            <w:proofErr w:type="spellEnd"/>
+            <w:r>
+              <w:t xml:space="preserve"> </w:t>
+            </w:r>
+            <w:proofErr w:type="spellStart"/>
+            <w:r>
+              <w:t>фаски</w:t>
+            </w:r>
+            <w:proofErr w:type="spellEnd"/>
+          </w:p>
+        </w:tc>
+        <w:tc>
+          <w:tcPr>
+            <w:tcW w:w="0" w:type="auto"/>
+          </w:tcPr>
+          <w:p>
+            <w:pPr>
+              <w:pStyle w:val="af6"/>
+              <w:ind w:firstLine="0"/>
+            </w:pPr>
+            <w:r>
+              <w:t>R</w:t>
+            </w:r>
+          </w:p>
+        </w:tc>
+        <w:tc>
+          <w:tcPr>
+            <w:tcW w:w="3354" w:type="dxa"/>
+          </w:tcPr>
+          <w:p>
+            <w:pPr>
+              <w:pStyle w:val="af6"/>
+              <w:ind w:firstLine="0"/>
+            </w:pPr>
+            <w:r>
+              <w:t>2</w:t>
+            </w:r>
+          </w:p>
+        </w:tc>
+      </w:tr>
+      <w:tr>
+        <w:tc>
+          <w:tcPr>
+            <w:tcW w:w="0" w:type="auto"/>
+          </w:tcPr>
+          <w:p>
+            <w:pPr>
+              <w:pStyle w:val="af6"/>
+              <w:ind w:firstLine="0"/>
+            </w:pPr>
+            <w:proofErr w:type="spellStart"/>
+            <w:r>
+              <w:t>Радиус</w:t>
+            </w:r>
+            <w:proofErr w:type="spellEnd"/>
+            <w:r>
+              <w:t xml:space="preserve"> </w:t>
+            </w:r>
+            <w:proofErr w:type="spellStart"/>
+            <w:r>
+              <w:t>внутреннего</w:t>
+            </w:r>
+            <w:proofErr w:type="spellEnd"/>
+            <w:r>
+              <w:t xml:space="preserve"> </w:t>
+            </w:r>
+            <w:proofErr w:type="spellStart"/>
+            <w:r>
+              <w:t>углубления</w:t>
+            </w:r>
+            <w:proofErr w:type="spellEnd"/>
+          </w:p>
+        </w:tc>
+        <w:tc>
+          <w:tcPr>
+            <w:tcW w:w="0" w:type="auto"/>
+          </w:tcPr>
+          <w:p>
+            <w:pPr>
+              <w:pStyle w:val="af6"/>
+              <w:ind w:firstLine="0"/>
+            </w:pPr>
+            <w:r>
+              <w:t>L</w:t>
+            </w:r>
+          </w:p>
+        </w:tc>
+        <w:tc>
+          <w:tcPr>
+            <w:tcW w:w="3354" w:type="dxa"/>
+          </w:tcPr>
+          <w:p>
+            <w:pPr>
+              <w:pStyle w:val="af6"/>
+              <w:ind w:firstLine="0"/>
+            </w:pPr>
+            <w:r>
+              <w:t>14</w:t>
+            </w:r>
+          </w:p>
+        </w:tc>
+      </w:tr>
+      <w:tr>
+        <w:tc>
+          <w:tcPr>
+            <w:tcW w:w="0" w:type="auto"/>
+          </w:tcPr>
+          <w:p>
+            <w:pPr>
+              <w:pStyle w:val="af6"/>
+              <w:ind w:firstLine="0"/>
+            </w:pPr>
+            <w:proofErr w:type="spellStart"/>
+            <w:r>
+              <w:t>Глубина</w:t>
+            </w:r>
+            <w:proofErr w:type="spellEnd"/>
+            <w:r>
+              <w:t xml:space="preserve"> </w:t>
+            </w:r>
+            <w:proofErr w:type="spellStart"/>
+            <w:r>
+              <w:t>внутреннего</w:t>
+            </w:r>
+            <w:proofErr w:type="spellEnd"/>
+            <w:r>
+              <w:t xml:space="preserve"> </w:t>
+            </w:r>
+            <w:proofErr w:type="spellStart"/>
+            <w:r>
+              <w:t>углубления</w:t>
+            </w:r>
+            <w:proofErr w:type="spellEnd"/>
+          </w:p>
+        </w:tc>
+        <w:tc>
+          <w:tcPr>
+            <w:tcW w:w="0" w:type="auto"/>
+          </w:tcPr>
+          <w:p>
+            <w:pPr>
+              <w:pStyle w:val="af6"/>
+              <w:ind w:firstLine="0"/>
+            </w:pPr>
+            <w:r>
+              <w:t>G</w:t>
+            </w:r>
+          </w:p>
+        </w:tc>
+        <w:tc>
+          <w:tcPr>
+            <w:tcW w:w="3354" w:type="dxa"/>
+          </w:tcPr>
+          <w:p>
+            <w:pPr>
+              <w:pStyle w:val="af6"/>
+              <w:ind w:firstLine="0"/>
+            </w:pPr>
+            <w:r>
+              <w:t>1</w:t>
+            </w:r>
+          </w:p>
+        </w:tc>
+      </w:tr>
+    </w:tbl>
+    <w:p>
+      <w:pPr>
+        <w:pStyle w:val="af6"/>
+        <w:rPr>
+          <w:rFonts w:cs="Times New Roman"/>
+          <w:lang w:val="en-US"/>
+        </w:rPr>
+      </w:pPr>
     </w:p>
     <w:p>
       <w:pPr>
@@ -19608,57 +22103,6 @@
           <w:rFonts w:cs="Times New Roman"/>
         </w:rPr>
       </w:pPr>
-    </w:p>
-    <w:p>
-      <w:pPr>
-        <w:pStyle w:val="af6"/>
-        <w:rPr>
-          <w:rFonts w:cs="Times New Roman"/>
-        </w:rPr>
-      </w:pPr>
-      <w:bookmarkStart w:id="113" w:name="_Hlk217493846"/>
-      <w:r>
-        <w:rPr>
-          <w:rFonts w:cs="Times New Roman"/>
-        </w:rPr>
-        <w:t xml:space="preserve">Построение модели на минимальных значениях параметров. </w:t>
-      </w:r>
-      <w:bookmarkEnd w:id="113"/>
-      <w:r>
-        <w:rPr>
-          <w:rFonts w:cs="Times New Roman"/>
-        </w:rPr>
-        <w:t xml:space="preserve">После этого выполнено построение модели на минимально допустимых значениях параметров: наружный диаметр D = 100 мм, толщина T = 10 мм, диаметр центрального отверстия d = 26 мм, радиус скругления фаски R = 2 мм, радиус </w:t>
-      </w:r>
-      <w:r>
-        <w:rPr>
-          <w:rFonts w:cs="Times New Roman"/>
-        </w:rPr>
-        <w:lastRenderedPageBreak/>
-        <w:t xml:space="preserve">внутреннего углубления L = 14 мм, глубина внутреннего углубления G = 1 мм. Значения подбирались таким образом, чтобы соответствовать ограничениям, заданным в бизнес-логике плагина. Построение выполняется успешно, геометрия модели корректна, ошибок не выявлено. </w:t>
-      </w:r>
-      <w:r>
-        <w:rPr>
-          <w:rFonts w:cs="Times New Roman"/>
-        </w:rPr>
-        <w:t>П</w:t>
-      </w:r>
-      <w:r>
-        <w:rPr>
-          <w:rFonts w:cs="Times New Roman"/>
-        </w:rPr>
-        <w:t>ример построения представлен на рисунке 9.5.</w:t>
-      </w:r>
-    </w:p>
-    <w:p>
-      <w:pPr>
-        <w:pStyle w:val="af6"/>
-        <w:ind w:firstLine="0"/>
-        <w:jc w:val="center"/>
-        <w:rPr>
-          <w:rFonts w:cs="Times New Roman"/>
-        </w:rPr>
-      </w:pPr>
       <w:r>
         <w:rPr>
           <w:rFonts w:cs="Times New Roman"/>
@@ -19666,8 +22110,8 @@
           <w14:ligatures w14:val="standardContextual"/>
         </w:rPr>
         <w:drawing>
-          <wp:inline distT="0" distB="0" distL="0" distR="0" wp14:anchorId="1620234E" wp14:editId="526963B4">
-            <wp:extent cx="4078527" cy="4006922"/>
+          <wp:inline distT="0" distB="0" distL="0" distR="0" wp14:anchorId="1620234E" wp14:editId="5E58F4AE">
+            <wp:extent cx="3327662" cy="3269240"/>
             <wp:effectExtent l="0" t="0" r="0" b="0"/>
             <wp:docPr id="672049729" name="Рисунок 10"/>
             <wp:cNvGraphicFramePr>
@@ -19694,7 +22138,7 @@
                   <pic:spPr bwMode="auto">
                     <a:xfrm>
                       <a:off x="0" y="0"/>
-                      <a:ext cx="4140545" cy="4067852"/>
+                      <a:ext cx="3398490" cy="3338825"/>
                     </a:xfrm>
                     <a:prstGeom prst="rect">
                       <a:avLst/>
@@ -19767,6 +22211,7 @@
         <w:ind w:firstLine="708"/>
         <w:rPr>
           <w:rFonts w:cs="Times New Roman"/>
+          <w:lang w:val="en-US"/>
         </w:rPr>
       </w:pPr>
       <w:bookmarkStart w:id="114" w:name="_Hlk217493958"/>
@@ -19781,32 +22226,494 @@
         <w:rPr>
           <w:rFonts w:cs="Times New Roman"/>
         </w:rPr>
-        <w:t xml:space="preserve">Затем выполнено построение модели на максимально допустимых значениях параметров: наружный диаметр D = 500 мм, толщина T = 50 мм, диаметр центрального отверстия d = 51 мм, радиус скругления фаски R = 10 мм, радиус внутреннего углубления L = 249 мм, глубина внутреннего углубления G = 24 мм. Значения подбирались с учётом ограничений бизнес-логики плагина. Построение модели выполнено успешно, пример построения представлен на </w:t>
-      </w:r>
-      <w:r>
-        <w:rPr>
-          <w:rFonts w:cs="Times New Roman"/>
-        </w:rPr>
-        <w:lastRenderedPageBreak/>
-        <w:t>рисунке 9.6. Результат соответствует установленным параметрам, критических</w:t>
-      </w:r>
-      <w:r>
-        <w:rPr>
-          <w:rFonts w:cs="Times New Roman"/>
-        </w:rPr>
-        <w:t xml:space="preserve"> </w:t>
-      </w:r>
-      <w:r>
-        <w:rPr>
-          <w:rFonts w:cs="Times New Roman"/>
-        </w:rPr>
-        <w:t>ошибок не выявлено.</w:t>
+        <w:t>Затем выполнено построение модели на максимально допустимых значениях параметров, приведённых в таблице 9.3. Значения подбирались с учётом ограничений бизнес-логики плагина. Построение модели выполнено успешно, результат соответствует установленным параметрам, критических ошибок не выявлено. Пример построения представлен на рисунке 9.6.</w:t>
       </w:r>
     </w:p>
     <w:p>
       <w:pPr>
         <w:pStyle w:val="af6"/>
+        <w:rPr>
+          <w:lang w:val="en-US"/>
+        </w:rPr>
+      </w:pPr>
+    </w:p>
+    <w:p>
+      <w:pPr>
+        <w:pStyle w:val="af6"/>
+      </w:pPr>
+      <w:r>
+        <w:t>Таблица 9.3 – Максимально допустимые значения параметров модели</w:t>
+      </w:r>
+    </w:p>
+    <w:tbl>
+      <w:tblPr>
+        <w:tblStyle w:val="Table"/>
+        <w:tblW w:w="9351" w:type="dxa"/>
+        <w:tblBorders>
+          <w:top w:val="single" w:sz="4" w:space="0" w:color="auto"/>
+          <w:left w:val="single" w:sz="4" w:space="0" w:color="auto"/>
+          <w:bottom w:val="single" w:sz="4" w:space="0" w:color="auto"/>
+          <w:right w:val="single" w:sz="4" w:space="0" w:color="auto"/>
+          <w:insideH w:val="single" w:sz="4" w:space="0" w:color="auto"/>
+          <w:insideV w:val="single" w:sz="4" w:space="0" w:color="auto"/>
+        </w:tblBorders>
+        <w:tblLook w:val="0020" w:firstRow="1" w:lastRow="0" w:firstColumn="0" w:lastColumn="0" w:noHBand="0" w:noVBand="0"/>
+      </w:tblPr>
+      <w:tblGrid>
+        <w:gridCol w:w="4222"/>
+        <w:gridCol w:w="1775"/>
+        <w:gridCol w:w="3354"/>
+      </w:tblGrid>
+      <w:tr>
+        <w:trPr>
+          <w:cnfStyle w:val="100000000000" w:firstRow="1" w:lastRow="0" w:firstColumn="0" w:lastColumn="0" w:oddVBand="0" w:evenVBand="0" w:oddHBand="0" w:evenHBand="0" w:firstRowFirstColumn="0" w:firstRowLastColumn="0" w:lastRowFirstColumn="0" w:lastRowLastColumn="0"/>
+          <w:tblHeader/>
+        </w:trPr>
+        <w:tc>
+          <w:tcPr>
+            <w:tcW w:w="0" w:type="auto"/>
+            <w:vAlign w:val="center"/>
+          </w:tcPr>
+          <w:p>
+            <w:pPr>
+              <w:pStyle w:val="af6"/>
+              <w:ind w:firstLine="0"/>
+              <w:jc w:val="center"/>
+            </w:pPr>
+            <w:proofErr w:type="spellStart"/>
+            <w:r>
+              <w:t>Параметр</w:t>
+            </w:r>
+            <w:proofErr w:type="spellEnd"/>
+          </w:p>
+        </w:tc>
+        <w:tc>
+          <w:tcPr>
+            <w:tcW w:w="0" w:type="auto"/>
+            <w:vAlign w:val="center"/>
+          </w:tcPr>
+          <w:p>
+            <w:pPr>
+              <w:pStyle w:val="af6"/>
+              <w:ind w:firstLine="0"/>
+              <w:jc w:val="center"/>
+            </w:pPr>
+            <w:proofErr w:type="spellStart"/>
+            <w:r>
+              <w:t>Обозначение</w:t>
+            </w:r>
+            <w:proofErr w:type="spellEnd"/>
+          </w:p>
+        </w:tc>
+        <w:tc>
+          <w:tcPr>
+            <w:tcW w:w="3354" w:type="dxa"/>
+            <w:vAlign w:val="center"/>
+          </w:tcPr>
+          <w:p>
+            <w:pPr>
+              <w:pStyle w:val="af6"/>
+              <w:ind w:firstLine="0"/>
+              <w:jc w:val="center"/>
+            </w:pPr>
+            <w:proofErr w:type="spellStart"/>
+            <w:r>
+              <w:t>Значение</w:t>
+            </w:r>
+            <w:proofErr w:type="spellEnd"/>
+            <w:r>
+              <w:t xml:space="preserve">, </w:t>
+            </w:r>
+            <w:proofErr w:type="spellStart"/>
+            <w:r>
+              <w:t>мм</w:t>
+            </w:r>
+            <w:proofErr w:type="spellEnd"/>
+          </w:p>
+        </w:tc>
+      </w:tr>
+      <w:tr>
+        <w:tc>
+          <w:tcPr>
+            <w:tcW w:w="0" w:type="auto"/>
+          </w:tcPr>
+          <w:p>
+            <w:pPr>
+              <w:pStyle w:val="af6"/>
+              <w:ind w:firstLine="0"/>
+              <w:jc w:val="left"/>
+            </w:pPr>
+            <w:proofErr w:type="spellStart"/>
+            <w:r>
+              <w:t>Наружный</w:t>
+            </w:r>
+            <w:proofErr w:type="spellEnd"/>
+            <w:r>
+              <w:t xml:space="preserve"> </w:t>
+            </w:r>
+            <w:proofErr w:type="spellStart"/>
+            <w:r>
+              <w:t>диаметр</w:t>
+            </w:r>
+            <w:proofErr w:type="spellEnd"/>
+          </w:p>
+        </w:tc>
+        <w:tc>
+          <w:tcPr>
+            <w:tcW w:w="0" w:type="auto"/>
+          </w:tcPr>
+          <w:p>
+            <w:pPr>
+              <w:pStyle w:val="af6"/>
+              <w:ind w:firstLine="0"/>
+              <w:jc w:val="left"/>
+            </w:pPr>
+            <w:r>
+              <w:t>D</w:t>
+            </w:r>
+          </w:p>
+        </w:tc>
+        <w:tc>
+          <w:tcPr>
+            <w:tcW w:w="3354" w:type="dxa"/>
+          </w:tcPr>
+          <w:p>
+            <w:pPr>
+              <w:pStyle w:val="af6"/>
+              <w:ind w:firstLine="0"/>
+              <w:jc w:val="left"/>
+            </w:pPr>
+            <w:r>
+              <w:t>500</w:t>
+            </w:r>
+          </w:p>
+        </w:tc>
+      </w:tr>
+      <w:tr>
+        <w:tc>
+          <w:tcPr>
+            <w:tcW w:w="0" w:type="auto"/>
+          </w:tcPr>
+          <w:p>
+            <w:pPr>
+              <w:pStyle w:val="af6"/>
+              <w:ind w:firstLine="0"/>
+              <w:jc w:val="left"/>
+            </w:pPr>
+            <w:proofErr w:type="spellStart"/>
+            <w:r>
+              <w:t>Толщина</w:t>
+            </w:r>
+            <w:proofErr w:type="spellEnd"/>
+          </w:p>
+        </w:tc>
+        <w:tc>
+          <w:tcPr>
+            <w:tcW w:w="0" w:type="auto"/>
+          </w:tcPr>
+          <w:p>
+            <w:pPr>
+              <w:pStyle w:val="af6"/>
+              <w:ind w:firstLine="0"/>
+              <w:jc w:val="left"/>
+            </w:pPr>
+            <w:r>
+              <w:t>T</w:t>
+            </w:r>
+          </w:p>
+        </w:tc>
+        <w:tc>
+          <w:tcPr>
+            <w:tcW w:w="3354" w:type="dxa"/>
+          </w:tcPr>
+          <w:p>
+            <w:pPr>
+              <w:pStyle w:val="af6"/>
+              <w:ind w:firstLine="0"/>
+              <w:jc w:val="left"/>
+            </w:pPr>
+            <w:r>
+              <w:t>50</w:t>
+            </w:r>
+          </w:p>
+        </w:tc>
+      </w:tr>
+      <w:tr>
+        <w:tc>
+          <w:tcPr>
+            <w:tcW w:w="0" w:type="auto"/>
+          </w:tcPr>
+          <w:p>
+            <w:pPr>
+              <w:pStyle w:val="af6"/>
+              <w:ind w:firstLine="0"/>
+              <w:jc w:val="left"/>
+            </w:pPr>
+            <w:proofErr w:type="spellStart"/>
+            <w:r>
+              <w:t>Диаметр</w:t>
+            </w:r>
+            <w:proofErr w:type="spellEnd"/>
+            <w:r>
+              <w:t xml:space="preserve"> </w:t>
+            </w:r>
+            <w:proofErr w:type="spellStart"/>
+            <w:r>
+              <w:t>центрального</w:t>
+            </w:r>
+            <w:proofErr w:type="spellEnd"/>
+            <w:r>
+              <w:t xml:space="preserve"> </w:t>
+            </w:r>
+            <w:proofErr w:type="spellStart"/>
+            <w:r>
+              <w:t>отверстия</w:t>
+            </w:r>
+            <w:proofErr w:type="spellEnd"/>
+          </w:p>
+        </w:tc>
+        <w:tc>
+          <w:tcPr>
+            <w:tcW w:w="0" w:type="auto"/>
+          </w:tcPr>
+          <w:p>
+            <w:pPr>
+              <w:pStyle w:val="af6"/>
+              <w:ind w:firstLine="0"/>
+              <w:jc w:val="left"/>
+            </w:pPr>
+            <w:r>
+              <w:t>d</w:t>
+            </w:r>
+          </w:p>
+        </w:tc>
+        <w:tc>
+          <w:tcPr>
+            <w:tcW w:w="3354" w:type="dxa"/>
+          </w:tcPr>
+          <w:p>
+            <w:pPr>
+              <w:pStyle w:val="af6"/>
+              <w:ind w:firstLine="0"/>
+              <w:jc w:val="left"/>
+            </w:pPr>
+            <w:r>
+              <w:t>51</w:t>
+            </w:r>
+          </w:p>
+        </w:tc>
+      </w:tr>
+      <w:tr>
+        <w:tc>
+          <w:tcPr>
+            <w:tcW w:w="0" w:type="auto"/>
+          </w:tcPr>
+          <w:p>
+            <w:pPr>
+              <w:pStyle w:val="af6"/>
+              <w:ind w:firstLine="0"/>
+              <w:jc w:val="left"/>
+            </w:pPr>
+            <w:proofErr w:type="spellStart"/>
+            <w:r>
+              <w:t>Радиус</w:t>
+            </w:r>
+            <w:proofErr w:type="spellEnd"/>
+            <w:r>
+              <w:t xml:space="preserve"> </w:t>
+            </w:r>
+            <w:proofErr w:type="spellStart"/>
+            <w:r>
+              <w:t>скругления</w:t>
+            </w:r>
+            <w:proofErr w:type="spellEnd"/>
+            <w:r>
+              <w:t xml:space="preserve"> </w:t>
+            </w:r>
+            <w:proofErr w:type="spellStart"/>
+            <w:r>
+              <w:t>фаски</w:t>
+            </w:r>
+            <w:proofErr w:type="spellEnd"/>
+          </w:p>
+        </w:tc>
+        <w:tc>
+          <w:tcPr>
+            <w:tcW w:w="0" w:type="auto"/>
+          </w:tcPr>
+          <w:p>
+            <w:pPr>
+              <w:pStyle w:val="af6"/>
+              <w:ind w:firstLine="0"/>
+              <w:jc w:val="left"/>
+            </w:pPr>
+            <w:r>
+              <w:t>R</w:t>
+            </w:r>
+          </w:p>
+        </w:tc>
+        <w:tc>
+          <w:tcPr>
+            <w:tcW w:w="3354" w:type="dxa"/>
+          </w:tcPr>
+          <w:p>
+            <w:pPr>
+              <w:pStyle w:val="af6"/>
+              <w:ind w:firstLine="0"/>
+              <w:jc w:val="left"/>
+            </w:pPr>
+            <w:r>
+              <w:t>10</w:t>
+            </w:r>
+          </w:p>
+        </w:tc>
+      </w:tr>
+      <w:tr>
+        <w:tc>
+          <w:tcPr>
+            <w:tcW w:w="0" w:type="auto"/>
+          </w:tcPr>
+          <w:p>
+            <w:pPr>
+              <w:pStyle w:val="af6"/>
+              <w:ind w:firstLine="0"/>
+              <w:jc w:val="left"/>
+            </w:pPr>
+            <w:proofErr w:type="spellStart"/>
+            <w:r>
+              <w:t>Радиус</w:t>
+            </w:r>
+            <w:proofErr w:type="spellEnd"/>
+            <w:r>
+              <w:t xml:space="preserve"> </w:t>
+            </w:r>
+            <w:proofErr w:type="spellStart"/>
+            <w:r>
+              <w:t>внутреннего</w:t>
+            </w:r>
+            <w:proofErr w:type="spellEnd"/>
+            <w:r>
+              <w:t xml:space="preserve"> </w:t>
+            </w:r>
+            <w:proofErr w:type="spellStart"/>
+            <w:r>
+              <w:t>углубления</w:t>
+            </w:r>
+            <w:proofErr w:type="spellEnd"/>
+          </w:p>
+        </w:tc>
+        <w:tc>
+          <w:tcPr>
+            <w:tcW w:w="0" w:type="auto"/>
+          </w:tcPr>
+          <w:p>
+            <w:pPr>
+              <w:pStyle w:val="af6"/>
+              <w:ind w:firstLine="0"/>
+              <w:jc w:val="left"/>
+            </w:pPr>
+            <w:r>
+              <w:t>L</w:t>
+            </w:r>
+          </w:p>
+        </w:tc>
+        <w:tc>
+          <w:tcPr>
+            <w:tcW w:w="3354" w:type="dxa"/>
+          </w:tcPr>
+          <w:p>
+            <w:pPr>
+              <w:pStyle w:val="af6"/>
+              <w:ind w:firstLine="0"/>
+              <w:jc w:val="left"/>
+            </w:pPr>
+            <w:r>
+              <w:t>249</w:t>
+            </w:r>
+          </w:p>
+        </w:tc>
+      </w:tr>
+      <w:tr>
+        <w:tc>
+          <w:tcPr>
+            <w:tcW w:w="0" w:type="auto"/>
+          </w:tcPr>
+          <w:p>
+            <w:pPr>
+              <w:pStyle w:val="af6"/>
+              <w:ind w:firstLine="0"/>
+              <w:jc w:val="left"/>
+            </w:pPr>
+            <w:proofErr w:type="spellStart"/>
+            <w:r>
+              <w:t>Глубина</w:t>
+            </w:r>
+            <w:proofErr w:type="spellEnd"/>
+            <w:r>
+              <w:t xml:space="preserve"> </w:t>
+            </w:r>
+            <w:proofErr w:type="spellStart"/>
+            <w:r>
+              <w:t>внутреннего</w:t>
+            </w:r>
+            <w:proofErr w:type="spellEnd"/>
+            <w:r>
+              <w:t xml:space="preserve"> </w:t>
+            </w:r>
+            <w:proofErr w:type="spellStart"/>
+            <w:r>
+              <w:t>углубления</w:t>
+            </w:r>
+            <w:proofErr w:type="spellEnd"/>
+          </w:p>
+        </w:tc>
+        <w:tc>
+          <w:tcPr>
+            <w:tcW w:w="0" w:type="auto"/>
+          </w:tcPr>
+          <w:p>
+            <w:pPr>
+              <w:pStyle w:val="af6"/>
+              <w:ind w:firstLine="0"/>
+              <w:jc w:val="left"/>
+            </w:pPr>
+            <w:r>
+              <w:t>G</w:t>
+            </w:r>
+          </w:p>
+        </w:tc>
+        <w:tc>
+          <w:tcPr>
+            <w:tcW w:w="3354" w:type="dxa"/>
+          </w:tcPr>
+          <w:p>
+            <w:pPr>
+              <w:pStyle w:val="af6"/>
+              <w:ind w:firstLine="0"/>
+              <w:jc w:val="left"/>
+            </w:pPr>
+            <w:r>
+              <w:t>24</w:t>
+            </w:r>
+          </w:p>
+        </w:tc>
+      </w:tr>
+    </w:tbl>
+    <w:p>
+      <w:pPr>
+        <w:pStyle w:val="af6"/>
         <w:ind w:firstLine="708"/>
+        <w:rPr>
+          <w:rFonts w:cs="Times New Roman"/>
+          <w:lang w:val="en-US"/>
+        </w:rPr>
+      </w:pPr>
+    </w:p>
+    <w:p>
+      <w:pPr>
+        <w:pStyle w:val="af6"/>
+        <w:ind w:firstLine="0"/>
+        <w:jc w:val="center"/>
         <w:rPr>
           <w:rFonts w:cs="Times New Roman"/>
         </w:rPr>
@@ -19818,9 +22725,9 @@
           <w14:ligatures w14:val="standardContextual"/>
         </w:rPr>
         <w:drawing>
-          <wp:inline distT="0" distB="0" distL="0" distR="0" wp14:anchorId="4AEE6B27" wp14:editId="4B994969">
-            <wp:extent cx="4664468" cy="5362519"/>
-            <wp:effectExtent l="0" t="0" r="0" b="0"/>
+          <wp:inline distT="0" distB="0" distL="0" distR="0" wp14:anchorId="4AEE6B27" wp14:editId="664B2CEC">
+            <wp:extent cx="2771481" cy="3186240"/>
+            <wp:effectExtent l="0" t="0" r="0" b="1905"/>
             <wp:docPr id="1751358624" name="Рисунок 11"/>
             <wp:cNvGraphicFramePr>
               <a:graphicFrameLocks xmlns:a="http://schemas.openxmlformats.org/drawingml/2006/main" noChangeAspect="1"/>
@@ -19833,7 +22740,7 @@
                     <pic:cNvPicPr/>
                   </pic:nvPicPr>
                   <pic:blipFill>
-                    <a:blip r:embed="rId24">
+                    <a:blip r:embed="rId24" cstate="print">
                       <a:extLst>
                         <a:ext uri="{28A0092B-C50C-407E-A947-70E740481C1C}">
                           <a14:useLocalDpi xmlns:a14="http://schemas.microsoft.com/office/drawing/2010/main" val="0"/>
@@ -19847,7 +22754,7 @@
                   <pic:spPr>
                     <a:xfrm>
                       <a:off x="0" y="0"/>
-                      <a:ext cx="4747727" cy="5458238"/>
+                      <a:ext cx="2867269" cy="3296362"/>
                     </a:xfrm>
                     <a:prstGeom prst="rect">
                       <a:avLst/>
@@ -19867,6 +22774,7 @@
         <w:jc w:val="center"/>
         <w:rPr>
           <w:rFonts w:cs="Times New Roman"/>
+          <w:lang w:val="en-US"/>
         </w:rPr>
       </w:pPr>
       <w:r>
@@ -19901,11 +22809,6 @@
         </w:rPr>
         <w:t>.</w:t>
       </w:r>
-    </w:p>
-    <w:p>
-      <w:pPr>
-        <w:pStyle w:val="af6"/>
-      </w:pPr>
     </w:p>
     <w:p>
       <w:pPr>
@@ -19917,6 +22820,7 @@
       <w:bookmarkStart w:id="117" w:name="_Toc217343210"/>
       <w:bookmarkStart w:id="118" w:name="_Hlk217336117"/>
       <w:r>
+        <w:lastRenderedPageBreak/>
         <w:t>9.2 Модульное тестирование</w:t>
       </w:r>
       <w:bookmarkEnd w:id="115"/>
@@ -19985,7 +22889,35 @@
         <w:rPr>
           <w:lang w:val="en-US"/>
         </w:rPr>
-        <w:t>– Parameters.CopyFrom и Parameters.Clone;</w:t>
+        <w:t>– </w:t>
+      </w:r>
+      <w:proofErr w:type="spellStart"/>
+      <w:r>
+        <w:rPr>
+          <w:lang w:val="en-US"/>
+        </w:rPr>
+        <w:t>Parameters.CopyFrom</w:t>
+      </w:r>
+      <w:proofErr w:type="spellEnd"/>
+      <w:r>
+        <w:rPr>
+          <w:lang w:val="en-US"/>
+        </w:rPr>
+        <w:t xml:space="preserve"> и </w:t>
+      </w:r>
+      <w:proofErr w:type="spellStart"/>
+      <w:r>
+        <w:rPr>
+          <w:lang w:val="en-US"/>
+        </w:rPr>
+        <w:t>Parameters.Clone</w:t>
+      </w:r>
+      <w:proofErr w:type="spellEnd"/>
+      <w:r>
+        <w:rPr>
+          <w:lang w:val="en-US"/>
+        </w:rPr>
+        <w:t>;</w:t>
       </w:r>
     </w:p>
     <w:p>
@@ -19999,7 +22931,6 @@
         <w:rPr>
           <w:lang w:val="en-US"/>
         </w:rPr>
-        <w:lastRenderedPageBreak/>
         <w:t>– </w:t>
       </w:r>
       <w:r>
@@ -20018,7 +22949,49 @@
         <w:rPr>
           <w:lang w:val="en-US"/>
         </w:rPr>
-        <w:t xml:space="preserve"> WeightPlatePreset, WeightPlatePresetCatalog, WeightPlatePresetId;</w:t>
+        <w:t xml:space="preserve"> </w:t>
+      </w:r>
+      <w:proofErr w:type="spellStart"/>
+      <w:r>
+        <w:rPr>
+          <w:lang w:val="en-US"/>
+        </w:rPr>
+        <w:t>WeightPlatePreset</w:t>
+      </w:r>
+      <w:proofErr w:type="spellEnd"/>
+      <w:r>
+        <w:rPr>
+          <w:lang w:val="en-US"/>
+        </w:rPr>
+        <w:t xml:space="preserve">, </w:t>
+      </w:r>
+      <w:proofErr w:type="spellStart"/>
+      <w:r>
+        <w:rPr>
+          <w:lang w:val="en-US"/>
+        </w:rPr>
+        <w:t>WeightPlatePresetCatalog</w:t>
+      </w:r>
+      <w:proofErr w:type="spellEnd"/>
+      <w:r>
+        <w:rPr>
+          <w:lang w:val="en-US"/>
+        </w:rPr>
+        <w:t xml:space="preserve">, </w:t>
+      </w:r>
+      <w:proofErr w:type="spellStart"/>
+      <w:r>
+        <w:rPr>
+          <w:lang w:val="en-US"/>
+        </w:rPr>
+        <w:t>WeightPlatePresetId</w:t>
+      </w:r>
+      <w:proofErr w:type="spellEnd"/>
+      <w:r>
+        <w:rPr>
+          <w:lang w:val="en-US"/>
+        </w:rPr>
+        <w:t>;</w:t>
       </w:r>
     </w:p>
     <w:p>
@@ -20031,12 +23004,14 @@
       <w:r>
         <w:t xml:space="preserve">хранилища параметров </w:t>
       </w:r>
+      <w:proofErr w:type="spellStart"/>
       <w:r>
         <w:rPr>
           <w:lang w:val="en-US"/>
         </w:rPr>
         <w:t>FileStore</w:t>
       </w:r>
+      <w:proofErr w:type="spellEnd"/>
       <w:r>
         <w:t xml:space="preserve">, </w:t>
       </w:r>
@@ -20224,6 +23199,7 @@
           <w:noProof/>
           <w14:ligatures w14:val="standardContextual"/>
         </w:rPr>
+        <w:lastRenderedPageBreak/>
         <w:drawing>
           <wp:inline distT="0" distB="0" distL="0" distR="0" wp14:anchorId="5FA37276" wp14:editId="1C6B11A7">
             <wp:extent cx="5940425" cy="1704975"/>
@@ -20272,6 +23248,9 @@
         <w:pStyle w:val="af6"/>
         <w:ind w:firstLine="0"/>
         <w:jc w:val="center"/>
+        <w:rPr>
+          <w:lang w:val="en-US"/>
+        </w:rPr>
       </w:pPr>
       <w:r>
         <w:t>Рисунок 9.</w:t>
@@ -20285,19 +23264,22 @@
     </w:p>
     <w:p>
       <w:pPr>
+        <w:pStyle w:val="af6"/>
         <w:ind w:firstLine="0"/>
-        <w:jc w:val="left"/>
-      </w:pPr>
-      <w:r>
-        <w:br w:type="page"/>
-      </w:r>
+        <w:jc w:val="center"/>
+        <w:rPr>
+          <w:lang w:val="en-US"/>
+        </w:rPr>
+      </w:pPr>
     </w:p>
     <w:p>
       <w:pPr>
         <w:pStyle w:val="af6"/>
-      </w:pPr>
-      <w:r>
-        <w:lastRenderedPageBreak/>
+        <w:rPr>
+          <w:lang w:val="en-US"/>
+        </w:rPr>
+      </w:pPr>
+      <w:r>
         <w:t>Ниже</w:t>
       </w:r>
       <w:r>
@@ -20306,15 +23288,29 @@
       <w:r>
         <w:t>.</w:t>
       </w:r>
+      <w:bookmarkStart w:id="119" w:name="X605e1d96876754235e43411a3eba2a0e3b87501"/>
     </w:p>
     <w:p>
       <w:pPr>
         <w:pStyle w:val="af6"/>
       </w:pPr>
-      <w:bookmarkStart w:id="119" w:name="X605e1d96876754235e43411a3eba2a0e3b87501"/>
-      <w:r>
-        <w:t>Таблица 9.1 – Модульный тест ValidationErrorTests</w:t>
-      </w:r>
+      <w:r>
+        <w:t>Таблица 9.</w:t>
+      </w:r>
+      <w:r>
+        <w:rPr>
+          <w:lang w:val="en-US"/>
+        </w:rPr>
+        <w:t>4</w:t>
+      </w:r>
+      <w:r>
+        <w:t xml:space="preserve"> – Модульный тест </w:t>
+      </w:r>
+      <w:proofErr w:type="spellStart"/>
+      <w:r>
+        <w:t>ValidationErrorTests</w:t>
+      </w:r>
+      <w:proofErr w:type="spellEnd"/>
     </w:p>
     <w:tbl>
       <w:tblPr>
@@ -20358,15 +23354,57 @@
                 <w:szCs w:val="28"/>
               </w:rPr>
             </w:pPr>
-            <w:r>
-              <w:rPr>
-                <w:rFonts w:ascii="Times New Roman" w:hAnsi="Times New Roman" w:cs="Times New Roman"/>
-                <w:color w:val="000000" w:themeColor="text1"/>
-                <w:sz w:val="28"/>
-                <w:szCs w:val="28"/>
-              </w:rPr>
-              <w:t>Название метода теста</w:t>
-            </w:r>
+            <w:proofErr w:type="spellStart"/>
+            <w:r>
+              <w:rPr>
+                <w:rFonts w:ascii="Times New Roman" w:hAnsi="Times New Roman" w:cs="Times New Roman"/>
+                <w:color w:val="000000" w:themeColor="text1"/>
+                <w:sz w:val="28"/>
+                <w:szCs w:val="28"/>
+              </w:rPr>
+              <w:t>Название</w:t>
+            </w:r>
+            <w:proofErr w:type="spellEnd"/>
+            <w:r>
+              <w:rPr>
+                <w:rFonts w:ascii="Times New Roman" w:hAnsi="Times New Roman" w:cs="Times New Roman"/>
+                <w:color w:val="000000" w:themeColor="text1"/>
+                <w:sz w:val="28"/>
+                <w:szCs w:val="28"/>
+              </w:rPr>
+              <w:t xml:space="preserve"> </w:t>
+            </w:r>
+            <w:proofErr w:type="spellStart"/>
+            <w:r>
+              <w:rPr>
+                <w:rFonts w:ascii="Times New Roman" w:hAnsi="Times New Roman" w:cs="Times New Roman"/>
+                <w:color w:val="000000" w:themeColor="text1"/>
+                <w:sz w:val="28"/>
+                <w:szCs w:val="28"/>
+              </w:rPr>
+              <w:t>метода</w:t>
+            </w:r>
+            <w:proofErr w:type="spellEnd"/>
+            <w:r>
+              <w:rPr>
+                <w:rFonts w:ascii="Times New Roman" w:hAnsi="Times New Roman" w:cs="Times New Roman"/>
+                <w:color w:val="000000" w:themeColor="text1"/>
+                <w:sz w:val="28"/>
+                <w:szCs w:val="28"/>
+              </w:rPr>
+              <w:t xml:space="preserve"> </w:t>
+            </w:r>
+            <w:proofErr w:type="spellStart"/>
+            <w:r>
+              <w:rPr>
+                <w:rFonts w:ascii="Times New Roman" w:hAnsi="Times New Roman" w:cs="Times New Roman"/>
+                <w:color w:val="000000" w:themeColor="text1"/>
+                <w:sz w:val="28"/>
+                <w:szCs w:val="28"/>
+              </w:rPr>
+              <w:t>теста</w:t>
+            </w:r>
+            <w:proofErr w:type="spellEnd"/>
           </w:p>
         </w:tc>
         <w:tc>
@@ -20419,6 +23457,7 @@
                 <w:szCs w:val="28"/>
               </w:rPr>
             </w:pPr>
+            <w:proofErr w:type="spellStart"/>
             <w:r>
               <w:rPr>
                 <w:rStyle w:val="VerbatimChar"/>
@@ -20429,6 +23468,7 @@
               </w:rPr>
               <w:t>Constructor_SetsPropertiesAndGetters</w:t>
             </w:r>
+            <w:proofErr w:type="spellEnd"/>
           </w:p>
         </w:tc>
         <w:tc>
@@ -20459,6 +23499,7 @@
               </w:rPr>
               <w:t xml:space="preserve">Проверяет корректность работы конструктора </w:t>
             </w:r>
+            <w:proofErr w:type="spellStart"/>
             <w:r>
               <w:rPr>
                 <w:rStyle w:val="VerbatimChar"/>
@@ -20470,6 +23511,7 @@
               </w:rPr>
               <w:t>ValidationError</w:t>
             </w:r>
+            <w:proofErr w:type="spellEnd"/>
             <w:r>
               <w:rPr>
                 <w:rFonts w:ascii="Times New Roman" w:hAnsi="Times New Roman" w:cs="Times New Roman"/>
@@ -20499,8 +23541,22 @@
       <w:bookmarkStart w:id="120" w:name="Xaff783995dadf50098013040a1d00f104adf29d"/>
       <w:bookmarkEnd w:id="119"/>
       <w:r>
-        <w:t>Таблица 9.2 – Модульный тест ValidationExceptionTests</w:t>
-      </w:r>
+        <w:t>Таблица 9.</w:t>
+      </w:r>
+      <w:r>
+        <w:rPr>
+          <w:lang w:val="en-US"/>
+        </w:rPr>
+        <w:t>5</w:t>
+      </w:r>
+      <w:r>
+        <w:t xml:space="preserve"> – Модульный тест </w:t>
+      </w:r>
+      <w:proofErr w:type="spellStart"/>
+      <w:r>
+        <w:t>ValidationExceptionTests</w:t>
+      </w:r>
+      <w:proofErr w:type="spellEnd"/>
     </w:p>
     <w:tbl>
       <w:tblPr>
@@ -20607,6 +23663,7 @@
                 <w:szCs w:val="28"/>
               </w:rPr>
             </w:pPr>
+            <w:proofErr w:type="spellStart"/>
             <w:r>
               <w:rPr>
                 <w:rStyle w:val="VerbatimChar"/>
@@ -20617,6 +23674,7 @@
               </w:rPr>
               <w:t>Constructor_WithErrorsList_UsesFirstMessageAndExposesErrors</w:t>
             </w:r>
+            <w:proofErr w:type="spellEnd"/>
           </w:p>
         </w:tc>
         <w:tc>
@@ -20647,6 +23705,7 @@
               </w:rPr>
               <w:t xml:space="preserve">Проверяет конструктор </w:t>
             </w:r>
+            <w:proofErr w:type="spellStart"/>
             <w:r>
               <w:rPr>
                 <w:rStyle w:val="VerbatimChar"/>
@@ -20658,6 +23717,7 @@
               </w:rPr>
               <w:t>ValidationException</w:t>
             </w:r>
+            <w:proofErr w:type="spellEnd"/>
             <w:r>
               <w:rPr>
                 <w:rFonts w:ascii="Times New Roman" w:hAnsi="Times New Roman" w:cs="Times New Roman"/>
@@ -20689,6 +23749,7 @@
                 <w:szCs w:val="28"/>
               </w:rPr>
             </w:pPr>
+            <w:proofErr w:type="spellStart"/>
             <w:r>
               <w:rPr>
                 <w:rStyle w:val="VerbatimChar"/>
@@ -20699,6 +23760,7 @@
               </w:rPr>
               <w:t>Constructor_WithNullErrorsList_CreatesEmptyErrorsCollection</w:t>
             </w:r>
+            <w:proofErr w:type="spellEnd"/>
           </w:p>
         </w:tc>
         <w:tc>
@@ -20729,6 +23791,7 @@
               </w:rPr>
               <w:t xml:space="preserve">Проверяет обработку </w:t>
             </w:r>
+            <w:proofErr w:type="spellStart"/>
             <w:r>
               <w:rPr>
                 <w:rStyle w:val="VerbatimChar"/>
@@ -20740,6 +23803,7 @@
               </w:rPr>
               <w:t>null</w:t>
             </w:r>
+            <w:proofErr w:type="spellEnd"/>
             <w:r>
               <w:rPr>
                 <w:rFonts w:ascii="Times New Roman" w:hAnsi="Times New Roman" w:cs="Times New Roman"/>
@@ -20771,6 +23835,7 @@
                 <w:szCs w:val="28"/>
               </w:rPr>
             </w:pPr>
+            <w:proofErr w:type="spellStart"/>
             <w:r>
               <w:rPr>
                 <w:rStyle w:val="VerbatimChar"/>
@@ -20781,6 +23846,7 @@
               </w:rPr>
               <w:t>Constructor_WithSingleError_SetsMessageAndSingleError</w:t>
             </w:r>
+            <w:proofErr w:type="spellEnd"/>
           </w:p>
         </w:tc>
         <w:tc>
@@ -20832,6 +23898,7 @@
                 <w:szCs w:val="28"/>
               </w:rPr>
             </w:pPr>
+            <w:proofErr w:type="spellStart"/>
             <w:r>
               <w:rPr>
                 <w:rStyle w:val="VerbatimChar"/>
@@ -20842,6 +23909,7 @@
               </w:rPr>
               <w:t>Constructor_WithNullError_CreatesEmptyErrorsCollection</w:t>
             </w:r>
+            <w:proofErr w:type="spellEnd"/>
           </w:p>
         </w:tc>
         <w:tc>
@@ -20872,6 +23940,7 @@
               </w:rPr>
               <w:t xml:space="preserve">Проверяет обработку </w:t>
             </w:r>
+            <w:proofErr w:type="spellStart"/>
             <w:r>
               <w:rPr>
                 <w:rStyle w:val="VerbatimChar"/>
@@ -20883,6 +23952,7 @@
               </w:rPr>
               <w:t>null</w:t>
             </w:r>
+            <w:proofErr w:type="spellEnd"/>
             <w:r>
               <w:rPr>
                 <w:rFonts w:ascii="Times New Roman" w:hAnsi="Times New Roman" w:cs="Times New Roman"/>
@@ -20899,25 +23969,32 @@
     </w:tbl>
     <w:p>
       <w:pPr>
-        <w:ind w:firstLine="0"/>
-        <w:rPr>
-          <w:rFonts w:cs="Times New Roman"/>
-        </w:rPr>
-      </w:pPr>
-    </w:p>
-    <w:p>
-      <w:pPr>
         <w:pStyle w:val="af6"/>
       </w:pPr>
       <w:bookmarkStart w:id="121" w:name="Xd0f5b561594184f9118d3757dc770a3a44c8dfa"/>
       <w:bookmarkEnd w:id="120"/>
       <w:r>
-        <w:t xml:space="preserve">Таблица 9.3 – </w:t>
+        <w:lastRenderedPageBreak/>
+        <w:t>Таблица 9.</w:t>
+      </w:r>
+      <w:r>
+        <w:rPr>
+          <w:lang w:val="en-US"/>
+        </w:rPr>
+        <w:t>6</w:t>
+      </w:r>
+      <w:r>
+        <w:t xml:space="preserve"> – </w:t>
       </w:r>
       <w:bookmarkStart w:id="122" w:name="_Hlk217337225"/>
       <w:r>
-        <w:t>Модульный тест ParametersTests</w:t>
-      </w:r>
+        <w:t xml:space="preserve">Модульный тест </w:t>
+      </w:r>
+      <w:proofErr w:type="spellStart"/>
+      <w:r>
+        <w:t>ParametersTests</w:t>
+      </w:r>
+      <w:proofErr w:type="spellEnd"/>
     </w:p>
     <w:tbl>
       <w:tblPr>
@@ -21033,6 +24110,7 @@
                 <w:szCs w:val="28"/>
               </w:rPr>
             </w:pPr>
+            <w:proofErr w:type="spellStart"/>
             <w:r>
               <w:rPr>
                 <w:rStyle w:val="VerbatimChar"/>
@@ -21043,6 +24121,7 @@
               </w:rPr>
               <w:t>ValidateAll_OuterDiameter_OutOfRange_AddsError</w:t>
             </w:r>
+            <w:proofErr w:type="spellEnd"/>
           </w:p>
         </w:tc>
         <w:tc>
@@ -21101,6 +24180,9 @@
         <w:tc>
           <w:tcPr>
             <w:tcW w:w="4672" w:type="dxa"/>
+            <w:tcBorders>
+              <w:bottom w:val="single" w:sz="4" w:space="0" w:color="auto"/>
+            </w:tcBorders>
           </w:tcPr>
           <w:p>
             <w:pPr>
@@ -21115,6 +24197,7 @@
                 <w:szCs w:val="28"/>
               </w:rPr>
             </w:pPr>
+            <w:proofErr w:type="spellStart"/>
             <w:r>
               <w:rPr>
                 <w:rStyle w:val="VerbatimChar"/>
@@ -21125,11 +24208,15 @@
               </w:rPr>
               <w:t>ValidateAll_Thickness_OutOfRange_AddsError</w:t>
             </w:r>
+            <w:proofErr w:type="spellEnd"/>
           </w:p>
         </w:tc>
         <w:tc>
           <w:tcPr>
             <w:tcW w:w="4673" w:type="dxa"/>
+            <w:tcBorders>
+              <w:bottom w:val="single" w:sz="4" w:space="0" w:color="auto"/>
+            </w:tcBorders>
           </w:tcPr>
           <w:p>
             <w:pPr>
@@ -21179,113 +24266,110 @@
           </w:p>
         </w:tc>
       </w:tr>
-    </w:tbl>
-    <w:p>
-      <w:pPr>
-        <w:pStyle w:val="af6"/>
-      </w:pPr>
-      <w:bookmarkStart w:id="124" w:name="_Hlk217337250"/>
-    </w:p>
-    <w:p>
-      <w:pPr>
-        <w:pStyle w:val="af6"/>
-      </w:pPr>
-      <w:r>
-        <w:lastRenderedPageBreak/>
-        <w:t xml:space="preserve">Окончание таблицы 9.3 – </w:t>
-      </w:r>
-      <w:r>
-        <w:t>Модульный тест ParametersTests</w:t>
-      </w:r>
-    </w:p>
-    <w:tbl>
-      <w:tblPr>
-        <w:tblStyle w:val="Table"/>
-        <w:tblW w:w="4823" w:type="pct"/>
-        <w:tblInd w:w="5" w:type="dxa"/>
-        <w:tblLayout w:type="fixed"/>
-        <w:tblLook w:val="04A0" w:firstRow="1" w:lastRow="0" w:firstColumn="1" w:lastColumn="0" w:noHBand="0" w:noVBand="1"/>
-      </w:tblPr>
-      <w:tblGrid>
-        <w:gridCol w:w="4507"/>
-        <w:gridCol w:w="4507"/>
-      </w:tblGrid>
       <w:tr>
-        <w:trPr>
-          <w:cnfStyle w:val="100000000000" w:firstRow="1" w:lastRow="0" w:firstColumn="0" w:lastColumn="0" w:oddVBand="0" w:evenVBand="0" w:oddHBand="0" w:evenHBand="0" w:firstRowFirstColumn="0" w:firstRowLastColumn="0" w:lastRowFirstColumn="0" w:lastRowLastColumn="0"/>
-        </w:trPr>
-        <w:tc>
-          <w:tcPr>
-            <w:tcW w:w="4511" w:type="dxa"/>
+        <w:tblPrEx>
+          <w:tblBorders>
+            <w:top w:val="none" w:sz="0" w:space="0" w:color="auto"/>
+            <w:left w:val="none" w:sz="0" w:space="0" w:color="auto"/>
+            <w:bottom w:val="none" w:sz="0" w:space="0" w:color="auto"/>
+            <w:right w:val="none" w:sz="0" w:space="0" w:color="auto"/>
+            <w:insideH w:val="none" w:sz="0" w:space="0" w:color="auto"/>
+            <w:insideV w:val="none" w:sz="0" w:space="0" w:color="auto"/>
+          </w:tblBorders>
+          <w:tblLook w:val="04A0" w:firstRow="1" w:lastRow="0" w:firstColumn="1" w:lastColumn="0" w:noHBand="0" w:noVBand="1"/>
+        </w:tblPrEx>
+        <w:tc>
+          <w:tcPr>
+            <w:tcW w:w="4672" w:type="dxa"/>
             <w:tcBorders>
               <w:top w:val="single" w:sz="4" w:space="0" w:color="auto"/>
               <w:left w:val="single" w:sz="4" w:space="0" w:color="auto"/>
               <w:bottom w:val="single" w:sz="4" w:space="0" w:color="auto"/>
               <w:right w:val="single" w:sz="4" w:space="0" w:color="auto"/>
             </w:tcBorders>
-            <w:vAlign w:val="center"/>
-          </w:tcPr>
-          <w:bookmarkEnd w:id="124"/>
-          <w:p>
-            <w:pPr>
-              <w:pStyle w:val="Compact"/>
-              <w:spacing w:before="0" w:after="0" w:line="360" w:lineRule="auto"/>
-              <w:contextualSpacing/>
-              <w:jc w:val="center"/>
-              <w:rPr>
-                <w:rFonts w:ascii="Times New Roman" w:hAnsi="Times New Roman" w:cs="Times New Roman"/>
-                <w:color w:val="000000" w:themeColor="text1"/>
-                <w:sz w:val="28"/>
-                <w:szCs w:val="28"/>
-                <w:lang w:val="ru-RU"/>
-              </w:rPr>
-            </w:pPr>
-            <w:r>
-              <w:rPr>
-                <w:rFonts w:ascii="Times New Roman" w:hAnsi="Times New Roman" w:cs="Times New Roman"/>
-                <w:color w:val="000000" w:themeColor="text1"/>
-                <w:sz w:val="28"/>
-                <w:szCs w:val="28"/>
-                <w:lang w:val="ru-RU"/>
-              </w:rPr>
-              <w:t>Название метода теста</w:t>
-            </w:r>
-          </w:p>
-        </w:tc>
-        <w:tc>
-          <w:tcPr>
-            <w:tcW w:w="4512" w:type="dxa"/>
+          </w:tcPr>
+          <w:p>
+            <w:pPr>
+              <w:pStyle w:val="Compact"/>
+              <w:spacing w:before="0" w:after="0" w:line="360" w:lineRule="auto"/>
+              <w:contextualSpacing/>
+              <w:jc w:val="both"/>
+              <w:rPr>
+                <w:rFonts w:ascii="Times New Roman" w:hAnsi="Times New Roman" w:cs="Times New Roman"/>
+                <w:color w:val="000000" w:themeColor="text1"/>
+                <w:sz w:val="28"/>
+                <w:szCs w:val="28"/>
+              </w:rPr>
+            </w:pPr>
+            <w:bookmarkStart w:id="124" w:name="_Hlk217337250"/>
+            <w:proofErr w:type="spellStart"/>
+            <w:r>
+              <w:rPr>
+                <w:rStyle w:val="VerbatimChar"/>
+                <w:rFonts w:ascii="Times New Roman" w:hAnsi="Times New Roman" w:cs="Times New Roman"/>
+                <w:color w:val="000000" w:themeColor="text1"/>
+                <w:sz w:val="28"/>
+                <w:szCs w:val="28"/>
+              </w:rPr>
+              <w:t>ValidateAll_HoleDiameter_OutOfRange_AddsError</w:t>
+            </w:r>
+            <w:proofErr w:type="spellEnd"/>
+          </w:p>
+        </w:tc>
+        <w:tc>
+          <w:tcPr>
+            <w:tcW w:w="4673" w:type="dxa"/>
             <w:tcBorders>
               <w:top w:val="single" w:sz="4" w:space="0" w:color="auto"/>
               <w:left w:val="single" w:sz="4" w:space="0" w:color="auto"/>
               <w:bottom w:val="single" w:sz="4" w:space="0" w:color="auto"/>
               <w:right w:val="single" w:sz="4" w:space="0" w:color="auto"/>
             </w:tcBorders>
-            <w:vAlign w:val="center"/>
-          </w:tcPr>
-          <w:p>
-            <w:pPr>
-              <w:pStyle w:val="Compact"/>
-              <w:spacing w:before="0" w:after="0" w:line="360" w:lineRule="auto"/>
-              <w:contextualSpacing/>
-              <w:jc w:val="center"/>
-              <w:rPr>
-                <w:rFonts w:ascii="Times New Roman" w:hAnsi="Times New Roman" w:cs="Times New Roman"/>
-                <w:color w:val="000000" w:themeColor="text1"/>
-                <w:sz w:val="28"/>
-                <w:szCs w:val="28"/>
-                <w:lang w:val="ru-RU"/>
-              </w:rPr>
-            </w:pPr>
-            <w:r>
-              <w:rPr>
-                <w:rFonts w:ascii="Times New Roman" w:hAnsi="Times New Roman" w:cs="Times New Roman"/>
-                <w:color w:val="000000" w:themeColor="text1"/>
-                <w:sz w:val="28"/>
-                <w:szCs w:val="28"/>
-                <w:lang w:val="ru-RU"/>
-              </w:rPr>
-              <w:t>Описание теста</w:t>
+          </w:tcPr>
+          <w:p>
+            <w:pPr>
+              <w:pStyle w:val="Compact"/>
+              <w:spacing w:before="0" w:after="0" w:line="360" w:lineRule="auto"/>
+              <w:contextualSpacing/>
+              <w:jc w:val="both"/>
+              <w:rPr>
+                <w:rFonts w:ascii="Times New Roman" w:hAnsi="Times New Roman" w:cs="Times New Roman"/>
+                <w:color w:val="000000" w:themeColor="text1"/>
+                <w:sz w:val="28"/>
+                <w:szCs w:val="28"/>
+                <w:lang w:val="ru-RU"/>
+              </w:rPr>
+            </w:pPr>
+            <w:r>
+              <w:rPr>
+                <w:rFonts w:ascii="Times New Roman" w:hAnsi="Times New Roman" w:cs="Times New Roman"/>
+                <w:color w:val="000000" w:themeColor="text1"/>
+                <w:sz w:val="28"/>
+                <w:szCs w:val="28"/>
+                <w:lang w:val="ru-RU"/>
+              </w:rPr>
+              <w:t xml:space="preserve">Проверяет ошибку валидации при </w:t>
+            </w:r>
+            <w:r>
+              <w:rPr>
+                <w:rStyle w:val="VerbatimChar"/>
+                <w:rFonts w:ascii="Times New Roman" w:hAnsi="Times New Roman" w:cs="Times New Roman"/>
+                <w:color w:val="000000" w:themeColor="text1"/>
+                <w:sz w:val="28"/>
+                <w:szCs w:val="28"/>
+                <w:lang w:val="ru-RU"/>
+              </w:rPr>
+              <w:t>d</w:t>
+            </w:r>
+            <w:r>
+              <w:rPr>
+                <w:rFonts w:ascii="Times New Roman" w:hAnsi="Times New Roman" w:cs="Times New Roman"/>
+                <w:color w:val="000000" w:themeColor="text1"/>
+                <w:sz w:val="28"/>
+                <w:szCs w:val="28"/>
+                <w:lang w:val="ru-RU"/>
+              </w:rPr>
+              <w:t xml:space="preserve"> вне допустимого диапазона.</w:t>
             </w:r>
           </w:p>
         </w:tc>
@@ -21293,20 +24377,23 @@
       <w:tr>
         <w:tblPrEx>
           <w:tblBorders>
-            <w:top w:val="single" w:sz="4" w:space="0" w:color="auto"/>
-            <w:left w:val="single" w:sz="4" w:space="0" w:color="auto"/>
-            <w:bottom w:val="single" w:sz="4" w:space="0" w:color="auto"/>
-            <w:right w:val="single" w:sz="4" w:space="0" w:color="auto"/>
-            <w:insideH w:val="single" w:sz="4" w:space="0" w:color="auto"/>
-            <w:insideV w:val="single" w:sz="4" w:space="0" w:color="auto"/>
+            <w:top w:val="none" w:sz="0" w:space="0" w:color="auto"/>
+            <w:left w:val="none" w:sz="0" w:space="0" w:color="auto"/>
+            <w:bottom w:val="none" w:sz="0" w:space="0" w:color="auto"/>
+            <w:right w:val="none" w:sz="0" w:space="0" w:color="auto"/>
+            <w:insideH w:val="none" w:sz="0" w:space="0" w:color="auto"/>
+            <w:insideV w:val="none" w:sz="0" w:space="0" w:color="auto"/>
           </w:tblBorders>
-          <w:tblLook w:val="0020" w:firstRow="1" w:lastRow="0" w:firstColumn="0" w:lastColumn="0" w:noHBand="0" w:noVBand="0"/>
+          <w:tblLook w:val="04A0" w:firstRow="1" w:lastRow="0" w:firstColumn="1" w:lastColumn="0" w:noHBand="0" w:noVBand="1"/>
         </w:tblPrEx>
         <w:tc>
           <w:tcPr>
-            <w:tcW w:w="4511" w:type="dxa"/>
+            <w:tcW w:w="4672" w:type="dxa"/>
             <w:tcBorders>
               <w:top w:val="single" w:sz="4" w:space="0" w:color="auto"/>
+              <w:left w:val="single" w:sz="4" w:space="0" w:color="auto"/>
+              <w:bottom w:val="single" w:sz="4" w:space="0" w:color="auto"/>
+              <w:right w:val="single" w:sz="4" w:space="0" w:color="auto"/>
             </w:tcBorders>
           </w:tcPr>
           <w:p>
@@ -21322,6 +24409,7 @@
                 <w:szCs w:val="28"/>
               </w:rPr>
             </w:pPr>
+            <w:proofErr w:type="spellStart"/>
             <w:r>
               <w:rPr>
                 <w:rStyle w:val="VerbatimChar"/>
@@ -21330,15 +24418,19 @@
                 <w:sz w:val="28"/>
                 <w:szCs w:val="28"/>
               </w:rPr>
-              <w:t>ValidateAll_HoleDiameter_OutOfRange_AddsError</w:t>
-            </w:r>
-          </w:p>
-        </w:tc>
-        <w:tc>
-          <w:tcPr>
-            <w:tcW w:w="4512" w:type="dxa"/>
+              <w:t>ValidateAll_ChamferRadius_OutOfRange_AddsError</w:t>
+            </w:r>
+            <w:proofErr w:type="spellEnd"/>
+          </w:p>
+        </w:tc>
+        <w:tc>
+          <w:tcPr>
+            <w:tcW w:w="4673" w:type="dxa"/>
             <w:tcBorders>
               <w:top w:val="single" w:sz="4" w:space="0" w:color="auto"/>
+              <w:left w:val="single" w:sz="4" w:space="0" w:color="auto"/>
+              <w:bottom w:val="single" w:sz="4" w:space="0" w:color="auto"/>
+              <w:right w:val="single" w:sz="4" w:space="0" w:color="auto"/>
             </w:tcBorders>
           </w:tcPr>
           <w:p>
@@ -21374,7 +24466,7 @@
                 <w:szCs w:val="28"/>
                 <w:lang w:val="ru-RU"/>
               </w:rPr>
-              <w:t>d</w:t>
+              <w:t>R</w:t>
             </w:r>
             <w:r>
               <w:rPr>
@@ -21392,18 +24484,24 @@
       <w:tr>
         <w:tblPrEx>
           <w:tblBorders>
-            <w:top w:val="single" w:sz="4" w:space="0" w:color="auto"/>
-            <w:left w:val="single" w:sz="4" w:space="0" w:color="auto"/>
-            <w:bottom w:val="single" w:sz="4" w:space="0" w:color="auto"/>
-            <w:right w:val="single" w:sz="4" w:space="0" w:color="auto"/>
-            <w:insideH w:val="single" w:sz="4" w:space="0" w:color="auto"/>
-            <w:insideV w:val="single" w:sz="4" w:space="0" w:color="auto"/>
+            <w:top w:val="none" w:sz="0" w:space="0" w:color="auto"/>
+            <w:left w:val="none" w:sz="0" w:space="0" w:color="auto"/>
+            <w:bottom w:val="none" w:sz="0" w:space="0" w:color="auto"/>
+            <w:right w:val="none" w:sz="0" w:space="0" w:color="auto"/>
+            <w:insideH w:val="none" w:sz="0" w:space="0" w:color="auto"/>
+            <w:insideV w:val="none" w:sz="0" w:space="0" w:color="auto"/>
           </w:tblBorders>
-          <w:tblLook w:val="0020" w:firstRow="1" w:lastRow="0" w:firstColumn="0" w:lastColumn="0" w:noHBand="0" w:noVBand="0"/>
+          <w:tblLook w:val="04A0" w:firstRow="1" w:lastRow="0" w:firstColumn="1" w:lastColumn="0" w:noHBand="0" w:noVBand="1"/>
         </w:tblPrEx>
         <w:tc>
           <w:tcPr>
-            <w:tcW w:w="4511" w:type="dxa"/>
+            <w:tcW w:w="4672" w:type="dxa"/>
+            <w:tcBorders>
+              <w:top w:val="single" w:sz="4" w:space="0" w:color="auto"/>
+              <w:left w:val="single" w:sz="4" w:space="0" w:color="auto"/>
+              <w:bottom w:val="single" w:sz="4" w:space="0" w:color="auto"/>
+              <w:right w:val="single" w:sz="4" w:space="0" w:color="auto"/>
+            </w:tcBorders>
           </w:tcPr>
           <w:p>
             <w:pPr>
@@ -21418,6 +24516,7 @@
                 <w:szCs w:val="28"/>
               </w:rPr>
             </w:pPr>
+            <w:proofErr w:type="spellStart"/>
             <w:r>
               <w:rPr>
                 <w:rStyle w:val="VerbatimChar"/>
@@ -21426,13 +24525,20 @@
                 <w:sz w:val="28"/>
                 <w:szCs w:val="28"/>
               </w:rPr>
-              <w:t>ValidateAll_ChamferRadius_OutOfRange_AddsError</w:t>
-            </w:r>
-          </w:p>
-        </w:tc>
-        <w:tc>
-          <w:tcPr>
-            <w:tcW w:w="4512" w:type="dxa"/>
+              <w:t>ValidateAll_RecessRadius_NonPositive_AddsError</w:t>
+            </w:r>
+            <w:proofErr w:type="spellEnd"/>
+          </w:p>
+        </w:tc>
+        <w:tc>
+          <w:tcPr>
+            <w:tcW w:w="4673" w:type="dxa"/>
+            <w:tcBorders>
+              <w:top w:val="single" w:sz="4" w:space="0" w:color="auto"/>
+              <w:left w:val="single" w:sz="4" w:space="0" w:color="auto"/>
+              <w:bottom w:val="single" w:sz="4" w:space="0" w:color="auto"/>
+              <w:right w:val="single" w:sz="4" w:space="0" w:color="auto"/>
+            </w:tcBorders>
           </w:tcPr>
           <w:p>
             <w:pPr>
@@ -21456,7 +24562,7 @@
                 <w:szCs w:val="28"/>
                 <w:lang w:val="ru-RU"/>
               </w:rPr>
-              <w:t xml:space="preserve">Проверяет ошибку валидации при </w:t>
+              <w:t xml:space="preserve">Проверяет ошибку валидации при неположительном </w:t>
             </w:r>
             <w:r>
               <w:rPr>
@@ -21467,17 +24573,17 @@
                 <w:szCs w:val="28"/>
                 <w:lang w:val="ru-RU"/>
               </w:rPr>
-              <w:t>R</w:t>
-            </w:r>
-            <w:r>
-              <w:rPr>
-                <w:rFonts w:ascii="Times New Roman" w:hAnsi="Times New Roman" w:cs="Times New Roman"/>
-                <w:color w:val="000000" w:themeColor="text1"/>
-                <w:sz w:val="28"/>
-                <w:szCs w:val="28"/>
-                <w:lang w:val="ru-RU"/>
-              </w:rPr>
-              <w:t xml:space="preserve"> вне допустимого диапазона.</w:t>
+              <w:t>L</w:t>
+            </w:r>
+            <w:r>
+              <w:rPr>
+                <w:rFonts w:ascii="Times New Roman" w:hAnsi="Times New Roman" w:cs="Times New Roman"/>
+                <w:color w:val="000000" w:themeColor="text1"/>
+                <w:sz w:val="28"/>
+                <w:szCs w:val="28"/>
+                <w:lang w:val="ru-RU"/>
+              </w:rPr>
+              <w:t>.</w:t>
             </w:r>
           </w:p>
         </w:tc>
@@ -21485,18 +24591,24 @@
       <w:tr>
         <w:tblPrEx>
           <w:tblBorders>
-            <w:top w:val="single" w:sz="4" w:space="0" w:color="auto"/>
-            <w:left w:val="single" w:sz="4" w:space="0" w:color="auto"/>
-            <w:bottom w:val="single" w:sz="4" w:space="0" w:color="auto"/>
-            <w:right w:val="single" w:sz="4" w:space="0" w:color="auto"/>
-            <w:insideH w:val="single" w:sz="4" w:space="0" w:color="auto"/>
-            <w:insideV w:val="single" w:sz="4" w:space="0" w:color="auto"/>
+            <w:top w:val="none" w:sz="0" w:space="0" w:color="auto"/>
+            <w:left w:val="none" w:sz="0" w:space="0" w:color="auto"/>
+            <w:bottom w:val="none" w:sz="0" w:space="0" w:color="auto"/>
+            <w:right w:val="none" w:sz="0" w:space="0" w:color="auto"/>
+            <w:insideH w:val="none" w:sz="0" w:space="0" w:color="auto"/>
+            <w:insideV w:val="none" w:sz="0" w:space="0" w:color="auto"/>
           </w:tblBorders>
-          <w:tblLook w:val="0020" w:firstRow="1" w:lastRow="0" w:firstColumn="0" w:lastColumn="0" w:noHBand="0" w:noVBand="0"/>
+          <w:tblLook w:val="04A0" w:firstRow="1" w:lastRow="0" w:firstColumn="1" w:lastColumn="0" w:noHBand="0" w:noVBand="1"/>
         </w:tblPrEx>
         <w:tc>
           <w:tcPr>
-            <w:tcW w:w="4511" w:type="dxa"/>
+            <w:tcW w:w="4672" w:type="dxa"/>
+            <w:tcBorders>
+              <w:top w:val="single" w:sz="4" w:space="0" w:color="auto"/>
+              <w:left w:val="single" w:sz="4" w:space="0" w:color="auto"/>
+              <w:bottom w:val="single" w:sz="4" w:space="0" w:color="auto"/>
+              <w:right w:val="single" w:sz="4" w:space="0" w:color="auto"/>
+            </w:tcBorders>
           </w:tcPr>
           <w:p>
             <w:pPr>
@@ -21511,6 +24623,7 @@
                 <w:szCs w:val="28"/>
               </w:rPr>
             </w:pPr>
+            <w:proofErr w:type="spellStart"/>
             <w:r>
               <w:rPr>
                 <w:rStyle w:val="VerbatimChar"/>
@@ -21519,13 +24632,20 @@
                 <w:sz w:val="28"/>
                 <w:szCs w:val="28"/>
               </w:rPr>
-              <w:t>ValidateAll_RecessRadius_NonPositive_AddsError</w:t>
-            </w:r>
-          </w:p>
-        </w:tc>
-        <w:tc>
-          <w:tcPr>
-            <w:tcW w:w="4512" w:type="dxa"/>
+              <w:t>ValidateAll_RecessDepth_NonPositive_AddsError</w:t>
+            </w:r>
+            <w:proofErr w:type="spellEnd"/>
+          </w:p>
+        </w:tc>
+        <w:tc>
+          <w:tcPr>
+            <w:tcW w:w="4673" w:type="dxa"/>
+            <w:tcBorders>
+              <w:top w:val="single" w:sz="4" w:space="0" w:color="auto"/>
+              <w:left w:val="single" w:sz="4" w:space="0" w:color="auto"/>
+              <w:bottom w:val="single" w:sz="4" w:space="0" w:color="auto"/>
+              <w:right w:val="single" w:sz="4" w:space="0" w:color="auto"/>
+            </w:tcBorders>
           </w:tcPr>
           <w:p>
             <w:pPr>
@@ -21560,7 +24680,7 @@
                 <w:szCs w:val="28"/>
                 <w:lang w:val="ru-RU"/>
               </w:rPr>
-              <w:t>L</w:t>
+              <w:t>G</w:t>
             </w:r>
             <w:r>
               <w:rPr>
@@ -21578,18 +24698,24 @@
       <w:tr>
         <w:tblPrEx>
           <w:tblBorders>
-            <w:top w:val="single" w:sz="4" w:space="0" w:color="auto"/>
-            <w:left w:val="single" w:sz="4" w:space="0" w:color="auto"/>
-            <w:bottom w:val="single" w:sz="4" w:space="0" w:color="auto"/>
-            <w:right w:val="single" w:sz="4" w:space="0" w:color="auto"/>
-            <w:insideH w:val="single" w:sz="4" w:space="0" w:color="auto"/>
-            <w:insideV w:val="single" w:sz="4" w:space="0" w:color="auto"/>
+            <w:top w:val="none" w:sz="0" w:space="0" w:color="auto"/>
+            <w:left w:val="none" w:sz="0" w:space="0" w:color="auto"/>
+            <w:bottom w:val="none" w:sz="0" w:space="0" w:color="auto"/>
+            <w:right w:val="none" w:sz="0" w:space="0" w:color="auto"/>
+            <w:insideH w:val="none" w:sz="0" w:space="0" w:color="auto"/>
+            <w:insideV w:val="none" w:sz="0" w:space="0" w:color="auto"/>
           </w:tblBorders>
-          <w:tblLook w:val="0020" w:firstRow="1" w:lastRow="0" w:firstColumn="0" w:lastColumn="0" w:noHBand="0" w:noVBand="0"/>
+          <w:tblLook w:val="04A0" w:firstRow="1" w:lastRow="0" w:firstColumn="1" w:lastColumn="0" w:noHBand="0" w:noVBand="1"/>
         </w:tblPrEx>
         <w:tc>
           <w:tcPr>
-            <w:tcW w:w="4511" w:type="dxa"/>
+            <w:tcW w:w="4672" w:type="dxa"/>
+            <w:tcBorders>
+              <w:top w:val="single" w:sz="4" w:space="0" w:color="auto"/>
+              <w:left w:val="single" w:sz="4" w:space="0" w:color="auto"/>
+              <w:bottom w:val="single" w:sz="4" w:space="0" w:color="auto"/>
+              <w:right w:val="single" w:sz="4" w:space="0" w:color="auto"/>
+            </w:tcBorders>
           </w:tcPr>
           <w:p>
             <w:pPr>
@@ -21612,13 +24738,19 @@
                 <w:sz w:val="28"/>
                 <w:szCs w:val="28"/>
               </w:rPr>
-              <w:t>ValidateAll_RecessDepth_NonPositive_AddsError</w:t>
-            </w:r>
-          </w:p>
-        </w:tc>
-        <w:tc>
-          <w:tcPr>
-            <w:tcW w:w="4512" w:type="dxa"/>
+              <w:t>ValidateAll_ThicknessGreaterThanDOver10_AddsErrorsForTAndD</w:t>
+            </w:r>
+          </w:p>
+        </w:tc>
+        <w:tc>
+          <w:tcPr>
+            <w:tcW w:w="4673" w:type="dxa"/>
+            <w:tcBorders>
+              <w:top w:val="single" w:sz="4" w:space="0" w:color="auto"/>
+              <w:left w:val="single" w:sz="4" w:space="0" w:color="auto"/>
+              <w:bottom w:val="single" w:sz="4" w:space="0" w:color="auto"/>
+              <w:right w:val="single" w:sz="4" w:space="0" w:color="auto"/>
+            </w:tcBorders>
           </w:tcPr>
           <w:p>
             <w:pPr>
@@ -21642,7 +24774,7 @@
                 <w:szCs w:val="28"/>
                 <w:lang w:val="ru-RU"/>
               </w:rPr>
-              <w:t xml:space="preserve">Проверяет ошибку валидации при неположительном </w:t>
+              <w:t xml:space="preserve">Проверяет зависимость </w:t>
             </w:r>
             <w:r>
               <w:rPr>
@@ -21653,7 +24785,49 @@
                 <w:szCs w:val="28"/>
                 <w:lang w:val="ru-RU"/>
               </w:rPr>
-              <w:t>G</w:t>
+              <w:t>T ≤ D/10</w:t>
+            </w:r>
+            <w:r>
+              <w:rPr>
+                <w:rFonts w:ascii="Times New Roman" w:hAnsi="Times New Roman" w:cs="Times New Roman"/>
+                <w:color w:val="000000" w:themeColor="text1"/>
+                <w:sz w:val="28"/>
+                <w:szCs w:val="28"/>
+                <w:lang w:val="ru-RU"/>
+              </w:rPr>
+              <w:t xml:space="preserve">: формируются ошибки для </w:t>
+            </w:r>
+            <w:r>
+              <w:rPr>
+                <w:rStyle w:val="VerbatimChar"/>
+                <w:rFonts w:ascii="Times New Roman" w:hAnsi="Times New Roman" w:cs="Times New Roman"/>
+                <w:color w:val="000000" w:themeColor="text1"/>
+                <w:sz w:val="28"/>
+                <w:szCs w:val="28"/>
+                <w:lang w:val="ru-RU"/>
+              </w:rPr>
+              <w:t>T</w:t>
+            </w:r>
+            <w:r>
+              <w:rPr>
+                <w:rFonts w:ascii="Times New Roman" w:hAnsi="Times New Roman" w:cs="Times New Roman"/>
+                <w:color w:val="000000" w:themeColor="text1"/>
+                <w:sz w:val="28"/>
+                <w:szCs w:val="28"/>
+                <w:lang w:val="ru-RU"/>
+              </w:rPr>
+              <w:t xml:space="preserve"> и </w:t>
+            </w:r>
+            <w:r>
+              <w:rPr>
+                <w:rStyle w:val="VerbatimChar"/>
+                <w:rFonts w:ascii="Times New Roman" w:hAnsi="Times New Roman" w:cs="Times New Roman"/>
+                <w:color w:val="000000" w:themeColor="text1"/>
+                <w:sz w:val="28"/>
+                <w:szCs w:val="28"/>
+                <w:lang w:val="ru-RU"/>
+              </w:rPr>
+              <w:t>D</w:t>
             </w:r>
             <w:r>
               <w:rPr>
@@ -21671,18 +24845,24 @@
       <w:tr>
         <w:tblPrEx>
           <w:tblBorders>
-            <w:top w:val="single" w:sz="4" w:space="0" w:color="auto"/>
-            <w:left w:val="single" w:sz="4" w:space="0" w:color="auto"/>
-            <w:bottom w:val="single" w:sz="4" w:space="0" w:color="auto"/>
-            <w:right w:val="single" w:sz="4" w:space="0" w:color="auto"/>
-            <w:insideH w:val="single" w:sz="4" w:space="0" w:color="auto"/>
-            <w:insideV w:val="single" w:sz="4" w:space="0" w:color="auto"/>
+            <w:top w:val="none" w:sz="0" w:space="0" w:color="auto"/>
+            <w:left w:val="none" w:sz="0" w:space="0" w:color="auto"/>
+            <w:bottom w:val="none" w:sz="0" w:space="0" w:color="auto"/>
+            <w:right w:val="none" w:sz="0" w:space="0" w:color="auto"/>
+            <w:insideH w:val="none" w:sz="0" w:space="0" w:color="auto"/>
+            <w:insideV w:val="none" w:sz="0" w:space="0" w:color="auto"/>
           </w:tblBorders>
-          <w:tblLook w:val="0020" w:firstRow="1" w:lastRow="0" w:firstColumn="0" w:lastColumn="0" w:noHBand="0" w:noVBand="0"/>
+          <w:tblLook w:val="04A0" w:firstRow="1" w:lastRow="0" w:firstColumn="1" w:lastColumn="0" w:noHBand="0" w:noVBand="1"/>
         </w:tblPrEx>
         <w:tc>
           <w:tcPr>
-            <w:tcW w:w="4511" w:type="dxa"/>
+            <w:tcW w:w="4672" w:type="dxa"/>
+            <w:tcBorders>
+              <w:top w:val="single" w:sz="4" w:space="0" w:color="auto"/>
+              <w:left w:val="single" w:sz="4" w:space="0" w:color="auto"/>
+              <w:bottom w:val="single" w:sz="4" w:space="0" w:color="auto"/>
+              <w:right w:val="single" w:sz="4" w:space="0" w:color="auto"/>
+            </w:tcBorders>
           </w:tcPr>
           <w:p>
             <w:pPr>
@@ -21705,13 +24885,19 @@
                 <w:sz w:val="28"/>
                 <w:szCs w:val="28"/>
               </w:rPr>
-              <w:t>ValidateAll_ThicknessGreaterThanDOver10_AddsErrorsForTAndD</w:t>
-            </w:r>
-          </w:p>
-        </w:tc>
-        <w:tc>
-          <w:tcPr>
-            <w:tcW w:w="4512" w:type="dxa"/>
+              <w:t>ValidateAll_HoleDiameterNotLessThanOuterDiameter_AddsErrorsForDAndd</w:t>
+            </w:r>
+          </w:p>
+        </w:tc>
+        <w:tc>
+          <w:tcPr>
+            <w:tcW w:w="4673" w:type="dxa"/>
+            <w:tcBorders>
+              <w:top w:val="single" w:sz="4" w:space="0" w:color="auto"/>
+              <w:left w:val="single" w:sz="4" w:space="0" w:color="auto"/>
+              <w:bottom w:val="single" w:sz="4" w:space="0" w:color="auto"/>
+              <w:right w:val="single" w:sz="4" w:space="0" w:color="auto"/>
+            </w:tcBorders>
           </w:tcPr>
           <w:p>
             <w:pPr>
@@ -21735,7 +24921,7 @@
                 <w:szCs w:val="28"/>
                 <w:lang w:val="ru-RU"/>
               </w:rPr>
-              <w:t xml:space="preserve">Проверяет зависимость </w:t>
+              <w:t xml:space="preserve">Проверяет условие </w:t>
             </w:r>
             <w:r>
               <w:rPr>
@@ -21746,8 +24932,21 @@
                 <w:szCs w:val="28"/>
                 <w:lang w:val="ru-RU"/>
               </w:rPr>
-              <w:t>T ≤ D/10</w:t>
-            </w:r>
+              <w:t xml:space="preserve">d </w:t>
+            </w:r>
+            <w:proofErr w:type="gramStart"/>
+            <w:r>
+              <w:rPr>
+                <w:rStyle w:val="VerbatimChar"/>
+                <w:rFonts w:ascii="Times New Roman" w:hAnsi="Times New Roman" w:cs="Times New Roman"/>
+                <w:color w:val="000000" w:themeColor="text1"/>
+                <w:sz w:val="28"/>
+                <w:szCs w:val="28"/>
+                <w:lang w:val="ru-RU"/>
+              </w:rPr>
+              <w:t>&lt; D</w:t>
+            </w:r>
+            <w:proofErr w:type="gramEnd"/>
             <w:r>
               <w:rPr>
                 <w:rFonts w:ascii="Times New Roman" w:hAnsi="Times New Roman" w:cs="Times New Roman"/>
@@ -21767,7 +24966,7 @@
                 <w:szCs w:val="28"/>
                 <w:lang w:val="ru-RU"/>
               </w:rPr>
-              <w:t>T</w:t>
+              <w:t>d</w:t>
             </w:r>
             <w:r>
               <w:rPr>
@@ -21806,18 +25005,24 @@
       <w:tr>
         <w:tblPrEx>
           <w:tblBorders>
-            <w:top w:val="single" w:sz="4" w:space="0" w:color="auto"/>
-            <w:left w:val="single" w:sz="4" w:space="0" w:color="auto"/>
-            <w:bottom w:val="single" w:sz="4" w:space="0" w:color="auto"/>
-            <w:right w:val="single" w:sz="4" w:space="0" w:color="auto"/>
-            <w:insideH w:val="single" w:sz="4" w:space="0" w:color="auto"/>
-            <w:insideV w:val="single" w:sz="4" w:space="0" w:color="auto"/>
+            <w:top w:val="none" w:sz="0" w:space="0" w:color="auto"/>
+            <w:left w:val="none" w:sz="0" w:space="0" w:color="auto"/>
+            <w:bottom w:val="none" w:sz="0" w:space="0" w:color="auto"/>
+            <w:right w:val="none" w:sz="0" w:space="0" w:color="auto"/>
+            <w:insideH w:val="none" w:sz="0" w:space="0" w:color="auto"/>
+            <w:insideV w:val="none" w:sz="0" w:space="0" w:color="auto"/>
           </w:tblBorders>
-          <w:tblLook w:val="0020" w:firstRow="1" w:lastRow="0" w:firstColumn="0" w:lastColumn="0" w:noHBand="0" w:noVBand="0"/>
+          <w:tblLook w:val="04A0" w:firstRow="1" w:lastRow="0" w:firstColumn="1" w:lastColumn="0" w:noHBand="0" w:noVBand="1"/>
         </w:tblPrEx>
         <w:tc>
           <w:tcPr>
-            <w:tcW w:w="4511" w:type="dxa"/>
+            <w:tcW w:w="4672" w:type="dxa"/>
+            <w:tcBorders>
+              <w:top w:val="single" w:sz="4" w:space="0" w:color="auto"/>
+              <w:left w:val="single" w:sz="4" w:space="0" w:color="auto"/>
+              <w:bottom w:val="single" w:sz="4" w:space="0" w:color="auto"/>
+              <w:right w:val="single" w:sz="4" w:space="0" w:color="auto"/>
+            </w:tcBorders>
           </w:tcPr>
           <w:p>
             <w:pPr>
@@ -21840,13 +25045,19 @@
                 <w:sz w:val="28"/>
                 <w:szCs w:val="28"/>
               </w:rPr>
-              <w:t>ValidateAll_HoleDiameterNotLessThanOuterDiameter_AddsErrorsForDAndd</w:t>
-            </w:r>
-          </w:p>
-        </w:tc>
-        <w:tc>
-          <w:tcPr>
-            <w:tcW w:w="4512" w:type="dxa"/>
+              <w:t>ValidateAll_RecessRadiusDoesNotSatisfy_dLess2LLessD_AddsErrors</w:t>
+            </w:r>
+          </w:p>
+        </w:tc>
+        <w:tc>
+          <w:tcPr>
+            <w:tcW w:w="4673" w:type="dxa"/>
+            <w:tcBorders>
+              <w:top w:val="single" w:sz="4" w:space="0" w:color="auto"/>
+              <w:left w:val="single" w:sz="4" w:space="0" w:color="auto"/>
+              <w:bottom w:val="single" w:sz="4" w:space="0" w:color="auto"/>
+              <w:right w:val="single" w:sz="4" w:space="0" w:color="auto"/>
+            </w:tcBorders>
           </w:tcPr>
           <w:p>
             <w:pPr>
@@ -21881,7 +25092,31 @@
                 <w:szCs w:val="28"/>
                 <w:lang w:val="ru-RU"/>
               </w:rPr>
-              <w:t>d &lt; D</w:t>
+              <w:t xml:space="preserve">d </w:t>
+            </w:r>
+            <w:proofErr w:type="gramStart"/>
+            <w:r>
+              <w:rPr>
+                <w:rStyle w:val="VerbatimChar"/>
+                <w:rFonts w:ascii="Times New Roman" w:hAnsi="Times New Roman" w:cs="Times New Roman"/>
+                <w:color w:val="000000" w:themeColor="text1"/>
+                <w:sz w:val="28"/>
+                <w:szCs w:val="28"/>
+                <w:lang w:val="ru-RU"/>
+              </w:rPr>
+              <w:t>&lt; 2</w:t>
+            </w:r>
+            <w:proofErr w:type="gramEnd"/>
+            <w:r>
+              <w:rPr>
+                <w:rStyle w:val="VerbatimChar"/>
+                <w:rFonts w:ascii="Times New Roman" w:hAnsi="Times New Roman" w:cs="Times New Roman"/>
+                <w:color w:val="000000" w:themeColor="text1"/>
+                <w:sz w:val="28"/>
+                <w:szCs w:val="28"/>
+                <w:lang w:val="ru-RU"/>
+              </w:rPr>
+              <w:t>L &lt; D</w:t>
             </w:r>
             <w:r>
               <w:rPr>
@@ -21902,6 +25137,27 @@
                 <w:szCs w:val="28"/>
                 <w:lang w:val="ru-RU"/>
               </w:rPr>
+              <w:t>L</w:t>
+            </w:r>
+            <w:r>
+              <w:rPr>
+                <w:rFonts w:ascii="Times New Roman" w:hAnsi="Times New Roman" w:cs="Times New Roman"/>
+                <w:color w:val="000000" w:themeColor="text1"/>
+                <w:sz w:val="28"/>
+                <w:szCs w:val="28"/>
+                <w:lang w:val="ru-RU"/>
+              </w:rPr>
+              <w:t xml:space="preserve">, </w:t>
+            </w:r>
+            <w:r>
+              <w:rPr>
+                <w:rStyle w:val="VerbatimChar"/>
+                <w:rFonts w:ascii="Times New Roman" w:hAnsi="Times New Roman" w:cs="Times New Roman"/>
+                <w:color w:val="000000" w:themeColor="text1"/>
+                <w:sz w:val="28"/>
+                <w:szCs w:val="28"/>
+                <w:lang w:val="ru-RU"/>
+              </w:rPr>
               <w:t>d</w:t>
             </w:r>
             <w:r>
@@ -21912,7 +25168,7 @@
                 <w:szCs w:val="28"/>
                 <w:lang w:val="ru-RU"/>
               </w:rPr>
-              <w:t xml:space="preserve"> и </w:t>
+              <w:t xml:space="preserve">, </w:t>
             </w:r>
             <w:r>
               <w:rPr>
@@ -21941,18 +25197,24 @@
       <w:tr>
         <w:tblPrEx>
           <w:tblBorders>
-            <w:top w:val="single" w:sz="4" w:space="0" w:color="auto"/>
-            <w:left w:val="single" w:sz="4" w:space="0" w:color="auto"/>
-            <w:bottom w:val="single" w:sz="4" w:space="0" w:color="auto"/>
-            <w:right w:val="single" w:sz="4" w:space="0" w:color="auto"/>
-            <w:insideH w:val="single" w:sz="4" w:space="0" w:color="auto"/>
-            <w:insideV w:val="single" w:sz="4" w:space="0" w:color="auto"/>
+            <w:top w:val="none" w:sz="0" w:space="0" w:color="auto"/>
+            <w:left w:val="none" w:sz="0" w:space="0" w:color="auto"/>
+            <w:bottom w:val="none" w:sz="0" w:space="0" w:color="auto"/>
+            <w:right w:val="none" w:sz="0" w:space="0" w:color="auto"/>
+            <w:insideH w:val="none" w:sz="0" w:space="0" w:color="auto"/>
+            <w:insideV w:val="none" w:sz="0" w:space="0" w:color="auto"/>
           </w:tblBorders>
-          <w:tblLook w:val="0020" w:firstRow="1" w:lastRow="0" w:firstColumn="0" w:lastColumn="0" w:noHBand="0" w:noVBand="0"/>
+          <w:tblLook w:val="04A0" w:firstRow="1" w:lastRow="0" w:firstColumn="1" w:lastColumn="0" w:noHBand="0" w:noVBand="1"/>
         </w:tblPrEx>
         <w:tc>
           <w:tcPr>
-            <w:tcW w:w="4511" w:type="dxa"/>
+            <w:tcW w:w="4672" w:type="dxa"/>
+            <w:tcBorders>
+              <w:top w:val="single" w:sz="4" w:space="0" w:color="auto"/>
+              <w:left w:val="single" w:sz="4" w:space="0" w:color="auto"/>
+              <w:bottom w:val="single" w:sz="4" w:space="0" w:color="auto"/>
+              <w:right w:val="single" w:sz="4" w:space="0" w:color="auto"/>
+            </w:tcBorders>
           </w:tcPr>
           <w:p>
             <w:pPr>
@@ -21967,6 +25229,7 @@
                 <w:szCs w:val="28"/>
               </w:rPr>
             </w:pPr>
+            <w:proofErr w:type="spellStart"/>
             <w:r>
               <w:rPr>
                 <w:rStyle w:val="VerbatimChar"/>
@@ -21975,13 +25238,20 @@
                 <w:sz w:val="28"/>
                 <w:szCs w:val="28"/>
               </w:rPr>
-              <w:t>ValidateAll_RecessRadiusDoesNotSatisfy_dLess2LLessD_AddsErrors</w:t>
-            </w:r>
-          </w:p>
-        </w:tc>
-        <w:tc>
-          <w:tcPr>
-            <w:tcW w:w="4512" w:type="dxa"/>
+              <w:t>ValidateAll_RecessDepthGreaterOrEqualThickness_AddsErrors</w:t>
+            </w:r>
+            <w:proofErr w:type="spellEnd"/>
+          </w:p>
+        </w:tc>
+        <w:tc>
+          <w:tcPr>
+            <w:tcW w:w="4673" w:type="dxa"/>
+            <w:tcBorders>
+              <w:top w:val="single" w:sz="4" w:space="0" w:color="auto"/>
+              <w:left w:val="single" w:sz="4" w:space="0" w:color="auto"/>
+              <w:bottom w:val="single" w:sz="4" w:space="0" w:color="auto"/>
+              <w:right w:val="single" w:sz="4" w:space="0" w:color="auto"/>
+            </w:tcBorders>
           </w:tcPr>
           <w:p>
             <w:pPr>
@@ -22016,18 +25286,9 @@
                 <w:szCs w:val="28"/>
                 <w:lang w:val="ru-RU"/>
               </w:rPr>
-              <w:t>d &lt; 2L &lt; D</w:t>
-            </w:r>
-            <w:r>
-              <w:rPr>
-                <w:rFonts w:ascii="Times New Roman" w:hAnsi="Times New Roman" w:cs="Times New Roman"/>
-                <w:color w:val="000000" w:themeColor="text1"/>
-                <w:sz w:val="28"/>
-                <w:szCs w:val="28"/>
-                <w:lang w:val="ru-RU"/>
-              </w:rPr>
-              <w:t xml:space="preserve">: формируются ошибки для </w:t>
-            </w:r>
+              <w:t xml:space="preserve">0 </w:t>
+            </w:r>
+            <w:proofErr w:type="gramStart"/>
             <w:r>
               <w:rPr>
                 <w:rStyle w:val="VerbatimChar"/>
@@ -22037,18 +25298,9 @@
                 <w:szCs w:val="28"/>
                 <w:lang w:val="ru-RU"/>
               </w:rPr>
-              <w:t>L</w:t>
-            </w:r>
-            <w:r>
-              <w:rPr>
-                <w:rFonts w:ascii="Times New Roman" w:hAnsi="Times New Roman" w:cs="Times New Roman"/>
-                <w:color w:val="000000" w:themeColor="text1"/>
-                <w:sz w:val="28"/>
-                <w:szCs w:val="28"/>
-                <w:lang w:val="ru-RU"/>
-              </w:rPr>
-              <w:t xml:space="preserve">, </w:t>
-            </w:r>
+              <w:t>&lt; G</w:t>
+            </w:r>
+            <w:proofErr w:type="gramEnd"/>
             <w:r>
               <w:rPr>
                 <w:rStyle w:val="VerbatimChar"/>
@@ -22058,17 +25310,17 @@
                 <w:szCs w:val="28"/>
                 <w:lang w:val="ru-RU"/>
               </w:rPr>
-              <w:t>d</w:t>
-            </w:r>
-            <w:r>
-              <w:rPr>
-                <w:rFonts w:ascii="Times New Roman" w:hAnsi="Times New Roman" w:cs="Times New Roman"/>
-                <w:color w:val="000000" w:themeColor="text1"/>
-                <w:sz w:val="28"/>
-                <w:szCs w:val="28"/>
-                <w:lang w:val="ru-RU"/>
-              </w:rPr>
-              <w:t xml:space="preserve">, </w:t>
+              <w:t xml:space="preserve"> &lt; T</w:t>
+            </w:r>
+            <w:r>
+              <w:rPr>
+                <w:rFonts w:ascii="Times New Roman" w:hAnsi="Times New Roman" w:cs="Times New Roman"/>
+                <w:color w:val="000000" w:themeColor="text1"/>
+                <w:sz w:val="28"/>
+                <w:szCs w:val="28"/>
+                <w:lang w:val="ru-RU"/>
+              </w:rPr>
+              <w:t xml:space="preserve">: при </w:t>
             </w:r>
             <w:r>
               <w:rPr>
@@ -22079,17 +25331,17 @@
                 <w:szCs w:val="28"/>
                 <w:lang w:val="ru-RU"/>
               </w:rPr>
-              <w:t>D</w:t>
-            </w:r>
-            <w:r>
-              <w:rPr>
-                <w:rFonts w:ascii="Times New Roman" w:hAnsi="Times New Roman" w:cs="Times New Roman"/>
-                <w:color w:val="000000" w:themeColor="text1"/>
-                <w:sz w:val="28"/>
-                <w:szCs w:val="28"/>
-                <w:lang w:val="ru-RU"/>
-              </w:rPr>
-              <w:t>.</w:t>
+              <w:t>G ≥ T</w:t>
+            </w:r>
+            <w:r>
+              <w:rPr>
+                <w:rFonts w:ascii="Times New Roman" w:hAnsi="Times New Roman" w:cs="Times New Roman"/>
+                <w:color w:val="000000" w:themeColor="text1"/>
+                <w:sz w:val="28"/>
+                <w:szCs w:val="28"/>
+                <w:lang w:val="ru-RU"/>
+              </w:rPr>
+              <w:t xml:space="preserve"> формируются ошибки.</w:t>
             </w:r>
           </w:p>
         </w:tc>
@@ -22097,18 +25349,24 @@
       <w:tr>
         <w:tblPrEx>
           <w:tblBorders>
-            <w:top w:val="single" w:sz="4" w:space="0" w:color="auto"/>
-            <w:left w:val="single" w:sz="4" w:space="0" w:color="auto"/>
-            <w:bottom w:val="single" w:sz="4" w:space="0" w:color="auto"/>
-            <w:right w:val="single" w:sz="4" w:space="0" w:color="auto"/>
-            <w:insideH w:val="single" w:sz="4" w:space="0" w:color="auto"/>
-            <w:insideV w:val="single" w:sz="4" w:space="0" w:color="auto"/>
+            <w:top w:val="none" w:sz="0" w:space="0" w:color="auto"/>
+            <w:left w:val="none" w:sz="0" w:space="0" w:color="auto"/>
+            <w:bottom w:val="none" w:sz="0" w:space="0" w:color="auto"/>
+            <w:right w:val="none" w:sz="0" w:space="0" w:color="auto"/>
+            <w:insideH w:val="none" w:sz="0" w:space="0" w:color="auto"/>
+            <w:insideV w:val="none" w:sz="0" w:space="0" w:color="auto"/>
           </w:tblBorders>
-          <w:tblLook w:val="0020" w:firstRow="1" w:lastRow="0" w:firstColumn="0" w:lastColumn="0" w:noHBand="0" w:noVBand="0"/>
+          <w:tblLook w:val="04A0" w:firstRow="1" w:lastRow="0" w:firstColumn="1" w:lastColumn="0" w:noHBand="0" w:noVBand="1"/>
         </w:tblPrEx>
         <w:tc>
           <w:tcPr>
-            <w:tcW w:w="4511" w:type="dxa"/>
+            <w:tcW w:w="4672" w:type="dxa"/>
+            <w:tcBorders>
+              <w:top w:val="single" w:sz="4" w:space="0" w:color="auto"/>
+              <w:left w:val="single" w:sz="4" w:space="0" w:color="auto"/>
+              <w:bottom w:val="single" w:sz="4" w:space="0" w:color="auto"/>
+              <w:right w:val="single" w:sz="4" w:space="0" w:color="auto"/>
+            </w:tcBorders>
           </w:tcPr>
           <w:p>
             <w:pPr>
@@ -22117,27 +25375,36 @@
               <w:contextualSpacing/>
               <w:jc w:val="both"/>
               <w:rPr>
-                <w:rFonts w:ascii="Times New Roman" w:hAnsi="Times New Roman" w:cs="Times New Roman"/>
-                <w:color w:val="000000" w:themeColor="text1"/>
-                <w:sz w:val="28"/>
-                <w:szCs w:val="28"/>
-              </w:rPr>
-            </w:pPr>
-            <w:r>
-              <w:rPr>
                 <w:rStyle w:val="VerbatimChar"/>
                 <w:rFonts w:ascii="Times New Roman" w:hAnsi="Times New Roman" w:cs="Times New Roman"/>
                 <w:color w:val="000000" w:themeColor="text1"/>
                 <w:sz w:val="28"/>
                 <w:szCs w:val="28"/>
               </w:rPr>
-              <w:t>ValidateAll_RecessDepthGreaterOrEqualThickness_AddsErrors</w:t>
-            </w:r>
-          </w:p>
-        </w:tc>
-        <w:tc>
-          <w:tcPr>
-            <w:tcW w:w="4512" w:type="dxa"/>
+            </w:pPr>
+            <w:proofErr w:type="spellStart"/>
+            <w:r>
+              <w:rPr>
+                <w:rStyle w:val="VerbatimChar"/>
+                <w:rFonts w:ascii="Times New Roman" w:hAnsi="Times New Roman" w:cs="Times New Roman"/>
+                <w:color w:val="000000" w:themeColor="text1"/>
+                <w:sz w:val="28"/>
+                <w:szCs w:val="28"/>
+              </w:rPr>
+              <w:t>ValidateAll_ValidParameters_DoesNotThrow</w:t>
+            </w:r>
+            <w:proofErr w:type="spellEnd"/>
+          </w:p>
+        </w:tc>
+        <w:tc>
+          <w:tcPr>
+            <w:tcW w:w="4673" w:type="dxa"/>
+            <w:tcBorders>
+              <w:top w:val="single" w:sz="4" w:space="0" w:color="auto"/>
+              <w:left w:val="single" w:sz="4" w:space="0" w:color="auto"/>
+              <w:bottom w:val="single" w:sz="4" w:space="0" w:color="auto"/>
+              <w:right w:val="single" w:sz="4" w:space="0" w:color="auto"/>
+            </w:tcBorders>
           </w:tcPr>
           <w:p>
             <w:pPr>
@@ -22161,122 +25428,29 @@
                 <w:szCs w:val="28"/>
                 <w:lang w:val="ru-RU"/>
               </w:rPr>
-              <w:t xml:space="preserve">Проверяет условие </w:t>
-            </w:r>
-            <w:r>
-              <w:rPr>
-                <w:rStyle w:val="VerbatimChar"/>
-                <w:rFonts w:ascii="Times New Roman" w:hAnsi="Times New Roman" w:cs="Times New Roman"/>
-                <w:color w:val="000000" w:themeColor="text1"/>
-                <w:sz w:val="28"/>
-                <w:szCs w:val="28"/>
-                <w:lang w:val="ru-RU"/>
-              </w:rPr>
-              <w:t>0 &lt; G &lt; T</w:t>
-            </w:r>
-            <w:r>
-              <w:rPr>
-                <w:rFonts w:ascii="Times New Roman" w:hAnsi="Times New Roman" w:cs="Times New Roman"/>
-                <w:color w:val="000000" w:themeColor="text1"/>
-                <w:sz w:val="28"/>
-                <w:szCs w:val="28"/>
-                <w:lang w:val="ru-RU"/>
-              </w:rPr>
-              <w:t xml:space="preserve">: при </w:t>
-            </w:r>
-            <w:r>
-              <w:rPr>
-                <w:rStyle w:val="VerbatimChar"/>
-                <w:rFonts w:ascii="Times New Roman" w:hAnsi="Times New Roman" w:cs="Times New Roman"/>
-                <w:color w:val="000000" w:themeColor="text1"/>
-                <w:sz w:val="28"/>
-                <w:szCs w:val="28"/>
-                <w:lang w:val="ru-RU"/>
-              </w:rPr>
-              <w:t>G ≥ T</w:t>
-            </w:r>
-            <w:r>
-              <w:rPr>
-                <w:rFonts w:ascii="Times New Roman" w:hAnsi="Times New Roman" w:cs="Times New Roman"/>
-                <w:color w:val="000000" w:themeColor="text1"/>
-                <w:sz w:val="28"/>
-                <w:szCs w:val="28"/>
-                <w:lang w:val="ru-RU"/>
-              </w:rPr>
-              <w:t xml:space="preserve"> формируются ошибки.</w:t>
-            </w:r>
-          </w:p>
-        </w:tc>
-      </w:tr>
-      <w:tr>
-        <w:tblPrEx>
-          <w:tblBorders>
-            <w:top w:val="single" w:sz="4" w:space="0" w:color="auto"/>
-            <w:left w:val="single" w:sz="4" w:space="0" w:color="auto"/>
-            <w:bottom w:val="single" w:sz="4" w:space="0" w:color="auto"/>
-            <w:right w:val="single" w:sz="4" w:space="0" w:color="auto"/>
-            <w:insideH w:val="single" w:sz="4" w:space="0" w:color="auto"/>
-            <w:insideV w:val="single" w:sz="4" w:space="0" w:color="auto"/>
-          </w:tblBorders>
-          <w:tblLook w:val="0020" w:firstRow="1" w:lastRow="0" w:firstColumn="0" w:lastColumn="0" w:noHBand="0" w:noVBand="0"/>
-        </w:tblPrEx>
-        <w:tc>
-          <w:tcPr>
-            <w:tcW w:w="4511" w:type="dxa"/>
-          </w:tcPr>
-          <w:p>
-            <w:pPr>
-              <w:pStyle w:val="Compact"/>
-              <w:spacing w:before="0" w:after="0" w:line="360" w:lineRule="auto"/>
-              <w:contextualSpacing/>
-              <w:jc w:val="both"/>
-              <w:rPr>
-                <w:rStyle w:val="VerbatimChar"/>
-                <w:rFonts w:ascii="Times New Roman" w:hAnsi="Times New Roman" w:cs="Times New Roman"/>
-                <w:color w:val="000000" w:themeColor="text1"/>
-                <w:sz w:val="28"/>
-                <w:szCs w:val="28"/>
-              </w:rPr>
-            </w:pPr>
-            <w:r>
-              <w:rPr>
-                <w:rStyle w:val="VerbatimChar"/>
-                <w:rFonts w:ascii="Times New Roman" w:hAnsi="Times New Roman" w:cs="Times New Roman"/>
-                <w:color w:val="000000" w:themeColor="text1"/>
-                <w:sz w:val="28"/>
-                <w:szCs w:val="28"/>
-              </w:rPr>
-              <w:t>ValidateAll_ValidParameters_DoesNotThrow</w:t>
-            </w:r>
-          </w:p>
-        </w:tc>
-        <w:tc>
-          <w:tcPr>
-            <w:tcW w:w="4512" w:type="dxa"/>
-          </w:tcPr>
-          <w:p>
-            <w:pPr>
-              <w:pStyle w:val="Compact"/>
-              <w:spacing w:before="0" w:after="0" w:line="360" w:lineRule="auto"/>
-              <w:contextualSpacing/>
-              <w:jc w:val="both"/>
-              <w:rPr>
-                <w:rFonts w:ascii="Times New Roman" w:hAnsi="Times New Roman" w:cs="Times New Roman"/>
-                <w:color w:val="000000" w:themeColor="text1"/>
-                <w:sz w:val="28"/>
-                <w:szCs w:val="28"/>
-                <w:lang w:val="ru-RU"/>
-              </w:rPr>
-            </w:pPr>
-            <w:r>
-              <w:rPr>
-                <w:rFonts w:ascii="Times New Roman" w:hAnsi="Times New Roman" w:cs="Times New Roman"/>
-                <w:color w:val="000000" w:themeColor="text1"/>
-                <w:sz w:val="28"/>
-                <w:szCs w:val="28"/>
-                <w:lang w:val="ru-RU"/>
-              </w:rPr>
-              <w:t xml:space="preserve">Валидные параметры: ValidateAll не должен бросать исключение </w:t>
+              <w:t xml:space="preserve">Валидные параметры: </w:t>
+            </w:r>
+            <w:proofErr w:type="spellStart"/>
+            <w:r>
+              <w:rPr>
+                <w:rFonts w:ascii="Times New Roman" w:hAnsi="Times New Roman" w:cs="Times New Roman"/>
+                <w:color w:val="000000" w:themeColor="text1"/>
+                <w:sz w:val="28"/>
+                <w:szCs w:val="28"/>
+                <w:lang w:val="ru-RU"/>
+              </w:rPr>
+              <w:t>ValidateAll</w:t>
+            </w:r>
+            <w:proofErr w:type="spellEnd"/>
+            <w:r>
+              <w:rPr>
+                <w:rFonts w:ascii="Times New Roman" w:hAnsi="Times New Roman" w:cs="Times New Roman"/>
+                <w:color w:val="000000" w:themeColor="text1"/>
+                <w:sz w:val="28"/>
+                <w:szCs w:val="28"/>
+                <w:lang w:val="ru-RU"/>
+              </w:rPr>
+              <w:t xml:space="preserve"> не должен бросать исключение </w:t>
             </w:r>
           </w:p>
         </w:tc>
@@ -22284,25 +25458,57 @@
     </w:tbl>
     <w:p>
       <w:pPr>
+        <w:pStyle w:val="af6"/>
         <w:ind w:firstLine="0"/>
+      </w:pPr>
+    </w:p>
+    <w:bookmarkEnd w:id="124"/>
+    <w:p>
+      <w:pPr>
+        <w:ind w:firstLine="0"/>
         <w:rPr>
           <w:rFonts w:cs="Times New Roman"/>
+          <w:lang w:val="en-US"/>
         </w:rPr>
       </w:pPr>
     </w:p>
     <w:p>
       <w:pPr>
+        <w:ind w:firstLine="0"/>
+        <w:rPr>
+          <w:rFonts w:cs="Times New Roman"/>
+          <w:lang w:val="en-US"/>
+        </w:rPr>
+      </w:pPr>
+    </w:p>
+    <w:p>
+      <w:pPr>
+        <w:ind w:firstLine="0"/>
+        <w:rPr>
+          <w:rFonts w:cs="Times New Roman"/>
+          <w:lang w:val="en-US"/>
+        </w:rPr>
+      </w:pPr>
+    </w:p>
+    <w:p>
+      <w:pPr>
         <w:pStyle w:val="af6"/>
       </w:pPr>
       <w:bookmarkStart w:id="125" w:name="Xd1cdeb50cbe862ade16652995387cabacee93a6"/>
       <w:bookmarkEnd w:id="121"/>
       <w:r>
+        <w:lastRenderedPageBreak/>
         <w:t xml:space="preserve">Таблица 9.4 – </w:t>
       </w:r>
       <w:bookmarkStart w:id="126" w:name="_Hlk217337260"/>
       <w:r>
-        <w:t>Модульный тест ParametersCopyCloneTests</w:t>
-      </w:r>
+        <w:t xml:space="preserve">Модульный тест </w:t>
+      </w:r>
+      <w:proofErr w:type="spellStart"/>
+      <w:r>
+        <w:t>ParametersCopyCloneTests</w:t>
+      </w:r>
+      <w:proofErr w:type="spellEnd"/>
     </w:p>
     <w:tbl>
       <w:tblPr>
@@ -22417,6 +25623,7 @@
                 <w:szCs w:val="28"/>
               </w:rPr>
             </w:pPr>
+            <w:proofErr w:type="spellStart"/>
             <w:r>
               <w:rPr>
                 <w:rStyle w:val="VerbatimChar"/>
@@ -22427,6 +25634,7 @@
               </w:rPr>
               <w:t>CopyFrom_WhenSourceIsNull_ThrowsArgumentNullException</w:t>
             </w:r>
+            <w:proofErr w:type="spellEnd"/>
           </w:p>
         </w:tc>
         <w:tc>
@@ -22484,6 +25692,7 @@
               </w:rPr>
               <w:t xml:space="preserve"> </w:t>
             </w:r>
+            <w:proofErr w:type="spellStart"/>
             <w:r>
               <w:rPr>
                 <w:rStyle w:val="VerbatimChar"/>
@@ -22492,7 +25701,18 @@
                 <w:sz w:val="28"/>
                 <w:szCs w:val="28"/>
               </w:rPr>
-              <w:t>CopyFrom(null)</w:t>
+              <w:t>CopyFrom</w:t>
+            </w:r>
+            <w:proofErr w:type="spellEnd"/>
+            <w:r>
+              <w:rPr>
+                <w:rStyle w:val="VerbatimChar"/>
+                <w:rFonts w:ascii="Times New Roman" w:hAnsi="Times New Roman" w:cs="Times New Roman"/>
+                <w:color w:val="000000" w:themeColor="text1"/>
+                <w:sz w:val="28"/>
+                <w:szCs w:val="28"/>
+              </w:rPr>
+              <w:t>(null)</w:t>
             </w:r>
             <w:r>
               <w:rPr>
@@ -22522,6 +25742,7 @@
               </w:rPr>
               <w:t xml:space="preserve"> </w:t>
             </w:r>
+            <w:proofErr w:type="spellStart"/>
             <w:r>
               <w:rPr>
                 <w:rStyle w:val="VerbatimChar"/>
@@ -22532,6 +25753,7 @@
               </w:rPr>
               <w:t>ArgumentNullException</w:t>
             </w:r>
+            <w:proofErr w:type="spellEnd"/>
             <w:r>
               <w:rPr>
                 <w:rFonts w:ascii="Times New Roman" w:hAnsi="Times New Roman" w:cs="Times New Roman"/>
@@ -22549,6 +25771,9 @@
         <w:tc>
           <w:tcPr>
             <w:tcW w:w="4673" w:type="dxa"/>
+            <w:tcBorders>
+              <w:bottom w:val="single" w:sz="4" w:space="0" w:color="auto"/>
+            </w:tcBorders>
           </w:tcPr>
           <w:p>
             <w:pPr>
@@ -22563,6 +25788,7 @@
                 <w:szCs w:val="28"/>
               </w:rPr>
             </w:pPr>
+            <w:proofErr w:type="spellStart"/>
             <w:r>
               <w:rPr>
                 <w:rStyle w:val="VerbatimChar"/>
@@ -22573,11 +25799,15 @@
               </w:rPr>
               <w:t>CopyFrom_CopiesAllValues</w:t>
             </w:r>
+            <w:proofErr w:type="spellEnd"/>
           </w:p>
         </w:tc>
         <w:tc>
           <w:tcPr>
             <w:tcW w:w="4672" w:type="dxa"/>
+            <w:tcBorders>
+              <w:bottom w:val="single" w:sz="4" w:space="0" w:color="auto"/>
+            </w:tcBorders>
           </w:tcPr>
           <w:p>
             <w:pPr>
@@ -22603,6 +25833,7 @@
               </w:rPr>
               <w:t xml:space="preserve">Проверяет, что </w:t>
             </w:r>
+            <w:proofErr w:type="spellStart"/>
             <w:r>
               <w:rPr>
                 <w:rStyle w:val="VerbatimChar"/>
@@ -22614,6 +25845,7 @@
               </w:rPr>
               <w:t>CopyFrom</w:t>
             </w:r>
+            <w:proofErr w:type="spellEnd"/>
             <w:r>
               <w:rPr>
                 <w:rFonts w:ascii="Times New Roman" w:hAnsi="Times New Roman" w:cs="Times New Roman"/>
@@ -22627,39 +25859,21 @@
           </w:p>
         </w:tc>
       </w:tr>
-    </w:tbl>
-    <w:p/>
-    <w:p>
-      <w:pPr>
-        <w:pStyle w:val="af6"/>
-      </w:pPr>
-      <w:r>
-        <w:lastRenderedPageBreak/>
-        <w:t xml:space="preserve">Окончание таблицы 9.4 – </w:t>
-      </w:r>
-      <w:r>
-        <w:t>Модульный тест ParametersCopyCloneTests</w:t>
-      </w:r>
-    </w:p>
-    <w:tbl>
-      <w:tblPr>
-        <w:tblStyle w:val="Table"/>
-        <w:tblW w:w="4823" w:type="pct"/>
-        <w:tblInd w:w="5" w:type="dxa"/>
-        <w:tblLayout w:type="fixed"/>
-        <w:tblLook w:val="04A0" w:firstRow="1" w:lastRow="0" w:firstColumn="1" w:lastColumn="0" w:noHBand="0" w:noVBand="1"/>
-      </w:tblPr>
-      <w:tblGrid>
-        <w:gridCol w:w="4507"/>
-        <w:gridCol w:w="4507"/>
-      </w:tblGrid>
       <w:tr>
-        <w:trPr>
-          <w:cnfStyle w:val="100000000000" w:firstRow="1" w:lastRow="0" w:firstColumn="0" w:lastColumn="0" w:oddVBand="0" w:evenVBand="0" w:oddHBand="0" w:evenHBand="0" w:firstRowFirstColumn="0" w:firstRowLastColumn="0" w:lastRowFirstColumn="0" w:lastRowLastColumn="0"/>
-        </w:trPr>
-        <w:tc>
-          <w:tcPr>
-            <w:tcW w:w="4512" w:type="dxa"/>
+        <w:tblPrEx>
+          <w:tblBorders>
+            <w:top w:val="none" w:sz="0" w:space="0" w:color="auto"/>
+            <w:left w:val="none" w:sz="0" w:space="0" w:color="auto"/>
+            <w:bottom w:val="none" w:sz="0" w:space="0" w:color="auto"/>
+            <w:right w:val="none" w:sz="0" w:space="0" w:color="auto"/>
+            <w:insideH w:val="none" w:sz="0" w:space="0" w:color="auto"/>
+            <w:insideV w:val="none" w:sz="0" w:space="0" w:color="auto"/>
+          </w:tblBorders>
+          <w:tblLook w:val="04A0" w:firstRow="1" w:lastRow="0" w:firstColumn="1" w:lastColumn="0" w:noHBand="0" w:noVBand="1"/>
+        </w:tblPrEx>
+        <w:tc>
+          <w:tcPr>
+            <w:tcW w:w="4673" w:type="dxa"/>
             <w:tcBorders>
               <w:top w:val="single" w:sz="4" w:space="0" w:color="auto"/>
               <w:left w:val="single" w:sz="4" w:space="0" w:color="auto"/>
@@ -22672,30 +25886,31 @@
               <w:pStyle w:val="Compact"/>
               <w:spacing w:before="0" w:after="0" w:line="360" w:lineRule="auto"/>
               <w:contextualSpacing/>
-              <w:jc w:val="center"/>
-              <w:rPr>
-                <w:rFonts w:ascii="Times New Roman" w:hAnsi="Times New Roman" w:cs="Times New Roman"/>
-                <w:color w:val="000000" w:themeColor="text1"/>
-                <w:sz w:val="28"/>
-                <w:szCs w:val="28"/>
-                <w:lang w:val="ru-RU"/>
-              </w:rPr>
-            </w:pPr>
-            <w:r>
-              <w:rPr>
-                <w:rFonts w:ascii="Times New Roman" w:hAnsi="Times New Roman" w:cs="Times New Roman"/>
-                <w:color w:val="000000" w:themeColor="text1"/>
-                <w:sz w:val="28"/>
-                <w:szCs w:val="28"/>
-                <w:lang w:val="ru-RU"/>
-              </w:rPr>
-              <w:t>Название метода теста</w:t>
-            </w:r>
-          </w:p>
-        </w:tc>
-        <w:tc>
-          <w:tcPr>
-            <w:tcW w:w="4511" w:type="dxa"/>
+              <w:jc w:val="both"/>
+              <w:rPr>
+                <w:rFonts w:ascii="Times New Roman" w:hAnsi="Times New Roman" w:cs="Times New Roman"/>
+                <w:color w:val="000000" w:themeColor="text1"/>
+                <w:sz w:val="28"/>
+                <w:szCs w:val="28"/>
+              </w:rPr>
+            </w:pPr>
+            <w:proofErr w:type="spellStart"/>
+            <w:r>
+              <w:rPr>
+                <w:rStyle w:val="VerbatimChar"/>
+                <w:rFonts w:ascii="Times New Roman" w:hAnsi="Times New Roman" w:cs="Times New Roman"/>
+                <w:color w:val="000000" w:themeColor="text1"/>
+                <w:sz w:val="28"/>
+                <w:szCs w:val="28"/>
+              </w:rPr>
+              <w:t>Clone_ReturnsNewInstanceWithSameValues</w:t>
+            </w:r>
+            <w:proofErr w:type="spellEnd"/>
+          </w:p>
+        </w:tc>
+        <w:tc>
+          <w:tcPr>
+            <w:tcW w:w="4672" w:type="dxa"/>
             <w:tcBorders>
               <w:top w:val="single" w:sz="4" w:space="0" w:color="auto"/>
               <w:left w:val="single" w:sz="4" w:space="0" w:color="auto"/>
@@ -22708,24 +25923,71 @@
               <w:pStyle w:val="Compact"/>
               <w:spacing w:before="0" w:after="0" w:line="360" w:lineRule="auto"/>
               <w:contextualSpacing/>
-              <w:jc w:val="center"/>
-              <w:rPr>
-                <w:rFonts w:ascii="Times New Roman" w:hAnsi="Times New Roman" w:cs="Times New Roman"/>
-                <w:color w:val="000000" w:themeColor="text1"/>
-                <w:sz w:val="28"/>
-                <w:szCs w:val="28"/>
-                <w:lang w:val="ru-RU"/>
-              </w:rPr>
-            </w:pPr>
-            <w:r>
-              <w:rPr>
-                <w:rFonts w:ascii="Times New Roman" w:hAnsi="Times New Roman" w:cs="Times New Roman"/>
-                <w:color w:val="000000" w:themeColor="text1"/>
-                <w:sz w:val="28"/>
-                <w:szCs w:val="28"/>
-                <w:lang w:val="ru-RU"/>
-              </w:rPr>
-              <w:t>Описание теста</w:t>
+              <w:jc w:val="both"/>
+              <w:rPr>
+                <w:rFonts w:ascii="Times New Roman" w:hAnsi="Times New Roman" w:cs="Times New Roman"/>
+                <w:color w:val="000000" w:themeColor="text1"/>
+                <w:sz w:val="28"/>
+                <w:szCs w:val="28"/>
+                <w:lang w:val="ru-RU"/>
+              </w:rPr>
+            </w:pPr>
+            <w:r>
+              <w:rPr>
+                <w:rFonts w:ascii="Times New Roman" w:hAnsi="Times New Roman" w:cs="Times New Roman"/>
+                <w:color w:val="000000" w:themeColor="text1"/>
+                <w:sz w:val="28"/>
+                <w:szCs w:val="28"/>
+                <w:lang w:val="ru-RU"/>
+              </w:rPr>
+              <w:t xml:space="preserve">Проверяет, что </w:t>
+            </w:r>
+            <w:proofErr w:type="spellStart"/>
+            <w:proofErr w:type="gramStart"/>
+            <w:r>
+              <w:rPr>
+                <w:rStyle w:val="VerbatimChar"/>
+                <w:rFonts w:ascii="Times New Roman" w:hAnsi="Times New Roman" w:cs="Times New Roman"/>
+                <w:color w:val="000000" w:themeColor="text1"/>
+                <w:sz w:val="28"/>
+                <w:szCs w:val="28"/>
+                <w:lang w:val="ru-RU"/>
+              </w:rPr>
+              <w:t>Clone</w:t>
+            </w:r>
+            <w:proofErr w:type="spellEnd"/>
+            <w:r>
+              <w:rPr>
+                <w:rStyle w:val="VerbatimChar"/>
+                <w:rFonts w:ascii="Times New Roman" w:hAnsi="Times New Roman" w:cs="Times New Roman"/>
+                <w:color w:val="000000" w:themeColor="text1"/>
+                <w:sz w:val="28"/>
+                <w:szCs w:val="28"/>
+                <w:lang w:val="ru-RU"/>
+              </w:rPr>
+              <w:t>(</w:t>
+            </w:r>
+            <w:proofErr w:type="gramEnd"/>
+            <w:r>
+              <w:rPr>
+                <w:rStyle w:val="VerbatimChar"/>
+                <w:rFonts w:ascii="Times New Roman" w:hAnsi="Times New Roman" w:cs="Times New Roman"/>
+                <w:color w:val="000000" w:themeColor="text1"/>
+                <w:sz w:val="28"/>
+                <w:szCs w:val="28"/>
+                <w:lang w:val="ru-RU"/>
+              </w:rPr>
+              <w:t>)</w:t>
+            </w:r>
+            <w:r>
+              <w:rPr>
+                <w:rFonts w:ascii="Times New Roman" w:hAnsi="Times New Roman" w:cs="Times New Roman"/>
+                <w:color w:val="000000" w:themeColor="text1"/>
+                <w:sz w:val="28"/>
+                <w:szCs w:val="28"/>
+                <w:lang w:val="ru-RU"/>
+              </w:rPr>
+              <w:t xml:space="preserve"> возвращает новый объект с теми же значениями.</w:t>
             </w:r>
           </w:p>
         </w:tc>
@@ -22733,108 +25995,18 @@
       <w:tr>
         <w:tblPrEx>
           <w:tblBorders>
-            <w:top w:val="single" w:sz="4" w:space="0" w:color="auto"/>
-            <w:left w:val="single" w:sz="4" w:space="0" w:color="auto"/>
-            <w:bottom w:val="single" w:sz="4" w:space="0" w:color="auto"/>
-            <w:right w:val="single" w:sz="4" w:space="0" w:color="auto"/>
-            <w:insideH w:val="single" w:sz="4" w:space="0" w:color="auto"/>
-            <w:insideV w:val="single" w:sz="4" w:space="0" w:color="auto"/>
+            <w:top w:val="none" w:sz="0" w:space="0" w:color="auto"/>
+            <w:left w:val="none" w:sz="0" w:space="0" w:color="auto"/>
+            <w:bottom w:val="none" w:sz="0" w:space="0" w:color="auto"/>
+            <w:right w:val="none" w:sz="0" w:space="0" w:color="auto"/>
+            <w:insideH w:val="none" w:sz="0" w:space="0" w:color="auto"/>
+            <w:insideV w:val="none" w:sz="0" w:space="0" w:color="auto"/>
           </w:tblBorders>
-          <w:tblLook w:val="0020" w:firstRow="1" w:lastRow="0" w:firstColumn="0" w:lastColumn="0" w:noHBand="0" w:noVBand="0"/>
+          <w:tblLook w:val="04A0" w:firstRow="1" w:lastRow="0" w:firstColumn="1" w:lastColumn="0" w:noHBand="0" w:noVBand="1"/>
         </w:tblPrEx>
         <w:tc>
           <w:tcPr>
-            <w:tcW w:w="4512" w:type="dxa"/>
-            <w:tcBorders>
-              <w:top w:val="single" w:sz="4" w:space="0" w:color="auto"/>
-              <w:bottom w:val="single" w:sz="4" w:space="0" w:color="auto"/>
-            </w:tcBorders>
-          </w:tcPr>
-          <w:p>
-            <w:pPr>
-              <w:pStyle w:val="Compact"/>
-              <w:spacing w:before="0" w:after="0" w:line="360" w:lineRule="auto"/>
-              <w:contextualSpacing/>
-              <w:jc w:val="both"/>
-              <w:rPr>
-                <w:rFonts w:ascii="Times New Roman" w:hAnsi="Times New Roman" w:cs="Times New Roman"/>
-                <w:color w:val="000000" w:themeColor="text1"/>
-                <w:sz w:val="28"/>
-                <w:szCs w:val="28"/>
-              </w:rPr>
-            </w:pPr>
-            <w:r>
-              <w:rPr>
-                <w:rStyle w:val="VerbatimChar"/>
-                <w:rFonts w:ascii="Times New Roman" w:hAnsi="Times New Roman" w:cs="Times New Roman"/>
-                <w:color w:val="000000" w:themeColor="text1"/>
-                <w:sz w:val="28"/>
-                <w:szCs w:val="28"/>
-              </w:rPr>
-              <w:t>Clone_ReturnsNewInstanceWithSameValues</w:t>
-            </w:r>
-          </w:p>
-        </w:tc>
-        <w:tc>
-          <w:tcPr>
-            <w:tcW w:w="4511" w:type="dxa"/>
-            <w:tcBorders>
-              <w:top w:val="single" w:sz="4" w:space="0" w:color="auto"/>
-              <w:bottom w:val="single" w:sz="4" w:space="0" w:color="auto"/>
-            </w:tcBorders>
-          </w:tcPr>
-          <w:p>
-            <w:pPr>
-              <w:pStyle w:val="Compact"/>
-              <w:spacing w:before="0" w:after="0" w:line="360" w:lineRule="auto"/>
-              <w:contextualSpacing/>
-              <w:jc w:val="both"/>
-              <w:rPr>
-                <w:rFonts w:ascii="Times New Roman" w:hAnsi="Times New Roman" w:cs="Times New Roman"/>
-                <w:color w:val="000000" w:themeColor="text1"/>
-                <w:sz w:val="28"/>
-                <w:szCs w:val="28"/>
-                <w:lang w:val="ru-RU"/>
-              </w:rPr>
-            </w:pPr>
-            <w:r>
-              <w:rPr>
-                <w:rFonts w:ascii="Times New Roman" w:hAnsi="Times New Roman" w:cs="Times New Roman"/>
-                <w:color w:val="000000" w:themeColor="text1"/>
-                <w:sz w:val="28"/>
-                <w:szCs w:val="28"/>
-                <w:lang w:val="ru-RU"/>
-              </w:rPr>
-              <w:t xml:space="preserve">Проверяет, что </w:t>
-            </w:r>
-            <w:r>
-              <w:rPr>
-                <w:rStyle w:val="VerbatimChar"/>
-                <w:rFonts w:ascii="Times New Roman" w:hAnsi="Times New Roman" w:cs="Times New Roman"/>
-                <w:color w:val="000000" w:themeColor="text1"/>
-                <w:sz w:val="28"/>
-                <w:szCs w:val="28"/>
-                <w:lang w:val="ru-RU"/>
-              </w:rPr>
-              <w:t>Clone()</w:t>
-            </w:r>
-            <w:r>
-              <w:rPr>
-                <w:rFonts w:ascii="Times New Roman" w:hAnsi="Times New Roman" w:cs="Times New Roman"/>
-                <w:color w:val="000000" w:themeColor="text1"/>
-                <w:sz w:val="28"/>
-                <w:szCs w:val="28"/>
-                <w:lang w:val="ru-RU"/>
-              </w:rPr>
-              <w:t xml:space="preserve"> возвращает новый объект с теми же значениями.</w:t>
-            </w:r>
-          </w:p>
-        </w:tc>
-      </w:tr>
-      <w:tr>
-        <w:tc>
-          <w:tcPr>
-            <w:tcW w:w="4512" w:type="dxa"/>
+            <w:tcW w:w="4673" w:type="dxa"/>
             <w:tcBorders>
               <w:top w:val="single" w:sz="4" w:space="0" w:color="auto"/>
               <w:left w:val="single" w:sz="4" w:space="0" w:color="auto"/>
@@ -22855,6 +26027,7 @@
                 <w:szCs w:val="28"/>
               </w:rPr>
             </w:pPr>
+            <w:proofErr w:type="spellStart"/>
             <w:r>
               <w:rPr>
                 <w:rStyle w:val="VerbatimChar"/>
@@ -22865,11 +26038,12 @@
               </w:rPr>
               <w:t>Clone_IsIndependentFromSource</w:t>
             </w:r>
-          </w:p>
-        </w:tc>
-        <w:tc>
-          <w:tcPr>
-            <w:tcW w:w="4511" w:type="dxa"/>
+            <w:proofErr w:type="spellEnd"/>
+          </w:p>
+        </w:tc>
+        <w:tc>
+          <w:tcPr>
+            <w:tcW w:w="4672" w:type="dxa"/>
             <w:tcBorders>
               <w:top w:val="single" w:sz="4" w:space="0" w:color="auto"/>
               <w:left w:val="single" w:sz="4" w:space="0" w:color="auto"/>
@@ -22910,6 +26084,7 @@
         <w:ind w:firstLine="0"/>
         <w:rPr>
           <w:rFonts w:cs="Times New Roman"/>
+          <w:lang w:val="en-US"/>
         </w:rPr>
       </w:pPr>
     </w:p>
@@ -22920,8 +26095,13 @@
       <w:bookmarkStart w:id="129" w:name="X6d4dff20505b227c6f236cffe2a10f35b301ca0"/>
       <w:bookmarkEnd w:id="125"/>
       <w:r>
-        <w:t>Таблица 9.5 – Модульный тест WeightPlatePresetTests</w:t>
-      </w:r>
+        <w:t xml:space="preserve">Таблица 9.5 – Модульный тест </w:t>
+      </w:r>
+      <w:proofErr w:type="spellStart"/>
+      <w:r>
+        <w:t>WeightPlatePresetTests</w:t>
+      </w:r>
+      <w:proofErr w:type="spellEnd"/>
     </w:p>
     <w:tbl>
       <w:tblPr>
@@ -23032,6 +26212,7 @@
                 <w:szCs w:val="28"/>
               </w:rPr>
             </w:pPr>
+            <w:proofErr w:type="spellStart"/>
             <w:r>
               <w:rPr>
                 <w:rStyle w:val="VerbatimChar"/>
@@ -23042,6 +26223,7 @@
               </w:rPr>
               <w:t>Ctor_WhenDisplayNameIsNull_ThrowsArgumentException</w:t>
             </w:r>
+            <w:proofErr w:type="spellEnd"/>
           </w:p>
         </w:tc>
         <w:tc>
@@ -23072,6 +26254,7 @@
               </w:rPr>
               <w:t xml:space="preserve">Проверяет запрет </w:t>
             </w:r>
+            <w:proofErr w:type="spellStart"/>
             <w:r>
               <w:rPr>
                 <w:rStyle w:val="VerbatimChar"/>
@@ -23083,6 +26266,7 @@
               </w:rPr>
               <w:t>null</w:t>
             </w:r>
+            <w:proofErr w:type="spellEnd"/>
             <w:r>
               <w:rPr>
                 <w:rFonts w:ascii="Times New Roman" w:hAnsi="Times New Roman" w:cs="Times New Roman"/>
@@ -23114,6 +26298,7 @@
                 <w:szCs w:val="28"/>
               </w:rPr>
             </w:pPr>
+            <w:proofErr w:type="spellStart"/>
             <w:r>
               <w:rPr>
                 <w:rStyle w:val="VerbatimChar"/>
@@ -23124,6 +26309,7 @@
               </w:rPr>
               <w:t>Ctor_WhenDisplayNameIsWhitespace_ThrowsArgumentException</w:t>
             </w:r>
+            <w:proofErr w:type="spellEnd"/>
           </w:p>
         </w:tc>
         <w:tc>
@@ -23175,6 +26361,7 @@
                 <w:szCs w:val="28"/>
               </w:rPr>
             </w:pPr>
+            <w:proofErr w:type="spellStart"/>
             <w:r>
               <w:rPr>
                 <w:rStyle w:val="VerbatimChar"/>
@@ -23185,6 +26372,7 @@
               </w:rPr>
               <w:t>Ctor_SetsProperties</w:t>
             </w:r>
+            <w:proofErr w:type="spellEnd"/>
           </w:p>
         </w:tc>
         <w:tc>
@@ -23215,6 +26403,7 @@
               </w:rPr>
               <w:t>Проверяет корректную инициализацию свойств пресета (</w:t>
             </w:r>
+            <w:proofErr w:type="spellStart"/>
             <w:r>
               <w:rPr>
                 <w:rStyle w:val="VerbatimChar"/>
@@ -23226,6 +26415,7 @@
               </w:rPr>
               <w:t>Id</w:t>
             </w:r>
+            <w:proofErr w:type="spellEnd"/>
             <w:r>
               <w:rPr>
                 <w:rFonts w:ascii="Times New Roman" w:hAnsi="Times New Roman" w:cs="Times New Roman"/>
@@ -23236,6 +26426,7 @@
               </w:rPr>
               <w:t xml:space="preserve">, </w:t>
             </w:r>
+            <w:proofErr w:type="spellStart"/>
             <w:r>
               <w:rPr>
                 <w:rStyle w:val="VerbatimChar"/>
@@ -23247,6 +26438,7 @@
               </w:rPr>
               <w:t>DisplayName</w:t>
             </w:r>
+            <w:proofErr w:type="spellEnd"/>
             <w:r>
               <w:rPr>
                 <w:rFonts w:ascii="Times New Roman" w:hAnsi="Times New Roman" w:cs="Times New Roman"/>
@@ -23257,6 +26449,7 @@
               </w:rPr>
               <w:t xml:space="preserve">, </w:t>
             </w:r>
+            <w:proofErr w:type="spellStart"/>
             <w:r>
               <w:rPr>
                 <w:rStyle w:val="VerbatimChar"/>
@@ -23268,6 +26461,7 @@
               </w:rPr>
               <w:t>Parameters</w:t>
             </w:r>
+            <w:proofErr w:type="spellEnd"/>
             <w:r>
               <w:rPr>
                 <w:rFonts w:ascii="Times New Roman" w:hAnsi="Times New Roman" w:cs="Times New Roman"/>
@@ -23299,6 +26493,7 @@
                 <w:szCs w:val="28"/>
               </w:rPr>
             </w:pPr>
+            <w:proofErr w:type="spellStart"/>
             <w:r>
               <w:rPr>
                 <w:rStyle w:val="VerbatimChar"/>
@@ -23309,6 +26504,7 @@
               </w:rPr>
               <w:t>ToString_ReturnsDisplayName</w:t>
             </w:r>
+            <w:proofErr w:type="spellEnd"/>
           </w:p>
         </w:tc>
         <w:tc>
@@ -23339,6 +26535,8 @@
               </w:rPr>
               <w:t xml:space="preserve">Проверяет, что </w:t>
             </w:r>
+            <w:proofErr w:type="spellStart"/>
+            <w:proofErr w:type="gramStart"/>
             <w:r>
               <w:rPr>
                 <w:rStyle w:val="VerbatimChar"/>
@@ -23348,7 +26546,31 @@
                 <w:szCs w:val="28"/>
                 <w:lang w:val="ru-RU"/>
               </w:rPr>
-              <w:t>ToString()</w:t>
+              <w:t>ToString</w:t>
+            </w:r>
+            <w:proofErr w:type="spellEnd"/>
+            <w:r>
+              <w:rPr>
+                <w:rStyle w:val="VerbatimChar"/>
+                <w:rFonts w:ascii="Times New Roman" w:hAnsi="Times New Roman" w:cs="Times New Roman"/>
+                <w:color w:val="000000" w:themeColor="text1"/>
+                <w:sz w:val="28"/>
+                <w:szCs w:val="28"/>
+                <w:lang w:val="ru-RU"/>
+              </w:rPr>
+              <w:t>(</w:t>
+            </w:r>
+            <w:proofErr w:type="gramEnd"/>
+            <w:r>
+              <w:rPr>
+                <w:rStyle w:val="VerbatimChar"/>
+                <w:rFonts w:ascii="Times New Roman" w:hAnsi="Times New Roman" w:cs="Times New Roman"/>
+                <w:color w:val="000000" w:themeColor="text1"/>
+                <w:sz w:val="28"/>
+                <w:szCs w:val="28"/>
+                <w:lang w:val="ru-RU"/>
+              </w:rPr>
+              <w:t>)</w:t>
             </w:r>
             <w:r>
               <w:rPr>
@@ -23360,6 +26582,7 @@
               </w:rPr>
               <w:t xml:space="preserve"> возвращает </w:t>
             </w:r>
+            <w:proofErr w:type="spellStart"/>
             <w:r>
               <w:rPr>
                 <w:rStyle w:val="VerbatimChar"/>
@@ -23371,6 +26594,7 @@
               </w:rPr>
               <w:t>DisplayName</w:t>
             </w:r>
+            <w:proofErr w:type="spellEnd"/>
             <w:r>
               <w:rPr>
                 <w:rFonts w:ascii="Times New Roman" w:hAnsi="Times New Roman" w:cs="Times New Roman"/>
@@ -23402,6 +26626,7 @@
                 <w:szCs w:val="28"/>
               </w:rPr>
             </w:pPr>
+            <w:proofErr w:type="spellStart"/>
             <w:r>
               <w:rPr>
                 <w:rStyle w:val="VerbatimChar"/>
@@ -23412,6 +26637,7 @@
               </w:rPr>
               <w:t>IsCustom_WhenIdIsCustom_ReturnsTrue</w:t>
             </w:r>
+            <w:proofErr w:type="spellEnd"/>
           </w:p>
         </w:tc>
         <w:tc>
@@ -23442,6 +26668,7 @@
               </w:rPr>
               <w:t>Проверяет признак пользовательского пресета (</w:t>
             </w:r>
+            <w:proofErr w:type="spellStart"/>
             <w:r>
               <w:rPr>
                 <w:rStyle w:val="VerbatimChar"/>
@@ -23451,8 +26678,33 @@
                 <w:szCs w:val="28"/>
                 <w:lang w:val="ru-RU"/>
               </w:rPr>
-              <w:t>Id = Custom</w:t>
-            </w:r>
+              <w:t>Id</w:t>
+            </w:r>
+            <w:proofErr w:type="spellEnd"/>
+            <w:r>
+              <w:rPr>
+                <w:rStyle w:val="VerbatimChar"/>
+                <w:rFonts w:ascii="Times New Roman" w:hAnsi="Times New Roman" w:cs="Times New Roman"/>
+                <w:color w:val="000000" w:themeColor="text1"/>
+                <w:sz w:val="28"/>
+                <w:szCs w:val="28"/>
+                <w:lang w:val="ru-RU"/>
+              </w:rPr>
+              <w:t xml:space="preserve"> = </w:t>
+            </w:r>
+            <w:proofErr w:type="spellStart"/>
+            <w:r>
+              <w:rPr>
+                <w:rStyle w:val="VerbatimChar"/>
+                <w:rFonts w:ascii="Times New Roman" w:hAnsi="Times New Roman" w:cs="Times New Roman"/>
+                <w:color w:val="000000" w:themeColor="text1"/>
+                <w:sz w:val="28"/>
+                <w:szCs w:val="28"/>
+                <w:lang w:val="ru-RU"/>
+              </w:rPr>
+              <w:t>Custom</w:t>
+            </w:r>
+            <w:proofErr w:type="spellEnd"/>
             <w:r>
               <w:rPr>
                 <w:rFonts w:ascii="Times New Roman" w:hAnsi="Times New Roman" w:cs="Times New Roman"/>
@@ -23484,6 +26736,7 @@
                 <w:szCs w:val="28"/>
               </w:rPr>
             </w:pPr>
+            <w:proofErr w:type="spellStart"/>
             <w:r>
               <w:rPr>
                 <w:rStyle w:val="VerbatimChar"/>
@@ -23494,6 +26747,7 @@
               </w:rPr>
               <w:t>IsCustom_WhenIdIsNotCustom_ReturnsFalse</w:t>
             </w:r>
+            <w:proofErr w:type="spellEnd"/>
           </w:p>
         </w:tc>
         <w:tc>
@@ -23524,6 +26778,7 @@
               </w:rPr>
               <w:t xml:space="preserve">Проверяет, что для остальных пресетов признак </w:t>
             </w:r>
+            <w:proofErr w:type="spellStart"/>
             <w:r>
               <w:rPr>
                 <w:rStyle w:val="VerbatimChar"/>
@@ -23535,6 +26790,7 @@
               </w:rPr>
               <w:t>IsCustom</w:t>
             </w:r>
+            <w:proofErr w:type="spellEnd"/>
             <w:r>
               <w:rPr>
                 <w:rFonts w:ascii="Times New Roman" w:hAnsi="Times New Roman" w:cs="Times New Roman"/>
@@ -23551,15 +26807,11 @@
     </w:tbl>
     <w:p>
       <w:pPr>
+        <w:pStyle w:val="af6"/>
         <w:ind w:firstLine="0"/>
         <w:rPr>
-          <w:rFonts w:cs="Times New Roman"/>
-        </w:rPr>
-      </w:pPr>
-    </w:p>
-    <w:p>
-      <w:pPr>
-        <w:pStyle w:val="af6"/>
+          <w:lang w:val="en-US"/>
+        </w:rPr>
       </w:pPr>
       <w:bookmarkStart w:id="130" w:name="Xe0dcfe7563e66bc22fb97a737eae58192203bd2"/>
       <w:bookmarkEnd w:id="129"/>
@@ -23567,23 +26819,16 @@
     <w:p>
       <w:pPr>
         <w:pStyle w:val="af6"/>
-        <w:ind w:firstLine="0"/>
-      </w:pPr>
-    </w:p>
-    <w:p>
-      <w:pPr>
-        <w:pStyle w:val="af6"/>
-        <w:ind w:firstLine="0"/>
-      </w:pPr>
-    </w:p>
-    <w:p>
-      <w:pPr>
-        <w:pStyle w:val="af6"/>
       </w:pPr>
       <w:r>
         <w:lastRenderedPageBreak/>
-        <w:t>Таблица 9.6 – Модульный тест WeightPlatePresetIdTests</w:t>
-      </w:r>
+        <w:t xml:space="preserve">Таблица 9.6 – Модульный тест </w:t>
+      </w:r>
+      <w:proofErr w:type="spellStart"/>
+      <w:r>
+        <w:t>WeightPlatePresetIdTests</w:t>
+      </w:r>
+      <w:proofErr w:type="spellEnd"/>
     </w:p>
     <w:tbl>
       <w:tblPr>
@@ -23694,6 +26939,7 @@
                 <w:szCs w:val="28"/>
               </w:rPr>
             </w:pPr>
+            <w:proofErr w:type="spellStart"/>
             <w:r>
               <w:rPr>
                 <w:rStyle w:val="VerbatimChar"/>
@@ -23704,6 +26950,7 @@
               </w:rPr>
               <w:t>PresetIds_HaveExpectedNumericValues</w:t>
             </w:r>
+            <w:proofErr w:type="spellEnd"/>
           </w:p>
         </w:tc>
         <w:tc>
@@ -23734,6 +26981,7 @@
               </w:rPr>
               <w:t xml:space="preserve">Проверяет соответствие числовых значений элементов </w:t>
             </w:r>
+            <w:proofErr w:type="spellStart"/>
             <w:r>
               <w:rPr>
                 <w:rStyle w:val="VerbatimChar"/>
@@ -23745,6 +26993,7 @@
               </w:rPr>
               <w:t>WeightPlatePresetId</w:t>
             </w:r>
+            <w:proofErr w:type="spellEnd"/>
             <w:r>
               <w:rPr>
                 <w:rFonts w:ascii="Times New Roman" w:hAnsi="Times New Roman" w:cs="Times New Roman"/>
@@ -23776,6 +27025,7 @@
                 <w:szCs w:val="28"/>
               </w:rPr>
             </w:pPr>
+            <w:proofErr w:type="spellStart"/>
             <w:r>
               <w:rPr>
                 <w:rStyle w:val="VerbatimChar"/>
@@ -23786,6 +27036,7 @@
               </w:rPr>
               <w:t>Enum_IsDefined_ForKnownValues</w:t>
             </w:r>
+            <w:proofErr w:type="spellEnd"/>
           </w:p>
         </w:tc>
         <w:tc>
@@ -23835,8 +27086,13 @@
       <w:bookmarkStart w:id="131" w:name="X4458af1fa3c499ccbd18d3286f053ceec6d3e4d"/>
       <w:bookmarkEnd w:id="130"/>
       <w:r>
-        <w:t>Таблица 9.7 – Модульный тест WeightPlatePresetCatalogTests</w:t>
-      </w:r>
+        <w:t xml:space="preserve">Таблица 9.7 – Модульный тест </w:t>
+      </w:r>
+      <w:proofErr w:type="spellStart"/>
+      <w:r>
+        <w:t>WeightPlatePresetCatalogTests</w:t>
+      </w:r>
+      <w:proofErr w:type="spellEnd"/>
     </w:p>
     <w:tbl>
       <w:tblPr>
@@ -23947,6 +27203,7 @@
                 <w:szCs w:val="28"/>
               </w:rPr>
             </w:pPr>
+            <w:proofErr w:type="spellStart"/>
             <w:r>
               <w:rPr>
                 <w:rStyle w:val="VerbatimChar"/>
@@ -23957,6 +27214,7 @@
               </w:rPr>
               <w:t>DefaultPresetId_IsStandardTraining</w:t>
             </w:r>
+            <w:proofErr w:type="spellEnd"/>
           </w:p>
         </w:tc>
         <w:tc>
@@ -24008,6 +27266,7 @@
                 <w:szCs w:val="28"/>
               </w:rPr>
             </w:pPr>
+            <w:proofErr w:type="spellStart"/>
             <w:r>
               <w:rPr>
                 <w:rStyle w:val="VerbatimChar"/>
@@ -24018,6 +27277,7 @@
               </w:rPr>
               <w:t>GetAll_ReturnsNonEmptyList_AndContainsCustom</w:t>
             </w:r>
+            <w:proofErr w:type="spellEnd"/>
           </w:p>
         </w:tc>
         <w:tc>
@@ -24048,6 +27308,7 @@
               </w:rPr>
               <w:t xml:space="preserve">Проверяет, что список пресетов не пустой и содержит </w:t>
             </w:r>
+            <w:proofErr w:type="spellStart"/>
             <w:r>
               <w:rPr>
                 <w:rStyle w:val="VerbatimChar"/>
@@ -24059,6 +27320,7 @@
               </w:rPr>
               <w:t>Custom</w:t>
             </w:r>
+            <w:proofErr w:type="spellEnd"/>
             <w:r>
               <w:rPr>
                 <w:rFonts w:ascii="Times New Roman" w:hAnsi="Times New Roman" w:cs="Times New Roman"/>
@@ -24090,6 +27352,7 @@
                 <w:szCs w:val="28"/>
               </w:rPr>
             </w:pPr>
+            <w:proofErr w:type="spellStart"/>
             <w:r>
               <w:rPr>
                 <w:rStyle w:val="VerbatimChar"/>
@@ -24100,6 +27363,7 @@
               </w:rPr>
               <w:t>GetById_ReturnsPresetWithSameId_ForKnownIds</w:t>
             </w:r>
+            <w:proofErr w:type="spellEnd"/>
           </w:p>
         </w:tc>
         <w:tc>
@@ -24151,6 +27415,7 @@
                 <w:szCs w:val="28"/>
               </w:rPr>
             </w:pPr>
+            <w:proofErr w:type="spellStart"/>
             <w:r>
               <w:rPr>
                 <w:rStyle w:val="VerbatimChar"/>
@@ -24161,6 +27426,7 @@
               </w:rPr>
               <w:t>GetById_WhenUnknownId_ThrowsArgumentOutOfRangeException</w:t>
             </w:r>
+            <w:proofErr w:type="spellEnd"/>
           </w:p>
         </w:tc>
         <w:tc>
@@ -24212,6 +27478,7 @@
                 <w:szCs w:val="28"/>
               </w:rPr>
             </w:pPr>
+            <w:proofErr w:type="spellStart"/>
             <w:r>
               <w:rPr>
                 <w:rStyle w:val="VerbatimChar"/>
@@ -24222,6 +27489,7 @@
               </w:rPr>
               <w:t>AllNonCustomPresets_HaveNonNullParameters_AndAreValid</w:t>
             </w:r>
+            <w:proofErr w:type="spellEnd"/>
           </w:p>
         </w:tc>
         <w:tc>
@@ -24252,6 +27520,7 @@
               </w:rPr>
               <w:t xml:space="preserve">Проверяет, что все предустановленные пресеты (кроме </w:t>
             </w:r>
+            <w:proofErr w:type="spellStart"/>
             <w:r>
               <w:rPr>
                 <w:rStyle w:val="VerbatimChar"/>
@@ -24263,6 +27532,7 @@
               </w:rPr>
               <w:t>Custom</w:t>
             </w:r>
+            <w:proofErr w:type="spellEnd"/>
             <w:r>
               <w:rPr>
                 <w:rFonts w:ascii="Times New Roman" w:hAnsi="Times New Roman" w:cs="Times New Roman"/>
@@ -24333,8 +27603,13 @@
       <w:bookmarkEnd w:id="131"/>
       <w:r>
         <w:lastRenderedPageBreak/>
-        <w:t>Таблица 9.8 – Модульный тест ParametersFileStoreTests</w:t>
-      </w:r>
+        <w:t xml:space="preserve">Таблица 9.8 – Модульный тест </w:t>
+      </w:r>
+      <w:proofErr w:type="spellStart"/>
+      <w:r>
+        <w:t>ParametersFileStoreTests</w:t>
+      </w:r>
+      <w:proofErr w:type="spellEnd"/>
     </w:p>
     <w:tbl>
       <w:tblPr>
@@ -24445,6 +27720,7 @@
                 <w:szCs w:val="28"/>
               </w:rPr>
             </w:pPr>
+            <w:proofErr w:type="spellStart"/>
             <w:r>
               <w:rPr>
                 <w:rStyle w:val="VerbatimChar"/>
@@ -24455,6 +27731,7 @@
               </w:rPr>
               <w:t>Ctor_WhenFilePathIsEmpty_ThrowsArgumentException</w:t>
             </w:r>
+            <w:proofErr w:type="spellEnd"/>
           </w:p>
         </w:tc>
         <w:tc>
@@ -24485,6 +27762,7 @@
               </w:rPr>
               <w:t xml:space="preserve">Проверяет, что конструктор </w:t>
             </w:r>
+            <w:proofErr w:type="spellStart"/>
             <w:r>
               <w:rPr>
                 <w:rStyle w:val="VerbatimChar"/>
@@ -24496,6 +27774,7 @@
               </w:rPr>
               <w:t>ParametersFileStore</w:t>
             </w:r>
+            <w:proofErr w:type="spellEnd"/>
             <w:r>
               <w:rPr>
                 <w:rFonts w:ascii="Times New Roman" w:hAnsi="Times New Roman" w:cs="Times New Roman"/>
@@ -24527,6 +27806,7 @@
                 <w:szCs w:val="28"/>
               </w:rPr>
             </w:pPr>
+            <w:proofErr w:type="spellStart"/>
             <w:r>
               <w:rPr>
                 <w:rStyle w:val="VerbatimChar"/>
@@ -24537,6 +27817,7 @@
               </w:rPr>
               <w:t>TryLoad_WhenFileDoesNotExist_ReturnsFalse</w:t>
             </w:r>
+            <w:proofErr w:type="spellEnd"/>
           </w:p>
         </w:tc>
         <w:tc>
@@ -24567,6 +27848,7 @@
               </w:rPr>
               <w:t xml:space="preserve">Проверяет, что при отсутствии файла </w:t>
             </w:r>
+            <w:proofErr w:type="spellStart"/>
             <w:r>
               <w:rPr>
                 <w:rStyle w:val="VerbatimChar"/>
@@ -24578,6 +27860,7 @@
               </w:rPr>
               <w:t>TryLoad</w:t>
             </w:r>
+            <w:proofErr w:type="spellEnd"/>
             <w:r>
               <w:rPr>
                 <w:rFonts w:ascii="Times New Roman" w:hAnsi="Times New Roman" w:cs="Times New Roman"/>
@@ -24588,6 +27871,7 @@
               </w:rPr>
               <w:t xml:space="preserve"> возвращает </w:t>
             </w:r>
+            <w:proofErr w:type="spellStart"/>
             <w:r>
               <w:rPr>
                 <w:rStyle w:val="VerbatimChar"/>
@@ -24599,6 +27883,7 @@
               </w:rPr>
               <w:t>false</w:t>
             </w:r>
+            <w:proofErr w:type="spellEnd"/>
             <w:r>
               <w:rPr>
                 <w:rFonts w:ascii="Times New Roman" w:hAnsi="Times New Roman" w:cs="Times New Roman"/>
@@ -24630,6 +27915,7 @@
                 <w:szCs w:val="28"/>
               </w:rPr>
             </w:pPr>
+            <w:proofErr w:type="spellStart"/>
             <w:r>
               <w:rPr>
                 <w:rStyle w:val="VerbatimChar"/>
@@ -24640,6 +27926,7 @@
               </w:rPr>
               <w:t>Save_WhenDirectoryDoesNotExist_CreatesDirectoryAndFile</w:t>
             </w:r>
+            <w:proofErr w:type="spellEnd"/>
           </w:p>
         </w:tc>
         <w:tc>
@@ -24691,6 +27978,7 @@
                 <w:szCs w:val="28"/>
               </w:rPr>
             </w:pPr>
+            <w:proofErr w:type="spellStart"/>
             <w:r>
               <w:rPr>
                 <w:rStyle w:val="VerbatimChar"/>
@@ -24701,6 +27989,7 @@
               </w:rPr>
               <w:t>Save_WhenParametersIsNull_ThrowsArgumentNullException</w:t>
             </w:r>
+            <w:proofErr w:type="spellEnd"/>
           </w:p>
         </w:tc>
         <w:tc>
@@ -24796,6 +28085,7 @@
               </w:rPr>
               <w:t xml:space="preserve"> </w:t>
             </w:r>
+            <w:proofErr w:type="spellStart"/>
             <w:r>
               <w:rPr>
                 <w:rStyle w:val="VerbatimChar"/>
@@ -24806,6 +28096,7 @@
               </w:rPr>
               <w:t>ArgumentNullException</w:t>
             </w:r>
+            <w:proofErr w:type="spellEnd"/>
             <w:r>
               <w:rPr>
                 <w:rFonts w:ascii="Times New Roman" w:hAnsi="Times New Roman" w:cs="Times New Roman"/>
@@ -24836,6 +28127,7 @@
                 <w:szCs w:val="28"/>
               </w:rPr>
             </w:pPr>
+            <w:proofErr w:type="spellStart"/>
             <w:r>
               <w:rPr>
                 <w:rStyle w:val="VerbatimChar"/>
@@ -24846,6 +28138,7 @@
               </w:rPr>
               <w:t>Save_WhenParametersAreInvalid_ThrowsValidationException</w:t>
             </w:r>
+            <w:proofErr w:type="spellEnd"/>
           </w:p>
         </w:tc>
         <w:tc>
@@ -24874,7 +28167,29 @@
                 <w:szCs w:val="28"/>
                 <w:lang w:val="ru-RU"/>
               </w:rPr>
-              <w:t>Проверяет, что невалидные параметры не сохраняются (ошибка валидации).</w:t>
+              <w:t xml:space="preserve">Проверяет, что </w:t>
+            </w:r>
+            <w:proofErr w:type="spellStart"/>
+            <w:r>
+              <w:rPr>
+                <w:rFonts w:ascii="Times New Roman" w:hAnsi="Times New Roman" w:cs="Times New Roman"/>
+                <w:color w:val="000000" w:themeColor="text1"/>
+                <w:sz w:val="28"/>
+                <w:szCs w:val="28"/>
+                <w:lang w:val="ru-RU"/>
+              </w:rPr>
+              <w:t>невалидные</w:t>
+            </w:r>
+            <w:proofErr w:type="spellEnd"/>
+            <w:r>
+              <w:rPr>
+                <w:rFonts w:ascii="Times New Roman" w:hAnsi="Times New Roman" w:cs="Times New Roman"/>
+                <w:color w:val="000000" w:themeColor="text1"/>
+                <w:sz w:val="28"/>
+                <w:szCs w:val="28"/>
+                <w:lang w:val="ru-RU"/>
+              </w:rPr>
+              <w:t xml:space="preserve"> параметры не сохраняются (ошибка валидации).</w:t>
             </w:r>
           </w:p>
         </w:tc>
@@ -24897,6 +28212,7 @@
                 <w:szCs w:val="28"/>
               </w:rPr>
             </w:pPr>
+            <w:proofErr w:type="spellStart"/>
             <w:r>
               <w:rPr>
                 <w:rStyle w:val="VerbatimChar"/>
@@ -24907,6 +28223,7 @@
               </w:rPr>
               <w:t>TryLoad_WhenFileIsCorrupted_ReturnsFalse</w:t>
             </w:r>
+            <w:proofErr w:type="spellEnd"/>
           </w:p>
         </w:tc>
         <w:tc>
@@ -24937,6 +28254,7 @@
               </w:rPr>
               <w:t xml:space="preserve">Проверяет, что при некорректном/повреждённом JSON загрузка возвращает </w:t>
             </w:r>
+            <w:proofErr w:type="spellStart"/>
             <w:r>
               <w:rPr>
                 <w:rStyle w:val="VerbatimChar"/>
@@ -24948,6 +28266,7 @@
               </w:rPr>
               <w:t>false</w:t>
             </w:r>
+            <w:proofErr w:type="spellEnd"/>
             <w:r>
               <w:rPr>
                 <w:rFonts w:ascii="Times New Roman" w:hAnsi="Times New Roman" w:cs="Times New Roman"/>
@@ -24979,6 +28298,7 @@
                 <w:szCs w:val="28"/>
               </w:rPr>
             </w:pPr>
+            <w:proofErr w:type="spellStart"/>
             <w:r>
               <w:rPr>
                 <w:rStyle w:val="VerbatimChar"/>
@@ -24989,6 +28309,7 @@
               </w:rPr>
               <w:t>Save_ThenTryLoad_RoundTripRestoresValues</w:t>
             </w:r>
+            <w:proofErr w:type="spellEnd"/>
           </w:p>
         </w:tc>
         <w:tc>
@@ -25041,6 +28362,7 @@
                 <w:szCs w:val="28"/>
               </w:rPr>
             </w:pPr>
+            <w:proofErr w:type="spellStart"/>
             <w:r>
               <w:rPr>
                 <w:rStyle w:val="VerbatimChar"/>
@@ -25051,6 +28373,7 @@
               </w:rPr>
               <w:t>Save_WhenTargetFileAlreadyExists_DeletesOldFileAndOverwrites</w:t>
             </w:r>
+            <w:proofErr w:type="spellEnd"/>
           </w:p>
         </w:tc>
         <w:tc>
@@ -25079,7 +28402,29 @@
                 <w:szCs w:val="28"/>
                 <w:lang w:val="ru-RU"/>
               </w:rPr>
-              <w:t>Если целевой файл уже существует, Save удаляет его перед перемещением temp-файла.</w:t>
+              <w:t xml:space="preserve">Если целевой файл уже существует, Save удаляет его перед перемещением </w:t>
+            </w:r>
+            <w:proofErr w:type="spellStart"/>
+            <w:r>
+              <w:rPr>
+                <w:rFonts w:ascii="Times New Roman" w:hAnsi="Times New Roman" w:cs="Times New Roman"/>
+                <w:color w:val="000000" w:themeColor="text1"/>
+                <w:sz w:val="28"/>
+                <w:szCs w:val="28"/>
+                <w:lang w:val="ru-RU"/>
+              </w:rPr>
+              <w:t>temp</w:t>
+            </w:r>
+            <w:proofErr w:type="spellEnd"/>
+            <w:r>
+              <w:rPr>
+                <w:rFonts w:ascii="Times New Roman" w:hAnsi="Times New Roman" w:cs="Times New Roman"/>
+                <w:color w:val="000000" w:themeColor="text1"/>
+                <w:sz w:val="28"/>
+                <w:szCs w:val="28"/>
+                <w:lang w:val="ru-RU"/>
+              </w:rPr>
+              <w:t>-файла.</w:t>
             </w:r>
           </w:p>
         </w:tc>
@@ -25103,6 +28448,7 @@
                 <w:szCs w:val="28"/>
               </w:rPr>
             </w:pPr>
+            <w:proofErr w:type="spellStart"/>
             <w:r>
               <w:rPr>
                 <w:rFonts w:ascii="Times New Roman" w:hAnsi="Times New Roman" w:cs="Times New Roman"/>
@@ -25113,6 +28459,7 @@
               </w:rPr>
               <w:t>TryLoad_WhenJsonIsNullLiteral_ReturnsFalse</w:t>
             </w:r>
+            <w:proofErr w:type="spellEnd"/>
           </w:p>
         </w:tc>
         <w:tc>
@@ -25132,14 +28479,25 @@
                 <w:szCs w:val="28"/>
               </w:rPr>
             </w:pPr>
-            <w:r>
-              <w:rPr>
-                <w:rFonts w:ascii="Times New Roman" w:hAnsi="Times New Roman" w:cs="Times New Roman"/>
-                <w:color w:val="000000" w:themeColor="text1"/>
-                <w:sz w:val="28"/>
-                <w:szCs w:val="28"/>
-              </w:rPr>
-              <w:t xml:space="preserve">TryLoad </w:t>
+            <w:proofErr w:type="spellStart"/>
+            <w:r>
+              <w:rPr>
+                <w:rFonts w:ascii="Times New Roman" w:hAnsi="Times New Roman" w:cs="Times New Roman"/>
+                <w:color w:val="000000" w:themeColor="text1"/>
+                <w:sz w:val="28"/>
+                <w:szCs w:val="28"/>
+              </w:rPr>
+              <w:t>TryLoad</w:t>
+            </w:r>
+            <w:proofErr w:type="spellEnd"/>
+            <w:r>
+              <w:rPr>
+                <w:rFonts w:ascii="Times New Roman" w:hAnsi="Times New Roman" w:cs="Times New Roman"/>
+                <w:color w:val="000000" w:themeColor="text1"/>
+                <w:sz w:val="28"/>
+                <w:szCs w:val="28"/>
+              </w:rPr>
+              <w:t xml:space="preserve"> </w:t>
             </w:r>
             <w:r>
               <w:rPr>
@@ -25217,6 +28575,7 @@
               </w:rPr>
               <w:t xml:space="preserve"> </w:t>
             </w:r>
+            <w:proofErr w:type="spellStart"/>
             <w:r>
               <w:rPr>
                 <w:rFonts w:ascii="Times New Roman" w:hAnsi="Times New Roman" w:cs="Times New Roman"/>
@@ -25227,6 +28586,7 @@
               </w:rPr>
               <w:t>десериализация</w:t>
             </w:r>
+            <w:proofErr w:type="spellEnd"/>
             <w:r>
               <w:rPr>
                 <w:rFonts w:ascii="Times New Roman" w:hAnsi="Times New Roman" w:cs="Times New Roman"/>
@@ -25253,7 +28613,27 @@
                 <w:sz w:val="28"/>
                 <w:szCs w:val="28"/>
               </w:rPr>
-              <w:t xml:space="preserve"> null (json = 'null').</w:t>
+              <w:t xml:space="preserve"> null (</w:t>
+            </w:r>
+            <w:proofErr w:type="spellStart"/>
+            <w:r>
+              <w:rPr>
+                <w:rFonts w:ascii="Times New Roman" w:hAnsi="Times New Roman" w:cs="Times New Roman"/>
+                <w:color w:val="000000" w:themeColor="text1"/>
+                <w:sz w:val="28"/>
+                <w:szCs w:val="28"/>
+              </w:rPr>
+              <w:t>json</w:t>
+            </w:r>
+            <w:proofErr w:type="spellEnd"/>
+            <w:r>
+              <w:rPr>
+                <w:rFonts w:ascii="Times New Roman" w:hAnsi="Times New Roman" w:cs="Times New Roman"/>
+                <w:color w:val="000000" w:themeColor="text1"/>
+                <w:sz w:val="28"/>
+                <w:szCs w:val="28"/>
+              </w:rPr>
+              <w:t xml:space="preserve"> = 'null').</w:t>
             </w:r>
           </w:p>
         </w:tc>
@@ -25300,7 +28680,15 @@
         <w:pStyle w:val="af6"/>
       </w:pPr>
       <w:r>
-        <w:t>Для тестирования создан консольный проект StressTesting, подключающий бизнес-логику и модуль построителя. На каждой итерации:</w:t>
+        <w:t xml:space="preserve">Для тестирования создан консольный проект </w:t>
+      </w:r>
+      <w:proofErr w:type="spellStart"/>
+      <w:r>
+        <w:t>StressTesting</w:t>
+      </w:r>
+      <w:proofErr w:type="spellEnd"/>
+      <w:r>
+        <w:t>, подключающий бизнес-логику и модуль построителя. На каждой итерации:</w:t>
       </w:r>
     </w:p>
     <w:p>
@@ -25495,9 +28883,14 @@
       <w:r>
         <w:t xml:space="preserve">вызван исключительно выполняемой программой: на график могут влиять фоновые процессы ОС, работа антивируса, индексация, кэширование и другие системные задачи. Также следует учитывать, что основную нагрузку при построении 3D-моделей, формирует САПР КОМПАС-3D, а консольное приложение </w:t>
       </w:r>
+      <w:proofErr w:type="spellStart"/>
       <w:r>
         <w:lastRenderedPageBreak/>
-        <w:t>StressTesting выступает как оркестратор построения и сборщик метрик. Поэтому данные рисунка 9.</w:t>
+        <w:t>StressTesting</w:t>
+      </w:r>
+      <w:proofErr w:type="spellEnd"/>
+      <w:r>
+        <w:t xml:space="preserve"> выступает как оркестратор построения и сборщик метрик. Поэтому данные рисунка 9.</w:t>
       </w:r>
       <w:r>
         <w:t>9</w:t>
@@ -25929,7 +29322,15 @@
         <w:t xml:space="preserve">: </w:t>
       </w:r>
       <w:r>
-        <w:t>пресеты, сохранение параметров пользователя, автосохранение модели, что продемонстрировало гибкость архитектуры и возможность расширения проекта на позднем этапе разработки без критических изменений базовой структуры.</w:t>
+        <w:t xml:space="preserve">пресеты, сохранение параметров пользователя, </w:t>
+      </w:r>
+      <w:proofErr w:type="spellStart"/>
+      <w:r>
+        <w:t>автосохранение</w:t>
+      </w:r>
+      <w:proofErr w:type="spellEnd"/>
+      <w:r>
+        <w:t xml:space="preserve"> модели, что продемонстрировало гибкость архитектуры и возможность расширения проекта на позднем этапе разработки без критических изменений базовой структуры.</w:t>
       </w:r>
     </w:p>
     <w:p/>
@@ -26085,6 +29486,7 @@
         </w:rPr>
         <w:t>.</w:t>
       </w:r>
+      <w:proofErr w:type="spellStart"/>
       <w:r>
         <w:rPr>
           <w:rFonts w:ascii="Times New Roman" w:hAnsi="Times New Roman" w:cs="Times New Roman"/>
@@ -26094,6 +29496,7 @@
         </w:rPr>
         <w:t>microsoft</w:t>
       </w:r>
+      <w:proofErr w:type="spellEnd"/>
       <w:r>
         <w:rPr>
           <w:rFonts w:ascii="Times New Roman" w:hAnsi="Times New Roman" w:cs="Times New Roman"/>
@@ -26123,6 +29526,7 @@
         </w:rPr>
         <w:t>/</w:t>
       </w:r>
+      <w:proofErr w:type="spellStart"/>
       <w:r>
         <w:rPr>
           <w:rFonts w:ascii="Times New Roman" w:hAnsi="Times New Roman" w:cs="Times New Roman"/>
@@ -26132,6 +29536,7 @@
         </w:rPr>
         <w:t>en</w:t>
       </w:r>
+      <w:proofErr w:type="spellEnd"/>
       <w:r>
         <w:rPr>
           <w:rFonts w:ascii="Times New Roman" w:hAnsi="Times New Roman" w:cs="Times New Roman"/>
@@ -26180,6 +29585,7 @@
         </w:rPr>
         <w:t>/</w:t>
       </w:r>
+      <w:proofErr w:type="spellStart"/>
       <w:r>
         <w:rPr>
           <w:rFonts w:ascii="Times New Roman" w:hAnsi="Times New Roman" w:cs="Times New Roman"/>
@@ -26189,6 +29595,7 @@
         </w:rPr>
         <w:t>csharp</w:t>
       </w:r>
+      <w:proofErr w:type="spellEnd"/>
       <w:r>
         <w:rPr>
           <w:rFonts w:ascii="Times New Roman" w:hAnsi="Times New Roman" w:cs="Times New Roman"/>
@@ -26511,6 +29918,7 @@
         </w:rPr>
         <w:t>.</w:t>
       </w:r>
+      <w:proofErr w:type="spellStart"/>
       <w:r>
         <w:rPr>
           <w:rFonts w:ascii="Times New Roman" w:hAnsi="Times New Roman" w:cs="Times New Roman"/>
@@ -26520,6 +29928,7 @@
         </w:rPr>
         <w:t>ru</w:t>
       </w:r>
+      <w:proofErr w:type="spellEnd"/>
       <w:r>
         <w:rPr>
           <w:rFonts w:ascii="Times New Roman" w:hAnsi="Times New Roman" w:cs="Times New Roman"/>
@@ -26568,6 +29977,7 @@
         </w:rPr>
         <w:t>/22/</w:t>
       </w:r>
+      <w:proofErr w:type="spellStart"/>
       <w:r>
         <w:rPr>
           <w:rFonts w:ascii="Times New Roman" w:hAnsi="Times New Roman" w:cs="Times New Roman"/>
@@ -26577,6 +29987,7 @@
         </w:rPr>
         <w:t>ru</w:t>
       </w:r>
+      <w:proofErr w:type="spellEnd"/>
       <w:r>
         <w:rPr>
           <w:rFonts w:ascii="Times New Roman" w:hAnsi="Times New Roman" w:cs="Times New Roman"/>
@@ -26766,6 +30177,7 @@
         </w:rPr>
         <w:t xml:space="preserve">. Гантели спортивные переменной и постоянной массы. </w:t>
       </w:r>
+      <w:proofErr w:type="spellStart"/>
       <w:r>
         <w:rPr>
           <w:rFonts w:ascii="Times New Roman" w:hAnsi="Times New Roman" w:cs="Times New Roman"/>
@@ -26773,7 +30185,97 @@
           <w:sz w:val="28"/>
           <w:szCs w:val="28"/>
         </w:rPr>
-        <w:t>Технические условия. – Дата введения: 1 сентября 2020 г.</w:t>
+        <w:t>Технические</w:t>
+      </w:r>
+      <w:proofErr w:type="spellEnd"/>
+      <w:r>
+        <w:rPr>
+          <w:rFonts w:ascii="Times New Roman" w:hAnsi="Times New Roman" w:cs="Times New Roman"/>
+          <w:color w:val="000000" w:themeColor="text1"/>
+          <w:sz w:val="28"/>
+          <w:szCs w:val="28"/>
+        </w:rPr>
+        <w:t xml:space="preserve"> </w:t>
+      </w:r>
+      <w:proofErr w:type="spellStart"/>
+      <w:r>
+        <w:rPr>
+          <w:rFonts w:ascii="Times New Roman" w:hAnsi="Times New Roman" w:cs="Times New Roman"/>
+          <w:color w:val="000000" w:themeColor="text1"/>
+          <w:sz w:val="28"/>
+          <w:szCs w:val="28"/>
+        </w:rPr>
+        <w:t>условия</w:t>
+      </w:r>
+      <w:proofErr w:type="spellEnd"/>
+      <w:r>
+        <w:rPr>
+          <w:rFonts w:ascii="Times New Roman" w:hAnsi="Times New Roman" w:cs="Times New Roman"/>
+          <w:color w:val="000000" w:themeColor="text1"/>
+          <w:sz w:val="28"/>
+          <w:szCs w:val="28"/>
+        </w:rPr>
+        <w:t xml:space="preserve">. – </w:t>
+      </w:r>
+      <w:proofErr w:type="spellStart"/>
+      <w:r>
+        <w:rPr>
+          <w:rFonts w:ascii="Times New Roman" w:hAnsi="Times New Roman" w:cs="Times New Roman"/>
+          <w:color w:val="000000" w:themeColor="text1"/>
+          <w:sz w:val="28"/>
+          <w:szCs w:val="28"/>
+        </w:rPr>
+        <w:t>Дата</w:t>
+      </w:r>
+      <w:proofErr w:type="spellEnd"/>
+      <w:r>
+        <w:rPr>
+          <w:rFonts w:ascii="Times New Roman" w:hAnsi="Times New Roman" w:cs="Times New Roman"/>
+          <w:color w:val="000000" w:themeColor="text1"/>
+          <w:sz w:val="28"/>
+          <w:szCs w:val="28"/>
+        </w:rPr>
+        <w:t xml:space="preserve"> </w:t>
+      </w:r>
+      <w:proofErr w:type="spellStart"/>
+      <w:r>
+        <w:rPr>
+          <w:rFonts w:ascii="Times New Roman" w:hAnsi="Times New Roman" w:cs="Times New Roman"/>
+          <w:color w:val="000000" w:themeColor="text1"/>
+          <w:sz w:val="28"/>
+          <w:szCs w:val="28"/>
+        </w:rPr>
+        <w:t>введения</w:t>
+      </w:r>
+      <w:proofErr w:type="spellEnd"/>
+      <w:r>
+        <w:rPr>
+          <w:rFonts w:ascii="Times New Roman" w:hAnsi="Times New Roman" w:cs="Times New Roman"/>
+          <w:color w:val="000000" w:themeColor="text1"/>
+          <w:sz w:val="28"/>
+          <w:szCs w:val="28"/>
+        </w:rPr>
+        <w:t xml:space="preserve">: 1 </w:t>
+      </w:r>
+      <w:proofErr w:type="spellStart"/>
+      <w:r>
+        <w:rPr>
+          <w:rFonts w:ascii="Times New Roman" w:hAnsi="Times New Roman" w:cs="Times New Roman"/>
+          <w:color w:val="000000" w:themeColor="text1"/>
+          <w:sz w:val="28"/>
+          <w:szCs w:val="28"/>
+        </w:rPr>
+        <w:t>сентября</w:t>
+      </w:r>
+      <w:proofErr w:type="spellEnd"/>
+      <w:r>
+        <w:rPr>
+          <w:rFonts w:ascii="Times New Roman" w:hAnsi="Times New Roman" w:cs="Times New Roman"/>
+          <w:color w:val="000000" w:themeColor="text1"/>
+          <w:sz w:val="28"/>
+          <w:szCs w:val="28"/>
+        </w:rPr>
+        <w:t xml:space="preserve"> 2020 г.</w:t>
       </w:r>
     </w:p>
     <w:p>
@@ -26918,6 +30420,7 @@
         </w:rPr>
         <w:t>.</w:t>
       </w:r>
+      <w:proofErr w:type="spellStart"/>
       <w:r>
         <w:rPr>
           <w:rFonts w:ascii="Times New Roman" w:hAnsi="Times New Roman" w:cs="Times New Roman"/>
@@ -26927,6 +30430,7 @@
         </w:rPr>
         <w:t>rsdn</w:t>
       </w:r>
+      <w:proofErr w:type="spellEnd"/>
       <w:r>
         <w:rPr>
           <w:rFonts w:ascii="Times New Roman" w:hAnsi="Times New Roman" w:cs="Times New Roman"/>
@@ -26994,6 +30498,7 @@
         </w:rPr>
         <w:t>/200401/</w:t>
       </w:r>
+      <w:proofErr w:type="spellStart"/>
       <w:r>
         <w:rPr>
           <w:rFonts w:ascii="Times New Roman" w:hAnsi="Times New Roman" w:cs="Times New Roman"/>
@@ -27003,6 +30508,7 @@
         </w:rPr>
         <w:t>codestyle</w:t>
       </w:r>
+      <w:proofErr w:type="spellEnd"/>
       <w:r>
         <w:rPr>
           <w:rFonts w:ascii="Times New Roman" w:hAnsi="Times New Roman" w:cs="Times New Roman"/>
@@ -27229,6 +30735,7 @@
         </w:rPr>
         <w:t>.</w:t>
       </w:r>
+      <w:proofErr w:type="spellStart"/>
       <w:r>
         <w:rPr>
           <w:rFonts w:ascii="Times New Roman" w:hAnsi="Times New Roman" w:cs="Times New Roman"/>
@@ -27238,6 +30745,7 @@
         </w:rPr>
         <w:t>ru</w:t>
       </w:r>
+      <w:proofErr w:type="spellEnd"/>
       <w:r>
         <w:rPr>
           <w:rFonts w:ascii="Times New Roman" w:hAnsi="Times New Roman" w:cs="Times New Roman"/>
@@ -27311,6 +30819,7 @@
           <w:lang w:val="ru-RU"/>
         </w:rPr>
       </w:pPr>
+      <w:proofErr w:type="spellStart"/>
       <w:r>
         <w:rPr>
           <w:rFonts w:ascii="Times New Roman" w:hAnsi="Times New Roman" w:cs="Times New Roman"/>
@@ -27320,6 +30829,7 @@
         </w:rPr>
         <w:t>shaise</w:t>
       </w:r>
+      <w:proofErr w:type="spellEnd"/>
       <w:r>
         <w:rPr>
           <w:rFonts w:ascii="Times New Roman" w:hAnsi="Times New Roman" w:cs="Times New Roman"/>
@@ -27330,6 +30840,7 @@
         </w:rPr>
         <w:t xml:space="preserve">. </w:t>
       </w:r>
+      <w:proofErr w:type="spellStart"/>
       <w:r>
         <w:rPr>
           <w:rFonts w:ascii="Times New Roman" w:hAnsi="Times New Roman" w:cs="Times New Roman"/>
@@ -27339,6 +30850,7 @@
         </w:rPr>
         <w:t>FreeCAD</w:t>
       </w:r>
+      <w:proofErr w:type="spellEnd"/>
       <w:r>
         <w:rPr>
           <w:rFonts w:ascii="Times New Roman" w:hAnsi="Times New Roman" w:cs="Times New Roman"/>
@@ -27387,6 +30899,7 @@
         </w:rPr>
         <w:t xml:space="preserve"> (</w:t>
       </w:r>
+      <w:proofErr w:type="spellStart"/>
       <w:r>
         <w:rPr>
           <w:rFonts w:ascii="Times New Roman" w:hAnsi="Times New Roman" w:cs="Times New Roman"/>
@@ -27396,6 +30909,7 @@
         </w:rPr>
         <w:t>FreeCAD</w:t>
       </w:r>
+      <w:proofErr w:type="spellEnd"/>
       <w:r>
         <w:rPr>
           <w:rFonts w:ascii="Times New Roman" w:hAnsi="Times New Roman" w:cs="Times New Roman"/>
@@ -27406,6 +30920,7 @@
         </w:rPr>
         <w:t>_</w:t>
       </w:r>
+      <w:proofErr w:type="spellStart"/>
       <w:r>
         <w:rPr>
           <w:rFonts w:ascii="Times New Roman" w:hAnsi="Times New Roman" w:cs="Times New Roman"/>
@@ -27415,6 +30930,7 @@
         </w:rPr>
         <w:t>FastenersWB</w:t>
       </w:r>
+      <w:proofErr w:type="spellEnd"/>
       <w:r>
         <w:rPr>
           <w:rFonts w:ascii="Times New Roman" w:hAnsi="Times New Roman" w:cs="Times New Roman"/>
@@ -27463,6 +30979,7 @@
         </w:rPr>
         <w:t>://</w:t>
       </w:r>
+      <w:proofErr w:type="spellStart"/>
       <w:r>
         <w:rPr>
           <w:rFonts w:ascii="Times New Roman" w:hAnsi="Times New Roman" w:cs="Times New Roman"/>
@@ -27472,6 +30989,7 @@
         </w:rPr>
         <w:t>github</w:t>
       </w:r>
+      <w:proofErr w:type="spellEnd"/>
       <w:r>
         <w:rPr>
           <w:rFonts w:ascii="Times New Roman" w:hAnsi="Times New Roman" w:cs="Times New Roman"/>
@@ -27501,6 +31019,7 @@
         </w:rPr>
         <w:t>/</w:t>
       </w:r>
+      <w:proofErr w:type="spellStart"/>
       <w:r>
         <w:rPr>
           <w:rFonts w:ascii="Times New Roman" w:hAnsi="Times New Roman" w:cs="Times New Roman"/>
@@ -27510,6 +31029,7 @@
         </w:rPr>
         <w:t>shaise</w:t>
       </w:r>
+      <w:proofErr w:type="spellEnd"/>
       <w:r>
         <w:rPr>
           <w:rFonts w:ascii="Times New Roman" w:hAnsi="Times New Roman" w:cs="Times New Roman"/>
@@ -27520,6 +31040,7 @@
         </w:rPr>
         <w:t>/</w:t>
       </w:r>
+      <w:proofErr w:type="spellStart"/>
       <w:r>
         <w:rPr>
           <w:rFonts w:ascii="Times New Roman" w:hAnsi="Times New Roman" w:cs="Times New Roman"/>
@@ -27529,6 +31050,7 @@
         </w:rPr>
         <w:t>FreeCAD</w:t>
       </w:r>
+      <w:proofErr w:type="spellEnd"/>
       <w:r>
         <w:rPr>
           <w:rFonts w:ascii="Times New Roman" w:hAnsi="Times New Roman" w:cs="Times New Roman"/>
@@ -27539,6 +31061,7 @@
         </w:rPr>
         <w:t>_</w:t>
       </w:r>
+      <w:proofErr w:type="spellStart"/>
       <w:r>
         <w:rPr>
           <w:rFonts w:ascii="Times New Roman" w:hAnsi="Times New Roman" w:cs="Times New Roman"/>
@@ -27548,6 +31071,7 @@
         </w:rPr>
         <w:t>FastenersWB</w:t>
       </w:r>
+      <w:proofErr w:type="spellEnd"/>
       <w:r>
         <w:rPr>
           <w:rFonts w:ascii="Times New Roman" w:hAnsi="Times New Roman" w:cs="Times New Roman"/>
@@ -27614,12 +31138,37 @@
         <w:pStyle w:val="afc"/>
         <w:ind w:firstLine="0"/>
         <w:jc w:val="left"/>
-      </w:pPr>
-      <w:r>
         <w:rPr>
           <w:lang w:val="en-US"/>
         </w:rPr>
-        <w:t xml:space="preserve">WeightPlatePreset - WeightPlatePresetId - </w:t>
+      </w:pPr>
+      <w:proofErr w:type="spellStart"/>
+      <w:r>
+        <w:rPr>
+          <w:lang w:val="en-US"/>
+        </w:rPr>
+        <w:t>WeightPlatePreset</w:t>
+      </w:r>
+      <w:proofErr w:type="spellEnd"/>
+      <w:r>
+        <w:rPr>
+          <w:lang w:val="en-US"/>
+        </w:rPr>
+        <w:t xml:space="preserve"> - </w:t>
+      </w:r>
+      <w:proofErr w:type="spellStart"/>
+      <w:r>
+        <w:rPr>
+          <w:lang w:val="en-US"/>
+        </w:rPr>
+        <w:t>WeightPlatePresetId</w:t>
+      </w:r>
+      <w:proofErr w:type="spellEnd"/>
+      <w:r>
+        <w:rPr>
+          <w:lang w:val="en-US"/>
+        </w:rPr>
+        <w:t xml:space="preserve"> - </w:t>
       </w:r>
       <w:r>
         <w:t>связь</w:t>
@@ -27632,6 +31181,9 @@
         <w:pStyle w:val="afc"/>
         <w:ind w:firstLine="0"/>
         <w:jc w:val="left"/>
+        <w:rPr>
+          <w:lang w:val="en-US"/>
+        </w:rPr>
       </w:pPr>
       <w:r>
         <w:rPr>
@@ -27639,11 +31191,33 @@
         </w:rPr>
         <w:annotationRef/>
       </w:r>
+      <w:proofErr w:type="spellStart"/>
       <w:r>
         <w:rPr>
           <w:color w:val="000000"/>
         </w:rPr>
-        <w:t>WeightPlatePreset - Parameter - где связь?</w:t>
+        <w:t>WeightPlatePreset</w:t>
+      </w:r>
+      <w:proofErr w:type="spellEnd"/>
+      <w:r>
+        <w:rPr>
+          <w:color w:val="000000"/>
+        </w:rPr>
+        <w:t xml:space="preserve"> - </w:t>
+      </w:r>
+      <w:proofErr w:type="spellStart"/>
+      <w:r>
+        <w:rPr>
+          <w:color w:val="000000"/>
+        </w:rPr>
+        <w:t>Parameter</w:t>
+      </w:r>
+      <w:proofErr w:type="spellEnd"/>
+      <w:r>
+        <w:rPr>
+          <w:color w:val="000000"/>
+        </w:rPr>
+        <w:t xml:space="preserve"> - где связь?</w:t>
       </w:r>
       <w:r>
         <w:rPr>
@@ -27651,6 +31225,13 @@
         </w:rPr>
         <w:br/>
         <w:t>Поля не по RSDN</w:t>
+      </w:r>
+      <w:r>
+        <w:rPr>
+          <w:color w:val="000000"/>
+          <w:lang w:val="en-US"/>
+        </w:rPr>
+        <w:t xml:space="preserve"> </w:t>
       </w:r>
     </w:p>
     <w:p>
@@ -27663,16 +31244,31 @@
         <w:rPr>
           <w:color w:val="000000"/>
         </w:rPr>
-        <w:t>Связь с WesightPlatePresetCatalog не корректная</w:t>
+        <w:t xml:space="preserve">Связь с </w:t>
+      </w:r>
+      <w:proofErr w:type="spellStart"/>
+      <w:r>
+        <w:rPr>
+          <w:color w:val="000000"/>
+        </w:rPr>
+        <w:t>WesightPlatePresetCatalog</w:t>
+      </w:r>
+      <w:proofErr w:type="spellEnd"/>
+      <w:r>
+        <w:rPr>
+          <w:color w:val="000000"/>
+        </w:rPr>
+        <w:t xml:space="preserve"> не корректная</w:t>
       </w:r>
     </w:p>
   </w:comment>
-  <w:comment w:id="112" w:author="Kalentyev Alexey" w:date="2026-01-21T14:00:00Z" w:initials="KA">
+  <w:comment w:id="66" w:author="Владимир Горохов" w:date="2026-01-24T20:32:00Z" w:initials="ВГ">
     <w:p>
       <w:pPr>
         <w:pStyle w:val="afc"/>
-        <w:ind w:firstLine="0"/>
-        <w:jc w:val="left"/>
+        <w:rPr>
+          <w:lang w:val="en-US"/>
+        </w:rPr>
       </w:pPr>
       <w:r>
         <w:rPr>
@@ -27681,7 +31277,10 @@
         <w:annotationRef/>
       </w:r>
       <w:r>
-        <w:t>Средние, максимальные и минимальные повыносить в таблицы и ссылаться на них.</w:t>
+        <w:rPr>
+          <w:lang w:val="en-US"/>
+        </w:rPr>
+        <w:t>+</w:t>
       </w:r>
     </w:p>
   </w:comment>
@@ -27732,7 +31331,7 @@
 <w15:commentsEx xmlns:wpc="http://schemas.microsoft.com/office/word/2010/wordprocessingCanvas" xmlns:cx="http://schemas.microsoft.com/office/drawing/2014/chartex" xmlns:cx1="http://schemas.microsoft.com/office/drawing/2015/9/8/chartex" xmlns:cx2="http://schemas.microsoft.com/office/drawing/2015/10/21/chartex" xmlns:cx3="http://schemas.microsoft.com/office/drawing/2016/5/9/chartex" xmlns:cx4="http://schemas.microsoft.com/office/drawing/2016/5/10/chartex" xmlns:cx5="http://schemas.microsoft.com/office/drawing/2016/5/11/chartex" xmlns:cx6="http://schemas.microsoft.com/office/drawing/2016/5/12/chartex" xmlns:cx7="http://schemas.microsoft.com/office/drawing/2016/5/13/chartex" xmlns:cx8="http://schemas.microsoft.com/office/drawing/2016/5/14/chartex" xmlns:mc="http://schemas.openxmlformats.org/markup-compatibility/2006" xmlns:aink="http://schemas.microsoft.com/office/drawing/2016/ink" xmlns:am3d="http://schemas.microsoft.com/office/drawing/2017/model3d" xmlns:o="urn:schemas-microsoft-com:office:office" xmlns:oel="http://schemas.microsoft.com/office/2019/extlst" xmlns:r="http://schemas.openxmlformats.org/officeDocument/2006/relationships" xmlns:m="http://schemas.openxmlformats.org/officeDocument/2006/math" xmlns:v="urn:schemas-microsoft-com:vml" xmlns:wp14="http://schemas.microsoft.com/office/word/2010/wordprocessingDrawing" xmlns:wp="http://schemas.openxmlformats.org/drawingml/2006/wordprocessingDrawing" xmlns:w10="urn:schemas-microsoft-com:office:word" xmlns:w="http://schemas.openxmlformats.org/wordprocessingml/2006/main" xmlns:w14="http://schemas.microsoft.com/office/word/2010/wordml" xmlns:w15="http://schemas.microsoft.com/office/word/2012/wordml" xmlns:w16cex="http://schemas.microsoft.com/office/word/2018/wordml/cex" xmlns:w16cid="http://schemas.microsoft.com/office/word/2016/wordml/cid" xmlns:w16="http://schemas.microsoft.com/office/word/2018/wordml" xmlns:w16du="http://schemas.microsoft.com/office/word/2023/wordml/word16du" xmlns:w16sdtdh="http://schemas.microsoft.com/office/word/2020/wordml/sdtdatahash" xmlns:w16sdtfl="http://schemas.microsoft.com/office/word/2024/wordml/sdtformatlock" xmlns:w16se="http://schemas.microsoft.com/office/word/2015/wordml/symex" xmlns:wpg="http://schemas.microsoft.com/office/word/2010/wordprocessingGroup" xmlns:wpi="http://schemas.microsoft.com/office/word/2010/wordprocessingInk" xmlns:wne="http://schemas.microsoft.com/office/word/2006/wordml" xmlns:wps="http://schemas.microsoft.com/office/word/2010/wordprocessingShape" mc:Ignorable="w14 w15 w16se w16cid w16 w16cex w16sdtdh w16sdtfl w16du wp14">
   <w15:commentEx w15:paraId="070DB6DF" w15:done="0"/>
   <w15:commentEx w15:paraId="7C87484B" w15:paraIdParent="070DB6DF" w15:done="0"/>
-  <w15:commentEx w15:paraId="4AA52DA4" w15:done="0"/>
+  <w15:commentEx w15:paraId="54999F78" w15:paraIdParent="070DB6DF" w15:done="0"/>
   <w15:commentEx w15:paraId="3FDBA2D1" w15:done="0"/>
   <w15:commentEx w15:paraId="4347844D" w15:paraIdParent="3FDBA2D1" w15:done="0"/>
 </w15:commentsEx>
@@ -27742,7 +31341,7 @@
 <w16cex:commentsExtensible xmlns:wpc="http://schemas.microsoft.com/office/word/2010/wordprocessingCanvas" xmlns:cx="http://schemas.microsoft.com/office/drawing/2014/chartex" xmlns:cx1="http://schemas.microsoft.com/office/drawing/2015/9/8/chartex" xmlns:cx2="http://schemas.microsoft.com/office/drawing/2015/10/21/chartex" xmlns:cx3="http://schemas.microsoft.com/office/drawing/2016/5/9/chartex" xmlns:cx4="http://schemas.microsoft.com/office/drawing/2016/5/10/chartex" xmlns:cx5="http://schemas.microsoft.com/office/drawing/2016/5/11/chartex" xmlns:cx6="http://schemas.microsoft.com/office/drawing/2016/5/12/chartex" xmlns:cx7="http://schemas.microsoft.com/office/drawing/2016/5/13/chartex" xmlns:cx8="http://schemas.microsoft.com/office/drawing/2016/5/14/chartex" xmlns:cr="http://schemas.microsoft.com/office/comments/2020/reactions" xmlns:mc="http://schemas.openxmlformats.org/markup-compatibility/2006" xmlns:aink="http://schemas.microsoft.com/office/drawing/2016/ink" xmlns:am3d="http://schemas.microsoft.com/office/drawing/2017/model3d" xmlns:o="urn:schemas-microsoft-com:office:office" xmlns:oel="http://schemas.microsoft.com/office/2019/extlst" xmlns:r="http://schemas.openxmlformats.org/officeDocument/2006/relationships" xmlns:m="http://schemas.openxmlformats.org/officeDocument/2006/math" xmlns:v="urn:schemas-microsoft-com:vml" xmlns:wp14="http://schemas.microsoft.com/office/word/2010/wordprocessingDrawing" xmlns:wp="http://schemas.openxmlformats.org/drawingml/2006/wordprocessingDrawing" xmlns:w10="urn:schemas-microsoft-com:office:word" xmlns:w="http://schemas.openxmlformats.org/wordprocessingml/2006/main" xmlns:w14="http://schemas.microsoft.com/office/word/2010/wordml" xmlns:w15="http://schemas.microsoft.com/office/word/2012/wordml" xmlns:w16cex="http://schemas.microsoft.com/office/word/2018/wordml/cex" xmlns:w16cid="http://schemas.microsoft.com/office/word/2016/wordml/cid" xmlns:w16="http://schemas.microsoft.com/office/word/2018/wordml" xmlns:w16du="http://schemas.microsoft.com/office/word/2023/wordml/word16du" xmlns:w16sdtdh="http://schemas.microsoft.com/office/word/2020/wordml/sdtdatahash" xmlns:w16sdtfl="http://schemas.microsoft.com/office/word/2024/wordml/sdtformatlock" xmlns:w16se="http://schemas.microsoft.com/office/word/2015/wordml/symex" xmlns:wpg="http://schemas.microsoft.com/office/word/2010/wordprocessingGroup" xmlns:wpi="http://schemas.microsoft.com/office/word/2010/wordprocessingInk" xmlns:wne="http://schemas.microsoft.com/office/word/2006/wordml" xmlns:wps="http://schemas.microsoft.com/office/word/2010/wordprocessingShape" mc:Ignorable="w14 w15 w16se w16cid w16 w16cex w16sdtdh w16sdtfl cr w16du wp14">
   <w16cex:commentExtensible w16cex:durableId="35E00C3C" w16cex:dateUtc="2025-12-24T07:32:00Z"/>
   <w16cex:commentExtensible w16cex:durableId="5DB3B5BB" w16cex:dateUtc="2026-01-21T06:59:00Z"/>
-  <w16cex:commentExtensible w16cex:durableId="557A8A52" w16cex:dateUtc="2026-01-21T07:00:00Z"/>
+  <w16cex:commentExtensible w16cex:durableId="468AD5D2" w16cex:dateUtc="2026-01-24T13:32:00Z"/>
   <w16cex:commentExtensible w16cex:durableId="7C28259B" w16cex:dateUtc="2025-12-24T07:37:00Z"/>
   <w16cex:commentExtensible w16cex:durableId="114B96CC" w16cex:dateUtc="2025-12-24T07:40:00Z"/>
 </w16cex:commentsExtensible>
@@ -27752,7 +31351,7 @@
 <w16cid:commentsIds xmlns:wpc="http://schemas.microsoft.com/office/word/2010/wordprocessingCanvas" xmlns:cx="http://schemas.microsoft.com/office/drawing/2014/chartex" xmlns:cx1="http://schemas.microsoft.com/office/drawing/2015/9/8/chartex" xmlns:cx2="http://schemas.microsoft.com/office/drawing/2015/10/21/chartex" xmlns:cx3="http://schemas.microsoft.com/office/drawing/2016/5/9/chartex" xmlns:cx4="http://schemas.microsoft.com/office/drawing/2016/5/10/chartex" xmlns:cx5="http://schemas.microsoft.com/office/drawing/2016/5/11/chartex" xmlns:cx6="http://schemas.microsoft.com/office/drawing/2016/5/12/chartex" xmlns:cx7="http://schemas.microsoft.com/office/drawing/2016/5/13/chartex" xmlns:cx8="http://schemas.microsoft.com/office/drawing/2016/5/14/chartex" xmlns:mc="http://schemas.openxmlformats.org/markup-compatibility/2006" xmlns:aink="http://schemas.microsoft.com/office/drawing/2016/ink" xmlns:am3d="http://schemas.microsoft.com/office/drawing/2017/model3d" xmlns:o="urn:schemas-microsoft-com:office:office" xmlns:oel="http://schemas.microsoft.com/office/2019/extlst" xmlns:r="http://schemas.openxmlformats.org/officeDocument/2006/relationships" xmlns:m="http://schemas.openxmlformats.org/officeDocument/2006/math" xmlns:v="urn:schemas-microsoft-com:vml" xmlns:wp14="http://schemas.microsoft.com/office/word/2010/wordprocessingDrawing" xmlns:wp="http://schemas.openxmlformats.org/drawingml/2006/wordprocessingDrawing" xmlns:w10="urn:schemas-microsoft-com:office:word" xmlns:w="http://schemas.openxmlformats.org/wordprocessingml/2006/main" xmlns:w14="http://schemas.microsoft.com/office/word/2010/wordml" xmlns:w15="http://schemas.microsoft.com/office/word/2012/wordml" xmlns:w16cex="http://schemas.microsoft.com/office/word/2018/wordml/cex" xmlns:w16cid="http://schemas.microsoft.com/office/word/2016/wordml/cid" xmlns:w16="http://schemas.microsoft.com/office/word/2018/wordml" xmlns:w16du="http://schemas.microsoft.com/office/word/2023/wordml/word16du" xmlns:w16sdtdh="http://schemas.microsoft.com/office/word/2020/wordml/sdtdatahash" xmlns:w16sdtfl="http://schemas.microsoft.com/office/word/2024/wordml/sdtformatlock" xmlns:w16se="http://schemas.microsoft.com/office/word/2015/wordml/symex" xmlns:wpg="http://schemas.microsoft.com/office/word/2010/wordprocessingGroup" xmlns:wpi="http://schemas.microsoft.com/office/word/2010/wordprocessingInk" xmlns:wne="http://schemas.microsoft.com/office/word/2006/wordml" xmlns:wps="http://schemas.microsoft.com/office/word/2010/wordprocessingShape" mc:Ignorable="w14 w15 w16se w16cid w16 w16cex w16sdtdh w16sdtfl w16du wp14">
   <w16cid:commentId w16cid:paraId="070DB6DF" w16cid:durableId="35E00C3C"/>
   <w16cid:commentId w16cid:paraId="7C87484B" w16cid:durableId="5DB3B5BB"/>
-  <w16cid:commentId w16cid:paraId="4AA52DA4" w16cid:durableId="557A8A52"/>
+  <w16cid:commentId w16cid:paraId="54999F78" w16cid:durableId="468AD5D2"/>
   <w16cid:commentId w16cid:paraId="3FDBA2D1" w16cid:durableId="7C28259B"/>
   <w16cid:commentId w16cid:paraId="4347844D" w16cid:durableId="114B96CC"/>
 </w16cid:commentsIds>

--- a/docs/Пояснительная Записка.docx
+++ b/docs/Пояснительная Записка.docx
@@ -6643,7 +6643,7 @@
           <w:noProof/>
         </w:rPr>
         <w:drawing>
-          <wp:inline distT="0" distB="0" distL="0" distR="0" wp14:anchorId="6E041E1F" wp14:editId="4AC503E1">
+          <wp:inline distT="0" distB="0" distL="0" distR="0" wp14:anchorId="6E041E1F" wp14:editId="35F8F8DF">
             <wp:extent cx="5925608" cy="4201795"/>
             <wp:effectExtent l="0" t="0" r="5715" b="1905"/>
             <wp:docPr id="1845038536" name="Рисунок 2"/>
@@ -7819,9 +7819,9 @@
         </w:rPr>
         <w:lastRenderedPageBreak/>
         <w:drawing>
-          <wp:inline distT="0" distB="0" distL="0" distR="0" wp14:anchorId="53E2EB01" wp14:editId="0423E723">
-            <wp:extent cx="5822746" cy="5829935"/>
-            <wp:effectExtent l="0" t="0" r="0" b="0"/>
+          <wp:inline distT="0" distB="0" distL="0" distR="0" wp14:anchorId="53E2EB01" wp14:editId="652B1172">
+            <wp:extent cx="5822746" cy="5699012"/>
+            <wp:effectExtent l="0" t="0" r="0" b="3810"/>
             <wp:docPr id="63416896" name="Рисунок 1"/>
             <wp:cNvGraphicFramePr>
               <a:graphicFrameLocks xmlns:a="http://schemas.openxmlformats.org/drawingml/2006/main" noChangeAspect="1"/>
@@ -7848,7 +7848,7 @@
                   <pic:spPr>
                     <a:xfrm>
                       <a:off x="0" y="0"/>
-                      <a:ext cx="5822746" cy="5829935"/>
+                      <a:ext cx="5822746" cy="5699012"/>
                     </a:xfrm>
                     <a:prstGeom prst="rect">
                       <a:avLst/>
@@ -21020,7 +21020,6 @@
         <w:pStyle w:val="af6"/>
         <w:rPr>
           <w:rFonts w:cs="Times New Roman"/>
-          <w:lang w:val="en-US"/>
         </w:rPr>
       </w:pPr>
       <w:bookmarkStart w:id="112" w:name="_Hlk217488030"/>
@@ -21047,9 +21046,6 @@
     <w:p>
       <w:pPr>
         <w:pStyle w:val="af6"/>
-        <w:rPr>
-          <w:lang w:val="en-US"/>
-        </w:rPr>
       </w:pPr>
     </w:p>
     <w:p>
@@ -21530,7 +21526,7 @@
           <w14:ligatures w14:val="standardContextual"/>
         </w:rPr>
         <w:drawing>
-          <wp:inline distT="0" distB="0" distL="0" distR="0" wp14:anchorId="6D3E67F7" wp14:editId="6D0743E8">
+          <wp:inline distT="0" distB="0" distL="0" distR="0" wp14:anchorId="6D3E67F7" wp14:editId="51A805F2">
             <wp:extent cx="3459637" cy="3285823"/>
             <wp:effectExtent l="0" t="0" r="0" b="3810"/>
             <wp:docPr id="1711806024" name="Рисунок 9"/>
@@ -21579,7 +21575,6 @@
         <w:jc w:val="center"/>
         <w:rPr>
           <w:rFonts w:cs="Times New Roman"/>
-          <w:lang w:val="en-US"/>
         </w:rPr>
       </w:pPr>
       <w:r>
@@ -21614,7 +21609,6 @@
         <w:pStyle w:val="af6"/>
         <w:rPr>
           <w:rFonts w:cs="Times New Roman"/>
-          <w:lang w:val="en-US"/>
         </w:rPr>
       </w:pPr>
       <w:bookmarkStart w:id="113" w:name="_Hlk217493846"/>
@@ -21636,9 +21630,6 @@
     <w:p>
       <w:pPr>
         <w:pStyle w:val="af6"/>
-        <w:rPr>
-          <w:lang w:val="en-US"/>
-        </w:rPr>
       </w:pPr>
     </w:p>
     <w:p>
@@ -22211,7 +22202,6 @@
         <w:ind w:firstLine="708"/>
         <w:rPr>
           <w:rFonts w:cs="Times New Roman"/>
-          <w:lang w:val="en-US"/>
         </w:rPr>
       </w:pPr>
       <w:bookmarkStart w:id="114" w:name="_Hlk217493958"/>
@@ -22232,9 +22222,6 @@
     <w:p>
       <w:pPr>
         <w:pStyle w:val="af6"/>
-        <w:rPr>
-          <w:lang w:val="en-US"/>
-        </w:rPr>
       </w:pPr>
     </w:p>
     <w:p>
@@ -22725,7 +22712,7 @@
           <w14:ligatures w14:val="standardContextual"/>
         </w:rPr>
         <w:drawing>
-          <wp:inline distT="0" distB="0" distL="0" distR="0" wp14:anchorId="4AEE6B27" wp14:editId="664B2CEC">
+          <wp:inline distT="0" distB="0" distL="0" distR="0" wp14:anchorId="4AEE6B27" wp14:editId="4049289E">
             <wp:extent cx="2771481" cy="3186240"/>
             <wp:effectExtent l="0" t="0" r="0" b="1905"/>
             <wp:docPr id="1751358624" name="Рисунок 11"/>
@@ -22774,7 +22761,6 @@
         <w:jc w:val="center"/>
         <w:rPr>
           <w:rFonts w:cs="Times New Roman"/>
-          <w:lang w:val="en-US"/>
         </w:rPr>
       </w:pPr>
       <w:r>
@@ -23248,9 +23234,6 @@
         <w:pStyle w:val="af6"/>
         <w:ind w:firstLine="0"/>
         <w:jc w:val="center"/>
-        <w:rPr>
-          <w:lang w:val="en-US"/>
-        </w:rPr>
       </w:pPr>
       <w:r>
         <w:t>Рисунок 9.</w:t>
@@ -23267,17 +23250,11 @@
         <w:pStyle w:val="af6"/>
         <w:ind w:firstLine="0"/>
         <w:jc w:val="center"/>
-        <w:rPr>
-          <w:lang w:val="en-US"/>
-        </w:rPr>
       </w:pPr>
     </w:p>
     <w:p>
       <w:pPr>
         <w:pStyle w:val="af6"/>
-        <w:rPr>
-          <w:lang w:val="en-US"/>
-        </w:rPr>
       </w:pPr>
       <w:r>
         <w:t>Ниже</w:t>
@@ -25468,7 +25445,6 @@
         <w:ind w:firstLine="0"/>
         <w:rPr>
           <w:rFonts w:cs="Times New Roman"/>
-          <w:lang w:val="en-US"/>
         </w:rPr>
       </w:pPr>
     </w:p>
@@ -25477,7 +25453,6 @@
         <w:ind w:firstLine="0"/>
         <w:rPr>
           <w:rFonts w:cs="Times New Roman"/>
-          <w:lang w:val="en-US"/>
         </w:rPr>
       </w:pPr>
     </w:p>
@@ -25486,7 +25461,6 @@
         <w:ind w:firstLine="0"/>
         <w:rPr>
           <w:rFonts w:cs="Times New Roman"/>
-          <w:lang w:val="en-US"/>
         </w:rPr>
       </w:pPr>
     </w:p>
@@ -26084,7 +26058,6 @@
         <w:ind w:firstLine="0"/>
         <w:rPr>
           <w:rFonts w:cs="Times New Roman"/>
-          <w:lang w:val="en-US"/>
         </w:rPr>
       </w:pPr>
     </w:p>
@@ -26809,9 +26782,6 @@
       <w:pPr>
         <w:pStyle w:val="af6"/>
         <w:ind w:firstLine="0"/>
-        <w:rPr>
-          <w:lang w:val="en-US"/>
-        </w:rPr>
       </w:pPr>
       <w:bookmarkStart w:id="130" w:name="Xe0dcfe7563e66bc22fb97a737eae58192203bd2"/>
       <w:bookmarkEnd w:id="129"/>
@@ -28863,7 +28833,13 @@
         <w:t xml:space="preserve">. </w:t>
       </w:r>
       <w:r>
-        <w:t xml:space="preserve">По графику на рисунке 9.1 видно, </w:t>
+        <w:t>По графику на рисунке 9.</w:t>
+      </w:r>
+      <w:r>
+        <w:t>9</w:t>
+      </w:r>
+      <w:r>
+        <w:t xml:space="preserve"> видно, </w:t>
       </w:r>
       <w:r>
         <w:t>что потребление оперативной памяти всей системы</w:t>
@@ -28916,9 +28892,9 @@
           <w14:ligatures w14:val="standardContextual"/>
         </w:rPr>
         <w:drawing>
-          <wp:inline distT="0" distB="0" distL="0" distR="0" wp14:anchorId="52910603" wp14:editId="20A092D5">
-            <wp:extent cx="5727700" cy="2717800"/>
-            <wp:effectExtent l="0" t="0" r="0" b="0"/>
+          <wp:inline distT="0" distB="0" distL="0" distR="0" wp14:anchorId="52910603" wp14:editId="604BF6E1">
+            <wp:extent cx="5727700" cy="1938801"/>
+            <wp:effectExtent l="0" t="0" r="0" b="4445"/>
             <wp:docPr id="487419585" name="Рисунок 12"/>
             <wp:cNvGraphicFramePr>
               <a:graphicFrameLocks xmlns:a="http://schemas.openxmlformats.org/drawingml/2006/main" noChangeAspect="1"/>
@@ -28927,11 +28903,11 @@
               <a:graphicData uri="http://schemas.openxmlformats.org/drawingml/2006/picture">
                 <pic:pic xmlns:pic="http://schemas.openxmlformats.org/drawingml/2006/picture">
                   <pic:nvPicPr>
-                    <pic:cNvPr id="487419585" name="Рисунок 487419585"/>
+                    <pic:cNvPr id="487419585" name="Рисунок 12"/>
                     <pic:cNvPicPr/>
                   </pic:nvPicPr>
                   <pic:blipFill>
-                    <a:blip r:embed="rId27" cstate="print">
+                    <a:blip r:embed="rId27">
                       <a:extLst>
                         <a:ext uri="{28A0092B-C50C-407E-A947-70E740481C1C}">
                           <a14:useLocalDpi xmlns:a14="http://schemas.microsoft.com/office/drawing/2010/main" val="0"/>
@@ -28945,7 +28921,7 @@
                   <pic:spPr>
                     <a:xfrm>
                       <a:off x="0" y="0"/>
-                      <a:ext cx="5727700" cy="2717800"/>
+                      <a:ext cx="5727700" cy="1938801"/>
                     </a:xfrm>
                     <a:prstGeom prst="rect">
                       <a:avLst/>
@@ -29032,7 +29008,27 @@
       </w:r>
       <w:bookmarkStart w:id="137" w:name="_Hlk217341457"/>
       <w:r>
-        <w:t>При этом наблюдается интересное поведение в окрестности 20000 итерации</w:t>
+        <w:t xml:space="preserve">При этом наблюдается интересное поведение </w:t>
+      </w:r>
+      <w:proofErr w:type="gramStart"/>
+      <w:r>
+        <w:t xml:space="preserve">в </w:t>
+      </w:r>
+      <w:r>
+        <w:t>начиная</w:t>
+      </w:r>
+      <w:proofErr w:type="gramEnd"/>
+      <w:r>
+        <w:t xml:space="preserve"> с</w:t>
+      </w:r>
+      <w:r>
+        <w:t xml:space="preserve"> 2</w:t>
+      </w:r>
+      <w:r>
+        <w:t>5</w:t>
+      </w:r>
+      <w:r>
+        <w:t>000 итерации</w:t>
       </w:r>
       <w:r>
         <w:t xml:space="preserve">, </w:t>
@@ -29046,6 +29042,24 @@
       </w:r>
       <w:r>
         <w:t>памяти</w:t>
+      </w:r>
+      <w:r>
+        <w:t>.</w:t>
+      </w:r>
+      <w:r>
+        <w:t xml:space="preserve"> И делает это не так часто</w:t>
+      </w:r>
+      <w:r>
+        <w:t xml:space="preserve">, </w:t>
+      </w:r>
+      <w:r>
+        <w:t>связано это с тем</w:t>
+      </w:r>
+      <w:r>
+        <w:t>,</w:t>
+      </w:r>
+      <w:r>
+        <w:t xml:space="preserve"> что ОС адаптировала данный процесс</w:t>
       </w:r>
       <w:r>
         <w:t>.</w:t>
@@ -29064,8 +29078,8 @@
         </w:rPr>
         <w:lastRenderedPageBreak/>
         <w:drawing>
-          <wp:inline distT="0" distB="0" distL="0" distR="0" wp14:anchorId="3BF5FA59" wp14:editId="76570139">
-            <wp:extent cx="5740400" cy="2717800"/>
+          <wp:inline distT="0" distB="0" distL="0" distR="0" wp14:anchorId="3BF5FA59" wp14:editId="7F714771">
+            <wp:extent cx="5740400" cy="2012481"/>
             <wp:effectExtent l="0" t="0" r="0" b="0"/>
             <wp:docPr id="425179519" name="Рисунок 1"/>
             <wp:cNvGraphicFramePr>
@@ -29075,7 +29089,7 @@
               <a:graphicData uri="http://schemas.openxmlformats.org/drawingml/2006/picture">
                 <pic:pic xmlns:pic="http://schemas.openxmlformats.org/drawingml/2006/picture">
                   <pic:nvPicPr>
-                    <pic:cNvPr id="425179519" name="Рисунок 425179519"/>
+                    <pic:cNvPr id="425179519" name="Рисунок 1"/>
                     <pic:cNvPicPr/>
                   </pic:nvPicPr>
                   <pic:blipFill>
@@ -29093,7 +29107,7 @@
                   <pic:spPr>
                     <a:xfrm>
                       <a:off x="0" y="0"/>
-                      <a:ext cx="5740400" cy="2717800"/>
+                      <a:ext cx="5740400" cy="2012481"/>
                     </a:xfrm>
                     <a:prstGeom prst="rect">
                       <a:avLst/>
@@ -29152,7 +29166,31 @@
         <w:t>11</w:t>
       </w:r>
       <w:r>
-        <w:t>. Наибольшее количество построений попало в диапазоны 1001–1100 мс, 1101–1200 мс и 1201–1300 мс, что указывает на достаточно стабильное время построения в основной массе итераций.</w:t>
+        <w:t>. Наибольшее количество построений попало в диапазоны 1</w:t>
+      </w:r>
+      <w:r>
+        <w:t>8</w:t>
+      </w:r>
+      <w:r>
+        <w:t>01–1</w:t>
+      </w:r>
+      <w:r>
+        <w:t>9</w:t>
+      </w:r>
+      <w:r>
+        <w:t>00 мс</w:t>
+      </w:r>
+      <w:r>
+        <w:t xml:space="preserve"> и </w:t>
+      </w:r>
+      <w:r>
+        <w:t>1101–1</w:t>
+      </w:r>
+      <w:r>
+        <w:t>4</w:t>
+      </w:r>
+      <w:r>
+        <w:t>00 мс, что указывает на достаточно стабильное время построения в основной массе итераций.</w:t>
       </w:r>
     </w:p>
     <w:p>
@@ -29184,9 +29222,9 @@
         </w:rPr>
         <w:lastRenderedPageBreak/>
         <w:drawing>
-          <wp:inline distT="0" distB="0" distL="0" distR="0" wp14:anchorId="6F9B82EE" wp14:editId="3BFACBB6">
-            <wp:extent cx="4572000" cy="2755900"/>
-            <wp:effectExtent l="0" t="0" r="0" b="0"/>
+          <wp:inline distT="0" distB="0" distL="0" distR="0" wp14:anchorId="6F9B82EE" wp14:editId="16BA2D87">
+            <wp:extent cx="5842983" cy="3262579"/>
+            <wp:effectExtent l="0" t="0" r="0" b="1905"/>
             <wp:docPr id="1581812811" name="Рисунок 15"/>
             <wp:cNvGraphicFramePr>
               <a:graphicFrameLocks xmlns:a="http://schemas.openxmlformats.org/drawingml/2006/main" noChangeAspect="1"/>
@@ -29195,7 +29233,7 @@
               <a:graphicData uri="http://schemas.openxmlformats.org/drawingml/2006/picture">
                 <pic:pic xmlns:pic="http://schemas.openxmlformats.org/drawingml/2006/picture">
                   <pic:nvPicPr>
-                    <pic:cNvPr id="1581812811" name="Рисунок 1581812811"/>
+                    <pic:cNvPr id="1581812811" name="Рисунок 15"/>
                     <pic:cNvPicPr/>
                   </pic:nvPicPr>
                   <pic:blipFill>
@@ -29213,7 +29251,7 @@
                   <pic:spPr>
                     <a:xfrm>
                       <a:off x="0" y="0"/>
-                      <a:ext cx="4572000" cy="2755900"/>
+                      <a:ext cx="5930169" cy="3311262"/>
                     </a:xfrm>
                     <a:prstGeom prst="rect">
                       <a:avLst/>
@@ -31239,26 +31277,54 @@
         <w:pStyle w:val="afc"/>
         <w:ind w:firstLine="0"/>
         <w:jc w:val="left"/>
+        <w:rPr>
+          <w:lang w:val="en-US"/>
+        </w:rPr>
       </w:pPr>
       <w:r>
         <w:rPr>
           <w:color w:val="000000"/>
         </w:rPr>
-        <w:t xml:space="preserve">Связь с </w:t>
-      </w:r>
-      <w:proofErr w:type="spellStart"/>
+        <w:t>Связь</w:t>
+      </w:r>
       <w:r>
         <w:rPr>
           <w:color w:val="000000"/>
-        </w:rPr>
-        <w:t>WesightPlatePresetCatalog</w:t>
-      </w:r>
-      <w:proofErr w:type="spellEnd"/>
+          <w:lang w:val="en-US"/>
+        </w:rPr>
+        <w:t xml:space="preserve"> </w:t>
+      </w:r>
       <w:r>
         <w:rPr>
           <w:color w:val="000000"/>
         </w:rPr>
-        <w:t xml:space="preserve"> не корректная</w:t>
+        <w:t>с</w:t>
+      </w:r>
+      <w:r>
+        <w:rPr>
+          <w:color w:val="000000"/>
+          <w:lang w:val="en-US"/>
+        </w:rPr>
+        <w:t xml:space="preserve"> WesightPlatePresetCatalog </w:t>
+      </w:r>
+      <w:r>
+        <w:rPr>
+          <w:color w:val="000000"/>
+        </w:rPr>
+        <w:t>не</w:t>
+      </w:r>
+      <w:r>
+        <w:rPr>
+          <w:color w:val="000000"/>
+          <w:lang w:val="en-US"/>
+        </w:rPr>
+        <w:t xml:space="preserve"> </w:t>
+      </w:r>
+      <w:r>
+        <w:rPr>
+          <w:color w:val="000000"/>
+        </w:rPr>
+        <w:t>корректная</w:t>
       </w:r>
     </w:p>
   </w:comment>

--- a/docs/Пояснительная Записка.docx
+++ b/docs/Пояснительная Записка.docx
@@ -6643,7 +6643,7 @@
           <w:noProof/>
         </w:rPr>
         <w:drawing>
-          <wp:inline distT="0" distB="0" distL="0" distR="0" wp14:anchorId="6E041E1F" wp14:editId="35F8F8DF">
+          <wp:inline distT="0" distB="0" distL="0" distR="0" wp14:anchorId="6E041E1F" wp14:editId="58E65605">
             <wp:extent cx="5925608" cy="4201795"/>
             <wp:effectExtent l="0" t="0" r="5715" b="1905"/>
             <wp:docPr id="1845038536" name="Рисунок 2"/>
@@ -7819,9 +7819,9 @@
         </w:rPr>
         <w:lastRenderedPageBreak/>
         <w:drawing>
-          <wp:inline distT="0" distB="0" distL="0" distR="0" wp14:anchorId="53E2EB01" wp14:editId="652B1172">
-            <wp:extent cx="5822746" cy="5699012"/>
-            <wp:effectExtent l="0" t="0" r="0" b="3810"/>
+          <wp:inline distT="0" distB="0" distL="0" distR="0" wp14:anchorId="53E2EB01" wp14:editId="3F1BD1D6">
+            <wp:extent cx="5822746" cy="5639191"/>
+            <wp:effectExtent l="0" t="0" r="0" b="0"/>
             <wp:docPr id="63416896" name="Рисунок 1"/>
             <wp:cNvGraphicFramePr>
               <a:graphicFrameLocks xmlns:a="http://schemas.openxmlformats.org/drawingml/2006/main" noChangeAspect="1"/>
@@ -7848,7 +7848,7 @@
                   <pic:spPr>
                     <a:xfrm>
                       <a:off x="0" y="0"/>
-                      <a:ext cx="5822746" cy="5699012"/>
+                      <a:ext cx="5822746" cy="5639191"/>
                     </a:xfrm>
                     <a:prstGeom prst="rect">
                       <a:avLst/>
@@ -21526,7 +21526,7 @@
           <w14:ligatures w14:val="standardContextual"/>
         </w:rPr>
         <w:drawing>
-          <wp:inline distT="0" distB="0" distL="0" distR="0" wp14:anchorId="6D3E67F7" wp14:editId="51A805F2">
+          <wp:inline distT="0" distB="0" distL="0" distR="0" wp14:anchorId="6D3E67F7" wp14:editId="0AFAF71A">
             <wp:extent cx="3459637" cy="3285823"/>
             <wp:effectExtent l="0" t="0" r="0" b="3810"/>
             <wp:docPr id="1711806024" name="Рисунок 9"/>
@@ -22712,7 +22712,7 @@
           <w14:ligatures w14:val="standardContextual"/>
         </w:rPr>
         <w:drawing>
-          <wp:inline distT="0" distB="0" distL="0" distR="0" wp14:anchorId="4AEE6B27" wp14:editId="4049289E">
+          <wp:inline distT="0" distB="0" distL="0" distR="0" wp14:anchorId="4AEE6B27" wp14:editId="1C97EA0F">
             <wp:extent cx="2771481" cy="3186240"/>
             <wp:effectExtent l="0" t="0" r="0" b="1905"/>
             <wp:docPr id="1751358624" name="Рисунок 11"/>
@@ -28807,10 +28807,28 @@
         <w:pStyle w:val="af6"/>
       </w:pPr>
       <w:r>
-        <w:t xml:space="preserve">В ходе тестирования построено 30000 моделей. Общая длительность теста составила </w:t>
-      </w:r>
-      <w:r>
-        <w:t>10 часов 18 минут</w:t>
+        <w:t xml:space="preserve">В ходе тестирования построено </w:t>
+      </w:r>
+      <w:r>
+        <w:t>105483</w:t>
+      </w:r>
+      <w:r>
+        <w:t xml:space="preserve"> </w:t>
+      </w:r>
+      <w:r>
+        <w:t xml:space="preserve">моделей. Общая длительность теста составила </w:t>
+      </w:r>
+      <w:r>
+        <w:t>47</w:t>
+      </w:r>
+      <w:r>
+        <w:t xml:space="preserve"> часов </w:t>
+      </w:r>
+      <w:r>
+        <w:t>5</w:t>
+      </w:r>
+      <w:r>
+        <w:t>8 минут</w:t>
       </w:r>
       <w:r>
         <w:t>.</w:t>
@@ -31233,6 +31251,7 @@
       <w:r>
         <w:rPr>
           <w:color w:val="000000"/>
+          <w:lang w:val="en-US"/>
         </w:rPr>
         <w:t>WeightPlatePreset</w:t>
       </w:r>
@@ -31240,29 +31259,81 @@
       <w:r>
         <w:rPr>
           <w:color w:val="000000"/>
-        </w:rPr>
-        <w:t xml:space="preserve"> - </w:t>
-      </w:r>
-      <w:proofErr w:type="spellStart"/>
+          <w:lang w:val="en-US"/>
+        </w:rPr>
+        <w:t xml:space="preserve"> - Parameter - </w:t>
+      </w:r>
       <w:r>
         <w:rPr>
           <w:color w:val="000000"/>
         </w:rPr>
-        <w:t>Parameter</w:t>
-      </w:r>
-      <w:proofErr w:type="spellEnd"/>
+        <w:t>где</w:t>
+      </w:r>
       <w:r>
         <w:rPr>
           <w:color w:val="000000"/>
-        </w:rPr>
-        <w:t xml:space="preserve"> - где связь?</w:t>
+          <w:lang w:val="en-US"/>
+        </w:rPr>
+        <w:t xml:space="preserve"> </w:t>
       </w:r>
       <w:r>
         <w:rPr>
           <w:color w:val="000000"/>
         </w:rPr>
+        <w:t>связь</w:t>
+      </w:r>
+      <w:r>
+        <w:rPr>
+          <w:color w:val="000000"/>
+          <w:lang w:val="en-US"/>
+        </w:rPr>
+        <w:t>?</w:t>
+      </w:r>
+      <w:r>
+        <w:rPr>
+          <w:color w:val="000000"/>
+          <w:lang w:val="en-US"/>
+        </w:rPr>
         <w:br/>
-        <w:t>Поля не по RSDN</w:t>
+      </w:r>
+      <w:r>
+        <w:rPr>
+          <w:color w:val="000000"/>
+        </w:rPr>
+        <w:t>Поля</w:t>
+      </w:r>
+      <w:r>
+        <w:rPr>
+          <w:color w:val="000000"/>
+          <w:lang w:val="en-US"/>
+        </w:rPr>
+        <w:t xml:space="preserve"> </w:t>
+      </w:r>
+      <w:r>
+        <w:rPr>
+          <w:color w:val="000000"/>
+        </w:rPr>
+        <w:t>не</w:t>
+      </w:r>
+      <w:r>
+        <w:rPr>
+          <w:color w:val="000000"/>
+          <w:lang w:val="en-US"/>
+        </w:rPr>
+        <w:t xml:space="preserve"> </w:t>
+      </w:r>
+      <w:r>
+        <w:rPr>
+          <w:color w:val="000000"/>
+        </w:rPr>
+        <w:t>по</w:t>
+      </w:r>
+      <w:r>
+        <w:rPr>
+          <w:color w:val="000000"/>
+          <w:lang w:val="en-US"/>
+        </w:rPr>
+        <w:t xml:space="preserve"> RSDN</w:t>
       </w:r>
       <w:r>
         <w:rPr>

--- a/docs/Пояснительная Записка.docx
+++ b/docs/Пояснительная Записка.docx
@@ -6643,7 +6643,7 @@
           <w:noProof/>
         </w:rPr>
         <w:drawing>
-          <wp:inline distT="0" distB="0" distL="0" distR="0" wp14:anchorId="6E041E1F" wp14:editId="58E65605">
+          <wp:inline distT="0" distB="0" distL="0" distR="0" wp14:anchorId="6E041E1F" wp14:editId="1665E005">
             <wp:extent cx="5925608" cy="4201795"/>
             <wp:effectExtent l="0" t="0" r="5715" b="1905"/>
             <wp:docPr id="1845038536" name="Рисунок 2"/>
@@ -7819,8 +7819,8 @@
         </w:rPr>
         <w:lastRenderedPageBreak/>
         <w:drawing>
-          <wp:inline distT="0" distB="0" distL="0" distR="0" wp14:anchorId="53E2EB01" wp14:editId="3F1BD1D6">
-            <wp:extent cx="5822746" cy="5639191"/>
+          <wp:inline distT="0" distB="0" distL="0" distR="0" wp14:anchorId="53E2EB01" wp14:editId="0D39B8AA">
+            <wp:extent cx="5822746" cy="5567362"/>
             <wp:effectExtent l="0" t="0" r="0" b="0"/>
             <wp:docPr id="63416896" name="Рисунок 1"/>
             <wp:cNvGraphicFramePr>
@@ -7848,7 +7848,7 @@
                   <pic:spPr>
                     <a:xfrm>
                       <a:off x="0" y="0"/>
-                      <a:ext cx="5822746" cy="5639191"/>
+                      <a:ext cx="5822746" cy="5567362"/>
                     </a:xfrm>
                     <a:prstGeom prst="rect">
                       <a:avLst/>
@@ -21526,7 +21526,7 @@
           <w14:ligatures w14:val="standardContextual"/>
         </w:rPr>
         <w:drawing>
-          <wp:inline distT="0" distB="0" distL="0" distR="0" wp14:anchorId="6D3E67F7" wp14:editId="0AFAF71A">
+          <wp:inline distT="0" distB="0" distL="0" distR="0" wp14:anchorId="6D3E67F7" wp14:editId="6AB755DD">
             <wp:extent cx="3459637" cy="3285823"/>
             <wp:effectExtent l="0" t="0" r="0" b="3810"/>
             <wp:docPr id="1711806024" name="Рисунок 9"/>
@@ -22712,7 +22712,7 @@
           <w14:ligatures w14:val="standardContextual"/>
         </w:rPr>
         <w:drawing>
-          <wp:inline distT="0" distB="0" distL="0" distR="0" wp14:anchorId="4AEE6B27" wp14:editId="1C97EA0F">
+          <wp:inline distT="0" distB="0" distL="0" distR="0" wp14:anchorId="4AEE6B27" wp14:editId="7A6E0B60">
             <wp:extent cx="2771481" cy="3186240"/>
             <wp:effectExtent l="0" t="0" r="0" b="1905"/>
             <wp:docPr id="1751358624" name="Рисунок 11"/>

--- a/docs/Пояснительная Записка.docx
+++ b/docs/Пояснительная Записка.docx
@@ -530,27 +530,7 @@
           <w:color w:val="000000"/>
           <w:szCs w:val="22"/>
         </w:rPr>
-        <w:t>«__</w:t>
-      </w:r>
-      <w:proofErr w:type="gramStart"/>
-      <w:r>
-        <w:rPr>
-          <w:rFonts w:eastAsia="Times New Roman" w:cs="Times New Roman"/>
-          <w:bCs/>
-          <w:color w:val="000000"/>
-          <w:szCs w:val="22"/>
-        </w:rPr>
-        <w:t>_»  _</w:t>
-      </w:r>
-      <w:proofErr w:type="gramEnd"/>
-      <w:r>
-        <w:rPr>
-          <w:rFonts w:eastAsia="Times New Roman" w:cs="Times New Roman"/>
-          <w:bCs/>
-          <w:color w:val="000000"/>
-          <w:szCs w:val="22"/>
-        </w:rPr>
-        <w:t>_______________ 2025 г.</w:t>
+        <w:t>«___»  ________________ 2025 г.</w:t>
       </w:r>
     </w:p>
     <w:p>
@@ -6571,15 +6551,7 @@
       </w:r>
       <w:bookmarkEnd w:id="30"/>
       <w:r>
-        <w:t xml:space="preserve">, d </w:t>
-      </w:r>
-      <w:proofErr w:type="gramStart"/>
-      <w:r>
-        <w:t>&lt; D</w:t>
-      </w:r>
-      <w:proofErr w:type="gramEnd"/>
-      <w:r>
-        <w:t>);</w:t>
+        <w:t>, d &lt; D);</w:t>
       </w:r>
     </w:p>
     <w:p>
@@ -6607,15 +6579,7 @@
       </w:r>
       <w:r>
         <w:tab/>
-        <w:t xml:space="preserve">радиус внутреннего углубления L (L </w:t>
-      </w:r>
-      <w:proofErr w:type="gramStart"/>
-      <w:r>
-        <w:t>&lt; D</w:t>
-      </w:r>
-      <w:proofErr w:type="gramEnd"/>
-      <w:r>
-        <w:t>, L &gt; d);</w:t>
+        <w:t>радиус внутреннего углубления L (L &lt; D, L &gt; d);</w:t>
       </w:r>
     </w:p>
     <w:p>
@@ -6643,7 +6607,7 @@
           <w:noProof/>
         </w:rPr>
         <w:drawing>
-          <wp:inline distT="0" distB="0" distL="0" distR="0" wp14:anchorId="6E041E1F" wp14:editId="1665E005">
+          <wp:inline distT="0" distB="0" distL="0" distR="0" wp14:anchorId="6E041E1F" wp14:editId="04D45E28">
             <wp:extent cx="5925608" cy="4201795"/>
             <wp:effectExtent l="0" t="0" r="5715" b="1905"/>
             <wp:docPr id="1845038536" name="Рисунок 2"/>
@@ -7819,8 +7783,8 @@
         </w:rPr>
         <w:lastRenderedPageBreak/>
         <w:drawing>
-          <wp:inline distT="0" distB="0" distL="0" distR="0" wp14:anchorId="53E2EB01" wp14:editId="0D39B8AA">
-            <wp:extent cx="5822746" cy="5567362"/>
+          <wp:inline distT="0" distB="0" distL="0" distR="0" wp14:anchorId="53E2EB01" wp14:editId="1D9DDAFA">
+            <wp:extent cx="5644686" cy="5567362"/>
             <wp:effectExtent l="0" t="0" r="0" b="0"/>
             <wp:docPr id="63416896" name="Рисунок 1"/>
             <wp:cNvGraphicFramePr>
@@ -7848,7 +7812,7 @@
                   <pic:spPr>
                     <a:xfrm>
                       <a:off x="0" y="0"/>
-                      <a:ext cx="5822746" cy="5567362"/>
+                      <a:ext cx="5644686" cy="5567362"/>
                     </a:xfrm>
                     <a:prstGeom prst="rect">
                       <a:avLst/>
@@ -21526,7 +21490,7 @@
           <w14:ligatures w14:val="standardContextual"/>
         </w:rPr>
         <w:drawing>
-          <wp:inline distT="0" distB="0" distL="0" distR="0" wp14:anchorId="6D3E67F7" wp14:editId="6AB755DD">
+          <wp:inline distT="0" distB="0" distL="0" distR="0" wp14:anchorId="6D3E67F7" wp14:editId="61DA0A92">
             <wp:extent cx="3459637" cy="3285823"/>
             <wp:effectExtent l="0" t="0" r="0" b="3810"/>
             <wp:docPr id="1711806024" name="Рисунок 9"/>
@@ -22712,7 +22676,7 @@
           <w14:ligatures w14:val="standardContextual"/>
         </w:rPr>
         <w:drawing>
-          <wp:inline distT="0" distB="0" distL="0" distR="0" wp14:anchorId="4AEE6B27" wp14:editId="7A6E0B60">
+          <wp:inline distT="0" distB="0" distL="0" distR="0" wp14:anchorId="4AEE6B27" wp14:editId="2970A797">
             <wp:extent cx="2771481" cy="3186240"/>
             <wp:effectExtent l="0" t="0" r="0" b="1905"/>
             <wp:docPr id="1751358624" name="Рисунок 11"/>

--- a/docs/Пояснительная Записка.docx
+++ b/docs/Пояснительная Записка.docx
@@ -6607,7 +6607,7 @@
           <w:noProof/>
         </w:rPr>
         <w:drawing>
-          <wp:inline distT="0" distB="0" distL="0" distR="0" wp14:anchorId="6E041E1F" wp14:editId="04D45E28">
+          <wp:inline distT="0" distB="0" distL="0" distR="0" wp14:anchorId="6E041E1F" wp14:editId="0BC7B582">
             <wp:extent cx="5925608" cy="4201795"/>
             <wp:effectExtent l="0" t="0" r="5715" b="1905"/>
             <wp:docPr id="1845038536" name="Рисунок 2"/>
@@ -7773,9 +7773,6 @@
         <w:pStyle w:val="af6"/>
         <w:ind w:firstLine="0"/>
       </w:pPr>
-      <w:commentRangeStart w:id="64"/>
-      <w:commentRangeStart w:id="65"/>
-      <w:commentRangeStart w:id="66"/>
       <w:r>
         <w:rPr>
           <w:noProof/>
@@ -7824,33 +7821,12 @@
           </wp:inline>
         </w:drawing>
       </w:r>
-      <w:commentRangeEnd w:id="64"/>
-      <w:r>
-        <w:rPr>
-          <w:rStyle w:val="afb"/>
-        </w:rPr>
-        <w:commentReference w:id="64"/>
-      </w:r>
-      <w:commentRangeEnd w:id="65"/>
-      <w:r>
-        <w:rPr>
-          <w:rStyle w:val="afb"/>
-        </w:rPr>
-        <w:commentReference w:id="65"/>
-      </w:r>
-      <w:commentRangeEnd w:id="66"/>
-      <w:r>
-        <w:rPr>
-          <w:rStyle w:val="afb"/>
-        </w:rPr>
-        <w:commentReference w:id="66"/>
-      </w:r>
     </w:p>
     <w:p>
       <w:pPr>
         <w:pStyle w:val="a0"/>
       </w:pPr>
-      <w:bookmarkStart w:id="67" w:name="_Hlk217317866"/>
+      <w:bookmarkStart w:id="64" w:name="_Hlk217317866"/>
       <w:r>
         <w:t>Рисунок 7.2</w:t>
       </w:r>
@@ -7864,7 +7840,7 @@
         <w:t xml:space="preserve"> UML-диаграмма классов плагина «Блин для штанги» (после реализации)</w:t>
       </w:r>
     </w:p>
-    <w:bookmarkEnd w:id="67"/>
+    <w:bookmarkEnd w:id="64"/>
     <w:p>
       <w:pPr>
         <w:pStyle w:val="a0"/>
@@ -7875,20 +7851,20 @@
         <w:pStyle w:val="2"/>
         <w:spacing w:before="0" w:after="0"/>
       </w:pPr>
-      <w:bookmarkStart w:id="68" w:name="_Toc217316431"/>
-      <w:bookmarkStart w:id="69" w:name="_Hlk217332031"/>
-      <w:bookmarkStart w:id="70" w:name="_Toc217342918"/>
-      <w:bookmarkStart w:id="71" w:name="_Toc217343203"/>
+      <w:bookmarkStart w:id="65" w:name="_Toc217316431"/>
+      <w:bookmarkStart w:id="66" w:name="_Hlk217332031"/>
+      <w:bookmarkStart w:id="67" w:name="_Toc217342918"/>
+      <w:bookmarkStart w:id="68" w:name="_Toc217343203"/>
       <w:r>
         <w:t xml:space="preserve">7.2 </w:t>
       </w:r>
+      <w:bookmarkEnd w:id="65"/>
+      <w:bookmarkEnd w:id="66"/>
+      <w:r>
+        <w:t>Описание ключевых архитектурных изменений</w:t>
+      </w:r>
+      <w:bookmarkEnd w:id="67"/>
       <w:bookmarkEnd w:id="68"/>
-      <w:bookmarkEnd w:id="69"/>
-      <w:r>
-        <w:t>Описание ключевых архитектурных изменений</w:t>
-      </w:r>
-      <w:bookmarkEnd w:id="70"/>
-      <w:bookmarkEnd w:id="71"/>
     </w:p>
     <w:p/>
     <w:p>
@@ -7898,11 +7874,11 @@
       <w:r>
         <w:t xml:space="preserve">В процессе реализации плагина первоначальная архитектура </w:t>
       </w:r>
-      <w:bookmarkStart w:id="72" w:name="_Hlk217332707"/>
+      <w:bookmarkStart w:id="69" w:name="_Hlk217332707"/>
       <w:r>
         <w:t xml:space="preserve">(рисунок 7.1) </w:t>
       </w:r>
-      <w:bookmarkEnd w:id="72"/>
+      <w:bookmarkEnd w:id="69"/>
       <w:r>
         <w:t>была уточнена и дополнена. Изменения связаны с добавлением выбранной дополнительной функциональности. Основные ключевые изменения</w:t>
       </w:r>
@@ -8212,20 +8188,20 @@
         <w:pStyle w:val="2"/>
         <w:spacing w:before="0" w:after="0"/>
       </w:pPr>
-      <w:bookmarkStart w:id="73" w:name="_Toc217316432"/>
-      <w:bookmarkStart w:id="74" w:name="_Toc217342919"/>
-      <w:bookmarkStart w:id="75" w:name="_Toc217343204"/>
-      <w:bookmarkStart w:id="76" w:name="_Hlk217332161"/>
-      <w:bookmarkStart w:id="77" w:name="_Hlk217333103"/>
+      <w:bookmarkStart w:id="70" w:name="_Toc217316432"/>
+      <w:bookmarkStart w:id="71" w:name="_Toc217342919"/>
+      <w:bookmarkStart w:id="72" w:name="_Toc217343204"/>
+      <w:bookmarkStart w:id="73" w:name="_Hlk217332161"/>
+      <w:bookmarkStart w:id="74" w:name="_Hlk217333103"/>
       <w:r>
         <w:lastRenderedPageBreak/>
         <w:t>7.3 Таблицы программных сущностей и их членов</w:t>
       </w:r>
-      <w:bookmarkEnd w:id="73"/>
-      <w:bookmarkEnd w:id="74"/>
-      <w:bookmarkEnd w:id="75"/>
+      <w:bookmarkEnd w:id="70"/>
+      <w:bookmarkEnd w:id="71"/>
+      <w:bookmarkEnd w:id="72"/>
     </w:p>
-    <w:bookmarkEnd w:id="76"/>
+    <w:bookmarkEnd w:id="73"/>
     <w:p>
       <w:pPr>
         <w:ind w:firstLine="0"/>
@@ -8241,8 +8217,8 @@
       <w:r>
         <w:t>представлены итоговые таблицы сущностей</w:t>
       </w:r>
-      <w:bookmarkStart w:id="78" w:name="X765cd42eefcabd88cdabe62370f27105e675323"/>
-      <w:bookmarkEnd w:id="77"/>
+      <w:bookmarkStart w:id="75" w:name="X765cd42eefcabd88cdabe62370f27105e675323"/>
+      <w:bookmarkEnd w:id="74"/>
       <w:r>
         <w:t>.</w:t>
       </w:r>
@@ -9101,7 +9077,18 @@
                 <w:szCs w:val="28"/>
                 <w:lang w:val="ru-RU"/>
               </w:rPr>
-              <w:t xml:space="preserve"> &lt; </w:t>
+              <w:t xml:space="preserve"> </w:t>
+            </w:r>
+            <w:proofErr w:type="gramStart"/>
+            <w:r>
+              <w:rPr>
+                <w:rFonts w:ascii="Times New Roman" w:hAnsi="Times New Roman" w:cs="Times New Roman"/>
+                <w:color w:val="000000" w:themeColor="text1"/>
+                <w:sz w:val="28"/>
+                <w:szCs w:val="28"/>
+                <w:lang w:val="ru-RU"/>
+              </w:rPr>
+              <w:t xml:space="preserve">&lt; </w:t>
             </w:r>
             <w:r>
               <w:rPr>
@@ -9112,6 +9099,7 @@
               </w:rPr>
               <w:t>D</w:t>
             </w:r>
+            <w:proofErr w:type="gramEnd"/>
             <w:r>
               <w:rPr>
                 <w:rFonts w:ascii="Times New Roman" w:hAnsi="Times New Roman" w:cs="Times New Roman"/>
@@ -9262,7 +9250,18 @@
                 <w:szCs w:val="28"/>
                 <w:lang w:val="ru-RU"/>
               </w:rPr>
-              <w:t xml:space="preserve"> &lt; </w:t>
+              <w:t xml:space="preserve"> </w:t>
+            </w:r>
+            <w:proofErr w:type="gramStart"/>
+            <w:r>
+              <w:rPr>
+                <w:rFonts w:ascii="Times New Roman" w:hAnsi="Times New Roman" w:cs="Times New Roman"/>
+                <w:color w:val="000000" w:themeColor="text1"/>
+                <w:sz w:val="28"/>
+                <w:szCs w:val="28"/>
+                <w:lang w:val="ru-RU"/>
+              </w:rPr>
+              <w:t xml:space="preserve">&lt; </w:t>
             </w:r>
             <w:r>
               <w:rPr>
@@ -9273,6 +9272,7 @@
               </w:rPr>
               <w:t>T</w:t>
             </w:r>
+            <w:proofErr w:type="gramEnd"/>
             <w:r>
               <w:rPr>
                 <w:rFonts w:ascii="Times New Roman" w:hAnsi="Times New Roman" w:cs="Times New Roman"/>
@@ -9299,12 +9299,12 @@
       <w:pPr>
         <w:pStyle w:val="af6"/>
       </w:pPr>
-      <w:bookmarkStart w:id="79" w:name="X9f71898d2c006ff004ee1ed8c96df5067ce95c3"/>
-      <w:bookmarkEnd w:id="78"/>
+      <w:bookmarkStart w:id="76" w:name="X9f71898d2c006ff004ee1ed8c96df5067ce95c3"/>
+      <w:bookmarkEnd w:id="75"/>
       <w:r>
         <w:t xml:space="preserve">Таблица 7.2 – </w:t>
       </w:r>
-      <w:bookmarkStart w:id="80" w:name="_Hlk217335274"/>
+      <w:bookmarkStart w:id="77" w:name="_Hlk217335274"/>
       <w:r>
         <w:t xml:space="preserve">Используемые методы класса </w:t>
       </w:r>
@@ -9317,7 +9317,7 @@
         </w:rPr>
         <w:t>Parameters</w:t>
       </w:r>
-      <w:bookmarkEnd w:id="80"/>
+      <w:bookmarkEnd w:id="77"/>
       <w:proofErr w:type="spellEnd"/>
     </w:p>
     <w:tbl>
@@ -9364,7 +9364,7 @@
                 <w:szCs w:val="28"/>
               </w:rPr>
             </w:pPr>
-            <w:bookmarkStart w:id="81" w:name="_Hlk217335205"/>
+            <w:bookmarkStart w:id="78" w:name="_Hlk217335205"/>
             <w:proofErr w:type="spellStart"/>
             <w:r>
               <w:rPr>
@@ -9532,7 +9532,7 @@
           </w:p>
         </w:tc>
       </w:tr>
-      <w:bookmarkEnd w:id="81"/>
+      <w:bookmarkEnd w:id="78"/>
       <w:tr>
         <w:tc>
           <w:tcPr>
@@ -10755,7 +10755,18 @@
                 <w:szCs w:val="28"/>
                 <w:lang w:val="ru-RU"/>
               </w:rPr>
-              <w:t xml:space="preserve"> &lt; </w:t>
+              <w:t xml:space="preserve"> </w:t>
+            </w:r>
+            <w:proofErr w:type="gramStart"/>
+            <w:r>
+              <w:rPr>
+                <w:rFonts w:ascii="Times New Roman" w:hAnsi="Times New Roman" w:cs="Times New Roman"/>
+                <w:color w:val="000000" w:themeColor="text1"/>
+                <w:sz w:val="28"/>
+                <w:szCs w:val="28"/>
+                <w:lang w:val="ru-RU"/>
+              </w:rPr>
+              <w:t xml:space="preserve">&lt; </w:t>
             </w:r>
             <w:r>
               <w:rPr>
@@ -10776,6 +10787,7 @@
               </w:rPr>
               <w:t>.</w:t>
             </w:r>
+            <w:proofErr w:type="gramEnd"/>
           </w:p>
         </w:tc>
       </w:tr>
@@ -10948,7 +10960,18 @@
                 <w:szCs w:val="28"/>
                 <w:lang w:val="ru-RU"/>
               </w:rPr>
-              <w:t xml:space="preserve"> &lt; </w:t>
+              <w:t xml:space="preserve"> </w:t>
+            </w:r>
+            <w:proofErr w:type="gramStart"/>
+            <w:r>
+              <w:rPr>
+                <w:rFonts w:ascii="Times New Roman" w:hAnsi="Times New Roman" w:cs="Times New Roman"/>
+                <w:color w:val="000000" w:themeColor="text1"/>
+                <w:sz w:val="28"/>
+                <w:szCs w:val="28"/>
+                <w:lang w:val="ru-RU"/>
+              </w:rPr>
+              <w:t xml:space="preserve">&lt; </w:t>
             </w:r>
             <w:r>
               <w:rPr>
@@ -10969,6 +10992,7 @@
               </w:rPr>
               <w:t>.</w:t>
             </w:r>
+            <w:proofErr w:type="gramEnd"/>
           </w:p>
         </w:tc>
       </w:tr>
@@ -11466,8 +11490,8 @@
       <w:pPr>
         <w:pStyle w:val="af6"/>
       </w:pPr>
-      <w:bookmarkStart w:id="82" w:name="X049ebe380feda6a078037b6c291e3f0df0a1038"/>
-      <w:bookmarkEnd w:id="79"/>
+      <w:bookmarkStart w:id="79" w:name="X049ebe380feda6a078037b6c291e3f0df0a1038"/>
+      <w:bookmarkEnd w:id="76"/>
     </w:p>
     <w:p>
       <w:pPr>
@@ -12581,8 +12605,8 @@
           <w:rFonts w:cs="Times New Roman"/>
         </w:rPr>
       </w:pPr>
-      <w:bookmarkStart w:id="83" w:name="X45681868482932f849609593ec2a90957cc5c29"/>
-      <w:bookmarkEnd w:id="82"/>
+      <w:bookmarkStart w:id="80" w:name="X45681868482932f849609593ec2a90957cc5c29"/>
+      <w:bookmarkEnd w:id="79"/>
     </w:p>
     <w:p>
       <w:pPr>
@@ -12672,7 +12696,7 @@
                 <w:szCs w:val="28"/>
               </w:rPr>
             </w:pPr>
-            <w:bookmarkStart w:id="84" w:name="_Hlk217335344"/>
+            <w:bookmarkStart w:id="81" w:name="_Hlk217335344"/>
             <w:proofErr w:type="spellStart"/>
             <w:r>
               <w:rPr>
@@ -12840,7 +12864,7 @@
           </w:p>
         </w:tc>
       </w:tr>
-      <w:bookmarkEnd w:id="84"/>
+      <w:bookmarkEnd w:id="81"/>
       <w:tr>
         <w:tc>
           <w:tcPr>
@@ -13734,7 +13758,7 @@
     <w:p/>
     <w:p/>
     <w:p>
-      <w:bookmarkStart w:id="85" w:name="_Hlk217337196"/>
+      <w:bookmarkStart w:id="82" w:name="_Hlk217337196"/>
     </w:p>
     <w:p>
       <w:r>
@@ -13781,7 +13805,7 @@
             </w:tcBorders>
             <w:vAlign w:val="center"/>
           </w:tcPr>
-          <w:bookmarkEnd w:id="85"/>
+          <w:bookmarkEnd w:id="82"/>
           <w:p>
             <w:pPr>
               <w:pStyle w:val="Compact"/>
@@ -14713,8 +14737,8 @@
       <w:pPr>
         <w:pStyle w:val="af6"/>
       </w:pPr>
-      <w:bookmarkStart w:id="86" w:name="Xbe40ca263816fd90b39d1d61913390972966a8c"/>
-      <w:bookmarkEnd w:id="83"/>
+      <w:bookmarkStart w:id="83" w:name="Xbe40ca263816fd90b39d1d61913390972966a8c"/>
+      <w:bookmarkEnd w:id="80"/>
       <w:r>
         <w:lastRenderedPageBreak/>
         <w:t xml:space="preserve">Таблица 7.5 – Свойства и конструктор класса </w:t>
@@ -15255,8 +15279,8 @@
       <w:pPr>
         <w:pStyle w:val="af6"/>
       </w:pPr>
-      <w:bookmarkStart w:id="87" w:name="X1de4b34ef85092943a9bf4357862b765dfc855a"/>
-      <w:bookmarkEnd w:id="86"/>
+      <w:bookmarkStart w:id="84" w:name="X1de4b34ef85092943a9bf4357862b765dfc855a"/>
+      <w:bookmarkEnd w:id="83"/>
       <w:r>
         <w:t xml:space="preserve">Таблица 7.6 – Свойства и методы класса </w:t>
       </w:r>
@@ -16087,8 +16111,8 @@
       <w:pPr>
         <w:pStyle w:val="af6"/>
       </w:pPr>
-      <w:bookmarkStart w:id="88" w:name="таблица-7.7-перечисление-parameterid"/>
-      <w:bookmarkEnd w:id="87"/>
+      <w:bookmarkStart w:id="85" w:name="таблица-7.7-перечисление-parameterid"/>
+      <w:bookmarkEnd w:id="84"/>
       <w:r>
         <w:t xml:space="preserve">Таблица 7.7 – Перечисление </w:t>
       </w:r>
@@ -16213,7 +16237,7 @@
                 <w:lang w:val="ru-RU"/>
               </w:rPr>
             </w:pPr>
-            <w:bookmarkStart w:id="89" w:name="_Hlk217417052"/>
+            <w:bookmarkStart w:id="86" w:name="_Hlk217417052"/>
             <w:proofErr w:type="spellStart"/>
             <w:r>
               <w:rPr>
@@ -16259,7 +16283,7 @@
           </w:p>
         </w:tc>
       </w:tr>
-      <w:bookmarkEnd w:id="89"/>
+      <w:bookmarkEnd w:id="86"/>
       <w:tr>
         <w:trPr>
           <w:jc w:val="center"/>
@@ -16595,8 +16619,8 @@
       <w:pPr>
         <w:pStyle w:val="af6"/>
       </w:pPr>
-      <w:bookmarkStart w:id="90" w:name="X9caee713771d5086595446bdcff607e227eda5c"/>
-      <w:bookmarkEnd w:id="88"/>
+      <w:bookmarkStart w:id="87" w:name="X9caee713771d5086595446bdcff607e227eda5c"/>
+      <w:bookmarkEnd w:id="85"/>
     </w:p>
     <w:p>
       <w:pPr>
@@ -17361,8 +17385,8 @@
       <w:pPr>
         <w:pStyle w:val="af6"/>
       </w:pPr>
-      <w:bookmarkStart w:id="91" w:name="X9aafb478b7c8471dd1877035ebde5ee59a17d1d"/>
-      <w:bookmarkEnd w:id="90"/>
+      <w:bookmarkStart w:id="88" w:name="X9aafb478b7c8471dd1877035ebde5ee59a17d1d"/>
+      <w:bookmarkEnd w:id="87"/>
       <w:r>
         <w:t xml:space="preserve">Таблица 7.9 – Перечисление </w:t>
       </w:r>
@@ -17800,8 +17824,8 @@
       <w:pPr>
         <w:pStyle w:val="af6"/>
       </w:pPr>
-      <w:bookmarkStart w:id="92" w:name="X41bc71d8aebbcb19ad28fc70f66b8d381b0fc8d"/>
-      <w:bookmarkEnd w:id="91"/>
+      <w:bookmarkStart w:id="89" w:name="X41bc71d8aebbcb19ad28fc70f66b8d381b0fc8d"/>
+      <w:bookmarkEnd w:id="88"/>
       <w:r>
         <w:t xml:space="preserve">Таблица 7.10 – Методы класса </w:t>
       </w:r>
@@ -18455,8 +18479,8 @@
       <w:pPr>
         <w:pStyle w:val="af6"/>
       </w:pPr>
-      <w:bookmarkStart w:id="93" w:name="таблица-7.11-поля-класса-parametersdto"/>
-      <w:bookmarkEnd w:id="92"/>
+      <w:bookmarkStart w:id="90" w:name="таблица-7.11-поля-класса-parametersdto"/>
+      <w:bookmarkEnd w:id="89"/>
       <w:r>
         <w:lastRenderedPageBreak/>
         <w:t xml:space="preserve">Таблица 7.11 – Поля класса </w:t>
@@ -19289,8 +19313,8 @@
       <w:pPr>
         <w:pStyle w:val="af6"/>
       </w:pPr>
-      <w:bookmarkStart w:id="94" w:name="X1930571af122f0cf833034ebc36f4b70b6d0c73"/>
-      <w:bookmarkEnd w:id="93"/>
+      <w:bookmarkStart w:id="91" w:name="X1930571af122f0cf833034ebc36f4b70b6d0c73"/>
+      <w:bookmarkEnd w:id="90"/>
       <w:r>
         <w:t xml:space="preserve">Таблица 7.12 – Методы класса </w:t>
       </w:r>
@@ -19923,7 +19947,7 @@
         </w:rPr>
       </w:pPr>
     </w:p>
-    <w:bookmarkEnd w:id="94"/>
+    <w:bookmarkEnd w:id="91"/>
     <w:p>
       <w:pPr>
         <w:pStyle w:val="af6"/>
@@ -19944,7 +19968,7 @@
           <w:highlight w:val="yellow"/>
         </w:rPr>
       </w:pPr>
-      <w:bookmarkStart w:id="95" w:name="_Toc217316434"/>
+      <w:bookmarkStart w:id="92" w:name="_Toc217316434"/>
       <w:bookmarkEnd w:id="58"/>
       <w:r>
         <w:rPr>
@@ -19962,37 +19986,37 @@
         </w:numPr>
         <w:spacing w:before="0" w:after="0"/>
       </w:pPr>
-      <w:bookmarkStart w:id="96" w:name="_Toc217342920"/>
-      <w:bookmarkStart w:id="97" w:name="_Toc217343205"/>
+      <w:bookmarkStart w:id="93" w:name="_Toc217342920"/>
+      <w:bookmarkStart w:id="94" w:name="_Toc217343205"/>
       <w:r>
         <w:lastRenderedPageBreak/>
         <w:t>Описание программы для пользователя</w:t>
+      </w:r>
+      <w:bookmarkEnd w:id="92"/>
+      <w:bookmarkEnd w:id="93"/>
+      <w:bookmarkEnd w:id="94"/>
+    </w:p>
+    <w:p>
+      <w:pPr>
+        <w:rPr>
+          <w:lang w:val="en-US"/>
+        </w:rPr>
+      </w:pPr>
+    </w:p>
+    <w:p>
+      <w:pPr>
+        <w:pStyle w:val="2"/>
+        <w:spacing w:before="0" w:after="0"/>
+      </w:pPr>
+      <w:bookmarkStart w:id="95" w:name="_Toc217316435"/>
+      <w:bookmarkStart w:id="96" w:name="_Toc217342921"/>
+      <w:bookmarkStart w:id="97" w:name="_Toc217343206"/>
+      <w:r>
+        <w:t>8.1 Типовой сценарий работы</w:t>
       </w:r>
       <w:bookmarkEnd w:id="95"/>
       <w:bookmarkEnd w:id="96"/>
       <w:bookmarkEnd w:id="97"/>
-    </w:p>
-    <w:p>
-      <w:pPr>
-        <w:rPr>
-          <w:lang w:val="en-US"/>
-        </w:rPr>
-      </w:pPr>
-    </w:p>
-    <w:p>
-      <w:pPr>
-        <w:pStyle w:val="2"/>
-        <w:spacing w:before="0" w:after="0"/>
-      </w:pPr>
-      <w:bookmarkStart w:id="98" w:name="_Toc217316435"/>
-      <w:bookmarkStart w:id="99" w:name="_Toc217342921"/>
-      <w:bookmarkStart w:id="100" w:name="_Toc217343206"/>
-      <w:r>
-        <w:t>8.1 Типовой сценарий работы</w:t>
-      </w:r>
-      <w:bookmarkEnd w:id="98"/>
-      <w:bookmarkEnd w:id="99"/>
-      <w:bookmarkEnd w:id="100"/>
     </w:p>
     <w:p>
       <w:pPr>
@@ -20086,7 +20110,7 @@
                     <pic:cNvPicPr/>
                   </pic:nvPicPr>
                   <pic:blipFill>
-                    <a:blip r:embed="rId17">
+                    <a:blip r:embed="rId13">
                       <a:extLst>
                         <a:ext uri="{28A0092B-C50C-407E-A947-70E740481C1C}">
                           <a14:useLocalDpi xmlns:a14="http://schemas.microsoft.com/office/drawing/2010/main" val="0"/>
@@ -20255,15 +20279,15 @@
         <w:pStyle w:val="2"/>
         <w:spacing w:before="0" w:after="0"/>
       </w:pPr>
-      <w:bookmarkStart w:id="101" w:name="_Toc217316436"/>
-      <w:bookmarkStart w:id="102" w:name="_Toc217342922"/>
-      <w:bookmarkStart w:id="103" w:name="_Toc217343207"/>
+      <w:bookmarkStart w:id="98" w:name="_Toc217316436"/>
+      <w:bookmarkStart w:id="99" w:name="_Toc217342922"/>
+      <w:bookmarkStart w:id="100" w:name="_Toc217343207"/>
       <w:r>
         <w:t>8.2 Обработка ошибок и способы решения</w:t>
       </w:r>
-      <w:bookmarkEnd w:id="101"/>
-      <w:bookmarkEnd w:id="102"/>
-      <w:bookmarkEnd w:id="103"/>
+      <w:bookmarkEnd w:id="98"/>
+      <w:bookmarkEnd w:id="99"/>
+      <w:bookmarkEnd w:id="100"/>
     </w:p>
     <w:p/>
     <w:p>
@@ -20372,7 +20396,7 @@
                     <pic:cNvPicPr/>
                   </pic:nvPicPr>
                   <pic:blipFill>
-                    <a:blip r:embed="rId18">
+                    <a:blip r:embed="rId14">
                       <a:extLst>
                         <a:ext uri="{28A0092B-C50C-407E-A947-70E740481C1C}">
                           <a14:useLocalDpi xmlns:a14="http://schemas.microsoft.com/office/drawing/2010/main" val="0"/>
@@ -20441,150 +20465,150 @@
           <w:lang w:val="en-US"/>
         </w:rPr>
       </w:pPr>
-      <w:bookmarkStart w:id="104" w:name="_Toc217316437"/>
-      <w:bookmarkStart w:id="105" w:name="_Toc217342923"/>
-      <w:bookmarkStart w:id="106" w:name="_Toc217343208"/>
+      <w:bookmarkStart w:id="101" w:name="_Toc217316437"/>
+      <w:bookmarkStart w:id="102" w:name="_Toc217342923"/>
+      <w:bookmarkStart w:id="103" w:name="_Toc217343208"/>
       <w:r>
         <w:lastRenderedPageBreak/>
         <w:t>Тестирование плагина</w:t>
+      </w:r>
+      <w:bookmarkEnd w:id="101"/>
+      <w:bookmarkEnd w:id="102"/>
+      <w:bookmarkEnd w:id="103"/>
+    </w:p>
+    <w:p>
+      <w:pPr>
+        <w:pStyle w:val="a8"/>
+        <w:ind w:firstLine="0"/>
+        <w:rPr>
+          <w:lang w:val="en-US"/>
+        </w:rPr>
+      </w:pPr>
+    </w:p>
+    <w:p>
+      <w:pPr>
+        <w:pStyle w:val="af6"/>
+      </w:pPr>
+      <w:r>
+        <w:t>В соответствии с требованиями к испытаниям в ТЗ предусмотрены виды испытаний, включая модульное тестирование логики.</w:t>
+      </w:r>
+    </w:p>
+    <w:p>
+      <w:pPr>
+        <w:pStyle w:val="2"/>
+        <w:spacing w:before="0" w:after="0"/>
+      </w:pPr>
+    </w:p>
+    <w:p>
+      <w:pPr>
+        <w:pStyle w:val="2"/>
+        <w:spacing w:before="0" w:after="0"/>
+      </w:pPr>
+      <w:bookmarkStart w:id="104" w:name="_Toc217316438"/>
+      <w:bookmarkStart w:id="105" w:name="_Toc217342924"/>
+      <w:bookmarkStart w:id="106" w:name="_Toc217343209"/>
+      <w:bookmarkStart w:id="107" w:name="_Hlk217336375"/>
+      <w:r>
+        <w:t>9.1 Функциональное тестирование</w:t>
       </w:r>
       <w:bookmarkEnd w:id="104"/>
       <w:bookmarkEnd w:id="105"/>
       <w:bookmarkEnd w:id="106"/>
     </w:p>
+    <w:bookmarkEnd w:id="107"/>
     <w:p>
       <w:pPr>
-        <w:pStyle w:val="a8"/>
-        <w:ind w:firstLine="0"/>
-        <w:rPr>
-          <w:lang w:val="en-US"/>
+        <w:pStyle w:val="af6"/>
+        <w:rPr>
+          <w:rFonts w:cs="Times New Roman"/>
         </w:rPr>
       </w:pPr>
     </w:p>
     <w:p>
       <w:pPr>
         <w:pStyle w:val="af6"/>
-      </w:pPr>
-      <w:r>
-        <w:t>В соответствии с требованиями к испытаниям в ТЗ предусмотрены виды испытаний, включая модульное тестирование логики.</w:t>
+        <w:rPr>
+          <w:rFonts w:cs="Times New Roman"/>
+        </w:rPr>
+      </w:pPr>
+      <w:r>
+        <w:rPr>
+          <w:rFonts w:cs="Times New Roman"/>
+        </w:rPr>
+        <w:t>Функциональное тестирование плагина «Блин для штанги» проводилось в рабочей среде: запуск плагина, ввод параметров через пользовательский интерфейс и построение 3</w:t>
+      </w:r>
+      <w:r>
+        <w:rPr>
+          <w:rFonts w:cs="Times New Roman"/>
+          <w:lang w:val="en-US"/>
+        </w:rPr>
+        <w:t>D</w:t>
+      </w:r>
+      <w:r>
+        <w:rPr>
+          <w:rFonts w:cs="Times New Roman"/>
+        </w:rPr>
+        <w:t>-модели в САПР КОМПАС-3</w:t>
+      </w:r>
+      <w:r>
+        <w:rPr>
+          <w:rFonts w:cs="Times New Roman"/>
+          <w:lang w:val="en-US"/>
+        </w:rPr>
+        <w:t>D</w:t>
+      </w:r>
+      <w:r>
+        <w:rPr>
+          <w:rFonts w:cs="Times New Roman"/>
+        </w:rPr>
+        <w:t xml:space="preserve">. Цель тестирования </w:t>
+      </w:r>
+      <w:r>
+        <w:rPr>
+          <w:rFonts w:cs="Times New Roman"/>
+        </w:rPr>
+        <w:t>–</w:t>
+      </w:r>
+      <w:r>
+        <w:rPr>
+          <w:rFonts w:cs="Times New Roman"/>
+        </w:rPr>
+        <w:t xml:space="preserve"> подтвердить корректность обработки ошибок при вводе данных, а также корректность построения модели при стандартных, минимальных и максимальных значениях параметров.</w:t>
       </w:r>
     </w:p>
     <w:p>
       <w:pPr>
-        <w:pStyle w:val="2"/>
-        <w:spacing w:before="0" w:after="0"/>
-      </w:pPr>
-    </w:p>
-    <w:p>
-      <w:pPr>
-        <w:pStyle w:val="2"/>
-        <w:spacing w:before="0" w:after="0"/>
-      </w:pPr>
-      <w:bookmarkStart w:id="107" w:name="_Toc217316438"/>
-      <w:bookmarkStart w:id="108" w:name="_Toc217342924"/>
-      <w:bookmarkStart w:id="109" w:name="_Toc217343209"/>
-      <w:bookmarkStart w:id="110" w:name="_Hlk217336375"/>
-      <w:r>
-        <w:t>9.1 Функциональное тестирование</w:t>
-      </w:r>
-      <w:bookmarkEnd w:id="107"/>
+        <w:pStyle w:val="af6"/>
+        <w:rPr>
+          <w:rFonts w:cs="Times New Roman"/>
+        </w:rPr>
+      </w:pPr>
+      <w:r>
+        <w:rPr>
+          <w:rFonts w:cs="Times New Roman"/>
+        </w:rPr>
+        <w:t>Проверка обработки ошибок при вводе данных. В процессе работы плагин выполняет проверку вводимых значений параметров. При обнаружении ошибки соответствующее поле подсвечивается, а пользователю отображается сообщение с описанием проблемы</w:t>
+      </w:r>
+      <w:bookmarkStart w:id="108" w:name="_Hlk217338586"/>
+      <w:r>
+        <w:rPr>
+          <w:rFonts w:cs="Times New Roman"/>
+        </w:rPr>
+        <w:t xml:space="preserve">, </w:t>
+      </w:r>
+      <w:r>
+        <w:rPr>
+          <w:rFonts w:cs="Times New Roman"/>
+        </w:rPr>
+        <w:t>пример представлен на рисунке 9</w:t>
+      </w:r>
+      <w:r>
+        <w:rPr>
+          <w:rFonts w:cs="Times New Roman"/>
+        </w:rPr>
+        <w:t>.1</w:t>
+      </w:r>
       <w:bookmarkEnd w:id="108"/>
-      <w:bookmarkEnd w:id="109"/>
-    </w:p>
-    <w:bookmarkEnd w:id="110"/>
-    <w:p>
-      <w:pPr>
-        <w:pStyle w:val="af6"/>
-        <w:rPr>
-          <w:rFonts w:cs="Times New Roman"/>
-        </w:rPr>
-      </w:pPr>
-    </w:p>
-    <w:p>
-      <w:pPr>
-        <w:pStyle w:val="af6"/>
-        <w:rPr>
-          <w:rFonts w:cs="Times New Roman"/>
-        </w:rPr>
-      </w:pPr>
-      <w:r>
-        <w:rPr>
-          <w:rFonts w:cs="Times New Roman"/>
-        </w:rPr>
-        <w:t>Функциональное тестирование плагина «Блин для штанги» проводилось в рабочей среде: запуск плагина, ввод параметров через пользовательский интерфейс и построение 3</w:t>
-      </w:r>
-      <w:r>
-        <w:rPr>
-          <w:rFonts w:cs="Times New Roman"/>
-          <w:lang w:val="en-US"/>
-        </w:rPr>
-        <w:t>D</w:t>
-      </w:r>
-      <w:r>
-        <w:rPr>
-          <w:rFonts w:cs="Times New Roman"/>
-        </w:rPr>
-        <w:t>-модели в САПР КОМПАС-3</w:t>
-      </w:r>
-      <w:r>
-        <w:rPr>
-          <w:rFonts w:cs="Times New Roman"/>
-          <w:lang w:val="en-US"/>
-        </w:rPr>
-        <w:t>D</w:t>
-      </w:r>
-      <w:r>
-        <w:rPr>
-          <w:rFonts w:cs="Times New Roman"/>
-        </w:rPr>
-        <w:t xml:space="preserve">. Цель тестирования </w:t>
-      </w:r>
-      <w:r>
-        <w:rPr>
-          <w:rFonts w:cs="Times New Roman"/>
-        </w:rPr>
-        <w:t>–</w:t>
-      </w:r>
-      <w:r>
-        <w:rPr>
-          <w:rFonts w:cs="Times New Roman"/>
-        </w:rPr>
-        <w:t xml:space="preserve"> подтвердить корректность обработки ошибок при вводе данных, а также корректность построения модели при стандартных, минимальных и максимальных значениях параметров.</w:t>
-      </w:r>
-    </w:p>
-    <w:p>
-      <w:pPr>
-        <w:pStyle w:val="af6"/>
-        <w:rPr>
-          <w:rFonts w:cs="Times New Roman"/>
-        </w:rPr>
-      </w:pPr>
-      <w:r>
-        <w:rPr>
-          <w:rFonts w:cs="Times New Roman"/>
-        </w:rPr>
-        <w:t>Проверка обработки ошибок при вводе данных. В процессе работы плагин выполняет проверку вводимых значений параметров. При обнаружении ошибки соответствующее поле подсвечивается, а пользователю отображается сообщение с описанием проблемы</w:t>
-      </w:r>
-      <w:bookmarkStart w:id="111" w:name="_Hlk217338586"/>
-      <w:r>
-        <w:rPr>
-          <w:rFonts w:cs="Times New Roman"/>
-        </w:rPr>
-        <w:t xml:space="preserve">, </w:t>
-      </w:r>
-      <w:r>
-        <w:rPr>
-          <w:rFonts w:cs="Times New Roman"/>
-        </w:rPr>
-        <w:t>пример представлен на рисунке 9</w:t>
-      </w:r>
-      <w:r>
-        <w:rPr>
-          <w:rFonts w:cs="Times New Roman"/>
-        </w:rPr>
-        <w:t>.1</w:t>
-      </w:r>
-      <w:bookmarkEnd w:id="111"/>
       <w:r>
         <w:rPr>
           <w:rFonts w:cs="Times New Roman"/>
@@ -20623,7 +20647,7 @@
                     <pic:cNvPicPr/>
                   </pic:nvPicPr>
                   <pic:blipFill>
-                    <a:blip r:embed="rId19">
+                    <a:blip r:embed="rId15">
                       <a:extLst>
                         <a:ext uri="{28A0092B-C50C-407E-A947-70E740481C1C}">
                           <a14:useLocalDpi xmlns:a14="http://schemas.microsoft.com/office/drawing/2010/main" val="0"/>
@@ -20747,7 +20771,14 @@
         <w:rPr>
           <w:rFonts w:cs="Times New Roman"/>
         </w:rPr>
-        <w:t xml:space="preserve">, 0 &lt; </w:t>
+        <w:t xml:space="preserve">, 0 </w:t>
+      </w:r>
+      <w:proofErr w:type="gramStart"/>
+      <w:r>
+        <w:rPr>
+          <w:rFonts w:cs="Times New Roman"/>
+        </w:rPr>
+        <w:t xml:space="preserve">&lt; </w:t>
       </w:r>
       <w:r>
         <w:rPr>
@@ -20756,11 +20787,19 @@
         </w:rPr>
         <w:t>G</w:t>
       </w:r>
+      <w:proofErr w:type="gramEnd"/>
       <w:r>
         <w:rPr>
           <w:rFonts w:cs="Times New Roman"/>
         </w:rPr>
-        <w:t xml:space="preserve"> &lt; </w:t>
+        <w:t xml:space="preserve"> </w:t>
+      </w:r>
+      <w:proofErr w:type="gramStart"/>
+      <w:r>
+        <w:rPr>
+          <w:rFonts w:cs="Times New Roman"/>
+        </w:rPr>
+        <w:t xml:space="preserve">&lt; </w:t>
       </w:r>
       <w:r>
         <w:rPr>
@@ -20769,6 +20808,7 @@
         </w:rPr>
         <w:t>T</w:t>
       </w:r>
+      <w:proofErr w:type="gramEnd"/>
       <w:r>
         <w:rPr>
           <w:rFonts w:cs="Times New Roman"/>
@@ -20832,7 +20872,7 @@
                     <pic:cNvPicPr/>
                   </pic:nvPicPr>
                   <pic:blipFill>
-                    <a:blip r:embed="rId20">
+                    <a:blip r:embed="rId16">
                       <a:extLst>
                         <a:ext uri="{28A0092B-C50C-407E-A947-70E740481C1C}">
                           <a14:useLocalDpi xmlns:a14="http://schemas.microsoft.com/office/drawing/2010/main" val="0"/>
@@ -20916,7 +20956,7 @@
                     <pic:cNvPicPr/>
                   </pic:nvPicPr>
                   <pic:blipFill>
-                    <a:blip r:embed="rId21">
+                    <a:blip r:embed="rId17">
                       <a:extLst>
                         <a:ext uri="{28A0092B-C50C-407E-A947-70E740481C1C}">
                           <a14:useLocalDpi xmlns:a14="http://schemas.microsoft.com/office/drawing/2010/main" val="0"/>
@@ -20986,7 +21026,7 @@
           <w:rFonts w:cs="Times New Roman"/>
         </w:rPr>
       </w:pPr>
-      <w:bookmarkStart w:id="112" w:name="_Hlk217488030"/>
+      <w:bookmarkStart w:id="109" w:name="_Hlk217488030"/>
       <w:r>
         <w:rPr>
           <w:rFonts w:cs="Times New Roman"/>
@@ -21465,7 +21505,7 @@
         </w:rPr>
       </w:pPr>
     </w:p>
-    <w:bookmarkEnd w:id="112"/>
+    <w:bookmarkEnd w:id="109"/>
     <w:p>
       <w:pPr>
         <w:pStyle w:val="af6"/>
@@ -21490,7 +21530,7 @@
           <w14:ligatures w14:val="standardContextual"/>
         </w:rPr>
         <w:drawing>
-          <wp:inline distT="0" distB="0" distL="0" distR="0" wp14:anchorId="6D3E67F7" wp14:editId="61DA0A92">
+          <wp:inline distT="0" distB="0" distL="0" distR="0" wp14:anchorId="6D3E67F7" wp14:editId="71B0194E">
             <wp:extent cx="3459637" cy="3285823"/>
             <wp:effectExtent l="0" t="0" r="0" b="3810"/>
             <wp:docPr id="1711806024" name="Рисунок 9"/>
@@ -21505,7 +21545,7 @@
                     <pic:cNvPicPr/>
                   </pic:nvPicPr>
                   <pic:blipFill>
-                    <a:blip r:embed="rId22" cstate="print">
+                    <a:blip r:embed="rId18" cstate="print">
                       <a:extLst>
                         <a:ext uri="{28A0092B-C50C-407E-A947-70E740481C1C}">
                           <a14:useLocalDpi xmlns:a14="http://schemas.microsoft.com/office/drawing/2010/main" val="0"/>
@@ -21575,7 +21615,7 @@
           <w:rFonts w:cs="Times New Roman"/>
         </w:rPr>
       </w:pPr>
-      <w:bookmarkStart w:id="113" w:name="_Hlk217493846"/>
+      <w:bookmarkStart w:id="110" w:name="_Hlk217493846"/>
       <w:r>
         <w:rPr>
           <w:rFonts w:cs="Times New Roman"/>
@@ -21583,7 +21623,7 @@
         <w:lastRenderedPageBreak/>
         <w:t xml:space="preserve">Построение модели на минимальных значениях параметров. </w:t>
       </w:r>
-      <w:bookmarkEnd w:id="113"/>
+      <w:bookmarkEnd w:id="110"/>
       <w:r>
         <w:rPr>
           <w:rFonts w:cs="Times New Roman"/>
@@ -22080,7 +22120,7 @@
                     <pic:cNvPicPr/>
                   </pic:nvPicPr>
                   <pic:blipFill rotWithShape="1">
-                    <a:blip r:embed="rId23">
+                    <a:blip r:embed="rId19">
                       <a:extLst>
                         <a:ext uri="{28A0092B-C50C-407E-A947-70E740481C1C}">
                           <a14:useLocalDpi xmlns:a14="http://schemas.microsoft.com/office/drawing/2010/main" val="0"/>
@@ -22168,14 +22208,14 @@
           <w:rFonts w:cs="Times New Roman"/>
         </w:rPr>
       </w:pPr>
-      <w:bookmarkStart w:id="114" w:name="_Hlk217493958"/>
+      <w:bookmarkStart w:id="111" w:name="_Hlk217493958"/>
       <w:r>
         <w:rPr>
           <w:rFonts w:cs="Times New Roman"/>
         </w:rPr>
         <w:t xml:space="preserve">Построение модели на максимальных значениях параметров. </w:t>
       </w:r>
-      <w:bookmarkEnd w:id="114"/>
+      <w:bookmarkEnd w:id="111"/>
       <w:r>
         <w:rPr>
           <w:rFonts w:cs="Times New Roman"/>
@@ -22676,7 +22716,7 @@
           <w14:ligatures w14:val="standardContextual"/>
         </w:rPr>
         <w:drawing>
-          <wp:inline distT="0" distB="0" distL="0" distR="0" wp14:anchorId="4AEE6B27" wp14:editId="2970A797">
+          <wp:inline distT="0" distB="0" distL="0" distR="0" wp14:anchorId="4AEE6B27" wp14:editId="792092E3">
             <wp:extent cx="2771481" cy="3186240"/>
             <wp:effectExtent l="0" t="0" r="0" b="1905"/>
             <wp:docPr id="1751358624" name="Рисунок 11"/>
@@ -22691,7 +22731,7 @@
                     <pic:cNvPicPr/>
                   </pic:nvPicPr>
                   <pic:blipFill>
-                    <a:blip r:embed="rId24" cstate="print">
+                    <a:blip r:embed="rId20" cstate="print">
                       <a:extLst>
                         <a:ext uri="{28A0092B-C50C-407E-A947-70E740481C1C}">
                           <a14:useLocalDpi xmlns:a14="http://schemas.microsoft.com/office/drawing/2010/main" val="0"/>
@@ -22765,17 +22805,17 @@
         <w:pStyle w:val="2"/>
         <w:spacing w:before="0" w:after="0"/>
       </w:pPr>
-      <w:bookmarkStart w:id="115" w:name="_Toc217316439"/>
-      <w:bookmarkStart w:id="116" w:name="_Toc217342925"/>
-      <w:bookmarkStart w:id="117" w:name="_Toc217343210"/>
-      <w:bookmarkStart w:id="118" w:name="_Hlk217336117"/>
+      <w:bookmarkStart w:id="112" w:name="_Toc217316439"/>
+      <w:bookmarkStart w:id="113" w:name="_Toc217342925"/>
+      <w:bookmarkStart w:id="114" w:name="_Toc217343210"/>
+      <w:bookmarkStart w:id="115" w:name="_Hlk217336117"/>
       <w:r>
         <w:lastRenderedPageBreak/>
         <w:t>9.2 Модульное тестирование</w:t>
       </w:r>
-      <w:bookmarkEnd w:id="115"/>
-      <w:bookmarkEnd w:id="116"/>
-      <w:bookmarkEnd w:id="117"/>
+      <w:bookmarkEnd w:id="112"/>
+      <w:bookmarkEnd w:id="113"/>
+      <w:bookmarkEnd w:id="114"/>
     </w:p>
     <w:p/>
     <w:p>
@@ -23042,7 +23082,7 @@
                     <pic:cNvPicPr/>
                   </pic:nvPicPr>
                   <pic:blipFill>
-                    <a:blip r:embed="rId25">
+                    <a:blip r:embed="rId21">
                       <a:extLst>
                         <a:ext uri="{28A0092B-C50C-407E-A947-70E740481C1C}">
                           <a14:useLocalDpi xmlns:a14="http://schemas.microsoft.com/office/drawing/2010/main" val="0"/>
@@ -23166,7 +23206,7 @@
                     <pic:cNvPicPr/>
                   </pic:nvPicPr>
                   <pic:blipFill>
-                    <a:blip r:embed="rId26">
+                    <a:blip r:embed="rId22">
                       <a:extLst>
                         <a:ext uri="{28A0092B-C50C-407E-A947-70E740481C1C}">
                           <a14:useLocalDpi xmlns:a14="http://schemas.microsoft.com/office/drawing/2010/main" val="0"/>
@@ -23229,7 +23269,7 @@
       <w:r>
         <w:t>.</w:t>
       </w:r>
-      <w:bookmarkStart w:id="119" w:name="X605e1d96876754235e43411a3eba2a0e3b87501"/>
+      <w:bookmarkStart w:id="116" w:name="X605e1d96876754235e43411a3eba2a0e3b87501"/>
     </w:p>
     <w:p>
       <w:pPr>
@@ -23479,8 +23519,8 @@
       <w:pPr>
         <w:pStyle w:val="af6"/>
       </w:pPr>
-      <w:bookmarkStart w:id="120" w:name="Xaff783995dadf50098013040a1d00f104adf29d"/>
-      <w:bookmarkEnd w:id="119"/>
+      <w:bookmarkStart w:id="117" w:name="Xaff783995dadf50098013040a1d00f104adf29d"/>
+      <w:bookmarkEnd w:id="116"/>
       <w:r>
         <w:t>Таблица 9.</w:t>
       </w:r>
@@ -23912,8 +23952,8 @@
       <w:pPr>
         <w:pStyle w:val="af6"/>
       </w:pPr>
-      <w:bookmarkStart w:id="121" w:name="Xd0f5b561594184f9118d3757dc770a3a44c8dfa"/>
-      <w:bookmarkEnd w:id="120"/>
+      <w:bookmarkStart w:id="118" w:name="Xd0f5b561594184f9118d3757dc770a3a44c8dfa"/>
+      <w:bookmarkEnd w:id="117"/>
       <w:r>
         <w:lastRenderedPageBreak/>
         <w:t>Таблица 9.</w:t>
@@ -23927,7 +23967,7 @@
       <w:r>
         <w:t xml:space="preserve"> – </w:t>
       </w:r>
-      <w:bookmarkStart w:id="122" w:name="_Hlk217337225"/>
+      <w:bookmarkStart w:id="119" w:name="_Hlk217337225"/>
       <w:r>
         <w:t xml:space="preserve">Модульный тест </w:t>
       </w:r>
@@ -23983,8 +24023,8 @@
                 <w:lang w:val="ru-RU"/>
               </w:rPr>
             </w:pPr>
-            <w:bookmarkStart w:id="123" w:name="_Hlk217337173"/>
-            <w:bookmarkEnd w:id="122"/>
+            <w:bookmarkStart w:id="120" w:name="_Hlk217337173"/>
+            <w:bookmarkEnd w:id="119"/>
             <w:r>
               <w:rPr>
                 <w:rFonts w:ascii="Times New Roman" w:hAnsi="Times New Roman" w:cs="Times New Roman"/>
@@ -24032,7 +24072,7 @@
           </w:p>
         </w:tc>
       </w:tr>
-      <w:bookmarkEnd w:id="123"/>
+      <w:bookmarkEnd w:id="120"/>
       <w:tr>
         <w:tc>
           <w:tcPr>
@@ -24242,7 +24282,7 @@
                 <w:szCs w:val="28"/>
               </w:rPr>
             </w:pPr>
-            <w:bookmarkStart w:id="124" w:name="_Hlk217337250"/>
+            <w:bookmarkStart w:id="121" w:name="_Hlk217337250"/>
             <w:proofErr w:type="spellStart"/>
             <w:r>
               <w:rPr>
@@ -25057,8 +25097,21 @@
                 <w:szCs w:val="28"/>
                 <w:lang w:val="ru-RU"/>
               </w:rPr>
-              <w:t>L &lt; D</w:t>
-            </w:r>
+              <w:t xml:space="preserve">L </w:t>
+            </w:r>
+            <w:proofErr w:type="gramStart"/>
+            <w:r>
+              <w:rPr>
+                <w:rStyle w:val="VerbatimChar"/>
+                <w:rFonts w:ascii="Times New Roman" w:hAnsi="Times New Roman" w:cs="Times New Roman"/>
+                <w:color w:val="000000" w:themeColor="text1"/>
+                <w:sz w:val="28"/>
+                <w:szCs w:val="28"/>
+                <w:lang w:val="ru-RU"/>
+              </w:rPr>
+              <w:t>&lt; D</w:t>
+            </w:r>
+            <w:proofErr w:type="gramEnd"/>
             <w:r>
               <w:rPr>
                 <w:rFonts w:ascii="Times New Roman" w:hAnsi="Times New Roman" w:cs="Times New Roman"/>
@@ -25251,8 +25304,21 @@
                 <w:szCs w:val="28"/>
                 <w:lang w:val="ru-RU"/>
               </w:rPr>
-              <w:t xml:space="preserve"> &lt; T</w:t>
-            </w:r>
+              <w:t xml:space="preserve"> </w:t>
+            </w:r>
+            <w:proofErr w:type="gramStart"/>
+            <w:r>
+              <w:rPr>
+                <w:rStyle w:val="VerbatimChar"/>
+                <w:rFonts w:ascii="Times New Roman" w:hAnsi="Times New Roman" w:cs="Times New Roman"/>
+                <w:color w:val="000000" w:themeColor="text1"/>
+                <w:sz w:val="28"/>
+                <w:szCs w:val="28"/>
+                <w:lang w:val="ru-RU"/>
+              </w:rPr>
+              <w:t>&lt; T</w:t>
+            </w:r>
+            <w:proofErr w:type="gramEnd"/>
             <w:r>
               <w:rPr>
                 <w:rFonts w:ascii="Times New Roman" w:hAnsi="Times New Roman" w:cs="Times New Roman"/>
@@ -25403,7 +25469,7 @@
         <w:ind w:firstLine="0"/>
       </w:pPr>
     </w:p>
-    <w:bookmarkEnd w:id="124"/>
+    <w:bookmarkEnd w:id="121"/>
     <w:p>
       <w:pPr>
         <w:ind w:firstLine="0"/>
@@ -25432,13 +25498,13 @@
       <w:pPr>
         <w:pStyle w:val="af6"/>
       </w:pPr>
-      <w:bookmarkStart w:id="125" w:name="Xd1cdeb50cbe862ade16652995387cabacee93a6"/>
-      <w:bookmarkEnd w:id="121"/>
+      <w:bookmarkStart w:id="122" w:name="Xd1cdeb50cbe862ade16652995387cabacee93a6"/>
+      <w:bookmarkEnd w:id="118"/>
       <w:r>
         <w:lastRenderedPageBreak/>
         <w:t xml:space="preserve">Таблица 9.4 – </w:t>
       </w:r>
-      <w:bookmarkStart w:id="126" w:name="_Hlk217337260"/>
+      <w:bookmarkStart w:id="123" w:name="_Hlk217337260"/>
       <w:r>
         <w:t xml:space="preserve">Модульный тест </w:t>
       </w:r>
@@ -25493,9 +25559,9 @@
                 <w:lang w:val="ru-RU"/>
               </w:rPr>
             </w:pPr>
-            <w:bookmarkStart w:id="127" w:name="_Hlk217337242"/>
-            <w:bookmarkStart w:id="128" w:name="_Hlk217342393"/>
-            <w:bookmarkEnd w:id="126"/>
+            <w:bookmarkStart w:id="124" w:name="_Hlk217337242"/>
+            <w:bookmarkStart w:id="125" w:name="_Hlk217342393"/>
+            <w:bookmarkEnd w:id="123"/>
             <w:r>
               <w:rPr>
                 <w:rFonts w:ascii="Times New Roman" w:hAnsi="Times New Roman" w:cs="Times New Roman"/>
@@ -25542,7 +25608,7 @@
           </w:p>
         </w:tc>
       </w:tr>
-      <w:bookmarkEnd w:id="127"/>
+      <w:bookmarkEnd w:id="124"/>
       <w:tr>
         <w:tc>
           <w:tcPr>
@@ -25704,7 +25770,7 @@
           </w:p>
         </w:tc>
       </w:tr>
-      <w:bookmarkEnd w:id="128"/>
+      <w:bookmarkEnd w:id="125"/>
       <w:tr>
         <w:tc>
           <w:tcPr>
@@ -26029,8 +26095,8 @@
       <w:pPr>
         <w:pStyle w:val="af6"/>
       </w:pPr>
-      <w:bookmarkStart w:id="129" w:name="X6d4dff20505b227c6f236cffe2a10f35b301ca0"/>
-      <w:bookmarkEnd w:id="125"/>
+      <w:bookmarkStart w:id="126" w:name="X6d4dff20505b227c6f236cffe2a10f35b301ca0"/>
+      <w:bookmarkEnd w:id="122"/>
       <w:r>
         <w:t xml:space="preserve">Таблица 9.5 – Модульный тест </w:t>
       </w:r>
@@ -26747,8 +26813,8 @@
         <w:pStyle w:val="af6"/>
         <w:ind w:firstLine="0"/>
       </w:pPr>
-      <w:bookmarkStart w:id="130" w:name="Xe0dcfe7563e66bc22fb97a737eae58192203bd2"/>
-      <w:bookmarkEnd w:id="129"/>
+      <w:bookmarkStart w:id="127" w:name="Xe0dcfe7563e66bc22fb97a737eae58192203bd2"/>
+      <w:bookmarkEnd w:id="126"/>
     </w:p>
     <w:p>
       <w:pPr>
@@ -27017,8 +27083,8 @@
       <w:pPr>
         <w:pStyle w:val="af6"/>
       </w:pPr>
-      <w:bookmarkStart w:id="131" w:name="X4458af1fa3c499ccbd18d3286f053ceec6d3e4d"/>
-      <w:bookmarkEnd w:id="130"/>
+      <w:bookmarkStart w:id="128" w:name="X4458af1fa3c499ccbd18d3286f053ceec6d3e4d"/>
+      <w:bookmarkEnd w:id="127"/>
       <w:r>
         <w:t xml:space="preserve">Таблица 9.7 – Модульный тест </w:t>
       </w:r>
@@ -27533,8 +27599,8 @@
       <w:pPr>
         <w:pStyle w:val="af6"/>
       </w:pPr>
-      <w:bookmarkStart w:id="132" w:name="X52bc8db794c11202f365c70421740f52fba09dd"/>
-      <w:bookmarkEnd w:id="131"/>
+      <w:bookmarkStart w:id="129" w:name="X52bc8db794c11202f365c70421740f52fba09dd"/>
+      <w:bookmarkEnd w:id="128"/>
       <w:r>
         <w:lastRenderedPageBreak/>
         <w:t xml:space="preserve">Таблица 9.8 – Модульный тест </w:t>
@@ -28572,7 +28638,7 @@
           </w:p>
         </w:tc>
       </w:tr>
-      <w:bookmarkEnd w:id="132"/>
+      <w:bookmarkEnd w:id="129"/>
     </w:tbl>
     <w:p>
       <w:pPr>
@@ -28588,17 +28654,17 @@
         <w:pStyle w:val="2"/>
         <w:spacing w:before="0" w:after="0"/>
       </w:pPr>
-      <w:bookmarkStart w:id="133" w:name="_Toc217316440"/>
-      <w:bookmarkStart w:id="134" w:name="_Toc217342926"/>
-      <w:bookmarkStart w:id="135" w:name="_Toc217343211"/>
-      <w:bookmarkEnd w:id="118"/>
+      <w:bookmarkStart w:id="130" w:name="_Toc217316440"/>
+      <w:bookmarkStart w:id="131" w:name="_Toc217342926"/>
+      <w:bookmarkStart w:id="132" w:name="_Toc217343211"/>
+      <w:bookmarkEnd w:id="115"/>
       <w:r>
         <w:lastRenderedPageBreak/>
         <w:t>9.3 Нагрузочное тестирование</w:t>
       </w:r>
-      <w:bookmarkEnd w:id="133"/>
-      <w:bookmarkEnd w:id="134"/>
-      <w:bookmarkEnd w:id="135"/>
+      <w:bookmarkEnd w:id="130"/>
+      <w:bookmarkEnd w:id="131"/>
+      <w:bookmarkEnd w:id="132"/>
     </w:p>
     <w:p/>
     <w:p>
@@ -28889,7 +28955,7 @@
                     <pic:cNvPicPr/>
                   </pic:nvPicPr>
                   <pic:blipFill>
-                    <a:blip r:embed="rId27">
+                    <a:blip r:embed="rId23">
                       <a:extLst>
                         <a:ext uri="{28A0092B-C50C-407E-A947-70E740481C1C}">
                           <a14:useLocalDpi xmlns:a14="http://schemas.microsoft.com/office/drawing/2010/main" val="0"/>
@@ -28944,11 +29010,11 @@
       <w:r>
         <w:t xml:space="preserve">Анализ использования оперативной памяти </w:t>
       </w:r>
-      <w:bookmarkStart w:id="136" w:name="_Hlk217340608"/>
+      <w:bookmarkStart w:id="133" w:name="_Hlk217340608"/>
       <w:r>
         <w:t>процесса</w:t>
       </w:r>
-      <w:bookmarkEnd w:id="136"/>
+      <w:bookmarkEnd w:id="133"/>
       <w:r>
         <w:t>. По графику на рисунке 9.</w:t>
       </w:r>
@@ -28988,7 +29054,7 @@
       <w:r>
         <w:t xml:space="preserve"> </w:t>
       </w:r>
-      <w:bookmarkStart w:id="137" w:name="_Hlk217341457"/>
+      <w:bookmarkStart w:id="134" w:name="_Hlk217341457"/>
       <w:r>
         <w:t xml:space="preserve">При этом наблюдается интересное поведение </w:t>
       </w:r>
@@ -29015,7 +29081,7 @@
       <w:r>
         <w:t xml:space="preserve">, </w:t>
       </w:r>
-      <w:bookmarkEnd w:id="137"/>
+      <w:bookmarkEnd w:id="134"/>
       <w:r>
         <w:t>оно</w:t>
       </w:r>
@@ -29075,7 +29141,7 @@
                     <pic:cNvPicPr/>
                   </pic:nvPicPr>
                   <pic:blipFill>
-                    <a:blip r:embed="rId28" cstate="print">
+                    <a:blip r:embed="rId24" cstate="print">
                       <a:extLst>
                         <a:ext uri="{28A0092B-C50C-407E-A947-70E740481C1C}">
                           <a14:useLocalDpi xmlns:a14="http://schemas.microsoft.com/office/drawing/2010/main" val="0"/>
@@ -29117,11 +29183,11 @@
       <w:r>
         <w:t xml:space="preserve"> – График использования RAM (</w:t>
       </w:r>
-      <w:bookmarkStart w:id="138" w:name="_Hlk217341024"/>
+      <w:bookmarkStart w:id="135" w:name="_Hlk217341024"/>
       <w:r>
         <w:t>процесса</w:t>
       </w:r>
-      <w:bookmarkEnd w:id="138"/>
+      <w:bookmarkEnd w:id="135"/>
       <w:r>
         <w:t>)</w:t>
       </w:r>
@@ -29219,7 +29285,7 @@
                     <pic:cNvPicPr/>
                   </pic:nvPicPr>
                   <pic:blipFill>
-                    <a:blip r:embed="rId29" cstate="print">
+                    <a:blip r:embed="rId25" cstate="print">
                       <a:extLst>
                         <a:ext uri="{28A0092B-C50C-407E-A947-70E740481C1C}">
                           <a14:useLocalDpi xmlns:a14="http://schemas.microsoft.com/office/drawing/2010/main" val="0"/>
@@ -29278,7 +29344,7 @@
           <w:szCs w:val="40"/>
         </w:rPr>
       </w:pPr>
-      <w:bookmarkStart w:id="139" w:name="_Hlk217342114"/>
+      <w:bookmarkStart w:id="136" w:name="_Hlk217342114"/>
       <w:r>
         <w:t>Вывод по нагрузочному тестированию</w:t>
       </w:r>
@@ -29294,7 +29360,7 @@
       <w:r>
         <w:t>или инициализацией САПР и внешними факторами ОС. Динамика использования оперативной памяти всей системы в ходе теста подвержена колебаниям и зависит не только от тестового приложения, но и от работы КОМПАС-3D и фоновых процессов операционной системы</w:t>
       </w:r>
-      <w:bookmarkEnd w:id="139"/>
+      <w:bookmarkEnd w:id="136"/>
       <w:r>
         <w:t>. Потребление оперативной памяти тестовым приложением в ходе длительного теста оставалось стабильным, признаков монотонного роста, утечек не выявлено, максимальное значение не превышало 1</w:t>
       </w:r>
@@ -29317,16 +29383,16 @@
         </w:numPr>
         <w:spacing w:before="0" w:after="0"/>
       </w:pPr>
-      <w:bookmarkStart w:id="140" w:name="_Toc217316441"/>
-      <w:bookmarkStart w:id="141" w:name="_Toc217342927"/>
-      <w:bookmarkStart w:id="142" w:name="_Toc217343212"/>
+      <w:bookmarkStart w:id="137" w:name="_Toc217316441"/>
+      <w:bookmarkStart w:id="138" w:name="_Toc217342927"/>
+      <w:bookmarkStart w:id="139" w:name="_Toc217343212"/>
       <w:r>
         <w:lastRenderedPageBreak/>
         <w:t>Заключение</w:t>
       </w:r>
-      <w:bookmarkEnd w:id="140"/>
-      <w:bookmarkEnd w:id="141"/>
-      <w:bookmarkEnd w:id="142"/>
+      <w:bookmarkEnd w:id="137"/>
+      <w:bookmarkEnd w:id="138"/>
+      <w:bookmarkEnd w:id="139"/>
     </w:p>
     <w:p/>
     <w:p>
@@ -29342,15 +29408,7 @@
         <w:t xml:space="preserve">: </w:t>
       </w:r>
       <w:r>
-        <w:t xml:space="preserve">пресеты, сохранение параметров пользователя, </w:t>
-      </w:r>
-      <w:proofErr w:type="spellStart"/>
-      <w:r>
-        <w:t>автосохранение</w:t>
-      </w:r>
-      <w:proofErr w:type="spellEnd"/>
-      <w:r>
-        <w:t xml:space="preserve"> модели, что продемонстрировало гибкость архитектуры и возможность расширения проекта на позднем этапе разработки без критических изменений базовой структуры.</w:t>
+        <w:t>пресеты, сохранение параметров пользователя, автосохранение модели, что продемонстрировало гибкость архитектуры и возможность расширения проекта на позднем этапе разработки без критических изменений базовой структуры.</w:t>
       </w:r>
     </w:p>
     <w:p/>
@@ -29366,16 +29424,16 @@
       <w:r>
         <w:br w:type="page"/>
       </w:r>
-      <w:bookmarkStart w:id="143" w:name="_Toc217316442"/>
-      <w:bookmarkStart w:id="144" w:name="_Toc217342928"/>
-      <w:bookmarkStart w:id="145" w:name="_Toc217343213"/>
+      <w:bookmarkStart w:id="140" w:name="_Toc217316442"/>
+      <w:bookmarkStart w:id="141" w:name="_Toc217342928"/>
+      <w:bookmarkStart w:id="142" w:name="_Toc217343213"/>
       <w:r>
         <w:lastRenderedPageBreak/>
         <w:t>Список использованных источников</w:t>
       </w:r>
-      <w:bookmarkEnd w:id="143"/>
-      <w:bookmarkEnd w:id="144"/>
-      <w:bookmarkEnd w:id="145"/>
+      <w:bookmarkEnd w:id="140"/>
+      <w:bookmarkEnd w:id="141"/>
+      <w:bookmarkEnd w:id="142"/>
     </w:p>
     <w:p>
       <w:pPr>
@@ -29383,10 +29441,10 @@
           <w:highlight w:val="yellow"/>
         </w:rPr>
       </w:pPr>
-      <w:bookmarkStart w:id="146" w:name="_Hlk217340286"/>
+      <w:bookmarkStart w:id="143" w:name="_Hlk217340286"/>
     </w:p>
     <w:bookmarkEnd w:id="0"/>
-    <w:bookmarkEnd w:id="146"/>
+    <w:bookmarkEnd w:id="143"/>
     <w:p>
       <w:pPr>
         <w:pStyle w:val="Compact"/>
@@ -29409,8 +29467,6 @@
           <w:lang w:val="ru-RU"/>
         </w:rPr>
       </w:pPr>
-      <w:commentRangeStart w:id="147"/>
-      <w:commentRangeStart w:id="148"/>
       <w:r>
         <w:rPr>
           <w:rFonts w:ascii="Times New Roman" w:hAnsi="Times New Roman" w:cs="Times New Roman"/>
@@ -29664,37 +29720,7 @@
           <w:szCs w:val="28"/>
           <w:lang w:val="ru-RU"/>
         </w:rPr>
-        <w:t>.2025). – Текст: электронный</w:t>
-      </w:r>
-      <w:commentRangeEnd w:id="147"/>
-      <w:r>
-        <w:rPr>
-          <w:rStyle w:val="afb"/>
-          <w:rFonts w:ascii="Times New Roman" w:eastAsia="SimSun" w:hAnsi="Times New Roman" w:cs="Times New Roman (Заголовки (сло"/>
-          <w:color w:val="000000" w:themeColor="text1"/>
-          <w:lang w:val="ru-RU" w:eastAsia="ru-RU"/>
-        </w:rPr>
-        <w:commentReference w:id="147"/>
-      </w:r>
-      <w:commentRangeEnd w:id="148"/>
-      <w:r>
-        <w:rPr>
-          <w:rStyle w:val="afb"/>
-          <w:rFonts w:ascii="Times New Roman" w:eastAsia="SimSun" w:hAnsi="Times New Roman" w:cs="Times New Roman (Заголовки (сло"/>
-          <w:color w:val="000000" w:themeColor="text1"/>
-          <w:lang w:val="ru-RU" w:eastAsia="ru-RU"/>
-        </w:rPr>
-        <w:commentReference w:id="148"/>
-      </w:r>
-      <w:r>
-        <w:rPr>
-          <w:rFonts w:ascii="Times New Roman" w:hAnsi="Times New Roman" w:cs="Times New Roman"/>
-          <w:color w:val="000000" w:themeColor="text1"/>
-          <w:sz w:val="28"/>
-          <w:szCs w:val="28"/>
-          <w:lang w:val="ru-RU"/>
-        </w:rPr>
-        <w:t>.</w:t>
+        <w:t>.2025). – Текст: электронный.</w:t>
       </w:r>
     </w:p>
     <w:p>
@@ -30175,7 +30201,7 @@
           <w:szCs w:val="28"/>
         </w:rPr>
       </w:pPr>
-      <w:bookmarkStart w:id="149" w:name="_Hlk217416164"/>
+      <w:bookmarkStart w:id="144" w:name="_Hlk217416164"/>
       <w:r>
         <w:rPr>
           <w:rFonts w:ascii="Times New Roman" w:hAnsi="Times New Roman" w:cs="Times New Roman"/>
@@ -30186,7 +30212,7 @@
         </w:rPr>
         <w:t>ГОСТ Р 58728–2019</w:t>
       </w:r>
-      <w:bookmarkEnd w:id="149"/>
+      <w:bookmarkEnd w:id="144"/>
       <w:r>
         <w:rPr>
           <w:rFonts w:ascii="Times New Roman" w:hAnsi="Times New Roman" w:cs="Times New Roman"/>
@@ -30320,7 +30346,7 @@
           <w:lang w:val="ru-RU"/>
         </w:rPr>
       </w:pPr>
-      <w:bookmarkStart w:id="150" w:name="_Hlk217341853"/>
+      <w:bookmarkStart w:id="145" w:name="_Hlk217341853"/>
       <w:r>
         <w:rPr>
           <w:rFonts w:ascii="Times New Roman" w:hAnsi="Times New Roman" w:cs="Times New Roman"/>
@@ -30340,8 +30366,8 @@
         </w:rPr>
         <w:t xml:space="preserve">. </w:t>
       </w:r>
-      <w:bookmarkStart w:id="151" w:name="_Hlk217416171"/>
-      <w:bookmarkEnd w:id="150"/>
+      <w:bookmarkStart w:id="146" w:name="_Hlk217416171"/>
+      <w:bookmarkEnd w:id="145"/>
       <w:r>
         <w:rPr>
           <w:rFonts w:ascii="Times New Roman" w:hAnsi="Times New Roman" w:cs="Times New Roman"/>
@@ -30352,7 +30378,7 @@
         </w:rPr>
         <w:t>Соглашения по оформлению кода команды RSDN</w:t>
       </w:r>
-      <w:bookmarkEnd w:id="151"/>
+      <w:bookmarkEnd w:id="146"/>
       <w:r>
         <w:rPr>
           <w:rFonts w:ascii="Times New Roman" w:hAnsi="Times New Roman" w:cs="Times New Roman"/>
@@ -31112,9 +31138,9 @@
       </w:pPr>
     </w:p>
     <w:sectPr>
-      <w:footerReference w:type="even" r:id="rId30"/>
-      <w:footerReference w:type="default" r:id="rId31"/>
-      <w:footerReference w:type="first" r:id="rId32"/>
+      <w:footerReference w:type="even" r:id="rId26"/>
+      <w:footerReference w:type="default" r:id="rId27"/>
+      <w:footerReference w:type="first" r:id="rId28"/>
       <w:pgSz w:w="11906" w:h="16838"/>
       <w:pgMar w:top="1134" w:right="850" w:bottom="1134" w:left="1701" w:header="708" w:footer="708" w:gutter="0"/>
       <w:cols w:space="708"/>
@@ -31123,339 +31149,6 @@
     </w:sectPr>
   </w:body>
 </w:document>
-</file>
-
-<file path=word/comments.xml><?xml version="1.0" encoding="utf-8"?>
-<w:comments xmlns:wpc="http://schemas.microsoft.com/office/word/2010/wordprocessingCanvas" xmlns:cx="http://schemas.microsoft.com/office/drawing/2014/chartex" xmlns:cx1="http://schemas.microsoft.com/office/drawing/2015/9/8/chartex" xmlns:cx2="http://schemas.microsoft.com/office/drawing/2015/10/21/chartex" xmlns:cx3="http://schemas.microsoft.com/office/drawing/2016/5/9/chartex" xmlns:cx4="http://schemas.microsoft.com/office/drawing/2016/5/10/chartex" xmlns:cx5="http://schemas.microsoft.com/office/drawing/2016/5/11/chartex" xmlns:cx6="http://schemas.microsoft.com/office/drawing/2016/5/12/chartex" xmlns:cx7="http://schemas.microsoft.com/office/drawing/2016/5/13/chartex" xmlns:cx8="http://schemas.microsoft.com/office/drawing/2016/5/14/chartex" xmlns:mc="http://schemas.openxmlformats.org/markup-compatibility/2006" xmlns:aink="http://schemas.microsoft.com/office/drawing/2016/ink" xmlns:am3d="http://schemas.microsoft.com/office/drawing/2017/model3d" xmlns:o="urn:schemas-microsoft-com:office:office" xmlns:oel="http://schemas.microsoft.com/office/2019/extlst" xmlns:r="http://schemas.openxmlformats.org/officeDocument/2006/relationships" xmlns:m="http://schemas.openxmlformats.org/officeDocument/2006/math" xmlns:v="urn:schemas-microsoft-com:vml" xmlns:wp14="http://schemas.microsoft.com/office/word/2010/wordprocessingDrawing" xmlns:wp="http://schemas.openxmlformats.org/drawingml/2006/wordprocessingDrawing" xmlns:w10="urn:schemas-microsoft-com:office:word" xmlns:w="http://schemas.openxmlformats.org/wordprocessingml/2006/main" xmlns:w14="http://schemas.microsoft.com/office/word/2010/wordml" xmlns:w15="http://schemas.microsoft.com/office/word/2012/wordml" xmlns:w16cex="http://schemas.microsoft.com/office/word/2018/wordml/cex" xmlns:w16cid="http://schemas.microsoft.com/office/word/2016/wordml/cid" xmlns:w16="http://schemas.microsoft.com/office/word/2018/wordml" xmlns:w16du="http://schemas.microsoft.com/office/word/2023/wordml/word16du" xmlns:w16sdtdh="http://schemas.microsoft.com/office/word/2020/wordml/sdtdatahash" xmlns:w16sdtfl="http://schemas.microsoft.com/office/word/2024/wordml/sdtformatlock" xmlns:w16se="http://schemas.microsoft.com/office/word/2015/wordml/symex" xmlns:wpg="http://schemas.microsoft.com/office/word/2010/wordprocessingGroup" xmlns:wpi="http://schemas.microsoft.com/office/word/2010/wordprocessingInk" xmlns:wne="http://schemas.microsoft.com/office/word/2006/wordml" xmlns:wps="http://schemas.microsoft.com/office/word/2010/wordprocessingShape" mc:Ignorable="w14 w15 w16se w16cid w16 w16cex w16sdtdh w16sdtfl w16du wp14">
-  <w:comment w:id="64" w:author="Kalentyev Alexey" w:date="2025-12-24T14:32:00Z" w:initials="KA">
-    <w:p>
-      <w:pPr>
-        <w:pStyle w:val="afc"/>
-        <w:ind w:firstLine="0"/>
-        <w:jc w:val="left"/>
-        <w:rPr>
-          <w:lang w:val="en-US"/>
-        </w:rPr>
-      </w:pPr>
-      <w:r>
-        <w:rPr>
-          <w:rStyle w:val="afb"/>
-        </w:rPr>
-        <w:annotationRef/>
-      </w:r>
-      <w:r>
-        <w:rPr>
-          <w:lang w:val="en-US"/>
-        </w:rPr>
-        <w:t xml:space="preserve">Builder - Parameters - </w:t>
-      </w:r>
-      <w:r>
-        <w:t>связь</w:t>
-      </w:r>
-    </w:p>
-    <w:p>
-      <w:pPr>
-        <w:pStyle w:val="afc"/>
-        <w:ind w:firstLine="0"/>
-        <w:jc w:val="left"/>
-        <w:rPr>
-          <w:lang w:val="en-US"/>
-        </w:rPr>
-      </w:pPr>
-      <w:proofErr w:type="spellStart"/>
-      <w:r>
-        <w:rPr>
-          <w:lang w:val="en-US"/>
-        </w:rPr>
-        <w:t>WeightPlatePreset</w:t>
-      </w:r>
-      <w:proofErr w:type="spellEnd"/>
-      <w:r>
-        <w:rPr>
-          <w:lang w:val="en-US"/>
-        </w:rPr>
-        <w:t xml:space="preserve"> - </w:t>
-      </w:r>
-      <w:proofErr w:type="spellStart"/>
-      <w:r>
-        <w:rPr>
-          <w:lang w:val="en-US"/>
-        </w:rPr>
-        <w:t>WeightPlatePresetId</w:t>
-      </w:r>
-      <w:proofErr w:type="spellEnd"/>
-      <w:r>
-        <w:rPr>
-          <w:lang w:val="en-US"/>
-        </w:rPr>
-        <w:t xml:space="preserve"> - </w:t>
-      </w:r>
-      <w:r>
-        <w:t>связь</w:t>
-      </w:r>
-    </w:p>
-  </w:comment>
-  <w:comment w:id="65" w:author="Kalentyev Alexey" w:date="2026-01-21T13:59:00Z" w:initials="KA">
-    <w:p>
-      <w:pPr>
-        <w:pStyle w:val="afc"/>
-        <w:ind w:firstLine="0"/>
-        <w:jc w:val="left"/>
-        <w:rPr>
-          <w:lang w:val="en-US"/>
-        </w:rPr>
-      </w:pPr>
-      <w:r>
-        <w:rPr>
-          <w:rStyle w:val="afb"/>
-        </w:rPr>
-        <w:annotationRef/>
-      </w:r>
-      <w:proofErr w:type="spellStart"/>
-      <w:r>
-        <w:rPr>
-          <w:color w:val="000000"/>
-          <w:lang w:val="en-US"/>
-        </w:rPr>
-        <w:t>WeightPlatePreset</w:t>
-      </w:r>
-      <w:proofErr w:type="spellEnd"/>
-      <w:r>
-        <w:rPr>
-          <w:color w:val="000000"/>
-          <w:lang w:val="en-US"/>
-        </w:rPr>
-        <w:t xml:space="preserve"> - Parameter - </w:t>
-      </w:r>
-      <w:r>
-        <w:rPr>
-          <w:color w:val="000000"/>
-        </w:rPr>
-        <w:t>где</w:t>
-      </w:r>
-      <w:r>
-        <w:rPr>
-          <w:color w:val="000000"/>
-          <w:lang w:val="en-US"/>
-        </w:rPr>
-        <w:t xml:space="preserve"> </w:t>
-      </w:r>
-      <w:r>
-        <w:rPr>
-          <w:color w:val="000000"/>
-        </w:rPr>
-        <w:t>связь</w:t>
-      </w:r>
-      <w:r>
-        <w:rPr>
-          <w:color w:val="000000"/>
-          <w:lang w:val="en-US"/>
-        </w:rPr>
-        <w:t>?</w:t>
-      </w:r>
-      <w:r>
-        <w:rPr>
-          <w:color w:val="000000"/>
-          <w:lang w:val="en-US"/>
-        </w:rPr>
-        <w:br/>
-      </w:r>
-      <w:r>
-        <w:rPr>
-          <w:color w:val="000000"/>
-        </w:rPr>
-        <w:t>Поля</w:t>
-      </w:r>
-      <w:r>
-        <w:rPr>
-          <w:color w:val="000000"/>
-          <w:lang w:val="en-US"/>
-        </w:rPr>
-        <w:t xml:space="preserve"> </w:t>
-      </w:r>
-      <w:r>
-        <w:rPr>
-          <w:color w:val="000000"/>
-        </w:rPr>
-        <w:t>не</w:t>
-      </w:r>
-      <w:r>
-        <w:rPr>
-          <w:color w:val="000000"/>
-          <w:lang w:val="en-US"/>
-        </w:rPr>
-        <w:t xml:space="preserve"> </w:t>
-      </w:r>
-      <w:r>
-        <w:rPr>
-          <w:color w:val="000000"/>
-        </w:rPr>
-        <w:t>по</w:t>
-      </w:r>
-      <w:r>
-        <w:rPr>
-          <w:color w:val="000000"/>
-          <w:lang w:val="en-US"/>
-        </w:rPr>
-        <w:t xml:space="preserve"> RSDN</w:t>
-      </w:r>
-      <w:r>
-        <w:rPr>
-          <w:color w:val="000000"/>
-          <w:lang w:val="en-US"/>
-        </w:rPr>
-        <w:t xml:space="preserve"> </w:t>
-      </w:r>
-    </w:p>
-    <w:p>
-      <w:pPr>
-        <w:pStyle w:val="afc"/>
-        <w:ind w:firstLine="0"/>
-        <w:jc w:val="left"/>
-        <w:rPr>
-          <w:lang w:val="en-US"/>
-        </w:rPr>
-      </w:pPr>
-      <w:r>
-        <w:rPr>
-          <w:color w:val="000000"/>
-        </w:rPr>
-        <w:t>Связь</w:t>
-      </w:r>
-      <w:r>
-        <w:rPr>
-          <w:color w:val="000000"/>
-          <w:lang w:val="en-US"/>
-        </w:rPr>
-        <w:t xml:space="preserve"> </w:t>
-      </w:r>
-      <w:r>
-        <w:rPr>
-          <w:color w:val="000000"/>
-        </w:rPr>
-        <w:t>с</w:t>
-      </w:r>
-      <w:r>
-        <w:rPr>
-          <w:color w:val="000000"/>
-          <w:lang w:val="en-US"/>
-        </w:rPr>
-        <w:t xml:space="preserve"> WesightPlatePresetCatalog </w:t>
-      </w:r>
-      <w:r>
-        <w:rPr>
-          <w:color w:val="000000"/>
-        </w:rPr>
-        <w:t>не</w:t>
-      </w:r>
-      <w:r>
-        <w:rPr>
-          <w:color w:val="000000"/>
-          <w:lang w:val="en-US"/>
-        </w:rPr>
-        <w:t xml:space="preserve"> </w:t>
-      </w:r>
-      <w:r>
-        <w:rPr>
-          <w:color w:val="000000"/>
-        </w:rPr>
-        <w:t>корректная</w:t>
-      </w:r>
-    </w:p>
-  </w:comment>
-  <w:comment w:id="66" w:author="Владимир Горохов" w:date="2026-01-24T20:32:00Z" w:initials="ВГ">
-    <w:p>
-      <w:pPr>
-        <w:pStyle w:val="afc"/>
-        <w:rPr>
-          <w:lang w:val="en-US"/>
-        </w:rPr>
-      </w:pPr>
-      <w:r>
-        <w:rPr>
-          <w:rStyle w:val="afb"/>
-        </w:rPr>
-        <w:annotationRef/>
-      </w:r>
-      <w:r>
-        <w:rPr>
-          <w:lang w:val="en-US"/>
-        </w:rPr>
-        <w:t>+</w:t>
-      </w:r>
-    </w:p>
-  </w:comment>
-  <w:comment w:id="147" w:author="Kalentyev Alexey" w:date="2025-12-24T14:37:00Z" w:initials="KA">
-    <w:p>
-      <w:pPr>
-        <w:pStyle w:val="afc"/>
-        <w:ind w:firstLine="0"/>
-        <w:jc w:val="left"/>
-      </w:pPr>
-      <w:r>
-        <w:rPr>
-          <w:rStyle w:val="afb"/>
-        </w:rPr>
-        <w:annotationRef/>
-      </w:r>
-      <w:r>
-        <w:t>Выравнивание</w:t>
-      </w:r>
-    </w:p>
-  </w:comment>
-  <w:comment w:id="148" w:author="Владимир Горохов" w:date="2025-12-24T14:40:00Z" w:initials="ВГ">
-    <w:p>
-      <w:pPr>
-        <w:pStyle w:val="afc"/>
-      </w:pPr>
-      <w:r>
-        <w:rPr>
-          <w:rStyle w:val="afb"/>
-        </w:rPr>
-        <w:annotationRef/>
-      </w:r>
-      <w:r>
-        <w:t>+</w:t>
-      </w:r>
-    </w:p>
-    <w:p>
-      <w:pPr>
-        <w:pStyle w:val="afc"/>
-        <w:ind w:firstLine="0"/>
-      </w:pPr>
-    </w:p>
-  </w:comment>
-</w:comments>
-</file>
-
-<file path=word/commentsExtended.xml><?xml version="1.0" encoding="utf-8"?>
-<w15:commentsEx xmlns:wpc="http://schemas.microsoft.com/office/word/2010/wordprocessingCanvas" xmlns:cx="http://schemas.microsoft.com/office/drawing/2014/chartex" xmlns:cx1="http://schemas.microsoft.com/office/drawing/2015/9/8/chartex" xmlns:cx2="http://schemas.microsoft.com/office/drawing/2015/10/21/chartex" xmlns:cx3="http://schemas.microsoft.com/office/drawing/2016/5/9/chartex" xmlns:cx4="http://schemas.microsoft.com/office/drawing/2016/5/10/chartex" xmlns:cx5="http://schemas.microsoft.com/office/drawing/2016/5/11/chartex" xmlns:cx6="http://schemas.microsoft.com/office/drawing/2016/5/12/chartex" xmlns:cx7="http://schemas.microsoft.com/office/drawing/2016/5/13/chartex" xmlns:cx8="http://schemas.microsoft.com/office/drawing/2016/5/14/chartex" xmlns:mc="http://schemas.openxmlformats.org/markup-compatibility/2006" xmlns:aink="http://schemas.microsoft.com/office/drawing/2016/ink" xmlns:am3d="http://schemas.microsoft.com/office/drawing/2017/model3d" xmlns:o="urn:schemas-microsoft-com:office:office" xmlns:oel="http://schemas.microsoft.com/office/2019/extlst" xmlns:r="http://schemas.openxmlformats.org/officeDocument/2006/relationships" xmlns:m="http://schemas.openxmlformats.org/officeDocument/2006/math" xmlns:v="urn:schemas-microsoft-com:vml" xmlns:wp14="http://schemas.microsoft.com/office/word/2010/wordprocessingDrawing" xmlns:wp="http://schemas.openxmlformats.org/drawingml/2006/wordprocessingDrawing" xmlns:w10="urn:schemas-microsoft-com:office:word" xmlns:w="http://schemas.openxmlformats.org/wordprocessingml/2006/main" xmlns:w14="http://schemas.microsoft.com/office/word/2010/wordml" xmlns:w15="http://schemas.microsoft.com/office/word/2012/wordml" xmlns:w16cex="http://schemas.microsoft.com/office/word/2018/wordml/cex" xmlns:w16cid="http://schemas.microsoft.com/office/word/2016/wordml/cid" xmlns:w16="http://schemas.microsoft.com/office/word/2018/wordml" xmlns:w16du="http://schemas.microsoft.com/office/word/2023/wordml/word16du" xmlns:w16sdtdh="http://schemas.microsoft.com/office/word/2020/wordml/sdtdatahash" xmlns:w16sdtfl="http://schemas.microsoft.com/office/word/2024/wordml/sdtformatlock" xmlns:w16se="http://schemas.microsoft.com/office/word/2015/wordml/symex" xmlns:wpg="http://schemas.microsoft.com/office/word/2010/wordprocessingGroup" xmlns:wpi="http://schemas.microsoft.com/office/word/2010/wordprocessingInk" xmlns:wne="http://schemas.microsoft.com/office/word/2006/wordml" xmlns:wps="http://schemas.microsoft.com/office/word/2010/wordprocessingShape" mc:Ignorable="w14 w15 w16se w16cid w16 w16cex w16sdtdh w16sdtfl w16du wp14">
-  <w15:commentEx w15:paraId="070DB6DF" w15:done="0"/>
-  <w15:commentEx w15:paraId="7C87484B" w15:paraIdParent="070DB6DF" w15:done="0"/>
-  <w15:commentEx w15:paraId="54999F78" w15:paraIdParent="070DB6DF" w15:done="0"/>
-  <w15:commentEx w15:paraId="3FDBA2D1" w15:done="0"/>
-  <w15:commentEx w15:paraId="4347844D" w15:paraIdParent="3FDBA2D1" w15:done="0"/>
-</w15:commentsEx>
-</file>
-
-<file path=word/commentsExtensible.xml><?xml version="1.0" encoding="utf-8"?>
-<w16cex:commentsExtensible xmlns:wpc="http://schemas.microsoft.com/office/word/2010/wordprocessingCanvas" xmlns:cx="http://schemas.microsoft.com/office/drawing/2014/chartex" xmlns:cx1="http://schemas.microsoft.com/office/drawing/2015/9/8/chartex" xmlns:cx2="http://schemas.microsoft.com/office/drawing/2015/10/21/chartex" xmlns:cx3="http://schemas.microsoft.com/office/drawing/2016/5/9/chartex" xmlns:cx4="http://schemas.microsoft.com/office/drawing/2016/5/10/chartex" xmlns:cx5="http://schemas.microsoft.com/office/drawing/2016/5/11/chartex" xmlns:cx6="http://schemas.microsoft.com/office/drawing/2016/5/12/chartex" xmlns:cx7="http://schemas.microsoft.com/office/drawing/2016/5/13/chartex" xmlns:cx8="http://schemas.microsoft.com/office/drawing/2016/5/14/chartex" xmlns:cr="http://schemas.microsoft.com/office/comments/2020/reactions" xmlns:mc="http://schemas.openxmlformats.org/markup-compatibility/2006" xmlns:aink="http://schemas.microsoft.com/office/drawing/2016/ink" xmlns:am3d="http://schemas.microsoft.com/office/drawing/2017/model3d" xmlns:o="urn:schemas-microsoft-com:office:office" xmlns:oel="http://schemas.microsoft.com/office/2019/extlst" xmlns:r="http://schemas.openxmlformats.org/officeDocument/2006/relationships" xmlns:m="http://schemas.openxmlformats.org/officeDocument/2006/math" xmlns:v="urn:schemas-microsoft-com:vml" xmlns:wp14="http://schemas.microsoft.com/office/word/2010/wordprocessingDrawing" xmlns:wp="http://schemas.openxmlformats.org/drawingml/2006/wordprocessingDrawing" xmlns:w10="urn:schemas-microsoft-com:office:word" xmlns:w="http://schemas.openxmlformats.org/wordprocessingml/2006/main" xmlns:w14="http://schemas.microsoft.com/office/word/2010/wordml" xmlns:w15="http://schemas.microsoft.com/office/word/2012/wordml" xmlns:w16cex="http://schemas.microsoft.com/office/word/2018/wordml/cex" xmlns:w16cid="http://schemas.microsoft.com/office/word/2016/wordml/cid" xmlns:w16="http://schemas.microsoft.com/office/word/2018/wordml" xmlns:w16du="http://schemas.microsoft.com/office/word/2023/wordml/word16du" xmlns:w16sdtdh="http://schemas.microsoft.com/office/word/2020/wordml/sdtdatahash" xmlns:w16sdtfl="http://schemas.microsoft.com/office/word/2024/wordml/sdtformatlock" xmlns:w16se="http://schemas.microsoft.com/office/word/2015/wordml/symex" xmlns:wpg="http://schemas.microsoft.com/office/word/2010/wordprocessingGroup" xmlns:wpi="http://schemas.microsoft.com/office/word/2010/wordprocessingInk" xmlns:wne="http://schemas.microsoft.com/office/word/2006/wordml" xmlns:wps="http://schemas.microsoft.com/office/word/2010/wordprocessingShape" mc:Ignorable="w14 w15 w16se w16cid w16 w16cex w16sdtdh w16sdtfl cr w16du wp14">
-  <w16cex:commentExtensible w16cex:durableId="35E00C3C" w16cex:dateUtc="2025-12-24T07:32:00Z"/>
-  <w16cex:commentExtensible w16cex:durableId="5DB3B5BB" w16cex:dateUtc="2026-01-21T06:59:00Z"/>
-  <w16cex:commentExtensible w16cex:durableId="468AD5D2" w16cex:dateUtc="2026-01-24T13:32:00Z"/>
-  <w16cex:commentExtensible w16cex:durableId="7C28259B" w16cex:dateUtc="2025-12-24T07:37:00Z"/>
-  <w16cex:commentExtensible w16cex:durableId="114B96CC" w16cex:dateUtc="2025-12-24T07:40:00Z"/>
-</w16cex:commentsExtensible>
-</file>
-
-<file path=word/commentsIds.xml><?xml version="1.0" encoding="utf-8"?>
-<w16cid:commentsIds xmlns:wpc="http://schemas.microsoft.com/office/word/2010/wordprocessingCanvas" xmlns:cx="http://schemas.microsoft.com/office/drawing/2014/chartex" xmlns:cx1="http://schemas.microsoft.com/office/drawing/2015/9/8/chartex" xmlns:cx2="http://schemas.microsoft.com/office/drawing/2015/10/21/chartex" xmlns:cx3="http://schemas.microsoft.com/office/drawing/2016/5/9/chartex" xmlns:cx4="http://schemas.microsoft.com/office/drawing/2016/5/10/chartex" xmlns:cx5="http://schemas.microsoft.com/office/drawing/2016/5/11/chartex" xmlns:cx6="http://schemas.microsoft.com/office/drawing/2016/5/12/chartex" xmlns:cx7="http://schemas.microsoft.com/office/drawing/2016/5/13/chartex" xmlns:cx8="http://schemas.microsoft.com/office/drawing/2016/5/14/chartex" xmlns:mc="http://schemas.openxmlformats.org/markup-compatibility/2006" xmlns:aink="http://schemas.microsoft.com/office/drawing/2016/ink" xmlns:am3d="http://schemas.microsoft.com/office/drawing/2017/model3d" xmlns:o="urn:schemas-microsoft-com:office:office" xmlns:oel="http://schemas.microsoft.com/office/2019/extlst" xmlns:r="http://schemas.openxmlformats.org/officeDocument/2006/relationships" xmlns:m="http://schemas.openxmlformats.org/officeDocument/2006/math" xmlns:v="urn:schemas-microsoft-com:vml" xmlns:wp14="http://schemas.microsoft.com/office/word/2010/wordprocessingDrawing" xmlns:wp="http://schemas.openxmlformats.org/drawingml/2006/wordprocessingDrawing" xmlns:w10="urn:schemas-microsoft-com:office:word" xmlns:w="http://schemas.openxmlformats.org/wordprocessingml/2006/main" xmlns:w14="http://schemas.microsoft.com/office/word/2010/wordml" xmlns:w15="http://schemas.microsoft.com/office/word/2012/wordml" xmlns:w16cex="http://schemas.microsoft.com/office/word/2018/wordml/cex" xmlns:w16cid="http://schemas.microsoft.com/office/word/2016/wordml/cid" xmlns:w16="http://schemas.microsoft.com/office/word/2018/wordml" xmlns:w16du="http://schemas.microsoft.com/office/word/2023/wordml/word16du" xmlns:w16sdtdh="http://schemas.microsoft.com/office/word/2020/wordml/sdtdatahash" xmlns:w16sdtfl="http://schemas.microsoft.com/office/word/2024/wordml/sdtformatlock" xmlns:w16se="http://schemas.microsoft.com/office/word/2015/wordml/symex" xmlns:wpg="http://schemas.microsoft.com/office/word/2010/wordprocessingGroup" xmlns:wpi="http://schemas.microsoft.com/office/word/2010/wordprocessingInk" xmlns:wne="http://schemas.microsoft.com/office/word/2006/wordml" xmlns:wps="http://schemas.microsoft.com/office/word/2010/wordprocessingShape" mc:Ignorable="w14 w15 w16se w16cid w16 w16cex w16sdtdh w16sdtfl w16du wp14">
-  <w16cid:commentId w16cid:paraId="070DB6DF" w16cid:durableId="35E00C3C"/>
-  <w16cid:commentId w16cid:paraId="7C87484B" w16cid:durableId="5DB3B5BB"/>
-  <w16cid:commentId w16cid:paraId="54999F78" w16cid:durableId="468AD5D2"/>
-  <w16cid:commentId w16cid:paraId="3FDBA2D1" w16cid:durableId="7C28259B"/>
-  <w16cid:commentId w16cid:paraId="4347844D" w16cid:durableId="114B96CC"/>
-</w16cid:commentsIds>
 </file>
 
 <file path=word/endnotes.xml><?xml version="1.0" encoding="utf-8"?>
@@ -32352,17 +32045,6 @@
     <w:abstractNumId w:val="5"/>
   </w:num>
 </w:numbering>
-</file>
-
-<file path=word/people.xml><?xml version="1.0" encoding="utf-8"?>
-<w15:people xmlns:wpc="http://schemas.microsoft.com/office/word/2010/wordprocessingCanvas" xmlns:cx="http://schemas.microsoft.com/office/drawing/2014/chartex" xmlns:cx1="http://schemas.microsoft.com/office/drawing/2015/9/8/chartex" xmlns:cx2="http://schemas.microsoft.com/office/drawing/2015/10/21/chartex" xmlns:cx3="http://schemas.microsoft.com/office/drawing/2016/5/9/chartex" xmlns:cx4="http://schemas.microsoft.com/office/drawing/2016/5/10/chartex" xmlns:cx5="http://schemas.microsoft.com/office/drawing/2016/5/11/chartex" xmlns:cx6="http://schemas.microsoft.com/office/drawing/2016/5/12/chartex" xmlns:cx7="http://schemas.microsoft.com/office/drawing/2016/5/13/chartex" xmlns:cx8="http://schemas.microsoft.com/office/drawing/2016/5/14/chartex" xmlns:mc="http://schemas.openxmlformats.org/markup-compatibility/2006" xmlns:aink="http://schemas.microsoft.com/office/drawing/2016/ink" xmlns:am3d="http://schemas.microsoft.com/office/drawing/2017/model3d" xmlns:o="urn:schemas-microsoft-com:office:office" xmlns:oel="http://schemas.microsoft.com/office/2019/extlst" xmlns:r="http://schemas.openxmlformats.org/officeDocument/2006/relationships" xmlns:m="http://schemas.openxmlformats.org/officeDocument/2006/math" xmlns:v="urn:schemas-microsoft-com:vml" xmlns:wp14="http://schemas.microsoft.com/office/word/2010/wordprocessingDrawing" xmlns:wp="http://schemas.openxmlformats.org/drawingml/2006/wordprocessingDrawing" xmlns:w10="urn:schemas-microsoft-com:office:word" xmlns:w="http://schemas.openxmlformats.org/wordprocessingml/2006/main" xmlns:w14="http://schemas.microsoft.com/office/word/2010/wordml" xmlns:w15="http://schemas.microsoft.com/office/word/2012/wordml" xmlns:w16cex="http://schemas.microsoft.com/office/word/2018/wordml/cex" xmlns:w16cid="http://schemas.microsoft.com/office/word/2016/wordml/cid" xmlns:w16="http://schemas.microsoft.com/office/word/2018/wordml" xmlns:w16du="http://schemas.microsoft.com/office/word/2023/wordml/word16du" xmlns:w16sdtdh="http://schemas.microsoft.com/office/word/2020/wordml/sdtdatahash" xmlns:w16sdtfl="http://schemas.microsoft.com/office/word/2024/wordml/sdtformatlock" xmlns:w16se="http://schemas.microsoft.com/office/word/2015/wordml/symex" xmlns:wpg="http://schemas.microsoft.com/office/word/2010/wordprocessingGroup" xmlns:wpi="http://schemas.microsoft.com/office/word/2010/wordprocessingInk" xmlns:wne="http://schemas.microsoft.com/office/word/2006/wordml" xmlns:wps="http://schemas.microsoft.com/office/word/2010/wordprocessingShape" mc:Ignorable="w14 w15 w16se w16cid w16 w16cex w16sdtdh w16sdtfl w16du wp14">
-  <w15:person w15:author="Kalentyev Alexey">
-    <w15:presenceInfo w15:providerId="Windows Live" w15:userId="da819b8650d7d997"/>
-  </w15:person>
-  <w15:person w15:author="Владимир Горохов">
-    <w15:presenceInfo w15:providerId="None" w15:userId="Владимир Горохов"/>
-  </w15:person>
-</w15:people>
 </file>
 
 <file path=word/styles.xml><?xml version="1.0" encoding="utf-8"?>
